--- a/00 - Documentation/Rendu final/CR_SkateBoard.docx
+++ b/00 - Documentation/Rendu final/CR_SkateBoard.docx
@@ -1736,7 +1736,15 @@
         <w:t xml:space="preserve">centrale inertielle </w:t>
       </w:r>
       <w:r>
-        <w:t>(Capteur Movuino) présenté ci-dessous</w:t>
+        <w:t xml:space="preserve">(Capteur </w:t>
+      </w:r>
+      <w:proofErr w:type="spellStart"/>
+      <w:r>
+        <w:t>Movuino</w:t>
+      </w:r>
+      <w:proofErr w:type="spellEnd"/>
+      <w:r>
+        <w:t>) présenté ci-dessous</w:t>
       </w:r>
       <w:r>
         <w:t xml:space="preserve"> : </w:t>
@@ -1862,7 +1870,15 @@
         <w:pStyle w:val="Lgendefigure"/>
       </w:pPr>
       <w:r>
-        <w:t>A gauche le Movuino placé dans le boitier et à droite le boitier fixé sur le skate</w:t>
+        <w:t xml:space="preserve">A gauche le </w:t>
+      </w:r>
+      <w:proofErr w:type="spellStart"/>
+      <w:r>
+        <w:t>Movuino</w:t>
+      </w:r>
+      <w:proofErr w:type="spellEnd"/>
+      <w:r>
+        <w:t xml:space="preserve"> placé dans le boitier et à droite le boitier fixé sur le skate</w:t>
       </w:r>
     </w:p>
     <w:p>
@@ -2469,7 +2485,23 @@
         <w:t xml:space="preserve">6 types de figures différentes identifiées par </w:t>
       </w:r>
       <w:r>
-        <w:t>de multiples features statistiques sur le signal (moyenne, variance, kurtosis, skewness…)</w:t>
+        <w:t xml:space="preserve">de multiples </w:t>
+      </w:r>
+      <w:proofErr w:type="spellStart"/>
+      <w:r>
+        <w:t>features</w:t>
+      </w:r>
+      <w:proofErr w:type="spellEnd"/>
+      <w:r>
+        <w:t xml:space="preserve"> statistiques sur le signal (moyenne, variance, kurtosis, </w:t>
+      </w:r>
+      <w:proofErr w:type="spellStart"/>
+      <w:r>
+        <w:t>skewness</w:t>
+      </w:r>
+      <w:proofErr w:type="spellEnd"/>
+      <w:r>
+        <w:t>…)</w:t>
       </w:r>
       <w:r>
         <w:t xml:space="preserve">. Au total, 343 signaux sont </w:t>
@@ -2589,7 +2621,23 @@
           <w:b/>
           <w:bCs/>
         </w:rPr>
-        <w:t xml:space="preserve">exploitant autant de features statistiques. </w:t>
+        <w:t xml:space="preserve">exploitant autant de </w:t>
+      </w:r>
+      <w:proofErr w:type="spellStart"/>
+      <w:r>
+        <w:rPr>
+          <w:b/>
+          <w:bCs/>
+        </w:rPr>
+        <w:t>features</w:t>
+      </w:r>
+      <w:proofErr w:type="spellEnd"/>
+      <w:r>
+        <w:rPr>
+          <w:b/>
+          <w:bCs/>
+        </w:rPr>
+        <w:t xml:space="preserve"> statistiques. </w:t>
       </w:r>
       <w:r>
         <w:rPr>
@@ -2789,7 +2837,15 @@
         <w:t xml:space="preserve"> </w:t>
       </w:r>
       <w:r>
-        <w:t xml:space="preserve">de multiples features </w:t>
+        <w:t xml:space="preserve">de multiples </w:t>
+      </w:r>
+      <w:proofErr w:type="spellStart"/>
+      <w:r>
+        <w:t>features</w:t>
+      </w:r>
+      <w:proofErr w:type="spellEnd"/>
+      <w:r>
+        <w:t xml:space="preserve"> </w:t>
       </w:r>
       <w:r>
         <w:t xml:space="preserve">et leur interprétation </w:t>
@@ -3100,7 +3156,47 @@
               <w:shd w:val="clear" w:color="auto" w:fill="FFFFFF"/>
               <w:lang w:val="en-US"/>
             </w:rPr>
-            <w:t>Cust EE, Sweeting AJ, Ball K, Robertson S. Machine and deep learning for sport-specific movement recognition: a systematic review of model development and performance. J Sports Sci. 2019 Mar;37(5):568-600. doi: 10.1080/02640414.2018.1521769. Epub 2018 Oct 11. PMID: 30307362.</w:t>
+            <w:t xml:space="preserve">Cust EE, Sweeting AJ, Ball K, Robertson S. Machine and deep learning for sport-specific movement recognition: a systematic review of model development and performance. J Sports Sci. 2019 Mar;37(5):568-600. </w:t>
+          </w:r>
+          <w:proofErr w:type="spellStart"/>
+          <w:r>
+            <w:rPr>
+              <w:rFonts w:ascii="Segoe UI" w:hAnsi="Segoe UI" w:cs="Segoe UI"/>
+              <w:color w:val="212121"/>
+              <w:shd w:val="clear" w:color="auto" w:fill="FFFFFF"/>
+              <w:lang w:val="en-US"/>
+            </w:rPr>
+            <w:t>doi</w:t>
+          </w:r>
+          <w:proofErr w:type="spellEnd"/>
+          <w:r>
+            <w:rPr>
+              <w:rFonts w:ascii="Segoe UI" w:hAnsi="Segoe UI" w:cs="Segoe UI"/>
+              <w:color w:val="212121"/>
+              <w:shd w:val="clear" w:color="auto" w:fill="FFFFFF"/>
+              <w:lang w:val="en-US"/>
+            </w:rPr>
+            <w:t xml:space="preserve">: 10.1080/02640414.2018.1521769. </w:t>
+          </w:r>
+          <w:proofErr w:type="spellStart"/>
+          <w:r>
+            <w:rPr>
+              <w:rFonts w:ascii="Segoe UI" w:hAnsi="Segoe UI" w:cs="Segoe UI"/>
+              <w:color w:val="212121"/>
+              <w:shd w:val="clear" w:color="auto" w:fill="FFFFFF"/>
+              <w:lang w:val="en-US"/>
+            </w:rPr>
+            <w:t>Epub</w:t>
+          </w:r>
+          <w:proofErr w:type="spellEnd"/>
+          <w:r>
+            <w:rPr>
+              <w:rFonts w:ascii="Segoe UI" w:hAnsi="Segoe UI" w:cs="Segoe UI"/>
+              <w:color w:val="212121"/>
+              <w:shd w:val="clear" w:color="auto" w:fill="FFFFFF"/>
+              <w:lang w:val="en-US"/>
+            </w:rPr>
+            <w:t xml:space="preserve"> 2018 Oct 11. PMID: 30307362.</w:t>
           </w:r>
         </w:p>
         <w:p>
@@ -3120,7 +3216,87 @@
               <w:shd w:val="clear" w:color="auto" w:fill="FFFFFF"/>
               <w:lang w:val="en-US"/>
             </w:rPr>
-            <w:t>[4] T. Holleczek, J. Schoch, B. Arnrich and G. Tröster, "Recognizing turns and other snowboarding activities with a gyroscope," International Symposium on Wearable Computers (ISWC) 2010, 2010, pp. 1-8, doi: 10.1109/ISWC.2010.5665871.</w:t>
+            <w:t xml:space="preserve">[4] T. </w:t>
+          </w:r>
+          <w:proofErr w:type="spellStart"/>
+          <w:r>
+            <w:rPr>
+              <w:rFonts w:ascii="Segoe UI" w:hAnsi="Segoe UI" w:cs="Segoe UI"/>
+              <w:color w:val="212121"/>
+              <w:shd w:val="clear" w:color="auto" w:fill="FFFFFF"/>
+              <w:lang w:val="en-US"/>
+            </w:rPr>
+            <w:t>Holleczek</w:t>
+          </w:r>
+          <w:proofErr w:type="spellEnd"/>
+          <w:r>
+            <w:rPr>
+              <w:rFonts w:ascii="Segoe UI" w:hAnsi="Segoe UI" w:cs="Segoe UI"/>
+              <w:color w:val="212121"/>
+              <w:shd w:val="clear" w:color="auto" w:fill="FFFFFF"/>
+              <w:lang w:val="en-US"/>
+            </w:rPr>
+            <w:t xml:space="preserve">, J. Schoch, B. </w:t>
+          </w:r>
+          <w:proofErr w:type="spellStart"/>
+          <w:r>
+            <w:rPr>
+              <w:rFonts w:ascii="Segoe UI" w:hAnsi="Segoe UI" w:cs="Segoe UI"/>
+              <w:color w:val="212121"/>
+              <w:shd w:val="clear" w:color="auto" w:fill="FFFFFF"/>
+              <w:lang w:val="en-US"/>
+            </w:rPr>
+            <w:t>Arnrich</w:t>
+          </w:r>
+          <w:proofErr w:type="spellEnd"/>
+          <w:r>
+            <w:rPr>
+              <w:rFonts w:ascii="Segoe UI" w:hAnsi="Segoe UI" w:cs="Segoe UI"/>
+              <w:color w:val="212121"/>
+              <w:shd w:val="clear" w:color="auto" w:fill="FFFFFF"/>
+              <w:lang w:val="en-US"/>
+            </w:rPr>
+            <w:t xml:space="preserve"> and G. </w:t>
+          </w:r>
+          <w:proofErr w:type="spellStart"/>
+          <w:r>
+            <w:rPr>
+              <w:rFonts w:ascii="Segoe UI" w:hAnsi="Segoe UI" w:cs="Segoe UI"/>
+              <w:color w:val="212121"/>
+              <w:shd w:val="clear" w:color="auto" w:fill="FFFFFF"/>
+              <w:lang w:val="en-US"/>
+            </w:rPr>
+            <w:t>Tröster</w:t>
+          </w:r>
+          <w:proofErr w:type="spellEnd"/>
+          <w:r>
+            <w:rPr>
+              <w:rFonts w:ascii="Segoe UI" w:hAnsi="Segoe UI" w:cs="Segoe UI"/>
+              <w:color w:val="212121"/>
+              <w:shd w:val="clear" w:color="auto" w:fill="FFFFFF"/>
+              <w:lang w:val="en-US"/>
+            </w:rPr>
+            <w:t xml:space="preserve">, "Recognizing turns and other snowboarding activities with a gyroscope," International Symposium on Wearable Computers (ISWC) 2010, 2010, pp. 1-8, </w:t>
+          </w:r>
+          <w:proofErr w:type="spellStart"/>
+          <w:r>
+            <w:rPr>
+              <w:rFonts w:ascii="Segoe UI" w:hAnsi="Segoe UI" w:cs="Segoe UI"/>
+              <w:color w:val="212121"/>
+              <w:shd w:val="clear" w:color="auto" w:fill="FFFFFF"/>
+              <w:lang w:val="en-US"/>
+            </w:rPr>
+            <w:t>doi</w:t>
+          </w:r>
+          <w:proofErr w:type="spellEnd"/>
+          <w:r>
+            <w:rPr>
+              <w:rFonts w:ascii="Segoe UI" w:hAnsi="Segoe UI" w:cs="Segoe UI"/>
+              <w:color w:val="212121"/>
+              <w:shd w:val="clear" w:color="auto" w:fill="FFFFFF"/>
+              <w:lang w:val="en-US"/>
+            </w:rPr>
+            <w:t>: 10.1109/ISWC.2010.5665871.</w:t>
           </w:r>
         </w:p>
         <w:p>
@@ -3148,6 +3324,7 @@
             </w:rPr>
             <w:t xml:space="preserve"> </w:t>
           </w:r>
+          <w:proofErr w:type="spellStart"/>
           <w:r>
             <w:rPr>
               <w:rFonts w:ascii="Segoe UI" w:hAnsi="Segoe UI" w:cs="Segoe UI"/>
@@ -3155,7 +3332,117 @@
               <w:shd w:val="clear" w:color="auto" w:fill="FFFFFF"/>
               <w:lang w:val="en-US"/>
             </w:rPr>
-            <w:t>Anlauff, Jan &amp; Weitnauer, Erik &amp; Lenhardt, Alexander &amp; Schirmer, Stefanie &amp; Zehe, Sebastian &amp; Tonekaboni, Keywan. (2010). A method for outdoor skateboarding video games. 40-44. 10.1145/1971630.1971642.</w:t>
+            <w:t>Anlauff</w:t>
+          </w:r>
+          <w:proofErr w:type="spellEnd"/>
+          <w:r>
+            <w:rPr>
+              <w:rFonts w:ascii="Segoe UI" w:hAnsi="Segoe UI" w:cs="Segoe UI"/>
+              <w:color w:val="212121"/>
+              <w:shd w:val="clear" w:color="auto" w:fill="FFFFFF"/>
+              <w:lang w:val="en-US"/>
+            </w:rPr>
+            <w:t xml:space="preserve">, Jan &amp; </w:t>
+          </w:r>
+          <w:proofErr w:type="spellStart"/>
+          <w:r>
+            <w:rPr>
+              <w:rFonts w:ascii="Segoe UI" w:hAnsi="Segoe UI" w:cs="Segoe UI"/>
+              <w:color w:val="212121"/>
+              <w:shd w:val="clear" w:color="auto" w:fill="FFFFFF"/>
+              <w:lang w:val="en-US"/>
+            </w:rPr>
+            <w:t>Weitnauer</w:t>
+          </w:r>
+          <w:proofErr w:type="spellEnd"/>
+          <w:r>
+            <w:rPr>
+              <w:rFonts w:ascii="Segoe UI" w:hAnsi="Segoe UI" w:cs="Segoe UI"/>
+              <w:color w:val="212121"/>
+              <w:shd w:val="clear" w:color="auto" w:fill="FFFFFF"/>
+              <w:lang w:val="en-US"/>
+            </w:rPr>
+            <w:t xml:space="preserve">, Erik &amp; </w:t>
+          </w:r>
+          <w:proofErr w:type="spellStart"/>
+          <w:r>
+            <w:rPr>
+              <w:rFonts w:ascii="Segoe UI" w:hAnsi="Segoe UI" w:cs="Segoe UI"/>
+              <w:color w:val="212121"/>
+              <w:shd w:val="clear" w:color="auto" w:fill="FFFFFF"/>
+              <w:lang w:val="en-US"/>
+            </w:rPr>
+            <w:t>Lenhardt</w:t>
+          </w:r>
+          <w:proofErr w:type="spellEnd"/>
+          <w:r>
+            <w:rPr>
+              <w:rFonts w:ascii="Segoe UI" w:hAnsi="Segoe UI" w:cs="Segoe UI"/>
+              <w:color w:val="212121"/>
+              <w:shd w:val="clear" w:color="auto" w:fill="FFFFFF"/>
+              <w:lang w:val="en-US"/>
+            </w:rPr>
+            <w:t xml:space="preserve">, Alexander &amp; Schirmer, Stefanie &amp; </w:t>
+          </w:r>
+          <w:proofErr w:type="spellStart"/>
+          <w:r>
+            <w:rPr>
+              <w:rFonts w:ascii="Segoe UI" w:hAnsi="Segoe UI" w:cs="Segoe UI"/>
+              <w:color w:val="212121"/>
+              <w:shd w:val="clear" w:color="auto" w:fill="FFFFFF"/>
+              <w:lang w:val="en-US"/>
+            </w:rPr>
+            <w:t>Zehe</w:t>
+          </w:r>
+          <w:proofErr w:type="spellEnd"/>
+          <w:r>
+            <w:rPr>
+              <w:rFonts w:ascii="Segoe UI" w:hAnsi="Segoe UI" w:cs="Segoe UI"/>
+              <w:color w:val="212121"/>
+              <w:shd w:val="clear" w:color="auto" w:fill="FFFFFF"/>
+              <w:lang w:val="en-US"/>
+            </w:rPr>
+            <w:t xml:space="preserve">, Sebastian &amp; </w:t>
+          </w:r>
+          <w:proofErr w:type="spellStart"/>
+          <w:r>
+            <w:rPr>
+              <w:rFonts w:ascii="Segoe UI" w:hAnsi="Segoe UI" w:cs="Segoe UI"/>
+              <w:color w:val="212121"/>
+              <w:shd w:val="clear" w:color="auto" w:fill="FFFFFF"/>
+              <w:lang w:val="en-US"/>
+            </w:rPr>
+            <w:t>Tonekaboni</w:t>
+          </w:r>
+          <w:proofErr w:type="spellEnd"/>
+          <w:r>
+            <w:rPr>
+              <w:rFonts w:ascii="Segoe UI" w:hAnsi="Segoe UI" w:cs="Segoe UI"/>
+              <w:color w:val="212121"/>
+              <w:shd w:val="clear" w:color="auto" w:fill="FFFFFF"/>
+              <w:lang w:val="en-US"/>
+            </w:rPr>
+            <w:t xml:space="preserve">, </w:t>
+          </w:r>
+          <w:proofErr w:type="spellStart"/>
+          <w:r>
+            <w:rPr>
+              <w:rFonts w:ascii="Segoe UI" w:hAnsi="Segoe UI" w:cs="Segoe UI"/>
+              <w:color w:val="212121"/>
+              <w:shd w:val="clear" w:color="auto" w:fill="FFFFFF"/>
+              <w:lang w:val="en-US"/>
+            </w:rPr>
+            <w:t>Keywan</w:t>
+          </w:r>
+          <w:proofErr w:type="spellEnd"/>
+          <w:r>
+            <w:rPr>
+              <w:rFonts w:ascii="Segoe UI" w:hAnsi="Segoe UI" w:cs="Segoe UI"/>
+              <w:color w:val="212121"/>
+              <w:shd w:val="clear" w:color="auto" w:fill="FFFFFF"/>
+              <w:lang w:val="en-US"/>
+            </w:rPr>
+            <w:t>. (2010). A method for outdoor skateboarding video games. 40-44. 10.1145/1971630.1971642.</w:t>
           </w:r>
         </w:p>
         <w:p>
@@ -3190,7 +3477,27 @@
               <w:shd w:val="clear" w:color="auto" w:fill="FFFFFF"/>
               <w:lang w:val="en-US"/>
             </w:rPr>
-            <w:t>Harding, Jason &amp; Mackintosh, Colin &amp; Hahn, Allan &amp; James, Daniel &amp; Estivalet, Margaret. (2009). Classification of Aerial Acrobatics in Elite Half-Pipe Snowboarding Using Body Mounted Inertial Sensors (P237). 10.1007/978-2-287-09413-2_55.</w:t>
+            <w:t xml:space="preserve">Harding, Jason &amp; Mackintosh, Colin &amp; Hahn, Allan &amp; James, Daniel &amp; </w:t>
+          </w:r>
+          <w:proofErr w:type="spellStart"/>
+          <w:r>
+            <w:rPr>
+              <w:rFonts w:ascii="Segoe UI" w:hAnsi="Segoe UI" w:cs="Segoe UI"/>
+              <w:color w:val="212121"/>
+              <w:shd w:val="clear" w:color="auto" w:fill="FFFFFF"/>
+              <w:lang w:val="en-US"/>
+            </w:rPr>
+            <w:t>Estivalet</w:t>
+          </w:r>
+          <w:proofErr w:type="spellEnd"/>
+          <w:r>
+            <w:rPr>
+              <w:rFonts w:ascii="Segoe UI" w:hAnsi="Segoe UI" w:cs="Segoe UI"/>
+              <w:color w:val="212121"/>
+              <w:shd w:val="clear" w:color="auto" w:fill="FFFFFF"/>
+              <w:lang w:val="en-US"/>
+            </w:rPr>
+            <w:t>, Margaret. (2009). Classification of Aerial Acrobatics in Elite Half-Pipe Snowboarding Using Body Mounted Inertial Sensors (P237). 10.1007/978-2-287-09413-2_55.</w:t>
           </w:r>
         </w:p>
         <w:p>
@@ -3214,7 +3521,31 @@
               <w:shd w:val="clear" w:color="auto" w:fill="FFFFFF"/>
               <w:lang w:val="en-US"/>
             </w:rPr>
-            <w:t>[7] Abdullah MA, Ibrahim MAR, Shapiee MNA, et al. The classification of skateboarding tricks </w:t>
+            <w:t xml:space="preserve">[7] Abdullah MA, Ibrahim MAR, </w:t>
+          </w:r>
+          <w:proofErr w:type="spellStart"/>
+          <w:r>
+            <w:rPr>
+              <w:rFonts w:ascii="Arial" w:hAnsi="Arial" w:cs="Arial"/>
+              <w:color w:val="303030"/>
+              <w:sz w:val="20"/>
+              <w:szCs w:val="20"/>
+              <w:shd w:val="clear" w:color="auto" w:fill="FFFFFF"/>
+              <w:lang w:val="en-US"/>
+            </w:rPr>
+            <w:t>Shapiee</w:t>
+          </w:r>
+          <w:proofErr w:type="spellEnd"/>
+          <w:r>
+            <w:rPr>
+              <w:rFonts w:ascii="Arial" w:hAnsi="Arial" w:cs="Arial"/>
+              <w:color w:val="303030"/>
+              <w:sz w:val="20"/>
+              <w:szCs w:val="20"/>
+              <w:shd w:val="clear" w:color="auto" w:fill="FFFFFF"/>
+              <w:lang w:val="en-US"/>
+            </w:rPr>
+            <w:t xml:space="preserve"> MNA, et al. The classification of skateboarding tricks </w:t>
           </w:r>
           <w:r>
             <w:rPr>
@@ -3240,6 +3571,7 @@
             </w:rPr>
             <w:t> transfer learning pipelines. </w:t>
           </w:r>
+          <w:proofErr w:type="spellStart"/>
           <w:r>
             <w:rPr>
               <w:rFonts w:ascii="Arial" w:hAnsi="Arial" w:cs="Arial"/>
@@ -3251,7 +3583,49 @@
               <w:shd w:val="clear" w:color="auto" w:fill="FFFFFF"/>
               <w:lang w:val="en-US"/>
             </w:rPr>
-            <w:t>PeerJ Comput Sci</w:t>
+            <w:t>PeerJ</w:t>
+          </w:r>
+          <w:proofErr w:type="spellEnd"/>
+          <w:r>
+            <w:rPr>
+              <w:rFonts w:ascii="Arial" w:hAnsi="Arial" w:cs="Arial"/>
+              <w:i/>
+              <w:iCs/>
+              <w:color w:val="303030"/>
+              <w:sz w:val="20"/>
+              <w:szCs w:val="20"/>
+              <w:shd w:val="clear" w:color="auto" w:fill="FFFFFF"/>
+              <w:lang w:val="en-US"/>
+            </w:rPr>
+            <w:t xml:space="preserve"> </w:t>
+          </w:r>
+          <w:proofErr w:type="spellStart"/>
+          <w:r>
+            <w:rPr>
+              <w:rFonts w:ascii="Arial" w:hAnsi="Arial" w:cs="Arial"/>
+              <w:i/>
+              <w:iCs/>
+              <w:color w:val="303030"/>
+              <w:sz w:val="20"/>
+              <w:szCs w:val="20"/>
+              <w:shd w:val="clear" w:color="auto" w:fill="FFFFFF"/>
+              <w:lang w:val="en-US"/>
+            </w:rPr>
+            <w:t>Comput</w:t>
+          </w:r>
+          <w:proofErr w:type="spellEnd"/>
+          <w:r>
+            <w:rPr>
+              <w:rFonts w:ascii="Arial" w:hAnsi="Arial" w:cs="Arial"/>
+              <w:i/>
+              <w:iCs/>
+              <w:color w:val="303030"/>
+              <w:sz w:val="20"/>
+              <w:szCs w:val="20"/>
+              <w:shd w:val="clear" w:color="auto" w:fill="FFFFFF"/>
+              <w:lang w:val="en-US"/>
+            </w:rPr>
+            <w:t xml:space="preserve"> Sci</w:t>
           </w:r>
           <w:r>
             <w:rPr>
@@ -3276,7 +3650,47 @@
               <w:shd w:val="clear" w:color="auto" w:fill="FFFFFF"/>
               <w:lang w:val="en-US"/>
             </w:rPr>
-            <w:t xml:space="preserve">[8] Corrêa, Nicholas &amp; Lima, Julio &amp; Russomano, Thais &amp; dos Santos, Marlise. (2017). Development of a skateboarding trick classifier using accelerometry and machine learning. </w:t>
+            <w:t xml:space="preserve">[8] </w:t>
+          </w:r>
+          <w:proofErr w:type="spellStart"/>
+          <w:r>
+            <w:rPr>
+              <w:rFonts w:ascii="Segoe UI" w:hAnsi="Segoe UI" w:cs="Segoe UI"/>
+              <w:color w:val="212121"/>
+              <w:shd w:val="clear" w:color="auto" w:fill="FFFFFF"/>
+              <w:lang w:val="en-US"/>
+            </w:rPr>
+            <w:t>Corrêa</w:t>
+          </w:r>
+          <w:proofErr w:type="spellEnd"/>
+          <w:r>
+            <w:rPr>
+              <w:rFonts w:ascii="Segoe UI" w:hAnsi="Segoe UI" w:cs="Segoe UI"/>
+              <w:color w:val="212121"/>
+              <w:shd w:val="clear" w:color="auto" w:fill="FFFFFF"/>
+              <w:lang w:val="en-US"/>
+            </w:rPr>
+            <w:t xml:space="preserve">, Nicholas &amp; Lima, Julio &amp; </w:t>
+          </w:r>
+          <w:proofErr w:type="spellStart"/>
+          <w:r>
+            <w:rPr>
+              <w:rFonts w:ascii="Segoe UI" w:hAnsi="Segoe UI" w:cs="Segoe UI"/>
+              <w:color w:val="212121"/>
+              <w:shd w:val="clear" w:color="auto" w:fill="FFFFFF"/>
+              <w:lang w:val="en-US"/>
+            </w:rPr>
+            <w:t>Russomano</w:t>
+          </w:r>
+          <w:proofErr w:type="spellEnd"/>
+          <w:r>
+            <w:rPr>
+              <w:rFonts w:ascii="Segoe UI" w:hAnsi="Segoe UI" w:cs="Segoe UI"/>
+              <w:color w:val="212121"/>
+              <w:shd w:val="clear" w:color="auto" w:fill="FFFFFF"/>
+              <w:lang w:val="en-US"/>
+            </w:rPr>
+            <w:t xml:space="preserve">, Thais &amp; dos Santos, Marlise. (2017). Development of a skateboarding trick classifier using accelerometry and machine learning. </w:t>
           </w:r>
           <w:r>
             <w:rPr>
@@ -3544,7 +3958,7 @@
           </mc:Choice>
           <mc:Fallback>
             <w:pict>
-              <v:line w14:anchorId="0072F38C" id="Connecteur droit 28" o:spid="_x0000_s1026" style="position:absolute;z-index:251673600;visibility:visible;mso-wrap-style:square;mso-width-percent:0;mso-height-percent:0;mso-wrap-distance-left:9pt;mso-wrap-distance-top:0;mso-wrap-distance-right:9pt;mso-wrap-distance-bottom:0;mso-position-horizontal:absolute;mso-position-horizontal-relative:margin;mso-position-vertical:absolute;mso-position-vertical-relative:text;mso-width-percent:0;mso-height-percent:0;mso-width-relative:margin;mso-height-relative:margin" from="225.45pt,24.3pt" to="226pt,63.05pt" o:gfxdata="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" strokecolor="#4f81bd [3204]" strokeweight="3pt">
+              <v:line w14:anchorId="6229C239" id="Connecteur droit 28" o:spid="_x0000_s1026" style="position:absolute;z-index:251673600;visibility:visible;mso-wrap-style:square;mso-width-percent:0;mso-height-percent:0;mso-wrap-distance-left:9pt;mso-wrap-distance-top:0;mso-wrap-distance-right:9pt;mso-wrap-distance-bottom:0;mso-position-horizontal:absolute;mso-position-horizontal-relative:margin;mso-position-vertical:absolute;mso-position-vertical-relative:text;mso-width-percent:0;mso-height-percent:0;mso-width-relative:margin;mso-height-relative:margin" from="225.45pt,24.3pt" to="226pt,63.05pt" o:gfxdata="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" strokecolor="#4f81bd [3204]" strokeweight="3pt">
                 <v:shadow on="t" color="black" opacity="22937f" origin=",.5" offset="0,.63889mm"/>
                 <w10:wrap anchorx="margin"/>
               </v:line>
@@ -3931,7 +4345,7 @@
           </mc:Choice>
           <mc:Fallback>
             <w:pict>
-              <v:line w14:anchorId="4C5C7656" id="Connecteur droit 33" o:spid="_x0000_s1026" style="position:absolute;flip:y;z-index:251679744;visibility:visible;mso-wrap-style:square;mso-width-percent:0;mso-height-percent:0;mso-wrap-distance-left:9pt;mso-wrap-distance-top:0;mso-wrap-distance-right:9pt;mso-wrap-distance-bottom:0;mso-position-horizontal:absolute;mso-position-horizontal-relative:margin;mso-position-vertical:absolute;mso-position-vertical-relative:text;mso-width-percent:0;mso-height-percent:0;mso-width-relative:margin;mso-height-relative:margin" from="122.9pt,22.25pt" to="228.2pt,23.2pt" o:gfxdata="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" strokecolor="#4f81bd [3204]" strokeweight="3pt">
+              <v:line w14:anchorId="3234EAE1" id="Connecteur droit 33" o:spid="_x0000_s1026" style="position:absolute;flip:y;z-index:251679744;visibility:visible;mso-wrap-style:square;mso-width-percent:0;mso-height-percent:0;mso-wrap-distance-left:9pt;mso-wrap-distance-top:0;mso-wrap-distance-right:9pt;mso-wrap-distance-bottom:0;mso-position-horizontal:absolute;mso-position-horizontal-relative:margin;mso-position-vertical:absolute;mso-position-vertical-relative:text;mso-width-percent:0;mso-height-percent:0;mso-width-relative:margin;mso-height-relative:margin" from="122.9pt,22.25pt" to="228.2pt,23.2pt" o:gfxdata="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" strokecolor="#4f81bd [3204]" strokeweight="3pt">
                 <v:shadow on="t" color="black" opacity="22937f" origin=",.5" offset="0,.63889mm"/>
                 <w10:wrap anchorx="margin"/>
               </v:line>
@@ -4003,7 +4417,7 @@
           </mc:Choice>
           <mc:Fallback>
             <w:pict>
-              <v:shapetype w14:anchorId="4D79189B" id="_x0000_t34" coordsize="21600,21600" o:spt="34" o:oned="t" adj="10800" path="m,l@0,0@0,21600,21600,21600e" filled="f">
+              <v:shapetype w14:anchorId="4163D854" id="_x0000_t34" coordsize="21600,21600" o:spt="34" o:oned="t" adj="10800" path="m,l@0,0@0,21600,21600,21600e" filled="f">
                 <v:stroke joinstyle="miter"/>
                 <v:formulas>
                   <v:f eqn="val #0"/>
@@ -4086,7 +4500,7 @@
           </mc:Choice>
           <mc:Fallback>
             <w:pict>
-              <v:shape w14:anchorId="7AD15551" id="Connecteur droit 29" o:spid="_x0000_s1026" type="#_x0000_t34" style="position:absolute;margin-left:76.25pt;margin-top:8.2pt;width:164.9pt;height:137.4pt;rotation:90;z-index:251675648;visibility:visible;mso-wrap-style:square;mso-width-percent:0;mso-height-percent:0;mso-wrap-distance-left:9pt;mso-wrap-distance-top:0;mso-wrap-distance-right:9pt;mso-wrap-distance-bottom:0;mso-position-horizontal:absolute;mso-position-horizontal-relative:margin;mso-position-vertical:absolute;mso-position-vertical-relative:text;mso-width-percent:0;mso-height-percent:0;mso-width-relative:margin;mso-height-relative:margin" o:gfxdata="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" strokecolor="#4f81bd [3204]" strokeweight="3pt">
+              <v:shape w14:anchorId="1F9FB3F8" id="Connecteur droit 29" o:spid="_x0000_s1026" type="#_x0000_t34" style="position:absolute;margin-left:76.25pt;margin-top:8.2pt;width:164.9pt;height:137.4pt;rotation:90;z-index:251675648;visibility:visible;mso-wrap-style:square;mso-width-percent:0;mso-height-percent:0;mso-wrap-distance-left:9pt;mso-wrap-distance-top:0;mso-wrap-distance-right:9pt;mso-wrap-distance-bottom:0;mso-position-horizontal:absolute;mso-position-horizontal-relative:margin;mso-position-vertical:absolute;mso-position-vertical-relative:text;mso-width-percent:0;mso-height-percent:0;mso-width-relative:margin;mso-height-relative:margin" o:gfxdata="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" strokecolor="#4f81bd [3204]" strokeweight="3pt">
                 <v:shadow on="t" color="black" opacity="22937f" origin=",.5" offset="0,.63889mm"/>
                 <w10:wrap anchorx="margin"/>
               </v:shape>
@@ -4163,7 +4577,7 @@
           </mc:Choice>
           <mc:Fallback>
             <w:pict>
-              <v:line w14:anchorId="575216D8" id="Connecteur droit 36" o:spid="_x0000_s1026" style="position:absolute;z-index:251684864;visibility:visible;mso-wrap-style:square;mso-width-percent:0;mso-height-percent:0;mso-wrap-distance-left:9pt;mso-wrap-distance-top:0;mso-wrap-distance-right:9pt;mso-wrap-distance-bottom:0;mso-position-horizontal:absolute;mso-position-horizontal-relative:margin;mso-position-vertical:absolute;mso-position-vertical-relative:text;mso-width-percent:0;mso-height-percent:0;mso-width-relative:margin;mso-height-relative:margin" from="88.35pt,141.65pt" to="88.9pt,180.4pt" o:gfxdata="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" strokecolor="#4f81bd [3204]" strokeweight="3pt">
+              <v:line w14:anchorId="186BE453" id="Connecteur droit 36" o:spid="_x0000_s1026" style="position:absolute;z-index:251684864;visibility:visible;mso-wrap-style:square;mso-width-percent:0;mso-height-percent:0;mso-wrap-distance-left:9pt;mso-wrap-distance-top:0;mso-wrap-distance-right:9pt;mso-wrap-distance-bottom:0;mso-position-horizontal:absolute;mso-position-horizontal-relative:margin;mso-position-vertical:absolute;mso-position-vertical-relative:text;mso-width-percent:0;mso-height-percent:0;mso-width-relative:margin;mso-height-relative:margin" from="88.35pt,141.65pt" to="88.9pt,180.4pt" o:gfxdata="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" strokecolor="#4f81bd [3204]" strokeweight="3pt">
                 <v:shadow on="t" color="black" opacity="22937f" origin=",.5" offset="0,.63889mm"/>
                 <w10:wrap anchorx="margin"/>
               </v:line>
@@ -4417,7 +4831,7 @@
           </mc:Choice>
           <mc:Fallback>
             <w:pict>
-              <v:rect w14:anchorId="2ACF7925" id="Rectangle 34" o:spid="_x0000_s1026" style="position:absolute;margin-left:230.9pt;margin-top:11.85pt;width:260.3pt;height:192.75pt;z-index:251680768;visibility:visible;mso-wrap-style:square;mso-wrap-distance-left:9pt;mso-wrap-distance-top:0;mso-wrap-distance-right:9pt;mso-wrap-distance-bottom:0;mso-position-horizontal:absolute;mso-position-horizontal-relative:text;mso-position-vertical:absolute;mso-position-vertical-relative:text;v-text-anchor:middle" o:gfxdata="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" filled="f" strokecolor="#c0504d [3205]" strokeweight="2pt">
+              <v:rect w14:anchorId="5D2DA20A" id="Rectangle 34" o:spid="_x0000_s1026" style="position:absolute;margin-left:230.9pt;margin-top:11.85pt;width:260.3pt;height:192.75pt;z-index:251680768;visibility:visible;mso-wrap-style:square;mso-wrap-distance-left:9pt;mso-wrap-distance-top:0;mso-wrap-distance-right:9pt;mso-wrap-distance-bottom:0;mso-position-horizontal:absolute;mso-position-horizontal-relative:text;mso-position-vertical:absolute;mso-position-vertical-relative:text;v-text-anchor:middle" o:gfxdata="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" filled="f" strokecolor="#c0504d [3205]" strokeweight="2pt">
                 <v:stroke dashstyle="1 1"/>
               </v:rect>
             </w:pict>
@@ -5013,7 +5427,15 @@
         <w:t xml:space="preserve"> normalisation permet d’avoir des amplitudes de même ordre de grandeurs peu importe l’énergie globale de la figure.</w:t>
       </w:r>
       <w:r>
-        <w:t xml:space="preserve"> Cette étape est importante puisque l’énergie d’une même figure diffère fortement selon le skater. </w:t>
+        <w:t xml:space="preserve"> Cette étape est importante puisque l’énergie d’une même figure diffère fortement selon le </w:t>
+      </w:r>
+      <w:proofErr w:type="spellStart"/>
+      <w:r>
+        <w:t>skater</w:t>
+      </w:r>
+      <w:proofErr w:type="spellEnd"/>
+      <w:r>
+        <w:t xml:space="preserve">. </w:t>
       </w:r>
     </w:p>
     <w:p>
@@ -5411,14 +5833,30 @@
       <w:r>
         <w:t xml:space="preserve">Pour détecter et isoler une figure, nous réalisons donc un fenêtrage des signaux de norme afin de calculer la moyenne fenêtrée de chaque norme. Pour s’assurer de ne louper aucun évènement, nous avons choisi un over-lap de la taille d’une demi-fenêtre. Sur ces deux signaux fenêtrés, nous appliquons la fonction </w:t>
       </w:r>
+      <w:proofErr w:type="spellStart"/>
       <w:r>
         <w:rPr>
           <w:i/>
         </w:rPr>
-        <w:t xml:space="preserve">find_peaks </w:t>
-      </w:r>
-      <w:r>
-        <w:t xml:space="preserve">du module Scipy de python. Nous ajustons sur les paramètres </w:t>
+        <w:t>find_peaks</w:t>
+      </w:r>
+      <w:proofErr w:type="spellEnd"/>
+      <w:r>
+        <w:rPr>
+          <w:i/>
+        </w:rPr>
+        <w:t xml:space="preserve"> </w:t>
+      </w:r>
+      <w:r>
+        <w:t xml:space="preserve">du module </w:t>
+      </w:r>
+      <w:proofErr w:type="spellStart"/>
+      <w:r>
+        <w:t>Scipy</w:t>
+      </w:r>
+      <w:proofErr w:type="spellEnd"/>
+      <w:r>
+        <w:t xml:space="preserve"> de python. Nous ajustons sur les paramètres </w:t>
       </w:r>
       <w:r>
         <w:rPr>
@@ -5751,8 +6189,21 @@
               <w:jc w:val="center"/>
             </w:pPr>
             <w:r>
-              <w:t>Front Side Shovit</w:t>
+              <w:t xml:space="preserve">Front </w:t>
             </w:r>
+            <w:proofErr w:type="spellStart"/>
+            <w:r>
+              <w:t>Side</w:t>
+            </w:r>
+            <w:proofErr w:type="spellEnd"/>
+            <w:r>
+              <w:t xml:space="preserve"> </w:t>
+            </w:r>
+            <w:proofErr w:type="spellStart"/>
+            <w:r>
+              <w:t>Shovit</w:t>
+            </w:r>
+            <w:proofErr w:type="spellEnd"/>
             <w:r>
               <w:t xml:space="preserve"> - 16</w:t>
             </w:r>
@@ -5784,8 +6235,13 @@
               <w:jc w:val="center"/>
             </w:pPr>
             <w:r>
-              <w:t>Pop Shovit</w:t>
+              <w:t xml:space="preserve">Pop </w:t>
             </w:r>
+            <w:proofErr w:type="spellStart"/>
+            <w:r>
+              <w:t>Shovit</w:t>
+            </w:r>
+            <w:proofErr w:type="spellEnd"/>
             <w:r>
               <w:t xml:space="preserve"> - 16 </w:t>
             </w:r>
@@ -5816,9 +6272,11 @@
               <w:spacing w:line="480" w:lineRule="auto"/>
               <w:jc w:val="center"/>
             </w:pPr>
+            <w:proofErr w:type="spellStart"/>
             <w:r>
               <w:t>Heelflip</w:t>
             </w:r>
+            <w:proofErr w:type="spellEnd"/>
             <w:r>
               <w:t xml:space="preserve"> – 7</w:t>
             </w:r>
@@ -5849,9 +6307,11 @@
               <w:spacing w:line="480" w:lineRule="auto"/>
               <w:jc w:val="center"/>
             </w:pPr>
+            <w:proofErr w:type="spellStart"/>
             <w:r>
               <w:t>Kickflip</w:t>
             </w:r>
+            <w:proofErr w:type="spellEnd"/>
             <w:r>
               <w:t xml:space="preserve"> - 19</w:t>
             </w:r>
@@ -5882,9 +6342,11 @@
               <w:spacing w:line="480" w:lineRule="auto"/>
               <w:jc w:val="center"/>
             </w:pPr>
+            <w:proofErr w:type="spellStart"/>
             <w:r>
               <w:t>Ollie</w:t>
             </w:r>
+            <w:proofErr w:type="spellEnd"/>
             <w:r>
               <w:t xml:space="preserve"> – 19</w:t>
             </w:r>
@@ -6110,15 +6572,6 @@
       <w:pPr>
         <w:pStyle w:val="Corps"/>
       </w:pPr>
-      <w:r>
-        <w:t>L’ensemble des méthodes basées sur le Machine Learning et l’IA ne peuvent donc être appl</w:t>
-      </w:r>
-      <w:r>
-        <w:t>i</w:t>
-      </w:r>
-      <w:r>
-        <w:t xml:space="preserve">quées. </w:t>
-      </w:r>
     </w:p>
     <w:p>
       <w:pPr>
@@ -6193,7 +6646,15 @@
         <w:t xml:space="preserve">type de figure puis de </w:t>
       </w:r>
       <w:r>
-        <w:t>réaliser une cross-correlation de la figure étudiée avec la figure de référence</w:t>
+        <w:t>réaliser une cross-</w:t>
+      </w:r>
+      <w:proofErr w:type="spellStart"/>
+      <w:r>
+        <w:t>correlation</w:t>
+      </w:r>
+      <w:proofErr w:type="spellEnd"/>
+      <w:r>
+        <w:t xml:space="preserve"> de la figure étudiée avec la figure de référence</w:t>
       </w:r>
       <w:r>
         <w:t xml:space="preserve">. </w:t>
@@ -6202,7 +6663,15 @@
         <w:t xml:space="preserve">La figure étudiée sera alors associée à la </w:t>
       </w:r>
       <w:r>
-        <w:t xml:space="preserve">cross-correlation la plus élevée. </w:t>
+        <w:t>cross-</w:t>
+      </w:r>
+      <w:proofErr w:type="spellStart"/>
+      <w:r>
+        <w:t>correlation</w:t>
+      </w:r>
+      <w:proofErr w:type="spellEnd"/>
+      <w:r>
+        <w:t xml:space="preserve"> la plus élevée. </w:t>
       </w:r>
       <w:r>
         <w:t>Au vu des problématiques associées au pré-traitement des données (notamment lié au temps-moyen et au dysfonctionnement du capteur), nous n’avons pas pu évaluer la qualité de cette approche</w:t>
@@ -6283,7 +6752,15 @@
         <w:t xml:space="preserve">Mise en place de l’algorithme de classification basé </w:t>
       </w:r>
       <w:r>
-        <w:t>sur la cross-correlation et évaluer sa performance</w:t>
+        <w:t>sur la cross-</w:t>
+      </w:r>
+      <w:proofErr w:type="spellStart"/>
+      <w:r>
+        <w:t>correlation</w:t>
+      </w:r>
+      <w:proofErr w:type="spellEnd"/>
+      <w:r>
+        <w:t xml:space="preserve"> et évaluer sa performance</w:t>
       </w:r>
       <w:r>
         <w:t> ;</w:t>
@@ -6308,7 +6785,15 @@
         <w:t>Chacune de ses tâches peut mener à différents développements</w:t>
       </w:r>
       <w:r>
-        <w:t xml:space="preserve">, en fonction des performances atteintes. En effet, si l’algorithme de cross-correlation ne fonctionne pas, une nouvelle approche sera alors nécessaire et prendra du temps de développement. </w:t>
+        <w:t>, en fonction des performances atteintes. En effet, si l’algorithme de cross-</w:t>
+      </w:r>
+      <w:proofErr w:type="spellStart"/>
+      <w:r>
+        <w:t>correlation</w:t>
+      </w:r>
+      <w:proofErr w:type="spellEnd"/>
+      <w:r>
+        <w:t xml:space="preserve"> ne fonctionne pas, une nouvelle approche sera alors nécessaire et prendra du temps de développement. </w:t>
       </w:r>
     </w:p>
     <w:sectPr>

--- a/00 - Documentation/Rendu final/CR_SkateBoard.docx
+++ b/00 - Documentation/Rendu final/CR_SkateBoard.docx
@@ -527,15 +527,14 @@
     </w:p>
     <w:p>
       <w:pPr>
-        <w:pStyle w:val="TM2"/>
+        <w:pStyle w:val="TM1"/>
         <w:tabs>
-          <w:tab w:val="left" w:pos="660"/>
+          <w:tab w:val="left" w:pos="440"/>
           <w:tab w:val="right" w:leader="dot" w:pos="9062"/>
         </w:tabs>
         <w:rPr>
-          <w:rFonts w:eastAsiaTheme="minorEastAsia"/>
+          <w:rFonts w:cstheme="minorBidi"/>
           <w:noProof/>
-          <w:lang w:eastAsia="fr-FR"/>
         </w:rPr>
       </w:pPr>
       <w:r>
@@ -547,7 +546,7 @@
       <w:r>
         <w:fldChar w:fldCharType="separate"/>
       </w:r>
-      <w:hyperlink w:anchor="_Toc99462228" w:history="1">
+      <w:hyperlink w:anchor="_Toc99528699" w:history="1">
         <w:r>
           <w:rPr>
             <w:rStyle w:val="Lienhypertexte"/>
@@ -557,9 +556,8 @@
         </w:r>
         <w:r>
           <w:rPr>
-            <w:rFonts w:eastAsiaTheme="minorEastAsia"/>
-            <w:noProof/>
-            <w:lang w:eastAsia="fr-FR"/>
+            <w:rFonts w:cstheme="minorBidi"/>
+            <w:noProof/>
           </w:rPr>
           <w:tab/>
         </w:r>
@@ -589,7 +587,7 @@
             <w:noProof/>
             <w:webHidden/>
           </w:rPr>
-          <w:instrText xml:space="preserve"> PAGEREF _Toc99462228 \h </w:instrText>
+          <w:instrText xml:space="preserve"> PAGEREF _Toc99528699 \h </w:instrText>
         </w:r>
         <w:r>
           <w:rPr>
@@ -633,7 +631,7 @@
           <w:lang w:eastAsia="fr-FR"/>
         </w:rPr>
       </w:pPr>
-      <w:hyperlink w:anchor="_Toc99462229" w:history="1">
+      <w:hyperlink w:anchor="_Toc99528700" w:history="1">
         <w:r>
           <w:rPr>
             <w:rStyle w:val="Lienhypertexte"/>
@@ -675,7 +673,7 @@
             <w:noProof/>
             <w:webHidden/>
           </w:rPr>
-          <w:instrText xml:space="preserve"> PAGEREF _Toc99462229 \h </w:instrText>
+          <w:instrText xml:space="preserve"> PAGEREF _Toc99528700 \h </w:instrText>
         </w:r>
         <w:r>
           <w:rPr>
@@ -719,7 +717,7 @@
           <w:lang w:eastAsia="fr-FR"/>
         </w:rPr>
       </w:pPr>
-      <w:hyperlink w:anchor="_Toc99462230" w:history="1">
+      <w:hyperlink w:anchor="_Toc99528701" w:history="1">
         <w:r>
           <w:rPr>
             <w:rStyle w:val="Lienhypertexte"/>
@@ -761,7 +759,7 @@
             <w:noProof/>
             <w:webHidden/>
           </w:rPr>
-          <w:instrText xml:space="preserve"> PAGEREF _Toc99462230 \h </w:instrText>
+          <w:instrText xml:space="preserve"> PAGEREF _Toc99528701 \h </w:instrText>
         </w:r>
         <w:r>
           <w:rPr>
@@ -805,7 +803,7 @@
           <w:lang w:eastAsia="fr-FR"/>
         </w:rPr>
       </w:pPr>
-      <w:hyperlink w:anchor="_Toc99462231" w:history="1">
+      <w:hyperlink w:anchor="_Toc99528702" w:history="1">
         <w:r>
           <w:rPr>
             <w:rStyle w:val="Lienhypertexte"/>
@@ -847,7 +845,7 @@
             <w:noProof/>
             <w:webHidden/>
           </w:rPr>
-          <w:instrText xml:space="preserve"> PAGEREF _Toc99462231 \h </w:instrText>
+          <w:instrText xml:space="preserve"> PAGEREF _Toc99528702 \h </w:instrText>
         </w:r>
         <w:r>
           <w:rPr>
@@ -890,7 +888,7 @@
           <w:noProof/>
         </w:rPr>
       </w:pPr>
-      <w:hyperlink w:anchor="_Toc99462232" w:history="1">
+      <w:hyperlink w:anchor="_Toc99528703" w:history="1">
         <w:r>
           <w:rPr>
             <w:rStyle w:val="Lienhypertexte"/>
@@ -931,7 +929,7 @@
             <w:noProof/>
             <w:webHidden/>
           </w:rPr>
-          <w:instrText xml:space="preserve"> PAGEREF _Toc99462232 \h </w:instrText>
+          <w:instrText xml:space="preserve"> PAGEREF _Toc99528703 \h </w:instrText>
         </w:r>
         <w:r>
           <w:rPr>
@@ -974,7 +972,7 @@
           <w:noProof/>
         </w:rPr>
       </w:pPr>
-      <w:hyperlink w:anchor="_Toc99462233" w:history="1">
+      <w:hyperlink w:anchor="_Toc99528704" w:history="1">
         <w:r>
           <w:rPr>
             <w:rStyle w:val="Lienhypertexte"/>
@@ -1015,7 +1013,7 @@
             <w:noProof/>
             <w:webHidden/>
           </w:rPr>
-          <w:instrText xml:space="preserve"> PAGEREF _Toc99462233 \h </w:instrText>
+          <w:instrText xml:space="preserve"> PAGEREF _Toc99528704 \h </w:instrText>
         </w:r>
         <w:r>
           <w:rPr>
@@ -1059,7 +1057,7 @@
           <w:lang w:eastAsia="fr-FR"/>
         </w:rPr>
       </w:pPr>
-      <w:hyperlink w:anchor="_Toc99462234" w:history="1">
+      <w:hyperlink w:anchor="_Toc99528705" w:history="1">
         <w:r>
           <w:rPr>
             <w:rStyle w:val="Lienhypertexte"/>
@@ -1101,7 +1099,7 @@
             <w:noProof/>
             <w:webHidden/>
           </w:rPr>
-          <w:instrText xml:space="preserve"> PAGEREF _Toc99462234 \h </w:instrText>
+          <w:instrText xml:space="preserve"> PAGEREF _Toc99528705 \h </w:instrText>
         </w:r>
         <w:r>
           <w:rPr>
@@ -1145,7 +1143,7 @@
           <w:lang w:eastAsia="fr-FR"/>
         </w:rPr>
       </w:pPr>
-      <w:hyperlink w:anchor="_Toc99462235" w:history="1">
+      <w:hyperlink w:anchor="_Toc99528706" w:history="1">
         <w:r>
           <w:rPr>
             <w:rStyle w:val="Lienhypertexte"/>
@@ -1187,7 +1185,7 @@
             <w:noProof/>
             <w:webHidden/>
           </w:rPr>
-          <w:instrText xml:space="preserve"> PAGEREF _Toc99462235 \h </w:instrText>
+          <w:instrText xml:space="preserve"> PAGEREF _Toc99528706 \h </w:instrText>
         </w:r>
         <w:r>
           <w:rPr>
@@ -1207,7 +1205,175 @@
             <w:noProof/>
             <w:webHidden/>
           </w:rPr>
-          <w:t>8</w:t>
+          <w:t>9</w:t>
+        </w:r>
+        <w:r>
+          <w:rPr>
+            <w:noProof/>
+            <w:webHidden/>
+          </w:rPr>
+          <w:fldChar w:fldCharType="end"/>
+        </w:r>
+      </w:hyperlink>
+    </w:p>
+    <w:p>
+      <w:pPr>
+        <w:pStyle w:val="TM3"/>
+        <w:tabs>
+          <w:tab w:val="left" w:pos="1320"/>
+          <w:tab w:val="right" w:leader="dot" w:pos="9062"/>
+        </w:tabs>
+        <w:rPr>
+          <w:rFonts w:cstheme="minorBidi"/>
+          <w:noProof/>
+        </w:rPr>
+      </w:pPr>
+      <w:hyperlink w:anchor="_Toc99528707" w:history="1">
+        <w:r>
+          <w:rPr>
+            <w:rStyle w:val="Lienhypertexte"/>
+            <w:noProof/>
+          </w:rPr>
+          <w:t>3.2.1.</w:t>
+        </w:r>
+        <w:r>
+          <w:rPr>
+            <w:rFonts w:cstheme="minorBidi"/>
+            <w:noProof/>
+          </w:rPr>
+          <w:tab/>
+        </w:r>
+        <w:r>
+          <w:rPr>
+            <w:rStyle w:val="Lienhypertexte"/>
+            <w:noProof/>
+          </w:rPr>
+          <w:t>Pré-traitement des données.</w:t>
+        </w:r>
+        <w:r>
+          <w:rPr>
+            <w:noProof/>
+            <w:webHidden/>
+          </w:rPr>
+          <w:tab/>
+        </w:r>
+        <w:r>
+          <w:rPr>
+            <w:noProof/>
+            <w:webHidden/>
+          </w:rPr>
+          <w:fldChar w:fldCharType="begin"/>
+        </w:r>
+        <w:r>
+          <w:rPr>
+            <w:noProof/>
+            <w:webHidden/>
+          </w:rPr>
+          <w:instrText xml:space="preserve"> PAGEREF _Toc99528707 \h </w:instrText>
+        </w:r>
+        <w:r>
+          <w:rPr>
+            <w:noProof/>
+            <w:webHidden/>
+          </w:rPr>
+        </w:r>
+        <w:r>
+          <w:rPr>
+            <w:noProof/>
+            <w:webHidden/>
+          </w:rPr>
+          <w:fldChar w:fldCharType="separate"/>
+        </w:r>
+        <w:r>
+          <w:rPr>
+            <w:noProof/>
+            <w:webHidden/>
+          </w:rPr>
+          <w:t>9</w:t>
+        </w:r>
+        <w:r>
+          <w:rPr>
+            <w:noProof/>
+            <w:webHidden/>
+          </w:rPr>
+          <w:fldChar w:fldCharType="end"/>
+        </w:r>
+      </w:hyperlink>
+    </w:p>
+    <w:p>
+      <w:pPr>
+        <w:pStyle w:val="TM3"/>
+        <w:tabs>
+          <w:tab w:val="left" w:pos="1320"/>
+          <w:tab w:val="right" w:leader="dot" w:pos="9062"/>
+        </w:tabs>
+        <w:rPr>
+          <w:rFonts w:cstheme="minorBidi"/>
+          <w:noProof/>
+        </w:rPr>
+      </w:pPr>
+      <w:hyperlink w:anchor="_Toc99528708" w:history="1">
+        <w:r>
+          <w:rPr>
+            <w:rStyle w:val="Lienhypertexte"/>
+            <w:noProof/>
+          </w:rPr>
+          <w:t>3.2.2.</w:t>
+        </w:r>
+        <w:r>
+          <w:rPr>
+            <w:rFonts w:cstheme="minorBidi"/>
+            <w:noProof/>
+          </w:rPr>
+          <w:tab/>
+        </w:r>
+        <w:r>
+          <w:rPr>
+            <w:rStyle w:val="Lienhypertexte"/>
+            <w:noProof/>
+          </w:rPr>
+          <w:t>Détection des figures.</w:t>
+        </w:r>
+        <w:r>
+          <w:rPr>
+            <w:noProof/>
+            <w:webHidden/>
+          </w:rPr>
+          <w:tab/>
+        </w:r>
+        <w:r>
+          <w:rPr>
+            <w:noProof/>
+            <w:webHidden/>
+          </w:rPr>
+          <w:fldChar w:fldCharType="begin"/>
+        </w:r>
+        <w:r>
+          <w:rPr>
+            <w:noProof/>
+            <w:webHidden/>
+          </w:rPr>
+          <w:instrText xml:space="preserve"> PAGEREF _Toc99528708 \h </w:instrText>
+        </w:r>
+        <w:r>
+          <w:rPr>
+            <w:noProof/>
+            <w:webHidden/>
+          </w:rPr>
+        </w:r>
+        <w:r>
+          <w:rPr>
+            <w:noProof/>
+            <w:webHidden/>
+          </w:rPr>
+          <w:fldChar w:fldCharType="separate"/>
+        </w:r>
+        <w:r>
+          <w:rPr>
+            <w:noProof/>
+            <w:webHidden/>
+          </w:rPr>
+          <w:t>11</w:t>
         </w:r>
         <w:r>
           <w:rPr>
@@ -1231,7 +1397,7 @@
           <w:lang w:eastAsia="fr-FR"/>
         </w:rPr>
       </w:pPr>
-      <w:hyperlink w:anchor="_Toc99462236" w:history="1">
+      <w:hyperlink w:anchor="_Toc99528709" w:history="1">
         <w:r>
           <w:rPr>
             <w:rStyle w:val="Lienhypertexte"/>
@@ -1252,7 +1418,7 @@
             <w:rStyle w:val="Lienhypertexte"/>
             <w:noProof/>
           </w:rPr>
-          <w:t>Pré-traitement des données</w:t>
+          <w:t>Algorithme de classification.</w:t>
         </w:r>
         <w:r>
           <w:rPr>
@@ -1273,7 +1439,7 @@
             <w:noProof/>
             <w:webHidden/>
           </w:rPr>
-          <w:instrText xml:space="preserve"> PAGEREF _Toc99462236 \h </w:instrText>
+          <w:instrText xml:space="preserve"> PAGEREF _Toc99528709 \h </w:instrText>
         </w:r>
         <w:r>
           <w:rPr>
@@ -1293,7 +1459,259 @@
             <w:noProof/>
             <w:webHidden/>
           </w:rPr>
-          <w:t>9</w:t>
+          <w:t>13</w:t>
+        </w:r>
+        <w:r>
+          <w:rPr>
+            <w:noProof/>
+            <w:webHidden/>
+          </w:rPr>
+          <w:fldChar w:fldCharType="end"/>
+        </w:r>
+      </w:hyperlink>
+    </w:p>
+    <w:p>
+      <w:pPr>
+        <w:pStyle w:val="TM3"/>
+        <w:tabs>
+          <w:tab w:val="left" w:pos="1320"/>
+          <w:tab w:val="right" w:leader="dot" w:pos="9062"/>
+        </w:tabs>
+        <w:rPr>
+          <w:rFonts w:cstheme="minorBidi"/>
+          <w:noProof/>
+        </w:rPr>
+      </w:pPr>
+      <w:hyperlink w:anchor="_Toc99528710" w:history="1">
+        <w:r>
+          <w:rPr>
+            <w:rStyle w:val="Lienhypertexte"/>
+            <w:noProof/>
+          </w:rPr>
+          <w:t>3.3.1.</w:t>
+        </w:r>
+        <w:r>
+          <w:rPr>
+            <w:rFonts w:cstheme="minorBidi"/>
+            <w:noProof/>
+          </w:rPr>
+          <w:tab/>
+        </w:r>
+        <w:r>
+          <w:rPr>
+            <w:rStyle w:val="Lienhypertexte"/>
+            <w:noProof/>
+          </w:rPr>
+          <w:t>Les données à disposition.</w:t>
+        </w:r>
+        <w:r>
+          <w:rPr>
+            <w:noProof/>
+            <w:webHidden/>
+          </w:rPr>
+          <w:tab/>
+        </w:r>
+        <w:r>
+          <w:rPr>
+            <w:noProof/>
+            <w:webHidden/>
+          </w:rPr>
+          <w:fldChar w:fldCharType="begin"/>
+        </w:r>
+        <w:r>
+          <w:rPr>
+            <w:noProof/>
+            <w:webHidden/>
+          </w:rPr>
+          <w:instrText xml:space="preserve"> PAGEREF _Toc99528710 \h </w:instrText>
+        </w:r>
+        <w:r>
+          <w:rPr>
+            <w:noProof/>
+            <w:webHidden/>
+          </w:rPr>
+        </w:r>
+        <w:r>
+          <w:rPr>
+            <w:noProof/>
+            <w:webHidden/>
+          </w:rPr>
+          <w:fldChar w:fldCharType="separate"/>
+        </w:r>
+        <w:r>
+          <w:rPr>
+            <w:noProof/>
+            <w:webHidden/>
+          </w:rPr>
+          <w:t>13</w:t>
+        </w:r>
+        <w:r>
+          <w:rPr>
+            <w:noProof/>
+            <w:webHidden/>
+          </w:rPr>
+          <w:fldChar w:fldCharType="end"/>
+        </w:r>
+      </w:hyperlink>
+    </w:p>
+    <w:p>
+      <w:pPr>
+        <w:pStyle w:val="TM3"/>
+        <w:tabs>
+          <w:tab w:val="left" w:pos="1320"/>
+          <w:tab w:val="right" w:leader="dot" w:pos="9062"/>
+        </w:tabs>
+        <w:rPr>
+          <w:rFonts w:cstheme="minorBidi"/>
+          <w:noProof/>
+        </w:rPr>
+      </w:pPr>
+      <w:hyperlink w:anchor="_Toc99528711" w:history="1">
+        <w:r>
+          <w:rPr>
+            <w:rStyle w:val="Lienhypertexte"/>
+            <w:noProof/>
+          </w:rPr>
+          <w:t>3.3.2.</w:t>
+        </w:r>
+        <w:r>
+          <w:rPr>
+            <w:rFonts w:cstheme="minorBidi"/>
+            <w:noProof/>
+          </w:rPr>
+          <w:tab/>
+        </w:r>
+        <w:r>
+          <w:rPr>
+            <w:rStyle w:val="Lienhypertexte"/>
+            <w:noProof/>
+          </w:rPr>
+          <w:t>Méthode du filtre adapté.</w:t>
+        </w:r>
+        <w:r>
+          <w:rPr>
+            <w:noProof/>
+            <w:webHidden/>
+          </w:rPr>
+          <w:tab/>
+        </w:r>
+        <w:r>
+          <w:rPr>
+            <w:noProof/>
+            <w:webHidden/>
+          </w:rPr>
+          <w:fldChar w:fldCharType="begin"/>
+        </w:r>
+        <w:r>
+          <w:rPr>
+            <w:noProof/>
+            <w:webHidden/>
+          </w:rPr>
+          <w:instrText xml:space="preserve"> PAGEREF _Toc99528711 \h </w:instrText>
+        </w:r>
+        <w:r>
+          <w:rPr>
+            <w:noProof/>
+            <w:webHidden/>
+          </w:rPr>
+        </w:r>
+        <w:r>
+          <w:rPr>
+            <w:noProof/>
+            <w:webHidden/>
+          </w:rPr>
+          <w:fldChar w:fldCharType="separate"/>
+        </w:r>
+        <w:r>
+          <w:rPr>
+            <w:noProof/>
+            <w:webHidden/>
+          </w:rPr>
+          <w:t>13</w:t>
+        </w:r>
+        <w:r>
+          <w:rPr>
+            <w:noProof/>
+            <w:webHidden/>
+          </w:rPr>
+          <w:fldChar w:fldCharType="end"/>
+        </w:r>
+      </w:hyperlink>
+    </w:p>
+    <w:p>
+      <w:pPr>
+        <w:pStyle w:val="TM3"/>
+        <w:tabs>
+          <w:tab w:val="left" w:pos="1320"/>
+          <w:tab w:val="right" w:leader="dot" w:pos="9062"/>
+        </w:tabs>
+        <w:rPr>
+          <w:rFonts w:cstheme="minorBidi"/>
+          <w:noProof/>
+        </w:rPr>
+      </w:pPr>
+      <w:hyperlink w:anchor="_Toc99528712" w:history="1">
+        <w:r>
+          <w:rPr>
+            <w:rStyle w:val="Lienhypertexte"/>
+            <w:noProof/>
+          </w:rPr>
+          <w:t>3.3.3.</w:t>
+        </w:r>
+        <w:r>
+          <w:rPr>
+            <w:rFonts w:cstheme="minorBidi"/>
+            <w:noProof/>
+          </w:rPr>
+          <w:tab/>
+        </w:r>
+        <w:r>
+          <w:rPr>
+            <w:rStyle w:val="Lienhypertexte"/>
+            <w:noProof/>
+          </w:rPr>
+          <w:t>Mesure de la distance à une moyenne.</w:t>
+        </w:r>
+        <w:r>
+          <w:rPr>
+            <w:noProof/>
+            <w:webHidden/>
+          </w:rPr>
+          <w:tab/>
+        </w:r>
+        <w:r>
+          <w:rPr>
+            <w:noProof/>
+            <w:webHidden/>
+          </w:rPr>
+          <w:fldChar w:fldCharType="begin"/>
+        </w:r>
+        <w:r>
+          <w:rPr>
+            <w:noProof/>
+            <w:webHidden/>
+          </w:rPr>
+          <w:instrText xml:space="preserve"> PAGEREF _Toc99528712 \h </w:instrText>
+        </w:r>
+        <w:r>
+          <w:rPr>
+            <w:noProof/>
+            <w:webHidden/>
+          </w:rPr>
+        </w:r>
+        <w:r>
+          <w:rPr>
+            <w:noProof/>
+            <w:webHidden/>
+          </w:rPr>
+          <w:fldChar w:fldCharType="separate"/>
+        </w:r>
+        <w:r>
+          <w:rPr>
+            <w:noProof/>
+            <w:webHidden/>
+          </w:rPr>
+          <w:t>14</w:t>
         </w:r>
         <w:r>
           <w:rPr>
@@ -1317,7 +1735,7 @@
           <w:lang w:eastAsia="fr-FR"/>
         </w:rPr>
       </w:pPr>
-      <w:hyperlink w:anchor="_Toc99462237" w:history="1">
+      <w:hyperlink w:anchor="_Toc99528713" w:history="1">
         <w:r>
           <w:rPr>
             <w:rStyle w:val="Lienhypertexte"/>
@@ -1338,7 +1756,7 @@
             <w:rStyle w:val="Lienhypertexte"/>
             <w:noProof/>
           </w:rPr>
-          <w:t>Evaluation de la performance</w:t>
+          <w:t>Evaluation de la performance de l’algorithme</w:t>
         </w:r>
         <w:r>
           <w:rPr>
@@ -1359,7 +1777,7 @@
             <w:noProof/>
             <w:webHidden/>
           </w:rPr>
-          <w:instrText xml:space="preserve"> PAGEREF _Toc99462237 \h </w:instrText>
+          <w:instrText xml:space="preserve"> PAGEREF _Toc99528713 \h </w:instrText>
         </w:r>
         <w:r>
           <w:rPr>
@@ -1379,7 +1797,7 @@
             <w:noProof/>
             <w:webHidden/>
           </w:rPr>
-          <w:t>12</w:t>
+          <w:t>15</w:t>
         </w:r>
         <w:r>
           <w:rPr>
@@ -1392,30 +1810,28 @@
     </w:p>
     <w:p>
       <w:pPr>
-        <w:pStyle w:val="TM2"/>
+        <w:pStyle w:val="TM3"/>
         <w:tabs>
-          <w:tab w:val="left" w:pos="880"/>
+          <w:tab w:val="left" w:pos="1320"/>
           <w:tab w:val="right" w:leader="dot" w:pos="9062"/>
         </w:tabs>
         <w:rPr>
-          <w:rFonts w:eastAsiaTheme="minorEastAsia"/>
+          <w:rFonts w:cstheme="minorBidi"/>
           <w:noProof/>
-          <w:lang w:eastAsia="fr-FR"/>
-        </w:rPr>
-      </w:pPr>
-      <w:hyperlink w:anchor="_Toc99462238" w:history="1">
+        </w:rPr>
+      </w:pPr>
+      <w:hyperlink w:anchor="_Toc99528714" w:history="1">
         <w:r>
           <w:rPr>
             <w:rStyle w:val="Lienhypertexte"/>
             <w:noProof/>
           </w:rPr>
-          <w:t>3.5.</w:t>
-        </w:r>
-        <w:r>
-          <w:rPr>
-            <w:rFonts w:eastAsiaTheme="minorEastAsia"/>
-            <w:noProof/>
-            <w:lang w:eastAsia="fr-FR"/>
+          <w:t>3.4.1.</w:t>
+        </w:r>
+        <w:r>
+          <w:rPr>
+            <w:rFonts w:cstheme="minorBidi"/>
+            <w:noProof/>
           </w:rPr>
           <w:tab/>
         </w:r>
@@ -1424,7 +1840,7 @@
             <w:rStyle w:val="Lienhypertexte"/>
             <w:noProof/>
           </w:rPr>
-          <w:t>Début d’algorithme de classification</w:t>
+          <w:t>Evaluation de la performance de la détection de figures</w:t>
         </w:r>
         <w:r>
           <w:rPr>
@@ -1445,7 +1861,7 @@
             <w:noProof/>
             <w:webHidden/>
           </w:rPr>
-          <w:instrText xml:space="preserve"> PAGEREF _Toc99462238 \h </w:instrText>
+          <w:instrText xml:space="preserve"> PAGEREF _Toc99528714 \h </w:instrText>
         </w:r>
         <w:r>
           <w:rPr>
@@ -1465,7 +1881,7 @@
             <w:noProof/>
             <w:webHidden/>
           </w:rPr>
-          <w:t>12</w:t>
+          <w:t>15</w:t>
         </w:r>
         <w:r>
           <w:rPr>
@@ -1488,7 +1904,7 @@
           <w:noProof/>
         </w:rPr>
       </w:pPr>
-      <w:hyperlink w:anchor="_Toc99462239" w:history="1">
+      <w:hyperlink w:anchor="_Toc99528715" w:history="1">
         <w:r>
           <w:rPr>
             <w:rStyle w:val="Lienhypertexte"/>
@@ -1529,7 +1945,7 @@
             <w:noProof/>
             <w:webHidden/>
           </w:rPr>
-          <w:instrText xml:space="preserve"> PAGEREF _Toc99462239 \h </w:instrText>
+          <w:instrText xml:space="preserve"> PAGEREF _Toc99528715 \h </w:instrText>
         </w:r>
         <w:r>
           <w:rPr>
@@ -1549,7 +1965,7 @@
             <w:noProof/>
             <w:webHidden/>
           </w:rPr>
-          <w:t>13</w:t>
+          <w:t>16</w:t>
         </w:r>
         <w:r>
           <w:rPr>
@@ -1572,13 +1988,9 @@
     </w:p>
     <w:p>
       <w:pPr>
-        <w:pStyle w:val="TitreNiveau2"/>
-        <w:numPr>
-          <w:ilvl w:val="0"/>
-          <w:numId w:val="6"/>
-        </w:numPr>
-      </w:pPr>
-      <w:bookmarkStart w:id="0" w:name="_Toc99462228"/>
+        <w:pStyle w:val="TitreNiveau1"/>
+      </w:pPr>
+      <w:bookmarkStart w:id="0" w:name="_Toc99528699"/>
       <w:r>
         <w:lastRenderedPageBreak/>
         <w:t>Description du projet</w:t>
@@ -1589,7 +2001,7 @@
       <w:pPr>
         <w:pStyle w:val="TitreNiveau2"/>
       </w:pPr>
-      <w:bookmarkStart w:id="1" w:name="_Toc99462229"/>
+      <w:bookmarkStart w:id="1" w:name="_Toc99528700"/>
       <w:r>
         <w:t>Contexte général du projet</w:t>
       </w:r>
@@ -1736,15 +2148,7 @@
         <w:t xml:space="preserve">centrale inertielle </w:t>
       </w:r>
       <w:r>
-        <w:t xml:space="preserve">(Capteur </w:t>
-      </w:r>
-      <w:proofErr w:type="spellStart"/>
-      <w:r>
-        <w:t>Movuino</w:t>
-      </w:r>
-      <w:proofErr w:type="spellEnd"/>
-      <w:r>
-        <w:t>) présenté ci-dessous</w:t>
+        <w:t>(Capteur Movuino) présenté ci-dessous</w:t>
       </w:r>
       <w:r>
         <w:t xml:space="preserve"> : </w:t>
@@ -1870,15 +2274,7 @@
         <w:pStyle w:val="Lgendefigure"/>
       </w:pPr>
       <w:r>
-        <w:t xml:space="preserve">A gauche le </w:t>
-      </w:r>
-      <w:proofErr w:type="spellStart"/>
-      <w:r>
-        <w:t>Movuino</w:t>
-      </w:r>
-      <w:proofErr w:type="spellEnd"/>
-      <w:r>
-        <w:t xml:space="preserve"> placé dans le boitier et à droite le boitier fixé sur le skate</w:t>
+        <w:t>A gauche le Movuino placé dans le boitier et à droite le boitier fixé sur le skate</w:t>
       </w:r>
     </w:p>
     <w:p>
@@ -1988,7 +2384,7 @@
       <w:pPr>
         <w:pStyle w:val="TitreNiveau2"/>
       </w:pPr>
-      <w:bookmarkStart w:id="2" w:name="_Toc99462230"/>
+      <w:bookmarkStart w:id="2" w:name="_Toc99528701"/>
       <w:r>
         <w:lastRenderedPageBreak/>
         <w:t>Objecti</w:t>
@@ -2182,7 +2578,7 @@
       <w:pPr>
         <w:pStyle w:val="TitreNiveau2"/>
       </w:pPr>
-      <w:bookmarkStart w:id="3" w:name="_Toc99462231"/>
+      <w:bookmarkStart w:id="3" w:name="_Toc99528702"/>
       <w:r>
         <w:t>Description de la démarche suivie</w:t>
       </w:r>
@@ -2333,7 +2729,7 @@
       <w:pPr>
         <w:pStyle w:val="TitreNiveau1"/>
       </w:pPr>
-      <w:bookmarkStart w:id="4" w:name="_Toc99462232"/>
+      <w:bookmarkStart w:id="4" w:name="_Toc99528703"/>
       <w:r>
         <w:lastRenderedPageBreak/>
         <w:t>Etat de l’art</w:t>
@@ -2416,16 +2812,7 @@
         <w:pStyle w:val="Corps"/>
       </w:pPr>
       <w:r>
-        <w:t xml:space="preserve">Dans </w:t>
-      </w:r>
-      <w:r>
-        <w:t xml:space="preserve">l’article </w:t>
-      </w:r>
-      <w:r>
-        <w:t xml:space="preserve">[1], </w:t>
-      </w:r>
-      <w:r>
-        <w:t xml:space="preserve">les </w:t>
+        <w:t xml:space="preserve">Dans l’article [1], les </w:t>
       </w:r>
       <w:r>
         <w:t xml:space="preserve">auteurs segmentent leur algorithme en deux parties : </w:t>
@@ -2485,23 +2872,7 @@
         <w:t xml:space="preserve">6 types de figures différentes identifiées par </w:t>
       </w:r>
       <w:r>
-        <w:t xml:space="preserve">de multiples </w:t>
-      </w:r>
-      <w:proofErr w:type="spellStart"/>
-      <w:r>
-        <w:t>features</w:t>
-      </w:r>
-      <w:proofErr w:type="spellEnd"/>
-      <w:r>
-        <w:t xml:space="preserve"> statistiques sur le signal (moyenne, variance, kurtosis, </w:t>
-      </w:r>
-      <w:proofErr w:type="spellStart"/>
-      <w:r>
-        <w:t>skewness</w:t>
-      </w:r>
-      <w:proofErr w:type="spellEnd"/>
-      <w:r>
-        <w:t>…)</w:t>
+        <w:t>de multiples features statistiques sur le signal (moyenne, variance, kurtosis, skewness…)</w:t>
       </w:r>
       <w:r>
         <w:t xml:space="preserve">. Au total, 343 signaux sont </w:t>
@@ -2621,23 +2992,7 @@
           <w:b/>
           <w:bCs/>
         </w:rPr>
-        <w:t xml:space="preserve">exploitant autant de </w:t>
-      </w:r>
-      <w:proofErr w:type="spellStart"/>
-      <w:r>
-        <w:rPr>
-          <w:b/>
-          <w:bCs/>
-        </w:rPr>
-        <w:t>features</w:t>
-      </w:r>
-      <w:proofErr w:type="spellEnd"/>
-      <w:r>
-        <w:rPr>
-          <w:b/>
-          <w:bCs/>
-        </w:rPr>
-        <w:t xml:space="preserve"> statistiques. </w:t>
+        <w:t xml:space="preserve">exploitant autant de features statistiques. </w:t>
       </w:r>
       <w:r>
         <w:rPr>
@@ -2837,15 +3192,7 @@
         <w:t xml:space="preserve"> </w:t>
       </w:r>
       <w:r>
-        <w:t xml:space="preserve">de multiples </w:t>
-      </w:r>
-      <w:proofErr w:type="spellStart"/>
-      <w:r>
-        <w:t>features</w:t>
-      </w:r>
-      <w:proofErr w:type="spellEnd"/>
-      <w:r>
-        <w:t xml:space="preserve"> </w:t>
+        <w:t xml:space="preserve">de multiples features </w:t>
       </w:r>
       <w:r>
         <w:t xml:space="preserve">et leur interprétation </w:t>
@@ -3077,6 +3424,7 @@
         <w:id w:val="111145805"/>
         <w:bibliography/>
       </w:sdtPr>
+      <w:sdtEndPr/>
       <w:sdtContent>
         <w:p>
           <w:pPr>
@@ -3156,47 +3504,7 @@
               <w:shd w:val="clear" w:color="auto" w:fill="FFFFFF"/>
               <w:lang w:val="en-US"/>
             </w:rPr>
-            <w:t xml:space="preserve">Cust EE, Sweeting AJ, Ball K, Robertson S. Machine and deep learning for sport-specific movement recognition: a systematic review of model development and performance. J Sports Sci. 2019 Mar;37(5):568-600. </w:t>
-          </w:r>
-          <w:proofErr w:type="spellStart"/>
-          <w:r>
-            <w:rPr>
-              <w:rFonts w:ascii="Segoe UI" w:hAnsi="Segoe UI" w:cs="Segoe UI"/>
-              <w:color w:val="212121"/>
-              <w:shd w:val="clear" w:color="auto" w:fill="FFFFFF"/>
-              <w:lang w:val="en-US"/>
-            </w:rPr>
-            <w:t>doi</w:t>
-          </w:r>
-          <w:proofErr w:type="spellEnd"/>
-          <w:r>
-            <w:rPr>
-              <w:rFonts w:ascii="Segoe UI" w:hAnsi="Segoe UI" w:cs="Segoe UI"/>
-              <w:color w:val="212121"/>
-              <w:shd w:val="clear" w:color="auto" w:fill="FFFFFF"/>
-              <w:lang w:val="en-US"/>
-            </w:rPr>
-            <w:t xml:space="preserve">: 10.1080/02640414.2018.1521769. </w:t>
-          </w:r>
-          <w:proofErr w:type="spellStart"/>
-          <w:r>
-            <w:rPr>
-              <w:rFonts w:ascii="Segoe UI" w:hAnsi="Segoe UI" w:cs="Segoe UI"/>
-              <w:color w:val="212121"/>
-              <w:shd w:val="clear" w:color="auto" w:fill="FFFFFF"/>
-              <w:lang w:val="en-US"/>
-            </w:rPr>
-            <w:t>Epub</w:t>
-          </w:r>
-          <w:proofErr w:type="spellEnd"/>
-          <w:r>
-            <w:rPr>
-              <w:rFonts w:ascii="Segoe UI" w:hAnsi="Segoe UI" w:cs="Segoe UI"/>
-              <w:color w:val="212121"/>
-              <w:shd w:val="clear" w:color="auto" w:fill="FFFFFF"/>
-              <w:lang w:val="en-US"/>
-            </w:rPr>
-            <w:t xml:space="preserve"> 2018 Oct 11. PMID: 30307362.</w:t>
+            <w:t>Cust EE, Sweeting AJ, Ball K, Robertson S. Machine and deep learning for sport-specific movement recognition: a systematic review of model development and performance. J Sports Sci. 2019 Mar;37(5):568-600. doi: 10.1080/02640414.2018.1521769. Epub 2018 Oct 11. PMID: 30307362.</w:t>
           </w:r>
         </w:p>
         <w:p>
@@ -3216,87 +3524,7 @@
               <w:shd w:val="clear" w:color="auto" w:fill="FFFFFF"/>
               <w:lang w:val="en-US"/>
             </w:rPr>
-            <w:t xml:space="preserve">[4] T. </w:t>
-          </w:r>
-          <w:proofErr w:type="spellStart"/>
-          <w:r>
-            <w:rPr>
-              <w:rFonts w:ascii="Segoe UI" w:hAnsi="Segoe UI" w:cs="Segoe UI"/>
-              <w:color w:val="212121"/>
-              <w:shd w:val="clear" w:color="auto" w:fill="FFFFFF"/>
-              <w:lang w:val="en-US"/>
-            </w:rPr>
-            <w:t>Holleczek</w:t>
-          </w:r>
-          <w:proofErr w:type="spellEnd"/>
-          <w:r>
-            <w:rPr>
-              <w:rFonts w:ascii="Segoe UI" w:hAnsi="Segoe UI" w:cs="Segoe UI"/>
-              <w:color w:val="212121"/>
-              <w:shd w:val="clear" w:color="auto" w:fill="FFFFFF"/>
-              <w:lang w:val="en-US"/>
-            </w:rPr>
-            <w:t xml:space="preserve">, J. Schoch, B. </w:t>
-          </w:r>
-          <w:proofErr w:type="spellStart"/>
-          <w:r>
-            <w:rPr>
-              <w:rFonts w:ascii="Segoe UI" w:hAnsi="Segoe UI" w:cs="Segoe UI"/>
-              <w:color w:val="212121"/>
-              <w:shd w:val="clear" w:color="auto" w:fill="FFFFFF"/>
-              <w:lang w:val="en-US"/>
-            </w:rPr>
-            <w:t>Arnrich</w:t>
-          </w:r>
-          <w:proofErr w:type="spellEnd"/>
-          <w:r>
-            <w:rPr>
-              <w:rFonts w:ascii="Segoe UI" w:hAnsi="Segoe UI" w:cs="Segoe UI"/>
-              <w:color w:val="212121"/>
-              <w:shd w:val="clear" w:color="auto" w:fill="FFFFFF"/>
-              <w:lang w:val="en-US"/>
-            </w:rPr>
-            <w:t xml:space="preserve"> and G. </w:t>
-          </w:r>
-          <w:proofErr w:type="spellStart"/>
-          <w:r>
-            <w:rPr>
-              <w:rFonts w:ascii="Segoe UI" w:hAnsi="Segoe UI" w:cs="Segoe UI"/>
-              <w:color w:val="212121"/>
-              <w:shd w:val="clear" w:color="auto" w:fill="FFFFFF"/>
-              <w:lang w:val="en-US"/>
-            </w:rPr>
-            <w:t>Tröster</w:t>
-          </w:r>
-          <w:proofErr w:type="spellEnd"/>
-          <w:r>
-            <w:rPr>
-              <w:rFonts w:ascii="Segoe UI" w:hAnsi="Segoe UI" w:cs="Segoe UI"/>
-              <w:color w:val="212121"/>
-              <w:shd w:val="clear" w:color="auto" w:fill="FFFFFF"/>
-              <w:lang w:val="en-US"/>
-            </w:rPr>
-            <w:t xml:space="preserve">, "Recognizing turns and other snowboarding activities with a gyroscope," International Symposium on Wearable Computers (ISWC) 2010, 2010, pp. 1-8, </w:t>
-          </w:r>
-          <w:proofErr w:type="spellStart"/>
-          <w:r>
-            <w:rPr>
-              <w:rFonts w:ascii="Segoe UI" w:hAnsi="Segoe UI" w:cs="Segoe UI"/>
-              <w:color w:val="212121"/>
-              <w:shd w:val="clear" w:color="auto" w:fill="FFFFFF"/>
-              <w:lang w:val="en-US"/>
-            </w:rPr>
-            <w:t>doi</w:t>
-          </w:r>
-          <w:proofErr w:type="spellEnd"/>
-          <w:r>
-            <w:rPr>
-              <w:rFonts w:ascii="Segoe UI" w:hAnsi="Segoe UI" w:cs="Segoe UI"/>
-              <w:color w:val="212121"/>
-              <w:shd w:val="clear" w:color="auto" w:fill="FFFFFF"/>
-              <w:lang w:val="en-US"/>
-            </w:rPr>
-            <w:t>: 10.1109/ISWC.2010.5665871.</w:t>
+            <w:t>[4] T. Holleczek, J. Schoch, B. Arnrich and G. Tröster, "Recognizing turns and other snowboarding activities with a gyroscope," International Symposium on Wearable Computers (ISWC) 2010, 2010, pp. 1-8, doi: 10.1109/ISWC.2010.5665871.</w:t>
           </w:r>
         </w:p>
         <w:p>
@@ -3324,7 +3552,6 @@
             </w:rPr>
             <w:t xml:space="preserve"> </w:t>
           </w:r>
-          <w:proofErr w:type="spellStart"/>
           <w:r>
             <w:rPr>
               <w:rFonts w:ascii="Segoe UI" w:hAnsi="Segoe UI" w:cs="Segoe UI"/>
@@ -3332,117 +3559,7 @@
               <w:shd w:val="clear" w:color="auto" w:fill="FFFFFF"/>
               <w:lang w:val="en-US"/>
             </w:rPr>
-            <w:t>Anlauff</w:t>
-          </w:r>
-          <w:proofErr w:type="spellEnd"/>
-          <w:r>
-            <w:rPr>
-              <w:rFonts w:ascii="Segoe UI" w:hAnsi="Segoe UI" w:cs="Segoe UI"/>
-              <w:color w:val="212121"/>
-              <w:shd w:val="clear" w:color="auto" w:fill="FFFFFF"/>
-              <w:lang w:val="en-US"/>
-            </w:rPr>
-            <w:t xml:space="preserve">, Jan &amp; </w:t>
-          </w:r>
-          <w:proofErr w:type="spellStart"/>
-          <w:r>
-            <w:rPr>
-              <w:rFonts w:ascii="Segoe UI" w:hAnsi="Segoe UI" w:cs="Segoe UI"/>
-              <w:color w:val="212121"/>
-              <w:shd w:val="clear" w:color="auto" w:fill="FFFFFF"/>
-              <w:lang w:val="en-US"/>
-            </w:rPr>
-            <w:t>Weitnauer</w:t>
-          </w:r>
-          <w:proofErr w:type="spellEnd"/>
-          <w:r>
-            <w:rPr>
-              <w:rFonts w:ascii="Segoe UI" w:hAnsi="Segoe UI" w:cs="Segoe UI"/>
-              <w:color w:val="212121"/>
-              <w:shd w:val="clear" w:color="auto" w:fill="FFFFFF"/>
-              <w:lang w:val="en-US"/>
-            </w:rPr>
-            <w:t xml:space="preserve">, Erik &amp; </w:t>
-          </w:r>
-          <w:proofErr w:type="spellStart"/>
-          <w:r>
-            <w:rPr>
-              <w:rFonts w:ascii="Segoe UI" w:hAnsi="Segoe UI" w:cs="Segoe UI"/>
-              <w:color w:val="212121"/>
-              <w:shd w:val="clear" w:color="auto" w:fill="FFFFFF"/>
-              <w:lang w:val="en-US"/>
-            </w:rPr>
-            <w:t>Lenhardt</w:t>
-          </w:r>
-          <w:proofErr w:type="spellEnd"/>
-          <w:r>
-            <w:rPr>
-              <w:rFonts w:ascii="Segoe UI" w:hAnsi="Segoe UI" w:cs="Segoe UI"/>
-              <w:color w:val="212121"/>
-              <w:shd w:val="clear" w:color="auto" w:fill="FFFFFF"/>
-              <w:lang w:val="en-US"/>
-            </w:rPr>
-            <w:t xml:space="preserve">, Alexander &amp; Schirmer, Stefanie &amp; </w:t>
-          </w:r>
-          <w:proofErr w:type="spellStart"/>
-          <w:r>
-            <w:rPr>
-              <w:rFonts w:ascii="Segoe UI" w:hAnsi="Segoe UI" w:cs="Segoe UI"/>
-              <w:color w:val="212121"/>
-              <w:shd w:val="clear" w:color="auto" w:fill="FFFFFF"/>
-              <w:lang w:val="en-US"/>
-            </w:rPr>
-            <w:t>Zehe</w:t>
-          </w:r>
-          <w:proofErr w:type="spellEnd"/>
-          <w:r>
-            <w:rPr>
-              <w:rFonts w:ascii="Segoe UI" w:hAnsi="Segoe UI" w:cs="Segoe UI"/>
-              <w:color w:val="212121"/>
-              <w:shd w:val="clear" w:color="auto" w:fill="FFFFFF"/>
-              <w:lang w:val="en-US"/>
-            </w:rPr>
-            <w:t xml:space="preserve">, Sebastian &amp; </w:t>
-          </w:r>
-          <w:proofErr w:type="spellStart"/>
-          <w:r>
-            <w:rPr>
-              <w:rFonts w:ascii="Segoe UI" w:hAnsi="Segoe UI" w:cs="Segoe UI"/>
-              <w:color w:val="212121"/>
-              <w:shd w:val="clear" w:color="auto" w:fill="FFFFFF"/>
-              <w:lang w:val="en-US"/>
-            </w:rPr>
-            <w:t>Tonekaboni</w:t>
-          </w:r>
-          <w:proofErr w:type="spellEnd"/>
-          <w:r>
-            <w:rPr>
-              <w:rFonts w:ascii="Segoe UI" w:hAnsi="Segoe UI" w:cs="Segoe UI"/>
-              <w:color w:val="212121"/>
-              <w:shd w:val="clear" w:color="auto" w:fill="FFFFFF"/>
-              <w:lang w:val="en-US"/>
-            </w:rPr>
-            <w:t xml:space="preserve">, </w:t>
-          </w:r>
-          <w:proofErr w:type="spellStart"/>
-          <w:r>
-            <w:rPr>
-              <w:rFonts w:ascii="Segoe UI" w:hAnsi="Segoe UI" w:cs="Segoe UI"/>
-              <w:color w:val="212121"/>
-              <w:shd w:val="clear" w:color="auto" w:fill="FFFFFF"/>
-              <w:lang w:val="en-US"/>
-            </w:rPr>
-            <w:t>Keywan</w:t>
-          </w:r>
-          <w:proofErr w:type="spellEnd"/>
-          <w:r>
-            <w:rPr>
-              <w:rFonts w:ascii="Segoe UI" w:hAnsi="Segoe UI" w:cs="Segoe UI"/>
-              <w:color w:val="212121"/>
-              <w:shd w:val="clear" w:color="auto" w:fill="FFFFFF"/>
-              <w:lang w:val="en-US"/>
-            </w:rPr>
-            <w:t>. (2010). A method for outdoor skateboarding video games. 40-44. 10.1145/1971630.1971642.</w:t>
+            <w:t>Anlauff, Jan &amp; Weitnauer, Erik &amp; Lenhardt, Alexander &amp; Schirmer, Stefanie &amp; Zehe, Sebastian &amp; Tonekaboni, Keywan. (2010). A method for outdoor skateboarding video games. 40-44. 10.1145/1971630.1971642.</w:t>
           </w:r>
         </w:p>
         <w:p>
@@ -3477,27 +3594,7 @@
               <w:shd w:val="clear" w:color="auto" w:fill="FFFFFF"/>
               <w:lang w:val="en-US"/>
             </w:rPr>
-            <w:t xml:space="preserve">Harding, Jason &amp; Mackintosh, Colin &amp; Hahn, Allan &amp; James, Daniel &amp; </w:t>
-          </w:r>
-          <w:proofErr w:type="spellStart"/>
-          <w:r>
-            <w:rPr>
-              <w:rFonts w:ascii="Segoe UI" w:hAnsi="Segoe UI" w:cs="Segoe UI"/>
-              <w:color w:val="212121"/>
-              <w:shd w:val="clear" w:color="auto" w:fill="FFFFFF"/>
-              <w:lang w:val="en-US"/>
-            </w:rPr>
-            <w:t>Estivalet</w:t>
-          </w:r>
-          <w:proofErr w:type="spellEnd"/>
-          <w:r>
-            <w:rPr>
-              <w:rFonts w:ascii="Segoe UI" w:hAnsi="Segoe UI" w:cs="Segoe UI"/>
-              <w:color w:val="212121"/>
-              <w:shd w:val="clear" w:color="auto" w:fill="FFFFFF"/>
-              <w:lang w:val="en-US"/>
-            </w:rPr>
-            <w:t>, Margaret. (2009). Classification of Aerial Acrobatics in Elite Half-Pipe Snowboarding Using Body Mounted Inertial Sensors (P237). 10.1007/978-2-287-09413-2_55.</w:t>
+            <w:t>Harding, Jason &amp; Mackintosh, Colin &amp; Hahn, Allan &amp; James, Daniel &amp; Estivalet, Margaret. (2009). Classification of Aerial Acrobatics in Elite Half-Pipe Snowboarding Using Body Mounted Inertial Sensors (P237). 10.1007/978-2-287-09413-2_55.</w:t>
           </w:r>
         </w:p>
         <w:p>
@@ -3521,31 +3618,7 @@
               <w:shd w:val="clear" w:color="auto" w:fill="FFFFFF"/>
               <w:lang w:val="en-US"/>
             </w:rPr>
-            <w:t xml:space="preserve">[7] Abdullah MA, Ibrahim MAR, </w:t>
-          </w:r>
-          <w:proofErr w:type="spellStart"/>
-          <w:r>
-            <w:rPr>
-              <w:rFonts w:ascii="Arial" w:hAnsi="Arial" w:cs="Arial"/>
-              <w:color w:val="303030"/>
-              <w:sz w:val="20"/>
-              <w:szCs w:val="20"/>
-              <w:shd w:val="clear" w:color="auto" w:fill="FFFFFF"/>
-              <w:lang w:val="en-US"/>
-            </w:rPr>
-            <w:t>Shapiee</w:t>
-          </w:r>
-          <w:proofErr w:type="spellEnd"/>
-          <w:r>
-            <w:rPr>
-              <w:rFonts w:ascii="Arial" w:hAnsi="Arial" w:cs="Arial"/>
-              <w:color w:val="303030"/>
-              <w:sz w:val="20"/>
-              <w:szCs w:val="20"/>
-              <w:shd w:val="clear" w:color="auto" w:fill="FFFFFF"/>
-              <w:lang w:val="en-US"/>
-            </w:rPr>
-            <w:t xml:space="preserve"> MNA, et al. The classification of skateboarding tricks </w:t>
+            <w:t>[7] Abdullah MA, Ibrahim MAR, Shapiee MNA, et al. The classification of skateboarding tricks </w:t>
           </w:r>
           <w:r>
             <w:rPr>
@@ -3571,7 +3644,6 @@
             </w:rPr>
             <w:t> transfer learning pipelines. </w:t>
           </w:r>
-          <w:proofErr w:type="spellStart"/>
           <w:r>
             <w:rPr>
               <w:rFonts w:ascii="Arial" w:hAnsi="Arial" w:cs="Arial"/>
@@ -3583,49 +3655,7 @@
               <w:shd w:val="clear" w:color="auto" w:fill="FFFFFF"/>
               <w:lang w:val="en-US"/>
             </w:rPr>
-            <w:t>PeerJ</w:t>
-          </w:r>
-          <w:proofErr w:type="spellEnd"/>
-          <w:r>
-            <w:rPr>
-              <w:rFonts w:ascii="Arial" w:hAnsi="Arial" w:cs="Arial"/>
-              <w:i/>
-              <w:iCs/>
-              <w:color w:val="303030"/>
-              <w:sz w:val="20"/>
-              <w:szCs w:val="20"/>
-              <w:shd w:val="clear" w:color="auto" w:fill="FFFFFF"/>
-              <w:lang w:val="en-US"/>
-            </w:rPr>
-            <w:t xml:space="preserve"> </w:t>
-          </w:r>
-          <w:proofErr w:type="spellStart"/>
-          <w:r>
-            <w:rPr>
-              <w:rFonts w:ascii="Arial" w:hAnsi="Arial" w:cs="Arial"/>
-              <w:i/>
-              <w:iCs/>
-              <w:color w:val="303030"/>
-              <w:sz w:val="20"/>
-              <w:szCs w:val="20"/>
-              <w:shd w:val="clear" w:color="auto" w:fill="FFFFFF"/>
-              <w:lang w:val="en-US"/>
-            </w:rPr>
-            <w:t>Comput</w:t>
-          </w:r>
-          <w:proofErr w:type="spellEnd"/>
-          <w:r>
-            <w:rPr>
-              <w:rFonts w:ascii="Arial" w:hAnsi="Arial" w:cs="Arial"/>
-              <w:i/>
-              <w:iCs/>
-              <w:color w:val="303030"/>
-              <w:sz w:val="20"/>
-              <w:szCs w:val="20"/>
-              <w:shd w:val="clear" w:color="auto" w:fill="FFFFFF"/>
-              <w:lang w:val="en-US"/>
-            </w:rPr>
-            <w:t xml:space="preserve"> Sci</w:t>
+            <w:t>PeerJ Comput Sci</w:t>
           </w:r>
           <w:r>
             <w:rPr>
@@ -3650,47 +3680,7 @@
               <w:shd w:val="clear" w:color="auto" w:fill="FFFFFF"/>
               <w:lang w:val="en-US"/>
             </w:rPr>
-            <w:t xml:space="preserve">[8] </w:t>
-          </w:r>
-          <w:proofErr w:type="spellStart"/>
-          <w:r>
-            <w:rPr>
-              <w:rFonts w:ascii="Segoe UI" w:hAnsi="Segoe UI" w:cs="Segoe UI"/>
-              <w:color w:val="212121"/>
-              <w:shd w:val="clear" w:color="auto" w:fill="FFFFFF"/>
-              <w:lang w:val="en-US"/>
-            </w:rPr>
-            <w:t>Corrêa</w:t>
-          </w:r>
-          <w:proofErr w:type="spellEnd"/>
-          <w:r>
-            <w:rPr>
-              <w:rFonts w:ascii="Segoe UI" w:hAnsi="Segoe UI" w:cs="Segoe UI"/>
-              <w:color w:val="212121"/>
-              <w:shd w:val="clear" w:color="auto" w:fill="FFFFFF"/>
-              <w:lang w:val="en-US"/>
-            </w:rPr>
-            <w:t xml:space="preserve">, Nicholas &amp; Lima, Julio &amp; </w:t>
-          </w:r>
-          <w:proofErr w:type="spellStart"/>
-          <w:r>
-            <w:rPr>
-              <w:rFonts w:ascii="Segoe UI" w:hAnsi="Segoe UI" w:cs="Segoe UI"/>
-              <w:color w:val="212121"/>
-              <w:shd w:val="clear" w:color="auto" w:fill="FFFFFF"/>
-              <w:lang w:val="en-US"/>
-            </w:rPr>
-            <w:t>Russomano</w:t>
-          </w:r>
-          <w:proofErr w:type="spellEnd"/>
-          <w:r>
-            <w:rPr>
-              <w:rFonts w:ascii="Segoe UI" w:hAnsi="Segoe UI" w:cs="Segoe UI"/>
-              <w:color w:val="212121"/>
-              <w:shd w:val="clear" w:color="auto" w:fill="FFFFFF"/>
-              <w:lang w:val="en-US"/>
-            </w:rPr>
-            <w:t xml:space="preserve">, Thais &amp; dos Santos, Marlise. (2017). Development of a skateboarding trick classifier using accelerometry and machine learning. </w:t>
+            <w:t xml:space="preserve">[8] Corrêa, Nicholas &amp; Lima, Julio &amp; Russomano, Thais &amp; dos Santos, Marlise. (2017). Development of a skateboarding trick classifier using accelerometry and machine learning. </w:t>
           </w:r>
           <w:r>
             <w:rPr>
@@ -3715,7 +3705,7 @@
       <w:pPr>
         <w:pStyle w:val="TitreNiveau1"/>
       </w:pPr>
-      <w:bookmarkStart w:id="5" w:name="_Toc99462233"/>
+      <w:bookmarkStart w:id="5" w:name="_Toc99528704"/>
       <w:r>
         <w:lastRenderedPageBreak/>
         <w:t>Travaux réalisés</w:t>
@@ -3749,7 +3739,7 @@
       <w:pPr>
         <w:pStyle w:val="TitreNiveau2"/>
       </w:pPr>
-      <w:bookmarkStart w:id="6" w:name="_Toc99462234"/>
+      <w:bookmarkStart w:id="6" w:name="_Toc99528705"/>
       <w:r>
         <w:t>Architecture générale de l’algorithme</w:t>
       </w:r>
@@ -3958,7 +3948,7 @@
           </mc:Choice>
           <mc:Fallback>
             <w:pict>
-              <v:line w14:anchorId="6229C239" id="Connecteur droit 28" o:spid="_x0000_s1026" style="position:absolute;z-index:251673600;visibility:visible;mso-wrap-style:square;mso-width-percent:0;mso-height-percent:0;mso-wrap-distance-left:9pt;mso-wrap-distance-top:0;mso-wrap-distance-right:9pt;mso-wrap-distance-bottom:0;mso-position-horizontal:absolute;mso-position-horizontal-relative:margin;mso-position-vertical:absolute;mso-position-vertical-relative:text;mso-width-percent:0;mso-height-percent:0;mso-width-relative:margin;mso-height-relative:margin" from="225.45pt,24.3pt" to="226pt,63.05pt" o:gfxdata="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" strokecolor="#4f81bd [3204]" strokeweight="3pt">
+              <v:line w14:anchorId="1EF60A8C" id="Connecteur droit 28" o:spid="_x0000_s1026" style="position:absolute;z-index:251673600;visibility:visible;mso-wrap-style:square;mso-width-percent:0;mso-height-percent:0;mso-wrap-distance-left:9pt;mso-wrap-distance-top:0;mso-wrap-distance-right:9pt;mso-wrap-distance-bottom:0;mso-position-horizontal:absolute;mso-position-horizontal-relative:margin;mso-position-vertical:absolute;mso-position-vertical-relative:text;mso-width-percent:0;mso-height-percent:0;mso-width-relative:margin;mso-height-relative:margin" from="225.45pt,24.3pt" to="226pt,63.05pt" o:gfxdata="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" strokecolor="#4f81bd [3204]" strokeweight="3pt">
                 <v:shadow on="t" color="black" opacity="22937f" origin=",.5" offset="0,.63889mm"/>
                 <w10:wrap anchorx="margin"/>
               </v:line>
@@ -4345,7 +4335,7 @@
           </mc:Choice>
           <mc:Fallback>
             <w:pict>
-              <v:line w14:anchorId="3234EAE1" id="Connecteur droit 33" o:spid="_x0000_s1026" style="position:absolute;flip:y;z-index:251679744;visibility:visible;mso-wrap-style:square;mso-width-percent:0;mso-height-percent:0;mso-wrap-distance-left:9pt;mso-wrap-distance-top:0;mso-wrap-distance-right:9pt;mso-wrap-distance-bottom:0;mso-position-horizontal:absolute;mso-position-horizontal-relative:margin;mso-position-vertical:absolute;mso-position-vertical-relative:text;mso-width-percent:0;mso-height-percent:0;mso-width-relative:margin;mso-height-relative:margin" from="122.9pt,22.25pt" to="228.2pt,23.2pt" o:gfxdata="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" strokecolor="#4f81bd [3204]" strokeweight="3pt">
+              <v:line w14:anchorId="0325F115" id="Connecteur droit 33" o:spid="_x0000_s1026" style="position:absolute;flip:y;z-index:251679744;visibility:visible;mso-wrap-style:square;mso-width-percent:0;mso-height-percent:0;mso-wrap-distance-left:9pt;mso-wrap-distance-top:0;mso-wrap-distance-right:9pt;mso-wrap-distance-bottom:0;mso-position-horizontal:absolute;mso-position-horizontal-relative:margin;mso-position-vertical:absolute;mso-position-vertical-relative:text;mso-width-percent:0;mso-height-percent:0;mso-width-relative:margin;mso-height-relative:margin" from="122.9pt,22.25pt" to="228.2pt,23.2pt" o:gfxdata="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" strokecolor="#4f81bd [3204]" strokeweight="3pt">
                 <v:shadow on="t" color="black" opacity="22937f" origin=",.5" offset="0,.63889mm"/>
                 <w10:wrap anchorx="margin"/>
               </v:line>
@@ -4417,7 +4407,7 @@
           </mc:Choice>
           <mc:Fallback>
             <w:pict>
-              <v:shapetype w14:anchorId="4163D854" id="_x0000_t34" coordsize="21600,21600" o:spt="34" o:oned="t" adj="10800" path="m,l@0,0@0,21600,21600,21600e" filled="f">
+              <v:shapetype w14:anchorId="443730B2" id="_x0000_t34" coordsize="21600,21600" o:spt="34" o:oned="t" adj="10800" path="m,l@0,0@0,21600,21600,21600e" filled="f">
                 <v:stroke joinstyle="miter"/>
                 <v:formulas>
                   <v:f eqn="val #0"/>
@@ -4500,7 +4490,7 @@
           </mc:Choice>
           <mc:Fallback>
             <w:pict>
-              <v:shape w14:anchorId="1F9FB3F8" id="Connecteur droit 29" o:spid="_x0000_s1026" type="#_x0000_t34" style="position:absolute;margin-left:76.25pt;margin-top:8.2pt;width:164.9pt;height:137.4pt;rotation:90;z-index:251675648;visibility:visible;mso-wrap-style:square;mso-width-percent:0;mso-height-percent:0;mso-wrap-distance-left:9pt;mso-wrap-distance-top:0;mso-wrap-distance-right:9pt;mso-wrap-distance-bottom:0;mso-position-horizontal:absolute;mso-position-horizontal-relative:margin;mso-position-vertical:absolute;mso-position-vertical-relative:text;mso-width-percent:0;mso-height-percent:0;mso-width-relative:margin;mso-height-relative:margin" o:gfxdata="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" strokecolor="#4f81bd [3204]" strokeweight="3pt">
+              <v:shape w14:anchorId="1E6E2B04" id="Connecteur droit 29" o:spid="_x0000_s1026" type="#_x0000_t34" style="position:absolute;margin-left:76.25pt;margin-top:8.2pt;width:164.9pt;height:137.4pt;rotation:90;z-index:251675648;visibility:visible;mso-wrap-style:square;mso-width-percent:0;mso-height-percent:0;mso-wrap-distance-left:9pt;mso-wrap-distance-top:0;mso-wrap-distance-right:9pt;mso-wrap-distance-bottom:0;mso-position-horizontal:absolute;mso-position-horizontal-relative:margin;mso-position-vertical:absolute;mso-position-vertical-relative:text;mso-width-percent:0;mso-height-percent:0;mso-width-relative:margin;mso-height-relative:margin" o:gfxdata="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" strokecolor="#4f81bd [3204]" strokeweight="3pt">
                 <v:shadow on="t" color="black" opacity="22937f" origin=",.5" offset="0,.63889mm"/>
                 <w10:wrap anchorx="margin"/>
               </v:shape>
@@ -4577,7 +4567,7 @@
           </mc:Choice>
           <mc:Fallback>
             <w:pict>
-              <v:line w14:anchorId="186BE453" id="Connecteur droit 36" o:spid="_x0000_s1026" style="position:absolute;z-index:251684864;visibility:visible;mso-wrap-style:square;mso-width-percent:0;mso-height-percent:0;mso-wrap-distance-left:9pt;mso-wrap-distance-top:0;mso-wrap-distance-right:9pt;mso-wrap-distance-bottom:0;mso-position-horizontal:absolute;mso-position-horizontal-relative:margin;mso-position-vertical:absolute;mso-position-vertical-relative:text;mso-width-percent:0;mso-height-percent:0;mso-width-relative:margin;mso-height-relative:margin" from="88.35pt,141.65pt" to="88.9pt,180.4pt" o:gfxdata="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" strokecolor="#4f81bd [3204]" strokeweight="3pt">
+              <v:line w14:anchorId="31FE73DB" id="Connecteur droit 36" o:spid="_x0000_s1026" style="position:absolute;z-index:251684864;visibility:visible;mso-wrap-style:square;mso-width-percent:0;mso-height-percent:0;mso-wrap-distance-left:9pt;mso-wrap-distance-top:0;mso-wrap-distance-right:9pt;mso-wrap-distance-bottom:0;mso-position-horizontal:absolute;mso-position-horizontal-relative:margin;mso-position-vertical:absolute;mso-position-vertical-relative:text;mso-width-percent:0;mso-height-percent:0;mso-width-relative:margin;mso-height-relative:margin" from="88.35pt,141.65pt" to="88.9pt,180.4pt" o:gfxdata="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" strokecolor="#4f81bd [3204]" strokeweight="3pt">
                 <v:shadow on="t" color="black" opacity="22937f" origin=",.5" offset="0,.63889mm"/>
                 <w10:wrap anchorx="margin"/>
               </v:line>
@@ -4831,7 +4821,7 @@
           </mc:Choice>
           <mc:Fallback>
             <w:pict>
-              <v:rect w14:anchorId="5D2DA20A" id="Rectangle 34" o:spid="_x0000_s1026" style="position:absolute;margin-left:230.9pt;margin-top:11.85pt;width:260.3pt;height:192.75pt;z-index:251680768;visibility:visible;mso-wrap-style:square;mso-wrap-distance-left:9pt;mso-wrap-distance-top:0;mso-wrap-distance-right:9pt;mso-wrap-distance-bottom:0;mso-position-horizontal:absolute;mso-position-horizontal-relative:text;mso-position-vertical:absolute;mso-position-vertical-relative:text;v-text-anchor:middle" o:gfxdata="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" filled="f" strokecolor="#c0504d [3205]" strokeweight="2pt">
+              <v:rect w14:anchorId="1C7FBC80" id="Rectangle 34" o:spid="_x0000_s1026" style="position:absolute;margin-left:230.9pt;margin-top:11.85pt;width:260.3pt;height:192.75pt;z-index:251680768;visibility:visible;mso-wrap-style:square;mso-wrap-distance-left:9pt;mso-wrap-distance-top:0;mso-wrap-distance-right:9pt;mso-wrap-distance-bottom:0;mso-position-horizontal:absolute;mso-position-horizontal-relative:text;mso-position-vertical:absolute;mso-position-vertical-relative:text;v-text-anchor:middle" o:gfxdata="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" filled="f" strokecolor="#c0504d [3205]" strokeweight="2pt">
                 <v:stroke dashstyle="1 1"/>
               </v:rect>
             </w:pict>
@@ -5103,7 +5093,7 @@
       <w:pPr>
         <w:pStyle w:val="TitreNiveau2"/>
       </w:pPr>
-      <w:bookmarkStart w:id="7" w:name="_Toc99462235"/>
+      <w:bookmarkStart w:id="7" w:name="_Toc99528706"/>
       <w:r>
         <w:t>Détection d’événements.</w:t>
       </w:r>
@@ -5136,9 +5126,11 @@
       <w:pPr>
         <w:pStyle w:val="TitreNiveau3"/>
       </w:pPr>
+      <w:bookmarkStart w:id="8" w:name="_Toc99528707"/>
       <w:r>
         <w:t>Pré-traitement des données.</w:t>
       </w:r>
+      <w:bookmarkEnd w:id="8"/>
     </w:p>
     <w:p>
       <w:pPr>
@@ -5427,15 +5419,10 @@
         <w:t xml:space="preserve"> normalisation permet d’avoir des amplitudes de même ordre de grandeurs peu importe l’énergie globale de la figure.</w:t>
       </w:r>
       <w:r>
-        <w:t xml:space="preserve"> Cette étape est importante puisque l’énergie d’une même figure diffère fortement selon le </w:t>
-      </w:r>
-      <w:proofErr w:type="spellStart"/>
-      <w:r>
-        <w:t>skater</w:t>
-      </w:r>
-      <w:proofErr w:type="spellEnd"/>
-      <w:r>
-        <w:t xml:space="preserve">. </w:t>
+        <w:t xml:space="preserve"> Cette étape est importante puisque l’énergie d’une même figure diffère fortement selon le skater. </w:t>
+      </w:r>
+      <w:r>
+        <w:t xml:space="preserve">Dans la suite de ce document, l’ensemble des figures d’intérêts seront normalisées. </w:t>
       </w:r>
     </w:p>
     <w:p>
@@ -5723,8 +5710,13 @@
       <w:pPr>
         <w:pStyle w:val="TitreNiveau3"/>
       </w:pPr>
-      <w:r>
-        <w:t xml:space="preserve">Détection des figures. </w:t>
+      <w:bookmarkStart w:id="9" w:name="_Toc99528708"/>
+      <w:r>
+        <w:t>Détection des figures.</w:t>
+      </w:r>
+      <w:bookmarkEnd w:id="9"/>
+      <w:r>
+        <w:t xml:space="preserve"> </w:t>
       </w:r>
     </w:p>
     <w:p>
@@ -5833,30 +5825,14 @@
       <w:r>
         <w:t xml:space="preserve">Pour détecter et isoler une figure, nous réalisons donc un fenêtrage des signaux de norme afin de calculer la moyenne fenêtrée de chaque norme. Pour s’assurer de ne louper aucun évènement, nous avons choisi un over-lap de la taille d’une demi-fenêtre. Sur ces deux signaux fenêtrés, nous appliquons la fonction </w:t>
       </w:r>
-      <w:proofErr w:type="spellStart"/>
       <w:r>
         <w:rPr>
           <w:i/>
         </w:rPr>
-        <w:t>find_peaks</w:t>
-      </w:r>
-      <w:proofErr w:type="spellEnd"/>
-      <w:r>
-        <w:rPr>
-          <w:i/>
-        </w:rPr>
-        <w:t xml:space="preserve"> </w:t>
-      </w:r>
-      <w:r>
-        <w:t xml:space="preserve">du module </w:t>
-      </w:r>
-      <w:proofErr w:type="spellStart"/>
-      <w:r>
-        <w:t>Scipy</w:t>
-      </w:r>
-      <w:proofErr w:type="spellEnd"/>
-      <w:r>
-        <w:t xml:space="preserve"> de python. Nous ajustons sur les paramètres </w:t>
+        <w:t xml:space="preserve">find_peaks </w:t>
+      </w:r>
+      <w:r>
+        <w:t xml:space="preserve">du module Scipy de python. Nous ajustons sur les paramètres </w:t>
       </w:r>
       <w:r>
         <w:rPr>
@@ -6015,11 +5991,9 @@
       <w:r>
         <w:t xml:space="preserve">Cet exemple montre bien que notre algorithme est pertinent puisque nous sommes en mesure de détecter les </w:t>
       </w:r>
-      <w:bookmarkStart w:id="8" w:name="_Toc99462236"/>
       <w:r>
         <w:t xml:space="preserve">pics correspondant à des figures. </w:t>
       </w:r>
-      <w:bookmarkEnd w:id="8"/>
     </w:p>
     <w:p>
       <w:r>
@@ -6030,12 +6004,17 @@
       <w:pPr>
         <w:pStyle w:val="TitreNiveau2"/>
       </w:pPr>
+      <w:bookmarkStart w:id="10" w:name="_Toc99528709"/>
       <w:r>
         <w:lastRenderedPageBreak/>
         <w:t>Algorithme de classification</w:t>
       </w:r>
       <w:r>
-        <w:t xml:space="preserve">. </w:t>
+        <w:t>.</w:t>
+      </w:r>
+      <w:bookmarkEnd w:id="10"/>
+      <w:r>
+        <w:t xml:space="preserve"> </w:t>
       </w:r>
     </w:p>
     <w:p>
@@ -6059,12 +6038,14 @@
       <w:pPr>
         <w:pStyle w:val="TitreNiveau3"/>
       </w:pPr>
+      <w:bookmarkStart w:id="11" w:name="_Toc99528710"/>
       <w:r>
         <w:t>Les données à disposition</w:t>
       </w:r>
       <w:r>
         <w:t>.</w:t>
       </w:r>
+      <w:bookmarkEnd w:id="11"/>
     </w:p>
     <w:p>
       <w:pPr>
@@ -6189,21 +6170,8 @@
               <w:jc w:val="center"/>
             </w:pPr>
             <w:r>
-              <w:t xml:space="preserve">Front </w:t>
+              <w:t>Front Side Shovit</w:t>
             </w:r>
-            <w:proofErr w:type="spellStart"/>
-            <w:r>
-              <w:t>Side</w:t>
-            </w:r>
-            <w:proofErr w:type="spellEnd"/>
-            <w:r>
-              <w:t xml:space="preserve"> </w:t>
-            </w:r>
-            <w:proofErr w:type="spellStart"/>
-            <w:r>
-              <w:t>Shovit</w:t>
-            </w:r>
-            <w:proofErr w:type="spellEnd"/>
             <w:r>
               <w:t xml:space="preserve"> - 16</w:t>
             </w:r>
@@ -6235,13 +6203,8 @@
               <w:jc w:val="center"/>
             </w:pPr>
             <w:r>
-              <w:t xml:space="preserve">Pop </w:t>
+              <w:t>Pop Shovit</w:t>
             </w:r>
-            <w:proofErr w:type="spellStart"/>
-            <w:r>
-              <w:t>Shovit</w:t>
-            </w:r>
-            <w:proofErr w:type="spellEnd"/>
             <w:r>
               <w:t xml:space="preserve"> - 16 </w:t>
             </w:r>
@@ -6272,11 +6235,9 @@
               <w:spacing w:line="480" w:lineRule="auto"/>
               <w:jc w:val="center"/>
             </w:pPr>
-            <w:proofErr w:type="spellStart"/>
             <w:r>
               <w:t>Heelflip</w:t>
             </w:r>
-            <w:proofErr w:type="spellEnd"/>
             <w:r>
               <w:t xml:space="preserve"> – 7</w:t>
             </w:r>
@@ -6307,11 +6268,9 @@
               <w:spacing w:line="480" w:lineRule="auto"/>
               <w:jc w:val="center"/>
             </w:pPr>
-            <w:proofErr w:type="spellStart"/>
             <w:r>
               <w:t>Kickflip</w:t>
             </w:r>
-            <w:proofErr w:type="spellEnd"/>
             <w:r>
               <w:t xml:space="preserve"> - 19</w:t>
             </w:r>
@@ -6342,11 +6301,9 @@
               <w:spacing w:line="480" w:lineRule="auto"/>
               <w:jc w:val="center"/>
             </w:pPr>
-            <w:proofErr w:type="spellStart"/>
             <w:r>
               <w:t>Ollie</w:t>
             </w:r>
-            <w:proofErr w:type="spellEnd"/>
             <w:r>
               <w:t xml:space="preserve"> – 19</w:t>
             </w:r>
@@ -6391,12 +6348,14 @@
       <w:pPr>
         <w:pStyle w:val="TitreNiveau3"/>
       </w:pPr>
+      <w:bookmarkStart w:id="12" w:name="_Toc99528711"/>
       <w:r>
         <w:t>Méthode du filtre adapté</w:t>
       </w:r>
       <w:r>
         <w:t>.</w:t>
       </w:r>
+      <w:bookmarkEnd w:id="12"/>
     </w:p>
     <w:p>
       <w:pPr>
@@ -6422,7 +6381,13 @@
         <w:t xml:space="preserve">cune des 6 classes </w:t>
       </w:r>
       <w:r>
-        <w:t xml:space="preserve">puis de mesure la corrélation entre ce signal de référence et la figure que l’on souhaite classer. </w:t>
+        <w:t xml:space="preserve">puis de </w:t>
+      </w:r>
+      <w:r>
+        <w:t>calculer</w:t>
+      </w:r>
+      <w:r>
+        <w:t xml:space="preserve"> la corrélation entre ce signal de référence et la figure que l’on souhaite classer. </w:t>
       </w:r>
       <w:r>
         <w:t xml:space="preserve">La plus grande corrélation correspond ainsi à la classe que l’on a souhaité identifier. </w:t>
@@ -6564,236 +6529,682 @@
       <w:pPr>
         <w:pStyle w:val="TitreNiveau3"/>
       </w:pPr>
-      <w:r>
-        <w:t xml:space="preserve">Mesure de la distance à une moyenne. </w:t>
+      <w:bookmarkStart w:id="13" w:name="_Toc99528712"/>
+      <w:r>
+        <w:t>Mesure de la distance à une moyenne.</w:t>
+      </w:r>
+      <w:bookmarkEnd w:id="13"/>
+      <w:r>
+        <w:t xml:space="preserve"> </w:t>
       </w:r>
     </w:p>
     <w:p>
       <w:pPr>
         <w:pStyle w:val="Corps"/>
       </w:pPr>
+      <w:r>
+        <w:t xml:space="preserve">Pour </w:t>
+      </w:r>
+      <w:r>
+        <w:t xml:space="preserve">pallier </w:t>
+      </w:r>
+      <w:r>
+        <w:t>les</w:t>
+      </w:r>
+      <w:r>
+        <w:t xml:space="preserve"> problèmes </w:t>
+      </w:r>
+      <w:r>
+        <w:t xml:space="preserve">précédents, </w:t>
+      </w:r>
+      <w:r>
+        <w:t xml:space="preserve">nous avons choisi de mettre en place une méthode de mesure de la distance euclidienne entre </w:t>
+      </w:r>
+      <w:r>
+        <w:t>la</w:t>
+      </w:r>
+      <w:r>
+        <w:t xml:space="preserve"> figure que l’on souhaite classer </w:t>
+      </w:r>
+      <w:r>
+        <w:t xml:space="preserve">et </w:t>
+      </w:r>
+      <w:r>
+        <w:t xml:space="preserve">une figure de référence </w:t>
+      </w:r>
+      <w:r>
+        <w:t>pour chaque classe. Cette fois-ci, cette figure de référence correspon</w:t>
+      </w:r>
+      <w:r>
+        <w:t xml:space="preserve">d à </w:t>
+      </w:r>
+      <w:r>
+        <w:t xml:space="preserve">la moyenne de 50% des figures labellisées. </w:t>
+      </w:r>
+      <w:r>
+        <w:t xml:space="preserve">Les figures moyennes obtenues pour chaque classe sont fournies ci-dessous : </w:t>
+      </w:r>
+    </w:p>
+    <w:p>
+      <w:pPr>
+        <w:pStyle w:val="Lgendefigure"/>
+        <w:jc w:val="left"/>
+      </w:pPr>
+      <w:r>
+        <w:rPr>
+          <w:highlight w:val="yellow"/>
+        </w:rPr>
+        <w:t>Mettre les images de référence.</w:t>
+      </w:r>
+      <w:r>
+        <w:t xml:space="preserve"> </w:t>
+      </w:r>
+    </w:p>
+    <w:p>
+      <w:pPr>
+        <w:pStyle w:val="Corps"/>
+      </w:pPr>
+      <w:r>
+        <w:t xml:space="preserve">Comme nous pouvons le remarquer, </w:t>
+      </w:r>
+      <w:r>
+        <w:t xml:space="preserve">les figures de références permettent bien de </w:t>
+      </w:r>
+      <w:r>
+        <w:t xml:space="preserve">supprimer </w:t>
+      </w:r>
+      <w:r>
+        <w:t xml:space="preserve">les variations sur les axes </w:t>
+      </w:r>
+      <w:r>
+        <w:t>qui ne sont pas d’intérêt.</w:t>
+      </w:r>
+      <w:r>
+        <w:t xml:space="preserve"> Ainsi,</w:t>
+      </w:r>
+      <w:r>
+        <w:t xml:space="preserve"> pour chaque </w:t>
+      </w:r>
+      <w:r>
+        <w:t>figure que l’on souhaite classer, nous mesurons la distance Euclidienne</w:t>
+      </w:r>
+      <w:r>
+        <w:t xml:space="preserve"> </w:t>
+      </w:r>
+      <w:r>
+        <w:t xml:space="preserve">entre </w:t>
+      </w:r>
+      <w:r>
+        <w:t xml:space="preserve">cette figure et la figure de référence pour chaque classe. </w:t>
+      </w:r>
+      <w:r>
+        <w:t xml:space="preserve">La plus petite distance </w:t>
+      </w:r>
+      <w:r>
+        <w:t xml:space="preserve">correspond alors </w:t>
+      </w:r>
+      <w:r>
+        <w:t>à</w:t>
+      </w:r>
+      <w:r>
+        <w:t xml:space="preserve"> la </w:t>
+      </w:r>
+      <w:r>
+        <w:t xml:space="preserve">classe d’intérêt. </w:t>
+      </w:r>
+    </w:p>
+    <w:p>
+      <w:pPr>
+        <w:pStyle w:val="Corps"/>
+      </w:pPr>
+      <w:r>
+        <w:t xml:space="preserve">Cette approche </w:t>
+      </w:r>
+      <w:r>
+        <w:t xml:space="preserve">nous semble plus pertinente que celle du filtre adapté puisque nous sommes à priori en mesure de comparer des distances comparables </w:t>
+      </w:r>
+      <w:r>
+        <w:t xml:space="preserve">et </w:t>
+      </w:r>
+      <w:r>
+        <w:t xml:space="preserve">cette méthode permet de fournir d’avantage d’informations utiles. En effet, </w:t>
+      </w:r>
+      <w:r>
+        <w:t xml:space="preserve">nous pouvons imaginer </w:t>
+      </w:r>
+      <w:r>
+        <w:t xml:space="preserve">seuiller sur les distances </w:t>
+      </w:r>
+      <w:r>
+        <w:t>afin de détermine</w:t>
+      </w:r>
+      <w:r>
+        <w:t xml:space="preserve">r si une figure est réussie ou non. </w:t>
+      </w:r>
+      <w:r>
+        <w:t xml:space="preserve">Par exemple, si la distance typique d’appartenance à une </w:t>
+      </w:r>
+      <w:r>
+        <w:t>classe est de 0</w:t>
+      </w:r>
+      <w:r>
+        <w:t xml:space="preserve">.1 et que pour une figure </w:t>
+      </w:r>
+      <w:r>
+        <w:t xml:space="preserve">nous obtenons une distance minimale à chaque classe de 0.5, </w:t>
+      </w:r>
+      <w:r>
+        <w:t xml:space="preserve">nous pouvons supposer que cette figure </w:t>
+      </w:r>
+      <w:r>
+        <w:t>est soit une figure</w:t>
+      </w:r>
+      <w:r>
+        <w:t xml:space="preserve"> qui n’appartient à aucune classe (pas de </w:t>
+      </w:r>
+      <w:r>
+        <w:t>signal</w:t>
+      </w:r>
+      <w:r>
+        <w:t xml:space="preserve"> de référence pour cette </w:t>
+      </w:r>
+      <w:r>
+        <w:t>classe</w:t>
+      </w:r>
+      <w:r>
+        <w:t xml:space="preserve">) ou bien que cette figure </w:t>
+      </w:r>
+      <w:r>
+        <w:t>ne soit</w:t>
+      </w:r>
+      <w:r>
+        <w:t xml:space="preserve"> finalement qu’un mouvement parasite comme un virage ou une récupération de la planche.</w:t>
+      </w:r>
+    </w:p>
+    <w:p>
+      <w:pPr>
+        <w:pStyle w:val="Corps"/>
+      </w:pPr>
+      <w:r>
+        <w:t xml:space="preserve">Ainsi, </w:t>
+      </w:r>
+      <w:r>
+        <w:t xml:space="preserve">cette </w:t>
+      </w:r>
+      <w:r>
+        <w:t>méthode de classification permet à la fois d</w:t>
+      </w:r>
+      <w:r>
+        <w:t xml:space="preserve">’ignorer les </w:t>
+      </w:r>
+      <w:r>
+        <w:t>variations d’accélération sur les a</w:t>
+      </w:r>
+      <w:r>
+        <w:t xml:space="preserve">xes qui ne sont pas d’intérêt </w:t>
+      </w:r>
+      <w:r>
+        <w:t xml:space="preserve">et </w:t>
+      </w:r>
+      <w:r>
+        <w:t xml:space="preserve">permet de fournir davantage d’informations sur </w:t>
+      </w:r>
+      <w:r>
+        <w:t xml:space="preserve">l’analyse du signal qui peuvent </w:t>
+      </w:r>
+      <w:r>
+        <w:t xml:space="preserve">améliorer la performance globale de notre algorithme. </w:t>
+      </w:r>
+    </w:p>
+    <w:p>
+      <w:r>
+        <w:br w:type="page"/>
+      </w:r>
     </w:p>
     <w:p>
       <w:pPr>
         <w:pStyle w:val="TitreNiveau2"/>
       </w:pPr>
-      <w:bookmarkStart w:id="9" w:name="_Toc99462238"/>
-      <w:r>
-        <w:t>Début d’algorithme de classification</w:t>
-      </w:r>
-      <w:bookmarkEnd w:id="9"/>
+      <w:bookmarkStart w:id="14" w:name="_Toc99528713"/>
+      <w:r>
+        <w:lastRenderedPageBreak/>
+        <w:t>Evaluation de la performance de l’algorithme</w:t>
+      </w:r>
+      <w:bookmarkEnd w:id="14"/>
       <w:r>
         <w:t xml:space="preserve"> </w:t>
       </w:r>
     </w:p>
     <w:p>
-      <w:r>
-        <w:t>Nous disposons de 25 données labellisées,</w:t>
+      <w:pPr>
+        <w:pStyle w:val="Corps"/>
+      </w:pPr>
+      <w:r>
+        <w:t xml:space="preserve">A présent, nous souhaitons évaluer </w:t>
+      </w:r>
+      <w:r>
+        <w:t xml:space="preserve">la performance de notre algorithme. Comme mentionné précédemment, </w:t>
+      </w:r>
+      <w:r>
+        <w:t xml:space="preserve">l’architecture choisie </w:t>
+      </w:r>
+      <w:r>
+        <w:t xml:space="preserve">nous permet d’évaluer de manière séparée </w:t>
+      </w:r>
+      <w:r>
+        <w:t xml:space="preserve">la performance de la détection des figures et </w:t>
+      </w:r>
+      <w:r>
+        <w:t xml:space="preserve">celle de la classification. </w:t>
+      </w:r>
+    </w:p>
+    <w:p>
+      <w:pPr>
+        <w:pStyle w:val="TitreNiveau3"/>
+      </w:pPr>
+      <w:bookmarkStart w:id="15" w:name="_Toc99528714"/>
+      <w:r>
+        <w:t>Evaluation de la performance de la détection de figures</w:t>
+      </w:r>
+      <w:bookmarkEnd w:id="15"/>
+    </w:p>
+    <w:p>
+      <w:pPr>
+        <w:pStyle w:val="Corps"/>
+      </w:pPr>
+      <w:r>
+        <w:t xml:space="preserve">Dans un premier temps, nous souhaitons </w:t>
+      </w:r>
+      <w:r>
+        <w:t xml:space="preserve">détecter l’ensemble des figures dans un signal. Cela signifie que nous </w:t>
+      </w:r>
+      <w:r>
+        <w:t xml:space="preserve">souhaitons maximiser </w:t>
+      </w:r>
+      <w:r>
+        <w:t>la s</w:t>
+      </w:r>
+      <w:r>
+        <w:t xml:space="preserve">ensibilité de l’algorithme de détection </w:t>
+      </w:r>
+      <w:r>
+        <w:t xml:space="preserve">puisque nous souhaitons </w:t>
+      </w:r>
+      <w:r>
+        <w:t>minimiser le nombre de faux négatifs</w:t>
+      </w:r>
+      <w:r>
+        <w:t>, qui correspondraient à des figures non détectées.</w:t>
+      </w:r>
+      <w:r>
+        <w:t xml:space="preserve"> Ainsi, nous allons </w:t>
+      </w:r>
+      <w:r>
+        <w:t xml:space="preserve">fixer les paramètres de la fonction </w:t>
+      </w:r>
+      <w:r>
+        <w:rPr>
+          <w:i/>
+          <w:iCs/>
+        </w:rPr>
+        <w:t xml:space="preserve">peak_detection </w:t>
+      </w:r>
+      <w:r>
+        <w:t xml:space="preserve">de </w:t>
+      </w:r>
+      <w:r>
+        <w:t xml:space="preserve">manière à récupérer l’ensemble des figures, quitte à </w:t>
+      </w:r>
+      <w:r>
+        <w:t xml:space="preserve">sélectionner des </w:t>
+      </w:r>
+      <w:r>
+        <w:t>événements qui ne sont pas des figures.</w:t>
       </w:r>
       <w:r>
         <w:t xml:space="preserve"> </w:t>
       </w:r>
       <w:r>
-        <w:t>réparties en 6 groupes de figures </w:t>
-      </w:r>
-      <w:r>
-        <w:t>qui sont indiquées dans le tableau ci-dessous :</w:t>
+        <w:t>Avec les paramètres fixés, nous obtenons la matrice de confusion suivante :</w:t>
       </w:r>
     </w:p>
     <w:p>
       <w:pPr>
         <w:pStyle w:val="Corps"/>
       </w:pPr>
-      <w:r>
-        <w:t xml:space="preserve">Chaque </w:t>
-      </w:r>
-      <w:r>
-        <w:t>figure</w:t>
-      </w:r>
-      <w:r>
-        <w:t xml:space="preserve"> comporte </w:t>
-      </w:r>
-      <w:r>
-        <w:t xml:space="preserve">des caractéristiques en rotation très précises, </w:t>
-      </w:r>
-      <w:r>
-        <w:t xml:space="preserve">ce qui nous permet de les identifier à l’œil nu. </w:t>
-      </w:r>
-      <w:r>
-        <w:t xml:space="preserve">Puisque les données d’apprentissage sont à l’heure actuelle limitées (seulement 25 données de figures), </w:t>
-      </w:r>
-      <w:r>
-        <w:t xml:space="preserve">nous ne pouvons envisager de développer un classifieur trop complexe. </w:t>
-      </w:r>
-    </w:p>
+    </w:p>
+    <w:tbl>
+      <w:tblPr>
+        <w:tblStyle w:val="Grilledutableau"/>
+        <w:tblW w:w="0" w:type="auto"/>
+        <w:tblLook w:val="04A0" w:firstRow="1" w:lastRow="0" w:firstColumn="1" w:lastColumn="0" w:noHBand="0" w:noVBand="1"/>
+      </w:tblPr>
+      <w:tblGrid>
+        <w:gridCol w:w="3020"/>
+        <w:gridCol w:w="3021"/>
+        <w:gridCol w:w="3021"/>
+      </w:tblGrid>
+      <w:tr>
+        <w:tc>
+          <w:tcPr>
+            <w:tcW w:w="3020" w:type="dxa"/>
+            <w:tcBorders>
+              <w:top w:val="nil"/>
+              <w:left w:val="nil"/>
+              <w:bottom w:val="single" w:sz="4" w:space="0" w:color="auto"/>
+              <w:right w:val="single" w:sz="4" w:space="0" w:color="auto"/>
+            </w:tcBorders>
+          </w:tcPr>
+          <w:p>
+            <w:pPr>
+              <w:pStyle w:val="Corps"/>
+              <w:spacing w:line="360" w:lineRule="auto"/>
+              <w:jc w:val="center"/>
+            </w:pPr>
+            <w:r>
+              <w:rPr>
+                <w:highlight w:val="yellow"/>
+              </w:rPr>
+              <w:t>N = XXX</w:t>
+            </w:r>
+            <w:r>
+              <w:t xml:space="preserve"> (nombre de samples)</w:t>
+            </w:r>
+          </w:p>
+        </w:tc>
+        <w:tc>
+          <w:tcPr>
+            <w:tcW w:w="3021" w:type="dxa"/>
+            <w:tcBorders>
+              <w:left w:val="single" w:sz="4" w:space="0" w:color="auto"/>
+            </w:tcBorders>
+          </w:tcPr>
+          <w:p>
+            <w:pPr>
+              <w:pStyle w:val="Corps"/>
+              <w:spacing w:line="360" w:lineRule="auto"/>
+              <w:jc w:val="center"/>
+            </w:pPr>
+            <w:r>
+              <w:t>Positive</w:t>
+            </w:r>
+          </w:p>
+        </w:tc>
+        <w:tc>
+          <w:tcPr>
+            <w:tcW w:w="3021" w:type="dxa"/>
+          </w:tcPr>
+          <w:p>
+            <w:pPr>
+              <w:pStyle w:val="Corps"/>
+              <w:spacing w:line="360" w:lineRule="auto"/>
+              <w:jc w:val="center"/>
+            </w:pPr>
+            <w:r>
+              <w:t>Negative</w:t>
+            </w:r>
+          </w:p>
+        </w:tc>
+      </w:tr>
+      <w:tr>
+        <w:tc>
+          <w:tcPr>
+            <w:tcW w:w="3020" w:type="dxa"/>
+            <w:tcBorders>
+              <w:top w:val="single" w:sz="4" w:space="0" w:color="auto"/>
+            </w:tcBorders>
+          </w:tcPr>
+          <w:p>
+            <w:pPr>
+              <w:pStyle w:val="Corps"/>
+              <w:spacing w:line="360" w:lineRule="auto"/>
+              <w:jc w:val="center"/>
+            </w:pPr>
+            <w:r>
+              <w:t>Positive</w:t>
+            </w:r>
+          </w:p>
+        </w:tc>
+        <w:tc>
+          <w:tcPr>
+            <w:tcW w:w="3021" w:type="dxa"/>
+          </w:tcPr>
+          <w:p>
+            <w:pPr>
+              <w:pStyle w:val="Corps"/>
+              <w:spacing w:line="360" w:lineRule="auto"/>
+              <w:jc w:val="center"/>
+              <w:rPr>
+                <w:highlight w:val="yellow"/>
+              </w:rPr>
+            </w:pPr>
+            <w:r>
+              <w:rPr>
+                <w:highlight w:val="yellow"/>
+              </w:rPr>
+              <w:t>XX</w:t>
+            </w:r>
+            <w:r>
+              <w:rPr>
+                <w:highlight w:val="yellow"/>
+              </w:rPr>
+              <w:t xml:space="preserve"> (TP)</w:t>
+            </w:r>
+          </w:p>
+        </w:tc>
+        <w:tc>
+          <w:tcPr>
+            <w:tcW w:w="3021" w:type="dxa"/>
+          </w:tcPr>
+          <w:p>
+            <w:pPr>
+              <w:pStyle w:val="Corps"/>
+              <w:spacing w:line="360" w:lineRule="auto"/>
+              <w:jc w:val="center"/>
+            </w:pPr>
+            <w:r>
+              <w:t>0</w:t>
+            </w:r>
+            <w:r>
+              <w:t xml:space="preserve"> (F</w:t>
+            </w:r>
+            <w:r>
+              <w:t>N</w:t>
+            </w:r>
+            <w:r>
+              <w:t>)</w:t>
+            </w:r>
+          </w:p>
+        </w:tc>
+      </w:tr>
+      <w:tr>
+        <w:tc>
+          <w:tcPr>
+            <w:tcW w:w="3020" w:type="dxa"/>
+          </w:tcPr>
+          <w:p>
+            <w:pPr>
+              <w:pStyle w:val="Corps"/>
+              <w:spacing w:line="360" w:lineRule="auto"/>
+              <w:jc w:val="center"/>
+            </w:pPr>
+            <w:r>
+              <w:t>Negative</w:t>
+            </w:r>
+          </w:p>
+        </w:tc>
+        <w:tc>
+          <w:tcPr>
+            <w:tcW w:w="3021" w:type="dxa"/>
+          </w:tcPr>
+          <w:p>
+            <w:pPr>
+              <w:pStyle w:val="Corps"/>
+              <w:spacing w:line="360" w:lineRule="auto"/>
+              <w:jc w:val="center"/>
+              <w:rPr>
+                <w:highlight w:val="yellow"/>
+              </w:rPr>
+            </w:pPr>
+            <w:r>
+              <w:rPr>
+                <w:highlight w:val="yellow"/>
+              </w:rPr>
+              <w:t>XX (FP)</w:t>
+            </w:r>
+          </w:p>
+        </w:tc>
+        <w:tc>
+          <w:tcPr>
+            <w:tcW w:w="3021" w:type="dxa"/>
+          </w:tcPr>
+          <w:p>
+            <w:pPr>
+              <w:pStyle w:val="Corps"/>
+              <w:spacing w:line="360" w:lineRule="auto"/>
+              <w:jc w:val="center"/>
+            </w:pPr>
+            <w:r>
+              <w:t>N/A</w:t>
+            </w:r>
+          </w:p>
+        </w:tc>
+      </w:tr>
+    </w:tbl>
     <w:p>
       <w:pPr>
         <w:pStyle w:val="Corps"/>
       </w:pPr>
       <w:r>
-        <w:t xml:space="preserve">Ainsi, </w:t>
-      </w:r>
-      <w:r>
-        <w:t xml:space="preserve">une première approche naïve consiste à </w:t>
-      </w:r>
-      <w:r>
-        <w:t xml:space="preserve">définir une figure de référence </w:t>
-      </w:r>
-      <w:r>
-        <w:t xml:space="preserve">pour chaque </w:t>
-      </w:r>
-      <w:r>
-        <w:t xml:space="preserve">type de figure puis de </w:t>
-      </w:r>
-      <w:r>
-        <w:t>réaliser une cross-</w:t>
-      </w:r>
-      <w:proofErr w:type="spellStart"/>
-      <w:r>
-        <w:t>correlation</w:t>
-      </w:r>
-      <w:proofErr w:type="spellEnd"/>
-      <w:r>
-        <w:t xml:space="preserve"> de la figure étudiée avec la figure de référence</w:t>
+        <w:t xml:space="preserve">Cette matrice de confusion démontre bien que notre choix de paramètre permet </w:t>
+      </w:r>
+      <w:r>
+        <w:t>de maximiser l</w:t>
+      </w:r>
+      <w:r>
+        <w:t>a</w:t>
+      </w:r>
+      <w:r>
+        <w:t xml:space="preserve"> sensibilité (qui vaut 1) puisque nous n’avons aucun faux négatif détecté. </w:t>
+      </w:r>
+      <w:r>
+        <w:t xml:space="preserve">Cependant, nous remarquons qu’il existe beaucoup de faux positifs, </w:t>
+      </w:r>
+      <w:r>
+        <w:t xml:space="preserve">qui correspondent à </w:t>
+      </w:r>
+      <w:r>
+        <w:t xml:space="preserve">des mouvements parasites comme des virages ou </w:t>
+      </w:r>
+      <w:r>
+        <w:t xml:space="preserve">des récupérations de planche, </w:t>
+      </w:r>
+      <w:r>
+        <w:t>qui sont responsables d’un pic i</w:t>
+      </w:r>
+      <w:r>
+        <w:t xml:space="preserve">mportant dans le signal. </w:t>
+      </w:r>
+    </w:p>
+    <w:p>
+      <w:pPr>
+        <w:pStyle w:val="Corps"/>
+      </w:pPr>
+    </w:p>
+    <w:p>
+      <w:pPr>
+        <w:pStyle w:val="Corps"/>
+      </w:pPr>
+    </w:p>
+    <w:p>
+      <w:pPr>
+        <w:pStyle w:val="TitreNiveau1"/>
+      </w:pPr>
+      <w:bookmarkStart w:id="16" w:name="_Toc99528715"/>
+      <w:r>
+        <w:t>Travaux à venir</w:t>
+      </w:r>
+      <w:bookmarkEnd w:id="16"/>
+    </w:p>
+    <w:p>
+      <w:pPr>
+        <w:pStyle w:val="Corps"/>
+      </w:pPr>
+      <w:r>
+        <w:t xml:space="preserve">Au vu des premiers développements, </w:t>
+      </w:r>
+      <w:r>
+        <w:t xml:space="preserve">nous </w:t>
+      </w:r>
+      <w:r>
+        <w:t xml:space="preserve">listons ci-dessous les éléments que nous souhaiterons réaliser dans les prochains mois </w:t>
+      </w:r>
+      <w:r>
+        <w:t xml:space="preserve">dans le cadre de ce projet : </w:t>
+      </w:r>
+    </w:p>
+    <w:p>
+      <w:pPr>
+        <w:pStyle w:val="Puce1"/>
+      </w:pPr>
+      <w:r>
+        <w:t xml:space="preserve">Optimisation des paramètres Prominence et Distance </w:t>
+      </w:r>
+      <w:r>
+        <w:t xml:space="preserve">et </w:t>
+      </w:r>
+      <w:r>
+        <w:t>m</w:t>
+      </w:r>
+      <w:r>
+        <w:t>ise en place d’un protocole d’évaluation de</w:t>
+      </w:r>
+      <w:r>
+        <w:t xml:space="preserve"> la performance de notre algorithme de détection de figures ; </w:t>
+      </w:r>
+    </w:p>
+    <w:p>
+      <w:pPr>
+        <w:pStyle w:val="Puce1"/>
+      </w:pPr>
+      <w:r>
+        <w:t>Réalisation de l’interpolation des données ;</w:t>
+      </w:r>
+    </w:p>
+    <w:p>
+      <w:pPr>
+        <w:pStyle w:val="Puce1"/>
+      </w:pPr>
+      <w:r>
+        <w:t xml:space="preserve">Mise en place de l’algorithme de classification basé </w:t>
+      </w:r>
+      <w:r>
+        <w:t>sur la cross-correlation et évaluer sa performance</w:t>
+      </w:r>
+      <w:r>
+        <w:t> ;</w:t>
+      </w:r>
+    </w:p>
+    <w:p>
+      <w:pPr>
+        <w:pStyle w:val="Puce1"/>
+      </w:pPr>
+      <w:r>
+        <w:t>Développements d’algorithmes permettant d’obtenir différentes données sur le Skate (hauteur, vitesse…)</w:t>
       </w:r>
       <w:r>
         <w:t xml:space="preserve">. </w:t>
       </w:r>
-      <w:r>
-        <w:t xml:space="preserve">La figure étudiée sera alors associée à la </w:t>
-      </w:r>
-      <w:r>
-        <w:t>cross-</w:t>
-      </w:r>
-      <w:proofErr w:type="spellStart"/>
-      <w:r>
-        <w:t>correlation</w:t>
-      </w:r>
-      <w:proofErr w:type="spellEnd"/>
-      <w:r>
-        <w:t xml:space="preserve"> la plus élevée. </w:t>
-      </w:r>
-      <w:r>
-        <w:t>Au vu des problématiques associées au pré-traitement des données (notamment lié au temps-moyen et au dysfonctionnement du capteur), nous n’avons pas pu évaluer la qualité de cette approche</w:t>
-      </w:r>
-      <w:r>
-        <w:t>.</w:t>
-      </w:r>
     </w:p>
     <w:p>
       <w:pPr>
         <w:pStyle w:val="Corps"/>
       </w:pPr>
       <w:r>
-        <w:br w:type="page"/>
-      </w:r>
-    </w:p>
-    <w:p>
-      <w:pPr>
-        <w:pStyle w:val="TitreNiveau1"/>
-      </w:pPr>
-      <w:bookmarkStart w:id="10" w:name="_Toc99462239"/>
-      <w:r>
-        <w:lastRenderedPageBreak/>
-        <w:t>Travaux à venir</w:t>
-      </w:r>
-      <w:bookmarkEnd w:id="10"/>
-    </w:p>
-    <w:p>
-      <w:pPr>
-        <w:pStyle w:val="Corps"/>
-      </w:pPr>
-      <w:r>
-        <w:t xml:space="preserve">Au vu des premiers développements, </w:t>
-      </w:r>
-      <w:r>
-        <w:t xml:space="preserve">nous </w:t>
-      </w:r>
-      <w:r>
-        <w:t xml:space="preserve">listons ci-dessous les éléments que nous souhaiterons réaliser dans les prochains mois </w:t>
-      </w:r>
-      <w:r>
-        <w:t xml:space="preserve">dans le cadre de ce projet : </w:t>
-      </w:r>
-    </w:p>
-    <w:p>
-      <w:pPr>
-        <w:pStyle w:val="Puce1"/>
-      </w:pPr>
-      <w:r>
-        <w:t xml:space="preserve">Optimisation des paramètres Prominence et Distance </w:t>
-      </w:r>
-      <w:r>
-        <w:t xml:space="preserve">et </w:t>
-      </w:r>
-      <w:r>
-        <w:t>m</w:t>
-      </w:r>
-      <w:r>
-        <w:t>ise en place d’un protocole d’évaluation de</w:t>
-      </w:r>
-      <w:r>
-        <w:t xml:space="preserve"> la performance de notre algorithme de détection de figures ; </w:t>
-      </w:r>
-    </w:p>
-    <w:p>
-      <w:pPr>
-        <w:pStyle w:val="Puce1"/>
-      </w:pPr>
-      <w:r>
-        <w:t>Réalisation de l’interpolation des données ;</w:t>
-      </w:r>
-    </w:p>
-    <w:p>
-      <w:pPr>
-        <w:pStyle w:val="Puce1"/>
-      </w:pPr>
-      <w:r>
-        <w:t xml:space="preserve">Mise en place de l’algorithme de classification basé </w:t>
-      </w:r>
-      <w:r>
-        <w:t>sur la cross-</w:t>
-      </w:r>
-      <w:proofErr w:type="spellStart"/>
-      <w:r>
-        <w:t>correlation</w:t>
-      </w:r>
-      <w:proofErr w:type="spellEnd"/>
-      <w:r>
-        <w:t xml:space="preserve"> et évaluer sa performance</w:t>
-      </w:r>
-      <w:r>
-        <w:t> ;</w:t>
-      </w:r>
-    </w:p>
-    <w:p>
-      <w:pPr>
-        <w:pStyle w:val="Puce1"/>
-      </w:pPr>
-      <w:r>
-        <w:t>Développements d’algorithmes permettant d’obtenir différentes données sur le Skate (hauteur, vitesse…)</w:t>
-      </w:r>
-      <w:r>
-        <w:t xml:space="preserve">. </w:t>
-      </w:r>
-    </w:p>
-    <w:p>
-      <w:pPr>
-        <w:pStyle w:val="Corps"/>
-      </w:pPr>
-      <w:r>
         <w:t>Chacune de ses tâches peut mener à différents développements</w:t>
       </w:r>
       <w:r>
-        <w:t>, en fonction des performances atteintes. En effet, si l’algorithme de cross-</w:t>
-      </w:r>
-      <w:proofErr w:type="spellStart"/>
-      <w:r>
-        <w:t>correlation</w:t>
-      </w:r>
-      <w:proofErr w:type="spellEnd"/>
-      <w:r>
-        <w:t xml:space="preserve"> ne fonctionne pas, une nouvelle approche sera alors nécessaire et prendra du temps de développement. </w:t>
+        <w:t xml:space="preserve">, en fonction des performances atteintes. En effet, si l’algorithme de cross-correlation ne fonctionne pas, une nouvelle approche sera alors nécessaire et prendra du temps de développement. </w:t>
       </w:r>
     </w:p>
     <w:sectPr>
@@ -8989,6 +9400,7 @@
     <w:lsdException w:name="HTML Sample" w:semiHidden="1" w:unhideWhenUsed="1"/>
     <w:lsdException w:name="HTML Typewriter" w:semiHidden="1" w:unhideWhenUsed="1"/>
     <w:lsdException w:name="HTML Variable" w:semiHidden="1" w:unhideWhenUsed="1"/>
+    <w:lsdException w:name="Normal Table" w:semiHidden="1" w:unhideWhenUsed="1"/>
     <w:lsdException w:name="annotation subject" w:semiHidden="1" w:unhideWhenUsed="1"/>
     <w:lsdException w:name="No List" w:semiHidden="1" w:unhideWhenUsed="1"/>
     <w:lsdException w:name="Outline List 1" w:semiHidden="1" w:unhideWhenUsed="1"/>
@@ -9031,8 +9443,11 @@
     <w:lsdException w:name="Table Contemporary" w:semiHidden="1" w:unhideWhenUsed="1"/>
     <w:lsdException w:name="Table Elegant" w:semiHidden="1" w:unhideWhenUsed="1"/>
     <w:lsdException w:name="Table Professional" w:semiHidden="1" w:unhideWhenUsed="1"/>
+    <w:lsdException w:name="Table Subtle 1" w:semiHidden="1" w:unhideWhenUsed="1"/>
     <w:lsdException w:name="Table Subtle 2" w:semiHidden="1" w:unhideWhenUsed="1"/>
     <w:lsdException w:name="Table Web 1" w:semiHidden="1" w:unhideWhenUsed="1"/>
+    <w:lsdException w:name="Table Web 2" w:semiHidden="1" w:unhideWhenUsed="1"/>
+    <w:lsdException w:name="Table Web 3" w:semiHidden="1" w:unhideWhenUsed="1"/>
     <w:lsdException w:name="Balloon Text" w:semiHidden="1" w:unhideWhenUsed="1"/>
     <w:lsdException w:name="Table Grid" w:uiPriority="59"/>
     <w:lsdException w:name="Table Theme" w:semiHidden="1" w:unhideWhenUsed="1"/>
@@ -9329,7 +9744,6 @@
   <w:style w:type="character" w:default="1" w:styleId="Policepardfaut">
     <w:name w:val="Default Paragraph Font"/>
     <w:uiPriority w:val="1"/>
-    <w:semiHidden/>
     <w:unhideWhenUsed/>
   </w:style>
   <w:style w:type="table" w:default="1" w:styleId="TableauNormal">

--- a/00 - Documentation/Rendu final/CR_SkateBoard.docx
+++ b/00 - Documentation/Rendu final/CR_SkateBoard.docx
@@ -2148,7 +2148,15 @@
         <w:t xml:space="preserve">centrale inertielle </w:t>
       </w:r>
       <w:r>
-        <w:t>(Capteur Movuino) présenté ci-dessous</w:t>
+        <w:t xml:space="preserve">(Capteur </w:t>
+      </w:r>
+      <w:proofErr w:type="spellStart"/>
+      <w:r>
+        <w:t>Movuino</w:t>
+      </w:r>
+      <w:proofErr w:type="spellEnd"/>
+      <w:r>
+        <w:t>) présenté ci-dessous</w:t>
       </w:r>
       <w:r>
         <w:t xml:space="preserve"> : </w:t>
@@ -2274,7 +2282,15 @@
         <w:pStyle w:val="Lgendefigure"/>
       </w:pPr>
       <w:r>
-        <w:t>A gauche le Movuino placé dans le boitier et à droite le boitier fixé sur le skate</w:t>
+        <w:t xml:space="preserve">A gauche le </w:t>
+      </w:r>
+      <w:proofErr w:type="spellStart"/>
+      <w:r>
+        <w:t>Movuino</w:t>
+      </w:r>
+      <w:proofErr w:type="spellEnd"/>
+      <w:r>
+        <w:t xml:space="preserve"> placé dans le boitier et à droite le boitier fixé sur le skate</w:t>
       </w:r>
     </w:p>
     <w:p>
@@ -2872,7 +2888,23 @@
         <w:t xml:space="preserve">6 types de figures différentes identifiées par </w:t>
       </w:r>
       <w:r>
-        <w:t>de multiples features statistiques sur le signal (moyenne, variance, kurtosis, skewness…)</w:t>
+        <w:t xml:space="preserve">de multiples </w:t>
+      </w:r>
+      <w:proofErr w:type="spellStart"/>
+      <w:r>
+        <w:t>features</w:t>
+      </w:r>
+      <w:proofErr w:type="spellEnd"/>
+      <w:r>
+        <w:t xml:space="preserve"> statistiques sur le signal (moyenne, variance, kurtosis, </w:t>
+      </w:r>
+      <w:proofErr w:type="spellStart"/>
+      <w:r>
+        <w:t>skewness</w:t>
+      </w:r>
+      <w:proofErr w:type="spellEnd"/>
+      <w:r>
+        <w:t>…)</w:t>
       </w:r>
       <w:r>
         <w:t xml:space="preserve">. Au total, 343 signaux sont </w:t>
@@ -2992,7 +3024,23 @@
           <w:b/>
           <w:bCs/>
         </w:rPr>
-        <w:t xml:space="preserve">exploitant autant de features statistiques. </w:t>
+        <w:t xml:space="preserve">exploitant autant de </w:t>
+      </w:r>
+      <w:proofErr w:type="spellStart"/>
+      <w:r>
+        <w:rPr>
+          <w:b/>
+          <w:bCs/>
+        </w:rPr>
+        <w:t>features</w:t>
+      </w:r>
+      <w:proofErr w:type="spellEnd"/>
+      <w:r>
+        <w:rPr>
+          <w:b/>
+          <w:bCs/>
+        </w:rPr>
+        <w:t xml:space="preserve"> statistiques. </w:t>
       </w:r>
       <w:r>
         <w:rPr>
@@ -3192,7 +3240,15 @@
         <w:t xml:space="preserve"> </w:t>
       </w:r>
       <w:r>
-        <w:t xml:space="preserve">de multiples features </w:t>
+        <w:t xml:space="preserve">de multiples </w:t>
+      </w:r>
+      <w:proofErr w:type="spellStart"/>
+      <w:r>
+        <w:t>features</w:t>
+      </w:r>
+      <w:proofErr w:type="spellEnd"/>
+      <w:r>
+        <w:t xml:space="preserve"> </w:t>
       </w:r>
       <w:r>
         <w:t xml:space="preserve">et leur interprétation </w:t>
@@ -5419,7 +5475,15 @@
         <w:t xml:space="preserve"> normalisation permet d’avoir des amplitudes de même ordre de grandeurs peu importe l’énergie globale de la figure.</w:t>
       </w:r>
       <w:r>
-        <w:t xml:space="preserve"> Cette étape est importante puisque l’énergie d’une même figure diffère fortement selon le skater. </w:t>
+        <w:t xml:space="preserve"> Cette étape est importante puisque l’énergie d’une même figure diffère fortement selon le </w:t>
+      </w:r>
+      <w:proofErr w:type="spellStart"/>
+      <w:r>
+        <w:t>skater</w:t>
+      </w:r>
+      <w:proofErr w:type="spellEnd"/>
+      <w:r>
+        <w:t xml:space="preserve">. </w:t>
       </w:r>
       <w:r>
         <w:t xml:space="preserve">Dans la suite de ce document, l’ensemble des figures d’intérêts seront normalisées. </w:t>
@@ -5825,14 +5889,30 @@
       <w:r>
         <w:t xml:space="preserve">Pour détecter et isoler une figure, nous réalisons donc un fenêtrage des signaux de norme afin de calculer la moyenne fenêtrée de chaque norme. Pour s’assurer de ne louper aucun évènement, nous avons choisi un over-lap de la taille d’une demi-fenêtre. Sur ces deux signaux fenêtrés, nous appliquons la fonction </w:t>
       </w:r>
+      <w:proofErr w:type="spellStart"/>
       <w:r>
         <w:rPr>
           <w:i/>
         </w:rPr>
-        <w:t xml:space="preserve">find_peaks </w:t>
-      </w:r>
-      <w:r>
-        <w:t xml:space="preserve">du module Scipy de python. Nous ajustons sur les paramètres </w:t>
+        <w:t>find_peaks</w:t>
+      </w:r>
+      <w:proofErr w:type="spellEnd"/>
+      <w:r>
+        <w:rPr>
+          <w:i/>
+        </w:rPr>
+        <w:t xml:space="preserve"> </w:t>
+      </w:r>
+      <w:r>
+        <w:t xml:space="preserve">du module </w:t>
+      </w:r>
+      <w:proofErr w:type="spellStart"/>
+      <w:r>
+        <w:t>Scipy</w:t>
+      </w:r>
+      <w:proofErr w:type="spellEnd"/>
+      <w:r>
+        <w:t xml:space="preserve"> de python. Nous ajustons sur les paramètres </w:t>
       </w:r>
       <w:r>
         <w:rPr>
@@ -6170,8 +6250,21 @@
               <w:jc w:val="center"/>
             </w:pPr>
             <w:r>
-              <w:t>Front Side Shovit</w:t>
+              <w:t xml:space="preserve">Front </w:t>
             </w:r>
+            <w:proofErr w:type="spellStart"/>
+            <w:r>
+              <w:t>Side</w:t>
+            </w:r>
+            <w:proofErr w:type="spellEnd"/>
+            <w:r>
+              <w:t xml:space="preserve"> </w:t>
+            </w:r>
+            <w:proofErr w:type="spellStart"/>
+            <w:r>
+              <w:t>Shovit</w:t>
+            </w:r>
+            <w:proofErr w:type="spellEnd"/>
             <w:r>
               <w:t xml:space="preserve"> - 16</w:t>
             </w:r>
@@ -6203,8 +6296,13 @@
               <w:jc w:val="center"/>
             </w:pPr>
             <w:r>
-              <w:t>Pop Shovit</w:t>
+              <w:t xml:space="preserve">Pop </w:t>
             </w:r>
+            <w:proofErr w:type="spellStart"/>
+            <w:r>
+              <w:t>Shovit</w:t>
+            </w:r>
+            <w:proofErr w:type="spellEnd"/>
             <w:r>
               <w:t xml:space="preserve"> - 16 </w:t>
             </w:r>
@@ -6235,9 +6333,11 @@
               <w:spacing w:line="480" w:lineRule="auto"/>
               <w:jc w:val="center"/>
             </w:pPr>
+            <w:proofErr w:type="spellStart"/>
             <w:r>
               <w:t>Heelflip</w:t>
             </w:r>
+            <w:proofErr w:type="spellEnd"/>
             <w:r>
               <w:t xml:space="preserve"> – 7</w:t>
             </w:r>
@@ -6268,9 +6368,11 @@
               <w:spacing w:line="480" w:lineRule="auto"/>
               <w:jc w:val="center"/>
             </w:pPr>
+            <w:proofErr w:type="spellStart"/>
             <w:r>
               <w:t>Kickflip</w:t>
             </w:r>
+            <w:proofErr w:type="spellEnd"/>
             <w:r>
               <w:t xml:space="preserve"> - 19</w:t>
             </w:r>
@@ -6301,9 +6403,11 @@
               <w:spacing w:line="480" w:lineRule="auto"/>
               <w:jc w:val="center"/>
             </w:pPr>
+            <w:proofErr w:type="spellStart"/>
             <w:r>
               <w:t>Ollie</w:t>
             </w:r>
+            <w:proofErr w:type="spellEnd"/>
             <w:r>
               <w:t xml:space="preserve"> – 19</w:t>
             </w:r>
@@ -6842,12 +6946,21 @@
       <w:r>
         <w:t xml:space="preserve">fixer les paramètres de la fonction </w:t>
       </w:r>
+      <w:proofErr w:type="spellStart"/>
       <w:r>
         <w:rPr>
           <w:i/>
           <w:iCs/>
         </w:rPr>
-        <w:t xml:space="preserve">peak_detection </w:t>
+        <w:t>peak_detection</w:t>
+      </w:r>
+      <w:proofErr w:type="spellEnd"/>
+      <w:r>
+        <w:rPr>
+          <w:i/>
+          <w:iCs/>
+        </w:rPr>
+        <w:t xml:space="preserve"> </w:t>
       </w:r>
       <w:r>
         <w:t xml:space="preserve">de </w:t>
@@ -6908,7 +7021,15 @@
               <w:t>N = XXX</w:t>
             </w:r>
             <w:r>
-              <w:t xml:space="preserve"> (nombre de samples)</w:t>
+              <w:t xml:space="preserve"> (nombre de </w:t>
+            </w:r>
+            <w:proofErr w:type="spellStart"/>
+            <w:r>
+              <w:t>samples</w:t>
+            </w:r>
+            <w:proofErr w:type="spellEnd"/>
+            <w:r>
+              <w:t>)</w:t>
             </w:r>
           </w:p>
         </w:tc>
@@ -6940,9 +7061,11 @@
               <w:spacing w:line="360" w:lineRule="auto"/>
               <w:jc w:val="center"/>
             </w:pPr>
+            <w:proofErr w:type="spellStart"/>
             <w:r>
               <w:t>Negative</w:t>
             </w:r>
+            <w:proofErr w:type="spellEnd"/>
           </w:p>
         </w:tc>
       </w:tr>
@@ -7028,9 +7151,11 @@
               <w:spacing w:line="360" w:lineRule="auto"/>
               <w:jc w:val="center"/>
             </w:pPr>
+            <w:proofErr w:type="spellStart"/>
             <w:r>
               <w:t>Negative</w:t>
             </w:r>
+            <w:proofErr w:type="spellEnd"/>
           </w:p>
         </w:tc>
         <w:tc>
@@ -7110,6 +7235,63 @@
       <w:pPr>
         <w:pStyle w:val="Corps"/>
       </w:pPr>
+      <w:r>
+        <w:t>La présence d’autant de faux positif n’est pas un problème à ce sta</w:t>
+      </w:r>
+      <w:r>
+        <w:t xml:space="preserve">de </w:t>
+      </w:r>
+      <w:r>
+        <w:t xml:space="preserve">puisque </w:t>
+      </w:r>
+      <w:r>
+        <w:t xml:space="preserve">la méthodologie </w:t>
+      </w:r>
+      <w:r>
+        <w:t xml:space="preserve">choisie pour la classification </w:t>
+      </w:r>
+      <w:r>
+        <w:t xml:space="preserve">permet </w:t>
+      </w:r>
+      <w:r>
+        <w:t xml:space="preserve">justement </w:t>
+      </w:r>
+      <w:r>
+        <w:t xml:space="preserve">d’écarter des </w:t>
+      </w:r>
+      <w:r>
+        <w:t xml:space="preserve">faux positifs en </w:t>
+      </w:r>
+      <w:r>
+        <w:t xml:space="preserve">seuillant sur la distance euclidienne. </w:t>
+      </w:r>
+      <w:r>
+        <w:t xml:space="preserve">De plus, il est important de noter que le calcul de distance euclidienne n’est pas très </w:t>
+      </w:r>
+      <w:r>
+        <w:t>couteux</w:t>
+      </w:r>
+      <w:r>
+        <w:t xml:space="preserve"> ni chronophage</w:t>
+      </w:r>
+      <w:r>
+        <w:t xml:space="preserve">. Ainsi, </w:t>
+      </w:r>
+      <w:r>
+        <w:t xml:space="preserve">le </w:t>
+      </w:r>
+      <w:r>
+        <w:t xml:space="preserve">calcul </w:t>
+      </w:r>
+      <w:r>
+        <w:t xml:space="preserve">de distance sur les faux positifs n’est pas un élément trop </w:t>
+      </w:r>
+      <w:r>
+        <w:t>contraignant</w:t>
+      </w:r>
+      <w:r>
+        <w:t xml:space="preserve"> pour notre algorithme. </w:t>
+      </w:r>
     </w:p>
     <w:p>
       <w:pPr>
@@ -7179,7 +7361,15 @@
         <w:t xml:space="preserve">Mise en place de l’algorithme de classification basé </w:t>
       </w:r>
       <w:r>
-        <w:t>sur la cross-correlation et évaluer sa performance</w:t>
+        <w:t>sur la cross-</w:t>
+      </w:r>
+      <w:proofErr w:type="spellStart"/>
+      <w:r>
+        <w:t>correlation</w:t>
+      </w:r>
+      <w:proofErr w:type="spellEnd"/>
+      <w:r>
+        <w:t xml:space="preserve"> et évaluer sa performance</w:t>
       </w:r>
       <w:r>
         <w:t> ;</w:t>
@@ -7201,10 +7391,19 @@
         <w:pStyle w:val="Corps"/>
       </w:pPr>
       <w:r>
+        <w:lastRenderedPageBreak/>
         <w:t>Chacune de ses tâches peut mener à différents développements</w:t>
       </w:r>
       <w:r>
-        <w:t xml:space="preserve">, en fonction des performances atteintes. En effet, si l’algorithme de cross-correlation ne fonctionne pas, une nouvelle approche sera alors nécessaire et prendra du temps de développement. </w:t>
+        <w:t>, en fonction des performances atteintes. En effet, si l’algorithme de cross-</w:t>
+      </w:r>
+      <w:proofErr w:type="spellStart"/>
+      <w:r>
+        <w:t>correlation</w:t>
+      </w:r>
+      <w:proofErr w:type="spellEnd"/>
+      <w:r>
+        <w:t xml:space="preserve"> ne fonctionne pas, une nouvelle approche sera alors nécessaire et prendra du temps de développement. </w:t>
       </w:r>
     </w:p>
     <w:sectPr>

--- a/00 - Documentation/Rendu final/CR_SkateBoard.docx
+++ b/00 - Documentation/Rendu final/CR_SkateBoard.docx
@@ -3254,8 +3254,13 @@
         <w:t xml:space="preserve">et leur interprétation </w:t>
       </w:r>
       <w:r>
-        <w:t>par le réseau de neurones. Bien que nous ne pouvons</w:t>
-      </w:r>
+        <w:t xml:space="preserve">par le réseau de neurones. Bien que nous ne </w:t>
+      </w:r>
+      <w:proofErr w:type="gramStart"/>
+      <w:r>
+        <w:t>pouvons</w:t>
+      </w:r>
+      <w:proofErr w:type="gramEnd"/>
       <w:r>
         <w:t xml:space="preserve"> pas exploiter un tel algorithme, </w:t>
       </w:r>
@@ -7295,11 +7300,24 @@
     </w:p>
     <w:p>
       <w:pPr>
+        <w:pStyle w:val="TitreNiveau3"/>
+      </w:pPr>
+      <w:r>
+        <w:t xml:space="preserve">Evaluation de la performance de la classification. </w:t>
+      </w:r>
+    </w:p>
+    <w:p>
+      <w:pPr>
         <w:pStyle w:val="Corps"/>
       </w:pPr>
     </w:p>
     <w:p>
       <w:pPr>
+        <w:pStyle w:val="Corps"/>
+      </w:pPr>
+    </w:p>
+    <w:p>
+      <w:pPr>
         <w:pStyle w:val="TitreNiveau1"/>
       </w:pPr>
       <w:bookmarkStart w:id="16" w:name="_Toc99528715"/>
@@ -7380,6 +7398,7 @@
         <w:pStyle w:val="Puce1"/>
       </w:pPr>
       <w:r>
+        <w:lastRenderedPageBreak/>
         <w:t>Développements d’algorithmes permettant d’obtenir différentes données sur le Skate (hauteur, vitesse…)</w:t>
       </w:r>
       <w:r>
@@ -7391,7 +7410,6 @@
         <w:pStyle w:val="Corps"/>
       </w:pPr>
       <w:r>
-        <w:lastRenderedPageBreak/>
         <w:t>Chacune de ses tâches peut mener à différents développements</w:t>
       </w:r>
       <w:r>

--- a/00 - Documentation/Rendu final/CR_SkateBoard.docx
+++ b/00 - Documentation/Rendu final/CR_SkateBoard.docx
@@ -2148,15 +2148,7 @@
         <w:t xml:space="preserve">centrale inertielle </w:t>
       </w:r>
       <w:r>
-        <w:t xml:space="preserve">(Capteur </w:t>
-      </w:r>
-      <w:proofErr w:type="spellStart"/>
-      <w:r>
-        <w:t>Movuino</w:t>
-      </w:r>
-      <w:proofErr w:type="spellEnd"/>
-      <w:r>
-        <w:t>) présenté ci-dessous</w:t>
+        <w:t>(Capteur Movuino) présenté ci-dessous</w:t>
       </w:r>
       <w:r>
         <w:t xml:space="preserve"> : </w:t>
@@ -2282,15 +2274,7 @@
         <w:pStyle w:val="Lgendefigure"/>
       </w:pPr>
       <w:r>
-        <w:t xml:space="preserve">A gauche le </w:t>
-      </w:r>
-      <w:proofErr w:type="spellStart"/>
-      <w:r>
-        <w:t>Movuino</w:t>
-      </w:r>
-      <w:proofErr w:type="spellEnd"/>
-      <w:r>
-        <w:t xml:space="preserve"> placé dans le boitier et à droite le boitier fixé sur le skate</w:t>
+        <w:t>A gauche le Movuino placé dans le boitier et à droite le boitier fixé sur le skate</w:t>
       </w:r>
     </w:p>
     <w:p>
@@ -2888,23 +2872,7 @@
         <w:t xml:space="preserve">6 types de figures différentes identifiées par </w:t>
       </w:r>
       <w:r>
-        <w:t xml:space="preserve">de multiples </w:t>
-      </w:r>
-      <w:proofErr w:type="spellStart"/>
-      <w:r>
-        <w:t>features</w:t>
-      </w:r>
-      <w:proofErr w:type="spellEnd"/>
-      <w:r>
-        <w:t xml:space="preserve"> statistiques sur le signal (moyenne, variance, kurtosis, </w:t>
-      </w:r>
-      <w:proofErr w:type="spellStart"/>
-      <w:r>
-        <w:t>skewness</w:t>
-      </w:r>
-      <w:proofErr w:type="spellEnd"/>
-      <w:r>
-        <w:t>…)</w:t>
+        <w:t>de multiples features statistiques sur le signal (moyenne, variance, kurtosis, skewness…)</w:t>
       </w:r>
       <w:r>
         <w:t xml:space="preserve">. Au total, 343 signaux sont </w:t>
@@ -3024,23 +2992,7 @@
           <w:b/>
           <w:bCs/>
         </w:rPr>
-        <w:t xml:space="preserve">exploitant autant de </w:t>
-      </w:r>
-      <w:proofErr w:type="spellStart"/>
-      <w:r>
-        <w:rPr>
-          <w:b/>
-          <w:bCs/>
-        </w:rPr>
-        <w:t>features</w:t>
-      </w:r>
-      <w:proofErr w:type="spellEnd"/>
-      <w:r>
-        <w:rPr>
-          <w:b/>
-          <w:bCs/>
-        </w:rPr>
-        <w:t xml:space="preserve"> statistiques. </w:t>
+        <w:t xml:space="preserve">exploitant autant de features statistiques. </w:t>
       </w:r>
       <w:r>
         <w:rPr>
@@ -3240,27 +3192,14 @@
         <w:t xml:space="preserve"> </w:t>
       </w:r>
       <w:r>
-        <w:t xml:space="preserve">de multiples </w:t>
-      </w:r>
-      <w:proofErr w:type="spellStart"/>
-      <w:r>
-        <w:t>features</w:t>
-      </w:r>
-      <w:proofErr w:type="spellEnd"/>
-      <w:r>
-        <w:t xml:space="preserve"> </w:t>
+        <w:t xml:space="preserve">de multiples features </w:t>
       </w:r>
       <w:r>
         <w:t xml:space="preserve">et leur interprétation </w:t>
       </w:r>
       <w:r>
-        <w:t xml:space="preserve">par le réseau de neurones. Bien que nous ne </w:t>
-      </w:r>
-      <w:proofErr w:type="gramStart"/>
-      <w:r>
-        <w:t>pouvons</w:t>
-      </w:r>
-      <w:proofErr w:type="gramEnd"/>
+        <w:t>par le réseau de neurones. Bien que nous ne pouvons</w:t>
+      </w:r>
       <w:r>
         <w:t xml:space="preserve"> pas exploiter un tel algorithme, </w:t>
       </w:r>
@@ -5480,15 +5419,7 @@
         <w:t xml:space="preserve"> normalisation permet d’avoir des amplitudes de même ordre de grandeurs peu importe l’énergie globale de la figure.</w:t>
       </w:r>
       <w:r>
-        <w:t xml:space="preserve"> Cette étape est importante puisque l’énergie d’une même figure diffère fortement selon le </w:t>
-      </w:r>
-      <w:proofErr w:type="spellStart"/>
-      <w:r>
-        <w:t>skater</w:t>
-      </w:r>
-      <w:proofErr w:type="spellEnd"/>
-      <w:r>
-        <w:t xml:space="preserve">. </w:t>
+        <w:t xml:space="preserve"> Cette étape est importante puisque l’énergie d’une même figure diffère fortement selon le skater. </w:t>
       </w:r>
       <w:r>
         <w:t xml:space="preserve">Dans la suite de ce document, l’ensemble des figures d’intérêts seront normalisées. </w:t>
@@ -5894,30 +5825,14 @@
       <w:r>
         <w:t xml:space="preserve">Pour détecter et isoler une figure, nous réalisons donc un fenêtrage des signaux de norme afin de calculer la moyenne fenêtrée de chaque norme. Pour s’assurer de ne louper aucun évènement, nous avons choisi un over-lap de la taille d’une demi-fenêtre. Sur ces deux signaux fenêtrés, nous appliquons la fonction </w:t>
       </w:r>
-      <w:proofErr w:type="spellStart"/>
       <w:r>
         <w:rPr>
           <w:i/>
         </w:rPr>
-        <w:t>find_peaks</w:t>
-      </w:r>
-      <w:proofErr w:type="spellEnd"/>
-      <w:r>
-        <w:rPr>
-          <w:i/>
-        </w:rPr>
-        <w:t xml:space="preserve"> </w:t>
-      </w:r>
-      <w:r>
-        <w:t xml:space="preserve">du module </w:t>
-      </w:r>
-      <w:proofErr w:type="spellStart"/>
-      <w:r>
-        <w:t>Scipy</w:t>
-      </w:r>
-      <w:proofErr w:type="spellEnd"/>
-      <w:r>
-        <w:t xml:space="preserve"> de python. Nous ajustons sur les paramètres </w:t>
+        <w:t xml:space="preserve">find_peaks </w:t>
+      </w:r>
+      <w:r>
+        <w:t xml:space="preserve">du module Scipy de python. Nous ajustons sur les paramètres </w:t>
       </w:r>
       <w:r>
         <w:rPr>
@@ -6216,9 +6131,6 @@
             <w:r>
               <w:t>360 Flip</w:t>
             </w:r>
-            <w:r>
-              <w:t xml:space="preserve"> - 8</w:t>
-            </w:r>
           </w:p>
         </w:tc>
         <w:tc>
@@ -6255,23 +6167,10 @@
               <w:jc w:val="center"/>
             </w:pPr>
             <w:r>
-              <w:t xml:space="preserve">Front </w:t>
+              <w:t>Front Side Shovi</w:t>
             </w:r>
-            <w:proofErr w:type="spellStart"/>
             <w:r>
-              <w:t>Side</w:t>
-            </w:r>
-            <w:proofErr w:type="spellEnd"/>
-            <w:r>
-              <w:t xml:space="preserve"> </w:t>
-            </w:r>
-            <w:proofErr w:type="spellStart"/>
-            <w:r>
-              <w:t>Shovit</w:t>
-            </w:r>
-            <w:proofErr w:type="spellEnd"/>
-            <w:r>
-              <w:t xml:space="preserve"> - 16</w:t>
+              <w:t>t</w:t>
             </w:r>
           </w:p>
         </w:tc>
@@ -6301,15 +6200,7 @@
               <w:jc w:val="center"/>
             </w:pPr>
             <w:r>
-              <w:t xml:space="preserve">Pop </w:t>
-            </w:r>
-            <w:proofErr w:type="spellStart"/>
-            <w:r>
-              <w:t>Shovit</w:t>
-            </w:r>
-            <w:proofErr w:type="spellEnd"/>
-            <w:r>
-              <w:t xml:space="preserve"> - 16 </w:t>
+              <w:t>Pop Shovit</w:t>
             </w:r>
           </w:p>
         </w:tc>
@@ -6338,13 +6229,8 @@
               <w:spacing w:line="480" w:lineRule="auto"/>
               <w:jc w:val="center"/>
             </w:pPr>
-            <w:proofErr w:type="spellStart"/>
             <w:r>
               <w:t>Heelflip</w:t>
-            </w:r>
-            <w:proofErr w:type="spellEnd"/>
-            <w:r>
-              <w:t xml:space="preserve"> – 7</w:t>
             </w:r>
           </w:p>
         </w:tc>
@@ -6373,13 +6259,8 @@
               <w:spacing w:line="480" w:lineRule="auto"/>
               <w:jc w:val="center"/>
             </w:pPr>
-            <w:proofErr w:type="spellStart"/>
             <w:r>
               <w:t>Kickflip</w:t>
-            </w:r>
-            <w:proofErr w:type="spellEnd"/>
-            <w:r>
-              <w:t xml:space="preserve"> - 19</w:t>
             </w:r>
           </w:p>
         </w:tc>
@@ -6408,13 +6289,8 @@
               <w:spacing w:line="480" w:lineRule="auto"/>
               <w:jc w:val="center"/>
             </w:pPr>
-            <w:proofErr w:type="spellStart"/>
             <w:r>
               <w:t>Ollie</w:t>
-            </w:r>
-            <w:proofErr w:type="spellEnd"/>
-            <w:r>
-              <w:t xml:space="preserve"> – 19</w:t>
             </w:r>
           </w:p>
         </w:tc>
@@ -6688,7 +6564,13 @@
         <w:t xml:space="preserve">d à </w:t>
       </w:r>
       <w:r>
-        <w:t xml:space="preserve">la moyenne de 50% des figures labellisées. </w:t>
+        <w:t>la moyenne de 50% des figures labellisées.</w:t>
+      </w:r>
+      <w:r>
+        <w:t xml:space="preserve"> Ces moyennes sont calculées sur l’accélération et sur le gyroscope du capteur.</w:t>
+      </w:r>
+      <w:r>
+        <w:t xml:space="preserve"> </w:t>
       </w:r>
       <w:r>
         <w:t xml:space="preserve">Les figures moyennes obtenues pour chaque classe sont fournies ci-dessous : </w:t>
@@ -6703,7 +6585,19 @@
         <w:rPr>
           <w:highlight w:val="yellow"/>
         </w:rPr>
-        <w:t>Mettre les images de référence.</w:t>
+        <w:t>Mettre les images de référence</w:t>
+      </w:r>
+      <w:r>
+        <w:rPr>
+          <w:highlight w:val="yellow"/>
+        </w:rPr>
+        <w:t>, en norme et en accélération</w:t>
+      </w:r>
+      <w:r>
+        <w:rPr>
+          <w:highlight w:val="yellow"/>
+        </w:rPr>
+        <w:t>.</w:t>
       </w:r>
       <w:r>
         <w:t xml:space="preserve"> </w:t>
@@ -6951,21 +6845,12 @@
       <w:r>
         <w:t xml:space="preserve">fixer les paramètres de la fonction </w:t>
       </w:r>
-      <w:proofErr w:type="spellStart"/>
       <w:r>
         <w:rPr>
           <w:i/>
           <w:iCs/>
         </w:rPr>
-        <w:t>peak_detection</w:t>
-      </w:r>
-      <w:proofErr w:type="spellEnd"/>
-      <w:r>
-        <w:rPr>
-          <w:i/>
-          <w:iCs/>
-        </w:rPr>
-        <w:t xml:space="preserve"> </w:t>
+        <w:t xml:space="preserve">peak_detection </w:t>
       </w:r>
       <w:r>
         <w:t xml:space="preserve">de </w:t>
@@ -7026,15 +6911,7 @@
               <w:t>N = XXX</w:t>
             </w:r>
             <w:r>
-              <w:t xml:space="preserve"> (nombre de </w:t>
-            </w:r>
-            <w:proofErr w:type="spellStart"/>
-            <w:r>
-              <w:t>samples</w:t>
-            </w:r>
-            <w:proofErr w:type="spellEnd"/>
-            <w:r>
-              <w:t>)</w:t>
+              <w:t xml:space="preserve"> (nombre de samples)</w:t>
             </w:r>
           </w:p>
         </w:tc>
@@ -7066,11 +6943,9 @@
               <w:spacing w:line="360" w:lineRule="auto"/>
               <w:jc w:val="center"/>
             </w:pPr>
-            <w:proofErr w:type="spellStart"/>
             <w:r>
               <w:t>Negative</w:t>
             </w:r>
-            <w:proofErr w:type="spellEnd"/>
           </w:p>
         </w:tc>
       </w:tr>
@@ -7156,11 +7031,9 @@
               <w:spacing w:line="360" w:lineRule="auto"/>
               <w:jc w:val="center"/>
             </w:pPr>
-            <w:proofErr w:type="spellStart"/>
             <w:r>
               <w:t>Negative</w:t>
             </w:r>
-            <w:proofErr w:type="spellEnd"/>
           </w:p>
         </w:tc>
         <w:tc>
@@ -7310,11 +7183,874 @@
       <w:pPr>
         <w:pStyle w:val="Corps"/>
       </w:pPr>
+      <w:r>
+        <w:t xml:space="preserve">Pour rappel, notre algorithme de classification est basé sur la mesure de </w:t>
+      </w:r>
+      <w:r>
+        <w:t xml:space="preserve">la distance euclidienne </w:t>
+      </w:r>
+      <w:r>
+        <w:t xml:space="preserve">entre la figure que l’on souhaite classer </w:t>
+      </w:r>
+      <w:r>
+        <w:t>et une figure de référence</w:t>
+      </w:r>
+      <w:r>
+        <w:t xml:space="preserve"> qui correspond à un</w:t>
+      </w:r>
+      <w:r>
+        <w:t xml:space="preserve"> signal moyenné sur une partie des données labellisées.</w:t>
+      </w:r>
+      <w:r>
+        <w:t xml:space="preserve"> </w:t>
+      </w:r>
+      <w:r>
+        <w:t>Dans notre base</w:t>
+      </w:r>
+      <w:r>
+        <w:t xml:space="preserve"> de données</w:t>
+      </w:r>
+      <w:r>
+        <w:t>, nous disposons de</w:t>
+      </w:r>
+      <w:r>
+        <w:t xml:space="preserve"> 85 figures labellisées </w:t>
+      </w:r>
+      <w:r>
+        <w:t>réparties en 6 class</w:t>
+      </w:r>
+      <w:r>
+        <w:t>es</w:t>
+      </w:r>
+      <w:r>
+        <w:t xml:space="preserve">, chaque classe correspondant à une figure : </w:t>
+      </w:r>
+    </w:p>
+    <w:p>
+      <w:pPr>
+        <w:pStyle w:val="Puce1"/>
+      </w:pPr>
+      <w:r>
+        <w:t xml:space="preserve"> </w:t>
+      </w:r>
+      <w:r>
+        <w:t>360 Flip : 8 figures</w:t>
+      </w:r>
+      <w:r>
+        <w:t> ;</w:t>
+      </w:r>
+    </w:p>
+    <w:p>
+      <w:pPr>
+        <w:pStyle w:val="Puce1"/>
+      </w:pPr>
+      <w:r>
+        <w:t>Front Side Shovit</w:t>
+      </w:r>
+      <w:r>
+        <w:t> :</w:t>
+      </w:r>
+      <w:r>
+        <w:t xml:space="preserve"> 16</w:t>
+      </w:r>
+      <w:r>
+        <w:t xml:space="preserve"> figures ;</w:t>
+      </w:r>
+    </w:p>
+    <w:p>
+      <w:pPr>
+        <w:pStyle w:val="Puce1"/>
+      </w:pPr>
+      <w:r>
+        <w:t>Pop Shovit</w:t>
+      </w:r>
+      <w:r>
+        <w:t> :</w:t>
+      </w:r>
+      <w:r>
+        <w:t xml:space="preserve"> 16 </w:t>
+      </w:r>
+      <w:r>
+        <w:t>figures ;</w:t>
+      </w:r>
+    </w:p>
+    <w:p>
+      <w:pPr>
+        <w:pStyle w:val="Puce1"/>
+      </w:pPr>
+      <w:r>
+        <w:t>Heelflip</w:t>
+      </w:r>
+      <w:r>
+        <w:t> :</w:t>
+      </w:r>
+      <w:r>
+        <w:t xml:space="preserve"> 7</w:t>
+      </w:r>
+      <w:r>
+        <w:t xml:space="preserve"> </w:t>
+      </w:r>
+      <w:r>
+        <w:t>figures ;</w:t>
+      </w:r>
+    </w:p>
+    <w:p>
+      <w:pPr>
+        <w:pStyle w:val="Puce1"/>
+      </w:pPr>
+      <w:r>
+        <w:t>Kickflip</w:t>
+      </w:r>
+      <w:r>
+        <w:t> :</w:t>
+      </w:r>
+      <w:r>
+        <w:t xml:space="preserve"> 19</w:t>
+      </w:r>
+      <w:r>
+        <w:t xml:space="preserve"> </w:t>
+      </w:r>
+      <w:r>
+        <w:t>figures ;</w:t>
+      </w:r>
+    </w:p>
+    <w:p>
+      <w:pPr>
+        <w:pStyle w:val="Puce1"/>
+      </w:pPr>
+      <w:r>
+        <w:t>Ollie</w:t>
+      </w:r>
+      <w:r>
+        <w:t xml:space="preserve"> : </w:t>
+      </w:r>
+      <w:r>
+        <w:t>19</w:t>
+      </w:r>
+      <w:r>
+        <w:t xml:space="preserve"> </w:t>
+      </w:r>
+      <w:r>
+        <w:t>figure</w:t>
+      </w:r>
+      <w:r>
+        <w:t xml:space="preserve">s. </w:t>
+      </w:r>
     </w:p>
     <w:p>
       <w:pPr>
         <w:pStyle w:val="Corps"/>
       </w:pPr>
+      <w:r>
+        <w:t xml:space="preserve">L’objectif de cette classification est double : </w:t>
+      </w:r>
+    </w:p>
+    <w:p>
+      <w:pPr>
+        <w:pStyle w:val="Puce1"/>
+      </w:pPr>
+      <w:r>
+        <w:t xml:space="preserve">Détecter les faux positifs de l’algorithme de détection d’événement. </w:t>
+      </w:r>
+    </w:p>
+    <w:p>
+      <w:pPr>
+        <w:pStyle w:val="Puce1"/>
+      </w:pPr>
+      <w:r>
+        <w:t xml:space="preserve">Classer les figures </w:t>
+      </w:r>
+      <w:r>
+        <w:t xml:space="preserve">dans la bonne classe ; </w:t>
+      </w:r>
+    </w:p>
+    <w:p>
+      <w:pPr>
+        <w:pStyle w:val="Corps"/>
+        <w:rPr>
+          <w:b/>
+          <w:bCs/>
+          <w:u w:val="single"/>
+        </w:rPr>
+      </w:pPr>
+      <w:r>
+        <w:rPr>
+          <w:b/>
+          <w:bCs/>
+          <w:u w:val="single"/>
+        </w:rPr>
+        <w:lastRenderedPageBreak/>
+        <w:t xml:space="preserve">Détection des </w:t>
+      </w:r>
+      <w:r>
+        <w:rPr>
+          <w:b/>
+          <w:bCs/>
+          <w:u w:val="single"/>
+        </w:rPr>
+        <w:t>faux positifs</w:t>
+      </w:r>
+      <w:r>
+        <w:rPr>
+          <w:b/>
+          <w:bCs/>
+          <w:u w:val="single"/>
+        </w:rPr>
+        <w:t> :</w:t>
+      </w:r>
+      <w:r>
+        <w:rPr>
+          <w:b/>
+          <w:bCs/>
+          <w:u w:val="single"/>
+        </w:rPr>
+        <w:t xml:space="preserve"> </w:t>
+      </w:r>
+    </w:p>
+    <w:p>
+      <w:pPr>
+        <w:pStyle w:val="Corps"/>
+      </w:pPr>
+      <w:r>
+        <w:t xml:space="preserve">Dans un premier temps, </w:t>
+      </w:r>
+      <w:r>
+        <w:t xml:space="preserve">nous nous sommes intéressés </w:t>
+      </w:r>
+      <w:r>
+        <w:t xml:space="preserve">à la détection des faux positifs qui correspondent à des événements qui ne sont pas des figures. </w:t>
+      </w:r>
+      <w:r>
+        <w:t xml:space="preserve">Pour cela, </w:t>
+      </w:r>
+      <w:r>
+        <w:t xml:space="preserve">nous </w:t>
+      </w:r>
+      <w:r>
+        <w:t xml:space="preserve">considérons </w:t>
+      </w:r>
+      <w:r>
+        <w:t xml:space="preserve">la distance euclidienne </w:t>
+      </w:r>
+      <w:r>
+        <w:t xml:space="preserve">entre chaque </w:t>
+      </w:r>
+      <w:r>
+        <w:t>figure</w:t>
+      </w:r>
+      <w:r>
+        <w:t xml:space="preserve"> de référence et l</w:t>
+      </w:r>
+      <w:r>
+        <w:t xml:space="preserve">’événement d’intérêt. </w:t>
+      </w:r>
+      <w:r>
+        <w:t xml:space="preserve">Nous </w:t>
+      </w:r>
+      <w:r>
+        <w:t>ne savions pas si l</w:t>
+      </w:r>
+      <w:r>
+        <w:t>a distance sur l</w:t>
+      </w:r>
+      <w:r>
+        <w:t xml:space="preserve">’accélération ou </w:t>
+      </w:r>
+      <w:r>
+        <w:t>celle sur</w:t>
+      </w:r>
+      <w:r>
+        <w:t xml:space="preserve"> le</w:t>
+      </w:r>
+      <w:r>
+        <w:t xml:space="preserve"> gyroscope permettait de fournir le plus d’infor</w:t>
+      </w:r>
+      <w:r>
+        <w:t xml:space="preserve">mation </w:t>
+      </w:r>
+      <w:r>
+        <w:t xml:space="preserve">pertinente. Ainsi, </w:t>
+      </w:r>
+      <w:r>
+        <w:t>sur l’ensemble de</w:t>
+      </w:r>
+      <w:r>
+        <w:t xml:space="preserve">s événements détectés, </w:t>
+      </w:r>
+      <w:r>
+        <w:t xml:space="preserve">nous avons </w:t>
+      </w:r>
+      <w:r>
+        <w:t>mesur</w:t>
+      </w:r>
+      <w:r>
+        <w:t>é</w:t>
+      </w:r>
+      <w:r>
+        <w:t xml:space="preserve"> la distance </w:t>
+      </w:r>
+      <w:r>
+        <w:t xml:space="preserve">sur l’accélération et le gyroscope </w:t>
+      </w:r>
+      <w:r>
+        <w:t xml:space="preserve">entre cet événement et </w:t>
+      </w:r>
+      <w:r>
+        <w:t>les</w:t>
+      </w:r>
+      <w:r>
+        <w:t xml:space="preserve"> si</w:t>
+      </w:r>
+      <w:r>
+        <w:t>x</w:t>
+      </w:r>
+      <w:r>
+        <w:t xml:space="preserve"> figures de référence.</w:t>
+      </w:r>
+      <w:r>
+        <w:t xml:space="preserve"> Nous conservons pour chaque événement </w:t>
+      </w:r>
+      <w:r>
+        <w:t>la distance minimale</w:t>
+      </w:r>
+      <w:r>
+        <w:t xml:space="preserve"> en accélération et gyroscope</w:t>
+      </w:r>
+      <w:r>
+        <w:t xml:space="preserve"> et nous traçons l’histogramme associé</w:t>
+      </w:r>
+      <w:r>
+        <w:t xml:space="preserve">, en répartissant entre les événements qui sont des figures et les événements qui n’en sont pas : </w:t>
+      </w:r>
+    </w:p>
+    <w:p>
+      <w:pPr>
+        <w:pStyle w:val="Corps"/>
+        <w:jc w:val="center"/>
+      </w:pPr>
+      <w:r>
+        <w:rPr>
+          <w:noProof/>
+        </w:rPr>
+        <w:drawing>
+          <wp:inline distT="0" distB="0" distL="0" distR="0" wp14:anchorId="101DB764" wp14:editId="58F80022">
+            <wp:extent cx="4365864" cy="2720484"/>
+            <wp:effectExtent l="0" t="0" r="0" b="3810"/>
+            <wp:docPr id="13" name="Image 13"/>
+            <wp:cNvGraphicFramePr>
+              <a:graphicFrameLocks xmlns:a="http://schemas.openxmlformats.org/drawingml/2006/main" noChangeAspect="1"/>
+            </wp:cNvGraphicFramePr>
+            <a:graphic xmlns:a="http://schemas.openxmlformats.org/drawingml/2006/main">
+              <a:graphicData uri="http://schemas.openxmlformats.org/drawingml/2006/picture">
+                <pic:pic xmlns:pic="http://schemas.openxmlformats.org/drawingml/2006/picture">
+                  <pic:nvPicPr>
+                    <pic:cNvPr id="0" name="Picture 1"/>
+                    <pic:cNvPicPr>
+                      <a:picLocks noChangeAspect="1" noChangeArrowheads="1"/>
+                    </pic:cNvPicPr>
+                  </pic:nvPicPr>
+                  <pic:blipFill>
+                    <a:blip r:embed="rId20">
+                      <a:extLst>
+                        <a:ext uri="{28A0092B-C50C-407E-A947-70E740481C1C}">
+                          <a14:useLocalDpi xmlns:a14="http://schemas.microsoft.com/office/drawing/2010/main" val="0"/>
+                        </a:ext>
+                      </a:extLst>
+                    </a:blip>
+                    <a:srcRect/>
+                    <a:stretch>
+                      <a:fillRect/>
+                    </a:stretch>
+                  </pic:blipFill>
+                  <pic:spPr bwMode="auto">
+                    <a:xfrm>
+                      <a:off x="0" y="0"/>
+                      <a:ext cx="4375756" cy="2726648"/>
+                    </a:xfrm>
+                    <a:prstGeom prst="rect">
+                      <a:avLst/>
+                    </a:prstGeom>
+                    <a:noFill/>
+                    <a:ln>
+                      <a:noFill/>
+                    </a:ln>
+                  </pic:spPr>
+                </pic:pic>
+              </a:graphicData>
+            </a:graphic>
+          </wp:inline>
+        </w:drawing>
+      </w:r>
+    </w:p>
+    <w:p>
+      <w:pPr>
+        <w:pStyle w:val="Lgendefigure"/>
+      </w:pPr>
+      <w:r>
+        <w:t xml:space="preserve">Figure </w:t>
+      </w:r>
+      <w:r>
+        <w:rPr>
+          <w:highlight w:val="yellow"/>
+        </w:rPr>
+        <w:t>XXX</w:t>
+      </w:r>
+      <w:r>
+        <w:t xml:space="preserve"> : </w:t>
+      </w:r>
+      <w:r>
+        <w:t xml:space="preserve">Histogramme </w:t>
+      </w:r>
+      <w:r>
+        <w:t>de répart</w:t>
+      </w:r>
+      <w:r>
+        <w:t xml:space="preserve">ition </w:t>
+      </w:r>
+      <w:r>
+        <w:t xml:space="preserve">des événements </w:t>
+      </w:r>
+      <w:r>
+        <w:t xml:space="preserve">en fonction de la distance </w:t>
+      </w:r>
+      <w:r>
+        <w:t xml:space="preserve">euclidienne d’accélération. </w:t>
+      </w:r>
+    </w:p>
+    <w:p>
+      <w:pPr>
+        <w:pStyle w:val="Corps"/>
+        <w:jc w:val="center"/>
+      </w:pPr>
+      <w:r>
+        <w:rPr>
+          <w:noProof/>
+        </w:rPr>
+        <w:drawing>
+          <wp:inline distT="0" distB="0" distL="0" distR="0" wp14:anchorId="4115525E" wp14:editId="19FC5ABE">
+            <wp:extent cx="4418719" cy="2766083"/>
+            <wp:effectExtent l="0" t="0" r="1270" b="0"/>
+            <wp:docPr id="16" name="Image 16"/>
+            <wp:cNvGraphicFramePr>
+              <a:graphicFrameLocks xmlns:a="http://schemas.openxmlformats.org/drawingml/2006/main" noChangeAspect="1"/>
+            </wp:cNvGraphicFramePr>
+            <a:graphic xmlns:a="http://schemas.openxmlformats.org/drawingml/2006/main">
+              <a:graphicData uri="http://schemas.openxmlformats.org/drawingml/2006/picture">
+                <pic:pic xmlns:pic="http://schemas.openxmlformats.org/drawingml/2006/picture">
+                  <pic:nvPicPr>
+                    <pic:cNvPr id="0" name="Picture 3"/>
+                    <pic:cNvPicPr>
+                      <a:picLocks noChangeAspect="1" noChangeArrowheads="1"/>
+                    </pic:cNvPicPr>
+                  </pic:nvPicPr>
+                  <pic:blipFill>
+                    <a:blip r:embed="rId21">
+                      <a:extLst>
+                        <a:ext uri="{28A0092B-C50C-407E-A947-70E740481C1C}">
+                          <a14:useLocalDpi xmlns:a14="http://schemas.microsoft.com/office/drawing/2010/main" val="0"/>
+                        </a:ext>
+                      </a:extLst>
+                    </a:blip>
+                    <a:srcRect/>
+                    <a:stretch>
+                      <a:fillRect/>
+                    </a:stretch>
+                  </pic:blipFill>
+                  <pic:spPr bwMode="auto">
+                    <a:xfrm>
+                      <a:off x="0" y="0"/>
+                      <a:ext cx="4463615" cy="2794188"/>
+                    </a:xfrm>
+                    <a:prstGeom prst="rect">
+                      <a:avLst/>
+                    </a:prstGeom>
+                    <a:noFill/>
+                    <a:ln>
+                      <a:noFill/>
+                    </a:ln>
+                  </pic:spPr>
+                </pic:pic>
+              </a:graphicData>
+            </a:graphic>
+          </wp:inline>
+        </w:drawing>
+      </w:r>
+    </w:p>
+    <w:p>
+      <w:pPr>
+        <w:pStyle w:val="Lgendefigure"/>
+      </w:pPr>
+      <w:r>
+        <w:t xml:space="preserve">Figure </w:t>
+      </w:r>
+      <w:r>
+        <w:rPr>
+          <w:highlight w:val="yellow"/>
+        </w:rPr>
+        <w:t>XXX</w:t>
+      </w:r>
+      <w:r>
+        <w:t xml:space="preserve"> : Histogramme de répartition des événements en fonction de la distance euclidienne de gyroscope. </w:t>
+      </w:r>
+    </w:p>
+    <w:p>
+      <w:pPr>
+        <w:pStyle w:val="Corps"/>
+      </w:pPr>
+      <w:r>
+        <w:lastRenderedPageBreak/>
+        <w:t xml:space="preserve">Comme prévu, </w:t>
+      </w:r>
+      <w:r>
+        <w:t>les événements qui correspo</w:t>
+      </w:r>
+      <w:r>
+        <w:t>ndent à des figures</w:t>
+      </w:r>
+      <w:r>
+        <w:t xml:space="preserve"> ont d</w:t>
+      </w:r>
+      <w:r>
+        <w:t>e</w:t>
+      </w:r>
+      <w:r>
+        <w:t xml:space="preserve">s distances plus faibles </w:t>
+      </w:r>
+      <w:r>
+        <w:t xml:space="preserve">que les événements considérés comme des faux positifs. </w:t>
+      </w:r>
+      <w:r>
+        <w:t xml:space="preserve">De plus, </w:t>
+      </w:r>
+      <w:r>
+        <w:t xml:space="preserve">nous remarquons que la séparation est plus flagrante en s’intéressant uniquement </w:t>
+      </w:r>
+      <w:r>
+        <w:t xml:space="preserve">aux données du gyroscope. </w:t>
+      </w:r>
+      <w:r>
+        <w:t xml:space="preserve">L’idée à présent est de déterminer un seuil </w:t>
+      </w:r>
+      <w:r>
+        <w:t xml:space="preserve">qui permet </w:t>
+      </w:r>
+      <w:r>
+        <w:t xml:space="preserve">de supprimer suffisamment de faux positifs tout en conservant </w:t>
+      </w:r>
+      <w:r>
+        <w:t xml:space="preserve">les figures d’intérêt. </w:t>
+      </w:r>
+      <w:r>
+        <w:t xml:space="preserve">Pour cela, </w:t>
+      </w:r>
+      <w:r>
+        <w:t xml:space="preserve">nous </w:t>
+      </w:r>
+      <w:r>
+        <w:t xml:space="preserve">fixons de multiples seuils sur la distance et nous calculons pour chaque seuil le F1-Score. Nous choisissons alors le seuil qui </w:t>
+      </w:r>
+      <w:r>
+        <w:t xml:space="preserve">permet </w:t>
+      </w:r>
+      <w:r>
+        <w:t xml:space="preserve">de maximiser ce F1-Score : </w:t>
+      </w:r>
+    </w:p>
+    <w:p>
+      <w:pPr>
+        <w:pStyle w:val="Corps"/>
+        <w:jc w:val="center"/>
+      </w:pPr>
+      <w:r>
+        <w:rPr>
+          <w:noProof/>
+        </w:rPr>
+        <w:drawing>
+          <wp:inline distT="0" distB="0" distL="0" distR="0" wp14:anchorId="6291B384" wp14:editId="2DD41F33">
+            <wp:extent cx="3573194" cy="2679896"/>
+            <wp:effectExtent l="0" t="0" r="8255" b="6350"/>
+            <wp:docPr id="17" name="Image 17"/>
+            <wp:cNvGraphicFramePr>
+              <a:graphicFrameLocks xmlns:a="http://schemas.openxmlformats.org/drawingml/2006/main" noChangeAspect="1"/>
+            </wp:cNvGraphicFramePr>
+            <a:graphic xmlns:a="http://schemas.openxmlformats.org/drawingml/2006/main">
+              <a:graphicData uri="http://schemas.openxmlformats.org/drawingml/2006/picture">
+                <pic:pic xmlns:pic="http://schemas.openxmlformats.org/drawingml/2006/picture">
+                  <pic:nvPicPr>
+                    <pic:cNvPr id="0" name="Picture 5"/>
+                    <pic:cNvPicPr>
+                      <a:picLocks noChangeAspect="1" noChangeArrowheads="1"/>
+                    </pic:cNvPicPr>
+                  </pic:nvPicPr>
+                  <pic:blipFill>
+                    <a:blip r:embed="rId22">
+                      <a:extLst>
+                        <a:ext uri="{28A0092B-C50C-407E-A947-70E740481C1C}">
+                          <a14:useLocalDpi xmlns:a14="http://schemas.microsoft.com/office/drawing/2010/main" val="0"/>
+                        </a:ext>
+                      </a:extLst>
+                    </a:blip>
+                    <a:srcRect/>
+                    <a:stretch>
+                      <a:fillRect/>
+                    </a:stretch>
+                  </pic:blipFill>
+                  <pic:spPr bwMode="auto">
+                    <a:xfrm>
+                      <a:off x="0" y="0"/>
+                      <a:ext cx="3579056" cy="2684292"/>
+                    </a:xfrm>
+                    <a:prstGeom prst="rect">
+                      <a:avLst/>
+                    </a:prstGeom>
+                    <a:noFill/>
+                    <a:ln>
+                      <a:noFill/>
+                    </a:ln>
+                  </pic:spPr>
+                </pic:pic>
+              </a:graphicData>
+            </a:graphic>
+          </wp:inline>
+        </w:drawing>
+      </w:r>
+    </w:p>
+    <w:p>
+      <w:pPr>
+        <w:pStyle w:val="Lgendefigure"/>
+      </w:pPr>
+      <w:r>
+        <w:rPr>
+          <w:highlight w:val="yellow"/>
+        </w:rPr>
+        <w:t>Figure XXX :</w:t>
+      </w:r>
+      <w:r>
+        <w:t xml:space="preserve"> </w:t>
+      </w:r>
+      <w:r>
+        <w:t xml:space="preserve">Evolution du F1 score en fonction de différents seuils sur la distance de l’accélération. </w:t>
+      </w:r>
+    </w:p>
+    <w:p>
+      <w:pPr>
+        <w:pStyle w:val="Corps"/>
+        <w:jc w:val="center"/>
+      </w:pPr>
+      <w:r>
+        <w:rPr>
+          <w:noProof/>
+        </w:rPr>
+        <w:drawing>
+          <wp:inline distT="0" distB="0" distL="0" distR="0" wp14:anchorId="58426F8E" wp14:editId="376BF4F4">
+            <wp:extent cx="3845169" cy="2883877"/>
+            <wp:effectExtent l="0" t="0" r="3175" b="0"/>
+            <wp:docPr id="18" name="Image 18"/>
+            <wp:cNvGraphicFramePr>
+              <a:graphicFrameLocks xmlns:a="http://schemas.openxmlformats.org/drawingml/2006/main" noChangeAspect="1"/>
+            </wp:cNvGraphicFramePr>
+            <a:graphic xmlns:a="http://schemas.openxmlformats.org/drawingml/2006/main">
+              <a:graphicData uri="http://schemas.openxmlformats.org/drawingml/2006/picture">
+                <pic:pic xmlns:pic="http://schemas.openxmlformats.org/drawingml/2006/picture">
+                  <pic:nvPicPr>
+                    <pic:cNvPr id="0" name="Picture 7"/>
+                    <pic:cNvPicPr>
+                      <a:picLocks noChangeAspect="1" noChangeArrowheads="1"/>
+                    </pic:cNvPicPr>
+                  </pic:nvPicPr>
+                  <pic:blipFill>
+                    <a:blip r:embed="rId23">
+                      <a:extLst>
+                        <a:ext uri="{28A0092B-C50C-407E-A947-70E740481C1C}">
+                          <a14:useLocalDpi xmlns:a14="http://schemas.microsoft.com/office/drawing/2010/main" val="0"/>
+                        </a:ext>
+                      </a:extLst>
+                    </a:blip>
+                    <a:srcRect/>
+                    <a:stretch>
+                      <a:fillRect/>
+                    </a:stretch>
+                  </pic:blipFill>
+                  <pic:spPr bwMode="auto">
+                    <a:xfrm>
+                      <a:off x="0" y="0"/>
+                      <a:ext cx="3850083" cy="2887562"/>
+                    </a:xfrm>
+                    <a:prstGeom prst="rect">
+                      <a:avLst/>
+                    </a:prstGeom>
+                    <a:noFill/>
+                    <a:ln>
+                      <a:noFill/>
+                    </a:ln>
+                  </pic:spPr>
+                </pic:pic>
+              </a:graphicData>
+            </a:graphic>
+          </wp:inline>
+        </w:drawing>
+      </w:r>
+    </w:p>
+    <w:p>
+      <w:pPr>
+        <w:pStyle w:val="Lgendefigure"/>
+      </w:pPr>
+      <w:r>
+        <w:rPr>
+          <w:highlight w:val="yellow"/>
+        </w:rPr>
+        <w:t>Figure XXX :</w:t>
+      </w:r>
+      <w:r>
+        <w:t xml:space="preserve"> Evolution du F1 score en fonction de différents seuils sur la distance du gyroscope. </w:t>
+      </w:r>
+    </w:p>
+    <w:p>
+      <w:pPr>
+        <w:pStyle w:val="Corps"/>
+      </w:pPr>
+      <w:r>
+        <w:t xml:space="preserve">Comme attendu, le meilleur F1-Score est </w:t>
+      </w:r>
+      <w:r>
+        <w:t xml:space="preserve">atteint pour la distance euclidienne basée sur le Gyroscope. </w:t>
+      </w:r>
+      <w:r>
+        <w:t>Le seuil optimal correspond à une distance de 0.01</w:t>
+      </w:r>
+      <w:r>
+        <w:t xml:space="preserve">, ce qui est également </w:t>
+      </w:r>
+      <w:r>
+        <w:t xml:space="preserve">l’ordre de grandeur </w:t>
+      </w:r>
+      <w:r>
+        <w:rPr>
+          <w:highlight w:val="yellow"/>
+        </w:rPr>
+        <w:t>visible sur la figure XXX</w:t>
+      </w:r>
+      <w:r>
+        <w:t xml:space="preserve">. </w:t>
+      </w:r>
+      <w:r>
+        <w:t xml:space="preserve">Ainsi, </w:t>
+      </w:r>
+      <w:r>
+        <w:t xml:space="preserve">nous </w:t>
+      </w:r>
+      <w:r>
+        <w:t xml:space="preserve">fixons ce seuil sur </w:t>
+      </w:r>
+      <w:r>
+        <w:t xml:space="preserve">la distance du gyroscope pour assurer </w:t>
+      </w:r>
+      <w:r>
+        <w:t xml:space="preserve">une </w:t>
+      </w:r>
+      <w:r>
+        <w:t>meilleure</w:t>
+      </w:r>
+      <w:r>
+        <w:t xml:space="preserve"> p</w:t>
+      </w:r>
+      <w:r>
+        <w:t>erformance</w:t>
+      </w:r>
+      <w:r>
+        <w:t xml:space="preserve"> de notre algorithme </w:t>
+      </w:r>
+      <w:r>
+        <w:t xml:space="preserve">de détection de figures. </w:t>
+      </w:r>
+      <w:r>
+        <w:t xml:space="preserve">Avec ce seuil, </w:t>
+      </w:r>
+      <w:r>
+        <w:rPr>
+          <w:b/>
+          <w:bCs/>
+        </w:rPr>
+        <w:t>nous obtenons un F1-Score de 0,85</w:t>
+      </w:r>
+      <w:r>
+        <w:t>.</w:t>
+      </w:r>
+    </w:p>
+    <w:p>
+      <w:r>
+        <w:br w:type="page"/>
+      </w:r>
+    </w:p>
+    <w:p>
+      <w:pPr>
+        <w:pStyle w:val="Corps"/>
+        <w:rPr>
+          <w:b/>
+          <w:bCs/>
+          <w:u w:val="single"/>
+        </w:rPr>
+      </w:pPr>
+      <w:r>
+        <w:rPr>
+          <w:b/>
+          <w:bCs/>
+          <w:u w:val="single"/>
+        </w:rPr>
+        <w:lastRenderedPageBreak/>
+        <w:t>Classement des figures dans la bonne classe</w:t>
+      </w:r>
+      <w:r>
+        <w:rPr>
+          <w:b/>
+          <w:bCs/>
+          <w:u w:val="single"/>
+        </w:rPr>
+        <w:t> :</w:t>
+      </w:r>
+    </w:p>
+    <w:p>
+      <w:pPr>
+        <w:pStyle w:val="Corps"/>
+      </w:pPr>
+      <w:r>
+        <w:t>METTRE ROC CURVE SUR GYROSCOPE PUIS LES MATRICES DE CONFUSION ET HOPLE</w:t>
+      </w:r>
+    </w:p>
+    <w:p>
+      <w:pPr>
+        <w:pStyle w:val="Corps"/>
+        <w:rPr>
+          <w:b/>
+          <w:bCs/>
+          <w:u w:val="single"/>
+        </w:rPr>
+      </w:pPr>
+    </w:p>
+    <w:p>
+      <w:pPr>
+        <w:pStyle w:val="Corps"/>
+        <w:rPr>
+          <w:b/>
+          <w:bCs/>
+          <w:u w:val="single"/>
+        </w:rPr>
+      </w:pPr>
+    </w:p>
+    <w:p>
+      <w:pPr>
+        <w:pStyle w:val="Corps"/>
+        <w:rPr>
+          <w:b/>
+          <w:bCs/>
+          <w:u w:val="single"/>
+        </w:rPr>
+      </w:pPr>
+    </w:p>
+    <w:p>
+      <w:pPr>
+        <w:pStyle w:val="Corps"/>
+      </w:pPr>
     </w:p>
     <w:p>
       <w:pPr>
@@ -7379,15 +8115,7 @@
         <w:t xml:space="preserve">Mise en place de l’algorithme de classification basé </w:t>
       </w:r>
       <w:r>
-        <w:t>sur la cross-</w:t>
-      </w:r>
-      <w:proofErr w:type="spellStart"/>
-      <w:r>
-        <w:t>correlation</w:t>
-      </w:r>
-      <w:proofErr w:type="spellEnd"/>
-      <w:r>
-        <w:t xml:space="preserve"> et évaluer sa performance</w:t>
+        <w:t>sur la cross-correlation et évaluer sa performance</w:t>
       </w:r>
       <w:r>
         <w:t> ;</w:t>
@@ -7398,7 +8126,6 @@
         <w:pStyle w:val="Puce1"/>
       </w:pPr>
       <w:r>
-        <w:lastRenderedPageBreak/>
         <w:t>Développements d’algorithmes permettant d’obtenir différentes données sur le Skate (hauteur, vitesse…)</w:t>
       </w:r>
       <w:r>
@@ -7413,19 +8140,11 @@
         <w:t>Chacune de ses tâches peut mener à différents développements</w:t>
       </w:r>
       <w:r>
-        <w:t>, en fonction des performances atteintes. En effet, si l’algorithme de cross-</w:t>
-      </w:r>
-      <w:proofErr w:type="spellStart"/>
-      <w:r>
-        <w:t>correlation</w:t>
-      </w:r>
-      <w:proofErr w:type="spellEnd"/>
-      <w:r>
-        <w:t xml:space="preserve"> ne fonctionne pas, une nouvelle approche sera alors nécessaire et prendra du temps de développement. </w:t>
+        <w:t xml:space="preserve">, en fonction des performances atteintes. En effet, si l’algorithme de cross-correlation ne fonctionne pas, une nouvelle approche sera alors nécessaire et prendra du temps de développement. </w:t>
       </w:r>
     </w:p>
     <w:sectPr>
-      <w:footerReference w:type="default" r:id="rId20"/>
+      <w:footerReference w:type="default" r:id="rId24"/>
       <w:pgSz w:w="11906" w:h="16838"/>
       <w:pgMar w:top="1417" w:right="1417" w:bottom="1417" w:left="1417" w:header="708" w:footer="708" w:gutter="0"/>
       <w:cols w:space="708"/>
@@ -9961,6 +10680,7 @@
   <w:style w:type="character" w:default="1" w:styleId="Policepardfaut">
     <w:name w:val="Default Paragraph Font"/>
     <w:uiPriority w:val="1"/>
+    <w:semiHidden/>
     <w:unhideWhenUsed/>
   </w:style>
   <w:style w:type="table" w:default="1" w:styleId="TableauNormal">

--- a/00 - Documentation/Rendu final/CR_SkateBoard.docx
+++ b/00 - Documentation/Rendu final/CR_SkateBoard.docx
@@ -1,6 +1,6 @@
 
 <file path=word/document.xml><?xml version="1.0" encoding="utf-8"?>
-<w:document xmlns:wpc="http://schemas.microsoft.com/office/word/2010/wordprocessingCanvas" xmlns:cx="http://schemas.microsoft.com/office/drawing/2014/chartex" xmlns:cx1="http://schemas.microsoft.com/office/drawing/2015/9/8/chartex" xmlns:cx2="http://schemas.microsoft.com/office/drawing/2015/10/21/chartex" xmlns:cx3="http://schemas.microsoft.com/office/drawing/2016/5/9/chartex" xmlns:cx4="http://schemas.microsoft.com/office/drawing/2016/5/10/chartex" xmlns:cx5="http://schemas.microsoft.com/office/drawing/2016/5/11/chartex" xmlns:cx6="http://schemas.microsoft.com/office/drawing/2016/5/12/chartex" xmlns:cx7="http://schemas.microsoft.com/office/drawing/2016/5/13/chartex" xmlns:cx8="http://schemas.microsoft.com/office/drawing/2016/5/14/chartex" xmlns:mc="http://schemas.openxmlformats.org/markup-compatibility/2006" xmlns:aink="http://schemas.microsoft.com/office/drawing/2016/ink" xmlns:am3d="http://schemas.microsoft.com/office/drawing/2017/model3d" xmlns:o="urn:schemas-microsoft-com:office:office" xmlns:r="http://schemas.openxmlformats.org/officeDocument/2006/relationships" xmlns:m="http://schemas.openxmlformats.org/officeDocument/2006/math" xmlns:v="urn:schemas-microsoft-com:vml" xmlns:wp14="http://schemas.microsoft.com/office/word/2010/wordprocessingDrawing" xmlns:wp="http://schemas.openxmlformats.org/drawingml/2006/wordprocessingDrawing" xmlns:w10="urn:schemas-microsoft-com:office:word" xmlns:w="http://schemas.openxmlformats.org/wordprocessingml/2006/main" xmlns:w14="http://schemas.microsoft.com/office/word/2010/wordml" xmlns:w15="http://schemas.microsoft.com/office/word/2012/wordml" xmlns:w16cex="http://schemas.microsoft.com/office/word/2018/wordml/cex" xmlns:w16cid="http://schemas.microsoft.com/office/word/2016/wordml/cid" xmlns:w16="http://schemas.microsoft.com/office/word/2018/wordml" xmlns:w16sdtdh="http://schemas.microsoft.com/office/word/2020/wordml/sdtdatahash" xmlns:w16se="http://schemas.microsoft.com/office/word/2015/wordml/symex" xmlns:wpg="http://schemas.microsoft.com/office/word/2010/wordprocessingGroup" xmlns:wpi="http://schemas.microsoft.com/office/word/2010/wordprocessingInk" xmlns:wne="http://schemas.microsoft.com/office/word/2006/wordml" xmlns:wps="http://schemas.microsoft.com/office/word/2010/wordprocessingShape" mc:Ignorable="w14 w15 w16se w16cid w16 w16cex w16sdtdh wp14">
+<w:document xmlns:wpc="http://schemas.microsoft.com/office/word/2010/wordprocessingCanvas" xmlns:cx="http://schemas.microsoft.com/office/drawing/2014/chartex" xmlns:mc="http://schemas.openxmlformats.org/markup-compatibility/2006" xmlns:o="urn:schemas-microsoft-com:office:office" xmlns:r="http://schemas.openxmlformats.org/officeDocument/2006/relationships" xmlns:m="http://schemas.openxmlformats.org/officeDocument/2006/math" xmlns:v="urn:schemas-microsoft-com:vml" xmlns:wp14="http://schemas.microsoft.com/office/word/2010/wordprocessingDrawing" xmlns:wp="http://schemas.openxmlformats.org/drawingml/2006/wordprocessingDrawing" xmlns:w10="urn:schemas-microsoft-com:office:word" xmlns:w="http://schemas.openxmlformats.org/wordprocessingml/2006/main" xmlns:w14="http://schemas.microsoft.com/office/word/2010/wordml" xmlns:w15="http://schemas.microsoft.com/office/word/2012/wordml" xmlns:w16se="http://schemas.microsoft.com/office/word/2015/wordml/symex" xmlns:wpg="http://schemas.microsoft.com/office/word/2010/wordprocessingGroup" xmlns:wpi="http://schemas.microsoft.com/office/word/2010/wordprocessingInk" xmlns:wne="http://schemas.microsoft.com/office/word/2006/wordml" xmlns:wps="http://schemas.microsoft.com/office/word/2010/wordprocessingShape" mc:Ignorable="w14 w15 w16se wp14">
   <w:body>
     <w:p>
       <w:pPr>
@@ -9,7 +9,7 @@
       <w:r>
         <w:rPr>
           <w:noProof/>
-          <w:lang w:eastAsia="fr-FR"/>
+          <w:lang w:val="de-DE" w:eastAsia="de-DE"/>
         </w:rPr>
         <w:drawing>
           <wp:inline distT="0" distB="0" distL="0" distR="0" wp14:anchorId="71613371" wp14:editId="50DF40CF">
@@ -146,7 +146,7 @@
           <w:noProof/>
           <w:sz w:val="28"/>
           <w:szCs w:val="28"/>
-          <w:lang w:eastAsia="fr-FR"/>
+          <w:lang w:val="de-DE" w:eastAsia="de-DE"/>
         </w:rPr>
         <mc:AlternateContent>
           <mc:Choice Requires="wps">
@@ -199,7 +199,7 @@
               </wp:anchor>
             </w:drawing>
           </mc:Choice>
-          <mc:Fallback>
+          <mc:Fallback xmlns:w16sdtdh="http://schemas.microsoft.com/office/word/2020/wordml/sdtdatahash" xmlns:w16="http://schemas.microsoft.com/office/word/2018/wordml" xmlns:w16cid="http://schemas.microsoft.com/office/word/2016/wordml/cid" xmlns:w16cex="http://schemas.microsoft.com/office/word/2018/wordml/cex" xmlns:am3d="http://schemas.microsoft.com/office/drawing/2017/model3d" xmlns:aink="http://schemas.microsoft.com/office/drawing/2016/ink" xmlns:cx8="http://schemas.microsoft.com/office/drawing/2016/5/14/chartex" xmlns:cx7="http://schemas.microsoft.com/office/drawing/2016/5/13/chartex" xmlns:cx6="http://schemas.microsoft.com/office/drawing/2016/5/12/chartex" xmlns:cx5="http://schemas.microsoft.com/office/drawing/2016/5/11/chartex" xmlns:cx4="http://schemas.microsoft.com/office/drawing/2016/5/10/chartex" xmlns:cx3="http://schemas.microsoft.com/office/drawing/2016/5/9/chartex" xmlns:cx2="http://schemas.microsoft.com/office/drawing/2015/10/21/chartex" xmlns:cx1="http://schemas.microsoft.com/office/drawing/2015/9/8/chartex">
             <w:pict>
               <v:line w14:anchorId="0FA41201" id="Connecteur droit 5" o:spid="_x0000_s1026" style="position:absolute;z-index:251660288;visibility:visible;mso-wrap-style:square;mso-wrap-distance-left:9pt;mso-wrap-distance-top:0;mso-wrap-distance-right:9pt;mso-wrap-distance-bottom:0;mso-position-horizontal:center;mso-position-horizontal-relative:margin;mso-position-vertical:absolute;mso-position-vertical-relative:text" from="0,11.15pt" to="313.5pt,11.15pt" o:gfxdata="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" strokecolor="#4579b8 [3044]" strokeweight="3pt">
                 <w10:wrap anchorx="margin"/>
@@ -294,7 +294,7 @@
           <w:noProof/>
           <w:sz w:val="28"/>
           <w:szCs w:val="28"/>
-          <w:lang w:eastAsia="fr-FR"/>
+          <w:lang w:val="de-DE" w:eastAsia="de-DE"/>
         </w:rPr>
         <mc:AlternateContent>
           <mc:Choice Requires="wps">
@@ -347,7 +347,7 @@
               </wp:anchor>
             </w:drawing>
           </mc:Choice>
-          <mc:Fallback>
+          <mc:Fallback xmlns:w16sdtdh="http://schemas.microsoft.com/office/word/2020/wordml/sdtdatahash" xmlns:w16="http://schemas.microsoft.com/office/word/2018/wordml" xmlns:w16cid="http://schemas.microsoft.com/office/word/2016/wordml/cid" xmlns:w16cex="http://schemas.microsoft.com/office/word/2018/wordml/cex" xmlns:am3d="http://schemas.microsoft.com/office/drawing/2017/model3d" xmlns:aink="http://schemas.microsoft.com/office/drawing/2016/ink" xmlns:cx8="http://schemas.microsoft.com/office/drawing/2016/5/14/chartex" xmlns:cx7="http://schemas.microsoft.com/office/drawing/2016/5/13/chartex" xmlns:cx6="http://schemas.microsoft.com/office/drawing/2016/5/12/chartex" xmlns:cx5="http://schemas.microsoft.com/office/drawing/2016/5/11/chartex" xmlns:cx4="http://schemas.microsoft.com/office/drawing/2016/5/10/chartex" xmlns:cx3="http://schemas.microsoft.com/office/drawing/2016/5/9/chartex" xmlns:cx2="http://schemas.microsoft.com/office/drawing/2015/10/21/chartex" xmlns:cx1="http://schemas.microsoft.com/office/drawing/2015/9/8/chartex">
             <w:pict>
               <v:line w14:anchorId="641D2768" id="Connecteur droit 6" o:spid="_x0000_s1026" style="position:absolute;z-index:251662336;visibility:visible;mso-wrap-style:square;mso-wrap-distance-left:9pt;mso-wrap-distance-top:0;mso-wrap-distance-right:9pt;mso-wrap-distance-bottom:0;mso-position-horizontal:center;mso-position-horizontal-relative:margin;mso-position-vertical:absolute;mso-position-vertical-relative:text" from="0,1.8pt" to="313.5pt,1.8pt" o:gfxdata="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" strokecolor="#4579b8 [3044]" strokeweight="3pt">
                 <w10:wrap anchorx="margin"/>
@@ -367,7 +367,7 @@
       <w:r>
         <w:rPr>
           <w:noProof/>
-          <w:lang w:eastAsia="fr-FR"/>
+          <w:lang w:val="de-DE" w:eastAsia="de-DE"/>
         </w:rPr>
         <w:drawing>
           <wp:inline distT="0" distB="0" distL="0" distR="0" wp14:anchorId="08E029E6" wp14:editId="32121627">
@@ -477,7 +477,25 @@
           <w:i/>
           <w:iCs/>
         </w:rPr>
-        <w:t xml:space="preserve">Julien Douxami ; </w:t>
+        <w:t xml:space="preserve">Julien </w:t>
+      </w:r>
+      <w:proofErr w:type="spellStart"/>
+      <w:r>
+        <w:rPr>
+          <w:rFonts w:ascii="Agency FB" w:hAnsi="Agency FB"/>
+          <w:i/>
+          <w:iCs/>
+        </w:rPr>
+        <w:t>Douxami</w:t>
+      </w:r>
+      <w:proofErr w:type="spellEnd"/>
+      <w:r>
+        <w:rPr>
+          <w:rFonts w:ascii="Agency FB" w:hAnsi="Agency FB"/>
+          <w:i/>
+          <w:iCs/>
+        </w:rPr>
+        <w:t xml:space="preserve"> ; </w:t>
       </w:r>
     </w:p>
     <w:p>
@@ -2148,7 +2166,15 @@
         <w:t xml:space="preserve">centrale inertielle </w:t>
       </w:r>
       <w:r>
-        <w:t>(Capteur Movuino) présenté ci-dessous</w:t>
+        <w:t xml:space="preserve">(Capteur </w:t>
+      </w:r>
+      <w:proofErr w:type="spellStart"/>
+      <w:r>
+        <w:t>Movuino</w:t>
+      </w:r>
+      <w:proofErr w:type="spellEnd"/>
+      <w:r>
+        <w:t>) présenté ci-dessous</w:t>
       </w:r>
       <w:r>
         <w:t xml:space="preserve"> : </w:t>
@@ -2161,7 +2187,7 @@
       <w:r>
         <w:rPr>
           <w:noProof/>
-          <w:lang w:eastAsia="fr-FR"/>
+          <w:lang w:val="de-DE" w:eastAsia="de-DE"/>
         </w:rPr>
         <w:drawing>
           <wp:anchor distT="0" distB="0" distL="114300" distR="114300" simplePos="0" relativeHeight="251664384" behindDoc="0" locked="0" layoutInCell="1" allowOverlap="1" wp14:anchorId="2514AA04" wp14:editId="24CB319F">
@@ -2224,7 +2250,7 @@
       <w:r>
         <w:rPr>
           <w:noProof/>
-          <w:lang w:eastAsia="fr-FR"/>
+          <w:lang w:val="de-DE" w:eastAsia="de-DE"/>
         </w:rPr>
         <w:drawing>
           <wp:inline distT="0" distB="0" distL="0" distR="0" wp14:anchorId="223B7642" wp14:editId="5E347F1E">
@@ -2274,7 +2300,15 @@
         <w:pStyle w:val="Lgendefigure"/>
       </w:pPr>
       <w:r>
-        <w:t>A gauche le Movuino placé dans le boitier et à droite le boitier fixé sur le skate</w:t>
+        <w:t xml:space="preserve">A gauche le </w:t>
+      </w:r>
+      <w:proofErr w:type="spellStart"/>
+      <w:r>
+        <w:t>Movuino</w:t>
+      </w:r>
+      <w:proofErr w:type="spellEnd"/>
+      <w:r>
+        <w:t xml:space="preserve"> placé dans le boitier et à droite le boitier fixé sur le skate</w:t>
       </w:r>
     </w:p>
     <w:p>
@@ -2669,7 +2703,15 @@
         <w:t xml:space="preserve"> poussé à adopter une démarche segmentée</w:t>
       </w:r>
       <w:r>
-        <w:t>, avec deux taches principales à réaliser</w:t>
+        <w:t xml:space="preserve">, avec deux </w:t>
+      </w:r>
+      <w:proofErr w:type="spellStart"/>
+      <w:r>
+        <w:t>taches</w:t>
+      </w:r>
+      <w:proofErr w:type="spellEnd"/>
+      <w:r>
+        <w:t xml:space="preserve"> principales à réaliser</w:t>
       </w:r>
       <w:r>
         <w:t xml:space="preserve">. </w:t>
@@ -2678,7 +2720,15 @@
         <w:t xml:space="preserve">Dans un premier temps, nous nous sommes concentrés sur la détection </w:t>
       </w:r>
       <w:r>
-        <w:t xml:space="preserve">et le pré-traitement </w:t>
+        <w:t xml:space="preserve">et le </w:t>
+      </w:r>
+      <w:proofErr w:type="spellStart"/>
+      <w:r>
+        <w:t>pré-traitement</w:t>
+      </w:r>
+      <w:proofErr w:type="spellEnd"/>
+      <w:r>
+        <w:t xml:space="preserve"> </w:t>
       </w:r>
       <w:r>
         <w:t xml:space="preserve">de données </w:t>
@@ -2872,7 +2922,31 @@
         <w:t xml:space="preserve">6 types de figures différentes identifiées par </w:t>
       </w:r>
       <w:r>
-        <w:t>de multiples features statistiques sur le signal (moyenne, variance, kurtosis, skewness…)</w:t>
+        <w:t xml:space="preserve">de multiples </w:t>
+      </w:r>
+      <w:proofErr w:type="spellStart"/>
+      <w:r>
+        <w:t>features</w:t>
+      </w:r>
+      <w:proofErr w:type="spellEnd"/>
+      <w:r>
+        <w:t xml:space="preserve"> statistiques sur le signal (moyenne, variance, </w:t>
+      </w:r>
+      <w:proofErr w:type="spellStart"/>
+      <w:r>
+        <w:t>kurtosis</w:t>
+      </w:r>
+      <w:proofErr w:type="spellEnd"/>
+      <w:r>
+        <w:t xml:space="preserve">, </w:t>
+      </w:r>
+      <w:proofErr w:type="spellStart"/>
+      <w:r>
+        <w:t>skewness</w:t>
+      </w:r>
+      <w:proofErr w:type="spellEnd"/>
+      <w:r>
+        <w:t>…)</w:t>
       </w:r>
       <w:r>
         <w:t xml:space="preserve">. Au total, 343 signaux sont </w:t>
@@ -2895,6 +2969,7 @@
       <w:r>
         <w:rPr>
           <w:noProof/>
+          <w:lang w:val="de-DE" w:eastAsia="de-DE"/>
         </w:rPr>
         <w:drawing>
           <wp:inline distT="0" distB="0" distL="0" distR="0" wp14:anchorId="16AC19C7" wp14:editId="4B3AD65C">
@@ -2992,48 +3067,64 @@
           <w:b/>
           <w:bCs/>
         </w:rPr>
-        <w:t xml:space="preserve">exploitant autant de features statistiques. </w:t>
-      </w:r>
+        <w:t xml:space="preserve">exploitant autant de </w:t>
+      </w:r>
+      <w:proofErr w:type="spellStart"/>
       <w:r>
         <w:rPr>
           <w:b/>
           <w:bCs/>
         </w:rPr>
-        <w:t xml:space="preserve">Cependant, </w:t>
-      </w:r>
+        <w:t>features</w:t>
+      </w:r>
+      <w:proofErr w:type="spellEnd"/>
       <w:r>
         <w:rPr>
           <w:b/>
           <w:bCs/>
         </w:rPr>
-        <w:t>segmenter l</w:t>
+        <w:t xml:space="preserve"> statistiques. </w:t>
       </w:r>
       <w:r>
         <w:rPr>
           <w:b/>
           <w:bCs/>
         </w:rPr>
-        <w:t xml:space="preserve">’algorithme en </w:t>
+        <w:t xml:space="preserve">Cependant, </w:t>
       </w:r>
       <w:r>
         <w:rPr>
           <w:b/>
           <w:bCs/>
         </w:rPr>
-        <w:t xml:space="preserve">deux parties distinctes </w:t>
+        <w:t>segmenter l</w:t>
       </w:r>
       <w:r>
         <w:rPr>
           <w:b/>
           <w:bCs/>
         </w:rPr>
-        <w:t xml:space="preserve">semble être une bonne idée pour évaluer la performance </w:t>
+        <w:t xml:space="preserve">’algorithme en </w:t>
       </w:r>
       <w:r>
         <w:rPr>
           <w:b/>
           <w:bCs/>
         </w:rPr>
+        <w:t xml:space="preserve">deux parties distinctes </w:t>
+      </w:r>
+      <w:r>
+        <w:rPr>
+          <w:b/>
+          <w:bCs/>
+        </w:rPr>
+        <w:t xml:space="preserve">semble être une bonne idée pour évaluer la performance </w:t>
+      </w:r>
+      <w:r>
+        <w:rPr>
+          <w:b/>
+          <w:bCs/>
+        </w:rPr>
         <w:t xml:space="preserve">de détection et de classification de manière indépendante. </w:t>
       </w:r>
     </w:p>
@@ -3098,6 +3189,7 @@
       <w:r>
         <w:rPr>
           <w:noProof/>
+          <w:lang w:val="de-DE" w:eastAsia="de-DE"/>
         </w:rPr>
         <w:drawing>
           <wp:inline distT="0" distB="0" distL="0" distR="0" wp14:anchorId="76B77CA7" wp14:editId="79603AB3">
@@ -3192,7 +3284,15 @@
         <w:t xml:space="preserve"> </w:t>
       </w:r>
       <w:r>
-        <w:t xml:space="preserve">de multiples features </w:t>
+        <w:t xml:space="preserve">de multiples </w:t>
+      </w:r>
+      <w:proofErr w:type="spellStart"/>
+      <w:r>
+        <w:t>features</w:t>
+      </w:r>
+      <w:proofErr w:type="spellEnd"/>
+      <w:r>
+        <w:t xml:space="preserve"> </w:t>
       </w:r>
       <w:r>
         <w:t xml:space="preserve">et leur interprétation </w:t>
@@ -3371,7 +3471,13 @@
         <w:t xml:space="preserve">Ainsi, </w:t>
       </w:r>
       <w:r>
-        <w:t xml:space="preserve">nous devons labelliser nous même ces données, ce qui est une tâche chronophage et nous ne pouvons </w:t>
+        <w:t xml:space="preserve">nous devons labelliser </w:t>
+      </w:r>
+      <w:r>
+        <w:t>nous-même</w:t>
+      </w:r>
+      <w:r>
+        <w:t xml:space="preserve"> ces données, ce qui est une tâche chronophage et nous ne pouvons </w:t>
       </w:r>
       <w:r>
         <w:t xml:space="preserve">pas regrouper suffisamment de données pour mettre en place ces algorithmes d’apprentissage. </w:t>
@@ -3409,12 +3515,14 @@
         <w:rPr>
           <w:sz w:val="28"/>
           <w:szCs w:val="28"/>
+          <w:lang w:val="de-DE"/>
         </w:rPr>
       </w:pPr>
       <w:r>
         <w:rPr>
           <w:sz w:val="28"/>
           <w:szCs w:val="28"/>
+          <w:lang w:val="de-DE"/>
         </w:rPr>
         <w:t>Bibliographie</w:t>
       </w:r>
@@ -3436,7 +3544,7 @@
           </w:pPr>
           <w:r>
             <w:rPr>
-              <w:lang w:val="en-US"/>
+              <w:lang w:val="de-DE"/>
             </w:rPr>
             <w:t xml:space="preserve">[1] </w:t>
           </w:r>
@@ -3445,7 +3553,7 @@
           </w:r>
           <w:r>
             <w:rPr>
-              <w:lang w:val="en-US"/>
+              <w:lang w:val="de-DE"/>
             </w:rPr>
             <w:instrText>BIBLIOGRAPHY</w:instrText>
           </w:r>
@@ -3455,9 +3563,16 @@
           <w:r>
             <w:rPr>
               <w:noProof/>
+              <w:lang w:val="de-DE"/>
+            </w:rPr>
+            <w:t xml:space="preserve">Benjamin &amp; Kautz, Thomas &amp; Schuldhaus, Dominik &amp; Eskofier, Bjoern. </w:t>
+          </w:r>
+          <w:r>
+            <w:rPr>
+              <w:noProof/>
               <w:lang w:val="en-US"/>
             </w:rPr>
-            <w:t xml:space="preserve">Benjamin &amp; Kautz, Thomas &amp; Schuldhaus, Dominik &amp; Eskofier, Bjoern. (2015). IMU-based Trick Classification in Skateboarding. </w:t>
+            <w:t xml:space="preserve">(2015). IMU-based Trick Classification in Skateboarding. </w:t>
           </w:r>
         </w:p>
         <w:p>
@@ -3542,15 +3657,75 @@
               <w:rFonts w:ascii="Segoe UI" w:hAnsi="Segoe UI" w:cs="Segoe UI"/>
               <w:color w:val="212121"/>
               <w:shd w:val="clear" w:color="auto" w:fill="FFFFFF"/>
-              <w:lang w:val="en-US"/>
+              <w:lang w:val="de-DE"/>
             </w:rPr>
             <w:t>[5]</w:t>
           </w:r>
           <w:r>
             <w:rPr>
-              <w:lang w:val="en-US"/>
+              <w:lang w:val="de-DE"/>
             </w:rPr>
             <w:t xml:space="preserve"> </w:t>
+          </w:r>
+          <w:proofErr w:type="spellStart"/>
+          <w:r>
+            <w:rPr>
+              <w:rFonts w:ascii="Segoe UI" w:hAnsi="Segoe UI" w:cs="Segoe UI"/>
+              <w:color w:val="212121"/>
+              <w:shd w:val="clear" w:color="auto" w:fill="FFFFFF"/>
+              <w:lang w:val="de-DE"/>
+            </w:rPr>
+            <w:t>Anlauff</w:t>
+          </w:r>
+          <w:proofErr w:type="spellEnd"/>
+          <w:r>
+            <w:rPr>
+              <w:rFonts w:ascii="Segoe UI" w:hAnsi="Segoe UI" w:cs="Segoe UI"/>
+              <w:color w:val="212121"/>
+              <w:shd w:val="clear" w:color="auto" w:fill="FFFFFF"/>
+              <w:lang w:val="de-DE"/>
+            </w:rPr>
+            <w:t xml:space="preserve">, Jan &amp; Weitnauer, Erik &amp; Lenhardt, Alexander &amp; Schirmer, Stefanie &amp; Zehe, Sebastian &amp; </w:t>
+          </w:r>
+          <w:proofErr w:type="spellStart"/>
+          <w:r>
+            <w:rPr>
+              <w:rFonts w:ascii="Segoe UI" w:hAnsi="Segoe UI" w:cs="Segoe UI"/>
+              <w:color w:val="212121"/>
+              <w:shd w:val="clear" w:color="auto" w:fill="FFFFFF"/>
+              <w:lang w:val="de-DE"/>
+            </w:rPr>
+            <w:t>Tonekaboni</w:t>
+          </w:r>
+          <w:proofErr w:type="spellEnd"/>
+          <w:r>
+            <w:rPr>
+              <w:rFonts w:ascii="Segoe UI" w:hAnsi="Segoe UI" w:cs="Segoe UI"/>
+              <w:color w:val="212121"/>
+              <w:shd w:val="clear" w:color="auto" w:fill="FFFFFF"/>
+              <w:lang w:val="de-DE"/>
+            </w:rPr>
+            <w:t xml:space="preserve">, </w:t>
+          </w:r>
+          <w:proofErr w:type="spellStart"/>
+          <w:r>
+            <w:rPr>
+              <w:rFonts w:ascii="Segoe UI" w:hAnsi="Segoe UI" w:cs="Segoe UI"/>
+              <w:color w:val="212121"/>
+              <w:shd w:val="clear" w:color="auto" w:fill="FFFFFF"/>
+              <w:lang w:val="de-DE"/>
+            </w:rPr>
+            <w:t>Keywan</w:t>
+          </w:r>
+          <w:proofErr w:type="spellEnd"/>
+          <w:r>
+            <w:rPr>
+              <w:rFonts w:ascii="Segoe UI" w:hAnsi="Segoe UI" w:cs="Segoe UI"/>
+              <w:color w:val="212121"/>
+              <w:shd w:val="clear" w:color="auto" w:fill="FFFFFF"/>
+              <w:lang w:val="de-DE"/>
+            </w:rPr>
+            <w:t xml:space="preserve">. </w:t>
           </w:r>
           <w:r>
             <w:rPr>
@@ -3559,7 +3734,7 @@
               <w:shd w:val="clear" w:color="auto" w:fill="FFFFFF"/>
               <w:lang w:val="en-US"/>
             </w:rPr>
-            <w:t>Anlauff, Jan &amp; Weitnauer, Erik &amp; Lenhardt, Alexander &amp; Schirmer, Stefanie &amp; Zehe, Sebastian &amp; Tonekaboni, Keywan. (2010). A method for outdoor skateboarding video games. 40-44. 10.1145/1971630.1971642.</w:t>
+            <w:t>(2010). A method for outdoor skateboarding video games. 40-44. 10.1145/1971630.1971642.</w:t>
           </w:r>
         </w:p>
         <w:p>
@@ -3784,6 +3959,7 @@
       <w:r>
         <w:rPr>
           <w:noProof/>
+          <w:lang w:val="de-DE" w:eastAsia="de-DE"/>
         </w:rPr>
         <mc:AlternateContent>
           <mc:Choice Requires="wps">
@@ -3860,7 +4036,7 @@
               </wp:anchor>
             </w:drawing>
           </mc:Choice>
-          <mc:Fallback>
+          <mc:Fallback xmlns:w16sdtdh="http://schemas.microsoft.com/office/word/2020/wordml/sdtdatahash" xmlns:w16="http://schemas.microsoft.com/office/word/2018/wordml" xmlns:w16cid="http://schemas.microsoft.com/office/word/2016/wordml/cid" xmlns:w16cex="http://schemas.microsoft.com/office/word/2018/wordml/cex" xmlns:am3d="http://schemas.microsoft.com/office/drawing/2017/model3d" xmlns:aink="http://schemas.microsoft.com/office/drawing/2016/ink" xmlns:cx8="http://schemas.microsoft.com/office/drawing/2016/5/14/chartex" xmlns:cx7="http://schemas.microsoft.com/office/drawing/2016/5/13/chartex" xmlns:cx6="http://schemas.microsoft.com/office/drawing/2016/5/12/chartex" xmlns:cx5="http://schemas.microsoft.com/office/drawing/2016/5/11/chartex" xmlns:cx4="http://schemas.microsoft.com/office/drawing/2016/5/10/chartex" xmlns:cx3="http://schemas.microsoft.com/office/drawing/2016/5/9/chartex" xmlns:cx2="http://schemas.microsoft.com/office/drawing/2015/10/21/chartex" xmlns:cx1="http://schemas.microsoft.com/office/drawing/2015/9/8/chartex">
             <w:pict>
               <v:roundrect w14:anchorId="7D18A38F" id="Rectangle : coins arrondis 22" o:spid="_x0000_s1026" style="position:absolute;left:0;text-align:left;margin-left:0;margin-top:18.15pt;width:178.35pt;height:31pt;z-index:251665408;visibility:visible;mso-wrap-style:square;mso-width-percent:0;mso-height-percent:0;mso-wrap-distance-left:9pt;mso-wrap-distance-top:0;mso-wrap-distance-right:9pt;mso-wrap-distance-bottom:0;mso-position-horizontal:center;mso-position-horizontal-relative:margin;mso-position-vertical:absolute;mso-position-vertical-relative:text;mso-width-percent:0;mso-height-percent:0;mso-width-relative:margin;mso-height-relative:margin;v-text-anchor:middle" arcsize="10923f" o:gfxdata="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" fillcolor="#4f81bd [3204]" strokecolor="#243f60 [1604]" strokeweight="2pt">
                 <v:textbox>
@@ -3889,6 +4065,7 @@
       <w:r>
         <w:rPr>
           <w:noProof/>
+          <w:lang w:val="de-DE" w:eastAsia="de-DE"/>
         </w:rPr>
         <mc:AlternateContent>
           <mc:Choice Requires="wps">
@@ -3946,7 +4123,7 @@
               </wp:anchor>
             </w:drawing>
           </mc:Choice>
-          <mc:Fallback>
+          <mc:Fallback xmlns:w16sdtdh="http://schemas.microsoft.com/office/word/2020/wordml/sdtdatahash" xmlns:w16="http://schemas.microsoft.com/office/word/2018/wordml" xmlns:w16cid="http://schemas.microsoft.com/office/word/2016/wordml/cid" xmlns:w16cex="http://schemas.microsoft.com/office/word/2018/wordml/cex" xmlns:am3d="http://schemas.microsoft.com/office/drawing/2017/model3d" xmlns:aink="http://schemas.microsoft.com/office/drawing/2016/ink" xmlns:cx8="http://schemas.microsoft.com/office/drawing/2016/5/14/chartex" xmlns:cx7="http://schemas.microsoft.com/office/drawing/2016/5/13/chartex" xmlns:cx6="http://schemas.microsoft.com/office/drawing/2016/5/12/chartex" xmlns:cx5="http://schemas.microsoft.com/office/drawing/2016/5/11/chartex" xmlns:cx4="http://schemas.microsoft.com/office/drawing/2016/5/10/chartex" xmlns:cx3="http://schemas.microsoft.com/office/drawing/2016/5/9/chartex" xmlns:cx2="http://schemas.microsoft.com/office/drawing/2015/10/21/chartex" xmlns:cx1="http://schemas.microsoft.com/office/drawing/2015/9/8/chartex">
             <w:pict>
               <v:line w14:anchorId="1EF60A8C" id="Connecteur droit 28" o:spid="_x0000_s1026" style="position:absolute;z-index:251673600;visibility:visible;mso-wrap-style:square;mso-width-percent:0;mso-height-percent:0;mso-wrap-distance-left:9pt;mso-wrap-distance-top:0;mso-wrap-distance-right:9pt;mso-wrap-distance-bottom:0;mso-position-horizontal:absolute;mso-position-horizontal-relative:margin;mso-position-vertical:absolute;mso-position-vertical-relative:text;mso-width-percent:0;mso-height-percent:0;mso-width-relative:margin;mso-height-relative:margin" from="225.45pt,24.3pt" to="226pt,63.05pt" o:gfxdata="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" strokecolor="#4f81bd [3204]" strokeweight="3pt">
                 <v:shadow on="t" color="black" opacity="22937f" origin=",.5" offset="0,.63889mm"/>
@@ -3972,6 +4149,7 @@
       <w:r>
         <w:rPr>
           <w:noProof/>
+          <w:lang w:val="de-DE" w:eastAsia="de-DE"/>
         </w:rPr>
         <mc:AlternateContent>
           <mc:Choice Requires="wps">
@@ -4048,7 +4226,7 @@
               </wp:anchor>
             </w:drawing>
           </mc:Choice>
-          <mc:Fallback>
+          <mc:Fallback xmlns:w16sdtdh="http://schemas.microsoft.com/office/word/2020/wordml/sdtdatahash" xmlns:w16="http://schemas.microsoft.com/office/word/2018/wordml" xmlns:w16cid="http://schemas.microsoft.com/office/word/2016/wordml/cid" xmlns:w16cex="http://schemas.microsoft.com/office/word/2018/wordml/cex" xmlns:am3d="http://schemas.microsoft.com/office/drawing/2017/model3d" xmlns:aink="http://schemas.microsoft.com/office/drawing/2016/ink" xmlns:cx8="http://schemas.microsoft.com/office/drawing/2016/5/14/chartex" xmlns:cx7="http://schemas.microsoft.com/office/drawing/2016/5/13/chartex" xmlns:cx6="http://schemas.microsoft.com/office/drawing/2016/5/12/chartex" xmlns:cx5="http://schemas.microsoft.com/office/drawing/2016/5/11/chartex" xmlns:cx4="http://schemas.microsoft.com/office/drawing/2016/5/10/chartex" xmlns:cx3="http://schemas.microsoft.com/office/drawing/2016/5/9/chartex" xmlns:cx2="http://schemas.microsoft.com/office/drawing/2015/10/21/chartex" xmlns:cx1="http://schemas.microsoft.com/office/drawing/2015/9/8/chartex">
             <w:pict>
               <v:roundrect w14:anchorId="0FA8D200" id="Rectangle : coins arrondis 23" o:spid="_x0000_s1027" style="position:absolute;left:0;text-align:left;margin-left:0;margin-top:12.55pt;width:178.35pt;height:31pt;z-index:251667456;visibility:visible;mso-wrap-style:square;mso-width-percent:0;mso-height-percent:0;mso-wrap-distance-left:9pt;mso-wrap-distance-top:0;mso-wrap-distance-right:9pt;mso-wrap-distance-bottom:0;mso-position-horizontal:center;mso-position-horizontal-relative:margin;mso-position-vertical:absolute;mso-position-vertical-relative:text;mso-width-percent:0;mso-height-percent:0;mso-width-relative:margin;mso-height-relative:margin;v-text-anchor:middle" arcsize="10923f" o:gfxdata="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" fillcolor="#4f81bd [3204]" strokecolor="#243f60 [1604]" strokeweight="2pt">
                 <v:textbox>
@@ -4077,6 +4255,7 @@
       <w:r>
         <w:rPr>
           <w:noProof/>
+          <w:lang w:val="de-DE" w:eastAsia="de-DE"/>
         </w:rPr>
         <mc:AlternateContent>
           <mc:Choice Requires="wps">
@@ -4200,7 +4379,7 @@
               </wp:anchor>
             </w:drawing>
           </mc:Choice>
-          <mc:Fallback>
+          <mc:Fallback xmlns:w16sdtdh="http://schemas.microsoft.com/office/word/2020/wordml/sdtdatahash" xmlns:w16="http://schemas.microsoft.com/office/word/2018/wordml" xmlns:w16cid="http://schemas.microsoft.com/office/word/2016/wordml/cid" xmlns:w16cex="http://schemas.microsoft.com/office/word/2018/wordml/cex" xmlns:am3d="http://schemas.microsoft.com/office/drawing/2017/model3d" xmlns:aink="http://schemas.microsoft.com/office/drawing/2016/ink" xmlns:cx8="http://schemas.microsoft.com/office/drawing/2016/5/14/chartex" xmlns:cx7="http://schemas.microsoft.com/office/drawing/2016/5/13/chartex" xmlns:cx6="http://schemas.microsoft.com/office/drawing/2016/5/12/chartex" xmlns:cx5="http://schemas.microsoft.com/office/drawing/2016/5/11/chartex" xmlns:cx4="http://schemas.microsoft.com/office/drawing/2016/5/10/chartex" xmlns:cx3="http://schemas.microsoft.com/office/drawing/2016/5/9/chartex" xmlns:cx2="http://schemas.microsoft.com/office/drawing/2015/10/21/chartex" xmlns:cx1="http://schemas.microsoft.com/office/drawing/2015/9/8/chartex">
             <w:pict>
               <v:shapetype w14:anchorId="76A43C7C" id="_x0000_t110" coordsize="21600,21600" o:spt="110" path="m10800,l,10800,10800,21600,21600,10800xe">
                 <v:stroke joinstyle="miter"/>
@@ -4276,6 +4455,7 @@
       <w:r>
         <w:rPr>
           <w:noProof/>
+          <w:lang w:val="de-DE" w:eastAsia="de-DE"/>
         </w:rPr>
         <mc:AlternateContent>
           <mc:Choice Requires="wps">
@@ -4333,7 +4513,7 @@
               </wp:anchor>
             </w:drawing>
           </mc:Choice>
-          <mc:Fallback>
+          <mc:Fallback xmlns:w16sdtdh="http://schemas.microsoft.com/office/word/2020/wordml/sdtdatahash" xmlns:w16="http://schemas.microsoft.com/office/word/2018/wordml" xmlns:w16cid="http://schemas.microsoft.com/office/word/2016/wordml/cid" xmlns:w16cex="http://schemas.microsoft.com/office/word/2018/wordml/cex" xmlns:am3d="http://schemas.microsoft.com/office/drawing/2017/model3d" xmlns:aink="http://schemas.microsoft.com/office/drawing/2016/ink" xmlns:cx8="http://schemas.microsoft.com/office/drawing/2016/5/14/chartex" xmlns:cx7="http://schemas.microsoft.com/office/drawing/2016/5/13/chartex" xmlns:cx6="http://schemas.microsoft.com/office/drawing/2016/5/12/chartex" xmlns:cx5="http://schemas.microsoft.com/office/drawing/2016/5/11/chartex" xmlns:cx4="http://schemas.microsoft.com/office/drawing/2016/5/10/chartex" xmlns:cx3="http://schemas.microsoft.com/office/drawing/2016/5/9/chartex" xmlns:cx2="http://schemas.microsoft.com/office/drawing/2015/10/21/chartex" xmlns:cx1="http://schemas.microsoft.com/office/drawing/2015/9/8/chartex">
             <w:pict>
               <v:line w14:anchorId="0325F115" id="Connecteur droit 33" o:spid="_x0000_s1026" style="position:absolute;flip:y;z-index:251679744;visibility:visible;mso-wrap-style:square;mso-width-percent:0;mso-height-percent:0;mso-wrap-distance-left:9pt;mso-wrap-distance-top:0;mso-wrap-distance-right:9pt;mso-wrap-distance-bottom:0;mso-position-horizontal:absolute;mso-position-horizontal-relative:margin;mso-position-vertical:absolute;mso-position-vertical-relative:text;mso-width-percent:0;mso-height-percent:0;mso-width-relative:margin;mso-height-relative:margin" from="122.9pt,22.25pt" to="228.2pt,23.2pt" o:gfxdata="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" strokecolor="#4f81bd [3204]" strokeweight="3pt">
                 <v:shadow on="t" color="black" opacity="22937f" origin=",.5" offset="0,.63889mm"/>
@@ -4346,6 +4526,7 @@
       <w:r>
         <w:rPr>
           <w:noProof/>
+          <w:lang w:val="de-DE" w:eastAsia="de-DE"/>
         </w:rPr>
         <mc:AlternateContent>
           <mc:Choice Requires="wps">
@@ -4405,7 +4586,7 @@
               </wp:anchor>
             </w:drawing>
           </mc:Choice>
-          <mc:Fallback>
+          <mc:Fallback xmlns:w16sdtdh="http://schemas.microsoft.com/office/word/2020/wordml/sdtdatahash" xmlns:w16="http://schemas.microsoft.com/office/word/2018/wordml" xmlns:w16cid="http://schemas.microsoft.com/office/word/2016/wordml/cid" xmlns:w16cex="http://schemas.microsoft.com/office/word/2018/wordml/cex" xmlns:am3d="http://schemas.microsoft.com/office/drawing/2017/model3d" xmlns:aink="http://schemas.microsoft.com/office/drawing/2016/ink" xmlns:cx8="http://schemas.microsoft.com/office/drawing/2016/5/14/chartex" xmlns:cx7="http://schemas.microsoft.com/office/drawing/2016/5/13/chartex" xmlns:cx6="http://schemas.microsoft.com/office/drawing/2016/5/12/chartex" xmlns:cx5="http://schemas.microsoft.com/office/drawing/2016/5/11/chartex" xmlns:cx4="http://schemas.microsoft.com/office/drawing/2016/5/10/chartex" xmlns:cx3="http://schemas.microsoft.com/office/drawing/2016/5/9/chartex" xmlns:cx2="http://schemas.microsoft.com/office/drawing/2015/10/21/chartex" xmlns:cx1="http://schemas.microsoft.com/office/drawing/2015/9/8/chartex">
             <w:pict>
               <v:shapetype w14:anchorId="443730B2" id="_x0000_t34" coordsize="21600,21600" o:spt="34" o:oned="t" adj="10800" path="m,l@0,0@0,21600,21600,21600e" filled="f">
                 <v:stroke joinstyle="miter"/>
@@ -4429,6 +4610,7 @@
       <w:r>
         <w:rPr>
           <w:noProof/>
+          <w:lang w:val="de-DE" w:eastAsia="de-DE"/>
         </w:rPr>
         <mc:AlternateContent>
           <mc:Choice Requires="wps">
@@ -4488,7 +4670,7 @@
               </wp:anchor>
             </w:drawing>
           </mc:Choice>
-          <mc:Fallback>
+          <mc:Fallback xmlns:w16sdtdh="http://schemas.microsoft.com/office/word/2020/wordml/sdtdatahash" xmlns:w16="http://schemas.microsoft.com/office/word/2018/wordml" xmlns:w16cid="http://schemas.microsoft.com/office/word/2016/wordml/cid" xmlns:w16cex="http://schemas.microsoft.com/office/word/2018/wordml/cex" xmlns:am3d="http://schemas.microsoft.com/office/drawing/2017/model3d" xmlns:aink="http://schemas.microsoft.com/office/drawing/2016/ink" xmlns:cx8="http://schemas.microsoft.com/office/drawing/2016/5/14/chartex" xmlns:cx7="http://schemas.microsoft.com/office/drawing/2016/5/13/chartex" xmlns:cx6="http://schemas.microsoft.com/office/drawing/2016/5/12/chartex" xmlns:cx5="http://schemas.microsoft.com/office/drawing/2016/5/11/chartex" xmlns:cx4="http://schemas.microsoft.com/office/drawing/2016/5/10/chartex" xmlns:cx3="http://schemas.microsoft.com/office/drawing/2016/5/9/chartex" xmlns:cx2="http://schemas.microsoft.com/office/drawing/2015/10/21/chartex" xmlns:cx1="http://schemas.microsoft.com/office/drawing/2015/9/8/chartex">
             <w:pict>
               <v:shape w14:anchorId="1E6E2B04" id="Connecteur droit 29" o:spid="_x0000_s1026" type="#_x0000_t34" style="position:absolute;margin-left:76.25pt;margin-top:8.2pt;width:164.9pt;height:137.4pt;rotation:90;z-index:251675648;visibility:visible;mso-wrap-style:square;mso-width-percent:0;mso-height-percent:0;mso-wrap-distance-left:9pt;mso-wrap-distance-top:0;mso-wrap-distance-right:9pt;mso-wrap-distance-bottom:0;mso-position-horizontal:absolute;mso-position-horizontal-relative:margin;mso-position-vertical:absolute;mso-position-vertical-relative:text;mso-width-percent:0;mso-height-percent:0;mso-width-relative:margin;mso-height-relative:margin" o:gfxdata="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" strokecolor="#4f81bd [3204]" strokeweight="3pt">
                 <v:shadow on="t" color="black" opacity="22937f" origin=",.5" offset="0,.63889mm"/>
@@ -4508,6 +4690,7 @@
       <w:r>
         <w:rPr>
           <w:noProof/>
+          <w:lang w:val="de-DE" w:eastAsia="de-DE"/>
         </w:rPr>
         <mc:AlternateContent>
           <mc:Choice Requires="wps">
@@ -4565,7 +4748,7 @@
               </wp:anchor>
             </w:drawing>
           </mc:Choice>
-          <mc:Fallback>
+          <mc:Fallback xmlns:w16sdtdh="http://schemas.microsoft.com/office/word/2020/wordml/sdtdatahash" xmlns:w16="http://schemas.microsoft.com/office/word/2018/wordml" xmlns:w16cid="http://schemas.microsoft.com/office/word/2016/wordml/cid" xmlns:w16cex="http://schemas.microsoft.com/office/word/2018/wordml/cex" xmlns:am3d="http://schemas.microsoft.com/office/drawing/2017/model3d" xmlns:aink="http://schemas.microsoft.com/office/drawing/2016/ink" xmlns:cx8="http://schemas.microsoft.com/office/drawing/2016/5/14/chartex" xmlns:cx7="http://schemas.microsoft.com/office/drawing/2016/5/13/chartex" xmlns:cx6="http://schemas.microsoft.com/office/drawing/2016/5/12/chartex" xmlns:cx5="http://schemas.microsoft.com/office/drawing/2016/5/11/chartex" xmlns:cx4="http://schemas.microsoft.com/office/drawing/2016/5/10/chartex" xmlns:cx3="http://schemas.microsoft.com/office/drawing/2016/5/9/chartex" xmlns:cx2="http://schemas.microsoft.com/office/drawing/2015/10/21/chartex" xmlns:cx1="http://schemas.microsoft.com/office/drawing/2015/9/8/chartex">
             <w:pict>
               <v:line w14:anchorId="31FE73DB" id="Connecteur droit 36" o:spid="_x0000_s1026" style="position:absolute;z-index:251684864;visibility:visible;mso-wrap-style:square;mso-width-percent:0;mso-height-percent:0;mso-wrap-distance-left:9pt;mso-wrap-distance-top:0;mso-wrap-distance-right:9pt;mso-wrap-distance-bottom:0;mso-position-horizontal:absolute;mso-position-horizontal-relative:margin;mso-position-vertical:absolute;mso-position-vertical-relative:text;mso-width-percent:0;mso-height-percent:0;mso-width-relative:margin;mso-height-relative:margin" from="88.35pt,141.65pt" to="88.9pt,180.4pt" o:gfxdata="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" strokecolor="#4f81bd [3204]" strokeweight="3pt">
                 <v:shadow on="t" color="black" opacity="22937f" origin=",.5" offset="0,.63889mm"/>
@@ -4578,6 +4761,7 @@
       <w:r>
         <w:rPr>
           <w:noProof/>
+          <w:lang w:val="de-DE" w:eastAsia="de-DE"/>
         </w:rPr>
         <mc:AlternateContent>
           <mc:Choice Requires="wps">
@@ -4694,7 +4878,7 @@
               </wp:anchor>
             </w:drawing>
           </mc:Choice>
-          <mc:Fallback>
+          <mc:Fallback xmlns:w16sdtdh="http://schemas.microsoft.com/office/word/2020/wordml/sdtdatahash" xmlns:w16="http://schemas.microsoft.com/office/word/2018/wordml" xmlns:w16cid="http://schemas.microsoft.com/office/word/2016/wordml/cid" xmlns:w16cex="http://schemas.microsoft.com/office/word/2018/wordml/cex" xmlns:am3d="http://schemas.microsoft.com/office/drawing/2017/model3d" xmlns:aink="http://schemas.microsoft.com/office/drawing/2016/ink" xmlns:cx8="http://schemas.microsoft.com/office/drawing/2016/5/14/chartex" xmlns:cx7="http://schemas.microsoft.com/office/drawing/2016/5/13/chartex" xmlns:cx6="http://schemas.microsoft.com/office/drawing/2016/5/12/chartex" xmlns:cx5="http://schemas.microsoft.com/office/drawing/2016/5/11/chartex" xmlns:cx4="http://schemas.microsoft.com/office/drawing/2016/5/10/chartex" xmlns:cx3="http://schemas.microsoft.com/office/drawing/2016/5/9/chartex" xmlns:cx2="http://schemas.microsoft.com/office/drawing/2015/10/21/chartex" xmlns:cx1="http://schemas.microsoft.com/office/drawing/2015/9/8/chartex">
             <w:pict>
               <v:shape w14:anchorId="05BA2163" id="Organigramme : Décision 35" o:spid="_x0000_s1029" type="#_x0000_t110" style="position:absolute;margin-left:9.85pt;margin-top:179.45pt;width:157.85pt;height:70.3pt;z-index:251682816;visibility:visible;mso-wrap-style:square;mso-width-percent:0;mso-height-percent:0;mso-wrap-distance-left:9pt;mso-wrap-distance-top:0;mso-wrap-distance-right:9pt;mso-wrap-distance-bottom:0;mso-position-horizontal:absolute;mso-position-horizontal-relative:text;mso-position-vertical:absolute;mso-position-vertical-relative:text;mso-width-percent:0;mso-height-percent:0;mso-width-relative:margin;mso-height-relative:margin;v-text-anchor:middle" o:gfxdata="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" fillcolor="#f79646 [3209]" strokecolor="#243f60 [1604]" strokeweight="2pt">
                 <v:textbox>
@@ -4754,6 +4938,7 @@
       <w:r>
         <w:rPr>
           <w:noProof/>
+          <w:lang w:val="de-DE" w:eastAsia="de-DE"/>
         </w:rPr>
         <mc:AlternateContent>
           <mc:Choice Requires="wps">
@@ -4819,7 +5004,7 @@
               </wp:anchor>
             </w:drawing>
           </mc:Choice>
-          <mc:Fallback>
+          <mc:Fallback xmlns:w16sdtdh="http://schemas.microsoft.com/office/word/2020/wordml/sdtdatahash" xmlns:w16="http://schemas.microsoft.com/office/word/2018/wordml" xmlns:w16cid="http://schemas.microsoft.com/office/word/2016/wordml/cid" xmlns:w16cex="http://schemas.microsoft.com/office/word/2018/wordml/cex" xmlns:am3d="http://schemas.microsoft.com/office/drawing/2017/model3d" xmlns:aink="http://schemas.microsoft.com/office/drawing/2016/ink" xmlns:cx8="http://schemas.microsoft.com/office/drawing/2016/5/14/chartex" xmlns:cx7="http://schemas.microsoft.com/office/drawing/2016/5/13/chartex" xmlns:cx6="http://schemas.microsoft.com/office/drawing/2016/5/12/chartex" xmlns:cx5="http://schemas.microsoft.com/office/drawing/2016/5/11/chartex" xmlns:cx4="http://schemas.microsoft.com/office/drawing/2016/5/10/chartex" xmlns:cx3="http://schemas.microsoft.com/office/drawing/2016/5/9/chartex" xmlns:cx2="http://schemas.microsoft.com/office/drawing/2015/10/21/chartex" xmlns:cx1="http://schemas.microsoft.com/office/drawing/2015/9/8/chartex">
             <w:pict>
               <v:rect w14:anchorId="1C7FBC80" id="Rectangle 34" o:spid="_x0000_s1026" style="position:absolute;margin-left:230.9pt;margin-top:11.85pt;width:260.3pt;height:192.75pt;z-index:251680768;visibility:visible;mso-wrap-style:square;mso-wrap-distance-left:9pt;mso-wrap-distance-top:0;mso-wrap-distance-right:9pt;mso-wrap-distance-bottom:0;mso-position-horizontal:absolute;mso-position-horizontal-relative:text;mso-position-vertical:absolute;mso-position-vertical-relative:text;v-text-anchor:middle" o:gfxdata="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" filled="f" strokecolor="#c0504d [3205]" strokeweight="2pt">
                 <v:stroke dashstyle="1 1"/>
@@ -4831,6 +5016,7 @@
       <w:r>
         <w:rPr>
           <w:noProof/>
+          <w:lang w:val="de-DE" w:eastAsia="de-DE"/>
         </w:rPr>
         <mc:AlternateContent>
           <mc:Choice Requires="wps">
@@ -4907,7 +5093,7 @@
               </wp:anchor>
             </w:drawing>
           </mc:Choice>
-          <mc:Fallback>
+          <mc:Fallback xmlns:w16sdtdh="http://schemas.microsoft.com/office/word/2020/wordml/sdtdatahash" xmlns:w16="http://schemas.microsoft.com/office/word/2018/wordml" xmlns:w16cid="http://schemas.microsoft.com/office/word/2016/wordml/cid" xmlns:w16cex="http://schemas.microsoft.com/office/word/2018/wordml/cex" xmlns:am3d="http://schemas.microsoft.com/office/drawing/2017/model3d" xmlns:aink="http://schemas.microsoft.com/office/drawing/2016/ink" xmlns:cx8="http://schemas.microsoft.com/office/drawing/2016/5/14/chartex" xmlns:cx7="http://schemas.microsoft.com/office/drawing/2016/5/13/chartex" xmlns:cx6="http://schemas.microsoft.com/office/drawing/2016/5/12/chartex" xmlns:cx5="http://schemas.microsoft.com/office/drawing/2016/5/11/chartex" xmlns:cx4="http://schemas.microsoft.com/office/drawing/2016/5/10/chartex" xmlns:cx3="http://schemas.microsoft.com/office/drawing/2016/5/9/chartex" xmlns:cx2="http://schemas.microsoft.com/office/drawing/2015/10/21/chartex" xmlns:cx1="http://schemas.microsoft.com/office/drawing/2015/9/8/chartex">
             <w:pict>
               <v:roundrect w14:anchorId="7AA6F7E6" id="Rectangle : coins arrondis 26" o:spid="_x0000_s1030" style="position:absolute;margin-left:127.15pt;margin-top:112.45pt;width:178.35pt;height:31pt;z-index:251671552;visibility:visible;mso-wrap-style:square;mso-width-percent:0;mso-height-percent:0;mso-wrap-distance-left:9pt;mso-wrap-distance-top:0;mso-wrap-distance-right:9pt;mso-wrap-distance-bottom:0;mso-position-horizontal:right;mso-position-horizontal-relative:margin;mso-position-vertical:absolute;mso-position-vertical-relative:text;mso-width-percent:0;mso-height-percent:0;mso-width-relative:margin;mso-height-relative:margin;v-text-anchor:middle" arcsize="10923f" o:gfxdata="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" fillcolor="#4f81bd [3204]" strokecolor="#243f60 [1604]" strokeweight="2pt">
                 <v:textbox>
@@ -4931,6 +5117,7 @@
       <w:r>
         <w:rPr>
           <w:noProof/>
+          <w:lang w:val="de-DE" w:eastAsia="de-DE"/>
         </w:rPr>
         <mc:AlternateContent>
           <mc:Choice Requires="wps">
@@ -5010,7 +5197,7 @@
               </wp:anchor>
             </w:drawing>
           </mc:Choice>
-          <mc:Fallback>
+          <mc:Fallback xmlns:w16sdtdh="http://schemas.microsoft.com/office/word/2020/wordml/sdtdatahash" xmlns:w16="http://schemas.microsoft.com/office/word/2018/wordml" xmlns:w16cid="http://schemas.microsoft.com/office/word/2016/wordml/cid" xmlns:w16cex="http://schemas.microsoft.com/office/word/2018/wordml/cex" xmlns:am3d="http://schemas.microsoft.com/office/drawing/2017/model3d" xmlns:aink="http://schemas.microsoft.com/office/drawing/2016/ink" xmlns:cx8="http://schemas.microsoft.com/office/drawing/2016/5/14/chartex" xmlns:cx7="http://schemas.microsoft.com/office/drawing/2016/5/13/chartex" xmlns:cx6="http://schemas.microsoft.com/office/drawing/2016/5/12/chartex" xmlns:cx5="http://schemas.microsoft.com/office/drawing/2016/5/11/chartex" xmlns:cx4="http://schemas.microsoft.com/office/drawing/2016/5/10/chartex" xmlns:cx3="http://schemas.microsoft.com/office/drawing/2016/5/9/chartex" xmlns:cx2="http://schemas.microsoft.com/office/drawing/2015/10/21/chartex" xmlns:cx1="http://schemas.microsoft.com/office/drawing/2015/9/8/chartex">
             <w:pict>
               <v:roundrect w14:anchorId="092BAF52" id="Rectangle : coins arrondis 25" o:spid="_x0000_s1031" style="position:absolute;margin-left:0;margin-top:111.9pt;width:178.35pt;height:31pt;z-index:251669504;visibility:visible;mso-wrap-style:square;mso-width-percent:0;mso-height-percent:0;mso-wrap-distance-left:9pt;mso-wrap-distance-top:0;mso-wrap-distance-right:9pt;mso-wrap-distance-bottom:0;mso-position-horizontal:left;mso-position-horizontal-relative:margin;mso-position-vertical:absolute;mso-position-vertical-relative:text;mso-width-percent:0;mso-height-percent:0;mso-width-relative:margin;mso-height-relative:margin;v-text-anchor:middle" arcsize="10923f" o:gfxdata="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" fillcolor="#4f81bd [3204]" strokecolor="#243f60 [1604]" strokeweight="2pt">
                 <v:textbox>
@@ -5127,8 +5314,13 @@
         <w:pStyle w:val="TitreNiveau3"/>
       </w:pPr>
       <w:bookmarkStart w:id="8" w:name="_Toc99528707"/>
-      <w:r>
-        <w:t>Pré-traitement des données.</w:t>
+      <w:proofErr w:type="spellStart"/>
+      <w:r>
+        <w:t>Pré-traitement</w:t>
+      </w:r>
+      <w:proofErr w:type="spellEnd"/>
+      <w:r>
+        <w:t xml:space="preserve"> des données.</w:t>
       </w:r>
       <w:bookmarkEnd w:id="8"/>
     </w:p>
@@ -5227,7 +5419,7 @@
       <w:r>
         <w:rPr>
           <w:noProof/>
-          <w:lang w:eastAsia="fr-FR"/>
+          <w:lang w:val="de-DE" w:eastAsia="de-DE"/>
         </w:rPr>
         <w:drawing>
           <wp:inline distT="0" distB="0" distL="0" distR="0" wp14:anchorId="5793044A" wp14:editId="3E187EF2">
@@ -5321,7 +5513,7 @@
       <w:r>
         <w:rPr>
           <w:noProof/>
-          <w:lang w:eastAsia="fr-FR"/>
+          <w:lang w:val="de-DE" w:eastAsia="de-DE"/>
         </w:rPr>
         <w:drawing>
           <wp:inline distT="0" distB="0" distL="0" distR="0" wp14:anchorId="4CCAF19D" wp14:editId="20A3FCDD">
@@ -5419,7 +5611,13 @@
         <w:t xml:space="preserve"> normalisation permet d’avoir des amplitudes de même ordre de grandeurs peu importe l’énergie globale de la figure.</w:t>
       </w:r>
       <w:r>
-        <w:t xml:space="preserve"> Cette étape est importante puisque l’énergie d’une même figure diffère fortement selon le skater. </w:t>
+        <w:t xml:space="preserve"> Cette étape est importante puisque l’énergie d’une même figure diffère fortement selon le skate</w:t>
+      </w:r>
+      <w:r>
+        <w:t>u</w:t>
+      </w:r>
+      <w:r>
+        <w:t xml:space="preserve">r. </w:t>
       </w:r>
       <w:r>
         <w:t xml:space="preserve">Dans la suite de ce document, l’ensemble des figures d’intérêts seront normalisées. </w:t>
@@ -5459,7 +5657,7 @@
       <w:r>
         <w:rPr>
           <w:noProof/>
-          <w:lang w:eastAsia="fr-FR"/>
+          <w:lang w:val="de-DE" w:eastAsia="de-DE"/>
         </w:rPr>
         <w:drawing>
           <wp:inline distT="0" distB="0" distL="0" distR="0" wp14:anchorId="4E28622E" wp14:editId="644E9F45">
@@ -5559,7 +5757,7 @@
       <w:r>
         <w:rPr>
           <w:noProof/>
-          <w:lang w:eastAsia="fr-FR"/>
+          <w:lang w:val="de-DE" w:eastAsia="de-DE"/>
         </w:rPr>
         <w:drawing>
           <wp:inline distT="0" distB="0" distL="0" distR="0" wp14:anchorId="2E768988" wp14:editId="0F82EBE2">
@@ -5744,7 +5942,7 @@
       <w:r>
         <w:rPr>
           <w:noProof/>
-          <w:lang w:eastAsia="fr-FR"/>
+          <w:lang w:val="de-DE" w:eastAsia="de-DE"/>
         </w:rPr>
         <w:drawing>
           <wp:inline distT="0" distB="0" distL="0" distR="0" wp14:anchorId="34757459" wp14:editId="18FD3CB9">
@@ -5825,21 +6023,39 @@
       <w:r>
         <w:t xml:space="preserve">Pour détecter et isoler une figure, nous réalisons donc un fenêtrage des signaux de norme afin de calculer la moyenne fenêtrée de chaque norme. Pour s’assurer de ne louper aucun évènement, nous avons choisi un over-lap de la taille d’une demi-fenêtre. Sur ces deux signaux fenêtrés, nous appliquons la fonction </w:t>
       </w:r>
+      <w:proofErr w:type="spellStart"/>
       <w:r>
         <w:rPr>
           <w:i/>
         </w:rPr>
-        <w:t xml:space="preserve">find_peaks </w:t>
-      </w:r>
-      <w:r>
-        <w:t xml:space="preserve">du module Scipy de python. Nous ajustons sur les paramètres </w:t>
-      </w:r>
+        <w:t>find_peaks</w:t>
+      </w:r>
+      <w:proofErr w:type="spellEnd"/>
       <w:r>
         <w:rPr>
           <w:i/>
         </w:rPr>
+        <w:t xml:space="preserve"> </w:t>
+      </w:r>
+      <w:r>
+        <w:t xml:space="preserve">du module </w:t>
+      </w:r>
+      <w:proofErr w:type="spellStart"/>
+      <w:r>
+        <w:t>Scipy</w:t>
+      </w:r>
+      <w:proofErr w:type="spellEnd"/>
+      <w:r>
+        <w:t xml:space="preserve"> de python. Nous ajustons sur les paramètres </w:t>
+      </w:r>
+      <w:proofErr w:type="spellStart"/>
+      <w:r>
+        <w:rPr>
+          <w:i/>
+        </w:rPr>
         <w:t>prominence</w:t>
       </w:r>
+      <w:proofErr w:type="spellEnd"/>
       <w:r>
         <w:t xml:space="preserve"> et </w:t>
       </w:r>
@@ -5857,8 +6073,13 @@
       <w:pPr>
         <w:pStyle w:val="Puce1"/>
       </w:pPr>
-      <w:r>
-        <w:t>Prominence : évaluation de l’importance du pic dans le signal</w:t>
+      <w:proofErr w:type="spellStart"/>
+      <w:r>
+        <w:t>Prominence</w:t>
+      </w:r>
+      <w:proofErr w:type="spellEnd"/>
+      <w:r>
+        <w:t> : évaluation de l’importance du pic dans le signal</w:t>
       </w:r>
       <w:r>
         <w:t> ;</w:t>
@@ -5881,7 +6102,15 @@
       </w:pPr>
       <w:r>
         <w:lastRenderedPageBreak/>
-        <w:t xml:space="preserve">Nous parcourons ainsi l’ensemble du signal et lorsqu’il y a un pic à la fois en accélération et en angle sur la même fenêtre, nous définissons cet évènement comme étant une figure à isoler. Une fois cette figure isolée, un pré-traitement est nécessaire pour uniformiser l’analyse de la figure et ainsi améliorer la performance de l’algorithme de classification de figures. </w:t>
+        <w:t xml:space="preserve">Nous parcourons ainsi l’ensemble du signal et lorsqu’il y a un pic à la fois en accélération et en angle sur la même fenêtre, nous définissons cet évènement comme étant une figure à isoler. Une fois cette figure isolée, un </w:t>
+      </w:r>
+      <w:proofErr w:type="spellStart"/>
+      <w:r>
+        <w:t>pré-traitement</w:t>
+      </w:r>
+      <w:proofErr w:type="spellEnd"/>
+      <w:r>
+        <w:t xml:space="preserve"> est nécessaire pour uniformiser l’analyse de la figure et ainsi améliorer la performance de l’algorithme de classification de figures. </w:t>
       </w:r>
     </w:p>
     <w:p>
@@ -5918,7 +6147,7 @@
       <w:r>
         <w:rPr>
           <w:noProof/>
-          <w:lang w:eastAsia="fr-FR"/>
+          <w:lang w:val="de-DE" w:eastAsia="de-DE"/>
         </w:rPr>
         <w:drawing>
           <wp:inline distT="0" distB="0" distL="0" distR="0" wp14:anchorId="460F3623" wp14:editId="509CA7A4">
@@ -6167,11 +6396,24 @@
               <w:jc w:val="center"/>
             </w:pPr>
             <w:r>
-              <w:t>Front Side Shovi</w:t>
+              <w:t xml:space="preserve">Front </w:t>
+            </w:r>
+            <w:proofErr w:type="spellStart"/>
+            <w:r>
+              <w:t>Side</w:t>
+            </w:r>
+            <w:proofErr w:type="spellEnd"/>
+            <w:r>
+              <w:t xml:space="preserve"> </w:t>
+            </w:r>
+            <w:proofErr w:type="spellStart"/>
+            <w:r>
+              <w:t>Shovi</w:t>
             </w:r>
             <w:r>
               <w:t>t</w:t>
             </w:r>
+            <w:proofErr w:type="spellEnd"/>
           </w:p>
         </w:tc>
         <w:tc>
@@ -6200,8 +6442,13 @@
               <w:jc w:val="center"/>
             </w:pPr>
             <w:r>
-              <w:t>Pop Shovit</w:t>
+              <w:t xml:space="preserve">Pop </w:t>
             </w:r>
+            <w:proofErr w:type="spellStart"/>
+            <w:r>
+              <w:t>Shovit</w:t>
+            </w:r>
+            <w:proofErr w:type="spellEnd"/>
           </w:p>
         </w:tc>
         <w:tc>
@@ -6229,9 +6476,11 @@
               <w:spacing w:line="480" w:lineRule="auto"/>
               <w:jc w:val="center"/>
             </w:pPr>
+            <w:proofErr w:type="spellStart"/>
             <w:r>
               <w:t>Heelflip</w:t>
             </w:r>
+            <w:proofErr w:type="spellEnd"/>
           </w:p>
         </w:tc>
         <w:tc>
@@ -6259,9 +6508,11 @@
               <w:spacing w:line="480" w:lineRule="auto"/>
               <w:jc w:val="center"/>
             </w:pPr>
+            <w:proofErr w:type="spellStart"/>
             <w:r>
               <w:t>Kickflip</w:t>
             </w:r>
+            <w:proofErr w:type="spellEnd"/>
           </w:p>
         </w:tc>
         <w:tc>
@@ -6289,9 +6540,11 @@
               <w:spacing w:line="480" w:lineRule="auto"/>
               <w:jc w:val="center"/>
             </w:pPr>
+            <w:proofErr w:type="spellStart"/>
             <w:r>
               <w:t>Ollie</w:t>
             </w:r>
+            <w:proofErr w:type="spellEnd"/>
           </w:p>
         </w:tc>
         <w:tc>
@@ -6664,7 +6917,12 @@
         <w:t xml:space="preserve">Cette approche </w:t>
       </w:r>
       <w:r>
-        <w:t xml:space="preserve">nous semble plus pertinente que celle du filtre adapté puisque nous sommes à priori en mesure de comparer des distances comparables </w:t>
+        <w:t>nous semble p</w:t>
+      </w:r>
+      <w:bookmarkStart w:id="14" w:name="_GoBack"/>
+      <w:bookmarkEnd w:id="14"/>
+      <w:r>
+        <w:t xml:space="preserve">lus pertinente que celle du filtre adapté puisque nous sommes à priori en mesure de comparer des distances comparables </w:t>
       </w:r>
       <w:r>
         <w:t xml:space="preserve">et </w:t>
@@ -6675,8 +6933,13 @@
       <w:r>
         <w:t xml:space="preserve">nous pouvons imaginer </w:t>
       </w:r>
-      <w:r>
-        <w:t xml:space="preserve">seuiller sur les distances </w:t>
+      <w:proofErr w:type="spellStart"/>
+      <w:r>
+        <w:t>seuiller</w:t>
+      </w:r>
+      <w:proofErr w:type="spellEnd"/>
+      <w:r>
+        <w:t xml:space="preserve"> sur les distances </w:t>
       </w:r>
       <w:r>
         <w:t>afin de détermine</w:t>
@@ -6768,12 +7031,12 @@
       <w:pPr>
         <w:pStyle w:val="TitreNiveau2"/>
       </w:pPr>
-      <w:bookmarkStart w:id="14" w:name="_Toc99528713"/>
+      <w:bookmarkStart w:id="15" w:name="_Toc99528713"/>
       <w:r>
         <w:lastRenderedPageBreak/>
         <w:t>Evaluation de la performance de l’algorithme</w:t>
       </w:r>
-      <w:bookmarkEnd w:id="14"/>
+      <w:bookmarkEnd w:id="15"/>
       <w:r>
         <w:t xml:space="preserve"> </w:t>
       </w:r>
@@ -6805,11 +7068,11 @@
       <w:pPr>
         <w:pStyle w:val="TitreNiveau3"/>
       </w:pPr>
-      <w:bookmarkStart w:id="15" w:name="_Toc99528714"/>
+      <w:bookmarkStart w:id="16" w:name="_Toc99528714"/>
       <w:r>
         <w:t>Evaluation de la performance de la détection de figures</w:t>
       </w:r>
-      <w:bookmarkEnd w:id="15"/>
+      <w:bookmarkEnd w:id="16"/>
     </w:p>
     <w:p>
       <w:pPr>
@@ -6845,12 +7108,21 @@
       <w:r>
         <w:t xml:space="preserve">fixer les paramètres de la fonction </w:t>
       </w:r>
+      <w:proofErr w:type="spellStart"/>
       <w:r>
         <w:rPr>
           <w:i/>
           <w:iCs/>
         </w:rPr>
-        <w:t xml:space="preserve">peak_detection </w:t>
+        <w:t>peak_detection</w:t>
+      </w:r>
+      <w:proofErr w:type="spellEnd"/>
+      <w:r>
+        <w:rPr>
+          <w:i/>
+          <w:iCs/>
+        </w:rPr>
+        <w:t xml:space="preserve"> </w:t>
       </w:r>
       <w:r>
         <w:t xml:space="preserve">de </w:t>
@@ -6911,7 +7183,15 @@
               <w:t>N = XXX</w:t>
             </w:r>
             <w:r>
-              <w:t xml:space="preserve"> (nombre de samples)</w:t>
+              <w:t xml:space="preserve"> (nombre de </w:t>
+            </w:r>
+            <w:proofErr w:type="spellStart"/>
+            <w:r>
+              <w:t>samples</w:t>
+            </w:r>
+            <w:proofErr w:type="spellEnd"/>
+            <w:r>
+              <w:t>)</w:t>
             </w:r>
           </w:p>
         </w:tc>
@@ -6943,9 +7223,11 @@
               <w:spacing w:line="360" w:lineRule="auto"/>
               <w:jc w:val="center"/>
             </w:pPr>
+            <w:proofErr w:type="spellStart"/>
             <w:r>
               <w:t>Negative</w:t>
             </w:r>
+            <w:proofErr w:type="spellEnd"/>
           </w:p>
         </w:tc>
       </w:tr>
@@ -7031,9 +7313,11 @@
               <w:spacing w:line="360" w:lineRule="auto"/>
               <w:jc w:val="center"/>
             </w:pPr>
+            <w:proofErr w:type="spellStart"/>
             <w:r>
               <w:t>Negative</w:t>
             </w:r>
+            <w:proofErr w:type="spellEnd"/>
           </w:p>
         </w:tc>
         <w:tc>
@@ -7140,8 +7424,13 @@
       <w:r>
         <w:t xml:space="preserve">faux positifs en </w:t>
       </w:r>
-      <w:r>
-        <w:t xml:space="preserve">seuillant sur la distance euclidienne. </w:t>
+      <w:proofErr w:type="spellStart"/>
+      <w:r>
+        <w:t>seuillant</w:t>
+      </w:r>
+      <w:proofErr w:type="spellEnd"/>
+      <w:r>
+        <w:t xml:space="preserve"> sur la distance euclidienne. </w:t>
       </w:r>
       <w:r>
         <w:t xml:space="preserve">De plus, il est important de noter que le calcul de distance euclidienne n’est pas très </w:t>
@@ -7245,8 +7534,21 @@
         <w:pStyle w:val="Puce1"/>
       </w:pPr>
       <w:r>
-        <w:t>Front Side Shovit</w:t>
-      </w:r>
+        <w:t xml:space="preserve">Front </w:t>
+      </w:r>
+      <w:proofErr w:type="spellStart"/>
+      <w:r>
+        <w:t>Side</w:t>
+      </w:r>
+      <w:proofErr w:type="spellEnd"/>
+      <w:r>
+        <w:t xml:space="preserve"> </w:t>
+      </w:r>
+      <w:proofErr w:type="spellStart"/>
+      <w:r>
+        <w:t>Shovit</w:t>
+      </w:r>
+      <w:proofErr w:type="spellEnd"/>
       <w:r>
         <w:t> :</w:t>
       </w:r>
@@ -7262,8 +7564,13 @@
         <w:pStyle w:val="Puce1"/>
       </w:pPr>
       <w:r>
-        <w:t>Pop Shovit</w:t>
-      </w:r>
+        <w:t xml:space="preserve">Pop </w:t>
+      </w:r>
+      <w:proofErr w:type="spellStart"/>
+      <w:r>
+        <w:t>Shovit</w:t>
+      </w:r>
+      <w:proofErr w:type="spellEnd"/>
       <w:r>
         <w:t> :</w:t>
       </w:r>
@@ -7278,9 +7585,11 @@
       <w:pPr>
         <w:pStyle w:val="Puce1"/>
       </w:pPr>
+      <w:proofErr w:type="spellStart"/>
       <w:r>
         <w:t>Heelflip</w:t>
       </w:r>
+      <w:proofErr w:type="spellEnd"/>
       <w:r>
         <w:t> :</w:t>
       </w:r>
@@ -7298,9 +7607,11 @@
       <w:pPr>
         <w:pStyle w:val="Puce1"/>
       </w:pPr>
+      <w:proofErr w:type="spellStart"/>
       <w:r>
         <w:t>Kickflip</w:t>
       </w:r>
+      <w:proofErr w:type="spellEnd"/>
       <w:r>
         <w:t> :</w:t>
       </w:r>
@@ -7318,9 +7629,11 @@
       <w:pPr>
         <w:pStyle w:val="Puce1"/>
       </w:pPr>
+      <w:proofErr w:type="spellStart"/>
       <w:r>
         <w:t>Ollie</w:t>
       </w:r>
+      <w:proofErr w:type="spellEnd"/>
       <w:r>
         <w:t xml:space="preserve"> : </w:t>
       </w:r>
@@ -7531,6 +7844,7 @@
       <w:r>
         <w:rPr>
           <w:noProof/>
+          <w:lang w:val="de-DE" w:eastAsia="de-DE"/>
         </w:rPr>
         <w:drawing>
           <wp:inline distT="0" distB="0" distL="0" distR="0" wp14:anchorId="101DB764" wp14:editId="58F80022">
@@ -7625,6 +7939,7 @@
       <w:r>
         <w:rPr>
           <w:noProof/>
+          <w:lang w:val="de-DE" w:eastAsia="de-DE"/>
         </w:rPr>
         <w:drawing>
           <wp:inline distT="0" distB="0" distL="0" distR="0" wp14:anchorId="4115525E" wp14:editId="19FC5ABE">
@@ -7764,6 +8079,7 @@
       <w:r>
         <w:rPr>
           <w:noProof/>
+          <w:lang w:val="de-DE" w:eastAsia="de-DE"/>
         </w:rPr>
         <w:drawing>
           <wp:inline distT="0" distB="0" distL="0" distR="0" wp14:anchorId="6291B384" wp14:editId="2DD41F33">
@@ -7840,6 +8156,7 @@
       <w:r>
         <w:rPr>
           <w:noProof/>
+          <w:lang w:val="de-DE" w:eastAsia="de-DE"/>
         </w:rPr>
         <w:drawing>
           <wp:inline distT="0" distB="0" distL="0" distR="0" wp14:anchorId="58426F8E" wp14:editId="376BF4F4">
@@ -8056,11 +8373,11 @@
       <w:pPr>
         <w:pStyle w:val="TitreNiveau1"/>
       </w:pPr>
-      <w:bookmarkStart w:id="16" w:name="_Toc99528715"/>
+      <w:bookmarkStart w:id="17" w:name="_Toc99528715"/>
       <w:r>
         <w:t>Travaux à venir</w:t>
       </w:r>
-      <w:bookmarkEnd w:id="16"/>
+      <w:bookmarkEnd w:id="17"/>
     </w:p>
     <w:p>
       <w:pPr>
@@ -8084,7 +8401,15 @@
         <w:pStyle w:val="Puce1"/>
       </w:pPr>
       <w:r>
-        <w:t xml:space="preserve">Optimisation des paramètres Prominence et Distance </w:t>
+        <w:t xml:space="preserve">Optimisation des paramètres </w:t>
+      </w:r>
+      <w:proofErr w:type="spellStart"/>
+      <w:r>
+        <w:t>Prominence</w:t>
+      </w:r>
+      <w:proofErr w:type="spellEnd"/>
+      <w:r>
+        <w:t xml:space="preserve"> et Distance </w:t>
       </w:r>
       <w:r>
         <w:t xml:space="preserve">et </w:t>
@@ -8115,7 +8440,15 @@
         <w:t xml:space="preserve">Mise en place de l’algorithme de classification basé </w:t>
       </w:r>
       <w:r>
-        <w:t>sur la cross-correlation et évaluer sa performance</w:t>
+        <w:t>sur la cross-</w:t>
+      </w:r>
+      <w:proofErr w:type="spellStart"/>
+      <w:r>
+        <w:t>correlation</w:t>
+      </w:r>
+      <w:proofErr w:type="spellEnd"/>
+      <w:r>
+        <w:t xml:space="preserve"> et évaluer sa performance</w:t>
       </w:r>
       <w:r>
         <w:t> ;</w:t>
@@ -8140,7 +8473,15 @@
         <w:t>Chacune de ses tâches peut mener à différents développements</w:t>
       </w:r>
       <w:r>
-        <w:t xml:space="preserve">, en fonction des performances atteintes. En effet, si l’algorithme de cross-correlation ne fonctionne pas, une nouvelle approche sera alors nécessaire et prendra du temps de développement. </w:t>
+        <w:t>, en fonction des performances atteintes. En effet, si l’algorithme de cross-</w:t>
+      </w:r>
+      <w:proofErr w:type="spellStart"/>
+      <w:r>
+        <w:t>correlation</w:t>
+      </w:r>
+      <w:proofErr w:type="spellEnd"/>
+      <w:r>
+        <w:t xml:space="preserve"> ne fonctionne pas, une nouvelle approche sera alors nécessaire et prendra du temps de développement. </w:t>
       </w:r>
     </w:p>
     <w:sectPr>
@@ -8155,7 +8496,7 @@
 </file>
 
 <file path=word/endnotes.xml><?xml version="1.0" encoding="utf-8"?>
-<w:endnotes xmlns:wpc="http://schemas.microsoft.com/office/word/2010/wordprocessingCanvas" xmlns:cx="http://schemas.microsoft.com/office/drawing/2014/chartex" xmlns:cx1="http://schemas.microsoft.com/office/drawing/2015/9/8/chartex" xmlns:cx2="http://schemas.microsoft.com/office/drawing/2015/10/21/chartex" xmlns:cx3="http://schemas.microsoft.com/office/drawing/2016/5/9/chartex" xmlns:cx4="http://schemas.microsoft.com/office/drawing/2016/5/10/chartex" xmlns:cx5="http://schemas.microsoft.com/office/drawing/2016/5/11/chartex" xmlns:cx6="http://schemas.microsoft.com/office/drawing/2016/5/12/chartex" xmlns:cx7="http://schemas.microsoft.com/office/drawing/2016/5/13/chartex" xmlns:cx8="http://schemas.microsoft.com/office/drawing/2016/5/14/chartex" xmlns:mc="http://schemas.openxmlformats.org/markup-compatibility/2006" xmlns:aink="http://schemas.microsoft.com/office/drawing/2016/ink" xmlns:am3d="http://schemas.microsoft.com/office/drawing/2017/model3d" xmlns:o="urn:schemas-microsoft-com:office:office" xmlns:r="http://schemas.openxmlformats.org/officeDocument/2006/relationships" xmlns:m="http://schemas.openxmlformats.org/officeDocument/2006/math" xmlns:v="urn:schemas-microsoft-com:vml" xmlns:wp14="http://schemas.microsoft.com/office/word/2010/wordprocessingDrawing" xmlns:wp="http://schemas.openxmlformats.org/drawingml/2006/wordprocessingDrawing" xmlns:w10="urn:schemas-microsoft-com:office:word" xmlns:w="http://schemas.openxmlformats.org/wordprocessingml/2006/main" xmlns:w14="http://schemas.microsoft.com/office/word/2010/wordml" xmlns:w15="http://schemas.microsoft.com/office/word/2012/wordml" xmlns:w16cex="http://schemas.microsoft.com/office/word/2018/wordml/cex" xmlns:w16cid="http://schemas.microsoft.com/office/word/2016/wordml/cid" xmlns:w16="http://schemas.microsoft.com/office/word/2018/wordml" xmlns:w16sdtdh="http://schemas.microsoft.com/office/word/2020/wordml/sdtdatahash" xmlns:w16se="http://schemas.microsoft.com/office/word/2015/wordml/symex" xmlns:wpg="http://schemas.microsoft.com/office/word/2010/wordprocessingGroup" xmlns:wpi="http://schemas.microsoft.com/office/word/2010/wordprocessingInk" xmlns:wne="http://schemas.microsoft.com/office/word/2006/wordml" xmlns:wps="http://schemas.microsoft.com/office/word/2010/wordprocessingShape" mc:Ignorable="w14 w15 w16se w16cid w16 w16cex w16sdtdh wp14">
+<w:endnotes xmlns:wpc="http://schemas.microsoft.com/office/word/2010/wordprocessingCanvas" xmlns:cx="http://schemas.microsoft.com/office/drawing/2014/chartex" xmlns:mc="http://schemas.openxmlformats.org/markup-compatibility/2006" xmlns:o="urn:schemas-microsoft-com:office:office" xmlns:r="http://schemas.openxmlformats.org/officeDocument/2006/relationships" xmlns:m="http://schemas.openxmlformats.org/officeDocument/2006/math" xmlns:v="urn:schemas-microsoft-com:vml" xmlns:wp14="http://schemas.microsoft.com/office/word/2010/wordprocessingDrawing" xmlns:wp="http://schemas.openxmlformats.org/drawingml/2006/wordprocessingDrawing" xmlns:w10="urn:schemas-microsoft-com:office:word" xmlns:w="http://schemas.openxmlformats.org/wordprocessingml/2006/main" xmlns:w14="http://schemas.microsoft.com/office/word/2010/wordml" xmlns:w15="http://schemas.microsoft.com/office/word/2012/wordml" xmlns:w16se="http://schemas.microsoft.com/office/word/2015/wordml/symex" xmlns:wpg="http://schemas.microsoft.com/office/word/2010/wordprocessingGroup" xmlns:wpi="http://schemas.microsoft.com/office/word/2010/wordprocessingInk" xmlns:wne="http://schemas.microsoft.com/office/word/2006/wordml" xmlns:wps="http://schemas.microsoft.com/office/word/2010/wordprocessingShape" mc:Ignorable="w14 w15 w16se wp14">
   <w:endnote w:type="separator" w:id="-1">
     <w:p>
       <w:pPr>
@@ -8180,7 +8521,7 @@
 </file>
 
 <file path=word/footer1.xml><?xml version="1.0" encoding="utf-8"?>
-<w:ftr xmlns:wpc="http://schemas.microsoft.com/office/word/2010/wordprocessingCanvas" xmlns:cx="http://schemas.microsoft.com/office/drawing/2014/chartex" xmlns:cx1="http://schemas.microsoft.com/office/drawing/2015/9/8/chartex" xmlns:cx2="http://schemas.microsoft.com/office/drawing/2015/10/21/chartex" xmlns:cx3="http://schemas.microsoft.com/office/drawing/2016/5/9/chartex" xmlns:cx4="http://schemas.microsoft.com/office/drawing/2016/5/10/chartex" xmlns:cx5="http://schemas.microsoft.com/office/drawing/2016/5/11/chartex" xmlns:cx6="http://schemas.microsoft.com/office/drawing/2016/5/12/chartex" xmlns:cx7="http://schemas.microsoft.com/office/drawing/2016/5/13/chartex" xmlns:cx8="http://schemas.microsoft.com/office/drawing/2016/5/14/chartex" xmlns:mc="http://schemas.openxmlformats.org/markup-compatibility/2006" xmlns:aink="http://schemas.microsoft.com/office/drawing/2016/ink" xmlns:am3d="http://schemas.microsoft.com/office/drawing/2017/model3d" xmlns:o="urn:schemas-microsoft-com:office:office" xmlns:r="http://schemas.openxmlformats.org/officeDocument/2006/relationships" xmlns:m="http://schemas.openxmlformats.org/officeDocument/2006/math" xmlns:v="urn:schemas-microsoft-com:vml" xmlns:wp14="http://schemas.microsoft.com/office/word/2010/wordprocessingDrawing" xmlns:wp="http://schemas.openxmlformats.org/drawingml/2006/wordprocessingDrawing" xmlns:w10="urn:schemas-microsoft-com:office:word" xmlns:w="http://schemas.openxmlformats.org/wordprocessingml/2006/main" xmlns:w14="http://schemas.microsoft.com/office/word/2010/wordml" xmlns:w15="http://schemas.microsoft.com/office/word/2012/wordml" xmlns:w16cex="http://schemas.microsoft.com/office/word/2018/wordml/cex" xmlns:w16cid="http://schemas.microsoft.com/office/word/2016/wordml/cid" xmlns:w16="http://schemas.microsoft.com/office/word/2018/wordml" xmlns:w16sdtdh="http://schemas.microsoft.com/office/word/2020/wordml/sdtdatahash" xmlns:w16se="http://schemas.microsoft.com/office/word/2015/wordml/symex" xmlns:wpg="http://schemas.microsoft.com/office/word/2010/wordprocessingGroup" xmlns:wpi="http://schemas.microsoft.com/office/word/2010/wordprocessingInk" xmlns:wne="http://schemas.microsoft.com/office/word/2006/wordml" xmlns:wps="http://schemas.microsoft.com/office/word/2010/wordprocessingShape" mc:Ignorable="w14 w15 w16se w16cid w16 w16cex w16sdtdh wp14">
+<w:ftr xmlns:wpc="http://schemas.microsoft.com/office/word/2010/wordprocessingCanvas" xmlns:cx="http://schemas.microsoft.com/office/drawing/2014/chartex" xmlns:mc="http://schemas.openxmlformats.org/markup-compatibility/2006" xmlns:o="urn:schemas-microsoft-com:office:office" xmlns:r="http://schemas.openxmlformats.org/officeDocument/2006/relationships" xmlns:m="http://schemas.openxmlformats.org/officeDocument/2006/math" xmlns:v="urn:schemas-microsoft-com:vml" xmlns:wp14="http://schemas.microsoft.com/office/word/2010/wordprocessingDrawing" xmlns:wp="http://schemas.openxmlformats.org/drawingml/2006/wordprocessingDrawing" xmlns:w10="urn:schemas-microsoft-com:office:word" xmlns:w="http://schemas.openxmlformats.org/wordprocessingml/2006/main" xmlns:w14="http://schemas.microsoft.com/office/word/2010/wordml" xmlns:w15="http://schemas.microsoft.com/office/word/2012/wordml" xmlns:w16se="http://schemas.microsoft.com/office/word/2015/wordml/symex" xmlns:wpg="http://schemas.microsoft.com/office/word/2010/wordprocessingGroup" xmlns:wpi="http://schemas.microsoft.com/office/word/2010/wordprocessingInk" xmlns:wne="http://schemas.microsoft.com/office/word/2006/wordml" xmlns:wps="http://schemas.microsoft.com/office/word/2010/wordprocessingShape" mc:Ignorable="w14 w15 w16se wp14">
   <w:sdt>
     <w:sdtPr>
       <w:id w:val="-1295983830"/>
@@ -8209,7 +8550,7 @@
           <w:rPr>
             <w:noProof/>
           </w:rPr>
-          <w:t>10</w:t>
+          <w:t>18</w:t>
         </w:r>
         <w:r>
           <w:fldChar w:fldCharType="end"/>
@@ -8226,7 +8567,7 @@
 </file>
 
 <file path=word/footnotes.xml><?xml version="1.0" encoding="utf-8"?>
-<w:footnotes xmlns:wpc="http://schemas.microsoft.com/office/word/2010/wordprocessingCanvas" xmlns:cx="http://schemas.microsoft.com/office/drawing/2014/chartex" xmlns:cx1="http://schemas.microsoft.com/office/drawing/2015/9/8/chartex" xmlns:cx2="http://schemas.microsoft.com/office/drawing/2015/10/21/chartex" xmlns:cx3="http://schemas.microsoft.com/office/drawing/2016/5/9/chartex" xmlns:cx4="http://schemas.microsoft.com/office/drawing/2016/5/10/chartex" xmlns:cx5="http://schemas.microsoft.com/office/drawing/2016/5/11/chartex" xmlns:cx6="http://schemas.microsoft.com/office/drawing/2016/5/12/chartex" xmlns:cx7="http://schemas.microsoft.com/office/drawing/2016/5/13/chartex" xmlns:cx8="http://schemas.microsoft.com/office/drawing/2016/5/14/chartex" xmlns:mc="http://schemas.openxmlformats.org/markup-compatibility/2006" xmlns:aink="http://schemas.microsoft.com/office/drawing/2016/ink" xmlns:am3d="http://schemas.microsoft.com/office/drawing/2017/model3d" xmlns:o="urn:schemas-microsoft-com:office:office" xmlns:r="http://schemas.openxmlformats.org/officeDocument/2006/relationships" xmlns:m="http://schemas.openxmlformats.org/officeDocument/2006/math" xmlns:v="urn:schemas-microsoft-com:vml" xmlns:wp14="http://schemas.microsoft.com/office/word/2010/wordprocessingDrawing" xmlns:wp="http://schemas.openxmlformats.org/drawingml/2006/wordprocessingDrawing" xmlns:w10="urn:schemas-microsoft-com:office:word" xmlns:w="http://schemas.openxmlformats.org/wordprocessingml/2006/main" xmlns:w14="http://schemas.microsoft.com/office/word/2010/wordml" xmlns:w15="http://schemas.microsoft.com/office/word/2012/wordml" xmlns:w16cex="http://schemas.microsoft.com/office/word/2018/wordml/cex" xmlns:w16cid="http://schemas.microsoft.com/office/word/2016/wordml/cid" xmlns:w16="http://schemas.microsoft.com/office/word/2018/wordml" xmlns:w16sdtdh="http://schemas.microsoft.com/office/word/2020/wordml/sdtdatahash" xmlns:w16se="http://schemas.microsoft.com/office/word/2015/wordml/symex" xmlns:wpg="http://schemas.microsoft.com/office/word/2010/wordprocessingGroup" xmlns:wpi="http://schemas.microsoft.com/office/word/2010/wordprocessingInk" xmlns:wne="http://schemas.microsoft.com/office/word/2006/wordml" xmlns:wps="http://schemas.microsoft.com/office/word/2010/wordprocessingShape" mc:Ignorable="w14 w15 w16se w16cid w16 w16cex w16sdtdh wp14">
+<w:footnotes xmlns:wpc="http://schemas.microsoft.com/office/word/2010/wordprocessingCanvas" xmlns:cx="http://schemas.microsoft.com/office/drawing/2014/chartex" xmlns:mc="http://schemas.openxmlformats.org/markup-compatibility/2006" xmlns:o="urn:schemas-microsoft-com:office:office" xmlns:r="http://schemas.openxmlformats.org/officeDocument/2006/relationships" xmlns:m="http://schemas.openxmlformats.org/officeDocument/2006/math" xmlns:v="urn:schemas-microsoft-com:vml" xmlns:wp14="http://schemas.microsoft.com/office/word/2010/wordprocessingDrawing" xmlns:wp="http://schemas.openxmlformats.org/drawingml/2006/wordprocessingDrawing" xmlns:w10="urn:schemas-microsoft-com:office:word" xmlns:w="http://schemas.openxmlformats.org/wordprocessingml/2006/main" xmlns:w14="http://schemas.microsoft.com/office/word/2010/wordml" xmlns:w15="http://schemas.microsoft.com/office/word/2012/wordml" xmlns:w16se="http://schemas.microsoft.com/office/word/2015/wordml/symex" xmlns:wpg="http://schemas.microsoft.com/office/word/2010/wordprocessingGroup" xmlns:wpi="http://schemas.microsoft.com/office/word/2010/wordprocessingInk" xmlns:wne="http://schemas.microsoft.com/office/word/2006/wordml" xmlns:wps="http://schemas.microsoft.com/office/word/2010/wordprocessingShape" mc:Ignorable="w14 w15 w16se wp14">
   <w:footnote w:type="separator" w:id="-1">
     <w:p>
       <w:pPr>
@@ -8270,7 +8611,7 @@
 </file>
 
 <file path=word/numbering.xml><?xml version="1.0" encoding="utf-8"?>
-<w:numbering xmlns:wpc="http://schemas.microsoft.com/office/word/2010/wordprocessingCanvas" xmlns:cx="http://schemas.microsoft.com/office/drawing/2014/chartex" xmlns:cx1="http://schemas.microsoft.com/office/drawing/2015/9/8/chartex" xmlns:cx2="http://schemas.microsoft.com/office/drawing/2015/10/21/chartex" xmlns:cx3="http://schemas.microsoft.com/office/drawing/2016/5/9/chartex" xmlns:cx4="http://schemas.microsoft.com/office/drawing/2016/5/10/chartex" xmlns:cx5="http://schemas.microsoft.com/office/drawing/2016/5/11/chartex" xmlns:cx6="http://schemas.microsoft.com/office/drawing/2016/5/12/chartex" xmlns:cx7="http://schemas.microsoft.com/office/drawing/2016/5/13/chartex" xmlns:cx8="http://schemas.microsoft.com/office/drawing/2016/5/14/chartex" xmlns:mc="http://schemas.openxmlformats.org/markup-compatibility/2006" xmlns:aink="http://schemas.microsoft.com/office/drawing/2016/ink" xmlns:am3d="http://schemas.microsoft.com/office/drawing/2017/model3d" xmlns:o="urn:schemas-microsoft-com:office:office" xmlns:r="http://schemas.openxmlformats.org/officeDocument/2006/relationships" xmlns:m="http://schemas.openxmlformats.org/officeDocument/2006/math" xmlns:v="urn:schemas-microsoft-com:vml" xmlns:wp14="http://schemas.microsoft.com/office/word/2010/wordprocessingDrawing" xmlns:wp="http://schemas.openxmlformats.org/drawingml/2006/wordprocessingDrawing" xmlns:w10="urn:schemas-microsoft-com:office:word" xmlns:w="http://schemas.openxmlformats.org/wordprocessingml/2006/main" xmlns:w14="http://schemas.microsoft.com/office/word/2010/wordml" xmlns:w15="http://schemas.microsoft.com/office/word/2012/wordml" xmlns:w16cex="http://schemas.microsoft.com/office/word/2018/wordml/cex" xmlns:w16cid="http://schemas.microsoft.com/office/word/2016/wordml/cid" xmlns:w16="http://schemas.microsoft.com/office/word/2018/wordml" xmlns:w16sdtdh="http://schemas.microsoft.com/office/word/2020/wordml/sdtdatahash" xmlns:w16se="http://schemas.microsoft.com/office/word/2015/wordml/symex" xmlns:wpg="http://schemas.microsoft.com/office/word/2010/wordprocessingGroup" xmlns:wpi="http://schemas.microsoft.com/office/word/2010/wordprocessingInk" xmlns:wne="http://schemas.microsoft.com/office/word/2006/wordml" xmlns:wps="http://schemas.microsoft.com/office/word/2010/wordprocessingShape" mc:Ignorable="w14 w15 w16se w16cid w16 w16cex w16sdtdh wp14">
+<w:numbering xmlns:wpc="http://schemas.microsoft.com/office/word/2010/wordprocessingCanvas" xmlns:cx="http://schemas.microsoft.com/office/drawing/2014/chartex" xmlns:mc="http://schemas.openxmlformats.org/markup-compatibility/2006" xmlns:o="urn:schemas-microsoft-com:office:office" xmlns:r="http://schemas.openxmlformats.org/officeDocument/2006/relationships" xmlns:m="http://schemas.openxmlformats.org/officeDocument/2006/math" xmlns:v="urn:schemas-microsoft-com:vml" xmlns:wp14="http://schemas.microsoft.com/office/word/2010/wordprocessingDrawing" xmlns:wp="http://schemas.openxmlformats.org/drawingml/2006/wordprocessingDrawing" xmlns:w10="urn:schemas-microsoft-com:office:word" xmlns:w="http://schemas.openxmlformats.org/wordprocessingml/2006/main" xmlns:w14="http://schemas.microsoft.com/office/word/2010/wordml" xmlns:w15="http://schemas.microsoft.com/office/word/2012/wordml" xmlns:w16se="http://schemas.microsoft.com/office/word/2015/wordml/symex" xmlns:wpg="http://schemas.microsoft.com/office/word/2010/wordprocessingGroup" xmlns:wpi="http://schemas.microsoft.com/office/word/2010/wordprocessingInk" xmlns:wne="http://schemas.microsoft.com/office/word/2006/wordml" xmlns:wps="http://schemas.microsoft.com/office/word/2010/wordprocessingShape" mc:Ignorable="w14 w15 w16se wp14">
   <w:abstractNum w:abstractNumId="0" w15:restartNumberingAfterBreak="0">
     <w:nsid w:val="059C5D95"/>
     <w:multiLevelType w:val="hybridMultilevel"/>
@@ -10214,7 +10555,7 @@
 </file>
 
 <file path=word/styles.xml><?xml version="1.0" encoding="utf-8"?>
-<w:styles xmlns:mc="http://schemas.openxmlformats.org/markup-compatibility/2006" xmlns:r="http://schemas.openxmlformats.org/officeDocument/2006/relationships" xmlns:w="http://schemas.openxmlformats.org/wordprocessingml/2006/main" xmlns:w14="http://schemas.microsoft.com/office/word/2010/wordml" xmlns:w15="http://schemas.microsoft.com/office/word/2012/wordml" xmlns:w16cex="http://schemas.microsoft.com/office/word/2018/wordml/cex" xmlns:w16cid="http://schemas.microsoft.com/office/word/2016/wordml/cid" xmlns:w16="http://schemas.microsoft.com/office/word/2018/wordml" xmlns:w16sdtdh="http://schemas.microsoft.com/office/word/2020/wordml/sdtdatahash" xmlns:w16se="http://schemas.microsoft.com/office/word/2015/wordml/symex" mc:Ignorable="w14 w15 w16se w16cid w16 w16cex w16sdtdh">
+<w:styles xmlns:mc="http://schemas.openxmlformats.org/markup-compatibility/2006" xmlns:r="http://schemas.openxmlformats.org/officeDocument/2006/relationships" xmlns:w="http://schemas.openxmlformats.org/wordprocessingml/2006/main" xmlns:w14="http://schemas.microsoft.com/office/word/2010/wordml" xmlns:w15="http://schemas.microsoft.com/office/word/2012/wordml" xmlns:w16se="http://schemas.microsoft.com/office/word/2015/wordml/symex" mc:Ignorable="w14 w15 w16se">
   <w:docDefaults>
     <w:rPrDefault>
       <w:rPr>
@@ -10230,7 +10571,7 @@
       </w:pPr>
     </w:pPrDefault>
   </w:docDefaults>
-  <w:latentStyles w:defLockedState="0" w:defUIPriority="99" w:defSemiHidden="0" w:defUnhideWhenUsed="0" w:defQFormat="0" w:count="376">
+  <w:latentStyles w:defLockedState="0" w:defUIPriority="99" w:defSemiHidden="0" w:defUnhideWhenUsed="0" w:defQFormat="0" w:count="371">
     <w:lsdException w:name="Normal" w:uiPriority="0"/>
     <w:lsdException w:name="heading 1" w:uiPriority="9" w:qFormat="1"/>
     <w:lsdException w:name="heading 2" w:semiHidden="1" w:uiPriority="9" w:unhideWhenUsed="1" w:qFormat="1"/>
@@ -10602,11 +10943,6 @@
     <w:lsdException w:name="List Table 5 Dark Accent 6" w:uiPriority="50"/>
     <w:lsdException w:name="List Table 6 Colorful Accent 6" w:uiPriority="51"/>
     <w:lsdException w:name="List Table 7 Colorful Accent 6" w:uiPriority="52"/>
-    <w:lsdException w:name="Mention" w:semiHidden="1" w:unhideWhenUsed="1"/>
-    <w:lsdException w:name="Smart Hyperlink" w:semiHidden="1" w:unhideWhenUsed="1"/>
-    <w:lsdException w:name="Hashtag" w:semiHidden="1" w:unhideWhenUsed="1"/>
-    <w:lsdException w:name="Unresolved Mention" w:semiHidden="1" w:unhideWhenUsed="1"/>
-    <w:lsdException w:name="Smart Link" w:semiHidden="1" w:unhideWhenUsed="1"/>
   </w:latentStyles>
   <w:style w:type="paragraph" w:default="1" w:styleId="Normal">
     <w:name w:val="Normal"/>
@@ -11519,7 +11855,7 @@
 </file>
 
 <file path=customXml/itemProps1.xml><?xml version="1.0" encoding="utf-8"?>
-<ds:datastoreItem xmlns:ds="http://schemas.openxmlformats.org/officeDocument/2006/customXml" ds:itemID="{37B0AA8C-E967-43B5-8A57-BA36F8B9774A}">
+<ds:datastoreItem xmlns:ds="http://schemas.openxmlformats.org/officeDocument/2006/customXml" ds:itemID="{53DFD086-6377-4147-B325-B4CCC60ED5A2}">
   <ds:schemaRefs>
     <ds:schemaRef ds:uri="http://schemas.openxmlformats.org/officeDocument/2006/bibliography"/>
   </ds:schemaRefs>

--- a/00 - Documentation/Rendu final/CR_SkateBoard.docx
+++ b/00 - Documentation/Rendu final/CR_SkateBoard.docx
@@ -1,6 +1,6 @@
 
 <file path=word/document.xml><?xml version="1.0" encoding="utf-8"?>
-<w:document xmlns:wpc="http://schemas.microsoft.com/office/word/2010/wordprocessingCanvas" xmlns:cx="http://schemas.microsoft.com/office/drawing/2014/chartex" xmlns:mc="http://schemas.openxmlformats.org/markup-compatibility/2006" xmlns:o="urn:schemas-microsoft-com:office:office" xmlns:r="http://schemas.openxmlformats.org/officeDocument/2006/relationships" xmlns:m="http://schemas.openxmlformats.org/officeDocument/2006/math" xmlns:v="urn:schemas-microsoft-com:vml" xmlns:wp14="http://schemas.microsoft.com/office/word/2010/wordprocessingDrawing" xmlns:wp="http://schemas.openxmlformats.org/drawingml/2006/wordprocessingDrawing" xmlns:w10="urn:schemas-microsoft-com:office:word" xmlns:w="http://schemas.openxmlformats.org/wordprocessingml/2006/main" xmlns:w14="http://schemas.microsoft.com/office/word/2010/wordml" xmlns:w15="http://schemas.microsoft.com/office/word/2012/wordml" xmlns:w16se="http://schemas.microsoft.com/office/word/2015/wordml/symex" xmlns:wpg="http://schemas.microsoft.com/office/word/2010/wordprocessingGroup" xmlns:wpi="http://schemas.microsoft.com/office/word/2010/wordprocessingInk" xmlns:wne="http://schemas.microsoft.com/office/word/2006/wordml" xmlns:wps="http://schemas.microsoft.com/office/word/2010/wordprocessingShape" mc:Ignorable="w14 w15 w16se wp14">
+<w:document xmlns:wpc="http://schemas.microsoft.com/office/word/2010/wordprocessingCanvas" xmlns:cx="http://schemas.microsoft.com/office/drawing/2014/chartex" xmlns:cx1="http://schemas.microsoft.com/office/drawing/2015/9/8/chartex" xmlns:cx2="http://schemas.microsoft.com/office/drawing/2015/10/21/chartex" xmlns:cx3="http://schemas.microsoft.com/office/drawing/2016/5/9/chartex" xmlns:cx4="http://schemas.microsoft.com/office/drawing/2016/5/10/chartex" xmlns:cx5="http://schemas.microsoft.com/office/drawing/2016/5/11/chartex" xmlns:cx6="http://schemas.microsoft.com/office/drawing/2016/5/12/chartex" xmlns:cx7="http://schemas.microsoft.com/office/drawing/2016/5/13/chartex" xmlns:cx8="http://schemas.microsoft.com/office/drawing/2016/5/14/chartex" xmlns:mc="http://schemas.openxmlformats.org/markup-compatibility/2006" xmlns:aink="http://schemas.microsoft.com/office/drawing/2016/ink" xmlns:am3d="http://schemas.microsoft.com/office/drawing/2017/model3d" xmlns:o="urn:schemas-microsoft-com:office:office" xmlns:r="http://schemas.openxmlformats.org/officeDocument/2006/relationships" xmlns:m="http://schemas.openxmlformats.org/officeDocument/2006/math" xmlns:v="urn:schemas-microsoft-com:vml" xmlns:wp14="http://schemas.microsoft.com/office/word/2010/wordprocessingDrawing" xmlns:wp="http://schemas.openxmlformats.org/drawingml/2006/wordprocessingDrawing" xmlns:w10="urn:schemas-microsoft-com:office:word" xmlns:w="http://schemas.openxmlformats.org/wordprocessingml/2006/main" xmlns:w14="http://schemas.microsoft.com/office/word/2010/wordml" xmlns:w15="http://schemas.microsoft.com/office/word/2012/wordml" xmlns:w16cex="http://schemas.microsoft.com/office/word/2018/wordml/cex" xmlns:w16cid="http://schemas.microsoft.com/office/word/2016/wordml/cid" xmlns:w16="http://schemas.microsoft.com/office/word/2018/wordml" xmlns:w16sdtdh="http://schemas.microsoft.com/office/word/2020/wordml/sdtdatahash" xmlns:w16se="http://schemas.microsoft.com/office/word/2015/wordml/symex" xmlns:wpg="http://schemas.microsoft.com/office/word/2010/wordprocessingGroup" xmlns:wpi="http://schemas.microsoft.com/office/word/2010/wordprocessingInk" xmlns:wne="http://schemas.microsoft.com/office/word/2006/wordml" xmlns:wps="http://schemas.microsoft.com/office/word/2010/wordprocessingShape" mc:Ignorable="w14 w15 w16se w16cid w16 w16cex w16sdtdh wp14">
   <w:body>
     <w:p>
       <w:pPr>
@@ -199,7 +199,7 @@
               </wp:anchor>
             </w:drawing>
           </mc:Choice>
-          <mc:Fallback xmlns:w16sdtdh="http://schemas.microsoft.com/office/word/2020/wordml/sdtdatahash" xmlns:w16="http://schemas.microsoft.com/office/word/2018/wordml" xmlns:w16cid="http://schemas.microsoft.com/office/word/2016/wordml/cid" xmlns:w16cex="http://schemas.microsoft.com/office/word/2018/wordml/cex" xmlns:am3d="http://schemas.microsoft.com/office/drawing/2017/model3d" xmlns:aink="http://schemas.microsoft.com/office/drawing/2016/ink" xmlns:cx8="http://schemas.microsoft.com/office/drawing/2016/5/14/chartex" xmlns:cx7="http://schemas.microsoft.com/office/drawing/2016/5/13/chartex" xmlns:cx6="http://schemas.microsoft.com/office/drawing/2016/5/12/chartex" xmlns:cx5="http://schemas.microsoft.com/office/drawing/2016/5/11/chartex" xmlns:cx4="http://schemas.microsoft.com/office/drawing/2016/5/10/chartex" xmlns:cx3="http://schemas.microsoft.com/office/drawing/2016/5/9/chartex" xmlns:cx2="http://schemas.microsoft.com/office/drawing/2015/10/21/chartex" xmlns:cx1="http://schemas.microsoft.com/office/drawing/2015/9/8/chartex">
+          <mc:Fallback>
             <w:pict>
               <v:line w14:anchorId="0FA41201" id="Connecteur droit 5" o:spid="_x0000_s1026" style="position:absolute;z-index:251660288;visibility:visible;mso-wrap-style:square;mso-wrap-distance-left:9pt;mso-wrap-distance-top:0;mso-wrap-distance-right:9pt;mso-wrap-distance-bottom:0;mso-position-horizontal:center;mso-position-horizontal-relative:margin;mso-position-vertical:absolute;mso-position-vertical-relative:text" from="0,11.15pt" to="313.5pt,11.15pt" o:gfxdata="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" strokecolor="#4579b8 [3044]" strokeweight="3pt">
                 <w10:wrap anchorx="margin"/>
@@ -347,7 +347,7 @@
               </wp:anchor>
             </w:drawing>
           </mc:Choice>
-          <mc:Fallback xmlns:w16sdtdh="http://schemas.microsoft.com/office/word/2020/wordml/sdtdatahash" xmlns:w16="http://schemas.microsoft.com/office/word/2018/wordml" xmlns:w16cid="http://schemas.microsoft.com/office/word/2016/wordml/cid" xmlns:w16cex="http://schemas.microsoft.com/office/word/2018/wordml/cex" xmlns:am3d="http://schemas.microsoft.com/office/drawing/2017/model3d" xmlns:aink="http://schemas.microsoft.com/office/drawing/2016/ink" xmlns:cx8="http://schemas.microsoft.com/office/drawing/2016/5/14/chartex" xmlns:cx7="http://schemas.microsoft.com/office/drawing/2016/5/13/chartex" xmlns:cx6="http://schemas.microsoft.com/office/drawing/2016/5/12/chartex" xmlns:cx5="http://schemas.microsoft.com/office/drawing/2016/5/11/chartex" xmlns:cx4="http://schemas.microsoft.com/office/drawing/2016/5/10/chartex" xmlns:cx3="http://schemas.microsoft.com/office/drawing/2016/5/9/chartex" xmlns:cx2="http://schemas.microsoft.com/office/drawing/2015/10/21/chartex" xmlns:cx1="http://schemas.microsoft.com/office/drawing/2015/9/8/chartex">
+          <mc:Fallback>
             <w:pict>
               <v:line w14:anchorId="641D2768" id="Connecteur droit 6" o:spid="_x0000_s1026" style="position:absolute;z-index:251662336;visibility:visible;mso-wrap-style:square;mso-wrap-distance-left:9pt;mso-wrap-distance-top:0;mso-wrap-distance-right:9pt;mso-wrap-distance-bottom:0;mso-position-horizontal:center;mso-position-horizontal-relative:margin;mso-position-vertical:absolute;mso-position-vertical-relative:text" from="0,1.8pt" to="313.5pt,1.8pt" o:gfxdata="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" strokecolor="#4579b8 [3044]" strokeweight="3pt">
                 <w10:wrap anchorx="margin"/>
@@ -477,25 +477,7 @@
           <w:i/>
           <w:iCs/>
         </w:rPr>
-        <w:t xml:space="preserve">Julien </w:t>
-      </w:r>
-      <w:proofErr w:type="spellStart"/>
-      <w:r>
-        <w:rPr>
-          <w:rFonts w:ascii="Agency FB" w:hAnsi="Agency FB"/>
-          <w:i/>
-          <w:iCs/>
-        </w:rPr>
-        <w:t>Douxami</w:t>
-      </w:r>
-      <w:proofErr w:type="spellEnd"/>
-      <w:r>
-        <w:rPr>
-          <w:rFonts w:ascii="Agency FB" w:hAnsi="Agency FB"/>
-          <w:i/>
-          <w:iCs/>
-        </w:rPr>
-        <w:t xml:space="preserve"> ; </w:t>
+        <w:t xml:space="preserve">Julien Douxami ; </w:t>
       </w:r>
     </w:p>
     <w:p>
@@ -2720,15 +2702,7 @@
         <w:t xml:space="preserve">Dans un premier temps, nous nous sommes concentrés sur la détection </w:t>
       </w:r>
       <w:r>
-        <w:t xml:space="preserve">et le </w:t>
-      </w:r>
-      <w:proofErr w:type="spellStart"/>
-      <w:r>
-        <w:t>pré-traitement</w:t>
-      </w:r>
-      <w:proofErr w:type="spellEnd"/>
-      <w:r>
-        <w:t xml:space="preserve"> </w:t>
+        <w:t xml:space="preserve">et le pré-traitement </w:t>
       </w:r>
       <w:r>
         <w:t xml:space="preserve">de données </w:t>
@@ -2930,15 +2904,7 @@
       </w:r>
       <w:proofErr w:type="spellEnd"/>
       <w:r>
-        <w:t xml:space="preserve"> statistiques sur le signal (moyenne, variance, </w:t>
-      </w:r>
-      <w:proofErr w:type="spellStart"/>
-      <w:r>
-        <w:t>kurtosis</w:t>
-      </w:r>
-      <w:proofErr w:type="spellEnd"/>
-      <w:r>
-        <w:t xml:space="preserve">, </w:t>
+        <w:t xml:space="preserve"> statistiques sur le signal (moyenne, variance, kurtosis, </w:t>
       </w:r>
       <w:proofErr w:type="spellStart"/>
       <w:r>
@@ -3667,7 +3633,6 @@
             </w:rPr>
             <w:t xml:space="preserve"> </w:t>
           </w:r>
-          <w:proofErr w:type="spellStart"/>
           <w:r>
             <w:rPr>
               <w:rFonts w:ascii="Segoe UI" w:hAnsi="Segoe UI" w:cs="Segoe UI"/>
@@ -3675,57 +3640,7 @@
               <w:shd w:val="clear" w:color="auto" w:fill="FFFFFF"/>
               <w:lang w:val="de-DE"/>
             </w:rPr>
-            <w:t>Anlauff</w:t>
-          </w:r>
-          <w:proofErr w:type="spellEnd"/>
-          <w:r>
-            <w:rPr>
-              <w:rFonts w:ascii="Segoe UI" w:hAnsi="Segoe UI" w:cs="Segoe UI"/>
-              <w:color w:val="212121"/>
-              <w:shd w:val="clear" w:color="auto" w:fill="FFFFFF"/>
-              <w:lang w:val="de-DE"/>
-            </w:rPr>
-            <w:t xml:space="preserve">, Jan &amp; Weitnauer, Erik &amp; Lenhardt, Alexander &amp; Schirmer, Stefanie &amp; Zehe, Sebastian &amp; </w:t>
-          </w:r>
-          <w:proofErr w:type="spellStart"/>
-          <w:r>
-            <w:rPr>
-              <w:rFonts w:ascii="Segoe UI" w:hAnsi="Segoe UI" w:cs="Segoe UI"/>
-              <w:color w:val="212121"/>
-              <w:shd w:val="clear" w:color="auto" w:fill="FFFFFF"/>
-              <w:lang w:val="de-DE"/>
-            </w:rPr>
-            <w:t>Tonekaboni</w:t>
-          </w:r>
-          <w:proofErr w:type="spellEnd"/>
-          <w:r>
-            <w:rPr>
-              <w:rFonts w:ascii="Segoe UI" w:hAnsi="Segoe UI" w:cs="Segoe UI"/>
-              <w:color w:val="212121"/>
-              <w:shd w:val="clear" w:color="auto" w:fill="FFFFFF"/>
-              <w:lang w:val="de-DE"/>
-            </w:rPr>
-            <w:t xml:space="preserve">, </w:t>
-          </w:r>
-          <w:proofErr w:type="spellStart"/>
-          <w:r>
-            <w:rPr>
-              <w:rFonts w:ascii="Segoe UI" w:hAnsi="Segoe UI" w:cs="Segoe UI"/>
-              <w:color w:val="212121"/>
-              <w:shd w:val="clear" w:color="auto" w:fill="FFFFFF"/>
-              <w:lang w:val="de-DE"/>
-            </w:rPr>
-            <w:t>Keywan</w:t>
-          </w:r>
-          <w:proofErr w:type="spellEnd"/>
-          <w:r>
-            <w:rPr>
-              <w:rFonts w:ascii="Segoe UI" w:hAnsi="Segoe UI" w:cs="Segoe UI"/>
-              <w:color w:val="212121"/>
-              <w:shd w:val="clear" w:color="auto" w:fill="FFFFFF"/>
-              <w:lang w:val="de-DE"/>
-            </w:rPr>
-            <w:t xml:space="preserve">. </w:t>
+            <w:t xml:space="preserve">Anlauff, Jan &amp; Weitnauer, Erik &amp; Lenhardt, Alexander &amp; Schirmer, Stefanie &amp; Zehe, Sebastian &amp; Tonekaboni, Keywan. </w:t>
           </w:r>
           <w:r>
             <w:rPr>
@@ -4036,7 +3951,7 @@
               </wp:anchor>
             </w:drawing>
           </mc:Choice>
-          <mc:Fallback xmlns:w16sdtdh="http://schemas.microsoft.com/office/word/2020/wordml/sdtdatahash" xmlns:w16="http://schemas.microsoft.com/office/word/2018/wordml" xmlns:w16cid="http://schemas.microsoft.com/office/word/2016/wordml/cid" xmlns:w16cex="http://schemas.microsoft.com/office/word/2018/wordml/cex" xmlns:am3d="http://schemas.microsoft.com/office/drawing/2017/model3d" xmlns:aink="http://schemas.microsoft.com/office/drawing/2016/ink" xmlns:cx8="http://schemas.microsoft.com/office/drawing/2016/5/14/chartex" xmlns:cx7="http://schemas.microsoft.com/office/drawing/2016/5/13/chartex" xmlns:cx6="http://schemas.microsoft.com/office/drawing/2016/5/12/chartex" xmlns:cx5="http://schemas.microsoft.com/office/drawing/2016/5/11/chartex" xmlns:cx4="http://schemas.microsoft.com/office/drawing/2016/5/10/chartex" xmlns:cx3="http://schemas.microsoft.com/office/drawing/2016/5/9/chartex" xmlns:cx2="http://schemas.microsoft.com/office/drawing/2015/10/21/chartex" xmlns:cx1="http://schemas.microsoft.com/office/drawing/2015/9/8/chartex">
+          <mc:Fallback>
             <w:pict>
               <v:roundrect w14:anchorId="7D18A38F" id="Rectangle : coins arrondis 22" o:spid="_x0000_s1026" style="position:absolute;left:0;text-align:left;margin-left:0;margin-top:18.15pt;width:178.35pt;height:31pt;z-index:251665408;visibility:visible;mso-wrap-style:square;mso-width-percent:0;mso-height-percent:0;mso-wrap-distance-left:9pt;mso-wrap-distance-top:0;mso-wrap-distance-right:9pt;mso-wrap-distance-bottom:0;mso-position-horizontal:center;mso-position-horizontal-relative:margin;mso-position-vertical:absolute;mso-position-vertical-relative:text;mso-width-percent:0;mso-height-percent:0;mso-width-relative:margin;mso-height-relative:margin;v-text-anchor:middle" arcsize="10923f" o:gfxdata="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" fillcolor="#4f81bd [3204]" strokecolor="#243f60 [1604]" strokeweight="2pt">
                 <v:textbox>
@@ -4123,7 +4038,7 @@
               </wp:anchor>
             </w:drawing>
           </mc:Choice>
-          <mc:Fallback xmlns:w16sdtdh="http://schemas.microsoft.com/office/word/2020/wordml/sdtdatahash" xmlns:w16="http://schemas.microsoft.com/office/word/2018/wordml" xmlns:w16cid="http://schemas.microsoft.com/office/word/2016/wordml/cid" xmlns:w16cex="http://schemas.microsoft.com/office/word/2018/wordml/cex" xmlns:am3d="http://schemas.microsoft.com/office/drawing/2017/model3d" xmlns:aink="http://schemas.microsoft.com/office/drawing/2016/ink" xmlns:cx8="http://schemas.microsoft.com/office/drawing/2016/5/14/chartex" xmlns:cx7="http://schemas.microsoft.com/office/drawing/2016/5/13/chartex" xmlns:cx6="http://schemas.microsoft.com/office/drawing/2016/5/12/chartex" xmlns:cx5="http://schemas.microsoft.com/office/drawing/2016/5/11/chartex" xmlns:cx4="http://schemas.microsoft.com/office/drawing/2016/5/10/chartex" xmlns:cx3="http://schemas.microsoft.com/office/drawing/2016/5/9/chartex" xmlns:cx2="http://schemas.microsoft.com/office/drawing/2015/10/21/chartex" xmlns:cx1="http://schemas.microsoft.com/office/drawing/2015/9/8/chartex">
+          <mc:Fallback>
             <w:pict>
               <v:line w14:anchorId="1EF60A8C" id="Connecteur droit 28" o:spid="_x0000_s1026" style="position:absolute;z-index:251673600;visibility:visible;mso-wrap-style:square;mso-width-percent:0;mso-height-percent:0;mso-wrap-distance-left:9pt;mso-wrap-distance-top:0;mso-wrap-distance-right:9pt;mso-wrap-distance-bottom:0;mso-position-horizontal:absolute;mso-position-horizontal-relative:margin;mso-position-vertical:absolute;mso-position-vertical-relative:text;mso-width-percent:0;mso-height-percent:0;mso-width-relative:margin;mso-height-relative:margin" from="225.45pt,24.3pt" to="226pt,63.05pt" o:gfxdata="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" strokecolor="#4f81bd [3204]" strokeweight="3pt">
                 <v:shadow on="t" color="black" opacity="22937f" origin=",.5" offset="0,.63889mm"/>
@@ -4226,7 +4141,7 @@
               </wp:anchor>
             </w:drawing>
           </mc:Choice>
-          <mc:Fallback xmlns:w16sdtdh="http://schemas.microsoft.com/office/word/2020/wordml/sdtdatahash" xmlns:w16="http://schemas.microsoft.com/office/word/2018/wordml" xmlns:w16cid="http://schemas.microsoft.com/office/word/2016/wordml/cid" xmlns:w16cex="http://schemas.microsoft.com/office/word/2018/wordml/cex" xmlns:am3d="http://schemas.microsoft.com/office/drawing/2017/model3d" xmlns:aink="http://schemas.microsoft.com/office/drawing/2016/ink" xmlns:cx8="http://schemas.microsoft.com/office/drawing/2016/5/14/chartex" xmlns:cx7="http://schemas.microsoft.com/office/drawing/2016/5/13/chartex" xmlns:cx6="http://schemas.microsoft.com/office/drawing/2016/5/12/chartex" xmlns:cx5="http://schemas.microsoft.com/office/drawing/2016/5/11/chartex" xmlns:cx4="http://schemas.microsoft.com/office/drawing/2016/5/10/chartex" xmlns:cx3="http://schemas.microsoft.com/office/drawing/2016/5/9/chartex" xmlns:cx2="http://schemas.microsoft.com/office/drawing/2015/10/21/chartex" xmlns:cx1="http://schemas.microsoft.com/office/drawing/2015/9/8/chartex">
+          <mc:Fallback>
             <w:pict>
               <v:roundrect w14:anchorId="0FA8D200" id="Rectangle : coins arrondis 23" o:spid="_x0000_s1027" style="position:absolute;left:0;text-align:left;margin-left:0;margin-top:12.55pt;width:178.35pt;height:31pt;z-index:251667456;visibility:visible;mso-wrap-style:square;mso-width-percent:0;mso-height-percent:0;mso-wrap-distance-left:9pt;mso-wrap-distance-top:0;mso-wrap-distance-right:9pt;mso-wrap-distance-bottom:0;mso-position-horizontal:center;mso-position-horizontal-relative:margin;mso-position-vertical:absolute;mso-position-vertical-relative:text;mso-width-percent:0;mso-height-percent:0;mso-width-relative:margin;mso-height-relative:margin;v-text-anchor:middle" arcsize="10923f" o:gfxdata="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" fillcolor="#4f81bd [3204]" strokecolor="#243f60 [1604]" strokeweight="2pt">
                 <v:textbox>
@@ -4379,7 +4294,7 @@
               </wp:anchor>
             </w:drawing>
           </mc:Choice>
-          <mc:Fallback xmlns:w16sdtdh="http://schemas.microsoft.com/office/word/2020/wordml/sdtdatahash" xmlns:w16="http://schemas.microsoft.com/office/word/2018/wordml" xmlns:w16cid="http://schemas.microsoft.com/office/word/2016/wordml/cid" xmlns:w16cex="http://schemas.microsoft.com/office/word/2018/wordml/cex" xmlns:am3d="http://schemas.microsoft.com/office/drawing/2017/model3d" xmlns:aink="http://schemas.microsoft.com/office/drawing/2016/ink" xmlns:cx8="http://schemas.microsoft.com/office/drawing/2016/5/14/chartex" xmlns:cx7="http://schemas.microsoft.com/office/drawing/2016/5/13/chartex" xmlns:cx6="http://schemas.microsoft.com/office/drawing/2016/5/12/chartex" xmlns:cx5="http://schemas.microsoft.com/office/drawing/2016/5/11/chartex" xmlns:cx4="http://schemas.microsoft.com/office/drawing/2016/5/10/chartex" xmlns:cx3="http://schemas.microsoft.com/office/drawing/2016/5/9/chartex" xmlns:cx2="http://schemas.microsoft.com/office/drawing/2015/10/21/chartex" xmlns:cx1="http://schemas.microsoft.com/office/drawing/2015/9/8/chartex">
+          <mc:Fallback>
             <w:pict>
               <v:shapetype w14:anchorId="76A43C7C" id="_x0000_t110" coordsize="21600,21600" o:spt="110" path="m10800,l,10800,10800,21600,21600,10800xe">
                 <v:stroke joinstyle="miter"/>
@@ -4460,7 +4375,7 @@
         <mc:AlternateContent>
           <mc:Choice Requires="wps">
             <w:drawing>
-              <wp:anchor distT="0" distB="0" distL="114300" distR="114300" simplePos="0" relativeHeight="251679744" behindDoc="0" locked="0" layoutInCell="1" allowOverlap="1" wp14:anchorId="17B79D07" wp14:editId="234DC661">
+              <wp:anchor distT="0" distB="0" distL="114300" distR="114300" simplePos="0" relativeHeight="251679744" behindDoc="0" locked="0" layoutInCell="1" allowOverlap="1" wp14:anchorId="17B79D07" wp14:editId="012AF3E4">
                 <wp:simplePos x="0" y="0"/>
                 <wp:positionH relativeFrom="margin">
                   <wp:posOffset>1560879</wp:posOffset>
@@ -4485,6 +4400,9 @@
                         <a:prstGeom prst="line">
                           <a:avLst/>
                         </a:prstGeom>
+                        <a:ln>
+                          <a:prstDash val="sysDash"/>
+                        </a:ln>
                       </wps:spPr>
                       <wps:style>
                         <a:lnRef idx="3">
@@ -4513,9 +4431,10 @@
               </wp:anchor>
             </w:drawing>
           </mc:Choice>
-          <mc:Fallback xmlns:w16sdtdh="http://schemas.microsoft.com/office/word/2020/wordml/sdtdatahash" xmlns:w16="http://schemas.microsoft.com/office/word/2018/wordml" xmlns:w16cid="http://schemas.microsoft.com/office/word/2016/wordml/cid" xmlns:w16cex="http://schemas.microsoft.com/office/word/2018/wordml/cex" xmlns:am3d="http://schemas.microsoft.com/office/drawing/2017/model3d" xmlns:aink="http://schemas.microsoft.com/office/drawing/2016/ink" xmlns:cx8="http://schemas.microsoft.com/office/drawing/2016/5/14/chartex" xmlns:cx7="http://schemas.microsoft.com/office/drawing/2016/5/13/chartex" xmlns:cx6="http://schemas.microsoft.com/office/drawing/2016/5/12/chartex" xmlns:cx5="http://schemas.microsoft.com/office/drawing/2016/5/11/chartex" xmlns:cx4="http://schemas.microsoft.com/office/drawing/2016/5/10/chartex" xmlns:cx3="http://schemas.microsoft.com/office/drawing/2016/5/9/chartex" xmlns:cx2="http://schemas.microsoft.com/office/drawing/2015/10/21/chartex" xmlns:cx1="http://schemas.microsoft.com/office/drawing/2015/9/8/chartex">
+          <mc:Fallback>
             <w:pict>
-              <v:line w14:anchorId="0325F115" id="Connecteur droit 33" o:spid="_x0000_s1026" style="position:absolute;flip:y;z-index:251679744;visibility:visible;mso-wrap-style:square;mso-width-percent:0;mso-height-percent:0;mso-wrap-distance-left:9pt;mso-wrap-distance-top:0;mso-wrap-distance-right:9pt;mso-wrap-distance-bottom:0;mso-position-horizontal:absolute;mso-position-horizontal-relative:margin;mso-position-vertical:absolute;mso-position-vertical-relative:text;mso-width-percent:0;mso-height-percent:0;mso-width-relative:margin;mso-height-relative:margin" from="122.9pt,22.25pt" to="228.2pt,23.2pt" o:gfxdata="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" strokecolor="#4f81bd [3204]" strokeweight="3pt">
+              <v:line w14:anchorId="16661F15" id="Connecteur droit 33" o:spid="_x0000_s1026" style="position:absolute;flip:y;z-index:251679744;visibility:visible;mso-wrap-style:square;mso-width-percent:0;mso-height-percent:0;mso-wrap-distance-left:9pt;mso-wrap-distance-top:0;mso-wrap-distance-right:9pt;mso-wrap-distance-bottom:0;mso-position-horizontal:absolute;mso-position-horizontal-relative:margin;mso-position-vertical:absolute;mso-position-vertical-relative:text;mso-width-percent:0;mso-height-percent:0;mso-width-relative:margin;mso-height-relative:margin" from="122.9pt,22.25pt" to="228.2pt,23.2pt" o:gfxdata="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" strokecolor="#4f81bd [3204]" strokeweight="3pt">
+                <v:stroke dashstyle="3 1"/>
                 <v:shadow on="t" color="black" opacity="22937f" origin=",.5" offset="0,.63889mm"/>
                 <w10:wrap anchorx="margin"/>
               </v:line>
@@ -4586,7 +4505,7 @@
               </wp:anchor>
             </w:drawing>
           </mc:Choice>
-          <mc:Fallback xmlns:w16sdtdh="http://schemas.microsoft.com/office/word/2020/wordml/sdtdatahash" xmlns:w16="http://schemas.microsoft.com/office/word/2018/wordml" xmlns:w16cid="http://schemas.microsoft.com/office/word/2016/wordml/cid" xmlns:w16cex="http://schemas.microsoft.com/office/word/2018/wordml/cex" xmlns:am3d="http://schemas.microsoft.com/office/drawing/2017/model3d" xmlns:aink="http://schemas.microsoft.com/office/drawing/2016/ink" xmlns:cx8="http://schemas.microsoft.com/office/drawing/2016/5/14/chartex" xmlns:cx7="http://schemas.microsoft.com/office/drawing/2016/5/13/chartex" xmlns:cx6="http://schemas.microsoft.com/office/drawing/2016/5/12/chartex" xmlns:cx5="http://schemas.microsoft.com/office/drawing/2016/5/11/chartex" xmlns:cx4="http://schemas.microsoft.com/office/drawing/2016/5/10/chartex" xmlns:cx3="http://schemas.microsoft.com/office/drawing/2016/5/9/chartex" xmlns:cx2="http://schemas.microsoft.com/office/drawing/2015/10/21/chartex" xmlns:cx1="http://schemas.microsoft.com/office/drawing/2015/9/8/chartex">
+          <mc:Fallback>
             <w:pict>
               <v:shapetype w14:anchorId="443730B2" id="_x0000_t34" coordsize="21600,21600" o:spt="34" o:oned="t" adj="10800" path="m,l@0,0@0,21600,21600,21600e" filled="f">
                 <v:stroke joinstyle="miter"/>
@@ -4670,7 +4589,7 @@
               </wp:anchor>
             </w:drawing>
           </mc:Choice>
-          <mc:Fallback xmlns:w16sdtdh="http://schemas.microsoft.com/office/word/2020/wordml/sdtdatahash" xmlns:w16="http://schemas.microsoft.com/office/word/2018/wordml" xmlns:w16cid="http://schemas.microsoft.com/office/word/2016/wordml/cid" xmlns:w16cex="http://schemas.microsoft.com/office/word/2018/wordml/cex" xmlns:am3d="http://schemas.microsoft.com/office/drawing/2017/model3d" xmlns:aink="http://schemas.microsoft.com/office/drawing/2016/ink" xmlns:cx8="http://schemas.microsoft.com/office/drawing/2016/5/14/chartex" xmlns:cx7="http://schemas.microsoft.com/office/drawing/2016/5/13/chartex" xmlns:cx6="http://schemas.microsoft.com/office/drawing/2016/5/12/chartex" xmlns:cx5="http://schemas.microsoft.com/office/drawing/2016/5/11/chartex" xmlns:cx4="http://schemas.microsoft.com/office/drawing/2016/5/10/chartex" xmlns:cx3="http://schemas.microsoft.com/office/drawing/2016/5/9/chartex" xmlns:cx2="http://schemas.microsoft.com/office/drawing/2015/10/21/chartex" xmlns:cx1="http://schemas.microsoft.com/office/drawing/2015/9/8/chartex">
+          <mc:Fallback>
             <w:pict>
               <v:shape w14:anchorId="1E6E2B04" id="Connecteur droit 29" o:spid="_x0000_s1026" type="#_x0000_t34" style="position:absolute;margin-left:76.25pt;margin-top:8.2pt;width:164.9pt;height:137.4pt;rotation:90;z-index:251675648;visibility:visible;mso-wrap-style:square;mso-width-percent:0;mso-height-percent:0;mso-wrap-distance-left:9pt;mso-wrap-distance-top:0;mso-wrap-distance-right:9pt;mso-wrap-distance-bottom:0;mso-position-horizontal:absolute;mso-position-horizontal-relative:margin;mso-position-vertical:absolute;mso-position-vertical-relative:text;mso-width-percent:0;mso-height-percent:0;mso-width-relative:margin;mso-height-relative:margin" o:gfxdata="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" strokecolor="#4f81bd [3204]" strokeweight="3pt">
                 <v:shadow on="t" color="black" opacity="22937f" origin=",.5" offset="0,.63889mm"/>
@@ -4695,7 +4614,7 @@
         <mc:AlternateContent>
           <mc:Choice Requires="wps">
             <w:drawing>
-              <wp:anchor distT="0" distB="0" distL="114300" distR="114300" simplePos="0" relativeHeight="251684864" behindDoc="0" locked="0" layoutInCell="1" allowOverlap="1" wp14:anchorId="64434615" wp14:editId="3F58E530">
+              <wp:anchor distT="0" distB="0" distL="114300" distR="114300" simplePos="0" relativeHeight="251684864" behindDoc="0" locked="0" layoutInCell="1" allowOverlap="1" wp14:anchorId="64434615" wp14:editId="2259F770">
                 <wp:simplePos x="0" y="0"/>
                 <wp:positionH relativeFrom="margin">
                   <wp:posOffset>1122240</wp:posOffset>
@@ -4720,6 +4639,9 @@
                         <a:prstGeom prst="line">
                           <a:avLst/>
                         </a:prstGeom>
+                        <a:ln>
+                          <a:prstDash val="sysDash"/>
+                        </a:ln>
                       </wps:spPr>
                       <wps:style>
                         <a:lnRef idx="3">
@@ -4748,9 +4670,10 @@
               </wp:anchor>
             </w:drawing>
           </mc:Choice>
-          <mc:Fallback xmlns:w16sdtdh="http://schemas.microsoft.com/office/word/2020/wordml/sdtdatahash" xmlns:w16="http://schemas.microsoft.com/office/word/2018/wordml" xmlns:w16cid="http://schemas.microsoft.com/office/word/2016/wordml/cid" xmlns:w16cex="http://schemas.microsoft.com/office/word/2018/wordml/cex" xmlns:am3d="http://schemas.microsoft.com/office/drawing/2017/model3d" xmlns:aink="http://schemas.microsoft.com/office/drawing/2016/ink" xmlns:cx8="http://schemas.microsoft.com/office/drawing/2016/5/14/chartex" xmlns:cx7="http://schemas.microsoft.com/office/drawing/2016/5/13/chartex" xmlns:cx6="http://schemas.microsoft.com/office/drawing/2016/5/12/chartex" xmlns:cx5="http://schemas.microsoft.com/office/drawing/2016/5/11/chartex" xmlns:cx4="http://schemas.microsoft.com/office/drawing/2016/5/10/chartex" xmlns:cx3="http://schemas.microsoft.com/office/drawing/2016/5/9/chartex" xmlns:cx2="http://schemas.microsoft.com/office/drawing/2015/10/21/chartex" xmlns:cx1="http://schemas.microsoft.com/office/drawing/2015/9/8/chartex">
+          <mc:Fallback>
             <w:pict>
-              <v:line w14:anchorId="31FE73DB" id="Connecteur droit 36" o:spid="_x0000_s1026" style="position:absolute;z-index:251684864;visibility:visible;mso-wrap-style:square;mso-width-percent:0;mso-height-percent:0;mso-wrap-distance-left:9pt;mso-wrap-distance-top:0;mso-wrap-distance-right:9pt;mso-wrap-distance-bottom:0;mso-position-horizontal:absolute;mso-position-horizontal-relative:margin;mso-position-vertical:absolute;mso-position-vertical-relative:text;mso-width-percent:0;mso-height-percent:0;mso-width-relative:margin;mso-height-relative:margin" from="88.35pt,141.65pt" to="88.9pt,180.4pt" o:gfxdata="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" strokecolor="#4f81bd [3204]" strokeweight="3pt">
+              <v:line w14:anchorId="781B9ADA" id="Connecteur droit 36" o:spid="_x0000_s1026" style="position:absolute;z-index:251684864;visibility:visible;mso-wrap-style:square;mso-width-percent:0;mso-height-percent:0;mso-wrap-distance-left:9pt;mso-wrap-distance-top:0;mso-wrap-distance-right:9pt;mso-wrap-distance-bottom:0;mso-position-horizontal:absolute;mso-position-horizontal-relative:margin;mso-position-vertical:absolute;mso-position-vertical-relative:text;mso-width-percent:0;mso-height-percent:0;mso-width-relative:margin;mso-height-relative:margin" from="88.35pt,141.65pt" to="88.9pt,180.4pt" o:gfxdata="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" strokecolor="#4f81bd [3204]" strokeweight="3pt">
+                <v:stroke dashstyle="3 1"/>
                 <v:shadow on="t" color="black" opacity="22937f" origin=",.5" offset="0,.63889mm"/>
                 <w10:wrap anchorx="margin"/>
               </v:line>
@@ -4878,7 +4801,7 @@
               </wp:anchor>
             </w:drawing>
           </mc:Choice>
-          <mc:Fallback xmlns:w16sdtdh="http://schemas.microsoft.com/office/word/2020/wordml/sdtdatahash" xmlns:w16="http://schemas.microsoft.com/office/word/2018/wordml" xmlns:w16cid="http://schemas.microsoft.com/office/word/2016/wordml/cid" xmlns:w16cex="http://schemas.microsoft.com/office/word/2018/wordml/cex" xmlns:am3d="http://schemas.microsoft.com/office/drawing/2017/model3d" xmlns:aink="http://schemas.microsoft.com/office/drawing/2016/ink" xmlns:cx8="http://schemas.microsoft.com/office/drawing/2016/5/14/chartex" xmlns:cx7="http://schemas.microsoft.com/office/drawing/2016/5/13/chartex" xmlns:cx6="http://schemas.microsoft.com/office/drawing/2016/5/12/chartex" xmlns:cx5="http://schemas.microsoft.com/office/drawing/2016/5/11/chartex" xmlns:cx4="http://schemas.microsoft.com/office/drawing/2016/5/10/chartex" xmlns:cx3="http://schemas.microsoft.com/office/drawing/2016/5/9/chartex" xmlns:cx2="http://schemas.microsoft.com/office/drawing/2015/10/21/chartex" xmlns:cx1="http://schemas.microsoft.com/office/drawing/2015/9/8/chartex">
+          <mc:Fallback>
             <w:pict>
               <v:shape w14:anchorId="05BA2163" id="Organigramme : Décision 35" o:spid="_x0000_s1029" type="#_x0000_t110" style="position:absolute;margin-left:9.85pt;margin-top:179.45pt;width:157.85pt;height:70.3pt;z-index:251682816;visibility:visible;mso-wrap-style:square;mso-width-percent:0;mso-height-percent:0;mso-wrap-distance-left:9pt;mso-wrap-distance-top:0;mso-wrap-distance-right:9pt;mso-wrap-distance-bottom:0;mso-position-horizontal:absolute;mso-position-horizontal-relative:text;mso-position-vertical:absolute;mso-position-vertical-relative:text;mso-width-percent:0;mso-height-percent:0;mso-width-relative:margin;mso-height-relative:margin;v-text-anchor:middle" o:gfxdata="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" fillcolor="#f79646 [3209]" strokecolor="#243f60 [1604]" strokeweight="2pt">
                 <v:textbox>
@@ -5004,7 +4927,7 @@
               </wp:anchor>
             </w:drawing>
           </mc:Choice>
-          <mc:Fallback xmlns:w16sdtdh="http://schemas.microsoft.com/office/word/2020/wordml/sdtdatahash" xmlns:w16="http://schemas.microsoft.com/office/word/2018/wordml" xmlns:w16cid="http://schemas.microsoft.com/office/word/2016/wordml/cid" xmlns:w16cex="http://schemas.microsoft.com/office/word/2018/wordml/cex" xmlns:am3d="http://schemas.microsoft.com/office/drawing/2017/model3d" xmlns:aink="http://schemas.microsoft.com/office/drawing/2016/ink" xmlns:cx8="http://schemas.microsoft.com/office/drawing/2016/5/14/chartex" xmlns:cx7="http://schemas.microsoft.com/office/drawing/2016/5/13/chartex" xmlns:cx6="http://schemas.microsoft.com/office/drawing/2016/5/12/chartex" xmlns:cx5="http://schemas.microsoft.com/office/drawing/2016/5/11/chartex" xmlns:cx4="http://schemas.microsoft.com/office/drawing/2016/5/10/chartex" xmlns:cx3="http://schemas.microsoft.com/office/drawing/2016/5/9/chartex" xmlns:cx2="http://schemas.microsoft.com/office/drawing/2015/10/21/chartex" xmlns:cx1="http://schemas.microsoft.com/office/drawing/2015/9/8/chartex">
+          <mc:Fallback>
             <w:pict>
               <v:rect w14:anchorId="1C7FBC80" id="Rectangle 34" o:spid="_x0000_s1026" style="position:absolute;margin-left:230.9pt;margin-top:11.85pt;width:260.3pt;height:192.75pt;z-index:251680768;visibility:visible;mso-wrap-style:square;mso-wrap-distance-left:9pt;mso-wrap-distance-top:0;mso-wrap-distance-right:9pt;mso-wrap-distance-bottom:0;mso-position-horizontal:absolute;mso-position-horizontal-relative:text;mso-position-vertical:absolute;mso-position-vertical-relative:text;v-text-anchor:middle" o:gfxdata="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" filled="f" strokecolor="#c0504d [3205]" strokeweight="2pt">
                 <v:stroke dashstyle="1 1"/>
@@ -5093,7 +5016,7 @@
               </wp:anchor>
             </w:drawing>
           </mc:Choice>
-          <mc:Fallback xmlns:w16sdtdh="http://schemas.microsoft.com/office/word/2020/wordml/sdtdatahash" xmlns:w16="http://schemas.microsoft.com/office/word/2018/wordml" xmlns:w16cid="http://schemas.microsoft.com/office/word/2016/wordml/cid" xmlns:w16cex="http://schemas.microsoft.com/office/word/2018/wordml/cex" xmlns:am3d="http://schemas.microsoft.com/office/drawing/2017/model3d" xmlns:aink="http://schemas.microsoft.com/office/drawing/2016/ink" xmlns:cx8="http://schemas.microsoft.com/office/drawing/2016/5/14/chartex" xmlns:cx7="http://schemas.microsoft.com/office/drawing/2016/5/13/chartex" xmlns:cx6="http://schemas.microsoft.com/office/drawing/2016/5/12/chartex" xmlns:cx5="http://schemas.microsoft.com/office/drawing/2016/5/11/chartex" xmlns:cx4="http://schemas.microsoft.com/office/drawing/2016/5/10/chartex" xmlns:cx3="http://schemas.microsoft.com/office/drawing/2016/5/9/chartex" xmlns:cx2="http://schemas.microsoft.com/office/drawing/2015/10/21/chartex" xmlns:cx1="http://schemas.microsoft.com/office/drawing/2015/9/8/chartex">
+          <mc:Fallback>
             <w:pict>
               <v:roundrect w14:anchorId="7AA6F7E6" id="Rectangle : coins arrondis 26" o:spid="_x0000_s1030" style="position:absolute;margin-left:127.15pt;margin-top:112.45pt;width:178.35pt;height:31pt;z-index:251671552;visibility:visible;mso-wrap-style:square;mso-width-percent:0;mso-height-percent:0;mso-wrap-distance-left:9pt;mso-wrap-distance-top:0;mso-wrap-distance-right:9pt;mso-wrap-distance-bottom:0;mso-position-horizontal:right;mso-position-horizontal-relative:margin;mso-position-vertical:absolute;mso-position-vertical-relative:text;mso-width-percent:0;mso-height-percent:0;mso-width-relative:margin;mso-height-relative:margin;v-text-anchor:middle" arcsize="10923f" o:gfxdata="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" fillcolor="#4f81bd [3204]" strokecolor="#243f60 [1604]" strokeweight="2pt">
                 <v:textbox>
@@ -5197,7 +5120,7 @@
               </wp:anchor>
             </w:drawing>
           </mc:Choice>
-          <mc:Fallback xmlns:w16sdtdh="http://schemas.microsoft.com/office/word/2020/wordml/sdtdatahash" xmlns:w16="http://schemas.microsoft.com/office/word/2018/wordml" xmlns:w16cid="http://schemas.microsoft.com/office/word/2016/wordml/cid" xmlns:w16cex="http://schemas.microsoft.com/office/word/2018/wordml/cex" xmlns:am3d="http://schemas.microsoft.com/office/drawing/2017/model3d" xmlns:aink="http://schemas.microsoft.com/office/drawing/2016/ink" xmlns:cx8="http://schemas.microsoft.com/office/drawing/2016/5/14/chartex" xmlns:cx7="http://schemas.microsoft.com/office/drawing/2016/5/13/chartex" xmlns:cx6="http://schemas.microsoft.com/office/drawing/2016/5/12/chartex" xmlns:cx5="http://schemas.microsoft.com/office/drawing/2016/5/11/chartex" xmlns:cx4="http://schemas.microsoft.com/office/drawing/2016/5/10/chartex" xmlns:cx3="http://schemas.microsoft.com/office/drawing/2016/5/9/chartex" xmlns:cx2="http://schemas.microsoft.com/office/drawing/2015/10/21/chartex" xmlns:cx1="http://schemas.microsoft.com/office/drawing/2015/9/8/chartex">
+          <mc:Fallback>
             <w:pict>
               <v:roundrect w14:anchorId="092BAF52" id="Rectangle : coins arrondis 25" o:spid="_x0000_s1031" style="position:absolute;margin-left:0;margin-top:111.9pt;width:178.35pt;height:31pt;z-index:251669504;visibility:visible;mso-wrap-style:square;mso-width-percent:0;mso-height-percent:0;mso-wrap-distance-left:9pt;mso-wrap-distance-top:0;mso-wrap-distance-right:9pt;mso-wrap-distance-bottom:0;mso-position-horizontal:left;mso-position-horizontal-relative:margin;mso-position-vertical:absolute;mso-position-vertical-relative:text;mso-width-percent:0;mso-height-percent:0;mso-width-relative:margin;mso-height-relative:margin;v-text-anchor:middle" arcsize="10923f" o:gfxdata="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" fillcolor="#4f81bd [3204]" strokecolor="#243f60 [1604]" strokeweight="2pt">
                 <v:textbox>
@@ -5314,13 +5237,8 @@
         <w:pStyle w:val="TitreNiveau3"/>
       </w:pPr>
       <w:bookmarkStart w:id="8" w:name="_Toc99528707"/>
-      <w:proofErr w:type="spellStart"/>
-      <w:r>
-        <w:t>Pré-traitement</w:t>
-      </w:r>
-      <w:proofErr w:type="spellEnd"/>
-      <w:r>
-        <w:t xml:space="preserve"> des données.</w:t>
+      <w:r>
+        <w:t>Pré-traitement des données.</w:t>
       </w:r>
       <w:bookmarkEnd w:id="8"/>
     </w:p>
@@ -5888,9 +5806,81 @@
       </w:pPr>
       <w:r>
         <w:rPr>
-          <w:highlight w:val="yellow"/>
-        </w:rPr>
-        <w:t>XXX FIGURE COMME FIGURE 5 MAIS AVEC PB REGLE</w:t>
+          <w:noProof/>
+        </w:rPr>
+        <w:drawing>
+          <wp:inline distT="0" distB="0" distL="0" distR="0" wp14:anchorId="46169BD0" wp14:editId="1F0E2B4B">
+            <wp:extent cx="5760720" cy="2857500"/>
+            <wp:effectExtent l="0" t="0" r="0" b="0"/>
+            <wp:docPr id="21" name="Image 21"/>
+            <wp:cNvGraphicFramePr>
+              <a:graphicFrameLocks xmlns:a="http://schemas.openxmlformats.org/drawingml/2006/main" noChangeAspect="1"/>
+            </wp:cNvGraphicFramePr>
+            <a:graphic xmlns:a="http://schemas.openxmlformats.org/drawingml/2006/main">
+              <a:graphicData uri="http://schemas.openxmlformats.org/drawingml/2006/picture">
+                <pic:pic xmlns:pic="http://schemas.openxmlformats.org/drawingml/2006/picture">
+                  <pic:nvPicPr>
+                    <pic:cNvPr id="0" name="Picture 3"/>
+                    <pic:cNvPicPr>
+                      <a:picLocks noChangeAspect="1" noChangeArrowheads="1"/>
+                    </pic:cNvPicPr>
+                  </pic:nvPicPr>
+                  <pic:blipFill>
+                    <a:blip r:embed="rId18" cstate="print">
+                      <a:extLst>
+                        <a:ext uri="{28A0092B-C50C-407E-A947-70E740481C1C}">
+                          <a14:useLocalDpi xmlns:a14="http://schemas.microsoft.com/office/drawing/2010/main" val="0"/>
+                        </a:ext>
+                      </a:extLst>
+                    </a:blip>
+                    <a:srcRect/>
+                    <a:stretch>
+                      <a:fillRect/>
+                    </a:stretch>
+                  </pic:blipFill>
+                  <pic:spPr bwMode="auto">
+                    <a:xfrm>
+                      <a:off x="0" y="0"/>
+                      <a:ext cx="5760720" cy="2857500"/>
+                    </a:xfrm>
+                    <a:prstGeom prst="rect">
+                      <a:avLst/>
+                    </a:prstGeom>
+                    <a:noFill/>
+                    <a:ln>
+                      <a:noFill/>
+                    </a:ln>
+                  </pic:spPr>
+                </pic:pic>
+              </a:graphicData>
+            </a:graphic>
+          </wp:inline>
+        </w:drawing>
+      </w:r>
+    </w:p>
+    <w:p>
+      <w:pPr>
+        <w:pStyle w:val="Lgendefigure"/>
+      </w:pPr>
+      <w:r>
+        <w:t xml:space="preserve">Figure </w:t>
+      </w:r>
+      <w:proofErr w:type="gramStart"/>
+      <w:r>
+        <w:t>6</w:t>
+      </w:r>
+      <w:r>
+        <w:t>:</w:t>
+      </w:r>
+      <w:proofErr w:type="gramEnd"/>
+      <w:r>
+        <w:t xml:space="preserve"> Superposition de trois figures de Skate, avec </w:t>
+      </w:r>
+      <w:r>
+        <w:t>le bon n</w:t>
+      </w:r>
+      <w:r>
+        <w:t xml:space="preserve">ombre de points. </w:t>
       </w:r>
     </w:p>
     <w:p>
@@ -5945,9 +5935,9 @@
           <w:lang w:val="de-DE" w:eastAsia="de-DE"/>
         </w:rPr>
         <w:drawing>
-          <wp:inline distT="0" distB="0" distL="0" distR="0" wp14:anchorId="34757459" wp14:editId="18FD3CB9">
-            <wp:extent cx="4981575" cy="2486025"/>
-            <wp:effectExtent l="0" t="0" r="9525" b="9525"/>
+          <wp:inline distT="0" distB="0" distL="0" distR="0" wp14:anchorId="34757459" wp14:editId="32AC3A23">
+            <wp:extent cx="4262511" cy="2127180"/>
+            <wp:effectExtent l="0" t="0" r="5080" b="6985"/>
             <wp:docPr id="4" name="Image 4"/>
             <wp:cNvGraphicFramePr>
               <a:graphicFrameLocks xmlns:a="http://schemas.openxmlformats.org/drawingml/2006/main" noChangeAspect="1"/>
@@ -5960,7 +5950,7 @@
                     <pic:cNvPicPr/>
                   </pic:nvPicPr>
                   <pic:blipFill rotWithShape="1">
-                    <a:blip r:embed="rId18" cstate="print">
+                    <a:blip r:embed="rId19" cstate="print">
                       <a:extLst>
                         <a:ext uri="{28A0092B-C50C-407E-A947-70E740481C1C}">
                           <a14:useLocalDpi xmlns:a14="http://schemas.microsoft.com/office/drawing/2010/main" val="0"/>
@@ -5973,7 +5963,7 @@
                   <pic:spPr bwMode="auto">
                     <a:xfrm>
                       <a:off x="0" y="0"/>
-                      <a:ext cx="4981575" cy="2486025"/>
+                      <a:ext cx="4276331" cy="2134077"/>
                     </a:xfrm>
                     <a:prstGeom prst="rect">
                       <a:avLst/>
@@ -6013,6 +6003,7 @@
         <w:pStyle w:val="Corps"/>
       </w:pPr>
       <w:r>
+        <w:lastRenderedPageBreak/>
         <w:t>Comme nous pouvons le voir, des événements sont détectables à l’œil nu en analysant la présence de pics en norme d’accélération et de gyroscope. En effet, le skateur apporte de l’énergie au skateboard pour effectuer ses mouvements ce qui se traduit par la présence de pics en accélération et en gyroscope. Cependant, certains mouvements, jugés parasites, comme des virages peuvent avoir un fort impact sur ces données de gyroscope. Etant donné que nous ne souhaitons récupérer que les figures, notre approche algorithmique exploite en simultané les données d’accélération et de gyroscope afin de supprimer ces données parasites.</w:t>
       </w:r>
     </w:p>
@@ -6048,14 +6039,12 @@
       <w:r>
         <w:t xml:space="preserve"> de python. Nous ajustons sur les paramètres </w:t>
       </w:r>
-      <w:proofErr w:type="spellStart"/>
       <w:r>
         <w:rPr>
           <w:i/>
         </w:rPr>
         <w:t>prominence</w:t>
       </w:r>
-      <w:proofErr w:type="spellEnd"/>
       <w:r>
         <w:t xml:space="preserve"> et </w:t>
       </w:r>
@@ -6073,13 +6062,8 @@
       <w:pPr>
         <w:pStyle w:val="Puce1"/>
       </w:pPr>
-      <w:proofErr w:type="spellStart"/>
-      <w:r>
-        <w:t>Prominence</w:t>
-      </w:r>
-      <w:proofErr w:type="spellEnd"/>
-      <w:r>
-        <w:t> : évaluation de l’importance du pic dans le signal</w:t>
+      <w:r>
+        <w:t>Prominence : évaluation de l’importance du pic dans le signal</w:t>
       </w:r>
       <w:r>
         <w:t> ;</w:t>
@@ -6101,16 +6085,7 @@
         <w:pStyle w:val="Corps"/>
       </w:pPr>
       <w:r>
-        <w:lastRenderedPageBreak/>
-        <w:t xml:space="preserve">Nous parcourons ainsi l’ensemble du signal et lorsqu’il y a un pic à la fois en accélération et en angle sur la même fenêtre, nous définissons cet évènement comme étant une figure à isoler. Une fois cette figure isolée, un </w:t>
-      </w:r>
-      <w:proofErr w:type="spellStart"/>
-      <w:r>
-        <w:t>pré-traitement</w:t>
-      </w:r>
-      <w:proofErr w:type="spellEnd"/>
-      <w:r>
-        <w:t xml:space="preserve"> est nécessaire pour uniformiser l’analyse de la figure et ainsi améliorer la performance de l’algorithme de classification de figures. </w:t>
+        <w:t xml:space="preserve">Nous parcourons ainsi l’ensemble du signal et lorsqu’il y a un pic à la fois en accélération et en angle sur la même fenêtre, nous définissons cet évènement comme étant une figure à isoler. Une fois cette figure isolée, un pré-traitement est nécessaire pour uniformiser l’analyse de la figure et ainsi améliorer la performance de l’algorithme de classification de figures. </w:t>
       </w:r>
     </w:p>
     <w:p>
@@ -6165,7 +6140,7 @@
                     <pic:cNvPicPr/>
                   </pic:nvPicPr>
                   <pic:blipFill rotWithShape="1">
-                    <a:blip r:embed="rId19" cstate="print">
+                    <a:blip r:embed="rId20" cstate="print">
                       <a:extLst>
                         <a:ext uri="{28A0092B-C50C-407E-A947-70E740481C1C}">
                           <a14:useLocalDpi xmlns:a14="http://schemas.microsoft.com/office/drawing/2010/main" val="0"/>
@@ -6669,34 +6644,124 @@
         <w:t xml:space="preserve">. </w:t>
       </w:r>
       <w:r>
-        <w:rPr>
+        <w:t xml:space="preserve">Par exemple, le signal ci-dessous correspond à un </w:t>
+      </w:r>
+      <w:proofErr w:type="spellStart"/>
+      <w:r>
+        <w:t>Olli</w:t>
+      </w:r>
+      <w:r>
+        <w:t>e</w:t>
+      </w:r>
+      <w:proofErr w:type="spellEnd"/>
+      <w:r>
+        <w:t xml:space="preserve">, qui est principalement repéré par une rotation selon l’axe </w:t>
+      </w:r>
+      <w:r>
+        <w:t>x</w:t>
+      </w:r>
+      <w:r>
+        <w:t xml:space="preserve">. Cependant, </w:t>
+      </w:r>
+      <w:r>
+        <w:t xml:space="preserve">nous pouvons tout de même remarquer une forte fluctuation de l’accélération selon l’axe </w:t>
+      </w:r>
+      <w:r>
+        <w:t>y</w:t>
+      </w:r>
+      <w:r>
+        <w:t xml:space="preserve">, qui risque </w:t>
+      </w:r>
+      <w:r>
+        <w:t>de modifier la corrélation par rapport à la figure de référence.</w:t>
+      </w:r>
+      <w:r>
+        <w:t xml:space="preserve"> </w:t>
+      </w:r>
+    </w:p>
+    <w:p>
+      <w:pPr>
+        <w:pStyle w:val="Corps"/>
+      </w:pPr>
+      <w:r>
+        <w:rPr>
+          <w:noProof/>
           <w:highlight w:val="yellow"/>
         </w:rPr>
-        <w:t>Par exemple, le signal ci-dessous correspond à un XXX</w:t>
-      </w:r>
-      <w:r>
-        <w:rPr>
-          <w:highlight w:val="yellow"/>
-        </w:rPr>
-        <w:t xml:space="preserve">, qui est principalement repéré par une rotation selon l’axe XXX. Cependant, </w:t>
-      </w:r>
-      <w:r>
-        <w:rPr>
-          <w:highlight w:val="yellow"/>
-        </w:rPr>
-        <w:t>nous pouvons tout de même remarquer une forte fluctuation de l’accélération selon l’axe XXX</w:t>
-      </w:r>
-      <w:r>
-        <w:rPr>
-          <w:highlight w:val="yellow"/>
-        </w:rPr>
-        <w:t xml:space="preserve">, qui risque </w:t>
-      </w:r>
-      <w:r>
-        <w:rPr>
-          <w:highlight w:val="yellow"/>
-        </w:rPr>
-        <w:t>de modifier la corrélation par rapport à la figure de référence.</w:t>
+        <w:lastRenderedPageBreak/>
+        <w:drawing>
+          <wp:inline distT="0" distB="0" distL="0" distR="0" wp14:anchorId="163AE1DB" wp14:editId="7AA05F02">
+            <wp:extent cx="5760720" cy="2855595"/>
+            <wp:effectExtent l="0" t="0" r="0" b="1905"/>
+            <wp:docPr id="24" name="Image 24"/>
+            <wp:cNvGraphicFramePr>
+              <a:graphicFrameLocks xmlns:a="http://schemas.openxmlformats.org/drawingml/2006/main" noChangeAspect="1"/>
+            </wp:cNvGraphicFramePr>
+            <a:graphic xmlns:a="http://schemas.openxmlformats.org/drawingml/2006/main">
+              <a:graphicData uri="http://schemas.openxmlformats.org/drawingml/2006/picture">
+                <pic:pic xmlns:pic="http://schemas.openxmlformats.org/drawingml/2006/picture">
+                  <pic:nvPicPr>
+                    <pic:cNvPr id="0" name="Picture 5"/>
+                    <pic:cNvPicPr>
+                      <a:picLocks noChangeAspect="1" noChangeArrowheads="1"/>
+                    </pic:cNvPicPr>
+                  </pic:nvPicPr>
+                  <pic:blipFill>
+                    <a:blip r:embed="rId21" cstate="print">
+                      <a:extLst>
+                        <a:ext uri="{28A0092B-C50C-407E-A947-70E740481C1C}">
+                          <a14:useLocalDpi xmlns:a14="http://schemas.microsoft.com/office/drawing/2010/main" val="0"/>
+                        </a:ext>
+                      </a:extLst>
+                    </a:blip>
+                    <a:srcRect/>
+                    <a:stretch>
+                      <a:fillRect/>
+                    </a:stretch>
+                  </pic:blipFill>
+                  <pic:spPr bwMode="auto">
+                    <a:xfrm>
+                      <a:off x="0" y="0"/>
+                      <a:ext cx="5760720" cy="2855595"/>
+                    </a:xfrm>
+                    <a:prstGeom prst="rect">
+                      <a:avLst/>
+                    </a:prstGeom>
+                    <a:noFill/>
+                    <a:ln>
+                      <a:noFill/>
+                    </a:ln>
+                  </pic:spPr>
+                </pic:pic>
+              </a:graphicData>
+            </a:graphic>
+          </wp:inline>
+        </w:drawing>
+      </w:r>
+    </w:p>
+    <w:p>
+      <w:pPr>
+        <w:pStyle w:val="Lgendefigure"/>
+      </w:pPr>
+      <w:r>
+        <w:t xml:space="preserve">Figure 9 : Exemple de deux </w:t>
+      </w:r>
+      <w:proofErr w:type="spellStart"/>
+      <w:r>
+        <w:t>oll</w:t>
+      </w:r>
+      <w:r>
+        <w:t>i</w:t>
+      </w:r>
+      <w:r>
+        <w:t>es</w:t>
+      </w:r>
+      <w:proofErr w:type="spellEnd"/>
+      <w:r>
+        <w:t xml:space="preserve">, mettant en avant </w:t>
+      </w:r>
+      <w:r>
+        <w:t xml:space="preserve">les différences entre signaux. </w:t>
       </w:r>
       <w:r>
         <w:t xml:space="preserve"> </w:t>
@@ -6707,11 +6772,63 @@
         <w:pStyle w:val="Corps"/>
       </w:pPr>
       <w:r>
-        <w:rPr>
-          <w:highlight w:val="yellow"/>
-        </w:rPr>
-        <w:t>Mettre l’image.</w:t>
-      </w:r>
+        <w:t xml:space="preserve">Ainsi, les </w:t>
+      </w:r>
+      <w:r>
+        <w:t xml:space="preserve">corrélations mesurées </w:t>
+      </w:r>
+      <w:r>
+        <w:t>ne possèdent pas le même ordre de grandeu</w:t>
+      </w:r>
+      <w:r>
+        <w:t xml:space="preserve">r, ce qui limite la comparaison </w:t>
+      </w:r>
+      <w:r>
+        <w:t xml:space="preserve">des résultats ainsi que </w:t>
+      </w:r>
+      <w:r>
+        <w:t>l’extraction d’info</w:t>
+      </w:r>
+      <w:r>
+        <w:t xml:space="preserve">rmations supplémentaires </w:t>
+      </w:r>
+      <w:r>
+        <w:t xml:space="preserve">comme </w:t>
+      </w:r>
+      <w:r>
+        <w:t xml:space="preserve">le succès ou l’échec </w:t>
+      </w:r>
+      <w:r>
+        <w:t xml:space="preserve">d’une figure. </w:t>
+      </w:r>
+      <w:r>
+        <w:t xml:space="preserve">De plus, cette méthode semble </w:t>
+      </w:r>
+      <w:r>
+        <w:t xml:space="preserve">trop dépendante du signal de référence que l’on choisit, ce qui limite la robustesse de la méthode. </w:t>
+      </w:r>
+      <w:r>
+        <w:t xml:space="preserve">Puisque nous maitrisions mal les résultats du filtre adapté et que nous avions du mal à interpréter les résultats </w:t>
+      </w:r>
+      <w:r>
+        <w:t>à cause des</w:t>
+      </w:r>
+      <w:r>
+        <w:t xml:space="preserve"> différents ordres de grandeurs, </w:t>
+      </w:r>
+      <w:r>
+        <w:t xml:space="preserve">nous avons développé une seconde méthode plus intuitive qui correspond à la mesure d’une distance euclidienne entre les signaux. </w:t>
+      </w:r>
+    </w:p>
+    <w:p>
+      <w:pPr>
+        <w:pStyle w:val="TitreNiveau3"/>
+      </w:pPr>
+      <w:bookmarkStart w:id="13" w:name="_Toc99528712"/>
+      <w:r>
+        <w:t>Mesure de la distance à une moyenne.</w:t>
+      </w:r>
+      <w:bookmarkEnd w:id="13"/>
       <w:r>
         <w:t xml:space="preserve"> </w:t>
       </w:r>
@@ -6720,359 +6837,355 @@
       <w:pPr>
         <w:pStyle w:val="Corps"/>
       </w:pPr>
+      <w:r>
+        <w:t xml:space="preserve">Pour </w:t>
+      </w:r>
+      <w:r>
+        <w:t xml:space="preserve">pallier </w:t>
+      </w:r>
+      <w:r>
+        <w:t>les</w:t>
+      </w:r>
+      <w:r>
+        <w:t xml:space="preserve"> problèmes </w:t>
+      </w:r>
+      <w:r>
+        <w:t xml:space="preserve">précédents, </w:t>
+      </w:r>
+      <w:r>
+        <w:t xml:space="preserve">nous avons choisi de mettre en place une méthode de mesure de la distance euclidienne entre </w:t>
+      </w:r>
+      <w:r>
+        <w:t>la</w:t>
+      </w:r>
+      <w:r>
+        <w:t xml:space="preserve"> figure que l’on souhaite classer </w:t>
+      </w:r>
+      <w:r>
+        <w:t xml:space="preserve">et </w:t>
+      </w:r>
+      <w:r>
+        <w:t xml:space="preserve">une figure de référence </w:t>
+      </w:r>
+      <w:r>
+        <w:t>pour chaque classe. Cette fois-ci, cette figure de référence correspon</w:t>
+      </w:r>
+      <w:r>
+        <w:t xml:space="preserve">d à </w:t>
+      </w:r>
+      <w:r>
+        <w:t>la moyenne de 50% des figures labellisées.</w:t>
+      </w:r>
+      <w:r>
+        <w:t xml:space="preserve"> Ces moyennes sont calculées sur l’accélération et sur le gyroscope du capteur.</w:t>
+      </w:r>
+      <w:r>
+        <w:t xml:space="preserve"> </w:t>
+      </w:r>
+      <w:r>
+        <w:t xml:space="preserve">Les figures moyennes obtenues pour chaque classe sont fournies </w:t>
+      </w:r>
+      <w:r>
+        <w:t xml:space="preserve">en annexe du document. </w:t>
+      </w:r>
+      <w:r>
+        <w:t xml:space="preserve"> </w:t>
+      </w:r>
+      <w:r>
+        <w:t xml:space="preserve">Pour exemple, </w:t>
+      </w:r>
+      <w:r>
+        <w:t xml:space="preserve">la figure de référence du </w:t>
+      </w:r>
+      <w:proofErr w:type="spellStart"/>
+      <w:r>
+        <w:t>ollie</w:t>
+      </w:r>
+      <w:proofErr w:type="spellEnd"/>
+      <w:r>
+        <w:t xml:space="preserve"> est fournie ci-dessous : </w:t>
+      </w:r>
     </w:p>
     <w:p>
       <w:pPr>
         <w:pStyle w:val="Corps"/>
+        <w:jc w:val="center"/>
+      </w:pPr>
+      <w:r>
+        <w:rPr>
+          <w:noProof/>
+        </w:rPr>
+        <w:drawing>
+          <wp:inline distT="0" distB="0" distL="0" distR="0" wp14:anchorId="3463ECD2" wp14:editId="55C966B2">
+            <wp:extent cx="4729341" cy="2344848"/>
+            <wp:effectExtent l="0" t="0" r="0" b="0"/>
+            <wp:docPr id="41" name="Image 41"/>
+            <wp:cNvGraphicFramePr>
+              <a:graphicFrameLocks xmlns:a="http://schemas.openxmlformats.org/drawingml/2006/main" noChangeAspect="1"/>
+            </wp:cNvGraphicFramePr>
+            <a:graphic xmlns:a="http://schemas.openxmlformats.org/drawingml/2006/main">
+              <a:graphicData uri="http://schemas.openxmlformats.org/drawingml/2006/picture">
+                <pic:pic xmlns:pic="http://schemas.openxmlformats.org/drawingml/2006/picture">
+                  <pic:nvPicPr>
+                    <pic:cNvPr id="0" name="Picture 12"/>
+                    <pic:cNvPicPr>
+                      <a:picLocks noChangeAspect="1" noChangeArrowheads="1"/>
+                    </pic:cNvPicPr>
+                  </pic:nvPicPr>
+                  <pic:blipFill>
+                    <a:blip r:embed="rId22" cstate="print">
+                      <a:extLst>
+                        <a:ext uri="{28A0092B-C50C-407E-A947-70E740481C1C}">
+                          <a14:useLocalDpi xmlns:a14="http://schemas.microsoft.com/office/drawing/2010/main" val="0"/>
+                        </a:ext>
+                      </a:extLst>
+                    </a:blip>
+                    <a:srcRect/>
+                    <a:stretch>
+                      <a:fillRect/>
+                    </a:stretch>
+                  </pic:blipFill>
+                  <pic:spPr bwMode="auto">
+                    <a:xfrm>
+                      <a:off x="0" y="0"/>
+                      <a:ext cx="4778542" cy="2369242"/>
+                    </a:xfrm>
+                    <a:prstGeom prst="rect">
+                      <a:avLst/>
+                    </a:prstGeom>
+                    <a:noFill/>
+                    <a:ln>
+                      <a:noFill/>
+                    </a:ln>
+                  </pic:spPr>
+                </pic:pic>
+              </a:graphicData>
+            </a:graphic>
+          </wp:inline>
+        </w:drawing>
+      </w:r>
+    </w:p>
+    <w:p>
+      <w:pPr>
+        <w:pStyle w:val="Lgendefigure"/>
+      </w:pPr>
+      <w:r>
+        <w:t xml:space="preserve">Figure 10 : </w:t>
+      </w:r>
+      <w:r>
+        <w:t xml:space="preserve">Figure de référence pour le </w:t>
+      </w:r>
+      <w:proofErr w:type="spellStart"/>
+      <w:r>
+        <w:t>Ollie</w:t>
+      </w:r>
+      <w:proofErr w:type="spellEnd"/>
+      <w:r>
+        <w:t xml:space="preserve">. </w:t>
+      </w:r>
+    </w:p>
+    <w:p>
+      <w:pPr>
+        <w:pStyle w:val="Corps"/>
       </w:pPr>
       <w:r>
         <w:lastRenderedPageBreak/>
-        <w:t xml:space="preserve">Ainsi, les </w:t>
-      </w:r>
-      <w:r>
-        <w:t xml:space="preserve">corrélations mesurées </w:t>
-      </w:r>
-      <w:r>
-        <w:t>ne possèdent pas le même ordre de grandeu</w:t>
-      </w:r>
-      <w:r>
-        <w:t xml:space="preserve">r, ce qui limite la comparaison </w:t>
-      </w:r>
-      <w:r>
-        <w:t xml:space="preserve">des résultats ainsi que </w:t>
-      </w:r>
-      <w:r>
-        <w:t>l’extraction d’info</w:t>
-      </w:r>
-      <w:r>
-        <w:t xml:space="preserve">rmations supplémentaires </w:t>
-      </w:r>
-      <w:r>
-        <w:t xml:space="preserve">comme </w:t>
-      </w:r>
-      <w:r>
-        <w:t xml:space="preserve">le succès ou l’échec </w:t>
-      </w:r>
-      <w:r>
-        <w:t xml:space="preserve">d’une figure. </w:t>
-      </w:r>
-      <w:r>
-        <w:t xml:space="preserve">De plus, cette méthode semble </w:t>
-      </w:r>
-      <w:r>
-        <w:t xml:space="preserve">trop dépendante du signal de référence que l’on choisit, ce qui limite la robustesse de la méthode. </w:t>
+        <w:t xml:space="preserve">Comme nous pouvons le remarquer, </w:t>
+      </w:r>
+      <w:r>
+        <w:t xml:space="preserve">les figures de références permettent bien de </w:t>
+      </w:r>
+      <w:r>
+        <w:t xml:space="preserve">supprimer </w:t>
+      </w:r>
+      <w:r>
+        <w:t xml:space="preserve">les variations sur les axes </w:t>
+      </w:r>
+      <w:r>
+        <w:t>qui ne sont pas d’intérêt.</w:t>
+      </w:r>
+      <w:r>
+        <w:t xml:space="preserve"> Ainsi,</w:t>
+      </w:r>
+      <w:r>
+        <w:t xml:space="preserve"> pour chaque </w:t>
+      </w:r>
+      <w:r>
+        <w:t>figure que l’on souhaite classer, nous mesurons la distance Euclidienne</w:t>
+      </w:r>
+      <w:r>
+        <w:t xml:space="preserve"> </w:t>
+      </w:r>
+      <w:r>
+        <w:t xml:space="preserve">entre </w:t>
+      </w:r>
+      <w:r>
+        <w:t xml:space="preserve">cette figure et la figure de référence pour chaque classe. </w:t>
+      </w:r>
+      <w:r>
+        <w:t xml:space="preserve">La plus petite distance </w:t>
+      </w:r>
+      <w:r>
+        <w:t xml:space="preserve">correspond alors </w:t>
+      </w:r>
+      <w:r>
+        <w:t>à</w:t>
+      </w:r>
+      <w:r>
+        <w:t xml:space="preserve"> la </w:t>
+      </w:r>
+      <w:r>
+        <w:t xml:space="preserve">classe d’intérêt. </w:t>
+      </w:r>
+    </w:p>
+    <w:p>
+      <w:pPr>
+        <w:pStyle w:val="Corps"/>
+      </w:pPr>
+      <w:r>
+        <w:t xml:space="preserve">Cette approche </w:t>
+      </w:r>
+      <w:r>
+        <w:t xml:space="preserve">nous semble plus pertinente que celle du filtre adapté puisque nous sommes à priori en mesure de comparer des distances comparables </w:t>
+      </w:r>
+      <w:r>
+        <w:t xml:space="preserve">et </w:t>
+      </w:r>
+      <w:r>
+        <w:t xml:space="preserve">cette méthode permet de fournir d’avantage d’informations utiles. En effet, </w:t>
+      </w:r>
+      <w:r>
+        <w:t xml:space="preserve">nous pouvons imaginer </w:t>
+      </w:r>
+      <w:r>
+        <w:t xml:space="preserve">seuiller sur les distances </w:t>
+      </w:r>
+      <w:r>
+        <w:t>afin de détermine</w:t>
+      </w:r>
+      <w:r>
+        <w:t xml:space="preserve">r si une figure est réussie ou non. </w:t>
+      </w:r>
+      <w:r>
+        <w:t xml:space="preserve">Par exemple, si la distance typique d’appartenance à une </w:t>
+      </w:r>
+      <w:r>
+        <w:t>classe est de 0</w:t>
+      </w:r>
+      <w:r>
+        <w:t xml:space="preserve">.1 et que pour une figure </w:t>
+      </w:r>
+      <w:r>
+        <w:t xml:space="preserve">nous obtenons une distance minimale à chaque classe de 0.5, </w:t>
+      </w:r>
+      <w:r>
+        <w:t xml:space="preserve">nous pouvons supposer que cette figure </w:t>
+      </w:r>
+      <w:r>
+        <w:t>est soit une figure</w:t>
+      </w:r>
+      <w:r>
+        <w:t xml:space="preserve"> qui n’appartient à aucune classe (pas de </w:t>
+      </w:r>
+      <w:r>
+        <w:t>signal</w:t>
+      </w:r>
+      <w:r>
+        <w:t xml:space="preserve"> de référence pour cette </w:t>
+      </w:r>
+      <w:r>
+        <w:t>classe</w:t>
+      </w:r>
+      <w:r>
+        <w:t xml:space="preserve">) ou bien que cette figure </w:t>
+      </w:r>
+      <w:r>
+        <w:t>ne soit</w:t>
+      </w:r>
+      <w:r>
+        <w:t xml:space="preserve"> finalement qu’un mouvement parasite comme un virage ou une récupération de la planche.</w:t>
+      </w:r>
+    </w:p>
+    <w:p>
+      <w:pPr>
+        <w:pStyle w:val="Corps"/>
+      </w:pPr>
+      <w:r>
+        <w:t xml:space="preserve">Ainsi, </w:t>
+      </w:r>
+      <w:r>
+        <w:t xml:space="preserve">cette </w:t>
+      </w:r>
+      <w:r>
+        <w:t>méthode de classification permet à la fois d</w:t>
+      </w:r>
+      <w:r>
+        <w:t xml:space="preserve">’ignorer les </w:t>
+      </w:r>
+      <w:r>
+        <w:t>variations d’accélération sur les a</w:t>
+      </w:r>
+      <w:r>
+        <w:t xml:space="preserve">xes qui ne sont pas d’intérêt </w:t>
+      </w:r>
+      <w:r>
+        <w:t xml:space="preserve">et </w:t>
+      </w:r>
+      <w:r>
+        <w:t xml:space="preserve">permet de fournir davantage d’informations sur </w:t>
+      </w:r>
+      <w:r>
+        <w:t xml:space="preserve">l’analyse du signal qui peuvent </w:t>
+      </w:r>
+      <w:r>
+        <w:t xml:space="preserve">améliorer la performance globale de notre algorithme. </w:t>
+      </w:r>
+    </w:p>
+    <w:p>
+      <w:pPr>
+        <w:pStyle w:val="TitreNiveau2"/>
+      </w:pPr>
+      <w:bookmarkStart w:id="14" w:name="_Toc99528713"/>
+      <w:r>
+        <w:t>Evaluation de la performance de l’algorithme</w:t>
+      </w:r>
+      <w:bookmarkEnd w:id="14"/>
+      <w:r>
+        <w:t xml:space="preserve"> </w:t>
+      </w:r>
+    </w:p>
+    <w:p>
+      <w:pPr>
+        <w:pStyle w:val="Corps"/>
+      </w:pPr>
+      <w:r>
+        <w:t xml:space="preserve">A présent, nous souhaitons évaluer </w:t>
+      </w:r>
+      <w:r>
+        <w:t xml:space="preserve">la performance de notre algorithme. Comme mentionné précédemment, </w:t>
+      </w:r>
+      <w:r>
+        <w:t xml:space="preserve">l’architecture choisie </w:t>
+      </w:r>
+      <w:r>
+        <w:t xml:space="preserve">nous permet d’évaluer de manière séparée </w:t>
+      </w:r>
+      <w:r>
+        <w:t xml:space="preserve">la performance de la détection des figures et </w:t>
+      </w:r>
+      <w:r>
+        <w:t xml:space="preserve">celle de la classification. </w:t>
       </w:r>
     </w:p>
     <w:p>
       <w:pPr>
         <w:pStyle w:val="TitreNiveau3"/>
       </w:pPr>
-      <w:bookmarkStart w:id="13" w:name="_Toc99528712"/>
-      <w:r>
-        <w:t>Mesure de la distance à une moyenne.</w:t>
-      </w:r>
-      <w:bookmarkEnd w:id="13"/>
-      <w:r>
-        <w:t xml:space="preserve"> </w:t>
-      </w:r>
-    </w:p>
-    <w:p>
-      <w:pPr>
-        <w:pStyle w:val="Corps"/>
-      </w:pPr>
-      <w:r>
-        <w:t xml:space="preserve">Pour </w:t>
-      </w:r>
-      <w:r>
-        <w:t xml:space="preserve">pallier </w:t>
-      </w:r>
-      <w:r>
-        <w:t>les</w:t>
-      </w:r>
-      <w:r>
-        <w:t xml:space="preserve"> problèmes </w:t>
-      </w:r>
-      <w:r>
-        <w:t xml:space="preserve">précédents, </w:t>
-      </w:r>
-      <w:r>
-        <w:t xml:space="preserve">nous avons choisi de mettre en place une méthode de mesure de la distance euclidienne entre </w:t>
-      </w:r>
-      <w:r>
-        <w:t>la</w:t>
-      </w:r>
-      <w:r>
-        <w:t xml:space="preserve"> figure que l’on souhaite classer </w:t>
-      </w:r>
-      <w:r>
-        <w:t xml:space="preserve">et </w:t>
-      </w:r>
-      <w:r>
-        <w:t xml:space="preserve">une figure de référence </w:t>
-      </w:r>
-      <w:r>
-        <w:t>pour chaque classe. Cette fois-ci, cette figure de référence correspon</w:t>
-      </w:r>
-      <w:r>
-        <w:t xml:space="preserve">d à </w:t>
-      </w:r>
-      <w:r>
-        <w:t>la moyenne de 50% des figures labellisées.</w:t>
-      </w:r>
-      <w:r>
-        <w:t xml:space="preserve"> Ces moyennes sont calculées sur l’accélération et sur le gyroscope du capteur.</w:t>
-      </w:r>
-      <w:r>
-        <w:t xml:space="preserve"> </w:t>
-      </w:r>
-      <w:r>
-        <w:t xml:space="preserve">Les figures moyennes obtenues pour chaque classe sont fournies ci-dessous : </w:t>
-      </w:r>
-    </w:p>
-    <w:p>
-      <w:pPr>
-        <w:pStyle w:val="Lgendefigure"/>
-        <w:jc w:val="left"/>
-      </w:pPr>
-      <w:r>
-        <w:rPr>
-          <w:highlight w:val="yellow"/>
-        </w:rPr>
-        <w:t>Mettre les images de référence</w:t>
-      </w:r>
-      <w:r>
-        <w:rPr>
-          <w:highlight w:val="yellow"/>
-        </w:rPr>
-        <w:t>, en norme et en accélération</w:t>
-      </w:r>
-      <w:r>
-        <w:rPr>
-          <w:highlight w:val="yellow"/>
-        </w:rPr>
-        <w:t>.</w:t>
-      </w:r>
-      <w:r>
-        <w:t xml:space="preserve"> </w:t>
-      </w:r>
-    </w:p>
-    <w:p>
-      <w:pPr>
-        <w:pStyle w:val="Corps"/>
-      </w:pPr>
-      <w:r>
-        <w:t xml:space="preserve">Comme nous pouvons le remarquer, </w:t>
-      </w:r>
-      <w:r>
-        <w:t xml:space="preserve">les figures de références permettent bien de </w:t>
-      </w:r>
-      <w:r>
-        <w:t xml:space="preserve">supprimer </w:t>
-      </w:r>
-      <w:r>
-        <w:t xml:space="preserve">les variations sur les axes </w:t>
-      </w:r>
-      <w:r>
-        <w:t>qui ne sont pas d’intérêt.</w:t>
-      </w:r>
-      <w:r>
-        <w:t xml:space="preserve"> Ainsi,</w:t>
-      </w:r>
-      <w:r>
-        <w:t xml:space="preserve"> pour chaque </w:t>
-      </w:r>
-      <w:r>
-        <w:t>figure que l’on souhaite classer, nous mesurons la distance Euclidienne</w:t>
-      </w:r>
-      <w:r>
-        <w:t xml:space="preserve"> </w:t>
-      </w:r>
-      <w:r>
-        <w:t xml:space="preserve">entre </w:t>
-      </w:r>
-      <w:r>
-        <w:t xml:space="preserve">cette figure et la figure de référence pour chaque classe. </w:t>
-      </w:r>
-      <w:r>
-        <w:t xml:space="preserve">La plus petite distance </w:t>
-      </w:r>
-      <w:r>
-        <w:t xml:space="preserve">correspond alors </w:t>
-      </w:r>
-      <w:r>
-        <w:t>à</w:t>
-      </w:r>
-      <w:r>
-        <w:t xml:space="preserve"> la </w:t>
-      </w:r>
-      <w:r>
-        <w:t xml:space="preserve">classe d’intérêt. </w:t>
-      </w:r>
-    </w:p>
-    <w:p>
-      <w:pPr>
-        <w:pStyle w:val="Corps"/>
-      </w:pPr>
-      <w:r>
-        <w:t xml:space="preserve">Cette approche </w:t>
-      </w:r>
-      <w:r>
-        <w:t>nous semble p</w:t>
-      </w:r>
-      <w:bookmarkStart w:id="14" w:name="_GoBack"/>
-      <w:bookmarkEnd w:id="14"/>
-      <w:r>
-        <w:t xml:space="preserve">lus pertinente que celle du filtre adapté puisque nous sommes à priori en mesure de comparer des distances comparables </w:t>
-      </w:r>
-      <w:r>
-        <w:t xml:space="preserve">et </w:t>
-      </w:r>
-      <w:r>
-        <w:t xml:space="preserve">cette méthode permet de fournir d’avantage d’informations utiles. En effet, </w:t>
-      </w:r>
-      <w:r>
-        <w:t xml:space="preserve">nous pouvons imaginer </w:t>
-      </w:r>
-      <w:proofErr w:type="spellStart"/>
-      <w:r>
-        <w:t>seuiller</w:t>
-      </w:r>
-      <w:proofErr w:type="spellEnd"/>
-      <w:r>
-        <w:t xml:space="preserve"> sur les distances </w:t>
-      </w:r>
-      <w:r>
-        <w:t>afin de détermine</w:t>
-      </w:r>
-      <w:r>
-        <w:t xml:space="preserve">r si une figure est réussie ou non. </w:t>
-      </w:r>
-      <w:r>
-        <w:t xml:space="preserve">Par exemple, si la distance typique d’appartenance à une </w:t>
-      </w:r>
-      <w:r>
-        <w:t>classe est de 0</w:t>
-      </w:r>
-      <w:r>
-        <w:t xml:space="preserve">.1 et que pour une figure </w:t>
-      </w:r>
-      <w:r>
-        <w:t xml:space="preserve">nous obtenons une distance minimale à chaque classe de 0.5, </w:t>
-      </w:r>
-      <w:r>
-        <w:t xml:space="preserve">nous pouvons supposer que cette figure </w:t>
-      </w:r>
-      <w:r>
-        <w:t>est soit une figure</w:t>
-      </w:r>
-      <w:r>
-        <w:t xml:space="preserve"> qui n’appartient à aucune classe (pas de </w:t>
-      </w:r>
-      <w:r>
-        <w:t>signal</w:t>
-      </w:r>
-      <w:r>
-        <w:t xml:space="preserve"> de référence pour cette </w:t>
-      </w:r>
-      <w:r>
-        <w:t>classe</w:t>
-      </w:r>
-      <w:r>
-        <w:t xml:space="preserve">) ou bien que cette figure </w:t>
-      </w:r>
-      <w:r>
-        <w:t>ne soit</w:t>
-      </w:r>
-      <w:r>
-        <w:t xml:space="preserve"> finalement qu’un mouvement parasite comme un virage ou une récupération de la planche.</w:t>
-      </w:r>
-    </w:p>
-    <w:p>
-      <w:pPr>
-        <w:pStyle w:val="Corps"/>
-      </w:pPr>
-      <w:r>
-        <w:t xml:space="preserve">Ainsi, </w:t>
-      </w:r>
-      <w:r>
-        <w:t xml:space="preserve">cette </w:t>
-      </w:r>
-      <w:r>
-        <w:t>méthode de classification permet à la fois d</w:t>
-      </w:r>
-      <w:r>
-        <w:t xml:space="preserve">’ignorer les </w:t>
-      </w:r>
-      <w:r>
-        <w:t>variations d’accélération sur les a</w:t>
-      </w:r>
-      <w:r>
-        <w:t xml:space="preserve">xes qui ne sont pas d’intérêt </w:t>
-      </w:r>
-      <w:r>
-        <w:t xml:space="preserve">et </w:t>
-      </w:r>
-      <w:r>
-        <w:t xml:space="preserve">permet de fournir davantage d’informations sur </w:t>
-      </w:r>
-      <w:r>
-        <w:t xml:space="preserve">l’analyse du signal qui peuvent </w:t>
-      </w:r>
-      <w:r>
-        <w:t xml:space="preserve">améliorer la performance globale de notre algorithme. </w:t>
-      </w:r>
-    </w:p>
-    <w:p>
-      <w:r>
-        <w:br w:type="page"/>
-      </w:r>
-    </w:p>
-    <w:p>
-      <w:pPr>
-        <w:pStyle w:val="TitreNiveau2"/>
-      </w:pPr>
-      <w:bookmarkStart w:id="15" w:name="_Toc99528713"/>
-      <w:r>
-        <w:lastRenderedPageBreak/>
-        <w:t>Evaluation de la performance de l’algorithme</w:t>
+      <w:bookmarkStart w:id="15" w:name="_Toc99528714"/>
+      <w:r>
+        <w:t>Evaluation de la performance de la détection de figures</w:t>
       </w:r>
       <w:bookmarkEnd w:id="15"/>
-      <w:r>
-        <w:t xml:space="preserve"> </w:t>
-      </w:r>
-    </w:p>
-    <w:p>
-      <w:pPr>
-        <w:pStyle w:val="Corps"/>
-      </w:pPr>
-      <w:r>
-        <w:t xml:space="preserve">A présent, nous souhaitons évaluer </w:t>
-      </w:r>
-      <w:r>
-        <w:t xml:space="preserve">la performance de notre algorithme. Comme mentionné précédemment, </w:t>
-      </w:r>
-      <w:r>
-        <w:t xml:space="preserve">l’architecture choisie </w:t>
-      </w:r>
-      <w:r>
-        <w:t xml:space="preserve">nous permet d’évaluer de manière séparée </w:t>
-      </w:r>
-      <w:r>
-        <w:t xml:space="preserve">la performance de la détection des figures et </w:t>
-      </w:r>
-      <w:r>
-        <w:t xml:space="preserve">celle de la classification. </w:t>
-      </w:r>
-    </w:p>
-    <w:p>
-      <w:pPr>
-        <w:pStyle w:val="TitreNiveau3"/>
-      </w:pPr>
-      <w:bookmarkStart w:id="16" w:name="_Toc99528714"/>
-      <w:r>
-        <w:t>Evaluation de la performance de la détection de figures</w:t>
-      </w:r>
-      <w:bookmarkEnd w:id="16"/>
     </w:p>
     <w:p>
       <w:pPr>
@@ -7424,13 +7537,8 @@
       <w:r>
         <w:t xml:space="preserve">faux positifs en </w:t>
       </w:r>
-      <w:proofErr w:type="spellStart"/>
-      <w:r>
-        <w:t>seuillant</w:t>
-      </w:r>
-      <w:proofErr w:type="spellEnd"/>
-      <w:r>
-        <w:t xml:space="preserve"> sur la distance euclidienne. </w:t>
+      <w:r>
+        <w:t xml:space="preserve">seuillant sur la distance euclidienne. </w:t>
       </w:r>
       <w:r>
         <w:t xml:space="preserve">De plus, il est important de noter que le calcul de distance euclidienne n’est pas très </w:t>
@@ -7465,6 +7573,7 @@
         <w:pStyle w:val="TitreNiveau3"/>
       </w:pPr>
       <w:r>
+        <w:lastRenderedPageBreak/>
         <w:t xml:space="preserve">Evaluation de la performance de la classification. </w:t>
       </w:r>
     </w:p>
@@ -7692,7 +7801,6 @@
           <w:bCs/>
           <w:u w:val="single"/>
         </w:rPr>
-        <w:lastRenderedPageBreak/>
         <w:t xml:space="preserve">Détection des </w:t>
       </w:r>
       <w:r>
@@ -7864,7 +7972,7 @@
                     </pic:cNvPicPr>
                   </pic:nvPicPr>
                   <pic:blipFill>
-                    <a:blip r:embed="rId20">
+                    <a:blip r:embed="rId23">
                       <a:extLst>
                         <a:ext uri="{28A0092B-C50C-407E-A947-70E740481C1C}">
                           <a14:useLocalDpi xmlns:a14="http://schemas.microsoft.com/office/drawing/2010/main" val="0"/>
@@ -7904,10 +8012,7 @@
         <w:t xml:space="preserve">Figure </w:t>
       </w:r>
       <w:r>
-        <w:rPr>
-          <w:highlight w:val="yellow"/>
-        </w:rPr>
-        <w:t>XXX</w:t>
+        <w:t>11</w:t>
       </w:r>
       <w:r>
         <w:t xml:space="preserve"> : </w:t>
@@ -7941,6 +8046,7 @@
           <w:noProof/>
           <w:lang w:val="de-DE" w:eastAsia="de-DE"/>
         </w:rPr>
+        <w:lastRenderedPageBreak/>
         <w:drawing>
           <wp:inline distT="0" distB="0" distL="0" distR="0" wp14:anchorId="4115525E" wp14:editId="19FC5ABE">
             <wp:extent cx="4418719" cy="2766083"/>
@@ -7959,7 +8065,7 @@
                     </pic:cNvPicPr>
                   </pic:nvPicPr>
                   <pic:blipFill>
-                    <a:blip r:embed="rId21">
+                    <a:blip r:embed="rId24">
                       <a:extLst>
                         <a:ext uri="{28A0092B-C50C-407E-A947-70E740481C1C}">
                           <a14:useLocalDpi xmlns:a14="http://schemas.microsoft.com/office/drawing/2010/main" val="0"/>
@@ -7999,10 +8105,7 @@
         <w:t xml:space="preserve">Figure </w:t>
       </w:r>
       <w:r>
-        <w:rPr>
-          <w:highlight w:val="yellow"/>
-        </w:rPr>
-        <w:t>XXX</w:t>
+        <w:t>12</w:t>
       </w:r>
       <w:r>
         <w:t xml:space="preserve"> : Histogramme de répartition des événements en fonction de la distance euclidienne de gyroscope. </w:t>
@@ -8013,7 +8116,6 @@
         <w:pStyle w:val="Corps"/>
       </w:pPr>
       <w:r>
-        <w:lastRenderedPageBreak/>
         <w:t xml:space="preserve">Comme prévu, </w:t>
       </w:r>
       <w:r>
@@ -8068,7 +8170,13 @@
         <w:t xml:space="preserve">permet </w:t>
       </w:r>
       <w:r>
-        <w:t xml:space="preserve">de maximiser ce F1-Score : </w:t>
+        <w:t>de maximiser ce F1-Score</w:t>
+      </w:r>
+      <w:r>
+        <w:t xml:space="preserve"> ainsi que l’AUPRC</w:t>
+      </w:r>
+      <w:r>
+        <w:t xml:space="preserve"> : </w:t>
       </w:r>
     </w:p>
     <w:p>
@@ -8082,9 +8190,9 @@
           <w:lang w:val="de-DE" w:eastAsia="de-DE"/>
         </w:rPr>
         <w:drawing>
-          <wp:inline distT="0" distB="0" distL="0" distR="0" wp14:anchorId="6291B384" wp14:editId="2DD41F33">
-            <wp:extent cx="3573194" cy="2679896"/>
-            <wp:effectExtent l="0" t="0" r="8255" b="6350"/>
+          <wp:inline distT="0" distB="0" distL="0" distR="0" wp14:anchorId="6291B384" wp14:editId="7789576C">
+            <wp:extent cx="2830665" cy="2122999"/>
+            <wp:effectExtent l="0" t="0" r="8255" b="0"/>
             <wp:docPr id="17" name="Image 17"/>
             <wp:cNvGraphicFramePr>
               <a:graphicFrameLocks xmlns:a="http://schemas.openxmlformats.org/drawingml/2006/main" noChangeAspect="1"/>
@@ -8099,7 +8207,7 @@
                     </pic:cNvPicPr>
                   </pic:nvPicPr>
                   <pic:blipFill>
-                    <a:blip r:embed="rId22">
+                    <a:blip r:embed="rId25">
                       <a:extLst>
                         <a:ext uri="{28A0092B-C50C-407E-A947-70E740481C1C}">
                           <a14:useLocalDpi xmlns:a14="http://schemas.microsoft.com/office/drawing/2010/main" val="0"/>
@@ -8114,7 +8222,7 @@
                   <pic:spPr bwMode="auto">
                     <a:xfrm>
                       <a:off x="0" y="0"/>
-                      <a:ext cx="3579056" cy="2684292"/>
+                      <a:ext cx="2838120" cy="2128590"/>
                     </a:xfrm>
                     <a:prstGeom prst="rect">
                       <a:avLst/>
@@ -8130,22 +8238,84 @@
           </wp:inline>
         </w:drawing>
       </w:r>
+      <w:r>
+        <w:rPr>
+          <w:noProof/>
+        </w:rPr>
+        <w:drawing>
+          <wp:inline distT="0" distB="0" distL="0" distR="0" wp14:anchorId="0D089101" wp14:editId="1CAF9E12">
+            <wp:extent cx="2791108" cy="2162755"/>
+            <wp:effectExtent l="0" t="0" r="0" b="9525"/>
+            <wp:docPr id="19" name="Image 19"/>
+            <wp:cNvGraphicFramePr>
+              <a:graphicFrameLocks xmlns:a="http://schemas.openxmlformats.org/drawingml/2006/main" noChangeAspect="1"/>
+            </wp:cNvGraphicFramePr>
+            <a:graphic xmlns:a="http://schemas.openxmlformats.org/drawingml/2006/main">
+              <a:graphicData uri="http://schemas.openxmlformats.org/drawingml/2006/picture">
+                <pic:pic xmlns:pic="http://schemas.openxmlformats.org/drawingml/2006/picture">
+                  <pic:nvPicPr>
+                    <pic:cNvPr id="0" name="Picture 1"/>
+                    <pic:cNvPicPr>
+                      <a:picLocks noChangeAspect="1" noChangeArrowheads="1"/>
+                    </pic:cNvPicPr>
+                  </pic:nvPicPr>
+                  <pic:blipFill>
+                    <a:blip r:embed="rId26" cstate="print">
+                      <a:extLst>
+                        <a:ext uri="{28A0092B-C50C-407E-A947-70E740481C1C}">
+                          <a14:useLocalDpi xmlns:a14="http://schemas.microsoft.com/office/drawing/2010/main" val="0"/>
+                        </a:ext>
+                      </a:extLst>
+                    </a:blip>
+                    <a:srcRect/>
+                    <a:stretch>
+                      <a:fillRect/>
+                    </a:stretch>
+                  </pic:blipFill>
+                  <pic:spPr bwMode="auto">
+                    <a:xfrm>
+                      <a:off x="0" y="0"/>
+                      <a:ext cx="2803118" cy="2172061"/>
+                    </a:xfrm>
+                    <a:prstGeom prst="rect">
+                      <a:avLst/>
+                    </a:prstGeom>
+                    <a:noFill/>
+                    <a:ln>
+                      <a:noFill/>
+                    </a:ln>
+                  </pic:spPr>
+                </pic:pic>
+              </a:graphicData>
+            </a:graphic>
+          </wp:inline>
+        </w:drawing>
+      </w:r>
     </w:p>
     <w:p>
       <w:pPr>
         <w:pStyle w:val="Lgendefigure"/>
       </w:pPr>
       <w:r>
-        <w:rPr>
-          <w:highlight w:val="yellow"/>
-        </w:rPr>
-        <w:t>Figure XXX :</w:t>
+        <w:t xml:space="preserve">Figure </w:t>
+      </w:r>
+      <w:r>
+        <w:t>13</w:t>
+      </w:r>
+      <w:r>
+        <w:t> :</w:t>
       </w:r>
       <w:r>
         <w:t xml:space="preserve"> </w:t>
       </w:r>
       <w:r>
-        <w:t xml:space="preserve">Evolution du F1 score en fonction de différents seuils sur la distance de l’accélération. </w:t>
+        <w:t>Evolution du F1 score en fonction de différents seuils</w:t>
+      </w:r>
+      <w:r>
+        <w:t xml:space="preserve"> et courbe ROC pour</w:t>
+      </w:r>
+      <w:r>
+        <w:t xml:space="preserve"> la distance de l’accélération. </w:t>
       </w:r>
     </w:p>
     <w:p>
@@ -8158,10 +8328,11 @@
           <w:noProof/>
           <w:lang w:val="de-DE" w:eastAsia="de-DE"/>
         </w:rPr>
+        <w:lastRenderedPageBreak/>
         <w:drawing>
-          <wp:inline distT="0" distB="0" distL="0" distR="0" wp14:anchorId="58426F8E" wp14:editId="376BF4F4">
-            <wp:extent cx="3845169" cy="2883877"/>
-            <wp:effectExtent l="0" t="0" r="3175" b="0"/>
+          <wp:inline distT="0" distB="0" distL="0" distR="0" wp14:anchorId="58426F8E" wp14:editId="4ABDE521">
+            <wp:extent cx="2783712" cy="2087785"/>
+            <wp:effectExtent l="0" t="0" r="0" b="8255"/>
             <wp:docPr id="18" name="Image 18"/>
             <wp:cNvGraphicFramePr>
               <a:graphicFrameLocks xmlns:a="http://schemas.openxmlformats.org/drawingml/2006/main" noChangeAspect="1"/>
@@ -8176,7 +8347,7 @@
                     </pic:cNvPicPr>
                   </pic:nvPicPr>
                   <pic:blipFill>
-                    <a:blip r:embed="rId23">
+                    <a:blip r:embed="rId27">
                       <a:extLst>
                         <a:ext uri="{28A0092B-C50C-407E-A947-70E740481C1C}">
                           <a14:useLocalDpi xmlns:a14="http://schemas.microsoft.com/office/drawing/2010/main" val="0"/>
@@ -8191,7 +8362,7 @@
                   <pic:spPr bwMode="auto">
                     <a:xfrm>
                       <a:off x="0" y="0"/>
-                      <a:ext cx="3850083" cy="2887562"/>
+                      <a:ext cx="2815567" cy="2111676"/>
                     </a:xfrm>
                     <a:prstGeom prst="rect">
                       <a:avLst/>
@@ -8207,16 +8378,72 @@
           </wp:inline>
         </w:drawing>
       </w:r>
+      <w:r>
+        <w:rPr>
+          <w:noProof/>
+        </w:rPr>
+        <w:drawing>
+          <wp:inline distT="0" distB="0" distL="0" distR="0" wp14:anchorId="4118E971" wp14:editId="7FA77C14">
+            <wp:extent cx="2968879" cy="1964397"/>
+            <wp:effectExtent l="0" t="0" r="3175" b="0"/>
+            <wp:docPr id="20" name="Image 20"/>
+            <wp:cNvGraphicFramePr>
+              <a:graphicFrameLocks xmlns:a="http://schemas.openxmlformats.org/drawingml/2006/main" noChangeAspect="1"/>
+            </wp:cNvGraphicFramePr>
+            <a:graphic xmlns:a="http://schemas.openxmlformats.org/drawingml/2006/main">
+              <a:graphicData uri="http://schemas.openxmlformats.org/drawingml/2006/picture">
+                <pic:pic xmlns:pic="http://schemas.openxmlformats.org/drawingml/2006/picture">
+                  <pic:nvPicPr>
+                    <pic:cNvPr id="0" name="Picture 2"/>
+                    <pic:cNvPicPr>
+                      <a:picLocks noChangeAspect="1" noChangeArrowheads="1"/>
+                    </pic:cNvPicPr>
+                  </pic:nvPicPr>
+                  <pic:blipFill>
+                    <a:blip r:embed="rId28" cstate="print">
+                      <a:extLst>
+                        <a:ext uri="{28A0092B-C50C-407E-A947-70E740481C1C}">
+                          <a14:useLocalDpi xmlns:a14="http://schemas.microsoft.com/office/drawing/2010/main" val="0"/>
+                        </a:ext>
+                      </a:extLst>
+                    </a:blip>
+                    <a:srcRect/>
+                    <a:stretch>
+                      <a:fillRect/>
+                    </a:stretch>
+                  </pic:blipFill>
+                  <pic:spPr bwMode="auto">
+                    <a:xfrm>
+                      <a:off x="0" y="0"/>
+                      <a:ext cx="3029773" cy="2004688"/>
+                    </a:xfrm>
+                    <a:prstGeom prst="rect">
+                      <a:avLst/>
+                    </a:prstGeom>
+                    <a:noFill/>
+                    <a:ln>
+                      <a:noFill/>
+                    </a:ln>
+                  </pic:spPr>
+                </pic:pic>
+              </a:graphicData>
+            </a:graphic>
+          </wp:inline>
+        </w:drawing>
+      </w:r>
     </w:p>
     <w:p>
       <w:pPr>
         <w:pStyle w:val="Lgendefigure"/>
       </w:pPr>
       <w:r>
-        <w:rPr>
-          <w:highlight w:val="yellow"/>
-        </w:rPr>
-        <w:t>Figure XXX :</w:t>
+        <w:t xml:space="preserve">Figure </w:t>
+      </w:r>
+      <w:r>
+        <w:t>14</w:t>
+      </w:r>
+      <w:r>
+        <w:t> :</w:t>
       </w:r>
       <w:r>
         <w:t xml:space="preserve"> Evolution du F1 score en fonction de différents seuils sur la distance du gyroscope. </w:t>
@@ -8227,7 +8454,19 @@
         <w:pStyle w:val="Corps"/>
       </w:pPr>
       <w:r>
-        <w:t xml:space="preserve">Comme attendu, le meilleur F1-Score est </w:t>
+        <w:t xml:space="preserve">Comme attendu, le meilleur F1-Score </w:t>
+      </w:r>
+      <w:r>
+        <w:t>ainsi que la meilleure AUP</w:t>
+      </w:r>
+      <w:r>
+        <w:t>RC</w:t>
+      </w:r>
+      <w:r>
+        <w:t xml:space="preserve"> </w:t>
+      </w:r>
+      <w:r>
+        <w:t xml:space="preserve">est </w:t>
       </w:r>
       <w:r>
         <w:t xml:space="preserve">atteint pour la distance euclidienne basée sur le Gyroscope. </w:t>
@@ -8242,10 +8481,10 @@
         <w:t xml:space="preserve">l’ordre de grandeur </w:t>
       </w:r>
       <w:r>
-        <w:rPr>
-          <w:highlight w:val="yellow"/>
-        </w:rPr>
-        <w:t>visible sur la figure XXX</w:t>
+        <w:t xml:space="preserve">visible sur la figure </w:t>
+      </w:r>
+      <w:r>
+        <w:t>12</w:t>
       </w:r>
       <w:r>
         <w:t xml:space="preserve">. </w:t>
@@ -8292,11 +8531,6 @@
       </w:r>
       <w:r>
         <w:t>.</w:t>
-      </w:r>
-    </w:p>
-    <w:p>
-      <w:r>
-        <w:br w:type="page"/>
       </w:r>
     </w:p>
     <w:p>
@@ -8314,7 +8548,6 @@
           <w:bCs/>
           <w:u w:val="single"/>
         </w:rPr>
-        <w:lastRenderedPageBreak/>
         <w:t>Classement des figures dans la bonne classe</w:t>
       </w:r>
       <w:r>
@@ -8331,8 +8564,306 @@
         <w:pStyle w:val="Corps"/>
       </w:pPr>
       <w:r>
-        <w:t>METTRE ROC CURVE SUR GYROSCOPE PUIS LES MATRICES DE CONFUSION ET HOPLE</w:t>
-      </w:r>
+        <w:t xml:space="preserve">L’étape précédente </w:t>
+      </w:r>
+      <w:r>
+        <w:t>nous a permis à la fois de réduire le nomb</w:t>
+      </w:r>
+      <w:r>
+        <w:t xml:space="preserve">re de faux positifs en éliminant les événements qui ne correspondent pas à des figures et </w:t>
+      </w:r>
+      <w:r>
+        <w:t xml:space="preserve">de </w:t>
+      </w:r>
+      <w:r>
+        <w:t xml:space="preserve">définir quelles données sont à exploiter </w:t>
+      </w:r>
+      <w:r>
+        <w:t xml:space="preserve">pour réaliser </w:t>
+      </w:r>
+      <w:r>
+        <w:t xml:space="preserve">la classification. En effet, </w:t>
+      </w:r>
+      <w:r>
+        <w:t xml:space="preserve">les résultats précédents </w:t>
+      </w:r>
+      <w:r>
+        <w:t>nous poussent à exploiter la distance mesurée sur l</w:t>
+      </w:r>
+      <w:r>
+        <w:t xml:space="preserve">e gyroscope </w:t>
+      </w:r>
+      <w:r>
+        <w:t xml:space="preserve">pour réaliser la classification des figures. </w:t>
+      </w:r>
+      <w:r>
+        <w:t xml:space="preserve">En ne considérant que les </w:t>
+      </w:r>
+      <w:r>
+        <w:t>Trick</w:t>
+      </w:r>
+      <w:r>
+        <w:t xml:space="preserve">s labellisés, </w:t>
+      </w:r>
+      <w:r>
+        <w:t xml:space="preserve">nous </w:t>
+      </w:r>
+      <w:r>
+        <w:t xml:space="preserve">avons un total de 45 données </w:t>
+      </w:r>
+      <w:r>
+        <w:t>«</w:t>
+      </w:r>
+      <w:r>
+        <w:t xml:space="preserve"> d’</w:t>
+      </w:r>
+      <w:r>
+        <w:t>entrainement »</w:t>
+      </w:r>
+      <w:r>
+        <w:t xml:space="preserve"> qui permettent de </w:t>
+      </w:r>
+      <w:r>
+        <w:t xml:space="preserve">définir les figures de référence et 44 </w:t>
+      </w:r>
+      <w:r>
+        <w:t xml:space="preserve">figures qu’il faut à présent classer. </w:t>
+      </w:r>
+      <w:r>
+        <w:t xml:space="preserve">En considérant </w:t>
+      </w:r>
+      <w:r>
+        <w:t xml:space="preserve">la distance euclidienne sur </w:t>
+      </w:r>
+      <w:r>
+        <w:t xml:space="preserve">le gyroscope, nous obtenons la matrice de confusion suivante : </w:t>
+      </w:r>
+    </w:p>
+    <w:p>
+      <w:pPr>
+        <w:pStyle w:val="Corps"/>
+        <w:jc w:val="center"/>
+      </w:pPr>
+      <w:r>
+        <w:rPr>
+          <w:noProof/>
+        </w:rPr>
+        <w:drawing>
+          <wp:inline distT="0" distB="0" distL="0" distR="0" wp14:anchorId="31883063" wp14:editId="1759AE72">
+            <wp:extent cx="3944679" cy="2864717"/>
+            <wp:effectExtent l="0" t="0" r="0" b="0"/>
+            <wp:docPr id="42" name="Image 42"/>
+            <wp:cNvGraphicFramePr>
+              <a:graphicFrameLocks xmlns:a="http://schemas.openxmlformats.org/drawingml/2006/main" noChangeAspect="1"/>
+            </wp:cNvGraphicFramePr>
+            <a:graphic xmlns:a="http://schemas.openxmlformats.org/drawingml/2006/main">
+              <a:graphicData uri="http://schemas.openxmlformats.org/drawingml/2006/picture">
+                <pic:pic xmlns:pic="http://schemas.openxmlformats.org/drawingml/2006/picture">
+                  <pic:nvPicPr>
+                    <pic:cNvPr id="0" name="Picture 13"/>
+                    <pic:cNvPicPr>
+                      <a:picLocks noChangeAspect="1" noChangeArrowheads="1"/>
+                    </pic:cNvPicPr>
+                  </pic:nvPicPr>
+                  <pic:blipFill rotWithShape="1">
+                    <a:blip r:embed="rId29" cstate="print">
+                      <a:extLst>
+                        <a:ext uri="{28A0092B-C50C-407E-A947-70E740481C1C}">
+                          <a14:useLocalDpi xmlns:a14="http://schemas.microsoft.com/office/drawing/2010/main" val="0"/>
+                        </a:ext>
+                      </a:extLst>
+                    </a:blip>
+                    <a:srcRect l="19674" t="-373" r="11793"/>
+                    <a:stretch/>
+                  </pic:blipFill>
+                  <pic:spPr bwMode="auto">
+                    <a:xfrm>
+                      <a:off x="0" y="0"/>
+                      <a:ext cx="3945012" cy="2864959"/>
+                    </a:xfrm>
+                    <a:prstGeom prst="rect">
+                      <a:avLst/>
+                    </a:prstGeom>
+                    <a:noFill/>
+                    <a:ln>
+                      <a:noFill/>
+                    </a:ln>
+                    <a:extLst>
+                      <a:ext uri="{53640926-AAD7-44D8-BBD7-CCE9431645EC}">
+                        <a14:shadowObscured xmlns:a14="http://schemas.microsoft.com/office/drawing/2010/main"/>
+                      </a:ext>
+                    </a:extLst>
+                  </pic:spPr>
+                </pic:pic>
+              </a:graphicData>
+            </a:graphic>
+          </wp:inline>
+        </w:drawing>
+      </w:r>
+    </w:p>
+    <w:p>
+      <w:pPr>
+        <w:pStyle w:val="Lgendefigure"/>
+      </w:pPr>
+      <w:r>
+        <w:t>Figure 15</w:t>
+      </w:r>
+      <w:r>
+        <w:t> : Matrice de confusion pour la classification</w:t>
+      </w:r>
+      <w:r>
+        <w:t xml:space="preserve">. </w:t>
+      </w:r>
+    </w:p>
+    <w:p>
+      <w:pPr>
+        <w:pStyle w:val="Corps"/>
+      </w:pPr>
+      <w:r>
+        <w:lastRenderedPageBreak/>
+        <w:t>Comme nous pouvons le remarquer, la perf</w:t>
+      </w:r>
+      <w:r>
+        <w:t xml:space="preserve">ormance de notre algorithme de classification est très satisfaisante puisque nous obtenons une </w:t>
+      </w:r>
+      <w:r>
+        <w:t xml:space="preserve">précision de 95%. </w:t>
+      </w:r>
+    </w:p>
+    <w:p>
+      <w:pPr>
+        <w:pStyle w:val="Corps"/>
+      </w:pPr>
+      <w:r>
+        <w:t xml:space="preserve">Cependant, notre méthode reste lacunaire pour </w:t>
+      </w:r>
+      <w:r>
+        <w:t>différentes raisons :</w:t>
+      </w:r>
+    </w:p>
+    <w:p>
+      <w:pPr>
+        <w:pStyle w:val="Puce1"/>
+        <w:rPr>
+          <w:i/>
+          <w:iCs/>
+        </w:rPr>
+      </w:pPr>
+      <w:r>
+        <w:rPr>
+          <w:b/>
+          <w:bCs/>
+        </w:rPr>
+        <w:t xml:space="preserve">La performance dépend des classes et le </w:t>
+      </w:r>
+      <w:proofErr w:type="spellStart"/>
+      <w:r>
+        <w:rPr>
+          <w:b/>
+          <w:bCs/>
+        </w:rPr>
+        <w:t>dataset</w:t>
+      </w:r>
+      <w:proofErr w:type="spellEnd"/>
+      <w:r>
+        <w:rPr>
+          <w:b/>
+          <w:bCs/>
+        </w:rPr>
+        <w:t xml:space="preserve"> n’est pas équiréparti dans ces classes</w:t>
+      </w:r>
+      <w:r>
+        <w:t xml:space="preserve"> : </w:t>
+      </w:r>
+      <w:r>
+        <w:t>certaines classes sont mieux identifiées que d’autres, ce qui « boost » la performance. En effet</w:t>
+      </w:r>
+      <w:r>
+        <w:t xml:space="preserve">, nous avons </w:t>
+      </w:r>
+      <w:r>
+        <w:rPr>
+          <w:i/>
+          <w:iCs/>
+        </w:rPr>
+        <w:t xml:space="preserve">10 </w:t>
+      </w:r>
+      <w:proofErr w:type="spellStart"/>
+      <w:r>
+        <w:rPr>
+          <w:i/>
+          <w:iCs/>
+        </w:rPr>
+        <w:t>ollies</w:t>
+      </w:r>
+      <w:proofErr w:type="spellEnd"/>
+      <w:r>
+        <w:rPr>
+          <w:i/>
+          <w:iCs/>
+        </w:rPr>
+        <w:t xml:space="preserve"> et 10 </w:t>
+      </w:r>
+      <w:proofErr w:type="spellStart"/>
+      <w:r>
+        <w:rPr>
+          <w:i/>
+          <w:iCs/>
+        </w:rPr>
+        <w:t>Kickflip</w:t>
+      </w:r>
+      <w:proofErr w:type="spellEnd"/>
+      <w:r>
+        <w:rPr>
+          <w:i/>
+          <w:iCs/>
+        </w:rPr>
+        <w:t xml:space="preserve"> </w:t>
+      </w:r>
+      <w:r>
+        <w:t>correctement classés</w:t>
+      </w:r>
+      <w:r>
+        <w:t xml:space="preserve"> avec</w:t>
+      </w:r>
+      <w:r>
+        <w:t xml:space="preserve"> une précision de 100% pour chacune de ces classes.</w:t>
+      </w:r>
+      <w:r>
+        <w:t xml:space="preserve"> Pour le </w:t>
+      </w:r>
+      <w:r>
+        <w:rPr>
+          <w:i/>
+          <w:iCs/>
+        </w:rPr>
+        <w:t>360 Flip</w:t>
+      </w:r>
+      <w:r>
+        <w:rPr>
+          <w:i/>
+          <w:iCs/>
+        </w:rPr>
+        <w:t xml:space="preserve">, </w:t>
+      </w:r>
+      <w:r>
+        <w:t xml:space="preserve">nous avons </w:t>
+      </w:r>
+      <w:r>
+        <w:t>4 figures à classer mais seulement 3 sont correctement classées, ce qui donne une précision de 75%</w:t>
+      </w:r>
+      <w:r>
+        <w:t xml:space="preserve">. </w:t>
+      </w:r>
+    </w:p>
+    <w:p>
+      <w:pPr>
+        <w:pStyle w:val="Puce1"/>
+        <w:rPr>
+          <w:i/>
+          <w:iCs/>
+        </w:rPr>
+      </w:pPr>
     </w:p>
     <w:p>
       <w:pPr>
@@ -8373,11 +8904,11 @@
       <w:pPr>
         <w:pStyle w:val="TitreNiveau1"/>
       </w:pPr>
-      <w:bookmarkStart w:id="17" w:name="_Toc99528715"/>
+      <w:bookmarkStart w:id="16" w:name="_Toc99528715"/>
       <w:r>
         <w:t>Travaux à venir</w:t>
       </w:r>
-      <w:bookmarkEnd w:id="17"/>
+      <w:bookmarkEnd w:id="16"/>
     </w:p>
     <w:p>
       <w:pPr>
@@ -8401,27 +8932,49 @@
         <w:pStyle w:val="Puce1"/>
       </w:pPr>
       <w:r>
-        <w:t xml:space="preserve">Optimisation des paramètres </w:t>
+        <w:t xml:space="preserve">Optimisation des paramètres Prominence et Distance </w:t>
+      </w:r>
+      <w:r>
+        <w:t xml:space="preserve">et </w:t>
+      </w:r>
+      <w:r>
+        <w:t>m</w:t>
+      </w:r>
+      <w:r>
+        <w:t>ise en place d’un protocole d’évaluation de</w:t>
+      </w:r>
+      <w:r>
+        <w:t xml:space="preserve"> la performance de notre algorithme de détection de figures ; </w:t>
+      </w:r>
+    </w:p>
+    <w:p>
+      <w:pPr>
+        <w:pStyle w:val="Puce1"/>
+      </w:pPr>
+      <w:r>
+        <w:t>Réalisation de l’interpolation des données ;</w:t>
+      </w:r>
+    </w:p>
+    <w:p>
+      <w:pPr>
+        <w:pStyle w:val="Puce1"/>
+      </w:pPr>
+      <w:r>
+        <w:t xml:space="preserve">Mise en place de l’algorithme de classification basé </w:t>
+      </w:r>
+      <w:r>
+        <w:t>sur la cross-</w:t>
       </w:r>
       <w:proofErr w:type="spellStart"/>
       <w:r>
-        <w:t>Prominence</w:t>
+        <w:t>correlation</w:t>
       </w:r>
       <w:proofErr w:type="spellEnd"/>
       <w:r>
-        <w:t xml:space="preserve"> et Distance </w:t>
-      </w:r>
-      <w:r>
-        <w:t xml:space="preserve">et </w:t>
-      </w:r>
-      <w:r>
-        <w:t>m</w:t>
-      </w:r>
-      <w:r>
-        <w:t>ise en place d’un protocole d’évaluation de</w:t>
-      </w:r>
-      <w:r>
-        <w:t xml:space="preserve"> la performance de notre algorithme de détection de figures ; </w:t>
+        <w:t xml:space="preserve"> et évaluer sa performance</w:t>
+      </w:r>
+      <w:r>
+        <w:t> ;</w:t>
       </w:r>
     </w:p>
     <w:p>
@@ -8429,18 +8982,21 @@
         <w:pStyle w:val="Puce1"/>
       </w:pPr>
       <w:r>
-        <w:t>Réalisation de l’interpolation des données ;</w:t>
-      </w:r>
-    </w:p>
-    <w:p>
-      <w:pPr>
-        <w:pStyle w:val="Puce1"/>
-      </w:pPr>
-      <w:r>
-        <w:t xml:space="preserve">Mise en place de l’algorithme de classification basé </w:t>
-      </w:r>
-      <w:r>
-        <w:t>sur la cross-</w:t>
+        <w:t>Développements d’algorithmes permettant d’obtenir différentes données sur le Skate (hauteur, vitesse…)</w:t>
+      </w:r>
+      <w:r>
+        <w:t xml:space="preserve">. </w:t>
+      </w:r>
+    </w:p>
+    <w:p>
+      <w:pPr>
+        <w:pStyle w:val="Corps"/>
+      </w:pPr>
+      <w:r>
+        <w:t>Chacune de ses tâches peut mener à différents développements</w:t>
+      </w:r>
+      <w:r>
+        <w:t>, en fonction des performances atteintes. En effet, si l’algorithme de cross-</w:t>
       </w:r>
       <w:proofErr w:type="spellStart"/>
       <w:r>
@@ -8448,21 +9004,29 @@
       </w:r>
       <w:proofErr w:type="spellEnd"/>
       <w:r>
-        <w:t xml:space="preserve"> et évaluer sa performance</w:t>
-      </w:r>
-      <w:r>
-        <w:t> ;</w:t>
-      </w:r>
-    </w:p>
-    <w:p>
-      <w:pPr>
-        <w:pStyle w:val="Puce1"/>
-      </w:pPr>
-      <w:r>
-        <w:t>Développements d’algorithmes permettant d’obtenir différentes données sur le Skate (hauteur, vitesse…)</w:t>
-      </w:r>
-      <w:r>
-        <w:t xml:space="preserve">. </w:t>
+        <w:t xml:space="preserve"> ne fonctionne pas, une nouvelle approche sera alors nécessaire et prendra du temps de développement. </w:t>
+      </w:r>
+    </w:p>
+    <w:p>
+      <w:r>
+        <w:br w:type="page"/>
+      </w:r>
+    </w:p>
+    <w:p>
+      <w:pPr>
+        <w:pStyle w:val="TitreNiveau1"/>
+      </w:pPr>
+      <w:r>
+        <w:lastRenderedPageBreak/>
+        <w:t>Annexe</w:t>
+      </w:r>
+    </w:p>
+    <w:p>
+      <w:pPr>
+        <w:pStyle w:val="TitreNiveau2"/>
+      </w:pPr>
+      <w:r>
+        <w:t>Figures de références exploitées pour la distance euclidienne</w:t>
       </w:r>
     </w:p>
     <w:p>
@@ -8470,22 +9034,313 @@
         <w:pStyle w:val="Corps"/>
       </w:pPr>
       <w:r>
-        <w:t>Chacune de ses tâches peut mener à différents développements</w:t>
-      </w:r>
-      <w:r>
-        <w:t>, en fonction des performances atteintes. En effet, si l’algorithme de cross-</w:t>
-      </w:r>
-      <w:proofErr w:type="spellStart"/>
-      <w:r>
-        <w:t>correlation</w:t>
-      </w:r>
-      <w:proofErr w:type="spellEnd"/>
-      <w:r>
-        <w:t xml:space="preserve"> ne fonctionne pas, une nouvelle approche sera alors nécessaire et prendra du temps de développement. </w:t>
+        <w:rPr>
+          <w:noProof/>
+        </w:rPr>
+        <w:drawing>
+          <wp:inline distT="0" distB="0" distL="0" distR="0" wp14:anchorId="521FFB5C" wp14:editId="2FFAE2AC">
+            <wp:extent cx="5760720" cy="2855595"/>
+            <wp:effectExtent l="0" t="0" r="0" b="1905"/>
+            <wp:docPr id="30" name="Image 30"/>
+            <wp:cNvGraphicFramePr>
+              <a:graphicFrameLocks xmlns:a="http://schemas.openxmlformats.org/drawingml/2006/main" noChangeAspect="1"/>
+            </wp:cNvGraphicFramePr>
+            <a:graphic xmlns:a="http://schemas.openxmlformats.org/drawingml/2006/main">
+              <a:graphicData uri="http://schemas.openxmlformats.org/drawingml/2006/picture">
+                <pic:pic xmlns:pic="http://schemas.openxmlformats.org/drawingml/2006/picture">
+                  <pic:nvPicPr>
+                    <pic:cNvPr id="0" name="Picture 6"/>
+                    <pic:cNvPicPr>
+                      <a:picLocks noChangeAspect="1" noChangeArrowheads="1"/>
+                    </pic:cNvPicPr>
+                  </pic:nvPicPr>
+                  <pic:blipFill>
+                    <a:blip r:embed="rId30" cstate="print">
+                      <a:extLst>
+                        <a:ext uri="{28A0092B-C50C-407E-A947-70E740481C1C}">
+                          <a14:useLocalDpi xmlns:a14="http://schemas.microsoft.com/office/drawing/2010/main" val="0"/>
+                        </a:ext>
+                      </a:extLst>
+                    </a:blip>
+                    <a:srcRect/>
+                    <a:stretch>
+                      <a:fillRect/>
+                    </a:stretch>
+                  </pic:blipFill>
+                  <pic:spPr bwMode="auto">
+                    <a:xfrm>
+                      <a:off x="0" y="0"/>
+                      <a:ext cx="5760720" cy="2855595"/>
+                    </a:xfrm>
+                    <a:prstGeom prst="rect">
+                      <a:avLst/>
+                    </a:prstGeom>
+                    <a:noFill/>
+                    <a:ln>
+                      <a:noFill/>
+                    </a:ln>
+                  </pic:spPr>
+                </pic:pic>
+              </a:graphicData>
+            </a:graphic>
+          </wp:inline>
+        </w:drawing>
+      </w:r>
+      <w:r>
+        <w:drawing>
+          <wp:inline distT="0" distB="0" distL="0" distR="0" wp14:anchorId="46D6A9B0" wp14:editId="3438B089">
+            <wp:extent cx="5760720" cy="2855595"/>
+            <wp:effectExtent l="0" t="0" r="0" b="1905"/>
+            <wp:docPr id="31" name="Image 31"/>
+            <wp:cNvGraphicFramePr>
+              <a:graphicFrameLocks xmlns:a="http://schemas.openxmlformats.org/drawingml/2006/main" noChangeAspect="1"/>
+            </wp:cNvGraphicFramePr>
+            <a:graphic xmlns:a="http://schemas.openxmlformats.org/drawingml/2006/main">
+              <a:graphicData uri="http://schemas.openxmlformats.org/drawingml/2006/picture">
+                <pic:pic xmlns:pic="http://schemas.openxmlformats.org/drawingml/2006/picture">
+                  <pic:nvPicPr>
+                    <pic:cNvPr id="0" name="Picture 7"/>
+                    <pic:cNvPicPr>
+                      <a:picLocks noChangeAspect="1" noChangeArrowheads="1"/>
+                    </pic:cNvPicPr>
+                  </pic:nvPicPr>
+                  <pic:blipFill>
+                    <a:blip r:embed="rId31" cstate="print">
+                      <a:extLst>
+                        <a:ext uri="{28A0092B-C50C-407E-A947-70E740481C1C}">
+                          <a14:useLocalDpi xmlns:a14="http://schemas.microsoft.com/office/drawing/2010/main" val="0"/>
+                        </a:ext>
+                      </a:extLst>
+                    </a:blip>
+                    <a:srcRect/>
+                    <a:stretch>
+                      <a:fillRect/>
+                    </a:stretch>
+                  </pic:blipFill>
+                  <pic:spPr bwMode="auto">
+                    <a:xfrm>
+                      <a:off x="0" y="0"/>
+                      <a:ext cx="5760720" cy="2855595"/>
+                    </a:xfrm>
+                    <a:prstGeom prst="rect">
+                      <a:avLst/>
+                    </a:prstGeom>
+                    <a:noFill/>
+                    <a:ln>
+                      <a:noFill/>
+                    </a:ln>
+                  </pic:spPr>
+                </pic:pic>
+              </a:graphicData>
+            </a:graphic>
+          </wp:inline>
+        </w:drawing>
+      </w:r>
+      <w:r>
+        <w:lastRenderedPageBreak/>
+        <w:drawing>
+          <wp:inline distT="0" distB="0" distL="0" distR="0" wp14:anchorId="7DD94B50" wp14:editId="142B2A36">
+            <wp:extent cx="5760720" cy="2855595"/>
+            <wp:effectExtent l="0" t="0" r="0" b="1905"/>
+            <wp:docPr id="37" name="Image 37"/>
+            <wp:cNvGraphicFramePr>
+              <a:graphicFrameLocks xmlns:a="http://schemas.openxmlformats.org/drawingml/2006/main" noChangeAspect="1"/>
+            </wp:cNvGraphicFramePr>
+            <a:graphic xmlns:a="http://schemas.openxmlformats.org/drawingml/2006/main">
+              <a:graphicData uri="http://schemas.openxmlformats.org/drawingml/2006/picture">
+                <pic:pic xmlns:pic="http://schemas.openxmlformats.org/drawingml/2006/picture">
+                  <pic:nvPicPr>
+                    <pic:cNvPr id="0" name="Picture 8"/>
+                    <pic:cNvPicPr>
+                      <a:picLocks noChangeAspect="1" noChangeArrowheads="1"/>
+                    </pic:cNvPicPr>
+                  </pic:nvPicPr>
+                  <pic:blipFill>
+                    <a:blip r:embed="rId32" cstate="print">
+                      <a:extLst>
+                        <a:ext uri="{28A0092B-C50C-407E-A947-70E740481C1C}">
+                          <a14:useLocalDpi xmlns:a14="http://schemas.microsoft.com/office/drawing/2010/main" val="0"/>
+                        </a:ext>
+                      </a:extLst>
+                    </a:blip>
+                    <a:srcRect/>
+                    <a:stretch>
+                      <a:fillRect/>
+                    </a:stretch>
+                  </pic:blipFill>
+                  <pic:spPr bwMode="auto">
+                    <a:xfrm>
+                      <a:off x="0" y="0"/>
+                      <a:ext cx="5760720" cy="2855595"/>
+                    </a:xfrm>
+                    <a:prstGeom prst="rect">
+                      <a:avLst/>
+                    </a:prstGeom>
+                    <a:noFill/>
+                    <a:ln>
+                      <a:noFill/>
+                    </a:ln>
+                  </pic:spPr>
+                </pic:pic>
+              </a:graphicData>
+            </a:graphic>
+          </wp:inline>
+        </w:drawing>
+      </w:r>
+      <w:r>
+        <w:drawing>
+          <wp:inline distT="0" distB="0" distL="0" distR="0" wp14:anchorId="56FF0DB1" wp14:editId="11BD225C">
+            <wp:extent cx="5760720" cy="2855595"/>
+            <wp:effectExtent l="0" t="0" r="0" b="1905"/>
+            <wp:docPr id="38" name="Image 38"/>
+            <wp:cNvGraphicFramePr>
+              <a:graphicFrameLocks xmlns:a="http://schemas.openxmlformats.org/drawingml/2006/main" noChangeAspect="1"/>
+            </wp:cNvGraphicFramePr>
+            <a:graphic xmlns:a="http://schemas.openxmlformats.org/drawingml/2006/main">
+              <a:graphicData uri="http://schemas.openxmlformats.org/drawingml/2006/picture">
+                <pic:pic xmlns:pic="http://schemas.openxmlformats.org/drawingml/2006/picture">
+                  <pic:nvPicPr>
+                    <pic:cNvPr id="0" name="Picture 9"/>
+                    <pic:cNvPicPr>
+                      <a:picLocks noChangeAspect="1" noChangeArrowheads="1"/>
+                    </pic:cNvPicPr>
+                  </pic:nvPicPr>
+                  <pic:blipFill>
+                    <a:blip r:embed="rId33" cstate="print">
+                      <a:extLst>
+                        <a:ext uri="{28A0092B-C50C-407E-A947-70E740481C1C}">
+                          <a14:useLocalDpi xmlns:a14="http://schemas.microsoft.com/office/drawing/2010/main" val="0"/>
+                        </a:ext>
+                      </a:extLst>
+                    </a:blip>
+                    <a:srcRect/>
+                    <a:stretch>
+                      <a:fillRect/>
+                    </a:stretch>
+                  </pic:blipFill>
+                  <pic:spPr bwMode="auto">
+                    <a:xfrm>
+                      <a:off x="0" y="0"/>
+                      <a:ext cx="5760720" cy="2855595"/>
+                    </a:xfrm>
+                    <a:prstGeom prst="rect">
+                      <a:avLst/>
+                    </a:prstGeom>
+                    <a:noFill/>
+                    <a:ln>
+                      <a:noFill/>
+                    </a:ln>
+                  </pic:spPr>
+                </pic:pic>
+              </a:graphicData>
+            </a:graphic>
+          </wp:inline>
+        </w:drawing>
+      </w:r>
+      <w:r>
+        <w:lastRenderedPageBreak/>
+        <w:drawing>
+          <wp:inline distT="0" distB="0" distL="0" distR="0" wp14:anchorId="1FDBDBD8" wp14:editId="508DBEB1">
+            <wp:extent cx="5760720" cy="2855595"/>
+            <wp:effectExtent l="0" t="0" r="0" b="1905"/>
+            <wp:docPr id="39" name="Image 39"/>
+            <wp:cNvGraphicFramePr>
+              <a:graphicFrameLocks xmlns:a="http://schemas.openxmlformats.org/drawingml/2006/main" noChangeAspect="1"/>
+            </wp:cNvGraphicFramePr>
+            <a:graphic xmlns:a="http://schemas.openxmlformats.org/drawingml/2006/main">
+              <a:graphicData uri="http://schemas.openxmlformats.org/drawingml/2006/picture">
+                <pic:pic xmlns:pic="http://schemas.openxmlformats.org/drawingml/2006/picture">
+                  <pic:nvPicPr>
+                    <pic:cNvPr id="0" name="Picture 10"/>
+                    <pic:cNvPicPr>
+                      <a:picLocks noChangeAspect="1" noChangeArrowheads="1"/>
+                    </pic:cNvPicPr>
+                  </pic:nvPicPr>
+                  <pic:blipFill>
+                    <a:blip r:embed="rId34" cstate="print">
+                      <a:extLst>
+                        <a:ext uri="{28A0092B-C50C-407E-A947-70E740481C1C}">
+                          <a14:useLocalDpi xmlns:a14="http://schemas.microsoft.com/office/drawing/2010/main" val="0"/>
+                        </a:ext>
+                      </a:extLst>
+                    </a:blip>
+                    <a:srcRect/>
+                    <a:stretch>
+                      <a:fillRect/>
+                    </a:stretch>
+                  </pic:blipFill>
+                  <pic:spPr bwMode="auto">
+                    <a:xfrm>
+                      <a:off x="0" y="0"/>
+                      <a:ext cx="5760720" cy="2855595"/>
+                    </a:xfrm>
+                    <a:prstGeom prst="rect">
+                      <a:avLst/>
+                    </a:prstGeom>
+                    <a:noFill/>
+                    <a:ln>
+                      <a:noFill/>
+                    </a:ln>
+                  </pic:spPr>
+                </pic:pic>
+              </a:graphicData>
+            </a:graphic>
+          </wp:inline>
+        </w:drawing>
+      </w:r>
+      <w:r>
+        <w:drawing>
+          <wp:inline distT="0" distB="0" distL="0" distR="0" wp14:anchorId="68D9623E" wp14:editId="769ACB79">
+            <wp:extent cx="5760720" cy="2855595"/>
+            <wp:effectExtent l="0" t="0" r="0" b="1905"/>
+            <wp:docPr id="40" name="Image 40"/>
+            <wp:cNvGraphicFramePr>
+              <a:graphicFrameLocks xmlns:a="http://schemas.openxmlformats.org/drawingml/2006/main" noChangeAspect="1"/>
+            </wp:cNvGraphicFramePr>
+            <a:graphic xmlns:a="http://schemas.openxmlformats.org/drawingml/2006/main">
+              <a:graphicData uri="http://schemas.openxmlformats.org/drawingml/2006/picture">
+                <pic:pic xmlns:pic="http://schemas.openxmlformats.org/drawingml/2006/picture">
+                  <pic:nvPicPr>
+                    <pic:cNvPr id="0" name="Picture 11"/>
+                    <pic:cNvPicPr>
+                      <a:picLocks noChangeAspect="1" noChangeArrowheads="1"/>
+                    </pic:cNvPicPr>
+                  </pic:nvPicPr>
+                  <pic:blipFill>
+                    <a:blip r:embed="rId35" cstate="print">
+                      <a:extLst>
+                        <a:ext uri="{28A0092B-C50C-407E-A947-70E740481C1C}">
+                          <a14:useLocalDpi xmlns:a14="http://schemas.microsoft.com/office/drawing/2010/main" val="0"/>
+                        </a:ext>
+                      </a:extLst>
+                    </a:blip>
+                    <a:srcRect/>
+                    <a:stretch>
+                      <a:fillRect/>
+                    </a:stretch>
+                  </pic:blipFill>
+                  <pic:spPr bwMode="auto">
+                    <a:xfrm>
+                      <a:off x="0" y="0"/>
+                      <a:ext cx="5760720" cy="2855595"/>
+                    </a:xfrm>
+                    <a:prstGeom prst="rect">
+                      <a:avLst/>
+                    </a:prstGeom>
+                    <a:noFill/>
+                    <a:ln>
+                      <a:noFill/>
+                    </a:ln>
+                  </pic:spPr>
+                </pic:pic>
+              </a:graphicData>
+            </a:graphic>
+          </wp:inline>
+        </w:drawing>
       </w:r>
     </w:p>
     <w:sectPr>
-      <w:footerReference w:type="default" r:id="rId24"/>
+      <w:footerReference w:type="default" r:id="rId36"/>
       <w:pgSz w:w="11906" w:h="16838"/>
       <w:pgMar w:top="1417" w:right="1417" w:bottom="1417" w:left="1417" w:header="708" w:footer="708" w:gutter="0"/>
       <w:cols w:space="708"/>
@@ -8496,7 +9351,7 @@
 </file>
 
 <file path=word/endnotes.xml><?xml version="1.0" encoding="utf-8"?>
-<w:endnotes xmlns:wpc="http://schemas.microsoft.com/office/word/2010/wordprocessingCanvas" xmlns:cx="http://schemas.microsoft.com/office/drawing/2014/chartex" xmlns:mc="http://schemas.openxmlformats.org/markup-compatibility/2006" xmlns:o="urn:schemas-microsoft-com:office:office" xmlns:r="http://schemas.openxmlformats.org/officeDocument/2006/relationships" xmlns:m="http://schemas.openxmlformats.org/officeDocument/2006/math" xmlns:v="urn:schemas-microsoft-com:vml" xmlns:wp14="http://schemas.microsoft.com/office/word/2010/wordprocessingDrawing" xmlns:wp="http://schemas.openxmlformats.org/drawingml/2006/wordprocessingDrawing" xmlns:w10="urn:schemas-microsoft-com:office:word" xmlns:w="http://schemas.openxmlformats.org/wordprocessingml/2006/main" xmlns:w14="http://schemas.microsoft.com/office/word/2010/wordml" xmlns:w15="http://schemas.microsoft.com/office/word/2012/wordml" xmlns:w16se="http://schemas.microsoft.com/office/word/2015/wordml/symex" xmlns:wpg="http://schemas.microsoft.com/office/word/2010/wordprocessingGroup" xmlns:wpi="http://schemas.microsoft.com/office/word/2010/wordprocessingInk" xmlns:wne="http://schemas.microsoft.com/office/word/2006/wordml" xmlns:wps="http://schemas.microsoft.com/office/word/2010/wordprocessingShape" mc:Ignorable="w14 w15 w16se wp14">
+<w:endnotes xmlns:wpc="http://schemas.microsoft.com/office/word/2010/wordprocessingCanvas" xmlns:cx="http://schemas.microsoft.com/office/drawing/2014/chartex" xmlns:cx1="http://schemas.microsoft.com/office/drawing/2015/9/8/chartex" xmlns:cx2="http://schemas.microsoft.com/office/drawing/2015/10/21/chartex" xmlns:cx3="http://schemas.microsoft.com/office/drawing/2016/5/9/chartex" xmlns:cx4="http://schemas.microsoft.com/office/drawing/2016/5/10/chartex" xmlns:cx5="http://schemas.microsoft.com/office/drawing/2016/5/11/chartex" xmlns:cx6="http://schemas.microsoft.com/office/drawing/2016/5/12/chartex" xmlns:cx7="http://schemas.microsoft.com/office/drawing/2016/5/13/chartex" xmlns:cx8="http://schemas.microsoft.com/office/drawing/2016/5/14/chartex" xmlns:mc="http://schemas.openxmlformats.org/markup-compatibility/2006" xmlns:aink="http://schemas.microsoft.com/office/drawing/2016/ink" xmlns:am3d="http://schemas.microsoft.com/office/drawing/2017/model3d" xmlns:o="urn:schemas-microsoft-com:office:office" xmlns:r="http://schemas.openxmlformats.org/officeDocument/2006/relationships" xmlns:m="http://schemas.openxmlformats.org/officeDocument/2006/math" xmlns:v="urn:schemas-microsoft-com:vml" xmlns:wp14="http://schemas.microsoft.com/office/word/2010/wordprocessingDrawing" xmlns:wp="http://schemas.openxmlformats.org/drawingml/2006/wordprocessingDrawing" xmlns:w10="urn:schemas-microsoft-com:office:word" xmlns:w="http://schemas.openxmlformats.org/wordprocessingml/2006/main" xmlns:w14="http://schemas.microsoft.com/office/word/2010/wordml" xmlns:w15="http://schemas.microsoft.com/office/word/2012/wordml" xmlns:w16cex="http://schemas.microsoft.com/office/word/2018/wordml/cex" xmlns:w16cid="http://schemas.microsoft.com/office/word/2016/wordml/cid" xmlns:w16="http://schemas.microsoft.com/office/word/2018/wordml" xmlns:w16sdtdh="http://schemas.microsoft.com/office/word/2020/wordml/sdtdatahash" xmlns:w16se="http://schemas.microsoft.com/office/word/2015/wordml/symex" xmlns:wpg="http://schemas.microsoft.com/office/word/2010/wordprocessingGroup" xmlns:wpi="http://schemas.microsoft.com/office/word/2010/wordprocessingInk" xmlns:wne="http://schemas.microsoft.com/office/word/2006/wordml" xmlns:wps="http://schemas.microsoft.com/office/word/2010/wordprocessingShape" mc:Ignorable="w14 w15 w16se w16cid w16 w16cex w16sdtdh wp14">
   <w:endnote w:type="separator" w:id="-1">
     <w:p>
       <w:pPr>
@@ -8521,7 +9376,7 @@
 </file>
 
 <file path=word/footer1.xml><?xml version="1.0" encoding="utf-8"?>
-<w:ftr xmlns:wpc="http://schemas.microsoft.com/office/word/2010/wordprocessingCanvas" xmlns:cx="http://schemas.microsoft.com/office/drawing/2014/chartex" xmlns:mc="http://schemas.openxmlformats.org/markup-compatibility/2006" xmlns:o="urn:schemas-microsoft-com:office:office" xmlns:r="http://schemas.openxmlformats.org/officeDocument/2006/relationships" xmlns:m="http://schemas.openxmlformats.org/officeDocument/2006/math" xmlns:v="urn:schemas-microsoft-com:vml" xmlns:wp14="http://schemas.microsoft.com/office/word/2010/wordprocessingDrawing" xmlns:wp="http://schemas.openxmlformats.org/drawingml/2006/wordprocessingDrawing" xmlns:w10="urn:schemas-microsoft-com:office:word" xmlns:w="http://schemas.openxmlformats.org/wordprocessingml/2006/main" xmlns:w14="http://schemas.microsoft.com/office/word/2010/wordml" xmlns:w15="http://schemas.microsoft.com/office/word/2012/wordml" xmlns:w16se="http://schemas.microsoft.com/office/word/2015/wordml/symex" xmlns:wpg="http://schemas.microsoft.com/office/word/2010/wordprocessingGroup" xmlns:wpi="http://schemas.microsoft.com/office/word/2010/wordprocessingInk" xmlns:wne="http://schemas.microsoft.com/office/word/2006/wordml" xmlns:wps="http://schemas.microsoft.com/office/word/2010/wordprocessingShape" mc:Ignorable="w14 w15 w16se wp14">
+<w:ftr xmlns:wpc="http://schemas.microsoft.com/office/word/2010/wordprocessingCanvas" xmlns:cx="http://schemas.microsoft.com/office/drawing/2014/chartex" xmlns:cx1="http://schemas.microsoft.com/office/drawing/2015/9/8/chartex" xmlns:cx2="http://schemas.microsoft.com/office/drawing/2015/10/21/chartex" xmlns:cx3="http://schemas.microsoft.com/office/drawing/2016/5/9/chartex" xmlns:cx4="http://schemas.microsoft.com/office/drawing/2016/5/10/chartex" xmlns:cx5="http://schemas.microsoft.com/office/drawing/2016/5/11/chartex" xmlns:cx6="http://schemas.microsoft.com/office/drawing/2016/5/12/chartex" xmlns:cx7="http://schemas.microsoft.com/office/drawing/2016/5/13/chartex" xmlns:cx8="http://schemas.microsoft.com/office/drawing/2016/5/14/chartex" xmlns:mc="http://schemas.openxmlformats.org/markup-compatibility/2006" xmlns:aink="http://schemas.microsoft.com/office/drawing/2016/ink" xmlns:am3d="http://schemas.microsoft.com/office/drawing/2017/model3d" xmlns:o="urn:schemas-microsoft-com:office:office" xmlns:r="http://schemas.openxmlformats.org/officeDocument/2006/relationships" xmlns:m="http://schemas.openxmlformats.org/officeDocument/2006/math" xmlns:v="urn:schemas-microsoft-com:vml" xmlns:wp14="http://schemas.microsoft.com/office/word/2010/wordprocessingDrawing" xmlns:wp="http://schemas.openxmlformats.org/drawingml/2006/wordprocessingDrawing" xmlns:w10="urn:schemas-microsoft-com:office:word" xmlns:w="http://schemas.openxmlformats.org/wordprocessingml/2006/main" xmlns:w14="http://schemas.microsoft.com/office/word/2010/wordml" xmlns:w15="http://schemas.microsoft.com/office/word/2012/wordml" xmlns:w16cex="http://schemas.microsoft.com/office/word/2018/wordml/cex" xmlns:w16cid="http://schemas.microsoft.com/office/word/2016/wordml/cid" xmlns:w16="http://schemas.microsoft.com/office/word/2018/wordml" xmlns:w16sdtdh="http://schemas.microsoft.com/office/word/2020/wordml/sdtdatahash" xmlns:w16se="http://schemas.microsoft.com/office/word/2015/wordml/symex" xmlns:wpg="http://schemas.microsoft.com/office/word/2010/wordprocessingGroup" xmlns:wpi="http://schemas.microsoft.com/office/word/2010/wordprocessingInk" xmlns:wne="http://schemas.microsoft.com/office/word/2006/wordml" xmlns:wps="http://schemas.microsoft.com/office/word/2010/wordprocessingShape" mc:Ignorable="w14 w15 w16se w16cid w16 w16cex w16sdtdh wp14">
   <w:sdt>
     <w:sdtPr>
       <w:id w:val="-1295983830"/>
@@ -8567,7 +9422,7 @@
 </file>
 
 <file path=word/footnotes.xml><?xml version="1.0" encoding="utf-8"?>
-<w:footnotes xmlns:wpc="http://schemas.microsoft.com/office/word/2010/wordprocessingCanvas" xmlns:cx="http://schemas.microsoft.com/office/drawing/2014/chartex" xmlns:mc="http://schemas.openxmlformats.org/markup-compatibility/2006" xmlns:o="urn:schemas-microsoft-com:office:office" xmlns:r="http://schemas.openxmlformats.org/officeDocument/2006/relationships" xmlns:m="http://schemas.openxmlformats.org/officeDocument/2006/math" xmlns:v="urn:schemas-microsoft-com:vml" xmlns:wp14="http://schemas.microsoft.com/office/word/2010/wordprocessingDrawing" xmlns:wp="http://schemas.openxmlformats.org/drawingml/2006/wordprocessingDrawing" xmlns:w10="urn:schemas-microsoft-com:office:word" xmlns:w="http://schemas.openxmlformats.org/wordprocessingml/2006/main" xmlns:w14="http://schemas.microsoft.com/office/word/2010/wordml" xmlns:w15="http://schemas.microsoft.com/office/word/2012/wordml" xmlns:w16se="http://schemas.microsoft.com/office/word/2015/wordml/symex" xmlns:wpg="http://schemas.microsoft.com/office/word/2010/wordprocessingGroup" xmlns:wpi="http://schemas.microsoft.com/office/word/2010/wordprocessingInk" xmlns:wne="http://schemas.microsoft.com/office/word/2006/wordml" xmlns:wps="http://schemas.microsoft.com/office/word/2010/wordprocessingShape" mc:Ignorable="w14 w15 w16se wp14">
+<w:footnotes xmlns:wpc="http://schemas.microsoft.com/office/word/2010/wordprocessingCanvas" xmlns:cx="http://schemas.microsoft.com/office/drawing/2014/chartex" xmlns:cx1="http://schemas.microsoft.com/office/drawing/2015/9/8/chartex" xmlns:cx2="http://schemas.microsoft.com/office/drawing/2015/10/21/chartex" xmlns:cx3="http://schemas.microsoft.com/office/drawing/2016/5/9/chartex" xmlns:cx4="http://schemas.microsoft.com/office/drawing/2016/5/10/chartex" xmlns:cx5="http://schemas.microsoft.com/office/drawing/2016/5/11/chartex" xmlns:cx6="http://schemas.microsoft.com/office/drawing/2016/5/12/chartex" xmlns:cx7="http://schemas.microsoft.com/office/drawing/2016/5/13/chartex" xmlns:cx8="http://schemas.microsoft.com/office/drawing/2016/5/14/chartex" xmlns:mc="http://schemas.openxmlformats.org/markup-compatibility/2006" xmlns:aink="http://schemas.microsoft.com/office/drawing/2016/ink" xmlns:am3d="http://schemas.microsoft.com/office/drawing/2017/model3d" xmlns:o="urn:schemas-microsoft-com:office:office" xmlns:r="http://schemas.openxmlformats.org/officeDocument/2006/relationships" xmlns:m="http://schemas.openxmlformats.org/officeDocument/2006/math" xmlns:v="urn:schemas-microsoft-com:vml" xmlns:wp14="http://schemas.microsoft.com/office/word/2010/wordprocessingDrawing" xmlns:wp="http://schemas.openxmlformats.org/drawingml/2006/wordprocessingDrawing" xmlns:w10="urn:schemas-microsoft-com:office:word" xmlns:w="http://schemas.openxmlformats.org/wordprocessingml/2006/main" xmlns:w14="http://schemas.microsoft.com/office/word/2010/wordml" xmlns:w15="http://schemas.microsoft.com/office/word/2012/wordml" xmlns:w16cex="http://schemas.microsoft.com/office/word/2018/wordml/cex" xmlns:w16cid="http://schemas.microsoft.com/office/word/2016/wordml/cid" xmlns:w16="http://schemas.microsoft.com/office/word/2018/wordml" xmlns:w16sdtdh="http://schemas.microsoft.com/office/word/2020/wordml/sdtdatahash" xmlns:w16se="http://schemas.microsoft.com/office/word/2015/wordml/symex" xmlns:wpg="http://schemas.microsoft.com/office/word/2010/wordprocessingGroup" xmlns:wpi="http://schemas.microsoft.com/office/word/2010/wordprocessingInk" xmlns:wne="http://schemas.microsoft.com/office/word/2006/wordml" xmlns:wps="http://schemas.microsoft.com/office/word/2010/wordprocessingShape" mc:Ignorable="w14 w15 w16se w16cid w16 w16cex w16sdtdh wp14">
   <w:footnote w:type="separator" w:id="-1">
     <w:p>
       <w:pPr>
@@ -8611,7 +9466,7 @@
 </file>
 
 <file path=word/numbering.xml><?xml version="1.0" encoding="utf-8"?>
-<w:numbering xmlns:wpc="http://schemas.microsoft.com/office/word/2010/wordprocessingCanvas" xmlns:cx="http://schemas.microsoft.com/office/drawing/2014/chartex" xmlns:mc="http://schemas.openxmlformats.org/markup-compatibility/2006" xmlns:o="urn:schemas-microsoft-com:office:office" xmlns:r="http://schemas.openxmlformats.org/officeDocument/2006/relationships" xmlns:m="http://schemas.openxmlformats.org/officeDocument/2006/math" xmlns:v="urn:schemas-microsoft-com:vml" xmlns:wp14="http://schemas.microsoft.com/office/word/2010/wordprocessingDrawing" xmlns:wp="http://schemas.openxmlformats.org/drawingml/2006/wordprocessingDrawing" xmlns:w10="urn:schemas-microsoft-com:office:word" xmlns:w="http://schemas.openxmlformats.org/wordprocessingml/2006/main" xmlns:w14="http://schemas.microsoft.com/office/word/2010/wordml" xmlns:w15="http://schemas.microsoft.com/office/word/2012/wordml" xmlns:w16se="http://schemas.microsoft.com/office/word/2015/wordml/symex" xmlns:wpg="http://schemas.microsoft.com/office/word/2010/wordprocessingGroup" xmlns:wpi="http://schemas.microsoft.com/office/word/2010/wordprocessingInk" xmlns:wne="http://schemas.microsoft.com/office/word/2006/wordml" xmlns:wps="http://schemas.microsoft.com/office/word/2010/wordprocessingShape" mc:Ignorable="w14 w15 w16se wp14">
+<w:numbering xmlns:wpc="http://schemas.microsoft.com/office/word/2010/wordprocessingCanvas" xmlns:cx="http://schemas.microsoft.com/office/drawing/2014/chartex" xmlns:cx1="http://schemas.microsoft.com/office/drawing/2015/9/8/chartex" xmlns:cx2="http://schemas.microsoft.com/office/drawing/2015/10/21/chartex" xmlns:cx3="http://schemas.microsoft.com/office/drawing/2016/5/9/chartex" xmlns:cx4="http://schemas.microsoft.com/office/drawing/2016/5/10/chartex" xmlns:cx5="http://schemas.microsoft.com/office/drawing/2016/5/11/chartex" xmlns:cx6="http://schemas.microsoft.com/office/drawing/2016/5/12/chartex" xmlns:cx7="http://schemas.microsoft.com/office/drawing/2016/5/13/chartex" xmlns:cx8="http://schemas.microsoft.com/office/drawing/2016/5/14/chartex" xmlns:mc="http://schemas.openxmlformats.org/markup-compatibility/2006" xmlns:aink="http://schemas.microsoft.com/office/drawing/2016/ink" xmlns:am3d="http://schemas.microsoft.com/office/drawing/2017/model3d" xmlns:o="urn:schemas-microsoft-com:office:office" xmlns:r="http://schemas.openxmlformats.org/officeDocument/2006/relationships" xmlns:m="http://schemas.openxmlformats.org/officeDocument/2006/math" xmlns:v="urn:schemas-microsoft-com:vml" xmlns:wp14="http://schemas.microsoft.com/office/word/2010/wordprocessingDrawing" xmlns:wp="http://schemas.openxmlformats.org/drawingml/2006/wordprocessingDrawing" xmlns:w10="urn:schemas-microsoft-com:office:word" xmlns:w="http://schemas.openxmlformats.org/wordprocessingml/2006/main" xmlns:w14="http://schemas.microsoft.com/office/word/2010/wordml" xmlns:w15="http://schemas.microsoft.com/office/word/2012/wordml" xmlns:w16cex="http://schemas.microsoft.com/office/word/2018/wordml/cex" xmlns:w16cid="http://schemas.microsoft.com/office/word/2016/wordml/cid" xmlns:w16="http://schemas.microsoft.com/office/word/2018/wordml" xmlns:w16sdtdh="http://schemas.microsoft.com/office/word/2020/wordml/sdtdatahash" xmlns:w16se="http://schemas.microsoft.com/office/word/2015/wordml/symex" xmlns:wpg="http://schemas.microsoft.com/office/word/2010/wordprocessingGroup" xmlns:wpi="http://schemas.microsoft.com/office/word/2010/wordprocessingInk" xmlns:wne="http://schemas.microsoft.com/office/word/2006/wordml" xmlns:wps="http://schemas.microsoft.com/office/word/2010/wordprocessingShape" mc:Ignorable="w14 w15 w16se w16cid w16 w16cex w16sdtdh wp14">
   <w:abstractNum w:abstractNumId="0" w15:restartNumberingAfterBreak="0">
     <w:nsid w:val="059C5D95"/>
     <w:multiLevelType w:val="hybridMultilevel"/>
@@ -10555,7 +11410,7 @@
 </file>
 
 <file path=word/styles.xml><?xml version="1.0" encoding="utf-8"?>
-<w:styles xmlns:mc="http://schemas.openxmlformats.org/markup-compatibility/2006" xmlns:r="http://schemas.openxmlformats.org/officeDocument/2006/relationships" xmlns:w="http://schemas.openxmlformats.org/wordprocessingml/2006/main" xmlns:w14="http://schemas.microsoft.com/office/word/2010/wordml" xmlns:w15="http://schemas.microsoft.com/office/word/2012/wordml" xmlns:w16se="http://schemas.microsoft.com/office/word/2015/wordml/symex" mc:Ignorable="w14 w15 w16se">
+<w:styles xmlns:mc="http://schemas.openxmlformats.org/markup-compatibility/2006" xmlns:r="http://schemas.openxmlformats.org/officeDocument/2006/relationships" xmlns:w="http://schemas.openxmlformats.org/wordprocessingml/2006/main" xmlns:w14="http://schemas.microsoft.com/office/word/2010/wordml" xmlns:w15="http://schemas.microsoft.com/office/word/2012/wordml" xmlns:w16cex="http://schemas.microsoft.com/office/word/2018/wordml/cex" xmlns:w16cid="http://schemas.microsoft.com/office/word/2016/wordml/cid" xmlns:w16="http://schemas.microsoft.com/office/word/2018/wordml" xmlns:w16sdtdh="http://schemas.microsoft.com/office/word/2020/wordml/sdtdatahash" xmlns:w16se="http://schemas.microsoft.com/office/word/2015/wordml/symex" mc:Ignorable="w14 w15 w16se w16cid w16 w16cex w16sdtdh">
   <w:docDefaults>
     <w:rPrDefault>
       <w:rPr>
@@ -10571,7 +11426,7 @@
       </w:pPr>
     </w:pPrDefault>
   </w:docDefaults>
-  <w:latentStyles w:defLockedState="0" w:defUIPriority="99" w:defSemiHidden="0" w:defUnhideWhenUsed="0" w:defQFormat="0" w:count="371">
+  <w:latentStyles w:defLockedState="0" w:defUIPriority="99" w:defSemiHidden="0" w:defUnhideWhenUsed="0" w:defQFormat="0" w:count="376">
     <w:lsdException w:name="Normal" w:uiPriority="0"/>
     <w:lsdException w:name="heading 1" w:uiPriority="9" w:qFormat="1"/>
     <w:lsdException w:name="heading 2" w:semiHidden="1" w:uiPriority="9" w:unhideWhenUsed="1" w:qFormat="1"/>
@@ -10677,7 +11532,6 @@
     <w:lsdException w:name="HTML Sample" w:semiHidden="1" w:unhideWhenUsed="1"/>
     <w:lsdException w:name="HTML Typewriter" w:semiHidden="1" w:unhideWhenUsed="1"/>
     <w:lsdException w:name="HTML Variable" w:semiHidden="1" w:unhideWhenUsed="1"/>
-    <w:lsdException w:name="Normal Table" w:semiHidden="1" w:unhideWhenUsed="1"/>
     <w:lsdException w:name="annotation subject" w:semiHidden="1" w:unhideWhenUsed="1"/>
     <w:lsdException w:name="No List" w:semiHidden="1" w:unhideWhenUsed="1"/>
     <w:lsdException w:name="Outline List 1" w:semiHidden="1" w:unhideWhenUsed="1"/>
@@ -10720,11 +11574,8 @@
     <w:lsdException w:name="Table Contemporary" w:semiHidden="1" w:unhideWhenUsed="1"/>
     <w:lsdException w:name="Table Elegant" w:semiHidden="1" w:unhideWhenUsed="1"/>
     <w:lsdException w:name="Table Professional" w:semiHidden="1" w:unhideWhenUsed="1"/>
-    <w:lsdException w:name="Table Subtle 1" w:semiHidden="1" w:unhideWhenUsed="1"/>
     <w:lsdException w:name="Table Subtle 2" w:semiHidden="1" w:unhideWhenUsed="1"/>
     <w:lsdException w:name="Table Web 1" w:semiHidden="1" w:unhideWhenUsed="1"/>
-    <w:lsdException w:name="Table Web 2" w:semiHidden="1" w:unhideWhenUsed="1"/>
-    <w:lsdException w:name="Table Web 3" w:semiHidden="1" w:unhideWhenUsed="1"/>
     <w:lsdException w:name="Balloon Text" w:semiHidden="1" w:unhideWhenUsed="1"/>
     <w:lsdException w:name="Table Grid" w:uiPriority="59"/>
     <w:lsdException w:name="Table Theme" w:semiHidden="1" w:unhideWhenUsed="1"/>
@@ -10943,6 +11794,11 @@
     <w:lsdException w:name="List Table 5 Dark Accent 6" w:uiPriority="50"/>
     <w:lsdException w:name="List Table 6 Colorful Accent 6" w:uiPriority="51"/>
     <w:lsdException w:name="List Table 7 Colorful Accent 6" w:uiPriority="52"/>
+    <w:lsdException w:name="Mention" w:semiHidden="1" w:unhideWhenUsed="1"/>
+    <w:lsdException w:name="Smart Hyperlink" w:semiHidden="1" w:unhideWhenUsed="1"/>
+    <w:lsdException w:name="Hashtag" w:semiHidden="1" w:unhideWhenUsed="1"/>
+    <w:lsdException w:name="Unresolved Mention" w:semiHidden="1" w:unhideWhenUsed="1"/>
+    <w:lsdException w:name="Smart Link" w:semiHidden="1" w:unhideWhenUsed="1"/>
   </w:latentStyles>
   <w:style w:type="paragraph" w:default="1" w:styleId="Normal">
     <w:name w:val="Normal"/>

--- a/00 - Documentation/Rendu final/CR_SkateBoard.docx
+++ b/00 - Documentation/Rendu final/CR_SkateBoard.docx
@@ -546,7 +546,7 @@
       <w:r>
         <w:fldChar w:fldCharType="separate"/>
       </w:r>
-      <w:hyperlink w:anchor="_Toc99528699" w:history="1">
+      <w:hyperlink w:anchor="_Toc99615485" w:history="1">
         <w:r>
           <w:rPr>
             <w:rStyle w:val="Lienhypertexte"/>
@@ -587,7 +587,7 @@
             <w:noProof/>
             <w:webHidden/>
           </w:rPr>
-          <w:instrText xml:space="preserve"> PAGEREF _Toc99528699 \h </w:instrText>
+          <w:instrText xml:space="preserve"> PAGEREF _Toc99615485 \h </w:instrText>
         </w:r>
         <w:r>
           <w:rPr>
@@ -631,7 +631,7 @@
           <w:lang w:eastAsia="fr-FR"/>
         </w:rPr>
       </w:pPr>
-      <w:hyperlink w:anchor="_Toc99528700" w:history="1">
+      <w:hyperlink w:anchor="_Toc99615486" w:history="1">
         <w:r>
           <w:rPr>
             <w:rStyle w:val="Lienhypertexte"/>
@@ -673,7 +673,7 @@
             <w:noProof/>
             <w:webHidden/>
           </w:rPr>
-          <w:instrText xml:space="preserve"> PAGEREF _Toc99528700 \h </w:instrText>
+          <w:instrText xml:space="preserve"> PAGEREF _Toc99615486 \h </w:instrText>
         </w:r>
         <w:r>
           <w:rPr>
@@ -717,7 +717,7 @@
           <w:lang w:eastAsia="fr-FR"/>
         </w:rPr>
       </w:pPr>
-      <w:hyperlink w:anchor="_Toc99528701" w:history="1">
+      <w:hyperlink w:anchor="_Toc99615487" w:history="1">
         <w:r>
           <w:rPr>
             <w:rStyle w:val="Lienhypertexte"/>
@@ -759,7 +759,7 @@
             <w:noProof/>
             <w:webHidden/>
           </w:rPr>
-          <w:instrText xml:space="preserve"> PAGEREF _Toc99528701 \h </w:instrText>
+          <w:instrText xml:space="preserve"> PAGEREF _Toc99615487 \h </w:instrText>
         </w:r>
         <w:r>
           <w:rPr>
@@ -803,7 +803,7 @@
           <w:lang w:eastAsia="fr-FR"/>
         </w:rPr>
       </w:pPr>
-      <w:hyperlink w:anchor="_Toc99528702" w:history="1">
+      <w:hyperlink w:anchor="_Toc99615488" w:history="1">
         <w:r>
           <w:rPr>
             <w:rStyle w:val="Lienhypertexte"/>
@@ -845,7 +845,7 @@
             <w:noProof/>
             <w:webHidden/>
           </w:rPr>
-          <w:instrText xml:space="preserve"> PAGEREF _Toc99528702 \h </w:instrText>
+          <w:instrText xml:space="preserve"> PAGEREF _Toc99615488 \h </w:instrText>
         </w:r>
         <w:r>
           <w:rPr>
@@ -888,7 +888,7 @@
           <w:noProof/>
         </w:rPr>
       </w:pPr>
-      <w:hyperlink w:anchor="_Toc99528703" w:history="1">
+      <w:hyperlink w:anchor="_Toc99615489" w:history="1">
         <w:r>
           <w:rPr>
             <w:rStyle w:val="Lienhypertexte"/>
@@ -929,7 +929,7 @@
             <w:noProof/>
             <w:webHidden/>
           </w:rPr>
-          <w:instrText xml:space="preserve"> PAGEREF _Toc99528703 \h </w:instrText>
+          <w:instrText xml:space="preserve"> PAGEREF _Toc99615489 \h </w:instrText>
         </w:r>
         <w:r>
           <w:rPr>
@@ -972,7 +972,7 @@
           <w:noProof/>
         </w:rPr>
       </w:pPr>
-      <w:hyperlink w:anchor="_Toc99528704" w:history="1">
+      <w:hyperlink w:anchor="_Toc99615490" w:history="1">
         <w:r>
           <w:rPr>
             <w:rStyle w:val="Lienhypertexte"/>
@@ -1013,7 +1013,7 @@
             <w:noProof/>
             <w:webHidden/>
           </w:rPr>
-          <w:instrText xml:space="preserve"> PAGEREF _Toc99528704 \h </w:instrText>
+          <w:instrText xml:space="preserve"> PAGEREF _Toc99615490 \h </w:instrText>
         </w:r>
         <w:r>
           <w:rPr>
@@ -1033,7 +1033,7 @@
             <w:noProof/>
             <w:webHidden/>
           </w:rPr>
-          <w:t>8</w:t>
+          <w:t>7</w:t>
         </w:r>
         <w:r>
           <w:rPr>
@@ -1057,7 +1057,7 @@
           <w:lang w:eastAsia="fr-FR"/>
         </w:rPr>
       </w:pPr>
-      <w:hyperlink w:anchor="_Toc99528705" w:history="1">
+      <w:hyperlink w:anchor="_Toc99615491" w:history="1">
         <w:r>
           <w:rPr>
             <w:rStyle w:val="Lienhypertexte"/>
@@ -1099,7 +1099,7 @@
             <w:noProof/>
             <w:webHidden/>
           </w:rPr>
-          <w:instrText xml:space="preserve"> PAGEREF _Toc99528705 \h </w:instrText>
+          <w:instrText xml:space="preserve"> PAGEREF _Toc99615491 \h </w:instrText>
         </w:r>
         <w:r>
           <w:rPr>
@@ -1119,7 +1119,7 @@
             <w:noProof/>
             <w:webHidden/>
           </w:rPr>
-          <w:t>8</w:t>
+          <w:t>7</w:t>
         </w:r>
         <w:r>
           <w:rPr>
@@ -1143,7 +1143,7 @@
           <w:lang w:eastAsia="fr-FR"/>
         </w:rPr>
       </w:pPr>
-      <w:hyperlink w:anchor="_Toc99528706" w:history="1">
+      <w:hyperlink w:anchor="_Toc99615492" w:history="1">
         <w:r>
           <w:rPr>
             <w:rStyle w:val="Lienhypertexte"/>
@@ -1185,7 +1185,7 @@
             <w:noProof/>
             <w:webHidden/>
           </w:rPr>
-          <w:instrText xml:space="preserve"> PAGEREF _Toc99528706 \h </w:instrText>
+          <w:instrText xml:space="preserve"> PAGEREF _Toc99615492 \h </w:instrText>
         </w:r>
         <w:r>
           <w:rPr>
@@ -1205,7 +1205,7 @@
             <w:noProof/>
             <w:webHidden/>
           </w:rPr>
-          <w:t>9</w:t>
+          <w:t>8</w:t>
         </w:r>
         <w:r>
           <w:rPr>
@@ -1228,7 +1228,7 @@
           <w:noProof/>
         </w:rPr>
       </w:pPr>
-      <w:hyperlink w:anchor="_Toc99528707" w:history="1">
+      <w:hyperlink w:anchor="_Toc99615493" w:history="1">
         <w:r>
           <w:rPr>
             <w:rStyle w:val="Lienhypertexte"/>
@@ -1269,7 +1269,7 @@
             <w:noProof/>
             <w:webHidden/>
           </w:rPr>
-          <w:instrText xml:space="preserve"> PAGEREF _Toc99528707 \h </w:instrText>
+          <w:instrText xml:space="preserve"> PAGEREF _Toc99615493 \h </w:instrText>
         </w:r>
         <w:r>
           <w:rPr>
@@ -1289,7 +1289,7 @@
             <w:noProof/>
             <w:webHidden/>
           </w:rPr>
-          <w:t>9</w:t>
+          <w:t>8</w:t>
         </w:r>
         <w:r>
           <w:rPr>
@@ -1312,7 +1312,7 @@
           <w:noProof/>
         </w:rPr>
       </w:pPr>
-      <w:hyperlink w:anchor="_Toc99528708" w:history="1">
+      <w:hyperlink w:anchor="_Toc99615494" w:history="1">
         <w:r>
           <w:rPr>
             <w:rStyle w:val="Lienhypertexte"/>
@@ -1353,7 +1353,7 @@
             <w:noProof/>
             <w:webHidden/>
           </w:rPr>
-          <w:instrText xml:space="preserve"> PAGEREF _Toc99528708 \h </w:instrText>
+          <w:instrText xml:space="preserve"> PAGEREF _Toc99615494 \h </w:instrText>
         </w:r>
         <w:r>
           <w:rPr>
@@ -1373,7 +1373,7 @@
             <w:noProof/>
             <w:webHidden/>
           </w:rPr>
-          <w:t>11</w:t>
+          <w:t>10</w:t>
         </w:r>
         <w:r>
           <w:rPr>
@@ -1397,7 +1397,7 @@
           <w:lang w:eastAsia="fr-FR"/>
         </w:rPr>
       </w:pPr>
-      <w:hyperlink w:anchor="_Toc99528709" w:history="1">
+      <w:hyperlink w:anchor="_Toc99615495" w:history="1">
         <w:r>
           <w:rPr>
             <w:rStyle w:val="Lienhypertexte"/>
@@ -1439,7 +1439,7 @@
             <w:noProof/>
             <w:webHidden/>
           </w:rPr>
-          <w:instrText xml:space="preserve"> PAGEREF _Toc99528709 \h </w:instrText>
+          <w:instrText xml:space="preserve"> PAGEREF _Toc99615495 \h </w:instrText>
         </w:r>
         <w:r>
           <w:rPr>
@@ -1459,7 +1459,7 @@
             <w:noProof/>
             <w:webHidden/>
           </w:rPr>
-          <w:t>13</w:t>
+          <w:t>12</w:t>
         </w:r>
         <w:r>
           <w:rPr>
@@ -1482,7 +1482,7 @@
           <w:noProof/>
         </w:rPr>
       </w:pPr>
-      <w:hyperlink w:anchor="_Toc99528710" w:history="1">
+      <w:hyperlink w:anchor="_Toc99615496" w:history="1">
         <w:r>
           <w:rPr>
             <w:rStyle w:val="Lienhypertexte"/>
@@ -1523,7 +1523,7 @@
             <w:noProof/>
             <w:webHidden/>
           </w:rPr>
-          <w:instrText xml:space="preserve"> PAGEREF _Toc99528710 \h </w:instrText>
+          <w:instrText xml:space="preserve"> PAGEREF _Toc99615496 \h </w:instrText>
         </w:r>
         <w:r>
           <w:rPr>
@@ -1543,7 +1543,7 @@
             <w:noProof/>
             <w:webHidden/>
           </w:rPr>
-          <w:t>13</w:t>
+          <w:t>12</w:t>
         </w:r>
         <w:r>
           <w:rPr>
@@ -1566,7 +1566,7 @@
           <w:noProof/>
         </w:rPr>
       </w:pPr>
-      <w:hyperlink w:anchor="_Toc99528711" w:history="1">
+      <w:hyperlink w:anchor="_Toc99615497" w:history="1">
         <w:r>
           <w:rPr>
             <w:rStyle w:val="Lienhypertexte"/>
@@ -1607,7 +1607,7 @@
             <w:noProof/>
             <w:webHidden/>
           </w:rPr>
-          <w:instrText xml:space="preserve"> PAGEREF _Toc99528711 \h </w:instrText>
+          <w:instrText xml:space="preserve"> PAGEREF _Toc99615497 \h </w:instrText>
         </w:r>
         <w:r>
           <w:rPr>
@@ -1627,7 +1627,7 @@
             <w:noProof/>
             <w:webHidden/>
           </w:rPr>
-          <w:t>13</w:t>
+          <w:t>12</w:t>
         </w:r>
         <w:r>
           <w:rPr>
@@ -1650,7 +1650,7 @@
           <w:noProof/>
         </w:rPr>
       </w:pPr>
-      <w:hyperlink w:anchor="_Toc99528712" w:history="1">
+      <w:hyperlink w:anchor="_Toc99615498" w:history="1">
         <w:r>
           <w:rPr>
             <w:rStyle w:val="Lienhypertexte"/>
@@ -1691,7 +1691,7 @@
             <w:noProof/>
             <w:webHidden/>
           </w:rPr>
-          <w:instrText xml:space="preserve"> PAGEREF _Toc99528712 \h </w:instrText>
+          <w:instrText xml:space="preserve"> PAGEREF _Toc99615498 \h </w:instrText>
         </w:r>
         <w:r>
           <w:rPr>
@@ -1711,7 +1711,7 @@
             <w:noProof/>
             <w:webHidden/>
           </w:rPr>
-          <w:t>14</w:t>
+          <w:t>13</w:t>
         </w:r>
         <w:r>
           <w:rPr>
@@ -1735,7 +1735,7 @@
           <w:lang w:eastAsia="fr-FR"/>
         </w:rPr>
       </w:pPr>
-      <w:hyperlink w:anchor="_Toc99528713" w:history="1">
+      <w:hyperlink w:anchor="_Toc99615499" w:history="1">
         <w:r>
           <w:rPr>
             <w:rStyle w:val="Lienhypertexte"/>
@@ -1777,7 +1777,7 @@
             <w:noProof/>
             <w:webHidden/>
           </w:rPr>
-          <w:instrText xml:space="preserve"> PAGEREF _Toc99528713 \h </w:instrText>
+          <w:instrText xml:space="preserve"> PAGEREF _Toc99615499 \h </w:instrText>
         </w:r>
         <w:r>
           <w:rPr>
@@ -1797,7 +1797,7 @@
             <w:noProof/>
             <w:webHidden/>
           </w:rPr>
-          <w:t>15</w:t>
+          <w:t>14</w:t>
         </w:r>
         <w:r>
           <w:rPr>
@@ -1820,7 +1820,7 @@
           <w:noProof/>
         </w:rPr>
       </w:pPr>
-      <w:hyperlink w:anchor="_Toc99528714" w:history="1">
+      <w:hyperlink w:anchor="_Toc99615500" w:history="1">
         <w:r>
           <w:rPr>
             <w:rStyle w:val="Lienhypertexte"/>
@@ -1861,7 +1861,7 @@
             <w:noProof/>
             <w:webHidden/>
           </w:rPr>
-          <w:instrText xml:space="preserve"> PAGEREF _Toc99528714 \h </w:instrText>
+          <w:instrText xml:space="preserve"> PAGEREF _Toc99615500 \h </w:instrText>
         </w:r>
         <w:r>
           <w:rPr>
@@ -1881,7 +1881,261 @@
             <w:noProof/>
             <w:webHidden/>
           </w:rPr>
+          <w:t>14</w:t>
+        </w:r>
+        <w:r>
+          <w:rPr>
+            <w:noProof/>
+            <w:webHidden/>
+          </w:rPr>
+          <w:fldChar w:fldCharType="end"/>
+        </w:r>
+      </w:hyperlink>
+    </w:p>
+    <w:p>
+      <w:pPr>
+        <w:pStyle w:val="TM3"/>
+        <w:tabs>
+          <w:tab w:val="left" w:pos="1320"/>
+          <w:tab w:val="right" w:leader="dot" w:pos="9062"/>
+        </w:tabs>
+        <w:rPr>
+          <w:rFonts w:cstheme="minorBidi"/>
+          <w:noProof/>
+        </w:rPr>
+      </w:pPr>
+      <w:hyperlink w:anchor="_Toc99615501" w:history="1">
+        <w:r>
+          <w:rPr>
+            <w:rStyle w:val="Lienhypertexte"/>
+            <w:noProof/>
+          </w:rPr>
+          <w:t>3.4.2.</w:t>
+        </w:r>
+        <w:r>
+          <w:rPr>
+            <w:rFonts w:cstheme="minorBidi"/>
+            <w:noProof/>
+          </w:rPr>
+          <w:tab/>
+        </w:r>
+        <w:r>
+          <w:rPr>
+            <w:rStyle w:val="Lienhypertexte"/>
+            <w:noProof/>
+          </w:rPr>
+          <w:t>Evaluation de la performance de la classification.</w:t>
+        </w:r>
+        <w:r>
+          <w:rPr>
+            <w:noProof/>
+            <w:webHidden/>
+          </w:rPr>
+          <w:tab/>
+        </w:r>
+        <w:r>
+          <w:rPr>
+            <w:noProof/>
+            <w:webHidden/>
+          </w:rPr>
+          <w:fldChar w:fldCharType="begin"/>
+        </w:r>
+        <w:r>
+          <w:rPr>
+            <w:noProof/>
+            <w:webHidden/>
+          </w:rPr>
+          <w:instrText xml:space="preserve"> PAGEREF _Toc99615501 \h </w:instrText>
+        </w:r>
+        <w:r>
+          <w:rPr>
+            <w:noProof/>
+            <w:webHidden/>
+          </w:rPr>
+        </w:r>
+        <w:r>
+          <w:rPr>
+            <w:noProof/>
+            <w:webHidden/>
+          </w:rPr>
+          <w:fldChar w:fldCharType="separate"/>
+        </w:r>
+        <w:r>
+          <w:rPr>
+            <w:noProof/>
+            <w:webHidden/>
+          </w:rPr>
           <w:t>15</w:t>
+        </w:r>
+        <w:r>
+          <w:rPr>
+            <w:noProof/>
+            <w:webHidden/>
+          </w:rPr>
+          <w:fldChar w:fldCharType="end"/>
+        </w:r>
+      </w:hyperlink>
+    </w:p>
+    <w:p>
+      <w:pPr>
+        <w:pStyle w:val="TM3"/>
+        <w:tabs>
+          <w:tab w:val="left" w:pos="1320"/>
+          <w:tab w:val="right" w:leader="dot" w:pos="9062"/>
+        </w:tabs>
+        <w:rPr>
+          <w:rFonts w:cstheme="minorBidi"/>
+          <w:noProof/>
+        </w:rPr>
+      </w:pPr>
+      <w:hyperlink w:anchor="_Toc99615502" w:history="1">
+        <w:r>
+          <w:rPr>
+            <w:rStyle w:val="Lienhypertexte"/>
+            <w:noProof/>
+          </w:rPr>
+          <w:t>3.4.3.</w:t>
+        </w:r>
+        <w:r>
+          <w:rPr>
+            <w:rFonts w:cstheme="minorBidi"/>
+            <w:noProof/>
+          </w:rPr>
+          <w:tab/>
+        </w:r>
+        <w:r>
+          <w:rPr>
+            <w:rStyle w:val="Lienhypertexte"/>
+            <w:noProof/>
+          </w:rPr>
+          <w:t>Exemple de résultat fourni par notre algorithme.</w:t>
+        </w:r>
+        <w:r>
+          <w:rPr>
+            <w:noProof/>
+            <w:webHidden/>
+          </w:rPr>
+          <w:tab/>
+        </w:r>
+        <w:r>
+          <w:rPr>
+            <w:noProof/>
+            <w:webHidden/>
+          </w:rPr>
+          <w:fldChar w:fldCharType="begin"/>
+        </w:r>
+        <w:r>
+          <w:rPr>
+            <w:noProof/>
+            <w:webHidden/>
+          </w:rPr>
+          <w:instrText xml:space="preserve"> PAGEREF _Toc99615502 \h </w:instrText>
+        </w:r>
+        <w:r>
+          <w:rPr>
+            <w:noProof/>
+            <w:webHidden/>
+          </w:rPr>
+        </w:r>
+        <w:r>
+          <w:rPr>
+            <w:noProof/>
+            <w:webHidden/>
+          </w:rPr>
+          <w:fldChar w:fldCharType="separate"/>
+        </w:r>
+        <w:r>
+          <w:rPr>
+            <w:noProof/>
+            <w:webHidden/>
+          </w:rPr>
+          <w:t>18</w:t>
+        </w:r>
+        <w:r>
+          <w:rPr>
+            <w:noProof/>
+            <w:webHidden/>
+          </w:rPr>
+          <w:fldChar w:fldCharType="end"/>
+        </w:r>
+      </w:hyperlink>
+    </w:p>
+    <w:p>
+      <w:pPr>
+        <w:pStyle w:val="TM2"/>
+        <w:tabs>
+          <w:tab w:val="left" w:pos="880"/>
+          <w:tab w:val="right" w:leader="dot" w:pos="9062"/>
+        </w:tabs>
+        <w:rPr>
+          <w:rFonts w:eastAsiaTheme="minorEastAsia"/>
+          <w:noProof/>
+          <w:lang w:eastAsia="fr-FR"/>
+        </w:rPr>
+      </w:pPr>
+      <w:hyperlink w:anchor="_Toc99615503" w:history="1">
+        <w:r>
+          <w:rPr>
+            <w:rStyle w:val="Lienhypertexte"/>
+            <w:noProof/>
+          </w:rPr>
+          <w:t>3.5.</w:t>
+        </w:r>
+        <w:r>
+          <w:rPr>
+            <w:rFonts w:eastAsiaTheme="minorEastAsia"/>
+            <w:noProof/>
+            <w:lang w:eastAsia="fr-FR"/>
+          </w:rPr>
+          <w:tab/>
+        </w:r>
+        <w:r>
+          <w:rPr>
+            <w:rStyle w:val="Lienhypertexte"/>
+            <w:noProof/>
+          </w:rPr>
+          <w:t>Limites de notre approche</w:t>
+        </w:r>
+        <w:r>
+          <w:rPr>
+            <w:noProof/>
+            <w:webHidden/>
+          </w:rPr>
+          <w:tab/>
+        </w:r>
+        <w:r>
+          <w:rPr>
+            <w:noProof/>
+            <w:webHidden/>
+          </w:rPr>
+          <w:fldChar w:fldCharType="begin"/>
+        </w:r>
+        <w:r>
+          <w:rPr>
+            <w:noProof/>
+            <w:webHidden/>
+          </w:rPr>
+          <w:instrText xml:space="preserve"> PAGEREF _Toc99615503 \h </w:instrText>
+        </w:r>
+        <w:r>
+          <w:rPr>
+            <w:noProof/>
+            <w:webHidden/>
+          </w:rPr>
+        </w:r>
+        <w:r>
+          <w:rPr>
+            <w:noProof/>
+            <w:webHidden/>
+          </w:rPr>
+          <w:fldChar w:fldCharType="separate"/>
+        </w:r>
+        <w:r>
+          <w:rPr>
+            <w:noProof/>
+            <w:webHidden/>
+          </w:rPr>
+          <w:t>19</w:t>
         </w:r>
         <w:r>
           <w:rPr>
@@ -1904,7 +2158,7 @@
           <w:noProof/>
         </w:rPr>
       </w:pPr>
-      <w:hyperlink w:anchor="_Toc99528715" w:history="1">
+      <w:hyperlink w:anchor="_Toc99615504" w:history="1">
         <w:r>
           <w:rPr>
             <w:rStyle w:val="Lienhypertexte"/>
@@ -1924,7 +2178,7 @@
             <w:rStyle w:val="Lienhypertexte"/>
             <w:noProof/>
           </w:rPr>
-          <w:t>Travaux à venir</w:t>
+          <w:t>Conclusion et ouverture</w:t>
         </w:r>
         <w:r>
           <w:rPr>
@@ -1945,7 +2199,7 @@
             <w:noProof/>
             <w:webHidden/>
           </w:rPr>
-          <w:instrText xml:space="preserve"> PAGEREF _Toc99528715 \h </w:instrText>
+          <w:instrText xml:space="preserve"> PAGEREF _Toc99615504 \h </w:instrText>
         </w:r>
         <w:r>
           <w:rPr>
@@ -1965,7 +2219,7 @@
             <w:noProof/>
             <w:webHidden/>
           </w:rPr>
-          <w:t>16</w:t>
+          <w:t>19</w:t>
         </w:r>
         <w:r>
           <w:rPr>
@@ -1977,6 +2231,260 @@
       </w:hyperlink>
     </w:p>
     <w:p>
+      <w:pPr>
+        <w:pStyle w:val="TM1"/>
+        <w:tabs>
+          <w:tab w:val="left" w:pos="440"/>
+          <w:tab w:val="right" w:leader="dot" w:pos="9062"/>
+        </w:tabs>
+        <w:rPr>
+          <w:rFonts w:cstheme="minorBidi"/>
+          <w:noProof/>
+        </w:rPr>
+      </w:pPr>
+      <w:hyperlink w:anchor="_Toc99615505" w:history="1">
+        <w:r>
+          <w:rPr>
+            <w:rStyle w:val="Lienhypertexte"/>
+            <w:noProof/>
+          </w:rPr>
+          <w:t>5.</w:t>
+        </w:r>
+        <w:r>
+          <w:rPr>
+            <w:rFonts w:cstheme="minorBidi"/>
+            <w:noProof/>
+          </w:rPr>
+          <w:tab/>
+        </w:r>
+        <w:r>
+          <w:rPr>
+            <w:rStyle w:val="Lienhypertexte"/>
+            <w:noProof/>
+          </w:rPr>
+          <w:t>Bilbiographie</w:t>
+        </w:r>
+        <w:r>
+          <w:rPr>
+            <w:noProof/>
+            <w:webHidden/>
+          </w:rPr>
+          <w:tab/>
+        </w:r>
+        <w:r>
+          <w:rPr>
+            <w:noProof/>
+            <w:webHidden/>
+          </w:rPr>
+          <w:fldChar w:fldCharType="begin"/>
+        </w:r>
+        <w:r>
+          <w:rPr>
+            <w:noProof/>
+            <w:webHidden/>
+          </w:rPr>
+          <w:instrText xml:space="preserve"> PAGEREF _Toc99615505 \h </w:instrText>
+        </w:r>
+        <w:r>
+          <w:rPr>
+            <w:noProof/>
+            <w:webHidden/>
+          </w:rPr>
+        </w:r>
+        <w:r>
+          <w:rPr>
+            <w:noProof/>
+            <w:webHidden/>
+          </w:rPr>
+          <w:fldChar w:fldCharType="separate"/>
+        </w:r>
+        <w:r>
+          <w:rPr>
+            <w:noProof/>
+            <w:webHidden/>
+          </w:rPr>
+          <w:t>20</w:t>
+        </w:r>
+        <w:r>
+          <w:rPr>
+            <w:noProof/>
+            <w:webHidden/>
+          </w:rPr>
+          <w:fldChar w:fldCharType="end"/>
+        </w:r>
+      </w:hyperlink>
+    </w:p>
+    <w:p>
+      <w:pPr>
+        <w:pStyle w:val="TM1"/>
+        <w:tabs>
+          <w:tab w:val="left" w:pos="440"/>
+          <w:tab w:val="right" w:leader="dot" w:pos="9062"/>
+        </w:tabs>
+        <w:rPr>
+          <w:rFonts w:cstheme="minorBidi"/>
+          <w:noProof/>
+        </w:rPr>
+      </w:pPr>
+      <w:hyperlink w:anchor="_Toc99615506" w:history="1">
+        <w:r>
+          <w:rPr>
+            <w:rStyle w:val="Lienhypertexte"/>
+            <w:noProof/>
+          </w:rPr>
+          <w:t>6.</w:t>
+        </w:r>
+        <w:r>
+          <w:rPr>
+            <w:rFonts w:cstheme="minorBidi"/>
+            <w:noProof/>
+          </w:rPr>
+          <w:tab/>
+        </w:r>
+        <w:r>
+          <w:rPr>
+            <w:rStyle w:val="Lienhypertexte"/>
+            <w:noProof/>
+          </w:rPr>
+          <w:t>Annexe</w:t>
+        </w:r>
+        <w:r>
+          <w:rPr>
+            <w:noProof/>
+            <w:webHidden/>
+          </w:rPr>
+          <w:tab/>
+        </w:r>
+        <w:r>
+          <w:rPr>
+            <w:noProof/>
+            <w:webHidden/>
+          </w:rPr>
+          <w:fldChar w:fldCharType="begin"/>
+        </w:r>
+        <w:r>
+          <w:rPr>
+            <w:noProof/>
+            <w:webHidden/>
+          </w:rPr>
+          <w:instrText xml:space="preserve"> PAGEREF _Toc99615506 \h </w:instrText>
+        </w:r>
+        <w:r>
+          <w:rPr>
+            <w:noProof/>
+            <w:webHidden/>
+          </w:rPr>
+        </w:r>
+        <w:r>
+          <w:rPr>
+            <w:noProof/>
+            <w:webHidden/>
+          </w:rPr>
+          <w:fldChar w:fldCharType="separate"/>
+        </w:r>
+        <w:r>
+          <w:rPr>
+            <w:noProof/>
+            <w:webHidden/>
+          </w:rPr>
+          <w:t>21</w:t>
+        </w:r>
+        <w:r>
+          <w:rPr>
+            <w:noProof/>
+            <w:webHidden/>
+          </w:rPr>
+          <w:fldChar w:fldCharType="end"/>
+        </w:r>
+      </w:hyperlink>
+    </w:p>
+    <w:p>
+      <w:pPr>
+        <w:pStyle w:val="TM2"/>
+        <w:tabs>
+          <w:tab w:val="left" w:pos="880"/>
+          <w:tab w:val="right" w:leader="dot" w:pos="9062"/>
+        </w:tabs>
+        <w:rPr>
+          <w:rFonts w:eastAsiaTheme="minorEastAsia"/>
+          <w:noProof/>
+          <w:lang w:eastAsia="fr-FR"/>
+        </w:rPr>
+      </w:pPr>
+      <w:hyperlink w:anchor="_Toc99615507" w:history="1">
+        <w:r>
+          <w:rPr>
+            <w:rStyle w:val="Lienhypertexte"/>
+            <w:noProof/>
+          </w:rPr>
+          <w:t>6.1.</w:t>
+        </w:r>
+        <w:r>
+          <w:rPr>
+            <w:rFonts w:eastAsiaTheme="minorEastAsia"/>
+            <w:noProof/>
+            <w:lang w:eastAsia="fr-FR"/>
+          </w:rPr>
+          <w:tab/>
+        </w:r>
+        <w:r>
+          <w:rPr>
+            <w:rStyle w:val="Lienhypertexte"/>
+            <w:noProof/>
+          </w:rPr>
+          <w:t>Figures de références exploitées pour la distance euclidienne</w:t>
+        </w:r>
+        <w:r>
+          <w:rPr>
+            <w:noProof/>
+            <w:webHidden/>
+          </w:rPr>
+          <w:tab/>
+        </w:r>
+        <w:r>
+          <w:rPr>
+            <w:noProof/>
+            <w:webHidden/>
+          </w:rPr>
+          <w:fldChar w:fldCharType="begin"/>
+        </w:r>
+        <w:r>
+          <w:rPr>
+            <w:noProof/>
+            <w:webHidden/>
+          </w:rPr>
+          <w:instrText xml:space="preserve"> PAGEREF _Toc99615507 \h </w:instrText>
+        </w:r>
+        <w:r>
+          <w:rPr>
+            <w:noProof/>
+            <w:webHidden/>
+          </w:rPr>
+        </w:r>
+        <w:r>
+          <w:rPr>
+            <w:noProof/>
+            <w:webHidden/>
+          </w:rPr>
+          <w:fldChar w:fldCharType="separate"/>
+        </w:r>
+        <w:r>
+          <w:rPr>
+            <w:noProof/>
+            <w:webHidden/>
+          </w:rPr>
+          <w:t>21</w:t>
+        </w:r>
+        <w:r>
+          <w:rPr>
+            <w:noProof/>
+            <w:webHidden/>
+          </w:rPr>
+          <w:fldChar w:fldCharType="end"/>
+        </w:r>
+      </w:hyperlink>
+    </w:p>
+    <w:p>
       <w:r>
         <w:fldChar w:fldCharType="end"/>
       </w:r>
@@ -1990,7 +2498,7 @@
       <w:pPr>
         <w:pStyle w:val="TitreNiveau1"/>
       </w:pPr>
-      <w:bookmarkStart w:id="0" w:name="_Toc99528699"/>
+      <w:bookmarkStart w:id="0" w:name="_Toc99615485"/>
       <w:r>
         <w:lastRenderedPageBreak/>
         <w:t>Description du projet</w:t>
@@ -2001,7 +2509,7 @@
       <w:pPr>
         <w:pStyle w:val="TitreNiveau2"/>
       </w:pPr>
-      <w:bookmarkStart w:id="1" w:name="_Toc99528700"/>
+      <w:bookmarkStart w:id="1" w:name="_Toc99615486"/>
       <w:r>
         <w:t>Contexte général du projet</w:t>
       </w:r>
@@ -2400,7 +2908,7 @@
       <w:pPr>
         <w:pStyle w:val="TitreNiveau2"/>
       </w:pPr>
-      <w:bookmarkStart w:id="2" w:name="_Toc99528701"/>
+      <w:bookmarkStart w:id="2" w:name="_Toc99615487"/>
       <w:r>
         <w:lastRenderedPageBreak/>
         <w:t>Objecti</w:t>
@@ -2594,7 +3102,7 @@
       <w:pPr>
         <w:pStyle w:val="TitreNiveau2"/>
       </w:pPr>
-      <w:bookmarkStart w:id="3" w:name="_Toc99528702"/>
+      <w:bookmarkStart w:id="3" w:name="_Toc99615488"/>
       <w:r>
         <w:t>Description de la démarche suivie</w:t>
       </w:r>
@@ -2753,7 +3261,7 @@
       <w:pPr>
         <w:pStyle w:val="TitreNiveau1"/>
       </w:pPr>
-      <w:bookmarkStart w:id="4" w:name="_Toc99528703"/>
+      <w:bookmarkStart w:id="4" w:name="_Toc99615489"/>
       <w:r>
         <w:lastRenderedPageBreak/>
         <w:t>Etat de l’art</w:t>
@@ -3474,328 +3982,11 @@
         <w:br w:type="page"/>
       </w:r>
     </w:p>
-    <w:p/>
-    <w:p>
-      <w:pPr>
-        <w:pStyle w:val="Titre1"/>
-        <w:rPr>
-          <w:sz w:val="28"/>
-          <w:szCs w:val="28"/>
-          <w:lang w:val="de-DE"/>
-        </w:rPr>
-      </w:pPr>
-      <w:r>
-        <w:rPr>
-          <w:sz w:val="28"/>
-          <w:szCs w:val="28"/>
-          <w:lang w:val="de-DE"/>
-        </w:rPr>
-        <w:t>Bibliographie</w:t>
-      </w:r>
-    </w:p>
-    <w:sdt>
-      <w:sdtPr>
-        <w:id w:val="111145805"/>
-        <w:bibliography/>
-      </w:sdtPr>
-      <w:sdtEndPr/>
-      <w:sdtContent>
-        <w:p>
-          <w:pPr>
-            <w:pStyle w:val="Corps"/>
-            <w:rPr>
-              <w:noProof/>
-              <w:lang w:val="en-US"/>
-            </w:rPr>
-          </w:pPr>
-          <w:r>
-            <w:rPr>
-              <w:lang w:val="de-DE"/>
-            </w:rPr>
-            <w:t xml:space="preserve">[1] </w:t>
-          </w:r>
-          <w:r>
-            <w:fldChar w:fldCharType="begin"/>
-          </w:r>
-          <w:r>
-            <w:rPr>
-              <w:lang w:val="de-DE"/>
-            </w:rPr>
-            <w:instrText>BIBLIOGRAPHY</w:instrText>
-          </w:r>
-          <w:r>
-            <w:fldChar w:fldCharType="separate"/>
-          </w:r>
-          <w:r>
-            <w:rPr>
-              <w:noProof/>
-              <w:lang w:val="de-DE"/>
-            </w:rPr>
-            <w:t xml:space="preserve">Benjamin &amp; Kautz, Thomas &amp; Schuldhaus, Dominik &amp; Eskofier, Bjoern. </w:t>
-          </w:r>
-          <w:r>
-            <w:rPr>
-              <w:noProof/>
-              <w:lang w:val="en-US"/>
-            </w:rPr>
-            <w:t xml:space="preserve">(2015). IMU-based Trick Classification in Skateboarding. </w:t>
-          </w:r>
-        </w:p>
-        <w:p>
-          <w:pPr>
-            <w:pStyle w:val="Corps"/>
-            <w:rPr>
-              <w:lang w:val="en-US"/>
-            </w:rPr>
-          </w:pPr>
-          <w:r>
-            <w:rPr>
-              <w:noProof/>
-              <w:lang w:val="en-US"/>
-            </w:rPr>
-            <w:t xml:space="preserve">[2] </w:t>
-          </w:r>
-          <w:r>
-            <w:rPr>
-              <w:lang w:val="en-US"/>
-            </w:rPr>
-            <w:t>Emily E Cust, Alice J Sweeting, Kevin Ball &amp; Sam Robertson (2019) Machine and deep learning for sport-specific movement recognition: a systematic review of model development and performance, Journal of Sports Sciences, 37:5, 568-600, DOI: 10.1080/02640414.2018.1521769</w:t>
-          </w:r>
-        </w:p>
-        <w:p>
-          <w:pPr>
-            <w:pStyle w:val="Corps"/>
-            <w:rPr>
-              <w:rFonts w:ascii="Segoe UI" w:hAnsi="Segoe UI" w:cs="Segoe UI"/>
-              <w:color w:val="212121"/>
-              <w:shd w:val="clear" w:color="auto" w:fill="FFFFFF"/>
-              <w:lang w:val="en-US"/>
-            </w:rPr>
-          </w:pPr>
-          <w:r>
-            <w:rPr>
-              <w:lang w:val="en-US"/>
-            </w:rPr>
-            <w:t xml:space="preserve">[3] </w:t>
-          </w:r>
-          <w:r>
-            <w:rPr>
-              <w:rFonts w:ascii="Segoe UI" w:hAnsi="Segoe UI" w:cs="Segoe UI"/>
-              <w:color w:val="212121"/>
-              <w:shd w:val="clear" w:color="auto" w:fill="FFFFFF"/>
-              <w:lang w:val="en-US"/>
-            </w:rPr>
-            <w:t>Cust EE, Sweeting AJ, Ball K, Robertson S. Machine and deep learning for sport-specific movement recognition: a systematic review of model development and performance. J Sports Sci. 2019 Mar;37(5):568-600. doi: 10.1080/02640414.2018.1521769. Epub 2018 Oct 11. PMID: 30307362.</w:t>
-          </w:r>
-        </w:p>
-        <w:p>
-          <w:pPr>
-            <w:pStyle w:val="Corps"/>
-            <w:rPr>
-              <w:rFonts w:ascii="Segoe UI" w:hAnsi="Segoe UI" w:cs="Segoe UI"/>
-              <w:color w:val="212121"/>
-              <w:shd w:val="clear" w:color="auto" w:fill="FFFFFF"/>
-              <w:lang w:val="en-US"/>
-            </w:rPr>
-          </w:pPr>
-          <w:r>
-            <w:rPr>
-              <w:rFonts w:ascii="Segoe UI" w:hAnsi="Segoe UI" w:cs="Segoe UI"/>
-              <w:color w:val="212121"/>
-              <w:shd w:val="clear" w:color="auto" w:fill="FFFFFF"/>
-              <w:lang w:val="en-US"/>
-            </w:rPr>
-            <w:t>[4] T. Holleczek, J. Schoch, B. Arnrich and G. Tröster, "Recognizing turns and other snowboarding activities with a gyroscope," International Symposium on Wearable Computers (ISWC) 2010, 2010, pp. 1-8, doi: 10.1109/ISWC.2010.5665871.</w:t>
-          </w:r>
-        </w:p>
-        <w:p>
-          <w:pPr>
-            <w:pStyle w:val="Corps"/>
-            <w:rPr>
-              <w:rFonts w:ascii="Segoe UI" w:hAnsi="Segoe UI" w:cs="Segoe UI"/>
-              <w:color w:val="212121"/>
-              <w:shd w:val="clear" w:color="auto" w:fill="FFFFFF"/>
-              <w:lang w:val="en-US"/>
-            </w:rPr>
-          </w:pPr>
-          <w:r>
-            <w:rPr>
-              <w:rFonts w:ascii="Segoe UI" w:hAnsi="Segoe UI" w:cs="Segoe UI"/>
-              <w:color w:val="212121"/>
-              <w:shd w:val="clear" w:color="auto" w:fill="FFFFFF"/>
-              <w:lang w:val="de-DE"/>
-            </w:rPr>
-            <w:t>[5]</w:t>
-          </w:r>
-          <w:r>
-            <w:rPr>
-              <w:lang w:val="de-DE"/>
-            </w:rPr>
-            <w:t xml:space="preserve"> </w:t>
-          </w:r>
-          <w:r>
-            <w:rPr>
-              <w:rFonts w:ascii="Segoe UI" w:hAnsi="Segoe UI" w:cs="Segoe UI"/>
-              <w:color w:val="212121"/>
-              <w:shd w:val="clear" w:color="auto" w:fill="FFFFFF"/>
-              <w:lang w:val="de-DE"/>
-            </w:rPr>
-            <w:t xml:space="preserve">Anlauff, Jan &amp; Weitnauer, Erik &amp; Lenhardt, Alexander &amp; Schirmer, Stefanie &amp; Zehe, Sebastian &amp; Tonekaboni, Keywan. </w:t>
-          </w:r>
-          <w:r>
-            <w:rPr>
-              <w:rFonts w:ascii="Segoe UI" w:hAnsi="Segoe UI" w:cs="Segoe UI"/>
-              <w:color w:val="212121"/>
-              <w:shd w:val="clear" w:color="auto" w:fill="FFFFFF"/>
-              <w:lang w:val="en-US"/>
-            </w:rPr>
-            <w:t>(2010). A method for outdoor skateboarding video games. 40-44. 10.1145/1971630.1971642.</w:t>
-          </w:r>
-        </w:p>
-        <w:p>
-          <w:pPr>
-            <w:pStyle w:val="Corps"/>
-            <w:rPr>
-              <w:rFonts w:ascii="Segoe UI" w:hAnsi="Segoe UI" w:cs="Segoe UI"/>
-              <w:color w:val="212121"/>
-              <w:shd w:val="clear" w:color="auto" w:fill="FFFFFF"/>
-              <w:lang w:val="en-US"/>
-            </w:rPr>
-          </w:pPr>
-          <w:r>
-            <w:rPr>
-              <w:rFonts w:ascii="Segoe UI" w:hAnsi="Segoe UI" w:cs="Segoe UI"/>
-              <w:color w:val="212121"/>
-              <w:shd w:val="clear" w:color="auto" w:fill="FFFFFF"/>
-              <w:lang w:val="en-US"/>
-            </w:rPr>
-            <w:t>[6]</w:t>
-          </w:r>
-          <w:r>
-            <w:rPr>
-              <w:lang w:val="en-US"/>
-            </w:rPr>
-            <w:t xml:space="preserve"> </w:t>
-          </w:r>
-          <w:r>
-            <w:rPr>
-              <w:rFonts w:ascii="Segoe UI" w:hAnsi="Segoe UI" w:cs="Segoe UI"/>
-              <w:color w:val="212121"/>
-              <w:shd w:val="clear" w:color="auto" w:fill="FFFFFF"/>
-              <w:lang w:val="en-US"/>
-            </w:rPr>
-            <w:t>Harding, Jason &amp; Mackintosh, Colin &amp; Hahn, Allan &amp; James, Daniel &amp; Estivalet, Margaret. (2009). Classification of Aerial Acrobatics in Elite Half-Pipe Snowboarding Using Body Mounted Inertial Sensors (P237). 10.1007/978-2-287-09413-2_55.</w:t>
-          </w:r>
-        </w:p>
-        <w:p>
-          <w:pPr>
-            <w:pStyle w:val="Corps"/>
-            <w:rPr>
-              <w:rFonts w:ascii="Arial" w:hAnsi="Arial" w:cs="Arial"/>
-              <w:color w:val="303030"/>
-              <w:sz w:val="20"/>
-              <w:szCs w:val="20"/>
-              <w:shd w:val="clear" w:color="auto" w:fill="FFFFFF"/>
-              <w:lang w:val="en-US"/>
-            </w:rPr>
-          </w:pPr>
-          <w:r>
-            <w:rPr>
-              <w:rFonts w:ascii="Arial" w:hAnsi="Arial" w:cs="Arial"/>
-              <w:color w:val="303030"/>
-              <w:sz w:val="20"/>
-              <w:szCs w:val="20"/>
-              <w:shd w:val="clear" w:color="auto" w:fill="FFFFFF"/>
-              <w:lang w:val="en-US"/>
-            </w:rPr>
-            <w:t>[7] Abdullah MA, Ibrahim MAR, Shapiee MNA, et al. The classification of skateboarding tricks </w:t>
-          </w:r>
-          <w:r>
-            <w:rPr>
-              <w:rFonts w:ascii="Arial" w:hAnsi="Arial" w:cs="Arial"/>
-              <w:i/>
-              <w:iCs/>
-              <w:color w:val="303030"/>
-              <w:sz w:val="20"/>
-              <w:szCs w:val="20"/>
-              <w:shd w:val="clear" w:color="auto" w:fill="FFFFFF"/>
-              <w:lang w:val="en-US"/>
-            </w:rPr>
-            <w:t>via</w:t>
-          </w:r>
-          <w:r>
-            <w:rPr>
-              <w:rFonts w:ascii="Arial" w:hAnsi="Arial" w:cs="Arial"/>
-              <w:color w:val="303030"/>
-              <w:sz w:val="20"/>
-              <w:szCs w:val="20"/>
-              <w:shd w:val="clear" w:color="auto" w:fill="FFFFFF"/>
-              <w:lang w:val="en-US"/>
-            </w:rPr>
-            <w:t> transfer learning pipelines. </w:t>
-          </w:r>
-          <w:r>
-            <w:rPr>
-              <w:rFonts w:ascii="Arial" w:hAnsi="Arial" w:cs="Arial"/>
-              <w:i/>
-              <w:iCs/>
-              <w:color w:val="303030"/>
-              <w:sz w:val="20"/>
-              <w:szCs w:val="20"/>
-              <w:shd w:val="clear" w:color="auto" w:fill="FFFFFF"/>
-              <w:lang w:val="en-US"/>
-            </w:rPr>
-            <w:t>PeerJ Comput Sci</w:t>
-          </w:r>
-          <w:r>
-            <w:rPr>
-              <w:rFonts w:ascii="Arial" w:hAnsi="Arial" w:cs="Arial"/>
-              <w:color w:val="303030"/>
-              <w:sz w:val="20"/>
-              <w:szCs w:val="20"/>
-              <w:shd w:val="clear" w:color="auto" w:fill="FFFFFF"/>
-              <w:lang w:val="en-US"/>
-            </w:rPr>
-            <w:t>. 2021;7:e680. Published 2021 Aug 18. doi:10.7717/peerj-cs.680</w:t>
-          </w:r>
-        </w:p>
-        <w:p>
-          <w:pPr>
-            <w:pStyle w:val="Corps"/>
-          </w:pPr>
-          <w:r>
-            <w:rPr>
-              <w:rFonts w:ascii="Segoe UI" w:hAnsi="Segoe UI" w:cs="Segoe UI"/>
-              <w:color w:val="212121"/>
-              <w:shd w:val="clear" w:color="auto" w:fill="FFFFFF"/>
-              <w:lang w:val="en-US"/>
-            </w:rPr>
-            <w:t xml:space="preserve">[8] Corrêa, Nicholas &amp; Lima, Julio &amp; Russomano, Thais &amp; dos Santos, Marlise. (2017). Development of a skateboarding trick classifier using accelerometry and machine learning. </w:t>
-          </w:r>
-          <w:r>
-            <w:rPr>
-              <w:rFonts w:ascii="Segoe UI" w:hAnsi="Segoe UI" w:cs="Segoe UI"/>
-              <w:color w:val="212121"/>
-              <w:shd w:val="clear" w:color="auto" w:fill="FFFFFF"/>
-            </w:rPr>
-            <w:t>33. 362-369. 10.1590/2446-4740.04717.</w:t>
-          </w:r>
-          <w:r>
-            <w:fldChar w:fldCharType="end"/>
-          </w:r>
-        </w:p>
-        <w:p>
-          <w:r>
-            <w:br w:type="page"/>
-          </w:r>
-        </w:p>
-      </w:sdtContent>
-    </w:sdt>
     <w:p>
       <w:pPr>
         <w:pStyle w:val="TitreNiveau1"/>
       </w:pPr>
-      <w:bookmarkStart w:id="5" w:name="_Toc99528704"/>
+      <w:bookmarkStart w:id="5" w:name="_Toc99615490"/>
       <w:r>
         <w:lastRenderedPageBreak/>
         <w:t>Travaux réalisés</w:t>
@@ -3829,7 +4020,7 @@
       <w:pPr>
         <w:pStyle w:val="TitreNiveau2"/>
       </w:pPr>
-      <w:bookmarkStart w:id="6" w:name="_Toc99528705"/>
+      <w:bookmarkStart w:id="6" w:name="_Toc99615491"/>
       <w:r>
         <w:t>Architecture générale de l’algorithme</w:t>
       </w:r>
@@ -4433,7 +4624,7 @@
           </mc:Choice>
           <mc:Fallback>
             <w:pict>
-              <v:line w14:anchorId="16661F15" id="Connecteur droit 33" o:spid="_x0000_s1026" style="position:absolute;flip:y;z-index:251679744;visibility:visible;mso-wrap-style:square;mso-width-percent:0;mso-height-percent:0;mso-wrap-distance-left:9pt;mso-wrap-distance-top:0;mso-wrap-distance-right:9pt;mso-wrap-distance-bottom:0;mso-position-horizontal:absolute;mso-position-horizontal-relative:margin;mso-position-vertical:absolute;mso-position-vertical-relative:text;mso-width-percent:0;mso-height-percent:0;mso-width-relative:margin;mso-height-relative:margin" from="122.9pt,22.25pt" to="228.2pt,23.2pt" o:gfxdata="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" strokecolor="#4f81bd [3204]" strokeweight="3pt">
+              <v:line w14:anchorId="4398F5B1" id="Connecteur droit 33" o:spid="_x0000_s1026" style="position:absolute;flip:y;z-index:251679744;visibility:visible;mso-wrap-style:square;mso-width-percent:0;mso-height-percent:0;mso-wrap-distance-left:9pt;mso-wrap-distance-top:0;mso-wrap-distance-right:9pt;mso-wrap-distance-bottom:0;mso-position-horizontal:absolute;mso-position-horizontal-relative:margin;mso-position-vertical:absolute;mso-position-vertical-relative:text;mso-width-percent:0;mso-height-percent:0;mso-width-relative:margin;mso-height-relative:margin" from="122.9pt,22.25pt" to="228.2pt,23.2pt" o:gfxdata="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" strokecolor="#4f81bd [3204]" strokeweight="3pt">
                 <v:stroke dashstyle="3 1"/>
                 <v:shadow on="t" color="black" opacity="22937f" origin=",.5" offset="0,.63889mm"/>
                 <w10:wrap anchorx="margin"/>
@@ -4672,7 +4863,7 @@
           </mc:Choice>
           <mc:Fallback>
             <w:pict>
-              <v:line w14:anchorId="781B9ADA" id="Connecteur droit 36" o:spid="_x0000_s1026" style="position:absolute;z-index:251684864;visibility:visible;mso-wrap-style:square;mso-width-percent:0;mso-height-percent:0;mso-wrap-distance-left:9pt;mso-wrap-distance-top:0;mso-wrap-distance-right:9pt;mso-wrap-distance-bottom:0;mso-position-horizontal:absolute;mso-position-horizontal-relative:margin;mso-position-vertical:absolute;mso-position-vertical-relative:text;mso-width-percent:0;mso-height-percent:0;mso-width-relative:margin;mso-height-relative:margin" from="88.35pt,141.65pt" to="88.9pt,180.4pt" o:gfxdata="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" strokecolor="#4f81bd [3204]" strokeweight="3pt">
+              <v:line w14:anchorId="113B2A32" id="Connecteur droit 36" o:spid="_x0000_s1026" style="position:absolute;z-index:251684864;visibility:visible;mso-wrap-style:square;mso-width-percent:0;mso-height-percent:0;mso-wrap-distance-left:9pt;mso-wrap-distance-top:0;mso-wrap-distance-right:9pt;mso-wrap-distance-bottom:0;mso-position-horizontal:absolute;mso-position-horizontal-relative:margin;mso-position-vertical:absolute;mso-position-vertical-relative:text;mso-width-percent:0;mso-height-percent:0;mso-width-relative:margin;mso-height-relative:margin" from="88.35pt,141.65pt" to="88.9pt,180.4pt" o:gfxdata="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" strokecolor="#4f81bd [3204]" strokeweight="3pt">
                 <v:stroke dashstyle="3 1"/>
                 <v:shadow on="t" color="black" opacity="22937f" origin=",.5" offset="0,.63889mm"/>
                 <w10:wrap anchorx="margin"/>
@@ -5203,7 +5394,7 @@
       <w:pPr>
         <w:pStyle w:val="TitreNiveau2"/>
       </w:pPr>
-      <w:bookmarkStart w:id="7" w:name="_Toc99528706"/>
+      <w:bookmarkStart w:id="7" w:name="_Toc99615492"/>
       <w:r>
         <w:t>Détection d’événements.</w:t>
       </w:r>
@@ -5236,7 +5427,7 @@
       <w:pPr>
         <w:pStyle w:val="TitreNiveau3"/>
       </w:pPr>
-      <w:bookmarkStart w:id="8" w:name="_Toc99528707"/>
+      <w:bookmarkStart w:id="8" w:name="_Toc99615493"/>
       <w:r>
         <w:t>Pré-traitement des données.</w:t>
       </w:r>
@@ -5898,7 +6089,7 @@
       <w:pPr>
         <w:pStyle w:val="TitreNiveau3"/>
       </w:pPr>
-      <w:bookmarkStart w:id="9" w:name="_Toc99528708"/>
+      <w:bookmarkStart w:id="9" w:name="_Toc99615494"/>
       <w:r>
         <w:t>Détection des figures.</w:t>
       </w:r>
@@ -6208,7 +6399,7 @@
       <w:pPr>
         <w:pStyle w:val="TitreNiveau2"/>
       </w:pPr>
-      <w:bookmarkStart w:id="10" w:name="_Toc99528709"/>
+      <w:bookmarkStart w:id="10" w:name="_Toc99615495"/>
       <w:r>
         <w:lastRenderedPageBreak/>
         <w:t>Algorithme de classification</w:t>
@@ -6242,7 +6433,7 @@
       <w:pPr>
         <w:pStyle w:val="TitreNiveau3"/>
       </w:pPr>
-      <w:bookmarkStart w:id="11" w:name="_Toc99528710"/>
+      <w:bookmarkStart w:id="11" w:name="_Toc99615496"/>
       <w:r>
         <w:t>Les données à disposition</w:t>
       </w:r>
@@ -6561,7 +6752,7 @@
       <w:pPr>
         <w:pStyle w:val="TitreNiveau3"/>
       </w:pPr>
-      <w:bookmarkStart w:id="12" w:name="_Toc99528711"/>
+      <w:bookmarkStart w:id="12" w:name="_Toc99615497"/>
       <w:r>
         <w:t>Méthode du filtre adapté</w:t>
       </w:r>
@@ -6824,7 +7015,7 @@
       <w:pPr>
         <w:pStyle w:val="TitreNiveau3"/>
       </w:pPr>
-      <w:bookmarkStart w:id="13" w:name="_Toc99528712"/>
+      <w:bookmarkStart w:id="13" w:name="_Toc99615498"/>
       <w:r>
         <w:t>Mesure de la distance à une moyenne.</w:t>
       </w:r>
@@ -7145,7 +7336,7 @@
       <w:pPr>
         <w:pStyle w:val="TitreNiveau2"/>
       </w:pPr>
-      <w:bookmarkStart w:id="14" w:name="_Toc99528713"/>
+      <w:bookmarkStart w:id="14" w:name="_Toc99615499"/>
       <w:r>
         <w:t>Evaluation de la performance de l’algorithme</w:t>
       </w:r>
@@ -7181,7 +7372,7 @@
       <w:pPr>
         <w:pStyle w:val="TitreNiveau3"/>
       </w:pPr>
-      <w:bookmarkStart w:id="15" w:name="_Toc99528714"/>
+      <w:bookmarkStart w:id="15" w:name="_Toc99615500"/>
       <w:r>
         <w:t>Evaluation de la performance de la détection de figures</w:t>
       </w:r>
@@ -7572,9 +7763,14 @@
       <w:pPr>
         <w:pStyle w:val="TitreNiveau3"/>
       </w:pPr>
+      <w:bookmarkStart w:id="16" w:name="_Toc99615501"/>
       <w:r>
         <w:lastRenderedPageBreak/>
-        <w:t xml:space="preserve">Evaluation de la performance de la classification. </w:t>
+        <w:t>Evaluation de la performance de la classification.</w:t>
+      </w:r>
+      <w:bookmarkEnd w:id="16"/>
+      <w:r>
+        <w:t xml:space="preserve"> </w:t>
       </w:r>
     </w:p>
     <w:p>
@@ -8732,316 +8928,69 @@
     </w:p>
     <w:p>
       <w:pPr>
+        <w:pStyle w:val="TitreNiveau3"/>
+      </w:pPr>
+      <w:bookmarkStart w:id="17" w:name="_Toc99615502"/>
+      <w:r>
+        <w:t xml:space="preserve">Exemple de résultat fourni </w:t>
+      </w:r>
+      <w:r>
+        <w:t>par notre algorithme.</w:t>
+      </w:r>
+      <w:bookmarkEnd w:id="17"/>
+      <w:r>
+        <w:t xml:space="preserve"> </w:t>
+      </w:r>
+    </w:p>
+    <w:p>
+      <w:pPr>
         <w:pStyle w:val="Corps"/>
       </w:pPr>
       <w:r>
-        <w:t xml:space="preserve">Cependant, notre méthode reste lacunaire pour </w:t>
-      </w:r>
-      <w:r>
-        <w:t>différentes raisons :</w:t>
-      </w:r>
-    </w:p>
-    <w:p>
-      <w:pPr>
-        <w:pStyle w:val="Puce1"/>
-        <w:rPr>
-          <w:i/>
-          <w:iCs/>
-        </w:rPr>
-      </w:pPr>
-      <w:r>
-        <w:rPr>
-          <w:b/>
-          <w:bCs/>
-        </w:rPr>
-        <w:t xml:space="preserve">La performance dépend des classes et le </w:t>
-      </w:r>
-      <w:proofErr w:type="spellStart"/>
-      <w:r>
-        <w:rPr>
-          <w:b/>
-          <w:bCs/>
-        </w:rPr>
-        <w:t>dataset</w:t>
-      </w:r>
-      <w:proofErr w:type="spellEnd"/>
-      <w:r>
-        <w:rPr>
-          <w:b/>
-          <w:bCs/>
-        </w:rPr>
-        <w:t xml:space="preserve"> n’est pas équiréparti dans ces classes</w:t>
-      </w:r>
-      <w:r>
-        <w:t xml:space="preserve"> : </w:t>
-      </w:r>
-      <w:r>
-        <w:t>certaines classes sont mieux identifiées que d’autres, ce qui « boost » la performance. En effet</w:t>
-      </w:r>
-      <w:r>
-        <w:t xml:space="preserve">, nous avons </w:t>
-      </w:r>
-      <w:r>
-        <w:rPr>
-          <w:i/>
-          <w:iCs/>
-        </w:rPr>
-        <w:t xml:space="preserve">10 </w:t>
-      </w:r>
-      <w:proofErr w:type="spellStart"/>
-      <w:r>
-        <w:rPr>
-          <w:i/>
-          <w:iCs/>
-        </w:rPr>
-        <w:t>ollies</w:t>
-      </w:r>
-      <w:proofErr w:type="spellEnd"/>
-      <w:r>
-        <w:rPr>
-          <w:i/>
-          <w:iCs/>
-        </w:rPr>
-        <w:t xml:space="preserve"> et 10 </w:t>
-      </w:r>
-      <w:proofErr w:type="spellStart"/>
-      <w:r>
-        <w:rPr>
-          <w:i/>
-          <w:iCs/>
-        </w:rPr>
-        <w:t>Kickflip</w:t>
-      </w:r>
-      <w:proofErr w:type="spellEnd"/>
-      <w:r>
-        <w:rPr>
-          <w:i/>
-          <w:iCs/>
-        </w:rPr>
-        <w:t xml:space="preserve"> </w:t>
-      </w:r>
-      <w:r>
-        <w:t>correctement classés</w:t>
-      </w:r>
-      <w:r>
-        <w:t xml:space="preserve"> avec</w:t>
-      </w:r>
-      <w:r>
-        <w:t xml:space="preserve"> une précision de 100% pour chacune de ces classes.</w:t>
-      </w:r>
-      <w:r>
-        <w:t xml:space="preserve"> Pour le </w:t>
-      </w:r>
-      <w:r>
-        <w:rPr>
-          <w:i/>
-          <w:iCs/>
-        </w:rPr>
-        <w:t>360 Flip</w:t>
-      </w:r>
-      <w:r>
-        <w:rPr>
-          <w:i/>
-          <w:iCs/>
-        </w:rPr>
-        <w:t xml:space="preserve">, </w:t>
-      </w:r>
-      <w:r>
-        <w:t xml:space="preserve">nous avons </w:t>
-      </w:r>
-      <w:r>
-        <w:t>4 figures à classer mais seulement 3 sont correctement classées, ce qui donne une précision de 75%</w:t>
+        <w:t xml:space="preserve">Finalement, </w:t>
+      </w:r>
+      <w:r>
+        <w:t xml:space="preserve">notre algorithme est en mesure de fournir des résultats </w:t>
+      </w:r>
+      <w:r>
+        <w:t xml:space="preserve">assez </w:t>
+      </w:r>
+      <w:r>
+        <w:t>robustes sur la détection des figures</w:t>
       </w:r>
       <w:r>
         <w:t xml:space="preserve">. </w:t>
       </w:r>
-    </w:p>
-    <w:p>
-      <w:pPr>
-        <w:pStyle w:val="Puce1"/>
-        <w:rPr>
-          <w:i/>
-          <w:iCs/>
-        </w:rPr>
-      </w:pPr>
+      <w:r>
+        <w:t xml:space="preserve">L’image ci-dessous </w:t>
+      </w:r>
+      <w:r>
+        <w:t xml:space="preserve">donne l’exemple d’un signal d’entrée </w:t>
+      </w:r>
+      <w:r>
+        <w:t xml:space="preserve">de 40 secondes et </w:t>
+      </w:r>
+      <w:r>
+        <w:t>l’algorithme est en mesure de détecter les différents événements puis de les classer</w:t>
+      </w:r>
+      <w:r>
+        <w:t xml:space="preserve">. </w:t>
+      </w:r>
     </w:p>
     <w:p>
       <w:pPr>
         <w:pStyle w:val="Corps"/>
-        <w:rPr>
-          <w:b/>
-          <w:bCs/>
-          <w:u w:val="single"/>
-        </w:rPr>
-      </w:pPr>
-    </w:p>
-    <w:p>
-      <w:pPr>
-        <w:pStyle w:val="Corps"/>
-        <w:rPr>
-          <w:b/>
-          <w:bCs/>
-          <w:u w:val="single"/>
-        </w:rPr>
-      </w:pPr>
-    </w:p>
-    <w:p>
-      <w:pPr>
-        <w:pStyle w:val="Corps"/>
-        <w:rPr>
-          <w:b/>
-          <w:bCs/>
-          <w:u w:val="single"/>
-        </w:rPr>
-      </w:pPr>
-    </w:p>
-    <w:p>
-      <w:pPr>
-        <w:pStyle w:val="Corps"/>
-      </w:pPr>
-    </w:p>
-    <w:p>
-      <w:pPr>
-        <w:pStyle w:val="TitreNiveau1"/>
-      </w:pPr>
-      <w:bookmarkStart w:id="16" w:name="_Toc99528715"/>
-      <w:r>
-        <w:t>Travaux à venir</w:t>
-      </w:r>
-      <w:bookmarkEnd w:id="16"/>
-    </w:p>
-    <w:p>
-      <w:pPr>
-        <w:pStyle w:val="Corps"/>
-      </w:pPr>
-      <w:r>
-        <w:t xml:space="preserve">Au vu des premiers développements, </w:t>
-      </w:r>
-      <w:r>
-        <w:t xml:space="preserve">nous </w:t>
-      </w:r>
-      <w:r>
-        <w:t xml:space="preserve">listons ci-dessous les éléments que nous souhaiterons réaliser dans les prochains mois </w:t>
-      </w:r>
-      <w:r>
-        <w:t xml:space="preserve">dans le cadre de ce projet : </w:t>
-      </w:r>
-    </w:p>
-    <w:p>
-      <w:pPr>
-        <w:pStyle w:val="Puce1"/>
-      </w:pPr>
-      <w:r>
-        <w:t xml:space="preserve">Optimisation des paramètres Prominence et Distance </w:t>
-      </w:r>
-      <w:r>
-        <w:t xml:space="preserve">et </w:t>
-      </w:r>
-      <w:r>
-        <w:t>m</w:t>
-      </w:r>
-      <w:r>
-        <w:t>ise en place d’un protocole d’évaluation de</w:t>
-      </w:r>
-      <w:r>
-        <w:t xml:space="preserve"> la performance de notre algorithme de détection de figures ; </w:t>
-      </w:r>
-    </w:p>
-    <w:p>
-      <w:pPr>
-        <w:pStyle w:val="Puce1"/>
-      </w:pPr>
-      <w:r>
-        <w:t>Réalisation de l’interpolation des données ;</w:t>
-      </w:r>
-    </w:p>
-    <w:p>
-      <w:pPr>
-        <w:pStyle w:val="Puce1"/>
-      </w:pPr>
-      <w:r>
-        <w:t xml:space="preserve">Mise en place de l’algorithme de classification basé </w:t>
-      </w:r>
-      <w:r>
-        <w:t>sur la cross-</w:t>
-      </w:r>
-      <w:proofErr w:type="spellStart"/>
-      <w:r>
-        <w:t>correlation</w:t>
-      </w:r>
-      <w:proofErr w:type="spellEnd"/>
-      <w:r>
-        <w:t xml:space="preserve"> et évaluer sa performance</w:t>
-      </w:r>
-      <w:r>
-        <w:t> ;</w:t>
-      </w:r>
-    </w:p>
-    <w:p>
-      <w:pPr>
-        <w:pStyle w:val="Puce1"/>
-      </w:pPr>
-      <w:r>
-        <w:t>Développements d’algorithmes permettant d’obtenir différentes données sur le Skate (hauteur, vitesse…)</w:t>
-      </w:r>
-      <w:r>
-        <w:t xml:space="preserve">. </w:t>
-      </w:r>
-    </w:p>
-    <w:p>
-      <w:pPr>
-        <w:pStyle w:val="Corps"/>
-      </w:pPr>
-      <w:r>
-        <w:t>Chacune de ses tâches peut mener à différents développements</w:t>
-      </w:r>
-      <w:r>
-        <w:t>, en fonction des performances atteintes. En effet, si l’algorithme de cross-</w:t>
-      </w:r>
-      <w:proofErr w:type="spellStart"/>
-      <w:r>
-        <w:t>correlation</w:t>
-      </w:r>
-      <w:proofErr w:type="spellEnd"/>
-      <w:r>
-        <w:t xml:space="preserve"> ne fonctionne pas, une nouvelle approche sera alors nécessaire et prendra du temps de développement. </w:t>
-      </w:r>
-    </w:p>
-    <w:p>
-      <w:r>
-        <w:br w:type="page"/>
-      </w:r>
-    </w:p>
-    <w:p>
-      <w:pPr>
-        <w:pStyle w:val="TitreNiveau1"/>
-      </w:pPr>
-      <w:r>
-        <w:lastRenderedPageBreak/>
-        <w:t>Annexe</w:t>
-      </w:r>
-    </w:p>
-    <w:p>
-      <w:pPr>
-        <w:pStyle w:val="TitreNiveau2"/>
-      </w:pPr>
-      <w:r>
-        <w:t>Figures de références exploitées pour la distance euclidienne</w:t>
-      </w:r>
-    </w:p>
-    <w:p>
-      <w:pPr>
-        <w:pStyle w:val="Corps"/>
+        <w:jc w:val="center"/>
       </w:pPr>
       <w:r>
         <w:rPr>
           <w:noProof/>
         </w:rPr>
         <w:drawing>
-          <wp:inline distT="0" distB="0" distL="0" distR="0" wp14:anchorId="521FFB5C" wp14:editId="2FFAE2AC">
-            <wp:extent cx="5760720" cy="2855595"/>
-            <wp:effectExtent l="0" t="0" r="0" b="1905"/>
-            <wp:docPr id="30" name="Image 30"/>
+          <wp:inline distT="0" distB="0" distL="0" distR="0" wp14:anchorId="5A27D8F2" wp14:editId="730BFBBA">
+            <wp:extent cx="4965700" cy="2463145"/>
+            <wp:effectExtent l="0" t="0" r="6350" b="0"/>
+            <wp:docPr id="43" name="Image 43"/>
             <wp:cNvGraphicFramePr>
               <a:graphicFrameLocks xmlns:a="http://schemas.openxmlformats.org/drawingml/2006/main" noChangeAspect="1"/>
             </wp:cNvGraphicFramePr>
@@ -9049,7 +8998,7 @@
               <a:graphicData uri="http://schemas.openxmlformats.org/drawingml/2006/picture">
                 <pic:pic xmlns:pic="http://schemas.openxmlformats.org/drawingml/2006/picture">
                   <pic:nvPicPr>
-                    <pic:cNvPr id="0" name="Picture 6"/>
+                    <pic:cNvPr id="0" name="Picture 14"/>
                     <pic:cNvPicPr>
                       <a:picLocks noChangeAspect="1" noChangeArrowheads="1"/>
                     </pic:cNvPicPr>
@@ -9070,7 +9019,7 @@
                   <pic:spPr bwMode="auto">
                     <a:xfrm>
                       <a:off x="0" y="0"/>
-                      <a:ext cx="5760720" cy="2855595"/>
+                      <a:ext cx="4993798" cy="2477082"/>
                     </a:xfrm>
                     <a:prstGeom prst="rect">
                       <a:avLst/>
@@ -9086,12 +9035,86 @@
           </wp:inline>
         </w:drawing>
       </w:r>
-      <w:r>
+    </w:p>
+    <w:p>
+      <w:pPr>
+        <w:pStyle w:val="Lgendefigure"/>
+      </w:pPr>
+      <w:r>
+        <w:t xml:space="preserve">Figure 16 : </w:t>
+      </w:r>
+      <w:r>
+        <w:t xml:space="preserve">Exemple de résultat de l’algorithme. </w:t>
+      </w:r>
+    </w:p>
+    <w:p>
+      <w:pPr>
+        <w:pStyle w:val="Corps"/>
+      </w:pPr>
+      <w:r>
+        <w:t xml:space="preserve">L’avantage de notre méthode </w:t>
+      </w:r>
+      <w:r>
+        <w:t xml:space="preserve">est qu’elle est en mesure de détecter 6 types de figures différentes et permet également d’identifier des mouvements parasites </w:t>
+      </w:r>
+      <w:r>
+        <w:t xml:space="preserve">considérés comme « Not tricks ». </w:t>
+      </w:r>
+      <w:r>
+        <w:t>Pour plus de pré</w:t>
+      </w:r>
+      <w:r>
+        <w:t xml:space="preserve">cision de l’algorithme, </w:t>
+      </w:r>
+      <w:r>
+        <w:t>nous pouvons penser à augmenter le nombre de classes et de rajouter des classes typiques des mouvements parasites comme les virages ainsi que la récupération de la planche.</w:t>
+      </w:r>
+    </w:p>
+    <w:p>
+      <w:pPr>
+        <w:pStyle w:val="Corps"/>
+      </w:pPr>
+      <w:r>
+        <w:t>Enfin, nous avons débuté des travaux sur la classification des figures comme étant réussies ou non.</w:t>
+      </w:r>
+      <w:r>
+        <w:t xml:space="preserve"> Visuellement, nous remarquions que peut importe le type de figure réalisée, </w:t>
+      </w:r>
+      <w:r>
+        <w:t xml:space="preserve">nous pouvions </w:t>
+      </w:r>
+      <w:r>
+        <w:t xml:space="preserve">déterminer si celle-ci était réussie ou non en s’intéressant au signal d’accélération. </w:t>
+      </w:r>
+      <w:r>
+        <w:t>Ainsi, nous avons créé une nouvelle classe qui correspond à « Figure ratée »</w:t>
+      </w:r>
+      <w:r>
+        <w:t xml:space="preserve"> et par mesure de distance sur le signal d’accélération, nous obtenons la ROC </w:t>
+      </w:r>
+      <w:proofErr w:type="spellStart"/>
+      <w:r>
+        <w:t>curve</w:t>
+      </w:r>
+      <w:proofErr w:type="spellEnd"/>
+      <w:r>
+        <w:t xml:space="preserve"> suivante : </w:t>
+      </w:r>
+    </w:p>
+    <w:p>
+      <w:pPr>
+        <w:pStyle w:val="Corps"/>
+        <w:jc w:val="center"/>
+      </w:pPr>
+      <w:r>
+        <w:rPr>
+          <w:noProof/>
+        </w:rPr>
         <w:drawing>
-          <wp:inline distT="0" distB="0" distL="0" distR="0" wp14:anchorId="46D6A9B0" wp14:editId="3438B089">
-            <wp:extent cx="5760720" cy="2855595"/>
-            <wp:effectExtent l="0" t="0" r="0" b="1905"/>
-            <wp:docPr id="31" name="Image 31"/>
+          <wp:inline distT="0" distB="0" distL="0" distR="0" wp14:anchorId="5D841440" wp14:editId="2BB11D41">
+            <wp:extent cx="3771900" cy="2118784"/>
+            <wp:effectExtent l="0" t="0" r="0" b="0"/>
+            <wp:docPr id="44" name="Image 44"/>
             <wp:cNvGraphicFramePr>
               <a:graphicFrameLocks xmlns:a="http://schemas.openxmlformats.org/drawingml/2006/main" noChangeAspect="1"/>
             </wp:cNvGraphicFramePr>
@@ -9099,7 +9122,7 @@
               <a:graphicData uri="http://schemas.openxmlformats.org/drawingml/2006/picture">
                 <pic:pic xmlns:pic="http://schemas.openxmlformats.org/drawingml/2006/picture">
                   <pic:nvPicPr>
-                    <pic:cNvPr id="0" name="Picture 7"/>
+                    <pic:cNvPr id="0" name="Picture 16"/>
                     <pic:cNvPicPr>
                       <a:picLocks noChangeAspect="1" noChangeArrowheads="1"/>
                     </pic:cNvPicPr>
@@ -9120,7 +9143,7 @@
                   <pic:spPr bwMode="auto">
                     <a:xfrm>
                       <a:off x="0" y="0"/>
-                      <a:ext cx="5760720" cy="2855595"/>
+                      <a:ext cx="3809540" cy="2139927"/>
                     </a:xfrm>
                     <a:prstGeom prst="rect">
                       <a:avLst/>
@@ -9136,13 +9159,1217 @@
           </wp:inline>
         </w:drawing>
       </w:r>
+    </w:p>
+    <w:p>
+      <w:pPr>
+        <w:pStyle w:val="Lgendefigure"/>
+      </w:pPr>
+      <w:r>
+        <w:t xml:space="preserve">Figure 17 : </w:t>
+      </w:r>
+      <w:r>
+        <w:t xml:space="preserve">ROC </w:t>
+      </w:r>
+      <w:proofErr w:type="spellStart"/>
+      <w:r>
+        <w:t>Curve</w:t>
+      </w:r>
+      <w:proofErr w:type="spellEnd"/>
+      <w:r>
+        <w:t xml:space="preserve"> pour la détection d’une figure ratée. </w:t>
+      </w:r>
+    </w:p>
+    <w:p>
+      <w:pPr>
+        <w:pStyle w:val="Corps"/>
+      </w:pPr>
       <w:r>
         <w:lastRenderedPageBreak/>
+        <w:t xml:space="preserve">Nous n’avons pas pu tirer davantage d’informations </w:t>
+      </w:r>
+      <w:r>
+        <w:t xml:space="preserve">sur ces données </w:t>
+      </w:r>
+      <w:r>
+        <w:t>p</w:t>
+      </w:r>
+      <w:r>
+        <w:t xml:space="preserve">ar manque de temps </w:t>
+      </w:r>
+      <w:r>
+        <w:t xml:space="preserve">mais les premiers résultats sont assez encourageants. </w:t>
+      </w:r>
+    </w:p>
+    <w:p>
+      <w:pPr>
+        <w:pStyle w:val="TitreNiveau2"/>
+      </w:pPr>
+      <w:bookmarkStart w:id="18" w:name="_Toc99615503"/>
+      <w:r>
+        <w:t>Limites de notre approche</w:t>
+      </w:r>
+      <w:bookmarkEnd w:id="18"/>
+    </w:p>
+    <w:p>
+      <w:pPr>
+        <w:pStyle w:val="Corps"/>
+      </w:pPr>
+      <w:r>
+        <w:t xml:space="preserve">Bien que performant et précis, </w:t>
+      </w:r>
+      <w:r>
+        <w:t xml:space="preserve">notre approche reste lacunaire </w:t>
+      </w:r>
+      <w:r>
+        <w:t xml:space="preserve">pour différentes raisons : </w:t>
+      </w:r>
+    </w:p>
+    <w:p>
+      <w:pPr>
+        <w:pStyle w:val="Puce1"/>
+        <w:rPr>
+          <w:i/>
+          <w:iCs/>
+        </w:rPr>
+      </w:pPr>
+      <w:r>
+        <w:rPr>
+          <w:b/>
+          <w:bCs/>
+        </w:rPr>
+        <w:t>La performance dépend des classes et le dataset n’est pas équiréparti dans ces classes</w:t>
+      </w:r>
+      <w:r>
+        <w:t xml:space="preserve"> : </w:t>
+      </w:r>
+      <w:r>
+        <w:t>certaines classes sont mieux identifiées que d’autres, ce qui « boost » la performance. En effet</w:t>
+      </w:r>
+      <w:r>
+        <w:t xml:space="preserve">, nous avons </w:t>
+      </w:r>
+      <w:r>
+        <w:rPr>
+          <w:i/>
+          <w:iCs/>
+        </w:rPr>
+        <w:t xml:space="preserve">10 </w:t>
+      </w:r>
+      <w:proofErr w:type="spellStart"/>
+      <w:r>
+        <w:rPr>
+          <w:i/>
+          <w:iCs/>
+        </w:rPr>
+        <w:t>ollies</w:t>
+      </w:r>
+      <w:proofErr w:type="spellEnd"/>
+      <w:r>
+        <w:rPr>
+          <w:i/>
+          <w:iCs/>
+        </w:rPr>
+        <w:t xml:space="preserve"> et 10 </w:t>
+      </w:r>
+      <w:proofErr w:type="spellStart"/>
+      <w:r>
+        <w:rPr>
+          <w:i/>
+          <w:iCs/>
+        </w:rPr>
+        <w:t>Kickflip</w:t>
+      </w:r>
+      <w:proofErr w:type="spellEnd"/>
+      <w:r>
+        <w:rPr>
+          <w:i/>
+          <w:iCs/>
+        </w:rPr>
+        <w:t xml:space="preserve"> </w:t>
+      </w:r>
+      <w:r>
+        <w:t>correctement classés</w:t>
+      </w:r>
+      <w:r>
+        <w:t xml:space="preserve"> avec</w:t>
+      </w:r>
+      <w:r>
+        <w:t xml:space="preserve"> une précision de 100% pour chacune de ces classes.</w:t>
+      </w:r>
+      <w:r>
+        <w:t xml:space="preserve"> Pour le </w:t>
+      </w:r>
+      <w:r>
+        <w:rPr>
+          <w:i/>
+          <w:iCs/>
+        </w:rPr>
+        <w:t>360 Flip</w:t>
+      </w:r>
+      <w:r>
+        <w:rPr>
+          <w:i/>
+          <w:iCs/>
+        </w:rPr>
+        <w:t xml:space="preserve">, </w:t>
+      </w:r>
+      <w:r>
+        <w:t xml:space="preserve">nous avons </w:t>
+      </w:r>
+      <w:r>
+        <w:t>4 figures à classer mais seulement 3 sont correctement classées, ce qui donne une précision de 75%</w:t>
+      </w:r>
+      <w:r>
+        <w:t xml:space="preserve">. </w:t>
+      </w:r>
+    </w:p>
+    <w:p>
+      <w:pPr>
+        <w:pStyle w:val="Puce1"/>
+        <w:rPr>
+          <w:b/>
+          <w:bCs/>
+          <w:i/>
+          <w:iCs/>
+        </w:rPr>
+      </w:pPr>
+      <w:r>
+        <w:rPr>
+          <w:b/>
+          <w:bCs/>
+        </w:rPr>
+        <w:t xml:space="preserve">Les différentes classes sont </w:t>
+      </w:r>
+      <w:r>
+        <w:rPr>
+          <w:b/>
+          <w:bCs/>
+        </w:rPr>
+        <w:t>facilement</w:t>
+      </w:r>
+      <w:r>
+        <w:rPr>
+          <w:b/>
+          <w:bCs/>
+        </w:rPr>
+        <w:t xml:space="preserve"> d</w:t>
+      </w:r>
+      <w:r>
+        <w:rPr>
+          <w:b/>
+          <w:bCs/>
+        </w:rPr>
+        <w:t>i</w:t>
+      </w:r>
+      <w:r>
+        <w:rPr>
+          <w:b/>
+          <w:bCs/>
+        </w:rPr>
+        <w:t>f</w:t>
+      </w:r>
+      <w:r>
+        <w:rPr>
+          <w:b/>
+          <w:bCs/>
+        </w:rPr>
+        <w:t>férent</w:t>
+      </w:r>
+      <w:r>
+        <w:rPr>
+          <w:b/>
+          <w:bCs/>
+        </w:rPr>
+        <w:t xml:space="preserve">iables : </w:t>
+      </w:r>
+      <w:r>
+        <w:t xml:space="preserve">Comme mentionné précédemment, les figures peuvent être identifiée à l’œil nu pour un adepte du Skateboard. </w:t>
+      </w:r>
+      <w:r>
+        <w:t xml:space="preserve">D’autres figures </w:t>
+      </w:r>
+      <w:r>
+        <w:t xml:space="preserve">peuvent avoir des signaux </w:t>
+      </w:r>
+      <w:r>
+        <w:t>qui se ressemblent plus et la séparation uniquement par l</w:t>
+      </w:r>
+      <w:r>
+        <w:t>a mesure de distance risque d’être insuffisante.</w:t>
+      </w:r>
+    </w:p>
+    <w:p>
+      <w:pPr>
+        <w:pStyle w:val="Puce1"/>
+        <w:rPr>
+          <w:b/>
+          <w:bCs/>
+          <w:i/>
+          <w:iCs/>
+          <w:highlight w:val="yellow"/>
+        </w:rPr>
+      </w:pPr>
+      <w:proofErr w:type="gramStart"/>
+      <w:r>
+        <w:rPr>
+          <w:b/>
+          <w:bCs/>
+          <w:highlight w:val="yellow"/>
+        </w:rPr>
+        <w:t>T’as</w:t>
+      </w:r>
+      <w:proofErr w:type="gramEnd"/>
+      <w:r>
+        <w:rPr>
+          <w:b/>
+          <w:bCs/>
+          <w:highlight w:val="yellow"/>
+        </w:rPr>
+        <w:t xml:space="preserve"> des idées ?</w:t>
+      </w:r>
+    </w:p>
+    <w:p>
+      <w:pPr>
+        <w:pStyle w:val="Corps"/>
+      </w:pPr>
+    </w:p>
+    <w:p>
+      <w:pPr>
+        <w:pStyle w:val="TitreNiveau1"/>
+      </w:pPr>
+      <w:bookmarkStart w:id="19" w:name="_Toc99615504"/>
+      <w:r>
+        <w:t>Conclusion et ouverture</w:t>
+      </w:r>
+      <w:bookmarkEnd w:id="19"/>
+    </w:p>
+    <w:p>
+      <w:pPr>
+        <w:pStyle w:val="Corps"/>
+      </w:pPr>
+      <w:r>
+        <w:t xml:space="preserve">Pour conclure sur le développement du </w:t>
+      </w:r>
+      <w:r>
+        <w:t xml:space="preserve">projet, </w:t>
+      </w:r>
+      <w:r>
+        <w:t xml:space="preserve">nous avons trouvé </w:t>
+      </w:r>
+      <w:r>
+        <w:t xml:space="preserve">intéressant de se confronter à un problème d’ingénierie classique </w:t>
+      </w:r>
+      <w:r>
+        <w:t xml:space="preserve">qui est </w:t>
+      </w:r>
+      <w:r>
+        <w:t xml:space="preserve">de traiter des données brutes afin d’en retirer des informations. </w:t>
+      </w:r>
+      <w:r>
+        <w:t xml:space="preserve">Dans notre cas, </w:t>
+      </w:r>
+      <w:r>
+        <w:t xml:space="preserve">il était particulièrement </w:t>
+      </w:r>
+      <w:r>
+        <w:t xml:space="preserve">stimulant de traiter des données </w:t>
+      </w:r>
+      <w:r>
+        <w:t xml:space="preserve">que nous avons-nous même généré avec un capteur </w:t>
+      </w:r>
+      <w:r>
+        <w:t xml:space="preserve">disposé sur le skate-board. </w:t>
+      </w:r>
+      <w:r>
+        <w:t xml:space="preserve">Le fait de générer nous-même les données </w:t>
+      </w:r>
+      <w:r>
+        <w:t xml:space="preserve">nous a permis de prendre conscience </w:t>
+      </w:r>
+      <w:r>
+        <w:t>de</w:t>
+      </w:r>
+      <w:r>
+        <w:t xml:space="preserve"> l’importance du pré-traitement de ces données et de l’aspect chronophage de </w:t>
+      </w:r>
+      <w:r>
+        <w:t>l</w:t>
+      </w:r>
+      <w:r>
+        <w:t>eur</w:t>
+      </w:r>
+      <w:r>
+        <w:t xml:space="preserve"> labellisation. </w:t>
+      </w:r>
+    </w:p>
+    <w:p>
+      <w:pPr>
+        <w:pStyle w:val="Corps"/>
+      </w:pPr>
+      <w:r>
+        <w:t xml:space="preserve">De plus, les données étant </w:t>
+      </w:r>
+      <w:r>
+        <w:t xml:space="preserve">propres à notre capteur, </w:t>
+      </w:r>
+      <w:r>
+        <w:t>nous ne pouvio</w:t>
+      </w:r>
+      <w:r>
+        <w:t xml:space="preserve">ns exploiter les différents articles scientifiques mentionnées dans la bibliographie. </w:t>
+      </w:r>
+      <w:r>
+        <w:t xml:space="preserve">Ainsi, </w:t>
+      </w:r>
+      <w:r>
+        <w:t xml:space="preserve">nous avons </w:t>
+      </w:r>
+      <w:proofErr w:type="gramStart"/>
+      <w:r>
+        <w:t>du</w:t>
+      </w:r>
+      <w:proofErr w:type="gramEnd"/>
+      <w:r>
+        <w:t xml:space="preserve"> itérer sur</w:t>
+      </w:r>
+      <w:r>
+        <w:t xml:space="preserve"> différentes méthodes pour déterminer une méthode optimale qui permettait d’améliorer nos résultats. </w:t>
+      </w:r>
+      <w:r>
+        <w:t xml:space="preserve">En ce sens, </w:t>
+      </w:r>
+      <w:r>
+        <w:t>l</w:t>
+      </w:r>
+      <w:r>
+        <w:t xml:space="preserve">e choix de l’architecture de l’algorithme </w:t>
+      </w:r>
+      <w:r>
+        <w:t xml:space="preserve">a été primordial pour tester différentes méthodes de manière indépendante. </w:t>
+      </w:r>
+      <w:r>
+        <w:t xml:space="preserve">La méthode finalement choisie est performante </w:t>
+      </w:r>
+      <w:r>
+        <w:t xml:space="preserve">dans notre situation avec seulement 6 types de figures à classer mais nous pouvons anticiper </w:t>
+      </w:r>
+      <w:r>
+        <w:t>les lacunes de cette méthode en ajouta</w:t>
+      </w:r>
+      <w:r>
+        <w:t xml:space="preserve">nt de nouvelles figures. </w:t>
+      </w:r>
+    </w:p>
+    <w:p>
+      <w:pPr>
+        <w:pStyle w:val="Corps"/>
+      </w:pPr>
+      <w:r>
+        <w:rPr>
+          <w:highlight w:val="yellow"/>
+        </w:rPr>
+        <w:t xml:space="preserve">Pour la suite du projet, </w:t>
+      </w:r>
+      <w:r>
+        <w:rPr>
+          <w:highlight w:val="yellow"/>
+        </w:rPr>
+        <w:t xml:space="preserve">il serait intéressant de </w:t>
+      </w:r>
+      <w:r>
+        <w:rPr>
+          <w:highlight w:val="yellow"/>
+        </w:rPr>
+        <w:t xml:space="preserve">réaliser un travail sur l’extraction </w:t>
+      </w:r>
+      <w:r>
+        <w:rPr>
+          <w:highlight w:val="yellow"/>
+        </w:rPr>
+        <w:t>d’</w:t>
+      </w:r>
+      <w:r>
+        <w:rPr>
+          <w:highlight w:val="yellow"/>
+        </w:rPr>
+        <w:t xml:space="preserve">informations </w:t>
+      </w:r>
+      <w:r>
+        <w:rPr>
+          <w:highlight w:val="yellow"/>
+        </w:rPr>
+        <w:t xml:space="preserve">pouvant caractériser </w:t>
+      </w:r>
+      <w:r>
+        <w:rPr>
+          <w:highlight w:val="yellow"/>
+        </w:rPr>
+        <w:t xml:space="preserve">certaines figures </w:t>
+      </w:r>
+      <w:r>
+        <w:rPr>
+          <w:highlight w:val="yellow"/>
+        </w:rPr>
+        <w:t xml:space="preserve">comme des informations sur la fréquence, sur la hauteur </w:t>
+      </w:r>
+      <w:r>
+        <w:rPr>
+          <w:highlight w:val="yellow"/>
+        </w:rPr>
+        <w:t xml:space="preserve">de la figure… </w:t>
+      </w:r>
+      <w:r>
+        <w:rPr>
+          <w:highlight w:val="yellow"/>
+        </w:rPr>
+        <w:t xml:space="preserve">Pour récupérer et </w:t>
+      </w:r>
+      <w:r>
+        <w:rPr>
+          <w:highlight w:val="yellow"/>
+        </w:rPr>
+        <w:t xml:space="preserve">ensuite traiter ces </w:t>
+      </w:r>
+      <w:r>
+        <w:rPr>
+          <w:highlight w:val="yellow"/>
+        </w:rPr>
+        <w:t>inf</w:t>
+      </w:r>
+      <w:r>
+        <w:rPr>
+          <w:highlight w:val="yellow"/>
+        </w:rPr>
+        <w:t>ormations, il est nécessaire d</w:t>
+      </w:r>
+      <w:r>
+        <w:rPr>
+          <w:highlight w:val="yellow"/>
+        </w:rPr>
+        <w:t>’avoir une base de données plus fournies</w:t>
+      </w:r>
+      <w:r>
+        <w:rPr>
+          <w:highlight w:val="yellow"/>
+        </w:rPr>
+        <w:t>.</w:t>
+      </w:r>
+      <w:r>
+        <w:t xml:space="preserve"> </w:t>
+      </w:r>
+    </w:p>
+    <w:p>
+      <w:r>
+        <w:br w:type="page"/>
+      </w:r>
+    </w:p>
+    <w:p>
+      <w:pPr>
+        <w:pStyle w:val="TitreNiveau1"/>
+      </w:pPr>
+      <w:bookmarkStart w:id="20" w:name="_Toc99615505"/>
+      <w:proofErr w:type="spellStart"/>
+      <w:r>
+        <w:lastRenderedPageBreak/>
+        <w:t>Bilbiographie</w:t>
+      </w:r>
+      <w:bookmarkEnd w:id="20"/>
+      <w:proofErr w:type="spellEnd"/>
+    </w:p>
+    <w:p/>
+    <w:p>
+      <w:pPr>
+        <w:pStyle w:val="Titre1"/>
+        <w:rPr>
+          <w:sz w:val="28"/>
+          <w:szCs w:val="28"/>
+          <w:lang w:val="de-DE"/>
+        </w:rPr>
+      </w:pPr>
+      <w:proofErr w:type="gramStart"/>
+      <w:r>
+        <w:rPr>
+          <w:sz w:val="28"/>
+          <w:szCs w:val="28"/>
+          <w:lang w:val="de-DE"/>
+        </w:rPr>
+        <w:t>Bibliographie</w:t>
+      </w:r>
+      <w:proofErr w:type="gramEnd"/>
+    </w:p>
+    <w:sdt>
+      <w:sdtPr>
+        <w:id w:val="111145805"/>
+        <w:bibliography/>
+      </w:sdtPr>
+      <w:sdtContent>
+        <w:p>
+          <w:pPr>
+            <w:pStyle w:val="Corps"/>
+            <w:rPr>
+              <w:noProof/>
+              <w:lang w:val="en-US"/>
+            </w:rPr>
+          </w:pPr>
+          <w:r>
+            <w:rPr>
+              <w:lang w:val="de-DE"/>
+            </w:rPr>
+            <w:t xml:space="preserve">[1] </w:t>
+          </w:r>
+          <w:r>
+            <w:fldChar w:fldCharType="begin"/>
+          </w:r>
+          <w:r>
+            <w:rPr>
+              <w:lang w:val="de-DE"/>
+            </w:rPr>
+            <w:instrText>BIBLIOGRAPHY</w:instrText>
+          </w:r>
+          <w:r>
+            <w:fldChar w:fldCharType="separate"/>
+          </w:r>
+          <w:r>
+            <w:rPr>
+              <w:noProof/>
+              <w:lang w:val="de-DE"/>
+            </w:rPr>
+            <w:t xml:space="preserve">Benjamin &amp; Kautz, Thomas &amp; Schuldhaus, Dominik &amp; Eskofier, Bjoern. </w:t>
+          </w:r>
+          <w:r>
+            <w:rPr>
+              <w:noProof/>
+              <w:lang w:val="en-US"/>
+            </w:rPr>
+            <w:t xml:space="preserve">(2015). IMU-based Trick Classification in Skateboarding. </w:t>
+          </w:r>
+        </w:p>
+        <w:p>
+          <w:pPr>
+            <w:pStyle w:val="Corps"/>
+            <w:rPr>
+              <w:lang w:val="en-US"/>
+            </w:rPr>
+          </w:pPr>
+          <w:r>
+            <w:rPr>
+              <w:noProof/>
+              <w:lang w:val="en-US"/>
+            </w:rPr>
+            <w:t xml:space="preserve">[2] </w:t>
+          </w:r>
+          <w:r>
+            <w:rPr>
+              <w:lang w:val="en-US"/>
+            </w:rPr>
+            <w:t>Emily E Cust, Alice J Sweeting, Kevin Ball &amp; Sam Robertson (2019) Machine and deep learning for sport-specific movement recognition: a systematic review of model development and performance, Journal of Sports Sciences, 37:5, 568-600, DOI: 10.1080/02640414.2018.1521769</w:t>
+          </w:r>
+        </w:p>
+        <w:p>
+          <w:pPr>
+            <w:pStyle w:val="Corps"/>
+            <w:rPr>
+              <w:rFonts w:ascii="Segoe UI" w:hAnsi="Segoe UI" w:cs="Segoe UI"/>
+              <w:color w:val="212121"/>
+              <w:shd w:val="clear" w:color="auto" w:fill="FFFFFF"/>
+              <w:lang w:val="en-US"/>
+            </w:rPr>
+          </w:pPr>
+          <w:r>
+            <w:rPr>
+              <w:lang w:val="en-US"/>
+            </w:rPr>
+            <w:t xml:space="preserve">[3] </w:t>
+          </w:r>
+          <w:r>
+            <w:rPr>
+              <w:rFonts w:ascii="Segoe UI" w:hAnsi="Segoe UI" w:cs="Segoe UI"/>
+              <w:color w:val="212121"/>
+              <w:shd w:val="clear" w:color="auto" w:fill="FFFFFF"/>
+              <w:lang w:val="en-US"/>
+            </w:rPr>
+            <w:t xml:space="preserve">Cust EE, Sweeting AJ, Ball K, Robertson S. </w:t>
+          </w:r>
+          <w:proofErr w:type="gramStart"/>
+          <w:r>
+            <w:rPr>
+              <w:rFonts w:ascii="Segoe UI" w:hAnsi="Segoe UI" w:cs="Segoe UI"/>
+              <w:color w:val="212121"/>
+              <w:shd w:val="clear" w:color="auto" w:fill="FFFFFF"/>
+              <w:lang w:val="en-US"/>
+            </w:rPr>
+            <w:t>Machine</w:t>
+          </w:r>
+          <w:proofErr w:type="gramEnd"/>
+          <w:r>
+            <w:rPr>
+              <w:rFonts w:ascii="Segoe UI" w:hAnsi="Segoe UI" w:cs="Segoe UI"/>
+              <w:color w:val="212121"/>
+              <w:shd w:val="clear" w:color="auto" w:fill="FFFFFF"/>
+              <w:lang w:val="en-US"/>
+            </w:rPr>
+            <w:t xml:space="preserve"> and deep learning for sport-specific movement recognition: a systematic review of model development and performance. J Sports Sci. 2019 Mar;37(5):568-600. </w:t>
+          </w:r>
+          <w:proofErr w:type="spellStart"/>
+          <w:r>
+            <w:rPr>
+              <w:rFonts w:ascii="Segoe UI" w:hAnsi="Segoe UI" w:cs="Segoe UI"/>
+              <w:color w:val="212121"/>
+              <w:shd w:val="clear" w:color="auto" w:fill="FFFFFF"/>
+              <w:lang w:val="en-US"/>
+            </w:rPr>
+            <w:t>doi</w:t>
+          </w:r>
+          <w:proofErr w:type="spellEnd"/>
+          <w:r>
+            <w:rPr>
+              <w:rFonts w:ascii="Segoe UI" w:hAnsi="Segoe UI" w:cs="Segoe UI"/>
+              <w:color w:val="212121"/>
+              <w:shd w:val="clear" w:color="auto" w:fill="FFFFFF"/>
+              <w:lang w:val="en-US"/>
+            </w:rPr>
+            <w:t xml:space="preserve">: 10.1080/02640414.2018.1521769. </w:t>
+          </w:r>
+          <w:proofErr w:type="spellStart"/>
+          <w:r>
+            <w:rPr>
+              <w:rFonts w:ascii="Segoe UI" w:hAnsi="Segoe UI" w:cs="Segoe UI"/>
+              <w:color w:val="212121"/>
+              <w:shd w:val="clear" w:color="auto" w:fill="FFFFFF"/>
+              <w:lang w:val="en-US"/>
+            </w:rPr>
+            <w:t>Epub</w:t>
+          </w:r>
+          <w:proofErr w:type="spellEnd"/>
+          <w:r>
+            <w:rPr>
+              <w:rFonts w:ascii="Segoe UI" w:hAnsi="Segoe UI" w:cs="Segoe UI"/>
+              <w:color w:val="212121"/>
+              <w:shd w:val="clear" w:color="auto" w:fill="FFFFFF"/>
+              <w:lang w:val="en-US"/>
+            </w:rPr>
+            <w:t xml:space="preserve"> 2018 Oct 11. PMID: 30307362.</w:t>
+          </w:r>
+        </w:p>
+        <w:p>
+          <w:pPr>
+            <w:pStyle w:val="Corps"/>
+            <w:rPr>
+              <w:rFonts w:ascii="Segoe UI" w:hAnsi="Segoe UI" w:cs="Segoe UI"/>
+              <w:color w:val="212121"/>
+              <w:shd w:val="clear" w:color="auto" w:fill="FFFFFF"/>
+              <w:lang w:val="en-US"/>
+            </w:rPr>
+          </w:pPr>
+          <w:r>
+            <w:rPr>
+              <w:rFonts w:ascii="Segoe UI" w:hAnsi="Segoe UI" w:cs="Segoe UI"/>
+              <w:color w:val="212121"/>
+              <w:shd w:val="clear" w:color="auto" w:fill="FFFFFF"/>
+              <w:lang w:val="en-US"/>
+            </w:rPr>
+            <w:t xml:space="preserve">[4] T. </w:t>
+          </w:r>
+          <w:proofErr w:type="spellStart"/>
+          <w:r>
+            <w:rPr>
+              <w:rFonts w:ascii="Segoe UI" w:hAnsi="Segoe UI" w:cs="Segoe UI"/>
+              <w:color w:val="212121"/>
+              <w:shd w:val="clear" w:color="auto" w:fill="FFFFFF"/>
+              <w:lang w:val="en-US"/>
+            </w:rPr>
+            <w:t>Holleczek</w:t>
+          </w:r>
+          <w:proofErr w:type="spellEnd"/>
+          <w:r>
+            <w:rPr>
+              <w:rFonts w:ascii="Segoe UI" w:hAnsi="Segoe UI" w:cs="Segoe UI"/>
+              <w:color w:val="212121"/>
+              <w:shd w:val="clear" w:color="auto" w:fill="FFFFFF"/>
+              <w:lang w:val="en-US"/>
+            </w:rPr>
+            <w:t xml:space="preserve">, J. Schoch, B. </w:t>
+          </w:r>
+          <w:proofErr w:type="spellStart"/>
+          <w:r>
+            <w:rPr>
+              <w:rFonts w:ascii="Segoe UI" w:hAnsi="Segoe UI" w:cs="Segoe UI"/>
+              <w:color w:val="212121"/>
+              <w:shd w:val="clear" w:color="auto" w:fill="FFFFFF"/>
+              <w:lang w:val="en-US"/>
+            </w:rPr>
+            <w:t>Arnrich</w:t>
+          </w:r>
+          <w:proofErr w:type="spellEnd"/>
+          <w:r>
+            <w:rPr>
+              <w:rFonts w:ascii="Segoe UI" w:hAnsi="Segoe UI" w:cs="Segoe UI"/>
+              <w:color w:val="212121"/>
+              <w:shd w:val="clear" w:color="auto" w:fill="FFFFFF"/>
+              <w:lang w:val="en-US"/>
+            </w:rPr>
+            <w:t xml:space="preserve"> and G. </w:t>
+          </w:r>
+          <w:proofErr w:type="spellStart"/>
+          <w:r>
+            <w:rPr>
+              <w:rFonts w:ascii="Segoe UI" w:hAnsi="Segoe UI" w:cs="Segoe UI"/>
+              <w:color w:val="212121"/>
+              <w:shd w:val="clear" w:color="auto" w:fill="FFFFFF"/>
+              <w:lang w:val="en-US"/>
+            </w:rPr>
+            <w:t>Tröster</w:t>
+          </w:r>
+          <w:proofErr w:type="spellEnd"/>
+          <w:r>
+            <w:rPr>
+              <w:rFonts w:ascii="Segoe UI" w:hAnsi="Segoe UI" w:cs="Segoe UI"/>
+              <w:color w:val="212121"/>
+              <w:shd w:val="clear" w:color="auto" w:fill="FFFFFF"/>
+              <w:lang w:val="en-US"/>
+            </w:rPr>
+            <w:t xml:space="preserve">, "Recognizing turns and other snowboarding activities with a gyroscope," International Symposium on Wearable Computers (ISWC) 2010, 2010, pp. 1-8, </w:t>
+          </w:r>
+          <w:proofErr w:type="spellStart"/>
+          <w:r>
+            <w:rPr>
+              <w:rFonts w:ascii="Segoe UI" w:hAnsi="Segoe UI" w:cs="Segoe UI"/>
+              <w:color w:val="212121"/>
+              <w:shd w:val="clear" w:color="auto" w:fill="FFFFFF"/>
+              <w:lang w:val="en-US"/>
+            </w:rPr>
+            <w:t>doi</w:t>
+          </w:r>
+          <w:proofErr w:type="spellEnd"/>
+          <w:r>
+            <w:rPr>
+              <w:rFonts w:ascii="Segoe UI" w:hAnsi="Segoe UI" w:cs="Segoe UI"/>
+              <w:color w:val="212121"/>
+              <w:shd w:val="clear" w:color="auto" w:fill="FFFFFF"/>
+              <w:lang w:val="en-US"/>
+            </w:rPr>
+            <w:t>: 10.1109/ISWC.2010.5665871.</w:t>
+          </w:r>
+        </w:p>
+        <w:p>
+          <w:pPr>
+            <w:pStyle w:val="Corps"/>
+            <w:rPr>
+              <w:rFonts w:ascii="Segoe UI" w:hAnsi="Segoe UI" w:cs="Segoe UI"/>
+              <w:color w:val="212121"/>
+              <w:shd w:val="clear" w:color="auto" w:fill="FFFFFF"/>
+              <w:lang w:val="en-US"/>
+            </w:rPr>
+          </w:pPr>
+          <w:r>
+            <w:rPr>
+              <w:rFonts w:ascii="Segoe UI" w:hAnsi="Segoe UI" w:cs="Segoe UI"/>
+              <w:color w:val="212121"/>
+              <w:shd w:val="clear" w:color="auto" w:fill="FFFFFF"/>
+              <w:lang w:val="de-DE"/>
+            </w:rPr>
+            <w:t>[5]</w:t>
+          </w:r>
+          <w:r>
+            <w:rPr>
+              <w:lang w:val="de-DE"/>
+            </w:rPr>
+            <w:t xml:space="preserve"> </w:t>
+          </w:r>
+          <w:proofErr w:type="spellStart"/>
+          <w:r>
+            <w:rPr>
+              <w:rFonts w:ascii="Segoe UI" w:hAnsi="Segoe UI" w:cs="Segoe UI"/>
+              <w:color w:val="212121"/>
+              <w:shd w:val="clear" w:color="auto" w:fill="FFFFFF"/>
+              <w:lang w:val="de-DE"/>
+            </w:rPr>
+            <w:t>Anlauff</w:t>
+          </w:r>
+          <w:proofErr w:type="spellEnd"/>
+          <w:r>
+            <w:rPr>
+              <w:rFonts w:ascii="Segoe UI" w:hAnsi="Segoe UI" w:cs="Segoe UI"/>
+              <w:color w:val="212121"/>
+              <w:shd w:val="clear" w:color="auto" w:fill="FFFFFF"/>
+              <w:lang w:val="de-DE"/>
+            </w:rPr>
+            <w:t xml:space="preserve">, Jan &amp; Weitnauer, Erik &amp; Lenhardt, Alexander &amp; Schirmer, Stefanie &amp; Zehe, Sebastian &amp; </w:t>
+          </w:r>
+          <w:proofErr w:type="spellStart"/>
+          <w:r>
+            <w:rPr>
+              <w:rFonts w:ascii="Segoe UI" w:hAnsi="Segoe UI" w:cs="Segoe UI"/>
+              <w:color w:val="212121"/>
+              <w:shd w:val="clear" w:color="auto" w:fill="FFFFFF"/>
+              <w:lang w:val="de-DE"/>
+            </w:rPr>
+            <w:t>Tonekaboni</w:t>
+          </w:r>
+          <w:proofErr w:type="spellEnd"/>
+          <w:r>
+            <w:rPr>
+              <w:rFonts w:ascii="Segoe UI" w:hAnsi="Segoe UI" w:cs="Segoe UI"/>
+              <w:color w:val="212121"/>
+              <w:shd w:val="clear" w:color="auto" w:fill="FFFFFF"/>
+              <w:lang w:val="de-DE"/>
+            </w:rPr>
+            <w:t xml:space="preserve">, </w:t>
+          </w:r>
+          <w:proofErr w:type="spellStart"/>
+          <w:r>
+            <w:rPr>
+              <w:rFonts w:ascii="Segoe UI" w:hAnsi="Segoe UI" w:cs="Segoe UI"/>
+              <w:color w:val="212121"/>
+              <w:shd w:val="clear" w:color="auto" w:fill="FFFFFF"/>
+              <w:lang w:val="de-DE"/>
+            </w:rPr>
+            <w:t>Keywan</w:t>
+          </w:r>
+          <w:proofErr w:type="spellEnd"/>
+          <w:r>
+            <w:rPr>
+              <w:rFonts w:ascii="Segoe UI" w:hAnsi="Segoe UI" w:cs="Segoe UI"/>
+              <w:color w:val="212121"/>
+              <w:shd w:val="clear" w:color="auto" w:fill="FFFFFF"/>
+              <w:lang w:val="de-DE"/>
+            </w:rPr>
+            <w:t xml:space="preserve">. </w:t>
+          </w:r>
+          <w:r>
+            <w:rPr>
+              <w:rFonts w:ascii="Segoe UI" w:hAnsi="Segoe UI" w:cs="Segoe UI"/>
+              <w:color w:val="212121"/>
+              <w:shd w:val="clear" w:color="auto" w:fill="FFFFFF"/>
+              <w:lang w:val="en-US"/>
+            </w:rPr>
+            <w:t>(2010). A method for outdoor skateboarding video games. 40-44. 10.1145/1971630.1971642.</w:t>
+          </w:r>
+        </w:p>
+        <w:p>
+          <w:pPr>
+            <w:pStyle w:val="Corps"/>
+            <w:rPr>
+              <w:rFonts w:ascii="Segoe UI" w:hAnsi="Segoe UI" w:cs="Segoe UI"/>
+              <w:color w:val="212121"/>
+              <w:shd w:val="clear" w:color="auto" w:fill="FFFFFF"/>
+              <w:lang w:val="en-US"/>
+            </w:rPr>
+          </w:pPr>
+          <w:r>
+            <w:rPr>
+              <w:rFonts w:ascii="Segoe UI" w:hAnsi="Segoe UI" w:cs="Segoe UI"/>
+              <w:color w:val="212121"/>
+              <w:shd w:val="clear" w:color="auto" w:fill="FFFFFF"/>
+              <w:lang w:val="en-US"/>
+            </w:rPr>
+            <w:t>[6]</w:t>
+          </w:r>
+          <w:r>
+            <w:rPr>
+              <w:lang w:val="en-US"/>
+            </w:rPr>
+            <w:t xml:space="preserve"> </w:t>
+          </w:r>
+          <w:r>
+            <w:rPr>
+              <w:rFonts w:ascii="Segoe UI" w:hAnsi="Segoe UI" w:cs="Segoe UI"/>
+              <w:color w:val="212121"/>
+              <w:shd w:val="clear" w:color="auto" w:fill="FFFFFF"/>
+              <w:lang w:val="en-US"/>
+            </w:rPr>
+            <w:t xml:space="preserve">Harding, Jason &amp; Mackintosh, Colin &amp; Hahn, Allan &amp; James, Daniel &amp; </w:t>
+          </w:r>
+          <w:proofErr w:type="spellStart"/>
+          <w:r>
+            <w:rPr>
+              <w:rFonts w:ascii="Segoe UI" w:hAnsi="Segoe UI" w:cs="Segoe UI"/>
+              <w:color w:val="212121"/>
+              <w:shd w:val="clear" w:color="auto" w:fill="FFFFFF"/>
+              <w:lang w:val="en-US"/>
+            </w:rPr>
+            <w:t>Estivalet</w:t>
+          </w:r>
+          <w:proofErr w:type="spellEnd"/>
+          <w:r>
+            <w:rPr>
+              <w:rFonts w:ascii="Segoe UI" w:hAnsi="Segoe UI" w:cs="Segoe UI"/>
+              <w:color w:val="212121"/>
+              <w:shd w:val="clear" w:color="auto" w:fill="FFFFFF"/>
+              <w:lang w:val="en-US"/>
+            </w:rPr>
+            <w:t>, Margaret. (2009). Classification of Aerial Acrobatics in Elite Half-Pipe Snowboarding Using Body Mounted Inertial Sensors (P237). 10.1007/978-2-287-09413-2_55.</w:t>
+          </w:r>
+        </w:p>
+        <w:p>
+          <w:pPr>
+            <w:pStyle w:val="Corps"/>
+            <w:rPr>
+              <w:rFonts w:ascii="Arial" w:hAnsi="Arial" w:cs="Arial"/>
+              <w:color w:val="303030"/>
+              <w:sz w:val="20"/>
+              <w:szCs w:val="20"/>
+              <w:shd w:val="clear" w:color="auto" w:fill="FFFFFF"/>
+              <w:lang w:val="en-US"/>
+            </w:rPr>
+          </w:pPr>
+          <w:r>
+            <w:rPr>
+              <w:rFonts w:ascii="Arial" w:hAnsi="Arial" w:cs="Arial"/>
+              <w:color w:val="303030"/>
+              <w:sz w:val="20"/>
+              <w:szCs w:val="20"/>
+              <w:shd w:val="clear" w:color="auto" w:fill="FFFFFF"/>
+              <w:lang w:val="en-US"/>
+            </w:rPr>
+            <w:t xml:space="preserve">[7] Abdullah MA, Ibrahim MAR, </w:t>
+          </w:r>
+          <w:proofErr w:type="spellStart"/>
+          <w:r>
+            <w:rPr>
+              <w:rFonts w:ascii="Arial" w:hAnsi="Arial" w:cs="Arial"/>
+              <w:color w:val="303030"/>
+              <w:sz w:val="20"/>
+              <w:szCs w:val="20"/>
+              <w:shd w:val="clear" w:color="auto" w:fill="FFFFFF"/>
+              <w:lang w:val="en-US"/>
+            </w:rPr>
+            <w:t>Shapiee</w:t>
+          </w:r>
+          <w:proofErr w:type="spellEnd"/>
+          <w:r>
+            <w:rPr>
+              <w:rFonts w:ascii="Arial" w:hAnsi="Arial" w:cs="Arial"/>
+              <w:color w:val="303030"/>
+              <w:sz w:val="20"/>
+              <w:szCs w:val="20"/>
+              <w:shd w:val="clear" w:color="auto" w:fill="FFFFFF"/>
+              <w:lang w:val="en-US"/>
+            </w:rPr>
+            <w:t xml:space="preserve"> MNA, et al. The classification of skateboarding tricks </w:t>
+          </w:r>
+          <w:r>
+            <w:rPr>
+              <w:rFonts w:ascii="Arial" w:hAnsi="Arial" w:cs="Arial"/>
+              <w:i/>
+              <w:iCs/>
+              <w:color w:val="303030"/>
+              <w:sz w:val="20"/>
+              <w:szCs w:val="20"/>
+              <w:shd w:val="clear" w:color="auto" w:fill="FFFFFF"/>
+              <w:lang w:val="en-US"/>
+            </w:rPr>
+            <w:t>via</w:t>
+          </w:r>
+          <w:r>
+            <w:rPr>
+              <w:rFonts w:ascii="Arial" w:hAnsi="Arial" w:cs="Arial"/>
+              <w:color w:val="303030"/>
+              <w:sz w:val="20"/>
+              <w:szCs w:val="20"/>
+              <w:shd w:val="clear" w:color="auto" w:fill="FFFFFF"/>
+              <w:lang w:val="en-US"/>
+            </w:rPr>
+            <w:t> transfer learning pipelines. </w:t>
+          </w:r>
+          <w:proofErr w:type="spellStart"/>
+          <w:r>
+            <w:rPr>
+              <w:rFonts w:ascii="Arial" w:hAnsi="Arial" w:cs="Arial"/>
+              <w:i/>
+              <w:iCs/>
+              <w:color w:val="303030"/>
+              <w:sz w:val="20"/>
+              <w:szCs w:val="20"/>
+              <w:shd w:val="clear" w:color="auto" w:fill="FFFFFF"/>
+              <w:lang w:val="en-US"/>
+            </w:rPr>
+            <w:t>PeerJ</w:t>
+          </w:r>
+          <w:proofErr w:type="spellEnd"/>
+          <w:r>
+            <w:rPr>
+              <w:rFonts w:ascii="Arial" w:hAnsi="Arial" w:cs="Arial"/>
+              <w:i/>
+              <w:iCs/>
+              <w:color w:val="303030"/>
+              <w:sz w:val="20"/>
+              <w:szCs w:val="20"/>
+              <w:shd w:val="clear" w:color="auto" w:fill="FFFFFF"/>
+              <w:lang w:val="en-US"/>
+            </w:rPr>
+            <w:t xml:space="preserve"> </w:t>
+          </w:r>
+          <w:proofErr w:type="spellStart"/>
+          <w:r>
+            <w:rPr>
+              <w:rFonts w:ascii="Arial" w:hAnsi="Arial" w:cs="Arial"/>
+              <w:i/>
+              <w:iCs/>
+              <w:color w:val="303030"/>
+              <w:sz w:val="20"/>
+              <w:szCs w:val="20"/>
+              <w:shd w:val="clear" w:color="auto" w:fill="FFFFFF"/>
+              <w:lang w:val="en-US"/>
+            </w:rPr>
+            <w:t>Comput</w:t>
+          </w:r>
+          <w:proofErr w:type="spellEnd"/>
+          <w:r>
+            <w:rPr>
+              <w:rFonts w:ascii="Arial" w:hAnsi="Arial" w:cs="Arial"/>
+              <w:i/>
+              <w:iCs/>
+              <w:color w:val="303030"/>
+              <w:sz w:val="20"/>
+              <w:szCs w:val="20"/>
+              <w:shd w:val="clear" w:color="auto" w:fill="FFFFFF"/>
+              <w:lang w:val="en-US"/>
+            </w:rPr>
+            <w:t xml:space="preserve"> Sci</w:t>
+          </w:r>
+          <w:r>
+            <w:rPr>
+              <w:rFonts w:ascii="Arial" w:hAnsi="Arial" w:cs="Arial"/>
+              <w:color w:val="303030"/>
+              <w:sz w:val="20"/>
+              <w:szCs w:val="20"/>
+              <w:shd w:val="clear" w:color="auto" w:fill="FFFFFF"/>
+              <w:lang w:val="en-US"/>
+            </w:rPr>
+            <w:t>. 2021;</w:t>
+          </w:r>
+          <w:proofErr w:type="gramStart"/>
+          <w:r>
+            <w:rPr>
+              <w:rFonts w:ascii="Arial" w:hAnsi="Arial" w:cs="Arial"/>
+              <w:color w:val="303030"/>
+              <w:sz w:val="20"/>
+              <w:szCs w:val="20"/>
+              <w:shd w:val="clear" w:color="auto" w:fill="FFFFFF"/>
+              <w:lang w:val="en-US"/>
+            </w:rPr>
+            <w:t>7:e</w:t>
+          </w:r>
+          <w:proofErr w:type="gramEnd"/>
+          <w:r>
+            <w:rPr>
+              <w:rFonts w:ascii="Arial" w:hAnsi="Arial" w:cs="Arial"/>
+              <w:color w:val="303030"/>
+              <w:sz w:val="20"/>
+              <w:szCs w:val="20"/>
+              <w:shd w:val="clear" w:color="auto" w:fill="FFFFFF"/>
+              <w:lang w:val="en-US"/>
+            </w:rPr>
+            <w:t>680. Published 2021 Aug 18. doi:10.7717/peerj-cs.680</w:t>
+          </w:r>
+        </w:p>
+        <w:p>
+          <w:pPr>
+            <w:pStyle w:val="Corps"/>
+          </w:pPr>
+          <w:r>
+            <w:rPr>
+              <w:rFonts w:ascii="Segoe UI" w:hAnsi="Segoe UI" w:cs="Segoe UI"/>
+              <w:color w:val="212121"/>
+              <w:shd w:val="clear" w:color="auto" w:fill="FFFFFF"/>
+              <w:lang w:val="en-US"/>
+            </w:rPr>
+            <w:t xml:space="preserve">[8] </w:t>
+          </w:r>
+          <w:proofErr w:type="spellStart"/>
+          <w:r>
+            <w:rPr>
+              <w:rFonts w:ascii="Segoe UI" w:hAnsi="Segoe UI" w:cs="Segoe UI"/>
+              <w:color w:val="212121"/>
+              <w:shd w:val="clear" w:color="auto" w:fill="FFFFFF"/>
+              <w:lang w:val="en-US"/>
+            </w:rPr>
+            <w:t>Corrêa</w:t>
+          </w:r>
+          <w:proofErr w:type="spellEnd"/>
+          <w:r>
+            <w:rPr>
+              <w:rFonts w:ascii="Segoe UI" w:hAnsi="Segoe UI" w:cs="Segoe UI"/>
+              <w:color w:val="212121"/>
+              <w:shd w:val="clear" w:color="auto" w:fill="FFFFFF"/>
+              <w:lang w:val="en-US"/>
+            </w:rPr>
+            <w:t xml:space="preserve">, Nicholas &amp; Lima, Julio &amp; </w:t>
+          </w:r>
+          <w:proofErr w:type="spellStart"/>
+          <w:r>
+            <w:rPr>
+              <w:rFonts w:ascii="Segoe UI" w:hAnsi="Segoe UI" w:cs="Segoe UI"/>
+              <w:color w:val="212121"/>
+              <w:shd w:val="clear" w:color="auto" w:fill="FFFFFF"/>
+              <w:lang w:val="en-US"/>
+            </w:rPr>
+            <w:t>Russomano</w:t>
+          </w:r>
+          <w:proofErr w:type="spellEnd"/>
+          <w:r>
+            <w:rPr>
+              <w:rFonts w:ascii="Segoe UI" w:hAnsi="Segoe UI" w:cs="Segoe UI"/>
+              <w:color w:val="212121"/>
+              <w:shd w:val="clear" w:color="auto" w:fill="FFFFFF"/>
+              <w:lang w:val="en-US"/>
+            </w:rPr>
+            <w:t xml:space="preserve">, Thais &amp; dos Santos, Marlise. (2017). Development of a skateboarding trick classifier using accelerometry and machine learning. </w:t>
+          </w:r>
+          <w:r>
+            <w:rPr>
+              <w:rFonts w:ascii="Segoe UI" w:hAnsi="Segoe UI" w:cs="Segoe UI"/>
+              <w:color w:val="212121"/>
+              <w:shd w:val="clear" w:color="auto" w:fill="FFFFFF"/>
+            </w:rPr>
+            <w:t>33. 362-369. 10.1590/2446-4740.04717.</w:t>
+          </w:r>
+          <w:r>
+            <w:fldChar w:fldCharType="end"/>
+          </w:r>
+        </w:p>
+        <w:p>
+          <w:r>
+            <w:br w:type="page"/>
+          </w:r>
+        </w:p>
+      </w:sdtContent>
+    </w:sdt>
+    <w:p>
+      <w:pPr>
+        <w:pStyle w:val="TitreNiveau1"/>
+      </w:pPr>
+      <w:bookmarkStart w:id="21" w:name="_Toc99615506"/>
+      <w:r>
+        <w:lastRenderedPageBreak/>
+        <w:t>Annexe</w:t>
+      </w:r>
+      <w:bookmarkEnd w:id="21"/>
+    </w:p>
+    <w:p>
+      <w:pPr>
+        <w:pStyle w:val="TitreNiveau2"/>
+      </w:pPr>
+      <w:bookmarkStart w:id="22" w:name="_Toc99615507"/>
+      <w:r>
+        <w:t>Figures de références exploitées pour la distance euclidienne</w:t>
+      </w:r>
+      <w:bookmarkEnd w:id="22"/>
+    </w:p>
+    <w:p>
+      <w:pPr>
+        <w:pStyle w:val="Corps"/>
+      </w:pPr>
+      <w:r>
+        <w:rPr>
+          <w:noProof/>
+        </w:rPr>
         <w:drawing>
-          <wp:inline distT="0" distB="0" distL="0" distR="0" wp14:anchorId="7DD94B50" wp14:editId="142B2A36">
+          <wp:inline distT="0" distB="0" distL="0" distR="0" wp14:anchorId="521FFB5C" wp14:editId="2FFAE2AC">
             <wp:extent cx="5760720" cy="2855595"/>
             <wp:effectExtent l="0" t="0" r="0" b="1905"/>
-            <wp:docPr id="37" name="Image 37"/>
+            <wp:docPr id="30" name="Image 30"/>
             <wp:cNvGraphicFramePr>
               <a:graphicFrameLocks xmlns:a="http://schemas.openxmlformats.org/drawingml/2006/main" noChangeAspect="1"/>
             </wp:cNvGraphicFramePr>
@@ -9150,7 +10377,7 @@
               <a:graphicData uri="http://schemas.openxmlformats.org/drawingml/2006/picture">
                 <pic:pic xmlns:pic="http://schemas.openxmlformats.org/drawingml/2006/picture">
                   <pic:nvPicPr>
-                    <pic:cNvPr id="0" name="Picture 8"/>
+                    <pic:cNvPr id="0" name="Picture 6"/>
                     <pic:cNvPicPr>
                       <a:picLocks noChangeAspect="1" noChangeArrowheads="1"/>
                     </pic:cNvPicPr>
@@ -9189,10 +10416,10 @@
       </w:r>
       <w:r>
         <w:drawing>
-          <wp:inline distT="0" distB="0" distL="0" distR="0" wp14:anchorId="56FF0DB1" wp14:editId="11BD225C">
+          <wp:inline distT="0" distB="0" distL="0" distR="0" wp14:anchorId="46D6A9B0" wp14:editId="3438B089">
             <wp:extent cx="5760720" cy="2855595"/>
             <wp:effectExtent l="0" t="0" r="0" b="1905"/>
-            <wp:docPr id="38" name="Image 38"/>
+            <wp:docPr id="31" name="Image 31"/>
             <wp:cNvGraphicFramePr>
               <a:graphicFrameLocks xmlns:a="http://schemas.openxmlformats.org/drawingml/2006/main" noChangeAspect="1"/>
             </wp:cNvGraphicFramePr>
@@ -9200,7 +10427,7 @@
               <a:graphicData uri="http://schemas.openxmlformats.org/drawingml/2006/picture">
                 <pic:pic xmlns:pic="http://schemas.openxmlformats.org/drawingml/2006/picture">
                   <pic:nvPicPr>
-                    <pic:cNvPr id="0" name="Picture 9"/>
+                    <pic:cNvPr id="0" name="Picture 7"/>
                     <pic:cNvPicPr>
                       <a:picLocks noChangeAspect="1" noChangeArrowheads="1"/>
                     </pic:cNvPicPr>
@@ -9240,10 +10467,10 @@
       <w:r>
         <w:lastRenderedPageBreak/>
         <w:drawing>
-          <wp:inline distT="0" distB="0" distL="0" distR="0" wp14:anchorId="1FDBDBD8" wp14:editId="508DBEB1">
+          <wp:inline distT="0" distB="0" distL="0" distR="0" wp14:anchorId="7DD94B50" wp14:editId="142B2A36">
             <wp:extent cx="5760720" cy="2855595"/>
             <wp:effectExtent l="0" t="0" r="0" b="1905"/>
-            <wp:docPr id="39" name="Image 39"/>
+            <wp:docPr id="37" name="Image 37"/>
             <wp:cNvGraphicFramePr>
               <a:graphicFrameLocks xmlns:a="http://schemas.openxmlformats.org/drawingml/2006/main" noChangeAspect="1"/>
             </wp:cNvGraphicFramePr>
@@ -9251,7 +10478,7 @@
               <a:graphicData uri="http://schemas.openxmlformats.org/drawingml/2006/picture">
                 <pic:pic xmlns:pic="http://schemas.openxmlformats.org/drawingml/2006/picture">
                   <pic:nvPicPr>
-                    <pic:cNvPr id="0" name="Picture 10"/>
+                    <pic:cNvPr id="0" name="Picture 8"/>
                     <pic:cNvPicPr>
                       <a:picLocks noChangeAspect="1" noChangeArrowheads="1"/>
                     </pic:cNvPicPr>
@@ -9290,10 +10517,10 @@
       </w:r>
       <w:r>
         <w:drawing>
-          <wp:inline distT="0" distB="0" distL="0" distR="0" wp14:anchorId="68D9623E" wp14:editId="769ACB79">
+          <wp:inline distT="0" distB="0" distL="0" distR="0" wp14:anchorId="56FF0DB1" wp14:editId="11BD225C">
             <wp:extent cx="5760720" cy="2855595"/>
             <wp:effectExtent l="0" t="0" r="0" b="1905"/>
-            <wp:docPr id="40" name="Image 40"/>
+            <wp:docPr id="38" name="Image 38"/>
             <wp:cNvGraphicFramePr>
               <a:graphicFrameLocks xmlns:a="http://schemas.openxmlformats.org/drawingml/2006/main" noChangeAspect="1"/>
             </wp:cNvGraphicFramePr>
@@ -9301,7 +10528,7 @@
               <a:graphicData uri="http://schemas.openxmlformats.org/drawingml/2006/picture">
                 <pic:pic xmlns:pic="http://schemas.openxmlformats.org/drawingml/2006/picture">
                   <pic:nvPicPr>
-                    <pic:cNvPr id="0" name="Picture 11"/>
+                    <pic:cNvPr id="0" name="Picture 9"/>
                     <pic:cNvPicPr>
                       <a:picLocks noChangeAspect="1" noChangeArrowheads="1"/>
                     </pic:cNvPicPr>
@@ -9338,9 +10565,110 @@
           </wp:inline>
         </w:drawing>
       </w:r>
+      <w:r>
+        <w:lastRenderedPageBreak/>
+        <w:drawing>
+          <wp:inline distT="0" distB="0" distL="0" distR="0" wp14:anchorId="1FDBDBD8" wp14:editId="508DBEB1">
+            <wp:extent cx="5760720" cy="2855595"/>
+            <wp:effectExtent l="0" t="0" r="0" b="1905"/>
+            <wp:docPr id="39" name="Image 39"/>
+            <wp:cNvGraphicFramePr>
+              <a:graphicFrameLocks xmlns:a="http://schemas.openxmlformats.org/drawingml/2006/main" noChangeAspect="1"/>
+            </wp:cNvGraphicFramePr>
+            <a:graphic xmlns:a="http://schemas.openxmlformats.org/drawingml/2006/main">
+              <a:graphicData uri="http://schemas.openxmlformats.org/drawingml/2006/picture">
+                <pic:pic xmlns:pic="http://schemas.openxmlformats.org/drawingml/2006/picture">
+                  <pic:nvPicPr>
+                    <pic:cNvPr id="0" name="Picture 10"/>
+                    <pic:cNvPicPr>
+                      <a:picLocks noChangeAspect="1" noChangeArrowheads="1"/>
+                    </pic:cNvPicPr>
+                  </pic:nvPicPr>
+                  <pic:blipFill>
+                    <a:blip r:embed="rId36" cstate="print">
+                      <a:extLst>
+                        <a:ext uri="{28A0092B-C50C-407E-A947-70E740481C1C}">
+                          <a14:useLocalDpi xmlns:a14="http://schemas.microsoft.com/office/drawing/2010/main" val="0"/>
+                        </a:ext>
+                      </a:extLst>
+                    </a:blip>
+                    <a:srcRect/>
+                    <a:stretch>
+                      <a:fillRect/>
+                    </a:stretch>
+                  </pic:blipFill>
+                  <pic:spPr bwMode="auto">
+                    <a:xfrm>
+                      <a:off x="0" y="0"/>
+                      <a:ext cx="5760720" cy="2855595"/>
+                    </a:xfrm>
+                    <a:prstGeom prst="rect">
+                      <a:avLst/>
+                    </a:prstGeom>
+                    <a:noFill/>
+                    <a:ln>
+                      <a:noFill/>
+                    </a:ln>
+                  </pic:spPr>
+                </pic:pic>
+              </a:graphicData>
+            </a:graphic>
+          </wp:inline>
+        </w:drawing>
+      </w:r>
+      <w:r>
+        <w:drawing>
+          <wp:inline distT="0" distB="0" distL="0" distR="0" wp14:anchorId="68D9623E" wp14:editId="769ACB79">
+            <wp:extent cx="5760720" cy="2855595"/>
+            <wp:effectExtent l="0" t="0" r="0" b="1905"/>
+            <wp:docPr id="40" name="Image 40"/>
+            <wp:cNvGraphicFramePr>
+              <a:graphicFrameLocks xmlns:a="http://schemas.openxmlformats.org/drawingml/2006/main" noChangeAspect="1"/>
+            </wp:cNvGraphicFramePr>
+            <a:graphic xmlns:a="http://schemas.openxmlformats.org/drawingml/2006/main">
+              <a:graphicData uri="http://schemas.openxmlformats.org/drawingml/2006/picture">
+                <pic:pic xmlns:pic="http://schemas.openxmlformats.org/drawingml/2006/picture">
+                  <pic:nvPicPr>
+                    <pic:cNvPr id="0" name="Picture 11"/>
+                    <pic:cNvPicPr>
+                      <a:picLocks noChangeAspect="1" noChangeArrowheads="1"/>
+                    </pic:cNvPicPr>
+                  </pic:nvPicPr>
+                  <pic:blipFill>
+                    <a:blip r:embed="rId37" cstate="print">
+                      <a:extLst>
+                        <a:ext uri="{28A0092B-C50C-407E-A947-70E740481C1C}">
+                          <a14:useLocalDpi xmlns:a14="http://schemas.microsoft.com/office/drawing/2010/main" val="0"/>
+                        </a:ext>
+                      </a:extLst>
+                    </a:blip>
+                    <a:srcRect/>
+                    <a:stretch>
+                      <a:fillRect/>
+                    </a:stretch>
+                  </pic:blipFill>
+                  <pic:spPr bwMode="auto">
+                    <a:xfrm>
+                      <a:off x="0" y="0"/>
+                      <a:ext cx="5760720" cy="2855595"/>
+                    </a:xfrm>
+                    <a:prstGeom prst="rect">
+                      <a:avLst/>
+                    </a:prstGeom>
+                    <a:noFill/>
+                    <a:ln>
+                      <a:noFill/>
+                    </a:ln>
+                  </pic:spPr>
+                </pic:pic>
+              </a:graphicData>
+            </a:graphic>
+          </wp:inline>
+        </w:drawing>
+      </w:r>
     </w:p>
     <w:sectPr>
-      <w:footerReference w:type="default" r:id="rId36"/>
+      <w:footerReference w:type="default" r:id="rId38"/>
       <w:pgSz w:w="11906" w:h="16838"/>
       <w:pgMar w:top="1417" w:right="1417" w:bottom="1417" w:left="1417" w:header="708" w:footer="708" w:gutter="0"/>
       <w:cols w:space="708"/>

--- a/00 - Documentation/Rendu final/CR_SkateBoard.docx
+++ b/00 - Documentation/Rendu final/CR_SkateBoard.docx
@@ -1,6 +1,6 @@
 
 <file path=word/document.xml><?xml version="1.0" encoding="utf-8"?>
-<w:document xmlns:wpc="http://schemas.microsoft.com/office/word/2010/wordprocessingCanvas" xmlns:cx="http://schemas.microsoft.com/office/drawing/2014/chartex" xmlns:cx1="http://schemas.microsoft.com/office/drawing/2015/9/8/chartex" xmlns:cx2="http://schemas.microsoft.com/office/drawing/2015/10/21/chartex" xmlns:cx3="http://schemas.microsoft.com/office/drawing/2016/5/9/chartex" xmlns:cx4="http://schemas.microsoft.com/office/drawing/2016/5/10/chartex" xmlns:cx5="http://schemas.microsoft.com/office/drawing/2016/5/11/chartex" xmlns:cx6="http://schemas.microsoft.com/office/drawing/2016/5/12/chartex" xmlns:cx7="http://schemas.microsoft.com/office/drawing/2016/5/13/chartex" xmlns:cx8="http://schemas.microsoft.com/office/drawing/2016/5/14/chartex" xmlns:mc="http://schemas.openxmlformats.org/markup-compatibility/2006" xmlns:aink="http://schemas.microsoft.com/office/drawing/2016/ink" xmlns:am3d="http://schemas.microsoft.com/office/drawing/2017/model3d" xmlns:o="urn:schemas-microsoft-com:office:office" xmlns:r="http://schemas.openxmlformats.org/officeDocument/2006/relationships" xmlns:m="http://schemas.openxmlformats.org/officeDocument/2006/math" xmlns:v="urn:schemas-microsoft-com:vml" xmlns:wp14="http://schemas.microsoft.com/office/word/2010/wordprocessingDrawing" xmlns:wp="http://schemas.openxmlformats.org/drawingml/2006/wordprocessingDrawing" xmlns:w10="urn:schemas-microsoft-com:office:word" xmlns:w="http://schemas.openxmlformats.org/wordprocessingml/2006/main" xmlns:w14="http://schemas.microsoft.com/office/word/2010/wordml" xmlns:w15="http://schemas.microsoft.com/office/word/2012/wordml" xmlns:w16cex="http://schemas.microsoft.com/office/word/2018/wordml/cex" xmlns:w16cid="http://schemas.microsoft.com/office/word/2016/wordml/cid" xmlns:w16="http://schemas.microsoft.com/office/word/2018/wordml" xmlns:w16sdtdh="http://schemas.microsoft.com/office/word/2020/wordml/sdtdatahash" xmlns:w16se="http://schemas.microsoft.com/office/word/2015/wordml/symex" xmlns:wpg="http://schemas.microsoft.com/office/word/2010/wordprocessingGroup" xmlns:wpi="http://schemas.microsoft.com/office/word/2010/wordprocessingInk" xmlns:wne="http://schemas.microsoft.com/office/word/2006/wordml" xmlns:wps="http://schemas.microsoft.com/office/word/2010/wordprocessingShape" mc:Ignorable="w14 w15 w16se w16cid w16 w16cex w16sdtdh wp14">
+<w:document xmlns:wpc="http://schemas.microsoft.com/office/word/2010/wordprocessingCanvas" xmlns:cx="http://schemas.microsoft.com/office/drawing/2014/chartex" xmlns:mc="http://schemas.openxmlformats.org/markup-compatibility/2006" xmlns:o="urn:schemas-microsoft-com:office:office" xmlns:r="http://schemas.openxmlformats.org/officeDocument/2006/relationships" xmlns:m="http://schemas.openxmlformats.org/officeDocument/2006/math" xmlns:v="urn:schemas-microsoft-com:vml" xmlns:wp14="http://schemas.microsoft.com/office/word/2010/wordprocessingDrawing" xmlns:wp="http://schemas.openxmlformats.org/drawingml/2006/wordprocessingDrawing" xmlns:w10="urn:schemas-microsoft-com:office:word" xmlns:w="http://schemas.openxmlformats.org/wordprocessingml/2006/main" xmlns:w14="http://schemas.microsoft.com/office/word/2010/wordml" xmlns:w15="http://schemas.microsoft.com/office/word/2012/wordml" xmlns:w16se="http://schemas.microsoft.com/office/word/2015/wordml/symex" xmlns:wpg="http://schemas.microsoft.com/office/word/2010/wordprocessingGroup" xmlns:wpi="http://schemas.microsoft.com/office/word/2010/wordprocessingInk" xmlns:wne="http://schemas.microsoft.com/office/word/2006/wordml" xmlns:wps="http://schemas.microsoft.com/office/word/2010/wordprocessingShape" mc:Ignorable="w14 w15 w16se wp14">
   <w:body>
     <w:p>
       <w:pPr>
@@ -199,7 +199,7 @@
               </wp:anchor>
             </w:drawing>
           </mc:Choice>
-          <mc:Fallback>
+          <mc:Fallback xmlns:w16sdtdh="http://schemas.microsoft.com/office/word/2020/wordml/sdtdatahash" xmlns:w16="http://schemas.microsoft.com/office/word/2018/wordml" xmlns:w16cid="http://schemas.microsoft.com/office/word/2016/wordml/cid" xmlns:w16cex="http://schemas.microsoft.com/office/word/2018/wordml/cex" xmlns:am3d="http://schemas.microsoft.com/office/drawing/2017/model3d" xmlns:aink="http://schemas.microsoft.com/office/drawing/2016/ink" xmlns:cx8="http://schemas.microsoft.com/office/drawing/2016/5/14/chartex" xmlns:cx7="http://schemas.microsoft.com/office/drawing/2016/5/13/chartex" xmlns:cx6="http://schemas.microsoft.com/office/drawing/2016/5/12/chartex" xmlns:cx5="http://schemas.microsoft.com/office/drawing/2016/5/11/chartex" xmlns:cx4="http://schemas.microsoft.com/office/drawing/2016/5/10/chartex" xmlns:cx3="http://schemas.microsoft.com/office/drawing/2016/5/9/chartex" xmlns:cx2="http://schemas.microsoft.com/office/drawing/2015/10/21/chartex" xmlns:cx1="http://schemas.microsoft.com/office/drawing/2015/9/8/chartex">
             <w:pict>
               <v:line w14:anchorId="0FA41201" id="Connecteur droit 5" o:spid="_x0000_s1026" style="position:absolute;z-index:251660288;visibility:visible;mso-wrap-style:square;mso-wrap-distance-left:9pt;mso-wrap-distance-top:0;mso-wrap-distance-right:9pt;mso-wrap-distance-bottom:0;mso-position-horizontal:center;mso-position-horizontal-relative:margin;mso-position-vertical:absolute;mso-position-vertical-relative:text" from="0,11.15pt" to="313.5pt,11.15pt" o:gfxdata="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" strokecolor="#4579b8 [3044]" strokeweight="3pt">
                 <w10:wrap anchorx="margin"/>
@@ -347,7 +347,7 @@
               </wp:anchor>
             </w:drawing>
           </mc:Choice>
-          <mc:Fallback>
+          <mc:Fallback xmlns:w16sdtdh="http://schemas.microsoft.com/office/word/2020/wordml/sdtdatahash" xmlns:w16="http://schemas.microsoft.com/office/word/2018/wordml" xmlns:w16cid="http://schemas.microsoft.com/office/word/2016/wordml/cid" xmlns:w16cex="http://schemas.microsoft.com/office/word/2018/wordml/cex" xmlns:am3d="http://schemas.microsoft.com/office/drawing/2017/model3d" xmlns:aink="http://schemas.microsoft.com/office/drawing/2016/ink" xmlns:cx8="http://schemas.microsoft.com/office/drawing/2016/5/14/chartex" xmlns:cx7="http://schemas.microsoft.com/office/drawing/2016/5/13/chartex" xmlns:cx6="http://schemas.microsoft.com/office/drawing/2016/5/12/chartex" xmlns:cx5="http://schemas.microsoft.com/office/drawing/2016/5/11/chartex" xmlns:cx4="http://schemas.microsoft.com/office/drawing/2016/5/10/chartex" xmlns:cx3="http://schemas.microsoft.com/office/drawing/2016/5/9/chartex" xmlns:cx2="http://schemas.microsoft.com/office/drawing/2015/10/21/chartex" xmlns:cx1="http://schemas.microsoft.com/office/drawing/2015/9/8/chartex">
             <w:pict>
               <v:line w14:anchorId="641D2768" id="Connecteur droit 6" o:spid="_x0000_s1026" style="position:absolute;z-index:251662336;visibility:visible;mso-wrap-style:square;mso-wrap-distance-left:9pt;mso-wrap-distance-top:0;mso-wrap-distance-right:9pt;mso-wrap-distance-bottom:0;mso-position-horizontal:center;mso-position-horizontal-relative:margin;mso-position-vertical:absolute;mso-position-vertical-relative:text" from="0,1.8pt" to="313.5pt,1.8pt" o:gfxdata="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" strokecolor="#4579b8 [3044]" strokeweight="3pt">
                 <w10:wrap anchorx="margin"/>
@@ -3412,7 +3412,15 @@
       </w:r>
       <w:proofErr w:type="spellEnd"/>
       <w:r>
-        <w:t xml:space="preserve"> statistiques sur le signal (moyenne, variance, kurtosis, </w:t>
+        <w:t xml:space="preserve"> statistiques sur le signal (moyenne, variance, </w:t>
+      </w:r>
+      <w:proofErr w:type="spellStart"/>
+      <w:r>
+        <w:t>kurtosis</w:t>
+      </w:r>
+      <w:proofErr w:type="spellEnd"/>
+      <w:r>
+        <w:t xml:space="preserve">, </w:t>
       </w:r>
       <w:proofErr w:type="spellStart"/>
       <w:r>
@@ -4144,7 +4152,7 @@
           </mc:Choice>
           <mc:Fallback>
             <w:pict>
-              <v:roundrect w14:anchorId="7D18A38F" id="Rectangle : coins arrondis 22" o:spid="_x0000_s1026" style="position:absolute;left:0;text-align:left;margin-left:0;margin-top:18.15pt;width:178.35pt;height:31pt;z-index:251665408;visibility:visible;mso-wrap-style:square;mso-width-percent:0;mso-height-percent:0;mso-wrap-distance-left:9pt;mso-wrap-distance-top:0;mso-wrap-distance-right:9pt;mso-wrap-distance-bottom:0;mso-position-horizontal:center;mso-position-horizontal-relative:margin;mso-position-vertical:absolute;mso-position-vertical-relative:text;mso-width-percent:0;mso-height-percent:0;mso-width-relative:margin;mso-height-relative:margin;v-text-anchor:middle" arcsize="10923f" o:gfxdata="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" fillcolor="#4f81bd [3204]" strokecolor="#243f60 [1604]" strokeweight="2pt">
+              <v:roundrect w14:anchorId="7D18A38F" id="Rectangle : coins arrondis 22" o:spid="_x0000_s1026" style="position:absolute;left:0;text-align:left;margin-left:0;margin-top:18.15pt;width:178.35pt;height:31pt;z-index:251665408;visibility:visible;mso-wrap-style:square;mso-width-percent:0;mso-height-percent:0;mso-wrap-distance-left:9pt;mso-wrap-distance-top:0;mso-wrap-distance-right:9pt;mso-wrap-distance-bottom:0;mso-position-horizontal:center;mso-position-horizontal-relative:margin;mso-position-vertical:absolute;mso-position-vertical-relative:text;mso-width-percent:0;mso-height-percent:0;mso-width-relative:margin;mso-height-relative:margin;v-text-anchor:middle" arcsize="10923f" o:gfxdata="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" fillcolor="#4f81bd [3204]" strokecolor="#243f60 [1604]" strokeweight="2pt">
                 <v:textbox>
                   <w:txbxContent>
                     <w:p>
@@ -4229,7 +4237,7 @@
               </wp:anchor>
             </w:drawing>
           </mc:Choice>
-          <mc:Fallback>
+          <mc:Fallback xmlns:w16sdtdh="http://schemas.microsoft.com/office/word/2020/wordml/sdtdatahash" xmlns:w16="http://schemas.microsoft.com/office/word/2018/wordml" xmlns:w16cid="http://schemas.microsoft.com/office/word/2016/wordml/cid" xmlns:w16cex="http://schemas.microsoft.com/office/word/2018/wordml/cex" xmlns:am3d="http://schemas.microsoft.com/office/drawing/2017/model3d" xmlns:aink="http://schemas.microsoft.com/office/drawing/2016/ink" xmlns:cx8="http://schemas.microsoft.com/office/drawing/2016/5/14/chartex" xmlns:cx7="http://schemas.microsoft.com/office/drawing/2016/5/13/chartex" xmlns:cx6="http://schemas.microsoft.com/office/drawing/2016/5/12/chartex" xmlns:cx5="http://schemas.microsoft.com/office/drawing/2016/5/11/chartex" xmlns:cx4="http://schemas.microsoft.com/office/drawing/2016/5/10/chartex" xmlns:cx3="http://schemas.microsoft.com/office/drawing/2016/5/9/chartex" xmlns:cx2="http://schemas.microsoft.com/office/drawing/2015/10/21/chartex" xmlns:cx1="http://schemas.microsoft.com/office/drawing/2015/9/8/chartex">
             <w:pict>
               <v:line w14:anchorId="1EF60A8C" id="Connecteur droit 28" o:spid="_x0000_s1026" style="position:absolute;z-index:251673600;visibility:visible;mso-wrap-style:square;mso-width-percent:0;mso-height-percent:0;mso-wrap-distance-left:9pt;mso-wrap-distance-top:0;mso-wrap-distance-right:9pt;mso-wrap-distance-bottom:0;mso-position-horizontal:absolute;mso-position-horizontal-relative:margin;mso-position-vertical:absolute;mso-position-vertical-relative:text;mso-width-percent:0;mso-height-percent:0;mso-width-relative:margin;mso-height-relative:margin" from="225.45pt,24.3pt" to="226pt,63.05pt" o:gfxdata="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" strokecolor="#4f81bd [3204]" strokeweight="3pt">
                 <v:shadow on="t" color="black" opacity="22937f" origin=",.5" offset="0,.63889mm"/>
@@ -4334,7 +4342,7 @@
           </mc:Choice>
           <mc:Fallback>
             <w:pict>
-              <v:roundrect w14:anchorId="0FA8D200" id="Rectangle : coins arrondis 23" o:spid="_x0000_s1027" style="position:absolute;left:0;text-align:left;margin-left:0;margin-top:12.55pt;width:178.35pt;height:31pt;z-index:251667456;visibility:visible;mso-wrap-style:square;mso-width-percent:0;mso-height-percent:0;mso-wrap-distance-left:9pt;mso-wrap-distance-top:0;mso-wrap-distance-right:9pt;mso-wrap-distance-bottom:0;mso-position-horizontal:center;mso-position-horizontal-relative:margin;mso-position-vertical:absolute;mso-position-vertical-relative:text;mso-width-percent:0;mso-height-percent:0;mso-width-relative:margin;mso-height-relative:margin;v-text-anchor:middle" arcsize="10923f" o:gfxdata="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" fillcolor="#4f81bd [3204]" strokecolor="#243f60 [1604]" strokeweight="2pt">
+              <v:roundrect w14:anchorId="0FA8D200" id="Rectangle : coins arrondis 23" o:spid="_x0000_s1027" style="position:absolute;left:0;text-align:left;margin-left:0;margin-top:12.55pt;width:178.35pt;height:31pt;z-index:251667456;visibility:visible;mso-wrap-style:square;mso-width-percent:0;mso-height-percent:0;mso-wrap-distance-left:9pt;mso-wrap-distance-top:0;mso-wrap-distance-right:9pt;mso-wrap-distance-bottom:0;mso-position-horizontal:center;mso-position-horizontal-relative:margin;mso-position-vertical:absolute;mso-position-vertical-relative:text;mso-width-percent:0;mso-height-percent:0;mso-width-relative:margin;mso-height-relative:margin;v-text-anchor:middle" arcsize="10923f" o:gfxdata="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" fillcolor="#4f81bd [3204]" strokecolor="#243f60 [1604]" strokeweight="2pt">
                 <v:textbox>
                   <w:txbxContent>
                     <w:p>
@@ -4491,7 +4499,7 @@
                 <v:stroke joinstyle="miter"/>
                 <v:path gradientshapeok="t" o:connecttype="rect" textboxrect="5400,5400,16200,16200"/>
               </v:shapetype>
-              <v:shape id="Organigramme : Décision 27" o:spid="_x0000_s1028" type="#_x0000_t110" style="position:absolute;left:0;text-align:left;margin-left:-36.5pt;margin-top:14.45pt;width:157.85pt;height:70.3pt;z-index:251672576;visibility:visible;mso-wrap-style:square;mso-width-percent:0;mso-height-percent:0;mso-wrap-distance-left:9pt;mso-wrap-distance-top:0;mso-wrap-distance-right:9pt;mso-wrap-distance-bottom:0;mso-position-horizontal:absolute;mso-position-horizontal-relative:text;mso-position-vertical:absolute;mso-position-vertical-relative:text;mso-width-percent:0;mso-height-percent:0;mso-width-relative:margin;mso-height-relative:margin;v-text-anchor:middle" o:gfxdata="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" fillcolor="#f79646 [3209]" strokecolor="#243f60 [1604]" strokeweight="2pt">
+              <v:shape id="Organigramme : Décision 27" o:spid="_x0000_s1028" type="#_x0000_t110" style="position:absolute;left:0;text-align:left;margin-left:-36.5pt;margin-top:14.45pt;width:157.85pt;height:70.3pt;z-index:251672576;visibility:visible;mso-wrap-style:square;mso-width-percent:0;mso-height-percent:0;mso-wrap-distance-left:9pt;mso-wrap-distance-top:0;mso-wrap-distance-right:9pt;mso-wrap-distance-bottom:0;mso-position-horizontal:absolute;mso-position-horizontal-relative:text;mso-position-vertical:absolute;mso-position-vertical-relative:text;mso-width-percent:0;mso-height-percent:0;mso-width-relative:margin;mso-height-relative:margin;v-text-anchor:middle" o:gfxdata="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" fillcolor="#f79646 [3209]" strokecolor="#243f60 [1604]" strokeweight="2pt">
                 <v:textbox>
                   <w:txbxContent>
                     <w:p>
@@ -4622,7 +4630,7 @@
               </wp:anchor>
             </w:drawing>
           </mc:Choice>
-          <mc:Fallback>
+          <mc:Fallback xmlns:w16sdtdh="http://schemas.microsoft.com/office/word/2020/wordml/sdtdatahash" xmlns:w16="http://schemas.microsoft.com/office/word/2018/wordml" xmlns:w16cid="http://schemas.microsoft.com/office/word/2016/wordml/cid" xmlns:w16cex="http://schemas.microsoft.com/office/word/2018/wordml/cex" xmlns:am3d="http://schemas.microsoft.com/office/drawing/2017/model3d" xmlns:aink="http://schemas.microsoft.com/office/drawing/2016/ink" xmlns:cx8="http://schemas.microsoft.com/office/drawing/2016/5/14/chartex" xmlns:cx7="http://schemas.microsoft.com/office/drawing/2016/5/13/chartex" xmlns:cx6="http://schemas.microsoft.com/office/drawing/2016/5/12/chartex" xmlns:cx5="http://schemas.microsoft.com/office/drawing/2016/5/11/chartex" xmlns:cx4="http://schemas.microsoft.com/office/drawing/2016/5/10/chartex" xmlns:cx3="http://schemas.microsoft.com/office/drawing/2016/5/9/chartex" xmlns:cx2="http://schemas.microsoft.com/office/drawing/2015/10/21/chartex" xmlns:cx1="http://schemas.microsoft.com/office/drawing/2015/9/8/chartex">
             <w:pict>
               <v:line w14:anchorId="4398F5B1" id="Connecteur droit 33" o:spid="_x0000_s1026" style="position:absolute;flip:y;z-index:251679744;visibility:visible;mso-wrap-style:square;mso-width-percent:0;mso-height-percent:0;mso-wrap-distance-left:9pt;mso-wrap-distance-top:0;mso-wrap-distance-right:9pt;mso-wrap-distance-bottom:0;mso-position-horizontal:absolute;mso-position-horizontal-relative:margin;mso-position-vertical:absolute;mso-position-vertical-relative:text;mso-width-percent:0;mso-height-percent:0;mso-width-relative:margin;mso-height-relative:margin" from="122.9pt,22.25pt" to="228.2pt,23.2pt" o:gfxdata="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" strokecolor="#4f81bd [3204]" strokeweight="3pt">
                 <v:stroke dashstyle="3 1"/>
@@ -4696,7 +4704,7 @@
               </wp:anchor>
             </w:drawing>
           </mc:Choice>
-          <mc:Fallback>
+          <mc:Fallback xmlns:w16sdtdh="http://schemas.microsoft.com/office/word/2020/wordml/sdtdatahash" xmlns:w16="http://schemas.microsoft.com/office/word/2018/wordml" xmlns:w16cid="http://schemas.microsoft.com/office/word/2016/wordml/cid" xmlns:w16cex="http://schemas.microsoft.com/office/word/2018/wordml/cex" xmlns:am3d="http://schemas.microsoft.com/office/drawing/2017/model3d" xmlns:aink="http://schemas.microsoft.com/office/drawing/2016/ink" xmlns:cx8="http://schemas.microsoft.com/office/drawing/2016/5/14/chartex" xmlns:cx7="http://schemas.microsoft.com/office/drawing/2016/5/13/chartex" xmlns:cx6="http://schemas.microsoft.com/office/drawing/2016/5/12/chartex" xmlns:cx5="http://schemas.microsoft.com/office/drawing/2016/5/11/chartex" xmlns:cx4="http://schemas.microsoft.com/office/drawing/2016/5/10/chartex" xmlns:cx3="http://schemas.microsoft.com/office/drawing/2016/5/9/chartex" xmlns:cx2="http://schemas.microsoft.com/office/drawing/2015/10/21/chartex" xmlns:cx1="http://schemas.microsoft.com/office/drawing/2015/9/8/chartex">
             <w:pict>
               <v:shapetype w14:anchorId="443730B2" id="_x0000_t34" coordsize="21600,21600" o:spt="34" o:oned="t" adj="10800" path="m,l@0,0@0,21600,21600,21600e" filled="f">
                 <v:stroke joinstyle="miter"/>
@@ -4780,7 +4788,7 @@
               </wp:anchor>
             </w:drawing>
           </mc:Choice>
-          <mc:Fallback>
+          <mc:Fallback xmlns:w16sdtdh="http://schemas.microsoft.com/office/word/2020/wordml/sdtdatahash" xmlns:w16="http://schemas.microsoft.com/office/word/2018/wordml" xmlns:w16cid="http://schemas.microsoft.com/office/word/2016/wordml/cid" xmlns:w16cex="http://schemas.microsoft.com/office/word/2018/wordml/cex" xmlns:am3d="http://schemas.microsoft.com/office/drawing/2017/model3d" xmlns:aink="http://schemas.microsoft.com/office/drawing/2016/ink" xmlns:cx8="http://schemas.microsoft.com/office/drawing/2016/5/14/chartex" xmlns:cx7="http://schemas.microsoft.com/office/drawing/2016/5/13/chartex" xmlns:cx6="http://schemas.microsoft.com/office/drawing/2016/5/12/chartex" xmlns:cx5="http://schemas.microsoft.com/office/drawing/2016/5/11/chartex" xmlns:cx4="http://schemas.microsoft.com/office/drawing/2016/5/10/chartex" xmlns:cx3="http://schemas.microsoft.com/office/drawing/2016/5/9/chartex" xmlns:cx2="http://schemas.microsoft.com/office/drawing/2015/10/21/chartex" xmlns:cx1="http://schemas.microsoft.com/office/drawing/2015/9/8/chartex">
             <w:pict>
               <v:shape w14:anchorId="1E6E2B04" id="Connecteur droit 29" o:spid="_x0000_s1026" type="#_x0000_t34" style="position:absolute;margin-left:76.25pt;margin-top:8.2pt;width:164.9pt;height:137.4pt;rotation:90;z-index:251675648;visibility:visible;mso-wrap-style:square;mso-width-percent:0;mso-height-percent:0;mso-wrap-distance-left:9pt;mso-wrap-distance-top:0;mso-wrap-distance-right:9pt;mso-wrap-distance-bottom:0;mso-position-horizontal:absolute;mso-position-horizontal-relative:margin;mso-position-vertical:absolute;mso-position-vertical-relative:text;mso-width-percent:0;mso-height-percent:0;mso-width-relative:margin;mso-height-relative:margin" o:gfxdata="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" strokecolor="#4f81bd [3204]" strokeweight="3pt">
                 <v:shadow on="t" color="black" opacity="22937f" origin=",.5" offset="0,.63889mm"/>
@@ -4861,7 +4869,7 @@
               </wp:anchor>
             </w:drawing>
           </mc:Choice>
-          <mc:Fallback>
+          <mc:Fallback xmlns:w16sdtdh="http://schemas.microsoft.com/office/word/2020/wordml/sdtdatahash" xmlns:w16="http://schemas.microsoft.com/office/word/2018/wordml" xmlns:w16cid="http://schemas.microsoft.com/office/word/2016/wordml/cid" xmlns:w16cex="http://schemas.microsoft.com/office/word/2018/wordml/cex" xmlns:am3d="http://schemas.microsoft.com/office/drawing/2017/model3d" xmlns:aink="http://schemas.microsoft.com/office/drawing/2016/ink" xmlns:cx8="http://schemas.microsoft.com/office/drawing/2016/5/14/chartex" xmlns:cx7="http://schemas.microsoft.com/office/drawing/2016/5/13/chartex" xmlns:cx6="http://schemas.microsoft.com/office/drawing/2016/5/12/chartex" xmlns:cx5="http://schemas.microsoft.com/office/drawing/2016/5/11/chartex" xmlns:cx4="http://schemas.microsoft.com/office/drawing/2016/5/10/chartex" xmlns:cx3="http://schemas.microsoft.com/office/drawing/2016/5/9/chartex" xmlns:cx2="http://schemas.microsoft.com/office/drawing/2015/10/21/chartex" xmlns:cx1="http://schemas.microsoft.com/office/drawing/2015/9/8/chartex">
             <w:pict>
               <v:line w14:anchorId="113B2A32" id="Connecteur droit 36" o:spid="_x0000_s1026" style="position:absolute;z-index:251684864;visibility:visible;mso-wrap-style:square;mso-width-percent:0;mso-height-percent:0;mso-wrap-distance-left:9pt;mso-wrap-distance-top:0;mso-wrap-distance-right:9pt;mso-wrap-distance-bottom:0;mso-position-horizontal:absolute;mso-position-horizontal-relative:margin;mso-position-vertical:absolute;mso-position-vertical-relative:text;mso-width-percent:0;mso-height-percent:0;mso-width-relative:margin;mso-height-relative:margin" from="88.35pt,141.65pt" to="88.9pt,180.4pt" o:gfxdata="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" strokecolor="#4f81bd [3204]" strokeweight="3pt">
                 <v:stroke dashstyle="3 1"/>
@@ -4994,7 +5002,7 @@
           </mc:Choice>
           <mc:Fallback>
             <w:pict>
-              <v:shape w14:anchorId="05BA2163" id="Organigramme : Décision 35" o:spid="_x0000_s1029" type="#_x0000_t110" style="position:absolute;margin-left:9.85pt;margin-top:179.45pt;width:157.85pt;height:70.3pt;z-index:251682816;visibility:visible;mso-wrap-style:square;mso-width-percent:0;mso-height-percent:0;mso-wrap-distance-left:9pt;mso-wrap-distance-top:0;mso-wrap-distance-right:9pt;mso-wrap-distance-bottom:0;mso-position-horizontal:absolute;mso-position-horizontal-relative:text;mso-position-vertical:absolute;mso-position-vertical-relative:text;mso-width-percent:0;mso-height-percent:0;mso-width-relative:margin;mso-height-relative:margin;v-text-anchor:middle" o:gfxdata="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" fillcolor="#f79646 [3209]" strokecolor="#243f60 [1604]" strokeweight="2pt">
+              <v:shape w14:anchorId="05BA2163" id="Organigramme : Décision 35" o:spid="_x0000_s1029" type="#_x0000_t110" style="position:absolute;margin-left:9.85pt;margin-top:179.45pt;width:157.85pt;height:70.3pt;z-index:251682816;visibility:visible;mso-wrap-style:square;mso-width-percent:0;mso-height-percent:0;mso-wrap-distance-left:9pt;mso-wrap-distance-top:0;mso-wrap-distance-right:9pt;mso-wrap-distance-bottom:0;mso-position-horizontal:absolute;mso-position-horizontal-relative:text;mso-position-vertical:absolute;mso-position-vertical-relative:text;mso-width-percent:0;mso-height-percent:0;mso-width-relative:margin;mso-height-relative:margin;v-text-anchor:middle" o:gfxdata="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" fillcolor="#f79646 [3209]" strokecolor="#243f60 [1604]" strokeweight="2pt">
                 <v:textbox>
                   <w:txbxContent>
                     <w:p>
@@ -5118,7 +5126,7 @@
               </wp:anchor>
             </w:drawing>
           </mc:Choice>
-          <mc:Fallback>
+          <mc:Fallback xmlns:w16sdtdh="http://schemas.microsoft.com/office/word/2020/wordml/sdtdatahash" xmlns:w16="http://schemas.microsoft.com/office/word/2018/wordml" xmlns:w16cid="http://schemas.microsoft.com/office/word/2016/wordml/cid" xmlns:w16cex="http://schemas.microsoft.com/office/word/2018/wordml/cex" xmlns:am3d="http://schemas.microsoft.com/office/drawing/2017/model3d" xmlns:aink="http://schemas.microsoft.com/office/drawing/2016/ink" xmlns:cx8="http://schemas.microsoft.com/office/drawing/2016/5/14/chartex" xmlns:cx7="http://schemas.microsoft.com/office/drawing/2016/5/13/chartex" xmlns:cx6="http://schemas.microsoft.com/office/drawing/2016/5/12/chartex" xmlns:cx5="http://schemas.microsoft.com/office/drawing/2016/5/11/chartex" xmlns:cx4="http://schemas.microsoft.com/office/drawing/2016/5/10/chartex" xmlns:cx3="http://schemas.microsoft.com/office/drawing/2016/5/9/chartex" xmlns:cx2="http://schemas.microsoft.com/office/drawing/2015/10/21/chartex" xmlns:cx1="http://schemas.microsoft.com/office/drawing/2015/9/8/chartex">
             <w:pict>
               <v:rect w14:anchorId="1C7FBC80" id="Rectangle 34" o:spid="_x0000_s1026" style="position:absolute;margin-left:230.9pt;margin-top:11.85pt;width:260.3pt;height:192.75pt;z-index:251680768;visibility:visible;mso-wrap-style:square;mso-wrap-distance-left:9pt;mso-wrap-distance-top:0;mso-wrap-distance-right:9pt;mso-wrap-distance-bottom:0;mso-position-horizontal:absolute;mso-position-horizontal-relative:text;mso-position-vertical:absolute;mso-position-vertical-relative:text;v-text-anchor:middle" o:gfxdata="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" filled="f" strokecolor="#c0504d [3205]" strokeweight="2pt">
                 <v:stroke dashstyle="1 1"/>
@@ -5209,7 +5217,7 @@
           </mc:Choice>
           <mc:Fallback>
             <w:pict>
-              <v:roundrect w14:anchorId="7AA6F7E6" id="Rectangle : coins arrondis 26" o:spid="_x0000_s1030" style="position:absolute;margin-left:127.15pt;margin-top:112.45pt;width:178.35pt;height:31pt;z-index:251671552;visibility:visible;mso-wrap-style:square;mso-width-percent:0;mso-height-percent:0;mso-wrap-distance-left:9pt;mso-wrap-distance-top:0;mso-wrap-distance-right:9pt;mso-wrap-distance-bottom:0;mso-position-horizontal:right;mso-position-horizontal-relative:margin;mso-position-vertical:absolute;mso-position-vertical-relative:text;mso-width-percent:0;mso-height-percent:0;mso-width-relative:margin;mso-height-relative:margin;v-text-anchor:middle" arcsize="10923f" o:gfxdata="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" fillcolor="#4f81bd [3204]" strokecolor="#243f60 [1604]" strokeweight="2pt">
+              <v:roundrect w14:anchorId="7AA6F7E6" id="Rectangle : coins arrondis 26" o:spid="_x0000_s1030" style="position:absolute;margin-left:127.15pt;margin-top:112.45pt;width:178.35pt;height:31pt;z-index:251671552;visibility:visible;mso-wrap-style:square;mso-width-percent:0;mso-height-percent:0;mso-wrap-distance-left:9pt;mso-wrap-distance-top:0;mso-wrap-distance-right:9pt;mso-wrap-distance-bottom:0;mso-position-horizontal:right;mso-position-horizontal-relative:margin;mso-position-vertical:absolute;mso-position-vertical-relative:text;mso-width-percent:0;mso-height-percent:0;mso-width-relative:margin;mso-height-relative:margin;v-text-anchor:middle" arcsize="10923f" o:gfxdata="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" fillcolor="#4f81bd [3204]" strokecolor="#243f60 [1604]" strokeweight="2pt">
                 <v:textbox>
                   <w:txbxContent>
                     <w:p>
@@ -5313,7 +5321,7 @@
           </mc:Choice>
           <mc:Fallback>
             <w:pict>
-              <v:roundrect w14:anchorId="092BAF52" id="Rectangle : coins arrondis 25" o:spid="_x0000_s1031" style="position:absolute;margin-left:0;margin-top:111.9pt;width:178.35pt;height:31pt;z-index:251669504;visibility:visible;mso-wrap-style:square;mso-width-percent:0;mso-height-percent:0;mso-wrap-distance-left:9pt;mso-wrap-distance-top:0;mso-wrap-distance-right:9pt;mso-wrap-distance-bottom:0;mso-position-horizontal:left;mso-position-horizontal-relative:margin;mso-position-vertical:absolute;mso-position-vertical-relative:text;mso-width-percent:0;mso-height-percent:0;mso-width-relative:margin;mso-height-relative:margin;v-text-anchor:middle" arcsize="10923f" o:gfxdata="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" fillcolor="#4f81bd [3204]" strokecolor="#243f60 [1604]" strokeweight="2pt">
+              <v:roundrect w14:anchorId="092BAF52" id="Rectangle : coins arrondis 25" o:spid="_x0000_s1031" style="position:absolute;margin-left:0;margin-top:111.9pt;width:178.35pt;height:31pt;z-index:251669504;visibility:visible;mso-wrap-style:square;mso-width-percent:0;mso-height-percent:0;mso-wrap-distance-left:9pt;mso-wrap-distance-top:0;mso-wrap-distance-right:9pt;mso-wrap-distance-bottom:0;mso-position-horizontal:left;mso-position-horizontal-relative:margin;mso-position-vertical:absolute;mso-position-vertical-relative:text;mso-width-percent:0;mso-height-percent:0;mso-width-relative:margin;mso-height-relative:margin;v-text-anchor:middle" arcsize="10923f" o:gfxdata="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" fillcolor="#4f81bd [3204]" strokecolor="#243f60 [1604]" strokeweight="2pt">
                 <v:textbox>
                   <w:txbxContent>
                     <w:p>
@@ -5998,6 +6006,7 @@
       <w:r>
         <w:rPr>
           <w:noProof/>
+          <w:lang w:val="de-DE" w:eastAsia="de-DE"/>
         </w:rPr>
         <w:drawing>
           <wp:inline distT="0" distB="0" distL="0" distR="0" wp14:anchorId="46169BD0" wp14:editId="1F0E2B4B">
@@ -6058,10 +6067,7 @@
       </w:r>
       <w:proofErr w:type="gramStart"/>
       <w:r>
-        <w:t>6</w:t>
-      </w:r>
-      <w:r>
-        <w:t>:</w:t>
+        <w:t>6:</w:t>
       </w:r>
       <w:proofErr w:type="gramEnd"/>
       <w:r>
@@ -6878,6 +6884,7 @@
         <w:rPr>
           <w:noProof/>
           <w:highlight w:val="yellow"/>
+          <w:lang w:val="de-DE" w:eastAsia="de-DE"/>
         </w:rPr>
         <w:lastRenderedPageBreak/>
         <w:drawing>
@@ -7105,6 +7112,7 @@
       <w:r>
         <w:rPr>
           <w:noProof/>
+          <w:lang w:val="de-DE" w:eastAsia="de-DE"/>
         </w:rPr>
         <w:drawing>
           <wp:inline distT="0" distB="0" distL="0" distR="0" wp14:anchorId="3463ECD2" wp14:editId="55C966B2">
@@ -7446,6 +7454,8 @@
       <w:r>
         <w:t>Avec les paramètres fixés, nous obtenons la matrice de confusion suivante :</w:t>
       </w:r>
+      <w:bookmarkStart w:id="16" w:name="_GoBack"/>
+      <w:bookmarkEnd w:id="16"/>
     </w:p>
     <w:p>
       <w:pPr>
@@ -7477,14 +7487,13 @@
           <w:p>
             <w:pPr>
               <w:pStyle w:val="Corps"/>
-              <w:spacing w:line="360" w:lineRule="auto"/>
               <w:jc w:val="center"/>
             </w:pPr>
             <w:r>
-              <w:rPr>
-                <w:highlight w:val="yellow"/>
-              </w:rPr>
-              <w:t>N = XXX</w:t>
+              <w:t xml:space="preserve">N = </w:t>
+            </w:r>
+            <w:r>
+              <w:t>162</w:t>
             </w:r>
             <w:r>
               <w:t xml:space="preserve"> (nombre de </w:t>
@@ -7497,6 +7506,25 @@
             <w:r>
               <w:t>)</w:t>
             </w:r>
+          </w:p>
+          <w:p>
+            <w:pPr>
+              <w:pStyle w:val="Corps"/>
+              <w:jc w:val="center"/>
+            </w:pPr>
+            <w:proofErr w:type="spellStart"/>
+            <w:r>
+              <w:t>True</w:t>
+            </w:r>
+            <w:proofErr w:type="spellEnd"/>
+            <w:r>
+              <w:t>\</w:t>
+            </w:r>
+            <w:proofErr w:type="spellStart"/>
+            <w:r>
+              <w:t>Prediction</w:t>
+            </w:r>
+            <w:proofErr w:type="spellEnd"/>
           </w:p>
         </w:tc>
         <w:tc>
@@ -7550,6 +7578,9 @@
               <w:jc w:val="center"/>
             </w:pPr>
             <w:r>
+              <w:t xml:space="preserve"> </w:t>
+            </w:r>
+            <w:r>
               <w:t>Positive</w:t>
             </w:r>
           </w:p>
@@ -7568,16 +7599,7 @@
               </w:rPr>
             </w:pPr>
             <w:r>
-              <w:rPr>
-                <w:highlight w:val="yellow"/>
-              </w:rPr>
-              <w:t>XX</w:t>
-            </w:r>
-            <w:r>
-              <w:rPr>
-                <w:highlight w:val="yellow"/>
-              </w:rPr>
-              <w:t xml:space="preserve"> (TP)</w:t>
+              <w:t>113</w:t>
             </w:r>
           </w:p>
         </w:tc>
@@ -7627,6 +7649,7 @@
         <w:tc>
           <w:tcPr>
             <w:tcW w:w="3021" w:type="dxa"/>
+            <w:shd w:val="clear" w:color="auto" w:fill="auto"/>
           </w:tcPr>
           <w:p>
             <w:pPr>
@@ -7638,10 +7661,7 @@
               </w:rPr>
             </w:pPr>
             <w:r>
-              <w:rPr>
-                <w:highlight w:val="yellow"/>
-              </w:rPr>
-              <w:t>XX (FP)</w:t>
+              <w:t>49</w:t>
             </w:r>
           </w:p>
         </w:tc>
@@ -7735,6 +7755,7 @@
         <w:t xml:space="preserve">De plus, il est important de noter que le calcul de distance euclidienne n’est pas très </w:t>
       </w:r>
       <w:r>
+        <w:lastRenderedPageBreak/>
         <w:t>couteux</w:t>
       </w:r>
       <w:r>
@@ -7763,12 +7784,11 @@
       <w:pPr>
         <w:pStyle w:val="TitreNiveau3"/>
       </w:pPr>
-      <w:bookmarkStart w:id="16" w:name="_Toc99615501"/>
-      <w:r>
-        <w:lastRenderedPageBreak/>
+      <w:bookmarkStart w:id="17" w:name="_Toc99615501"/>
+      <w:r>
         <w:t>Evaluation de la performance de la classification.</w:t>
       </w:r>
-      <w:bookmarkEnd w:id="16"/>
+      <w:bookmarkEnd w:id="17"/>
       <w:r>
         <w:t xml:space="preserve"> </w:t>
       </w:r>
@@ -8437,6 +8457,7 @@
       <w:r>
         <w:rPr>
           <w:noProof/>
+          <w:lang w:val="de-DE" w:eastAsia="de-DE"/>
         </w:rPr>
         <w:drawing>
           <wp:inline distT="0" distB="0" distL="0" distR="0" wp14:anchorId="0D089101" wp14:editId="1CAF9E12">
@@ -8577,6 +8598,7 @@
       <w:r>
         <w:rPr>
           <w:noProof/>
+          <w:lang w:val="de-DE" w:eastAsia="de-DE"/>
         </w:rPr>
         <w:drawing>
           <wp:inline distT="0" distB="0" distL="0" distR="0" wp14:anchorId="4118E971" wp14:editId="7FA77C14">
@@ -8843,6 +8865,7 @@
       <w:r>
         <w:rPr>
           <w:noProof/>
+          <w:lang w:val="de-DE" w:eastAsia="de-DE"/>
         </w:rPr>
         <w:drawing>
           <wp:inline distT="0" distB="0" distL="0" distR="0" wp14:anchorId="31883063" wp14:editId="1759AE72">
@@ -8930,14 +8953,14 @@
       <w:pPr>
         <w:pStyle w:val="TitreNiveau3"/>
       </w:pPr>
-      <w:bookmarkStart w:id="17" w:name="_Toc99615502"/>
+      <w:bookmarkStart w:id="18" w:name="_Toc99615502"/>
       <w:r>
         <w:t xml:space="preserve">Exemple de résultat fourni </w:t>
       </w:r>
       <w:r>
         <w:t>par notre algorithme.</w:t>
       </w:r>
-      <w:bookmarkEnd w:id="17"/>
+      <w:bookmarkEnd w:id="18"/>
       <w:r>
         <w:t xml:space="preserve"> </w:t>
       </w:r>
@@ -8985,6 +9008,7 @@
       <w:r>
         <w:rPr>
           <w:noProof/>
+          <w:lang w:val="de-DE" w:eastAsia="de-DE"/>
         </w:rPr>
         <w:drawing>
           <wp:inline distT="0" distB="0" distL="0" distR="0" wp14:anchorId="5A27D8F2" wp14:editId="730BFBBA">
@@ -9109,6 +9133,7 @@
       <w:r>
         <w:rPr>
           <w:noProof/>
+          <w:lang w:val="de-DE" w:eastAsia="de-DE"/>
         </w:rPr>
         <w:drawing>
           <wp:inline distT="0" distB="0" distL="0" distR="0" wp14:anchorId="5D841440" wp14:editId="2BB11D41">
@@ -9204,11 +9229,11 @@
       <w:pPr>
         <w:pStyle w:val="TitreNiveau2"/>
       </w:pPr>
-      <w:bookmarkStart w:id="18" w:name="_Toc99615503"/>
+      <w:bookmarkStart w:id="19" w:name="_Toc99615503"/>
       <w:r>
         <w:t>Limites de notre approche</w:t>
       </w:r>
-      <w:bookmarkEnd w:id="18"/>
+      <w:bookmarkEnd w:id="19"/>
     </w:p>
     <w:p>
       <w:pPr>
@@ -9409,271 +9434,261 @@
           <w:highlight w:val="yellow"/>
         </w:rPr>
       </w:pPr>
-      <w:proofErr w:type="gramStart"/>
       <w:r>
         <w:rPr>
           <w:b/>
           <w:bCs/>
           <w:highlight w:val="yellow"/>
         </w:rPr>
-        <w:t>T’as</w:t>
+        <w:t>T’as des idées ?</w:t>
+      </w:r>
+    </w:p>
+    <w:p>
+      <w:pPr>
+        <w:pStyle w:val="Corps"/>
+      </w:pPr>
+    </w:p>
+    <w:p>
+      <w:pPr>
+        <w:pStyle w:val="TitreNiveau1"/>
+      </w:pPr>
+      <w:bookmarkStart w:id="20" w:name="_Toc99615504"/>
+      <w:r>
+        <w:t>Conclusion et ouverture</w:t>
+      </w:r>
+      <w:bookmarkEnd w:id="20"/>
+    </w:p>
+    <w:p>
+      <w:pPr>
+        <w:pStyle w:val="Corps"/>
+      </w:pPr>
+      <w:r>
+        <w:t xml:space="preserve">Pour conclure sur le développement du </w:t>
+      </w:r>
+      <w:r>
+        <w:t xml:space="preserve">projet, </w:t>
+      </w:r>
+      <w:r>
+        <w:t xml:space="preserve">nous avons trouvé </w:t>
+      </w:r>
+      <w:r>
+        <w:t xml:space="preserve">intéressant de se confronter à un problème d’ingénierie classique </w:t>
+      </w:r>
+      <w:r>
+        <w:t xml:space="preserve">qui est </w:t>
+      </w:r>
+      <w:r>
+        <w:t xml:space="preserve">de traiter des données brutes afin d’en retirer des informations. </w:t>
+      </w:r>
+      <w:r>
+        <w:t xml:space="preserve">Dans notre cas, </w:t>
+      </w:r>
+      <w:r>
+        <w:t xml:space="preserve">il était particulièrement </w:t>
+      </w:r>
+      <w:r>
+        <w:t xml:space="preserve">stimulant de traiter des données </w:t>
+      </w:r>
+      <w:r>
+        <w:t xml:space="preserve">que nous avons-nous même généré avec un capteur </w:t>
+      </w:r>
+      <w:r>
+        <w:t xml:space="preserve">disposé sur le skate-board. </w:t>
+      </w:r>
+      <w:r>
+        <w:t xml:space="preserve">Le fait de générer nous-même les données </w:t>
+      </w:r>
+      <w:r>
+        <w:t xml:space="preserve">nous a permis de prendre conscience </w:t>
+      </w:r>
+      <w:r>
+        <w:t>de</w:t>
+      </w:r>
+      <w:r>
+        <w:t xml:space="preserve"> l’importance du pré-traitement de ces données et de l’aspect chronophage de </w:t>
+      </w:r>
+      <w:r>
+        <w:t>l</w:t>
+      </w:r>
+      <w:r>
+        <w:t>eur</w:t>
+      </w:r>
+      <w:r>
+        <w:t xml:space="preserve"> labellisation. </w:t>
+      </w:r>
+    </w:p>
+    <w:p>
+      <w:pPr>
+        <w:pStyle w:val="Corps"/>
+      </w:pPr>
+      <w:r>
+        <w:t xml:space="preserve">De plus, les données étant </w:t>
+      </w:r>
+      <w:r>
+        <w:t xml:space="preserve">propres à notre capteur, </w:t>
+      </w:r>
+      <w:r>
+        <w:t>nous ne pouvio</w:t>
+      </w:r>
+      <w:r>
+        <w:t xml:space="preserve">ns exploiter les différents articles scientifiques mentionnées dans la bibliographie. </w:t>
+      </w:r>
+      <w:r>
+        <w:t xml:space="preserve">Ainsi, </w:t>
+      </w:r>
+      <w:r>
+        <w:t xml:space="preserve">nous avons </w:t>
+      </w:r>
+      <w:proofErr w:type="gramStart"/>
+      <w:r>
+        <w:t>du</w:t>
       </w:r>
       <w:proofErr w:type="gramEnd"/>
       <w:r>
-        <w:rPr>
-          <w:b/>
-          <w:bCs/>
+        <w:t xml:space="preserve"> itérer sur</w:t>
+      </w:r>
+      <w:r>
+        <w:t xml:space="preserve"> différentes méthodes pour déterminer une méthode optimale qui permettait d’améliorer nos résultats. </w:t>
+      </w:r>
+      <w:r>
+        <w:t xml:space="preserve">En ce sens, </w:t>
+      </w:r>
+      <w:r>
+        <w:t>l</w:t>
+      </w:r>
+      <w:r>
+        <w:t xml:space="preserve">e choix de l’architecture de l’algorithme </w:t>
+      </w:r>
+      <w:r>
+        <w:t xml:space="preserve">a été primordial pour tester différentes méthodes de manière indépendante. </w:t>
+      </w:r>
+      <w:r>
+        <w:t xml:space="preserve">La méthode finalement choisie est performante </w:t>
+      </w:r>
+      <w:r>
+        <w:t xml:space="preserve">dans notre situation avec seulement 6 types de figures à classer mais nous pouvons anticiper </w:t>
+      </w:r>
+      <w:r>
+        <w:t>les lacunes de cette méthode en ajouta</w:t>
+      </w:r>
+      <w:r>
+        <w:t xml:space="preserve">nt de nouvelles figures. </w:t>
+      </w:r>
+    </w:p>
+    <w:p>
+      <w:pPr>
+        <w:pStyle w:val="Corps"/>
+      </w:pPr>
+      <w:r>
+        <w:rPr>
           <w:highlight w:val="yellow"/>
         </w:rPr>
-        <w:t xml:space="preserve"> des idées ?</w:t>
-      </w:r>
-    </w:p>
-    <w:p>
-      <w:pPr>
-        <w:pStyle w:val="Corps"/>
-      </w:pPr>
+        <w:t xml:space="preserve">Pour la suite du projet, </w:t>
+      </w:r>
+      <w:r>
+        <w:rPr>
+          <w:highlight w:val="yellow"/>
+        </w:rPr>
+        <w:t xml:space="preserve">il serait intéressant de </w:t>
+      </w:r>
+      <w:r>
+        <w:rPr>
+          <w:highlight w:val="yellow"/>
+        </w:rPr>
+        <w:t xml:space="preserve">réaliser un travail sur l’extraction </w:t>
+      </w:r>
+      <w:r>
+        <w:rPr>
+          <w:highlight w:val="yellow"/>
+        </w:rPr>
+        <w:t>d’</w:t>
+      </w:r>
+      <w:r>
+        <w:rPr>
+          <w:highlight w:val="yellow"/>
+        </w:rPr>
+        <w:t xml:space="preserve">informations </w:t>
+      </w:r>
+      <w:r>
+        <w:rPr>
+          <w:highlight w:val="yellow"/>
+        </w:rPr>
+        <w:t xml:space="preserve">pouvant caractériser </w:t>
+      </w:r>
+      <w:r>
+        <w:rPr>
+          <w:highlight w:val="yellow"/>
+        </w:rPr>
+        <w:t xml:space="preserve">certaines figures </w:t>
+      </w:r>
+      <w:r>
+        <w:rPr>
+          <w:highlight w:val="yellow"/>
+        </w:rPr>
+        <w:t xml:space="preserve">comme des informations sur la fréquence, sur la hauteur </w:t>
+      </w:r>
+      <w:r>
+        <w:rPr>
+          <w:highlight w:val="yellow"/>
+        </w:rPr>
+        <w:t xml:space="preserve">de la figure… </w:t>
+      </w:r>
+      <w:r>
+        <w:rPr>
+          <w:highlight w:val="yellow"/>
+        </w:rPr>
+        <w:t xml:space="preserve">Pour récupérer et </w:t>
+      </w:r>
+      <w:r>
+        <w:rPr>
+          <w:highlight w:val="yellow"/>
+        </w:rPr>
+        <w:t xml:space="preserve">ensuite traiter ces </w:t>
+      </w:r>
+      <w:r>
+        <w:rPr>
+          <w:highlight w:val="yellow"/>
+        </w:rPr>
+        <w:t>inf</w:t>
+      </w:r>
+      <w:r>
+        <w:rPr>
+          <w:highlight w:val="yellow"/>
+        </w:rPr>
+        <w:t>ormations, il est nécessaire d</w:t>
+      </w:r>
+      <w:r>
+        <w:rPr>
+          <w:highlight w:val="yellow"/>
+        </w:rPr>
+        <w:t>’avoir une base de données plus fournies</w:t>
+      </w:r>
+      <w:r>
+        <w:rPr>
+          <w:highlight w:val="yellow"/>
+        </w:rPr>
+        <w:t>.</w:t>
+      </w:r>
+      <w:r>
+        <w:t xml:space="preserve"> </w:t>
+      </w:r>
+    </w:p>
+    <w:p>
+      <w:r>
+        <w:br w:type="page"/>
+      </w:r>
     </w:p>
     <w:p>
       <w:pPr>
         <w:pStyle w:val="TitreNiveau1"/>
       </w:pPr>
-      <w:bookmarkStart w:id="19" w:name="_Toc99615504"/>
-      <w:r>
-        <w:t>Conclusion et ouverture</w:t>
-      </w:r>
-      <w:bookmarkEnd w:id="19"/>
-    </w:p>
-    <w:p>
-      <w:pPr>
-        <w:pStyle w:val="Corps"/>
-      </w:pPr>
-      <w:r>
-        <w:t xml:space="preserve">Pour conclure sur le développement du </w:t>
-      </w:r>
-      <w:r>
-        <w:t xml:space="preserve">projet, </w:t>
-      </w:r>
-      <w:r>
-        <w:t xml:space="preserve">nous avons trouvé </w:t>
-      </w:r>
-      <w:r>
-        <w:t xml:space="preserve">intéressant de se confronter à un problème d’ingénierie classique </w:t>
-      </w:r>
-      <w:r>
-        <w:t xml:space="preserve">qui est </w:t>
-      </w:r>
-      <w:r>
-        <w:t xml:space="preserve">de traiter des données brutes afin d’en retirer des informations. </w:t>
-      </w:r>
-      <w:r>
-        <w:t xml:space="preserve">Dans notre cas, </w:t>
-      </w:r>
-      <w:r>
-        <w:t xml:space="preserve">il était particulièrement </w:t>
-      </w:r>
-      <w:r>
-        <w:t xml:space="preserve">stimulant de traiter des données </w:t>
-      </w:r>
-      <w:r>
-        <w:t xml:space="preserve">que nous avons-nous même généré avec un capteur </w:t>
-      </w:r>
-      <w:r>
-        <w:t xml:space="preserve">disposé sur le skate-board. </w:t>
-      </w:r>
-      <w:r>
-        <w:t xml:space="preserve">Le fait de générer nous-même les données </w:t>
-      </w:r>
-      <w:r>
-        <w:t xml:space="preserve">nous a permis de prendre conscience </w:t>
-      </w:r>
-      <w:r>
-        <w:t>de</w:t>
-      </w:r>
-      <w:r>
-        <w:t xml:space="preserve"> l’importance du pré-traitement de ces données et de l’aspect chronophage de </w:t>
-      </w:r>
-      <w:r>
-        <w:t>l</w:t>
-      </w:r>
-      <w:r>
-        <w:t>eur</w:t>
-      </w:r>
-      <w:r>
-        <w:t xml:space="preserve"> labellisation. </w:t>
-      </w:r>
-    </w:p>
-    <w:p>
-      <w:pPr>
-        <w:pStyle w:val="Corps"/>
-      </w:pPr>
-      <w:r>
-        <w:t xml:space="preserve">De plus, les données étant </w:t>
-      </w:r>
-      <w:r>
-        <w:t xml:space="preserve">propres à notre capteur, </w:t>
-      </w:r>
-      <w:r>
-        <w:t>nous ne pouvio</w:t>
-      </w:r>
-      <w:r>
-        <w:t xml:space="preserve">ns exploiter les différents articles scientifiques mentionnées dans la bibliographie. </w:t>
-      </w:r>
-      <w:r>
-        <w:t xml:space="preserve">Ainsi, </w:t>
-      </w:r>
-      <w:r>
-        <w:t xml:space="preserve">nous avons </w:t>
-      </w:r>
-      <w:proofErr w:type="gramStart"/>
-      <w:r>
-        <w:t>du</w:t>
-      </w:r>
-      <w:proofErr w:type="gramEnd"/>
-      <w:r>
-        <w:t xml:space="preserve"> itérer sur</w:t>
-      </w:r>
-      <w:r>
-        <w:t xml:space="preserve"> différentes méthodes pour déterminer une méthode optimale qui permettait d’améliorer nos résultats. </w:t>
-      </w:r>
-      <w:r>
-        <w:t xml:space="preserve">En ce sens, </w:t>
-      </w:r>
-      <w:r>
-        <w:t>l</w:t>
-      </w:r>
-      <w:r>
-        <w:t xml:space="preserve">e choix de l’architecture de l’algorithme </w:t>
-      </w:r>
-      <w:r>
-        <w:t xml:space="preserve">a été primordial pour tester différentes méthodes de manière indépendante. </w:t>
-      </w:r>
-      <w:r>
-        <w:t xml:space="preserve">La méthode finalement choisie est performante </w:t>
-      </w:r>
-      <w:r>
-        <w:t xml:space="preserve">dans notre situation avec seulement 6 types de figures à classer mais nous pouvons anticiper </w:t>
-      </w:r>
-      <w:r>
-        <w:t>les lacunes de cette méthode en ajouta</w:t>
-      </w:r>
-      <w:r>
-        <w:t xml:space="preserve">nt de nouvelles figures. </w:t>
-      </w:r>
-    </w:p>
-    <w:p>
-      <w:pPr>
-        <w:pStyle w:val="Corps"/>
-      </w:pPr>
-      <w:r>
-        <w:rPr>
-          <w:highlight w:val="yellow"/>
-        </w:rPr>
-        <w:t xml:space="preserve">Pour la suite du projet, </w:t>
-      </w:r>
-      <w:r>
-        <w:rPr>
-          <w:highlight w:val="yellow"/>
-        </w:rPr>
-        <w:t xml:space="preserve">il serait intéressant de </w:t>
-      </w:r>
-      <w:r>
-        <w:rPr>
-          <w:highlight w:val="yellow"/>
-        </w:rPr>
-        <w:t xml:space="preserve">réaliser un travail sur l’extraction </w:t>
-      </w:r>
-      <w:r>
-        <w:rPr>
-          <w:highlight w:val="yellow"/>
-        </w:rPr>
-        <w:t>d’</w:t>
-      </w:r>
-      <w:r>
-        <w:rPr>
-          <w:highlight w:val="yellow"/>
-        </w:rPr>
-        <w:t xml:space="preserve">informations </w:t>
-      </w:r>
-      <w:r>
-        <w:rPr>
-          <w:highlight w:val="yellow"/>
-        </w:rPr>
-        <w:t xml:space="preserve">pouvant caractériser </w:t>
-      </w:r>
-      <w:r>
-        <w:rPr>
-          <w:highlight w:val="yellow"/>
-        </w:rPr>
-        <w:t xml:space="preserve">certaines figures </w:t>
-      </w:r>
-      <w:r>
-        <w:rPr>
-          <w:highlight w:val="yellow"/>
-        </w:rPr>
-        <w:t xml:space="preserve">comme des informations sur la fréquence, sur la hauteur </w:t>
-      </w:r>
-      <w:r>
-        <w:rPr>
-          <w:highlight w:val="yellow"/>
-        </w:rPr>
-        <w:t xml:space="preserve">de la figure… </w:t>
-      </w:r>
-      <w:r>
-        <w:rPr>
-          <w:highlight w:val="yellow"/>
-        </w:rPr>
-        <w:t xml:space="preserve">Pour récupérer et </w:t>
-      </w:r>
-      <w:r>
-        <w:rPr>
-          <w:highlight w:val="yellow"/>
-        </w:rPr>
-        <w:t xml:space="preserve">ensuite traiter ces </w:t>
-      </w:r>
-      <w:r>
-        <w:rPr>
-          <w:highlight w:val="yellow"/>
-        </w:rPr>
-        <w:t>inf</w:t>
-      </w:r>
-      <w:r>
-        <w:rPr>
-          <w:highlight w:val="yellow"/>
-        </w:rPr>
-        <w:t>ormations, il est nécessaire d</w:t>
-      </w:r>
-      <w:r>
-        <w:rPr>
-          <w:highlight w:val="yellow"/>
-        </w:rPr>
-        <w:t>’avoir une base de données plus fournies</w:t>
-      </w:r>
-      <w:r>
-        <w:rPr>
-          <w:highlight w:val="yellow"/>
-        </w:rPr>
-        <w:t>.</w:t>
-      </w:r>
-      <w:r>
-        <w:t xml:space="preserve"> </w:t>
-      </w:r>
-    </w:p>
-    <w:p>
-      <w:r>
-        <w:br w:type="page"/>
-      </w:r>
-    </w:p>
-    <w:p>
-      <w:pPr>
-        <w:pStyle w:val="TitreNiveau1"/>
-      </w:pPr>
-      <w:bookmarkStart w:id="20" w:name="_Toc99615505"/>
+      <w:bookmarkStart w:id="21" w:name="_Toc99615505"/>
       <w:proofErr w:type="spellStart"/>
       <w:r>
         <w:lastRenderedPageBreak/>
         <w:t>Bilbiographie</w:t>
       </w:r>
-      <w:bookmarkEnd w:id="20"/>
+      <w:bookmarkEnd w:id="21"/>
       <w:proofErr w:type="spellEnd"/>
     </w:p>
     <w:p/>
@@ -9686,7 +9701,6 @@
           <w:lang w:val="de-DE"/>
         </w:rPr>
       </w:pPr>
-      <w:proofErr w:type="gramStart"/>
       <w:r>
         <w:rPr>
           <w:sz w:val="28"/>
@@ -9695,13 +9709,13 @@
         </w:rPr>
         <w:t>Bibliographie</w:t>
       </w:r>
-      <w:proofErr w:type="gramEnd"/>
     </w:p>
     <w:sdt>
       <w:sdtPr>
         <w:id w:val="111145805"/>
         <w:bibliography/>
       </w:sdtPr>
+      <w:sdtEndPr/>
       <w:sdtContent>
         <w:p>
           <w:pPr>
@@ -9788,67 +9802,7 @@
               <w:shd w:val="clear" w:color="auto" w:fill="FFFFFF"/>
               <w:lang w:val="en-US"/>
             </w:rPr>
-            <w:t xml:space="preserve">Cust EE, Sweeting AJ, Ball K, Robertson S. </w:t>
-          </w:r>
-          <w:proofErr w:type="gramStart"/>
-          <w:r>
-            <w:rPr>
-              <w:rFonts w:ascii="Segoe UI" w:hAnsi="Segoe UI" w:cs="Segoe UI"/>
-              <w:color w:val="212121"/>
-              <w:shd w:val="clear" w:color="auto" w:fill="FFFFFF"/>
-              <w:lang w:val="en-US"/>
-            </w:rPr>
-            <w:t>Machine</w:t>
-          </w:r>
-          <w:proofErr w:type="gramEnd"/>
-          <w:r>
-            <w:rPr>
-              <w:rFonts w:ascii="Segoe UI" w:hAnsi="Segoe UI" w:cs="Segoe UI"/>
-              <w:color w:val="212121"/>
-              <w:shd w:val="clear" w:color="auto" w:fill="FFFFFF"/>
-              <w:lang w:val="en-US"/>
-            </w:rPr>
-            <w:t xml:space="preserve"> and deep learning for sport-specific movement recognition: a systematic review of model development and performance. J Sports Sci. 2019 Mar;37(5):568-600. </w:t>
-          </w:r>
-          <w:proofErr w:type="spellStart"/>
-          <w:r>
-            <w:rPr>
-              <w:rFonts w:ascii="Segoe UI" w:hAnsi="Segoe UI" w:cs="Segoe UI"/>
-              <w:color w:val="212121"/>
-              <w:shd w:val="clear" w:color="auto" w:fill="FFFFFF"/>
-              <w:lang w:val="en-US"/>
-            </w:rPr>
-            <w:t>doi</w:t>
-          </w:r>
-          <w:proofErr w:type="spellEnd"/>
-          <w:r>
-            <w:rPr>
-              <w:rFonts w:ascii="Segoe UI" w:hAnsi="Segoe UI" w:cs="Segoe UI"/>
-              <w:color w:val="212121"/>
-              <w:shd w:val="clear" w:color="auto" w:fill="FFFFFF"/>
-              <w:lang w:val="en-US"/>
-            </w:rPr>
-            <w:t xml:space="preserve">: 10.1080/02640414.2018.1521769. </w:t>
-          </w:r>
-          <w:proofErr w:type="spellStart"/>
-          <w:r>
-            <w:rPr>
-              <w:rFonts w:ascii="Segoe UI" w:hAnsi="Segoe UI" w:cs="Segoe UI"/>
-              <w:color w:val="212121"/>
-              <w:shd w:val="clear" w:color="auto" w:fill="FFFFFF"/>
-              <w:lang w:val="en-US"/>
-            </w:rPr>
-            <w:t>Epub</w:t>
-          </w:r>
-          <w:proofErr w:type="spellEnd"/>
-          <w:r>
-            <w:rPr>
-              <w:rFonts w:ascii="Segoe UI" w:hAnsi="Segoe UI" w:cs="Segoe UI"/>
-              <w:color w:val="212121"/>
-              <w:shd w:val="clear" w:color="auto" w:fill="FFFFFF"/>
-              <w:lang w:val="en-US"/>
-            </w:rPr>
-            <w:t xml:space="preserve"> 2018 Oct 11. PMID: 30307362.</w:t>
+            <w:t>Cust EE, Sweeting AJ, Ball K, Robertson S. Machine and deep learning for sport-specific movement recognition: a systematic review of model development and performance. J Sports Sci. 2019 Mar;37(5):568-600. doi: 10.1080/02640414.2018.1521769. Epub 2018 Oct 11. PMID: 30307362.</w:t>
           </w:r>
         </w:p>
         <w:p>
@@ -9868,87 +9822,7 @@
               <w:shd w:val="clear" w:color="auto" w:fill="FFFFFF"/>
               <w:lang w:val="en-US"/>
             </w:rPr>
-            <w:t xml:space="preserve">[4] T. </w:t>
-          </w:r>
-          <w:proofErr w:type="spellStart"/>
-          <w:r>
-            <w:rPr>
-              <w:rFonts w:ascii="Segoe UI" w:hAnsi="Segoe UI" w:cs="Segoe UI"/>
-              <w:color w:val="212121"/>
-              <w:shd w:val="clear" w:color="auto" w:fill="FFFFFF"/>
-              <w:lang w:val="en-US"/>
-            </w:rPr>
-            <w:t>Holleczek</w:t>
-          </w:r>
-          <w:proofErr w:type="spellEnd"/>
-          <w:r>
-            <w:rPr>
-              <w:rFonts w:ascii="Segoe UI" w:hAnsi="Segoe UI" w:cs="Segoe UI"/>
-              <w:color w:val="212121"/>
-              <w:shd w:val="clear" w:color="auto" w:fill="FFFFFF"/>
-              <w:lang w:val="en-US"/>
-            </w:rPr>
-            <w:t xml:space="preserve">, J. Schoch, B. </w:t>
-          </w:r>
-          <w:proofErr w:type="spellStart"/>
-          <w:r>
-            <w:rPr>
-              <w:rFonts w:ascii="Segoe UI" w:hAnsi="Segoe UI" w:cs="Segoe UI"/>
-              <w:color w:val="212121"/>
-              <w:shd w:val="clear" w:color="auto" w:fill="FFFFFF"/>
-              <w:lang w:val="en-US"/>
-            </w:rPr>
-            <w:t>Arnrich</w:t>
-          </w:r>
-          <w:proofErr w:type="spellEnd"/>
-          <w:r>
-            <w:rPr>
-              <w:rFonts w:ascii="Segoe UI" w:hAnsi="Segoe UI" w:cs="Segoe UI"/>
-              <w:color w:val="212121"/>
-              <w:shd w:val="clear" w:color="auto" w:fill="FFFFFF"/>
-              <w:lang w:val="en-US"/>
-            </w:rPr>
-            <w:t xml:space="preserve"> and G. </w:t>
-          </w:r>
-          <w:proofErr w:type="spellStart"/>
-          <w:r>
-            <w:rPr>
-              <w:rFonts w:ascii="Segoe UI" w:hAnsi="Segoe UI" w:cs="Segoe UI"/>
-              <w:color w:val="212121"/>
-              <w:shd w:val="clear" w:color="auto" w:fill="FFFFFF"/>
-              <w:lang w:val="en-US"/>
-            </w:rPr>
-            <w:t>Tröster</w:t>
-          </w:r>
-          <w:proofErr w:type="spellEnd"/>
-          <w:r>
-            <w:rPr>
-              <w:rFonts w:ascii="Segoe UI" w:hAnsi="Segoe UI" w:cs="Segoe UI"/>
-              <w:color w:val="212121"/>
-              <w:shd w:val="clear" w:color="auto" w:fill="FFFFFF"/>
-              <w:lang w:val="en-US"/>
-            </w:rPr>
-            <w:t xml:space="preserve">, "Recognizing turns and other snowboarding activities with a gyroscope," International Symposium on Wearable Computers (ISWC) 2010, 2010, pp. 1-8, </w:t>
-          </w:r>
-          <w:proofErr w:type="spellStart"/>
-          <w:r>
-            <w:rPr>
-              <w:rFonts w:ascii="Segoe UI" w:hAnsi="Segoe UI" w:cs="Segoe UI"/>
-              <w:color w:val="212121"/>
-              <w:shd w:val="clear" w:color="auto" w:fill="FFFFFF"/>
-              <w:lang w:val="en-US"/>
-            </w:rPr>
-            <w:t>doi</w:t>
-          </w:r>
-          <w:proofErr w:type="spellEnd"/>
-          <w:r>
-            <w:rPr>
-              <w:rFonts w:ascii="Segoe UI" w:hAnsi="Segoe UI" w:cs="Segoe UI"/>
-              <w:color w:val="212121"/>
-              <w:shd w:val="clear" w:color="auto" w:fill="FFFFFF"/>
-              <w:lang w:val="en-US"/>
-            </w:rPr>
-            <w:t>: 10.1109/ISWC.2010.5665871.</w:t>
+            <w:t>[4] T. Holleczek, J. Schoch, B. Arnrich and G. Tröster, "Recognizing turns and other snowboarding activities with a gyroscope," International Symposium on Wearable Computers (ISWC) 2010, 2010, pp. 1-8, doi: 10.1109/ISWC.2010.5665871.</w:t>
           </w:r>
         </w:p>
         <w:p>
@@ -9976,7 +9850,6 @@
             </w:rPr>
             <w:t xml:space="preserve"> </w:t>
           </w:r>
-          <w:proofErr w:type="spellStart"/>
           <w:r>
             <w:rPr>
               <w:rFonts w:ascii="Segoe UI" w:hAnsi="Segoe UI" w:cs="Segoe UI"/>
@@ -9984,57 +9857,7 @@
               <w:shd w:val="clear" w:color="auto" w:fill="FFFFFF"/>
               <w:lang w:val="de-DE"/>
             </w:rPr>
-            <w:t>Anlauff</w:t>
-          </w:r>
-          <w:proofErr w:type="spellEnd"/>
-          <w:r>
-            <w:rPr>
-              <w:rFonts w:ascii="Segoe UI" w:hAnsi="Segoe UI" w:cs="Segoe UI"/>
-              <w:color w:val="212121"/>
-              <w:shd w:val="clear" w:color="auto" w:fill="FFFFFF"/>
-              <w:lang w:val="de-DE"/>
-            </w:rPr>
-            <w:t xml:space="preserve">, Jan &amp; Weitnauer, Erik &amp; Lenhardt, Alexander &amp; Schirmer, Stefanie &amp; Zehe, Sebastian &amp; </w:t>
-          </w:r>
-          <w:proofErr w:type="spellStart"/>
-          <w:r>
-            <w:rPr>
-              <w:rFonts w:ascii="Segoe UI" w:hAnsi="Segoe UI" w:cs="Segoe UI"/>
-              <w:color w:val="212121"/>
-              <w:shd w:val="clear" w:color="auto" w:fill="FFFFFF"/>
-              <w:lang w:val="de-DE"/>
-            </w:rPr>
-            <w:t>Tonekaboni</w:t>
-          </w:r>
-          <w:proofErr w:type="spellEnd"/>
-          <w:r>
-            <w:rPr>
-              <w:rFonts w:ascii="Segoe UI" w:hAnsi="Segoe UI" w:cs="Segoe UI"/>
-              <w:color w:val="212121"/>
-              <w:shd w:val="clear" w:color="auto" w:fill="FFFFFF"/>
-              <w:lang w:val="de-DE"/>
-            </w:rPr>
-            <w:t xml:space="preserve">, </w:t>
-          </w:r>
-          <w:proofErr w:type="spellStart"/>
-          <w:r>
-            <w:rPr>
-              <w:rFonts w:ascii="Segoe UI" w:hAnsi="Segoe UI" w:cs="Segoe UI"/>
-              <w:color w:val="212121"/>
-              <w:shd w:val="clear" w:color="auto" w:fill="FFFFFF"/>
-              <w:lang w:val="de-DE"/>
-            </w:rPr>
-            <w:t>Keywan</w:t>
-          </w:r>
-          <w:proofErr w:type="spellEnd"/>
-          <w:r>
-            <w:rPr>
-              <w:rFonts w:ascii="Segoe UI" w:hAnsi="Segoe UI" w:cs="Segoe UI"/>
-              <w:color w:val="212121"/>
-              <w:shd w:val="clear" w:color="auto" w:fill="FFFFFF"/>
-              <w:lang w:val="de-DE"/>
-            </w:rPr>
-            <w:t xml:space="preserve">. </w:t>
+            <w:t xml:space="preserve">Anlauff, Jan &amp; Weitnauer, Erik &amp; Lenhardt, Alexander &amp; Schirmer, Stefanie &amp; Zehe, Sebastian &amp; Tonekaboni, Keywan. </w:t>
           </w:r>
           <w:r>
             <w:rPr>
@@ -10078,27 +9901,7 @@
               <w:shd w:val="clear" w:color="auto" w:fill="FFFFFF"/>
               <w:lang w:val="en-US"/>
             </w:rPr>
-            <w:t xml:space="preserve">Harding, Jason &amp; Mackintosh, Colin &amp; Hahn, Allan &amp; James, Daniel &amp; </w:t>
-          </w:r>
-          <w:proofErr w:type="spellStart"/>
-          <w:r>
-            <w:rPr>
-              <w:rFonts w:ascii="Segoe UI" w:hAnsi="Segoe UI" w:cs="Segoe UI"/>
-              <w:color w:val="212121"/>
-              <w:shd w:val="clear" w:color="auto" w:fill="FFFFFF"/>
-              <w:lang w:val="en-US"/>
-            </w:rPr>
-            <w:t>Estivalet</w:t>
-          </w:r>
-          <w:proofErr w:type="spellEnd"/>
-          <w:r>
-            <w:rPr>
-              <w:rFonts w:ascii="Segoe UI" w:hAnsi="Segoe UI" w:cs="Segoe UI"/>
-              <w:color w:val="212121"/>
-              <w:shd w:val="clear" w:color="auto" w:fill="FFFFFF"/>
-              <w:lang w:val="en-US"/>
-            </w:rPr>
-            <w:t>, Margaret. (2009). Classification of Aerial Acrobatics in Elite Half-Pipe Snowboarding Using Body Mounted Inertial Sensors (P237). 10.1007/978-2-287-09413-2_55.</w:t>
+            <w:t>Harding, Jason &amp; Mackintosh, Colin &amp; Hahn, Allan &amp; James, Daniel &amp; Estivalet, Margaret. (2009). Classification of Aerial Acrobatics in Elite Half-Pipe Snowboarding Using Body Mounted Inertial Sensors (P237). 10.1007/978-2-287-09413-2_55.</w:t>
           </w:r>
         </w:p>
         <w:p>
@@ -10122,31 +9925,7 @@
               <w:shd w:val="clear" w:color="auto" w:fill="FFFFFF"/>
               <w:lang w:val="en-US"/>
             </w:rPr>
-            <w:t xml:space="preserve">[7] Abdullah MA, Ibrahim MAR, </w:t>
-          </w:r>
-          <w:proofErr w:type="spellStart"/>
-          <w:r>
-            <w:rPr>
-              <w:rFonts w:ascii="Arial" w:hAnsi="Arial" w:cs="Arial"/>
-              <w:color w:val="303030"/>
-              <w:sz w:val="20"/>
-              <w:szCs w:val="20"/>
-              <w:shd w:val="clear" w:color="auto" w:fill="FFFFFF"/>
-              <w:lang w:val="en-US"/>
-            </w:rPr>
-            <w:t>Shapiee</w:t>
-          </w:r>
-          <w:proofErr w:type="spellEnd"/>
-          <w:r>
-            <w:rPr>
-              <w:rFonts w:ascii="Arial" w:hAnsi="Arial" w:cs="Arial"/>
-              <w:color w:val="303030"/>
-              <w:sz w:val="20"/>
-              <w:szCs w:val="20"/>
-              <w:shd w:val="clear" w:color="auto" w:fill="FFFFFF"/>
-              <w:lang w:val="en-US"/>
-            </w:rPr>
-            <w:t xml:space="preserve"> MNA, et al. The classification of skateboarding tricks </w:t>
+            <w:t>[7] Abdullah MA, Ibrahim MAR, Shapiee MNA, et al. The classification of skateboarding tricks </w:t>
           </w:r>
           <w:r>
             <w:rPr>
@@ -10172,7 +9951,6 @@
             </w:rPr>
             <w:t> transfer learning pipelines. </w:t>
           </w:r>
-          <w:proofErr w:type="spellStart"/>
           <w:r>
             <w:rPr>
               <w:rFonts w:ascii="Arial" w:hAnsi="Arial" w:cs="Arial"/>
@@ -10184,49 +9962,7 @@
               <w:shd w:val="clear" w:color="auto" w:fill="FFFFFF"/>
               <w:lang w:val="en-US"/>
             </w:rPr>
-            <w:t>PeerJ</w:t>
-          </w:r>
-          <w:proofErr w:type="spellEnd"/>
-          <w:r>
-            <w:rPr>
-              <w:rFonts w:ascii="Arial" w:hAnsi="Arial" w:cs="Arial"/>
-              <w:i/>
-              <w:iCs/>
-              <w:color w:val="303030"/>
-              <w:sz w:val="20"/>
-              <w:szCs w:val="20"/>
-              <w:shd w:val="clear" w:color="auto" w:fill="FFFFFF"/>
-              <w:lang w:val="en-US"/>
-            </w:rPr>
-            <w:t xml:space="preserve"> </w:t>
-          </w:r>
-          <w:proofErr w:type="spellStart"/>
-          <w:r>
-            <w:rPr>
-              <w:rFonts w:ascii="Arial" w:hAnsi="Arial" w:cs="Arial"/>
-              <w:i/>
-              <w:iCs/>
-              <w:color w:val="303030"/>
-              <w:sz w:val="20"/>
-              <w:szCs w:val="20"/>
-              <w:shd w:val="clear" w:color="auto" w:fill="FFFFFF"/>
-              <w:lang w:val="en-US"/>
-            </w:rPr>
-            <w:t>Comput</w:t>
-          </w:r>
-          <w:proofErr w:type="spellEnd"/>
-          <w:r>
-            <w:rPr>
-              <w:rFonts w:ascii="Arial" w:hAnsi="Arial" w:cs="Arial"/>
-              <w:i/>
-              <w:iCs/>
-              <w:color w:val="303030"/>
-              <w:sz w:val="20"/>
-              <w:szCs w:val="20"/>
-              <w:shd w:val="clear" w:color="auto" w:fill="FFFFFF"/>
-              <w:lang w:val="en-US"/>
-            </w:rPr>
-            <w:t xml:space="preserve"> Sci</w:t>
+            <w:t>PeerJ Comput Sci</w:t>
           </w:r>
           <w:r>
             <w:rPr>
@@ -10237,31 +9973,7 @@
               <w:shd w:val="clear" w:color="auto" w:fill="FFFFFF"/>
               <w:lang w:val="en-US"/>
             </w:rPr>
-            <w:t>. 2021;</w:t>
-          </w:r>
-          <w:proofErr w:type="gramStart"/>
-          <w:r>
-            <w:rPr>
-              <w:rFonts w:ascii="Arial" w:hAnsi="Arial" w:cs="Arial"/>
-              <w:color w:val="303030"/>
-              <w:sz w:val="20"/>
-              <w:szCs w:val="20"/>
-              <w:shd w:val="clear" w:color="auto" w:fill="FFFFFF"/>
-              <w:lang w:val="en-US"/>
-            </w:rPr>
-            <w:t>7:e</w:t>
-          </w:r>
-          <w:proofErr w:type="gramEnd"/>
-          <w:r>
-            <w:rPr>
-              <w:rFonts w:ascii="Arial" w:hAnsi="Arial" w:cs="Arial"/>
-              <w:color w:val="303030"/>
-              <w:sz w:val="20"/>
-              <w:szCs w:val="20"/>
-              <w:shd w:val="clear" w:color="auto" w:fill="FFFFFF"/>
-              <w:lang w:val="en-US"/>
-            </w:rPr>
-            <w:t>680. Published 2021 Aug 18. doi:10.7717/peerj-cs.680</w:t>
+            <w:t>. 2021;7:e680. Published 2021 Aug 18. doi:10.7717/peerj-cs.680</w:t>
           </w:r>
         </w:p>
         <w:p>
@@ -10275,47 +9987,7 @@
               <w:shd w:val="clear" w:color="auto" w:fill="FFFFFF"/>
               <w:lang w:val="en-US"/>
             </w:rPr>
-            <w:t xml:space="preserve">[8] </w:t>
-          </w:r>
-          <w:proofErr w:type="spellStart"/>
-          <w:r>
-            <w:rPr>
-              <w:rFonts w:ascii="Segoe UI" w:hAnsi="Segoe UI" w:cs="Segoe UI"/>
-              <w:color w:val="212121"/>
-              <w:shd w:val="clear" w:color="auto" w:fill="FFFFFF"/>
-              <w:lang w:val="en-US"/>
-            </w:rPr>
-            <w:t>Corrêa</w:t>
-          </w:r>
-          <w:proofErr w:type="spellEnd"/>
-          <w:r>
-            <w:rPr>
-              <w:rFonts w:ascii="Segoe UI" w:hAnsi="Segoe UI" w:cs="Segoe UI"/>
-              <w:color w:val="212121"/>
-              <w:shd w:val="clear" w:color="auto" w:fill="FFFFFF"/>
-              <w:lang w:val="en-US"/>
-            </w:rPr>
-            <w:t xml:space="preserve">, Nicholas &amp; Lima, Julio &amp; </w:t>
-          </w:r>
-          <w:proofErr w:type="spellStart"/>
-          <w:r>
-            <w:rPr>
-              <w:rFonts w:ascii="Segoe UI" w:hAnsi="Segoe UI" w:cs="Segoe UI"/>
-              <w:color w:val="212121"/>
-              <w:shd w:val="clear" w:color="auto" w:fill="FFFFFF"/>
-              <w:lang w:val="en-US"/>
-            </w:rPr>
-            <w:t>Russomano</w:t>
-          </w:r>
-          <w:proofErr w:type="spellEnd"/>
-          <w:r>
-            <w:rPr>
-              <w:rFonts w:ascii="Segoe UI" w:hAnsi="Segoe UI" w:cs="Segoe UI"/>
-              <w:color w:val="212121"/>
-              <w:shd w:val="clear" w:color="auto" w:fill="FFFFFF"/>
-              <w:lang w:val="en-US"/>
-            </w:rPr>
-            <w:t xml:space="preserve">, Thais &amp; dos Santos, Marlise. (2017). Development of a skateboarding trick classifier using accelerometry and machine learning. </w:t>
+            <w:t xml:space="preserve">[8] Corrêa, Nicholas &amp; Lima, Julio &amp; Russomano, Thais &amp; dos Santos, Marlise. (2017). Development of a skateboarding trick classifier using accelerometry and machine learning. </w:t>
           </w:r>
           <w:r>
             <w:rPr>
@@ -10340,22 +10012,22 @@
       <w:pPr>
         <w:pStyle w:val="TitreNiveau1"/>
       </w:pPr>
-      <w:bookmarkStart w:id="21" w:name="_Toc99615506"/>
+      <w:bookmarkStart w:id="22" w:name="_Toc99615506"/>
       <w:r>
         <w:lastRenderedPageBreak/>
         <w:t>Annexe</w:t>
       </w:r>
-      <w:bookmarkEnd w:id="21"/>
+      <w:bookmarkEnd w:id="22"/>
     </w:p>
     <w:p>
       <w:pPr>
         <w:pStyle w:val="TitreNiveau2"/>
       </w:pPr>
-      <w:bookmarkStart w:id="22" w:name="_Toc99615507"/>
+      <w:bookmarkStart w:id="23" w:name="_Toc99615507"/>
       <w:r>
         <w:t>Figures de références exploitées pour la distance euclidienne</w:t>
       </w:r>
-      <w:bookmarkEnd w:id="22"/>
+      <w:bookmarkEnd w:id="23"/>
     </w:p>
     <w:p>
       <w:pPr>
@@ -10364,6 +10036,7 @@
       <w:r>
         <w:rPr>
           <w:noProof/>
+          <w:lang w:val="de-DE" w:eastAsia="de-DE"/>
         </w:rPr>
         <w:drawing>
           <wp:inline distT="0" distB="0" distL="0" distR="0" wp14:anchorId="521FFB5C" wp14:editId="2FFAE2AC">
@@ -10415,6 +10088,10 @@
         </w:drawing>
       </w:r>
       <w:r>
+        <w:rPr>
+          <w:noProof/>
+          <w:lang w:val="de-DE" w:eastAsia="de-DE"/>
+        </w:rPr>
         <w:drawing>
           <wp:inline distT="0" distB="0" distL="0" distR="0" wp14:anchorId="46D6A9B0" wp14:editId="3438B089">
             <wp:extent cx="5760720" cy="2855595"/>
@@ -10465,6 +10142,10 @@
         </w:drawing>
       </w:r>
       <w:r>
+        <w:rPr>
+          <w:noProof/>
+          <w:lang w:val="de-DE" w:eastAsia="de-DE"/>
+        </w:rPr>
         <w:lastRenderedPageBreak/>
         <w:drawing>
           <wp:inline distT="0" distB="0" distL="0" distR="0" wp14:anchorId="7DD94B50" wp14:editId="142B2A36">
@@ -10516,6 +10197,10 @@
         </w:drawing>
       </w:r>
       <w:r>
+        <w:rPr>
+          <w:noProof/>
+          <w:lang w:val="de-DE" w:eastAsia="de-DE"/>
+        </w:rPr>
         <w:drawing>
           <wp:inline distT="0" distB="0" distL="0" distR="0" wp14:anchorId="56FF0DB1" wp14:editId="11BD225C">
             <wp:extent cx="5760720" cy="2855595"/>
@@ -10566,6 +10251,10 @@
         </w:drawing>
       </w:r>
       <w:r>
+        <w:rPr>
+          <w:noProof/>
+          <w:lang w:val="de-DE" w:eastAsia="de-DE"/>
+        </w:rPr>
         <w:lastRenderedPageBreak/>
         <w:drawing>
           <wp:inline distT="0" distB="0" distL="0" distR="0" wp14:anchorId="1FDBDBD8" wp14:editId="508DBEB1">
@@ -10617,6 +10306,10 @@
         </w:drawing>
       </w:r>
       <w:r>
+        <w:rPr>
+          <w:noProof/>
+          <w:lang w:val="de-DE" w:eastAsia="de-DE"/>
+        </w:rPr>
         <w:drawing>
           <wp:inline distT="0" distB="0" distL="0" distR="0" wp14:anchorId="68D9623E" wp14:editId="769ACB79">
             <wp:extent cx="5760720" cy="2855595"/>
@@ -10679,7 +10372,7 @@
 </file>
 
 <file path=word/endnotes.xml><?xml version="1.0" encoding="utf-8"?>
-<w:endnotes xmlns:wpc="http://schemas.microsoft.com/office/word/2010/wordprocessingCanvas" xmlns:cx="http://schemas.microsoft.com/office/drawing/2014/chartex" xmlns:cx1="http://schemas.microsoft.com/office/drawing/2015/9/8/chartex" xmlns:cx2="http://schemas.microsoft.com/office/drawing/2015/10/21/chartex" xmlns:cx3="http://schemas.microsoft.com/office/drawing/2016/5/9/chartex" xmlns:cx4="http://schemas.microsoft.com/office/drawing/2016/5/10/chartex" xmlns:cx5="http://schemas.microsoft.com/office/drawing/2016/5/11/chartex" xmlns:cx6="http://schemas.microsoft.com/office/drawing/2016/5/12/chartex" xmlns:cx7="http://schemas.microsoft.com/office/drawing/2016/5/13/chartex" xmlns:cx8="http://schemas.microsoft.com/office/drawing/2016/5/14/chartex" xmlns:mc="http://schemas.openxmlformats.org/markup-compatibility/2006" xmlns:aink="http://schemas.microsoft.com/office/drawing/2016/ink" xmlns:am3d="http://schemas.microsoft.com/office/drawing/2017/model3d" xmlns:o="urn:schemas-microsoft-com:office:office" xmlns:r="http://schemas.openxmlformats.org/officeDocument/2006/relationships" xmlns:m="http://schemas.openxmlformats.org/officeDocument/2006/math" xmlns:v="urn:schemas-microsoft-com:vml" xmlns:wp14="http://schemas.microsoft.com/office/word/2010/wordprocessingDrawing" xmlns:wp="http://schemas.openxmlformats.org/drawingml/2006/wordprocessingDrawing" xmlns:w10="urn:schemas-microsoft-com:office:word" xmlns:w="http://schemas.openxmlformats.org/wordprocessingml/2006/main" xmlns:w14="http://schemas.microsoft.com/office/word/2010/wordml" xmlns:w15="http://schemas.microsoft.com/office/word/2012/wordml" xmlns:w16cex="http://schemas.microsoft.com/office/word/2018/wordml/cex" xmlns:w16cid="http://schemas.microsoft.com/office/word/2016/wordml/cid" xmlns:w16="http://schemas.microsoft.com/office/word/2018/wordml" xmlns:w16sdtdh="http://schemas.microsoft.com/office/word/2020/wordml/sdtdatahash" xmlns:w16se="http://schemas.microsoft.com/office/word/2015/wordml/symex" xmlns:wpg="http://schemas.microsoft.com/office/word/2010/wordprocessingGroup" xmlns:wpi="http://schemas.microsoft.com/office/word/2010/wordprocessingInk" xmlns:wne="http://schemas.microsoft.com/office/word/2006/wordml" xmlns:wps="http://schemas.microsoft.com/office/word/2010/wordprocessingShape" mc:Ignorable="w14 w15 w16se w16cid w16 w16cex w16sdtdh wp14">
+<w:endnotes xmlns:wpc="http://schemas.microsoft.com/office/word/2010/wordprocessingCanvas" xmlns:cx="http://schemas.microsoft.com/office/drawing/2014/chartex" xmlns:mc="http://schemas.openxmlformats.org/markup-compatibility/2006" xmlns:o="urn:schemas-microsoft-com:office:office" xmlns:r="http://schemas.openxmlformats.org/officeDocument/2006/relationships" xmlns:m="http://schemas.openxmlformats.org/officeDocument/2006/math" xmlns:v="urn:schemas-microsoft-com:vml" xmlns:wp14="http://schemas.microsoft.com/office/word/2010/wordprocessingDrawing" xmlns:wp="http://schemas.openxmlformats.org/drawingml/2006/wordprocessingDrawing" xmlns:w10="urn:schemas-microsoft-com:office:word" xmlns:w="http://schemas.openxmlformats.org/wordprocessingml/2006/main" xmlns:w14="http://schemas.microsoft.com/office/word/2010/wordml" xmlns:w15="http://schemas.microsoft.com/office/word/2012/wordml" xmlns:w16se="http://schemas.microsoft.com/office/word/2015/wordml/symex" xmlns:wpg="http://schemas.microsoft.com/office/word/2010/wordprocessingGroup" xmlns:wpi="http://schemas.microsoft.com/office/word/2010/wordprocessingInk" xmlns:wne="http://schemas.microsoft.com/office/word/2006/wordml" xmlns:wps="http://schemas.microsoft.com/office/word/2010/wordprocessingShape" mc:Ignorable="w14 w15 w16se wp14">
   <w:endnote w:type="separator" w:id="-1">
     <w:p>
       <w:pPr>
@@ -10704,7 +10397,7 @@
 </file>
 
 <file path=word/footer1.xml><?xml version="1.0" encoding="utf-8"?>
-<w:ftr xmlns:wpc="http://schemas.microsoft.com/office/word/2010/wordprocessingCanvas" xmlns:cx="http://schemas.microsoft.com/office/drawing/2014/chartex" xmlns:cx1="http://schemas.microsoft.com/office/drawing/2015/9/8/chartex" xmlns:cx2="http://schemas.microsoft.com/office/drawing/2015/10/21/chartex" xmlns:cx3="http://schemas.microsoft.com/office/drawing/2016/5/9/chartex" xmlns:cx4="http://schemas.microsoft.com/office/drawing/2016/5/10/chartex" xmlns:cx5="http://schemas.microsoft.com/office/drawing/2016/5/11/chartex" xmlns:cx6="http://schemas.microsoft.com/office/drawing/2016/5/12/chartex" xmlns:cx7="http://schemas.microsoft.com/office/drawing/2016/5/13/chartex" xmlns:cx8="http://schemas.microsoft.com/office/drawing/2016/5/14/chartex" xmlns:mc="http://schemas.openxmlformats.org/markup-compatibility/2006" xmlns:aink="http://schemas.microsoft.com/office/drawing/2016/ink" xmlns:am3d="http://schemas.microsoft.com/office/drawing/2017/model3d" xmlns:o="urn:schemas-microsoft-com:office:office" xmlns:r="http://schemas.openxmlformats.org/officeDocument/2006/relationships" xmlns:m="http://schemas.openxmlformats.org/officeDocument/2006/math" xmlns:v="urn:schemas-microsoft-com:vml" xmlns:wp14="http://schemas.microsoft.com/office/word/2010/wordprocessingDrawing" xmlns:wp="http://schemas.openxmlformats.org/drawingml/2006/wordprocessingDrawing" xmlns:w10="urn:schemas-microsoft-com:office:word" xmlns:w="http://schemas.openxmlformats.org/wordprocessingml/2006/main" xmlns:w14="http://schemas.microsoft.com/office/word/2010/wordml" xmlns:w15="http://schemas.microsoft.com/office/word/2012/wordml" xmlns:w16cex="http://schemas.microsoft.com/office/word/2018/wordml/cex" xmlns:w16cid="http://schemas.microsoft.com/office/word/2016/wordml/cid" xmlns:w16="http://schemas.microsoft.com/office/word/2018/wordml" xmlns:w16sdtdh="http://schemas.microsoft.com/office/word/2020/wordml/sdtdatahash" xmlns:w16se="http://schemas.microsoft.com/office/word/2015/wordml/symex" xmlns:wpg="http://schemas.microsoft.com/office/word/2010/wordprocessingGroup" xmlns:wpi="http://schemas.microsoft.com/office/word/2010/wordprocessingInk" xmlns:wne="http://schemas.microsoft.com/office/word/2006/wordml" xmlns:wps="http://schemas.microsoft.com/office/word/2010/wordprocessingShape" mc:Ignorable="w14 w15 w16se w16cid w16 w16cex w16sdtdh wp14">
+<w:ftr xmlns:wpc="http://schemas.microsoft.com/office/word/2010/wordprocessingCanvas" xmlns:cx="http://schemas.microsoft.com/office/drawing/2014/chartex" xmlns:mc="http://schemas.openxmlformats.org/markup-compatibility/2006" xmlns:o="urn:schemas-microsoft-com:office:office" xmlns:r="http://schemas.openxmlformats.org/officeDocument/2006/relationships" xmlns:m="http://schemas.openxmlformats.org/officeDocument/2006/math" xmlns:v="urn:schemas-microsoft-com:vml" xmlns:wp14="http://schemas.microsoft.com/office/word/2010/wordprocessingDrawing" xmlns:wp="http://schemas.openxmlformats.org/drawingml/2006/wordprocessingDrawing" xmlns:w10="urn:schemas-microsoft-com:office:word" xmlns:w="http://schemas.openxmlformats.org/wordprocessingml/2006/main" xmlns:w14="http://schemas.microsoft.com/office/word/2010/wordml" xmlns:w15="http://schemas.microsoft.com/office/word/2012/wordml" xmlns:w16se="http://schemas.microsoft.com/office/word/2015/wordml/symex" xmlns:wpg="http://schemas.microsoft.com/office/word/2010/wordprocessingGroup" xmlns:wpi="http://schemas.microsoft.com/office/word/2010/wordprocessingInk" xmlns:wne="http://schemas.microsoft.com/office/word/2006/wordml" xmlns:wps="http://schemas.microsoft.com/office/word/2010/wordprocessingShape" mc:Ignorable="w14 w15 w16se wp14">
   <w:sdt>
     <w:sdtPr>
       <w:id w:val="-1295983830"/>
@@ -10733,7 +10426,7 @@
           <w:rPr>
             <w:noProof/>
           </w:rPr>
-          <w:t>18</w:t>
+          <w:t>22</w:t>
         </w:r>
         <w:r>
           <w:fldChar w:fldCharType="end"/>
@@ -10750,7 +10443,7 @@
 </file>
 
 <file path=word/footnotes.xml><?xml version="1.0" encoding="utf-8"?>
-<w:footnotes xmlns:wpc="http://schemas.microsoft.com/office/word/2010/wordprocessingCanvas" xmlns:cx="http://schemas.microsoft.com/office/drawing/2014/chartex" xmlns:cx1="http://schemas.microsoft.com/office/drawing/2015/9/8/chartex" xmlns:cx2="http://schemas.microsoft.com/office/drawing/2015/10/21/chartex" xmlns:cx3="http://schemas.microsoft.com/office/drawing/2016/5/9/chartex" xmlns:cx4="http://schemas.microsoft.com/office/drawing/2016/5/10/chartex" xmlns:cx5="http://schemas.microsoft.com/office/drawing/2016/5/11/chartex" xmlns:cx6="http://schemas.microsoft.com/office/drawing/2016/5/12/chartex" xmlns:cx7="http://schemas.microsoft.com/office/drawing/2016/5/13/chartex" xmlns:cx8="http://schemas.microsoft.com/office/drawing/2016/5/14/chartex" xmlns:mc="http://schemas.openxmlformats.org/markup-compatibility/2006" xmlns:aink="http://schemas.microsoft.com/office/drawing/2016/ink" xmlns:am3d="http://schemas.microsoft.com/office/drawing/2017/model3d" xmlns:o="urn:schemas-microsoft-com:office:office" xmlns:r="http://schemas.openxmlformats.org/officeDocument/2006/relationships" xmlns:m="http://schemas.openxmlformats.org/officeDocument/2006/math" xmlns:v="urn:schemas-microsoft-com:vml" xmlns:wp14="http://schemas.microsoft.com/office/word/2010/wordprocessingDrawing" xmlns:wp="http://schemas.openxmlformats.org/drawingml/2006/wordprocessingDrawing" xmlns:w10="urn:schemas-microsoft-com:office:word" xmlns:w="http://schemas.openxmlformats.org/wordprocessingml/2006/main" xmlns:w14="http://schemas.microsoft.com/office/word/2010/wordml" xmlns:w15="http://schemas.microsoft.com/office/word/2012/wordml" xmlns:w16cex="http://schemas.microsoft.com/office/word/2018/wordml/cex" xmlns:w16cid="http://schemas.microsoft.com/office/word/2016/wordml/cid" xmlns:w16="http://schemas.microsoft.com/office/word/2018/wordml" xmlns:w16sdtdh="http://schemas.microsoft.com/office/word/2020/wordml/sdtdatahash" xmlns:w16se="http://schemas.microsoft.com/office/word/2015/wordml/symex" xmlns:wpg="http://schemas.microsoft.com/office/word/2010/wordprocessingGroup" xmlns:wpi="http://schemas.microsoft.com/office/word/2010/wordprocessingInk" xmlns:wne="http://schemas.microsoft.com/office/word/2006/wordml" xmlns:wps="http://schemas.microsoft.com/office/word/2010/wordprocessingShape" mc:Ignorable="w14 w15 w16se w16cid w16 w16cex w16sdtdh wp14">
+<w:footnotes xmlns:wpc="http://schemas.microsoft.com/office/word/2010/wordprocessingCanvas" xmlns:cx="http://schemas.microsoft.com/office/drawing/2014/chartex" xmlns:mc="http://schemas.openxmlformats.org/markup-compatibility/2006" xmlns:o="urn:schemas-microsoft-com:office:office" xmlns:r="http://schemas.openxmlformats.org/officeDocument/2006/relationships" xmlns:m="http://schemas.openxmlformats.org/officeDocument/2006/math" xmlns:v="urn:schemas-microsoft-com:vml" xmlns:wp14="http://schemas.microsoft.com/office/word/2010/wordprocessingDrawing" xmlns:wp="http://schemas.openxmlformats.org/drawingml/2006/wordprocessingDrawing" xmlns:w10="urn:schemas-microsoft-com:office:word" xmlns:w="http://schemas.openxmlformats.org/wordprocessingml/2006/main" xmlns:w14="http://schemas.microsoft.com/office/word/2010/wordml" xmlns:w15="http://schemas.microsoft.com/office/word/2012/wordml" xmlns:w16se="http://schemas.microsoft.com/office/word/2015/wordml/symex" xmlns:wpg="http://schemas.microsoft.com/office/word/2010/wordprocessingGroup" xmlns:wpi="http://schemas.microsoft.com/office/word/2010/wordprocessingInk" xmlns:wne="http://schemas.microsoft.com/office/word/2006/wordml" xmlns:wps="http://schemas.microsoft.com/office/word/2010/wordprocessingShape" mc:Ignorable="w14 w15 w16se wp14">
   <w:footnote w:type="separator" w:id="-1">
     <w:p>
       <w:pPr>
@@ -10794,7 +10487,7 @@
 </file>
 
 <file path=word/numbering.xml><?xml version="1.0" encoding="utf-8"?>
-<w:numbering xmlns:wpc="http://schemas.microsoft.com/office/word/2010/wordprocessingCanvas" xmlns:cx="http://schemas.microsoft.com/office/drawing/2014/chartex" xmlns:cx1="http://schemas.microsoft.com/office/drawing/2015/9/8/chartex" xmlns:cx2="http://schemas.microsoft.com/office/drawing/2015/10/21/chartex" xmlns:cx3="http://schemas.microsoft.com/office/drawing/2016/5/9/chartex" xmlns:cx4="http://schemas.microsoft.com/office/drawing/2016/5/10/chartex" xmlns:cx5="http://schemas.microsoft.com/office/drawing/2016/5/11/chartex" xmlns:cx6="http://schemas.microsoft.com/office/drawing/2016/5/12/chartex" xmlns:cx7="http://schemas.microsoft.com/office/drawing/2016/5/13/chartex" xmlns:cx8="http://schemas.microsoft.com/office/drawing/2016/5/14/chartex" xmlns:mc="http://schemas.openxmlformats.org/markup-compatibility/2006" xmlns:aink="http://schemas.microsoft.com/office/drawing/2016/ink" xmlns:am3d="http://schemas.microsoft.com/office/drawing/2017/model3d" xmlns:o="urn:schemas-microsoft-com:office:office" xmlns:r="http://schemas.openxmlformats.org/officeDocument/2006/relationships" xmlns:m="http://schemas.openxmlformats.org/officeDocument/2006/math" xmlns:v="urn:schemas-microsoft-com:vml" xmlns:wp14="http://schemas.microsoft.com/office/word/2010/wordprocessingDrawing" xmlns:wp="http://schemas.openxmlformats.org/drawingml/2006/wordprocessingDrawing" xmlns:w10="urn:schemas-microsoft-com:office:word" xmlns:w="http://schemas.openxmlformats.org/wordprocessingml/2006/main" xmlns:w14="http://schemas.microsoft.com/office/word/2010/wordml" xmlns:w15="http://schemas.microsoft.com/office/word/2012/wordml" xmlns:w16cex="http://schemas.microsoft.com/office/word/2018/wordml/cex" xmlns:w16cid="http://schemas.microsoft.com/office/word/2016/wordml/cid" xmlns:w16="http://schemas.microsoft.com/office/word/2018/wordml" xmlns:w16sdtdh="http://schemas.microsoft.com/office/word/2020/wordml/sdtdatahash" xmlns:w16se="http://schemas.microsoft.com/office/word/2015/wordml/symex" xmlns:wpg="http://schemas.microsoft.com/office/word/2010/wordprocessingGroup" xmlns:wpi="http://schemas.microsoft.com/office/word/2010/wordprocessingInk" xmlns:wne="http://schemas.microsoft.com/office/word/2006/wordml" xmlns:wps="http://schemas.microsoft.com/office/word/2010/wordprocessingShape" mc:Ignorable="w14 w15 w16se w16cid w16 w16cex w16sdtdh wp14">
+<w:numbering xmlns:wpc="http://schemas.microsoft.com/office/word/2010/wordprocessingCanvas" xmlns:cx="http://schemas.microsoft.com/office/drawing/2014/chartex" xmlns:mc="http://schemas.openxmlformats.org/markup-compatibility/2006" xmlns:o="urn:schemas-microsoft-com:office:office" xmlns:r="http://schemas.openxmlformats.org/officeDocument/2006/relationships" xmlns:m="http://schemas.openxmlformats.org/officeDocument/2006/math" xmlns:v="urn:schemas-microsoft-com:vml" xmlns:wp14="http://schemas.microsoft.com/office/word/2010/wordprocessingDrawing" xmlns:wp="http://schemas.openxmlformats.org/drawingml/2006/wordprocessingDrawing" xmlns:w10="urn:schemas-microsoft-com:office:word" xmlns:w="http://schemas.openxmlformats.org/wordprocessingml/2006/main" xmlns:w14="http://schemas.microsoft.com/office/word/2010/wordml" xmlns:w15="http://schemas.microsoft.com/office/word/2012/wordml" xmlns:w16se="http://schemas.microsoft.com/office/word/2015/wordml/symex" xmlns:wpg="http://schemas.microsoft.com/office/word/2010/wordprocessingGroup" xmlns:wpi="http://schemas.microsoft.com/office/word/2010/wordprocessingInk" xmlns:wne="http://schemas.microsoft.com/office/word/2006/wordml" xmlns:wps="http://schemas.microsoft.com/office/word/2010/wordprocessingShape" mc:Ignorable="w14 w15 w16se wp14">
   <w:abstractNum w:abstractNumId="0" w15:restartNumberingAfterBreak="0">
     <w:nsid w:val="059C5D95"/>
     <w:multiLevelType w:val="hybridMultilevel"/>
@@ -12738,7 +12431,7 @@
 </file>
 
 <file path=word/styles.xml><?xml version="1.0" encoding="utf-8"?>
-<w:styles xmlns:mc="http://schemas.openxmlformats.org/markup-compatibility/2006" xmlns:r="http://schemas.openxmlformats.org/officeDocument/2006/relationships" xmlns:w="http://schemas.openxmlformats.org/wordprocessingml/2006/main" xmlns:w14="http://schemas.microsoft.com/office/word/2010/wordml" xmlns:w15="http://schemas.microsoft.com/office/word/2012/wordml" xmlns:w16cex="http://schemas.microsoft.com/office/word/2018/wordml/cex" xmlns:w16cid="http://schemas.microsoft.com/office/word/2016/wordml/cid" xmlns:w16="http://schemas.microsoft.com/office/word/2018/wordml" xmlns:w16sdtdh="http://schemas.microsoft.com/office/word/2020/wordml/sdtdatahash" xmlns:w16se="http://schemas.microsoft.com/office/word/2015/wordml/symex" mc:Ignorable="w14 w15 w16se w16cid w16 w16cex w16sdtdh">
+<w:styles xmlns:mc="http://schemas.openxmlformats.org/markup-compatibility/2006" xmlns:r="http://schemas.openxmlformats.org/officeDocument/2006/relationships" xmlns:w="http://schemas.openxmlformats.org/wordprocessingml/2006/main" xmlns:w14="http://schemas.microsoft.com/office/word/2010/wordml" xmlns:w15="http://schemas.microsoft.com/office/word/2012/wordml" xmlns:w16se="http://schemas.microsoft.com/office/word/2015/wordml/symex" mc:Ignorable="w14 w15 w16se">
   <w:docDefaults>
     <w:rPrDefault>
       <w:rPr>
@@ -12754,7 +12447,7 @@
       </w:pPr>
     </w:pPrDefault>
   </w:docDefaults>
-  <w:latentStyles w:defLockedState="0" w:defUIPriority="99" w:defSemiHidden="0" w:defUnhideWhenUsed="0" w:defQFormat="0" w:count="376">
+  <w:latentStyles w:defLockedState="0" w:defUIPriority="99" w:defSemiHidden="0" w:defUnhideWhenUsed="0" w:defQFormat="0" w:count="371">
     <w:lsdException w:name="Normal" w:uiPriority="0"/>
     <w:lsdException w:name="heading 1" w:uiPriority="9" w:qFormat="1"/>
     <w:lsdException w:name="heading 2" w:semiHidden="1" w:uiPriority="9" w:unhideWhenUsed="1" w:qFormat="1"/>
@@ -12860,6 +12553,7 @@
     <w:lsdException w:name="HTML Sample" w:semiHidden="1" w:unhideWhenUsed="1"/>
     <w:lsdException w:name="HTML Typewriter" w:semiHidden="1" w:unhideWhenUsed="1"/>
     <w:lsdException w:name="HTML Variable" w:semiHidden="1" w:unhideWhenUsed="1"/>
+    <w:lsdException w:name="Normal Table" w:semiHidden="1" w:unhideWhenUsed="1"/>
     <w:lsdException w:name="annotation subject" w:semiHidden="1" w:unhideWhenUsed="1"/>
     <w:lsdException w:name="No List" w:semiHidden="1" w:unhideWhenUsed="1"/>
     <w:lsdException w:name="Outline List 1" w:semiHidden="1" w:unhideWhenUsed="1"/>
@@ -12902,8 +12596,11 @@
     <w:lsdException w:name="Table Contemporary" w:semiHidden="1" w:unhideWhenUsed="1"/>
     <w:lsdException w:name="Table Elegant" w:semiHidden="1" w:unhideWhenUsed="1"/>
     <w:lsdException w:name="Table Professional" w:semiHidden="1" w:unhideWhenUsed="1"/>
+    <w:lsdException w:name="Table Subtle 1" w:semiHidden="1" w:unhideWhenUsed="1"/>
     <w:lsdException w:name="Table Subtle 2" w:semiHidden="1" w:unhideWhenUsed="1"/>
     <w:lsdException w:name="Table Web 1" w:semiHidden="1" w:unhideWhenUsed="1"/>
+    <w:lsdException w:name="Table Web 2" w:semiHidden="1" w:unhideWhenUsed="1"/>
+    <w:lsdException w:name="Table Web 3" w:semiHidden="1" w:unhideWhenUsed="1"/>
     <w:lsdException w:name="Balloon Text" w:semiHidden="1" w:unhideWhenUsed="1"/>
     <w:lsdException w:name="Table Grid" w:uiPriority="59"/>
     <w:lsdException w:name="Table Theme" w:semiHidden="1" w:unhideWhenUsed="1"/>
@@ -13122,11 +12819,6 @@
     <w:lsdException w:name="List Table 5 Dark Accent 6" w:uiPriority="50"/>
     <w:lsdException w:name="List Table 6 Colorful Accent 6" w:uiPriority="51"/>
     <w:lsdException w:name="List Table 7 Colorful Accent 6" w:uiPriority="52"/>
-    <w:lsdException w:name="Mention" w:semiHidden="1" w:unhideWhenUsed="1"/>
-    <w:lsdException w:name="Smart Hyperlink" w:semiHidden="1" w:unhideWhenUsed="1"/>
-    <w:lsdException w:name="Hashtag" w:semiHidden="1" w:unhideWhenUsed="1"/>
-    <w:lsdException w:name="Unresolved Mention" w:semiHidden="1" w:unhideWhenUsed="1"/>
-    <w:lsdException w:name="Smart Link" w:semiHidden="1" w:unhideWhenUsed="1"/>
   </w:latentStyles>
   <w:style w:type="paragraph" w:default="1" w:styleId="Normal">
     <w:name w:val="Normal"/>
@@ -14039,7 +13731,7 @@
 </file>
 
 <file path=customXml/itemProps1.xml><?xml version="1.0" encoding="utf-8"?>
-<ds:datastoreItem xmlns:ds="http://schemas.openxmlformats.org/officeDocument/2006/customXml" ds:itemID="{53DFD086-6377-4147-B325-B4CCC60ED5A2}">
+<ds:datastoreItem xmlns:ds="http://schemas.openxmlformats.org/officeDocument/2006/customXml" ds:itemID="{4414A6DD-30B2-4CFA-B807-6234FACBE8E5}">
   <ds:schemaRefs>
     <ds:schemaRef ds:uri="http://schemas.openxmlformats.org/officeDocument/2006/bibliography"/>
   </ds:schemaRefs>

--- a/00 - Documentation/Rendu final/CR_SkateBoard.docx
+++ b/00 - Documentation/Rendu final/CR_SkateBoard.docx
@@ -7454,8 +7454,6 @@
       <w:r>
         <w:t>Avec les paramètres fixés, nous obtenons la matrice de confusion suivante :</w:t>
       </w:r>
-      <w:bookmarkStart w:id="16" w:name="_GoBack"/>
-      <w:bookmarkEnd w:id="16"/>
     </w:p>
     <w:p>
       <w:pPr>
@@ -7784,11 +7782,11 @@
       <w:pPr>
         <w:pStyle w:val="TitreNiveau3"/>
       </w:pPr>
-      <w:bookmarkStart w:id="17" w:name="_Toc99615501"/>
+      <w:bookmarkStart w:id="16" w:name="_Toc99615501"/>
       <w:r>
         <w:t>Evaluation de la performance de la classification.</w:t>
       </w:r>
-      <w:bookmarkEnd w:id="17"/>
+      <w:bookmarkEnd w:id="16"/>
       <w:r>
         <w:t xml:space="preserve"> </w:t>
       </w:r>
@@ -8454,6 +8452,7 @@
           </wp:inline>
         </w:drawing>
       </w:r>
+      <w:bookmarkStart w:id="17" w:name="_GoBack"/>
       <w:r>
         <w:rPr>
           <w:noProof/>
@@ -8508,6 +8507,7 @@
           </wp:inline>
         </w:drawing>
       </w:r>
+      <w:bookmarkEnd w:id="17"/>
     </w:p>
     <w:p>
       <w:pPr>
@@ -8670,6 +8670,9 @@
     <w:p>
       <w:pPr>
         <w:pStyle w:val="Corps"/>
+        <w:rPr>
+          <w:b/>
+        </w:rPr>
       </w:pPr>
       <w:r>
         <w:t xml:space="preserve">Comme attendu, le meilleur F1-Score </w:t>
@@ -8748,6 +8751,30 @@
         <w:t>nous obtenons un F1-Score de 0,85</w:t>
       </w:r>
       <w:r>
+        <w:t>.</w:t>
+      </w:r>
+      <w:r>
+        <w:t xml:space="preserve"> Avec ce seuil, la </w:t>
+      </w:r>
+      <w:r>
+        <w:rPr>
+          <w:b/>
+        </w:rPr>
+        <w:t>précision est de 0.915</w:t>
+      </w:r>
+      <w:r>
+        <w:t xml:space="preserve">, et le </w:t>
+      </w:r>
+      <w:r>
+        <w:rPr>
+          <w:b/>
+        </w:rPr>
+        <w:t>rappel est de 0.877</w:t>
+      </w:r>
+      <w:r>
+        <w:rPr>
+          <w:b/>
+        </w:rPr>
         <w:t>.</w:t>
       </w:r>
     </w:p>
@@ -10426,7 +10453,7 @@
           <w:rPr>
             <w:noProof/>
           </w:rPr>
-          <w:t>22</w:t>
+          <w:t>17</w:t>
         </w:r>
         <w:r>
           <w:fldChar w:fldCharType="end"/>
@@ -13731,7 +13758,7 @@
 </file>
 
 <file path=customXml/itemProps1.xml><?xml version="1.0" encoding="utf-8"?>
-<ds:datastoreItem xmlns:ds="http://schemas.openxmlformats.org/officeDocument/2006/customXml" ds:itemID="{4414A6DD-30B2-4CFA-B807-6234FACBE8E5}">
+<ds:datastoreItem xmlns:ds="http://schemas.openxmlformats.org/officeDocument/2006/customXml" ds:itemID="{15359C71-22ED-4352-996F-BE753F27A1C4}">
   <ds:schemaRefs>
     <ds:schemaRef ds:uri="http://schemas.openxmlformats.org/officeDocument/2006/bibliography"/>
   </ds:schemaRefs>

--- a/00 - Documentation/Rendu final/CR_SkateBoard.docx
+++ b/00 - Documentation/Rendu final/CR_SkateBoard.docx
@@ -199,7 +199,7 @@
               </wp:anchor>
             </w:drawing>
           </mc:Choice>
-          <mc:Fallback xmlns:w16sdtdh="http://schemas.microsoft.com/office/word/2020/wordml/sdtdatahash" xmlns:w16="http://schemas.microsoft.com/office/word/2018/wordml" xmlns:w16cid="http://schemas.microsoft.com/office/word/2016/wordml/cid" xmlns:w16cex="http://schemas.microsoft.com/office/word/2018/wordml/cex" xmlns:am3d="http://schemas.microsoft.com/office/drawing/2017/model3d" xmlns:aink="http://schemas.microsoft.com/office/drawing/2016/ink" xmlns:cx8="http://schemas.microsoft.com/office/drawing/2016/5/14/chartex" xmlns:cx7="http://schemas.microsoft.com/office/drawing/2016/5/13/chartex" xmlns:cx6="http://schemas.microsoft.com/office/drawing/2016/5/12/chartex" xmlns:cx5="http://schemas.microsoft.com/office/drawing/2016/5/11/chartex" xmlns:cx4="http://schemas.microsoft.com/office/drawing/2016/5/10/chartex" xmlns:cx3="http://schemas.microsoft.com/office/drawing/2016/5/9/chartex" xmlns:cx2="http://schemas.microsoft.com/office/drawing/2015/10/21/chartex" xmlns:cx1="http://schemas.microsoft.com/office/drawing/2015/9/8/chartex">
+          <mc:Fallback xmlns:cx1="http://schemas.microsoft.com/office/drawing/2015/9/8/chartex" xmlns:cx2="http://schemas.microsoft.com/office/drawing/2015/10/21/chartex" xmlns:cx3="http://schemas.microsoft.com/office/drawing/2016/5/9/chartex" xmlns:cx4="http://schemas.microsoft.com/office/drawing/2016/5/10/chartex" xmlns:cx5="http://schemas.microsoft.com/office/drawing/2016/5/11/chartex" xmlns:cx6="http://schemas.microsoft.com/office/drawing/2016/5/12/chartex" xmlns:cx7="http://schemas.microsoft.com/office/drawing/2016/5/13/chartex" xmlns:cx8="http://schemas.microsoft.com/office/drawing/2016/5/14/chartex" xmlns:aink="http://schemas.microsoft.com/office/drawing/2016/ink" xmlns:am3d="http://schemas.microsoft.com/office/drawing/2017/model3d" xmlns:w16cex="http://schemas.microsoft.com/office/word/2018/wordml/cex" xmlns:w16cid="http://schemas.microsoft.com/office/word/2016/wordml/cid" xmlns:w16="http://schemas.microsoft.com/office/word/2018/wordml" xmlns:w16sdtdh="http://schemas.microsoft.com/office/word/2020/wordml/sdtdatahash">
             <w:pict>
               <v:line w14:anchorId="0FA41201" id="Connecteur droit 5" o:spid="_x0000_s1026" style="position:absolute;z-index:251660288;visibility:visible;mso-wrap-style:square;mso-wrap-distance-left:9pt;mso-wrap-distance-top:0;mso-wrap-distance-right:9pt;mso-wrap-distance-bottom:0;mso-position-horizontal:center;mso-position-horizontal-relative:margin;mso-position-vertical:absolute;mso-position-vertical-relative:text" from="0,11.15pt" to="313.5pt,11.15pt" o:gfxdata="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" strokecolor="#4579b8 [3044]" strokeweight="3pt">
                 <w10:wrap anchorx="margin"/>
@@ -347,7 +347,7 @@
               </wp:anchor>
             </w:drawing>
           </mc:Choice>
-          <mc:Fallback xmlns:w16sdtdh="http://schemas.microsoft.com/office/word/2020/wordml/sdtdatahash" xmlns:w16="http://schemas.microsoft.com/office/word/2018/wordml" xmlns:w16cid="http://schemas.microsoft.com/office/word/2016/wordml/cid" xmlns:w16cex="http://schemas.microsoft.com/office/word/2018/wordml/cex" xmlns:am3d="http://schemas.microsoft.com/office/drawing/2017/model3d" xmlns:aink="http://schemas.microsoft.com/office/drawing/2016/ink" xmlns:cx8="http://schemas.microsoft.com/office/drawing/2016/5/14/chartex" xmlns:cx7="http://schemas.microsoft.com/office/drawing/2016/5/13/chartex" xmlns:cx6="http://schemas.microsoft.com/office/drawing/2016/5/12/chartex" xmlns:cx5="http://schemas.microsoft.com/office/drawing/2016/5/11/chartex" xmlns:cx4="http://schemas.microsoft.com/office/drawing/2016/5/10/chartex" xmlns:cx3="http://schemas.microsoft.com/office/drawing/2016/5/9/chartex" xmlns:cx2="http://schemas.microsoft.com/office/drawing/2015/10/21/chartex" xmlns:cx1="http://schemas.microsoft.com/office/drawing/2015/9/8/chartex">
+          <mc:Fallback xmlns:cx1="http://schemas.microsoft.com/office/drawing/2015/9/8/chartex" xmlns:cx2="http://schemas.microsoft.com/office/drawing/2015/10/21/chartex" xmlns:cx3="http://schemas.microsoft.com/office/drawing/2016/5/9/chartex" xmlns:cx4="http://schemas.microsoft.com/office/drawing/2016/5/10/chartex" xmlns:cx5="http://schemas.microsoft.com/office/drawing/2016/5/11/chartex" xmlns:cx6="http://schemas.microsoft.com/office/drawing/2016/5/12/chartex" xmlns:cx7="http://schemas.microsoft.com/office/drawing/2016/5/13/chartex" xmlns:cx8="http://schemas.microsoft.com/office/drawing/2016/5/14/chartex" xmlns:aink="http://schemas.microsoft.com/office/drawing/2016/ink" xmlns:am3d="http://schemas.microsoft.com/office/drawing/2017/model3d" xmlns:w16cex="http://schemas.microsoft.com/office/word/2018/wordml/cex" xmlns:w16cid="http://schemas.microsoft.com/office/word/2016/wordml/cid" xmlns:w16="http://schemas.microsoft.com/office/word/2018/wordml" xmlns:w16sdtdh="http://schemas.microsoft.com/office/word/2020/wordml/sdtdatahash">
             <w:pict>
               <v:line w14:anchorId="641D2768" id="Connecteur droit 6" o:spid="_x0000_s1026" style="position:absolute;z-index:251662336;visibility:visible;mso-wrap-style:square;mso-wrap-distance-left:9pt;mso-wrap-distance-top:0;mso-wrap-distance-right:9pt;mso-wrap-distance-bottom:0;mso-position-horizontal:center;mso-position-horizontal-relative:margin;mso-position-vertical:absolute;mso-position-vertical-relative:text" from="0,1.8pt" to="313.5pt,1.8pt" o:gfxdata="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" strokecolor="#4579b8 [3044]" strokeweight="3pt">
                 <w10:wrap anchorx="margin"/>
@@ -2656,15 +2656,7 @@
         <w:t xml:space="preserve">centrale inertielle </w:t>
       </w:r>
       <w:r>
-        <w:t xml:space="preserve">(Capteur </w:t>
-      </w:r>
-      <w:proofErr w:type="spellStart"/>
-      <w:r>
-        <w:t>Movuino</w:t>
-      </w:r>
-      <w:proofErr w:type="spellEnd"/>
-      <w:r>
-        <w:t>) présenté ci-dessous</w:t>
+        <w:t>(Capteur Movuino) présenté ci-dessous</w:t>
       </w:r>
       <w:r>
         <w:t xml:space="preserve"> : </w:t>
@@ -2790,15 +2782,7 @@
         <w:pStyle w:val="Lgendefigure"/>
       </w:pPr>
       <w:r>
-        <w:t xml:space="preserve">A gauche le </w:t>
-      </w:r>
-      <w:proofErr w:type="spellStart"/>
-      <w:r>
-        <w:t>Movuino</w:t>
-      </w:r>
-      <w:proofErr w:type="spellEnd"/>
-      <w:r>
-        <w:t xml:space="preserve"> placé dans le boitier et à droite le boitier fixé sur le skate</w:t>
+        <w:t>A gauche le Movuino placé dans le boitier et à droite le boitier fixé sur le skate</w:t>
       </w:r>
     </w:p>
     <w:p>
@@ -3195,11 +3179,9 @@
       <w:r>
         <w:t xml:space="preserve">, avec deux </w:t>
       </w:r>
-      <w:proofErr w:type="spellStart"/>
-      <w:r>
-        <w:t>taches</w:t>
-      </w:r>
-      <w:proofErr w:type="spellEnd"/>
+      <w:r>
+        <w:t>tâches</w:t>
+      </w:r>
       <w:r>
         <w:t xml:space="preserve"> principales à réaliser</w:t>
       </w:r>
@@ -3386,49 +3368,13 @@
         <w:pStyle w:val="Corps"/>
       </w:pPr>
       <w:r>
-        <w:t xml:space="preserve">Dans leurs algorithmes, </w:t>
-      </w:r>
-      <w:r>
-        <w:t xml:space="preserve">les scientifiques exploitent </w:t>
-      </w:r>
-      <w:r>
-        <w:t>l’information sur l’atterrissage</w:t>
-      </w:r>
-      <w:r>
-        <w:t xml:space="preserve"> après une figure, ce qui est une donnée à laquelle nous n’avons pas accès. </w:t>
-      </w:r>
-      <w:r>
         <w:t xml:space="preserve">La classification est ensuite assurée en étudiant </w:t>
       </w:r>
       <w:r>
         <w:t xml:space="preserve">6 types de figures différentes identifiées par </w:t>
       </w:r>
       <w:r>
-        <w:t xml:space="preserve">de multiples </w:t>
-      </w:r>
-      <w:proofErr w:type="spellStart"/>
-      <w:r>
-        <w:t>features</w:t>
-      </w:r>
-      <w:proofErr w:type="spellEnd"/>
-      <w:r>
-        <w:t xml:space="preserve"> statistiques sur le signal (moyenne, variance, </w:t>
-      </w:r>
-      <w:proofErr w:type="spellStart"/>
-      <w:r>
-        <w:t>kurtosis</w:t>
-      </w:r>
-      <w:proofErr w:type="spellEnd"/>
-      <w:r>
-        <w:t xml:space="preserve">, </w:t>
-      </w:r>
-      <w:proofErr w:type="spellStart"/>
-      <w:r>
-        <w:t>skewness</w:t>
-      </w:r>
-      <w:proofErr w:type="spellEnd"/>
-      <w:r>
-        <w:t>…)</w:t>
+        <w:t>de multiples features statistiques sur le signal (moyenne, variance, kurtosis, skewness…)</w:t>
       </w:r>
       <w:r>
         <w:t xml:space="preserve">. Au total, 343 signaux sont </w:t>
@@ -3549,23 +3495,7 @@
           <w:b/>
           <w:bCs/>
         </w:rPr>
-        <w:t xml:space="preserve">exploitant autant de </w:t>
-      </w:r>
-      <w:proofErr w:type="spellStart"/>
-      <w:r>
-        <w:rPr>
-          <w:b/>
-          <w:bCs/>
-        </w:rPr>
-        <w:t>features</w:t>
-      </w:r>
-      <w:proofErr w:type="spellEnd"/>
-      <w:r>
-        <w:rPr>
-          <w:b/>
-          <w:bCs/>
-        </w:rPr>
-        <w:t xml:space="preserve"> statistiques. </w:t>
+        <w:t xml:space="preserve">exploitant autant de features statistiques. </w:t>
       </w:r>
       <w:r>
         <w:rPr>
@@ -3766,15 +3696,7 @@
         <w:t xml:space="preserve"> </w:t>
       </w:r>
       <w:r>
-        <w:t xml:space="preserve">de multiples </w:t>
-      </w:r>
-      <w:proofErr w:type="spellStart"/>
-      <w:r>
-        <w:t>features</w:t>
-      </w:r>
-      <w:proofErr w:type="spellEnd"/>
-      <w:r>
-        <w:t xml:space="preserve"> </w:t>
+        <w:t xml:space="preserve">de multiples features </w:t>
       </w:r>
       <w:r>
         <w:t xml:space="preserve">et leur interprétation </w:t>
@@ -4237,7 +4159,7 @@
               </wp:anchor>
             </w:drawing>
           </mc:Choice>
-          <mc:Fallback xmlns:w16sdtdh="http://schemas.microsoft.com/office/word/2020/wordml/sdtdatahash" xmlns:w16="http://schemas.microsoft.com/office/word/2018/wordml" xmlns:w16cid="http://schemas.microsoft.com/office/word/2016/wordml/cid" xmlns:w16cex="http://schemas.microsoft.com/office/word/2018/wordml/cex" xmlns:am3d="http://schemas.microsoft.com/office/drawing/2017/model3d" xmlns:aink="http://schemas.microsoft.com/office/drawing/2016/ink" xmlns:cx8="http://schemas.microsoft.com/office/drawing/2016/5/14/chartex" xmlns:cx7="http://schemas.microsoft.com/office/drawing/2016/5/13/chartex" xmlns:cx6="http://schemas.microsoft.com/office/drawing/2016/5/12/chartex" xmlns:cx5="http://schemas.microsoft.com/office/drawing/2016/5/11/chartex" xmlns:cx4="http://schemas.microsoft.com/office/drawing/2016/5/10/chartex" xmlns:cx3="http://schemas.microsoft.com/office/drawing/2016/5/9/chartex" xmlns:cx2="http://schemas.microsoft.com/office/drawing/2015/10/21/chartex" xmlns:cx1="http://schemas.microsoft.com/office/drawing/2015/9/8/chartex">
+          <mc:Fallback xmlns:cx1="http://schemas.microsoft.com/office/drawing/2015/9/8/chartex" xmlns:cx2="http://schemas.microsoft.com/office/drawing/2015/10/21/chartex" xmlns:cx3="http://schemas.microsoft.com/office/drawing/2016/5/9/chartex" xmlns:cx4="http://schemas.microsoft.com/office/drawing/2016/5/10/chartex" xmlns:cx5="http://schemas.microsoft.com/office/drawing/2016/5/11/chartex" xmlns:cx6="http://schemas.microsoft.com/office/drawing/2016/5/12/chartex" xmlns:cx7="http://schemas.microsoft.com/office/drawing/2016/5/13/chartex" xmlns:cx8="http://schemas.microsoft.com/office/drawing/2016/5/14/chartex" xmlns:aink="http://schemas.microsoft.com/office/drawing/2016/ink" xmlns:am3d="http://schemas.microsoft.com/office/drawing/2017/model3d" xmlns:w16cex="http://schemas.microsoft.com/office/word/2018/wordml/cex" xmlns:w16cid="http://schemas.microsoft.com/office/word/2016/wordml/cid" xmlns:w16="http://schemas.microsoft.com/office/word/2018/wordml" xmlns:w16sdtdh="http://schemas.microsoft.com/office/word/2020/wordml/sdtdatahash">
             <w:pict>
               <v:line w14:anchorId="1EF60A8C" id="Connecteur droit 28" o:spid="_x0000_s1026" style="position:absolute;z-index:251673600;visibility:visible;mso-wrap-style:square;mso-width-percent:0;mso-height-percent:0;mso-wrap-distance-left:9pt;mso-wrap-distance-top:0;mso-wrap-distance-right:9pt;mso-wrap-distance-bottom:0;mso-position-horizontal:absolute;mso-position-horizontal-relative:margin;mso-position-vertical:absolute;mso-position-vertical-relative:text;mso-width-percent:0;mso-height-percent:0;mso-width-relative:margin;mso-height-relative:margin" from="225.45pt,24.3pt" to="226pt,63.05pt" o:gfxdata="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" strokecolor="#4f81bd [3204]" strokeweight="3pt">
                 <v:shadow on="t" color="black" opacity="22937f" origin=",.5" offset="0,.63889mm"/>
@@ -4630,7 +4552,7 @@
               </wp:anchor>
             </w:drawing>
           </mc:Choice>
-          <mc:Fallback xmlns:w16sdtdh="http://schemas.microsoft.com/office/word/2020/wordml/sdtdatahash" xmlns:w16="http://schemas.microsoft.com/office/word/2018/wordml" xmlns:w16cid="http://schemas.microsoft.com/office/word/2016/wordml/cid" xmlns:w16cex="http://schemas.microsoft.com/office/word/2018/wordml/cex" xmlns:am3d="http://schemas.microsoft.com/office/drawing/2017/model3d" xmlns:aink="http://schemas.microsoft.com/office/drawing/2016/ink" xmlns:cx8="http://schemas.microsoft.com/office/drawing/2016/5/14/chartex" xmlns:cx7="http://schemas.microsoft.com/office/drawing/2016/5/13/chartex" xmlns:cx6="http://schemas.microsoft.com/office/drawing/2016/5/12/chartex" xmlns:cx5="http://schemas.microsoft.com/office/drawing/2016/5/11/chartex" xmlns:cx4="http://schemas.microsoft.com/office/drawing/2016/5/10/chartex" xmlns:cx3="http://schemas.microsoft.com/office/drawing/2016/5/9/chartex" xmlns:cx2="http://schemas.microsoft.com/office/drawing/2015/10/21/chartex" xmlns:cx1="http://schemas.microsoft.com/office/drawing/2015/9/8/chartex">
+          <mc:Fallback xmlns:cx1="http://schemas.microsoft.com/office/drawing/2015/9/8/chartex" xmlns:cx2="http://schemas.microsoft.com/office/drawing/2015/10/21/chartex" xmlns:cx3="http://schemas.microsoft.com/office/drawing/2016/5/9/chartex" xmlns:cx4="http://schemas.microsoft.com/office/drawing/2016/5/10/chartex" xmlns:cx5="http://schemas.microsoft.com/office/drawing/2016/5/11/chartex" xmlns:cx6="http://schemas.microsoft.com/office/drawing/2016/5/12/chartex" xmlns:cx7="http://schemas.microsoft.com/office/drawing/2016/5/13/chartex" xmlns:cx8="http://schemas.microsoft.com/office/drawing/2016/5/14/chartex" xmlns:aink="http://schemas.microsoft.com/office/drawing/2016/ink" xmlns:am3d="http://schemas.microsoft.com/office/drawing/2017/model3d" xmlns:w16cex="http://schemas.microsoft.com/office/word/2018/wordml/cex" xmlns:w16cid="http://schemas.microsoft.com/office/word/2016/wordml/cid" xmlns:w16="http://schemas.microsoft.com/office/word/2018/wordml" xmlns:w16sdtdh="http://schemas.microsoft.com/office/word/2020/wordml/sdtdatahash">
             <w:pict>
               <v:line w14:anchorId="4398F5B1" id="Connecteur droit 33" o:spid="_x0000_s1026" style="position:absolute;flip:y;z-index:251679744;visibility:visible;mso-wrap-style:square;mso-width-percent:0;mso-height-percent:0;mso-wrap-distance-left:9pt;mso-wrap-distance-top:0;mso-wrap-distance-right:9pt;mso-wrap-distance-bottom:0;mso-position-horizontal:absolute;mso-position-horizontal-relative:margin;mso-position-vertical:absolute;mso-position-vertical-relative:text;mso-width-percent:0;mso-height-percent:0;mso-width-relative:margin;mso-height-relative:margin" from="122.9pt,22.25pt" to="228.2pt,23.2pt" o:gfxdata="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" strokecolor="#4f81bd [3204]" strokeweight="3pt">
                 <v:stroke dashstyle="3 1"/>
@@ -4704,7 +4626,7 @@
               </wp:anchor>
             </w:drawing>
           </mc:Choice>
-          <mc:Fallback xmlns:w16sdtdh="http://schemas.microsoft.com/office/word/2020/wordml/sdtdatahash" xmlns:w16="http://schemas.microsoft.com/office/word/2018/wordml" xmlns:w16cid="http://schemas.microsoft.com/office/word/2016/wordml/cid" xmlns:w16cex="http://schemas.microsoft.com/office/word/2018/wordml/cex" xmlns:am3d="http://schemas.microsoft.com/office/drawing/2017/model3d" xmlns:aink="http://schemas.microsoft.com/office/drawing/2016/ink" xmlns:cx8="http://schemas.microsoft.com/office/drawing/2016/5/14/chartex" xmlns:cx7="http://schemas.microsoft.com/office/drawing/2016/5/13/chartex" xmlns:cx6="http://schemas.microsoft.com/office/drawing/2016/5/12/chartex" xmlns:cx5="http://schemas.microsoft.com/office/drawing/2016/5/11/chartex" xmlns:cx4="http://schemas.microsoft.com/office/drawing/2016/5/10/chartex" xmlns:cx3="http://schemas.microsoft.com/office/drawing/2016/5/9/chartex" xmlns:cx2="http://schemas.microsoft.com/office/drawing/2015/10/21/chartex" xmlns:cx1="http://schemas.microsoft.com/office/drawing/2015/9/8/chartex">
+          <mc:Fallback xmlns:cx1="http://schemas.microsoft.com/office/drawing/2015/9/8/chartex" xmlns:cx2="http://schemas.microsoft.com/office/drawing/2015/10/21/chartex" xmlns:cx3="http://schemas.microsoft.com/office/drawing/2016/5/9/chartex" xmlns:cx4="http://schemas.microsoft.com/office/drawing/2016/5/10/chartex" xmlns:cx5="http://schemas.microsoft.com/office/drawing/2016/5/11/chartex" xmlns:cx6="http://schemas.microsoft.com/office/drawing/2016/5/12/chartex" xmlns:cx7="http://schemas.microsoft.com/office/drawing/2016/5/13/chartex" xmlns:cx8="http://schemas.microsoft.com/office/drawing/2016/5/14/chartex" xmlns:aink="http://schemas.microsoft.com/office/drawing/2016/ink" xmlns:am3d="http://schemas.microsoft.com/office/drawing/2017/model3d" xmlns:w16cex="http://schemas.microsoft.com/office/word/2018/wordml/cex" xmlns:w16cid="http://schemas.microsoft.com/office/word/2016/wordml/cid" xmlns:w16="http://schemas.microsoft.com/office/word/2018/wordml" xmlns:w16sdtdh="http://schemas.microsoft.com/office/word/2020/wordml/sdtdatahash">
             <w:pict>
               <v:shapetype w14:anchorId="443730B2" id="_x0000_t34" coordsize="21600,21600" o:spt="34" o:oned="t" adj="10800" path="m,l@0,0@0,21600,21600,21600e" filled="f">
                 <v:stroke joinstyle="miter"/>
@@ -4788,7 +4710,7 @@
               </wp:anchor>
             </w:drawing>
           </mc:Choice>
-          <mc:Fallback xmlns:w16sdtdh="http://schemas.microsoft.com/office/word/2020/wordml/sdtdatahash" xmlns:w16="http://schemas.microsoft.com/office/word/2018/wordml" xmlns:w16cid="http://schemas.microsoft.com/office/word/2016/wordml/cid" xmlns:w16cex="http://schemas.microsoft.com/office/word/2018/wordml/cex" xmlns:am3d="http://schemas.microsoft.com/office/drawing/2017/model3d" xmlns:aink="http://schemas.microsoft.com/office/drawing/2016/ink" xmlns:cx8="http://schemas.microsoft.com/office/drawing/2016/5/14/chartex" xmlns:cx7="http://schemas.microsoft.com/office/drawing/2016/5/13/chartex" xmlns:cx6="http://schemas.microsoft.com/office/drawing/2016/5/12/chartex" xmlns:cx5="http://schemas.microsoft.com/office/drawing/2016/5/11/chartex" xmlns:cx4="http://schemas.microsoft.com/office/drawing/2016/5/10/chartex" xmlns:cx3="http://schemas.microsoft.com/office/drawing/2016/5/9/chartex" xmlns:cx2="http://schemas.microsoft.com/office/drawing/2015/10/21/chartex" xmlns:cx1="http://schemas.microsoft.com/office/drawing/2015/9/8/chartex">
+          <mc:Fallback xmlns:cx1="http://schemas.microsoft.com/office/drawing/2015/9/8/chartex" xmlns:cx2="http://schemas.microsoft.com/office/drawing/2015/10/21/chartex" xmlns:cx3="http://schemas.microsoft.com/office/drawing/2016/5/9/chartex" xmlns:cx4="http://schemas.microsoft.com/office/drawing/2016/5/10/chartex" xmlns:cx5="http://schemas.microsoft.com/office/drawing/2016/5/11/chartex" xmlns:cx6="http://schemas.microsoft.com/office/drawing/2016/5/12/chartex" xmlns:cx7="http://schemas.microsoft.com/office/drawing/2016/5/13/chartex" xmlns:cx8="http://schemas.microsoft.com/office/drawing/2016/5/14/chartex" xmlns:aink="http://schemas.microsoft.com/office/drawing/2016/ink" xmlns:am3d="http://schemas.microsoft.com/office/drawing/2017/model3d" xmlns:w16cex="http://schemas.microsoft.com/office/word/2018/wordml/cex" xmlns:w16cid="http://schemas.microsoft.com/office/word/2016/wordml/cid" xmlns:w16="http://schemas.microsoft.com/office/word/2018/wordml" xmlns:w16sdtdh="http://schemas.microsoft.com/office/word/2020/wordml/sdtdatahash">
             <w:pict>
               <v:shape w14:anchorId="1E6E2B04" id="Connecteur droit 29" o:spid="_x0000_s1026" type="#_x0000_t34" style="position:absolute;margin-left:76.25pt;margin-top:8.2pt;width:164.9pt;height:137.4pt;rotation:90;z-index:251675648;visibility:visible;mso-wrap-style:square;mso-width-percent:0;mso-height-percent:0;mso-wrap-distance-left:9pt;mso-wrap-distance-top:0;mso-wrap-distance-right:9pt;mso-wrap-distance-bottom:0;mso-position-horizontal:absolute;mso-position-horizontal-relative:margin;mso-position-vertical:absolute;mso-position-vertical-relative:text;mso-width-percent:0;mso-height-percent:0;mso-width-relative:margin;mso-height-relative:margin" o:gfxdata="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" strokecolor="#4f81bd [3204]" strokeweight="3pt">
                 <v:shadow on="t" color="black" opacity="22937f" origin=",.5" offset="0,.63889mm"/>
@@ -4869,7 +4791,7 @@
               </wp:anchor>
             </w:drawing>
           </mc:Choice>
-          <mc:Fallback xmlns:w16sdtdh="http://schemas.microsoft.com/office/word/2020/wordml/sdtdatahash" xmlns:w16="http://schemas.microsoft.com/office/word/2018/wordml" xmlns:w16cid="http://schemas.microsoft.com/office/word/2016/wordml/cid" xmlns:w16cex="http://schemas.microsoft.com/office/word/2018/wordml/cex" xmlns:am3d="http://schemas.microsoft.com/office/drawing/2017/model3d" xmlns:aink="http://schemas.microsoft.com/office/drawing/2016/ink" xmlns:cx8="http://schemas.microsoft.com/office/drawing/2016/5/14/chartex" xmlns:cx7="http://schemas.microsoft.com/office/drawing/2016/5/13/chartex" xmlns:cx6="http://schemas.microsoft.com/office/drawing/2016/5/12/chartex" xmlns:cx5="http://schemas.microsoft.com/office/drawing/2016/5/11/chartex" xmlns:cx4="http://schemas.microsoft.com/office/drawing/2016/5/10/chartex" xmlns:cx3="http://schemas.microsoft.com/office/drawing/2016/5/9/chartex" xmlns:cx2="http://schemas.microsoft.com/office/drawing/2015/10/21/chartex" xmlns:cx1="http://schemas.microsoft.com/office/drawing/2015/9/8/chartex">
+          <mc:Fallback xmlns:cx1="http://schemas.microsoft.com/office/drawing/2015/9/8/chartex" xmlns:cx2="http://schemas.microsoft.com/office/drawing/2015/10/21/chartex" xmlns:cx3="http://schemas.microsoft.com/office/drawing/2016/5/9/chartex" xmlns:cx4="http://schemas.microsoft.com/office/drawing/2016/5/10/chartex" xmlns:cx5="http://schemas.microsoft.com/office/drawing/2016/5/11/chartex" xmlns:cx6="http://schemas.microsoft.com/office/drawing/2016/5/12/chartex" xmlns:cx7="http://schemas.microsoft.com/office/drawing/2016/5/13/chartex" xmlns:cx8="http://schemas.microsoft.com/office/drawing/2016/5/14/chartex" xmlns:aink="http://schemas.microsoft.com/office/drawing/2016/ink" xmlns:am3d="http://schemas.microsoft.com/office/drawing/2017/model3d" xmlns:w16cex="http://schemas.microsoft.com/office/word/2018/wordml/cex" xmlns:w16cid="http://schemas.microsoft.com/office/word/2016/wordml/cid" xmlns:w16="http://schemas.microsoft.com/office/word/2018/wordml" xmlns:w16sdtdh="http://schemas.microsoft.com/office/word/2020/wordml/sdtdatahash">
             <w:pict>
               <v:line w14:anchorId="113B2A32" id="Connecteur droit 36" o:spid="_x0000_s1026" style="position:absolute;z-index:251684864;visibility:visible;mso-wrap-style:square;mso-width-percent:0;mso-height-percent:0;mso-wrap-distance-left:9pt;mso-wrap-distance-top:0;mso-wrap-distance-right:9pt;mso-wrap-distance-bottom:0;mso-position-horizontal:absolute;mso-position-horizontal-relative:margin;mso-position-vertical:absolute;mso-position-vertical-relative:text;mso-width-percent:0;mso-height-percent:0;mso-width-relative:margin;mso-height-relative:margin" from="88.35pt,141.65pt" to="88.9pt,180.4pt" o:gfxdata="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" strokecolor="#4f81bd [3204]" strokeweight="3pt">
                 <v:stroke dashstyle="3 1"/>
@@ -5126,7 +5048,7 @@
               </wp:anchor>
             </w:drawing>
           </mc:Choice>
-          <mc:Fallback xmlns:w16sdtdh="http://schemas.microsoft.com/office/word/2020/wordml/sdtdatahash" xmlns:w16="http://schemas.microsoft.com/office/word/2018/wordml" xmlns:w16cid="http://schemas.microsoft.com/office/word/2016/wordml/cid" xmlns:w16cex="http://schemas.microsoft.com/office/word/2018/wordml/cex" xmlns:am3d="http://schemas.microsoft.com/office/drawing/2017/model3d" xmlns:aink="http://schemas.microsoft.com/office/drawing/2016/ink" xmlns:cx8="http://schemas.microsoft.com/office/drawing/2016/5/14/chartex" xmlns:cx7="http://schemas.microsoft.com/office/drawing/2016/5/13/chartex" xmlns:cx6="http://schemas.microsoft.com/office/drawing/2016/5/12/chartex" xmlns:cx5="http://schemas.microsoft.com/office/drawing/2016/5/11/chartex" xmlns:cx4="http://schemas.microsoft.com/office/drawing/2016/5/10/chartex" xmlns:cx3="http://schemas.microsoft.com/office/drawing/2016/5/9/chartex" xmlns:cx2="http://schemas.microsoft.com/office/drawing/2015/10/21/chartex" xmlns:cx1="http://schemas.microsoft.com/office/drawing/2015/9/8/chartex">
+          <mc:Fallback xmlns:cx1="http://schemas.microsoft.com/office/drawing/2015/9/8/chartex" xmlns:cx2="http://schemas.microsoft.com/office/drawing/2015/10/21/chartex" xmlns:cx3="http://schemas.microsoft.com/office/drawing/2016/5/9/chartex" xmlns:cx4="http://schemas.microsoft.com/office/drawing/2016/5/10/chartex" xmlns:cx5="http://schemas.microsoft.com/office/drawing/2016/5/11/chartex" xmlns:cx6="http://schemas.microsoft.com/office/drawing/2016/5/12/chartex" xmlns:cx7="http://schemas.microsoft.com/office/drawing/2016/5/13/chartex" xmlns:cx8="http://schemas.microsoft.com/office/drawing/2016/5/14/chartex" xmlns:aink="http://schemas.microsoft.com/office/drawing/2016/ink" xmlns:am3d="http://schemas.microsoft.com/office/drawing/2017/model3d" xmlns:w16cex="http://schemas.microsoft.com/office/word/2018/wordml/cex" xmlns:w16cid="http://schemas.microsoft.com/office/word/2016/wordml/cid" xmlns:w16="http://schemas.microsoft.com/office/word/2018/wordml" xmlns:w16sdtdh="http://schemas.microsoft.com/office/word/2020/wordml/sdtdatahash">
             <w:pict>
               <v:rect w14:anchorId="1C7FBC80" id="Rectangle 34" o:spid="_x0000_s1026" style="position:absolute;margin-left:230.9pt;margin-top:11.85pt;width:260.3pt;height:192.75pt;z-index:251680768;visibility:visible;mso-wrap-style:square;mso-wrap-distance-left:9pt;mso-wrap-distance-top:0;mso-wrap-distance-right:9pt;mso-wrap-distance-bottom:0;mso-position-horizontal:absolute;mso-position-horizontal-relative:text;mso-position-vertical:absolute;mso-position-vertical-relative:text;v-text-anchor:middle" o:gfxdata="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" filled="f" strokecolor="#c0504d [3205]" strokeweight="2pt">
                 <v:stroke dashstyle="1 1"/>
@@ -5728,16 +5650,19 @@
         <w:t xml:space="preserve"> normalisation permet d’avoir des amplitudes de même ordre de grandeurs peu importe l’énergie globale de la figure.</w:t>
       </w:r>
       <w:r>
-        <w:t xml:space="preserve"> Cette étape est importante puisque l’énergie d’une même figure diffère fortement selon le skate</w:t>
+        <w:t xml:space="preserve"> Cette étape est importante puisque l’énergie d’une même figure diffère fortement selon l</w:t>
+      </w:r>
+      <w:r>
+        <w:t>’énergie mise dans la figure par le</w:t>
+      </w:r>
+      <w:r>
+        <w:t xml:space="preserve"> skate</w:t>
       </w:r>
       <w:r>
         <w:t>u</w:t>
       </w:r>
       <w:r>
         <w:t xml:space="preserve">r. </w:t>
-      </w:r>
-      <w:r>
-        <w:t xml:space="preserve">Dans la suite de ce document, l’ensemble des figures d’intérêts seront normalisées. </w:t>
       </w:r>
     </w:p>
     <w:p>
@@ -5955,6 +5880,9 @@
         <w:t xml:space="preserve"> réalisé une </w:t>
       </w:r>
       <w:r>
+        <w:rPr>
+          <w:b/>
+        </w:rPr>
         <w:t>interpolation linéaire</w:t>
       </w:r>
       <w:r>
@@ -5964,16 +5892,13 @@
         <w:t xml:space="preserve">bien </w:t>
       </w:r>
       <w:r>
-        <w:t xml:space="preserve">le même nombre de points. </w:t>
-      </w:r>
-      <w:r>
-        <w:t xml:space="preserve">Cette interpolation linéaire fonctionnait bien mais pour des raisons inconnues, les figures ne possédaient parfois pas le même nombre de points. Nous avons donc </w:t>
-      </w:r>
-      <w:r>
-        <w:t xml:space="preserve">corrigé certains défauts manuellement pour s’assurer </w:t>
-      </w:r>
-      <w:r>
-        <w:t xml:space="preserve">que chaque figure possède exactement le même nombre de points. Cela est primordial pour les </w:t>
+        <w:t>le même nombre de points</w:t>
+      </w:r>
+      <w:r>
+        <w:t xml:space="preserve">. </w:t>
+      </w:r>
+      <w:r>
+        <w:t xml:space="preserve">Cela est primordial pour les </w:t>
       </w:r>
       <w:r>
         <w:t>a</w:t>
@@ -6063,15 +5988,7 @@
         <w:pStyle w:val="Lgendefigure"/>
       </w:pPr>
       <w:r>
-        <w:t xml:space="preserve">Figure </w:t>
-      </w:r>
-      <w:proofErr w:type="gramStart"/>
-      <w:r>
-        <w:t>6:</w:t>
-      </w:r>
-      <w:proofErr w:type="gramEnd"/>
-      <w:r>
-        <w:t xml:space="preserve"> Superposition de trois figures de Skate, avec </w:t>
+        <w:t xml:space="preserve">Figure 6: Superposition de trois figures de Skate, avec </w:t>
       </w:r>
       <w:r>
         <w:t>le bon n</w:t>
@@ -6200,8 +6117,11 @@
         <w:pStyle w:val="Corps"/>
       </w:pPr>
       <w:r>
+        <w:t xml:space="preserve">Comme nous pouvons le voir, des événements sont détectables à l’œil nu en analysant la présence de pics en norme d’accélération et de gyroscope. En effet, le skateur apporte de l’énergie au skateboard </w:t>
+      </w:r>
+      <w:r>
         <w:lastRenderedPageBreak/>
-        <w:t>Comme nous pouvons le voir, des événements sont détectables à l’œil nu en analysant la présence de pics en norme d’accélération et de gyroscope. En effet, le skateur apporte de l’énergie au skateboard pour effectuer ses mouvements ce qui se traduit par la présence de pics en accélération et en gyroscope. Cependant, certains mouvements, jugés parasites, comme des virages peuvent avoir un fort impact sur ces données de gyroscope. Etant donné que nous ne souhaitons récupérer que les figures, notre approche algorithmique exploite en simultané les données d’accélération et de gyroscope afin de supprimer ces données parasites.</w:t>
+        <w:t>pour effectuer ses mouvements ce qui se traduit par la présence de pics en accélération et en gyroscope. Cependant, certains mouvements, jugés parasites, comme des virages peuvent avoir un fort impact sur ces données de gyroscope. Etant donné que nous ne souhaitons récupérer que les figures, notre approche algorithmique exploite en simultané les données d’accélération et de gyroscope afin de supprimer ces données parasites.</w:t>
       </w:r>
     </w:p>
     <w:p>
@@ -6211,30 +6131,14 @@
       <w:r>
         <w:t xml:space="preserve">Pour détecter et isoler une figure, nous réalisons donc un fenêtrage des signaux de norme afin de calculer la moyenne fenêtrée de chaque norme. Pour s’assurer de ne louper aucun évènement, nous avons choisi un over-lap de la taille d’une demi-fenêtre. Sur ces deux signaux fenêtrés, nous appliquons la fonction </w:t>
       </w:r>
-      <w:proofErr w:type="spellStart"/>
       <w:r>
         <w:rPr>
           <w:i/>
         </w:rPr>
-        <w:t>find_peaks</w:t>
-      </w:r>
-      <w:proofErr w:type="spellEnd"/>
-      <w:r>
-        <w:rPr>
-          <w:i/>
-        </w:rPr>
-        <w:t xml:space="preserve"> </w:t>
-      </w:r>
-      <w:r>
-        <w:t xml:space="preserve">du module </w:t>
-      </w:r>
-      <w:proofErr w:type="spellStart"/>
-      <w:r>
-        <w:t>Scipy</w:t>
-      </w:r>
-      <w:proofErr w:type="spellEnd"/>
-      <w:r>
-        <w:t xml:space="preserve"> de python. Nous ajustons sur les paramètres </w:t>
+        <w:t xml:space="preserve">find_peaks </w:t>
+      </w:r>
+      <w:r>
+        <w:t xml:space="preserve">du module Scipy de python. Nous ajustons sur les paramètres </w:t>
       </w:r>
       <w:r>
         <w:rPr>
@@ -6568,24 +6472,11 @@
               <w:jc w:val="center"/>
             </w:pPr>
             <w:r>
-              <w:t xml:space="preserve">Front </w:t>
-            </w:r>
-            <w:proofErr w:type="spellStart"/>
-            <w:r>
-              <w:t>Side</w:t>
-            </w:r>
-            <w:proofErr w:type="spellEnd"/>
-            <w:r>
-              <w:t xml:space="preserve"> </w:t>
-            </w:r>
-            <w:proofErr w:type="spellStart"/>
-            <w:r>
-              <w:t>Shovi</w:t>
+              <w:t>Front Side Shovi</w:t>
             </w:r>
             <w:r>
               <w:t>t</w:t>
             </w:r>
-            <w:proofErr w:type="spellEnd"/>
           </w:p>
         </w:tc>
         <w:tc>
@@ -6614,13 +6505,8 @@
               <w:jc w:val="center"/>
             </w:pPr>
             <w:r>
-              <w:t xml:space="preserve">Pop </w:t>
+              <w:t>Pop Shovit</w:t>
             </w:r>
-            <w:proofErr w:type="spellStart"/>
-            <w:r>
-              <w:t>Shovit</w:t>
-            </w:r>
-            <w:proofErr w:type="spellEnd"/>
           </w:p>
         </w:tc>
         <w:tc>
@@ -6648,11 +6534,9 @@
               <w:spacing w:line="480" w:lineRule="auto"/>
               <w:jc w:val="center"/>
             </w:pPr>
-            <w:proofErr w:type="spellStart"/>
             <w:r>
               <w:t>Heelflip</w:t>
             </w:r>
-            <w:proofErr w:type="spellEnd"/>
           </w:p>
         </w:tc>
         <w:tc>
@@ -6680,11 +6564,9 @@
               <w:spacing w:line="480" w:lineRule="auto"/>
               <w:jc w:val="center"/>
             </w:pPr>
-            <w:proofErr w:type="spellStart"/>
             <w:r>
               <w:t>Kickflip</w:t>
             </w:r>
-            <w:proofErr w:type="spellEnd"/>
           </w:p>
         </w:tc>
         <w:tc>
@@ -6712,11 +6594,9 @@
               <w:spacing w:line="480" w:lineRule="auto"/>
               <w:jc w:val="center"/>
             </w:pPr>
-            <w:proofErr w:type="spellStart"/>
             <w:r>
               <w:t>Ollie</w:t>
             </w:r>
-            <w:proofErr w:type="spellEnd"/>
           </w:p>
         </w:tc>
         <w:tc>
@@ -6843,14 +6723,12 @@
       <w:r>
         <w:t xml:space="preserve">Par exemple, le signal ci-dessous correspond à un </w:t>
       </w:r>
-      <w:proofErr w:type="spellStart"/>
       <w:r>
         <w:t>Olli</w:t>
       </w:r>
       <w:r>
         <w:t>e</w:t>
       </w:r>
-      <w:proofErr w:type="spellEnd"/>
       <w:r>
         <w:t xml:space="preserve">, qui est principalement repéré par une rotation selon l’axe </w:t>
       </w:r>
@@ -6942,21 +6820,13 @@
         <w:pStyle w:val="Lgendefigure"/>
       </w:pPr>
       <w:r>
-        <w:t xml:space="preserve">Figure 9 : Exemple de deux </w:t>
-      </w:r>
-      <w:proofErr w:type="spellStart"/>
-      <w:r>
-        <w:t>oll</w:t>
+        <w:t>Figure 9 : Exemple de deux oll</w:t>
       </w:r>
       <w:r>
         <w:t>i</w:t>
       </w:r>
       <w:r>
-        <w:t>es</w:t>
-      </w:r>
-      <w:proofErr w:type="spellEnd"/>
-      <w:r>
-        <w:t xml:space="preserve">, mettant en avant </w:t>
+        <w:t xml:space="preserve">es, mettant en avant </w:t>
       </w:r>
       <w:r>
         <w:t xml:space="preserve">les différences entre signaux. </w:t>
@@ -7093,15 +6963,7 @@
         <w:t xml:space="preserve">Pour exemple, </w:t>
       </w:r>
       <w:r>
-        <w:t xml:space="preserve">la figure de référence du </w:t>
-      </w:r>
-      <w:proofErr w:type="spellStart"/>
-      <w:r>
-        <w:t>ollie</w:t>
-      </w:r>
-      <w:proofErr w:type="spellEnd"/>
-      <w:r>
-        <w:t xml:space="preserve"> est fournie ci-dessous : </w:t>
+        <w:t xml:space="preserve">la figure de référence du ollie est fournie ci-dessous : </w:t>
       </w:r>
     </w:p>
     <w:p>
@@ -7172,15 +7034,7 @@
         <w:t xml:space="preserve">Figure 10 : </w:t>
       </w:r>
       <w:r>
-        <w:t xml:space="preserve">Figure de référence pour le </w:t>
-      </w:r>
-      <w:proofErr w:type="spellStart"/>
-      <w:r>
-        <w:t>Ollie</w:t>
-      </w:r>
-      <w:proofErr w:type="spellEnd"/>
-      <w:r>
-        <w:t xml:space="preserve">. </w:t>
+        <w:t xml:space="preserve">Figure de référence pour le Ollie. </w:t>
       </w:r>
     </w:p>
     <w:p>
@@ -7420,21 +7274,12 @@
       <w:r>
         <w:t xml:space="preserve">fixer les paramètres de la fonction </w:t>
       </w:r>
-      <w:proofErr w:type="spellStart"/>
       <w:r>
         <w:rPr>
           <w:i/>
           <w:iCs/>
         </w:rPr>
-        <w:t>peak_detection</w:t>
-      </w:r>
-      <w:proofErr w:type="spellEnd"/>
-      <w:r>
-        <w:rPr>
-          <w:i/>
-          <w:iCs/>
-        </w:rPr>
-        <w:t xml:space="preserve"> </w:t>
+        <w:t xml:space="preserve">peak_detection </w:t>
       </w:r>
       <w:r>
         <w:t xml:space="preserve">de </w:t>
@@ -7494,15 +7339,7 @@
               <w:t>162</w:t>
             </w:r>
             <w:r>
-              <w:t xml:space="preserve"> (nombre de </w:t>
-            </w:r>
-            <w:proofErr w:type="spellStart"/>
-            <w:r>
-              <w:t>samples</w:t>
-            </w:r>
-            <w:proofErr w:type="spellEnd"/>
-            <w:r>
-              <w:t>)</w:t>
+              <w:t xml:space="preserve"> (nombre de samples)</w:t>
             </w:r>
           </w:p>
           <w:p>
@@ -7510,19 +7347,9 @@
               <w:pStyle w:val="Corps"/>
               <w:jc w:val="center"/>
             </w:pPr>
-            <w:proofErr w:type="spellStart"/>
             <w:r>
-              <w:t>True</w:t>
+              <w:t>True\Prediction</w:t>
             </w:r>
-            <w:proofErr w:type="spellEnd"/>
-            <w:r>
-              <w:t>\</w:t>
-            </w:r>
-            <w:proofErr w:type="spellStart"/>
-            <w:r>
-              <w:t>Prediction</w:t>
-            </w:r>
-            <w:proofErr w:type="spellEnd"/>
           </w:p>
         </w:tc>
         <w:tc>
@@ -7553,11 +7380,9 @@
               <w:spacing w:line="360" w:lineRule="auto"/>
               <w:jc w:val="center"/>
             </w:pPr>
-            <w:proofErr w:type="spellStart"/>
             <w:r>
               <w:t>Negative</w:t>
             </w:r>
-            <w:proofErr w:type="spellEnd"/>
           </w:p>
         </w:tc>
       </w:tr>
@@ -7637,11 +7462,9 @@
               <w:spacing w:line="360" w:lineRule="auto"/>
               <w:jc w:val="center"/>
             </w:pPr>
-            <w:proofErr w:type="spellStart"/>
             <w:r>
               <w:t>Negative</w:t>
             </w:r>
-            <w:proofErr w:type="spellEnd"/>
           </w:p>
         </w:tc>
         <w:tc>
@@ -7857,29 +7680,73 @@
         <w:pStyle w:val="Puce1"/>
       </w:pPr>
       <w:r>
-        <w:t xml:space="preserve">Front </w:t>
-      </w:r>
-      <w:proofErr w:type="spellStart"/>
-      <w:r>
-        <w:t>Side</w:t>
-      </w:r>
-      <w:proofErr w:type="spellEnd"/>
+        <w:t>Front Side Shovit</w:t>
+      </w:r>
+      <w:r>
+        <w:t> :</w:t>
+      </w:r>
+      <w:r>
+        <w:t xml:space="preserve"> 16</w:t>
+      </w:r>
+      <w:r>
+        <w:t xml:space="preserve"> figures ;</w:t>
+      </w:r>
+    </w:p>
+    <w:p>
+      <w:pPr>
+        <w:pStyle w:val="Puce1"/>
+      </w:pPr>
+      <w:r>
+        <w:t>Pop Shovit</w:t>
+      </w:r>
+      <w:r>
+        <w:t> :</w:t>
+      </w:r>
+      <w:r>
+        <w:t xml:space="preserve"> 16 </w:t>
+      </w:r>
+      <w:r>
+        <w:t>figures ;</w:t>
+      </w:r>
+    </w:p>
+    <w:p>
+      <w:pPr>
+        <w:pStyle w:val="Puce1"/>
+      </w:pPr>
+      <w:r>
+        <w:t>Heelflip</w:t>
+      </w:r>
+      <w:r>
+        <w:t> :</w:t>
+      </w:r>
+      <w:r>
+        <w:t xml:space="preserve"> 7</w:t>
+      </w:r>
       <w:r>
         <w:t xml:space="preserve"> </w:t>
       </w:r>
-      <w:proofErr w:type="spellStart"/>
-      <w:r>
-        <w:t>Shovit</w:t>
-      </w:r>
-      <w:proofErr w:type="spellEnd"/>
+      <w:r>
+        <w:t>figures ;</w:t>
+      </w:r>
+    </w:p>
+    <w:p>
+      <w:pPr>
+        <w:pStyle w:val="Puce1"/>
+      </w:pPr>
+      <w:r>
+        <w:t>Kickflip</w:t>
+      </w:r>
       <w:r>
         <w:t> :</w:t>
       </w:r>
       <w:r>
-        <w:t xml:space="preserve"> 16</w:t>
-      </w:r>
-      <w:r>
-        <w:t xml:space="preserve"> figures ;</w:t>
+        <w:t xml:space="preserve"> 19</w:t>
+      </w:r>
+      <w:r>
+        <w:t xml:space="preserve"> </w:t>
+      </w:r>
+      <w:r>
+        <w:t>figures ;</w:t>
       </w:r>
     </w:p>
     <w:p>
@@ -7887,76 +7754,8 @@
         <w:pStyle w:val="Puce1"/>
       </w:pPr>
       <w:r>
-        <w:t xml:space="preserve">Pop </w:t>
-      </w:r>
-      <w:proofErr w:type="spellStart"/>
-      <w:r>
-        <w:t>Shovit</w:t>
-      </w:r>
-      <w:proofErr w:type="spellEnd"/>
-      <w:r>
-        <w:t> :</w:t>
-      </w:r>
-      <w:r>
-        <w:t xml:space="preserve"> 16 </w:t>
-      </w:r>
-      <w:r>
-        <w:t>figures ;</w:t>
-      </w:r>
-    </w:p>
-    <w:p>
-      <w:pPr>
-        <w:pStyle w:val="Puce1"/>
-      </w:pPr>
-      <w:proofErr w:type="spellStart"/>
-      <w:r>
-        <w:t>Heelflip</w:t>
-      </w:r>
-      <w:proofErr w:type="spellEnd"/>
-      <w:r>
-        <w:t> :</w:t>
-      </w:r>
-      <w:r>
-        <w:t xml:space="preserve"> 7</w:t>
-      </w:r>
-      <w:r>
-        <w:t xml:space="preserve"> </w:t>
-      </w:r>
-      <w:r>
-        <w:t>figures ;</w:t>
-      </w:r>
-    </w:p>
-    <w:p>
-      <w:pPr>
-        <w:pStyle w:val="Puce1"/>
-      </w:pPr>
-      <w:proofErr w:type="spellStart"/>
-      <w:r>
-        <w:t>Kickflip</w:t>
-      </w:r>
-      <w:proofErr w:type="spellEnd"/>
-      <w:r>
-        <w:t> :</w:t>
-      </w:r>
-      <w:r>
-        <w:t xml:space="preserve"> 19</w:t>
-      </w:r>
-      <w:r>
-        <w:t xml:space="preserve"> </w:t>
-      </w:r>
-      <w:r>
-        <w:t>figures ;</w:t>
-      </w:r>
-    </w:p>
-    <w:p>
-      <w:pPr>
-        <w:pStyle w:val="Puce1"/>
-      </w:pPr>
-      <w:proofErr w:type="spellStart"/>
-      <w:r>
         <w:t>Ollie</w:t>
       </w:r>
-      <w:proofErr w:type="spellEnd"/>
       <w:r>
         <w:t xml:space="preserve"> : </w:t>
       </w:r>
@@ -8452,7 +8251,6 @@
           </wp:inline>
         </w:drawing>
       </w:r>
-      <w:bookmarkStart w:id="17" w:name="_GoBack"/>
       <w:r>
         <w:rPr>
           <w:noProof/>
@@ -8507,7 +8305,6 @@
           </wp:inline>
         </w:drawing>
       </w:r>
-      <w:bookmarkEnd w:id="17"/>
     </w:p>
     <w:p>
       <w:pPr>
@@ -8748,7 +8545,14 @@
           <w:b/>
           <w:bCs/>
         </w:rPr>
-        <w:t>nous obtenons un F1-Score de 0,85</w:t>
+        <w:t>nous obtenons un F1-Score de 0,</w:t>
+      </w:r>
+      <w:r>
+        <w:rPr>
+          <w:b/>
+          <w:bCs/>
+        </w:rPr>
+        <w:t>9</w:t>
       </w:r>
       <w:r>
         <w:t>.</w:t>
@@ -8760,7 +8564,13 @@
         <w:rPr>
           <w:b/>
         </w:rPr>
-        <w:t>précision est de 0.915</w:t>
+        <w:t>précision est de 0.</w:t>
+      </w:r>
+      <w:r>
+        <w:rPr>
+          <w:b/>
+        </w:rPr>
+        <w:t>906</w:t>
       </w:r>
       <w:r>
         <w:t xml:space="preserve">, et le </w:t>
@@ -8769,8 +8579,16 @@
         <w:rPr>
           <w:b/>
         </w:rPr>
-        <w:t>rappel est de 0.877</w:t>
-      </w:r>
+        <w:t>rappel est de 0.</w:t>
+      </w:r>
+      <w:r>
+        <w:rPr>
+          <w:b/>
+        </w:rPr>
+        <w:t>877</w:t>
+      </w:r>
+      <w:bookmarkStart w:id="17" w:name="_GoBack"/>
+      <w:bookmarkEnd w:id="17"/>
       <w:r>
         <w:rPr>
           <w:b/>
@@ -8854,7 +8672,10 @@
         <w:t xml:space="preserve">nous </w:t>
       </w:r>
       <w:r>
-        <w:t xml:space="preserve">avons un total de 45 données </w:t>
+        <w:t>avons un total de 41</w:t>
+      </w:r>
+      <w:r>
+        <w:t xml:space="preserve"> données </w:t>
       </w:r>
       <w:r>
         <w:t>«</w:t>
@@ -8970,10 +8791,43 @@
         <w:t>Comme nous pouvons le remarquer, la perf</w:t>
       </w:r>
       <w:r>
-        <w:t xml:space="preserve">ormance de notre algorithme de classification est très satisfaisante puisque nous obtenons une </w:t>
-      </w:r>
-      <w:r>
-        <w:t xml:space="preserve">précision de 95%. </w:t>
+        <w:t xml:space="preserve">ormance de notre algorithme de classification est très satisfaisante puisque nous obtenons </w:t>
+      </w:r>
+      <w:r>
+        <w:rPr>
+          <w:b/>
+        </w:rPr>
+        <w:t xml:space="preserve">une </w:t>
+      </w:r>
+      <w:r>
+        <w:rPr>
+          <w:b/>
+        </w:rPr>
+        <w:t xml:space="preserve">micro average de </w:t>
+      </w:r>
+      <w:r>
+        <w:rPr>
+          <w:b/>
+        </w:rPr>
+        <w:t>95.4%, une macro average de 94.3%, une weighted average de 95.6%</w:t>
+      </w:r>
+      <w:r>
+        <w:t>.</w:t>
+      </w:r>
+      <w:r>
+        <w:t xml:space="preserve"> </w:t>
+      </w:r>
+      <w:r>
+        <w:t>Les erreurs quant à elles, se comprennent très bien. En effet, le 360 flip possède des mouvements selon l’axe y similaire au kickflip</w:t>
+      </w:r>
+      <w:r>
+        <w:t xml:space="preserve"> mais aussi au fs-shovit, il n’est pas surprenant que la distance entre ces deux figures </w:t>
+      </w:r>
+      <w:r>
+        <w:t>puisse</w:t>
+      </w:r>
+      <w:r>
+        <w:t xml:space="preserve"> être proches.</w:t>
       </w:r>
     </w:p>
     <w:p>
@@ -9141,16 +8995,19 @@
         <w:t>Ainsi, nous avons créé une nouvelle classe qui correspond à « Figure ratée »</w:t>
       </w:r>
       <w:r>
-        <w:t xml:space="preserve"> et par mesure de distance sur le signal d’accélération, nous obtenons la ROC </w:t>
-      </w:r>
-      <w:proofErr w:type="spellStart"/>
-      <w:r>
-        <w:t>curve</w:t>
-      </w:r>
-      <w:proofErr w:type="spellEnd"/>
-      <w:r>
-        <w:t xml:space="preserve"> suivante : </w:t>
-      </w:r>
+        <w:t xml:space="preserve"> et par mesure de distance sur le signal d’accélération, nous obtenons l</w:t>
+      </w:r>
+      <w:r>
+        <w:t>’histogramme ainsi que l</w:t>
+      </w:r>
+      <w:r>
+        <w:t xml:space="preserve">a ROC curve suivante : </w:t>
+      </w:r>
+    </w:p>
+    <w:p>
+      <w:pPr>
+        <w:pStyle w:val="Corps"/>
+      </w:pPr>
     </w:p>
     <w:p>
       <w:pPr>
@@ -9162,10 +9019,68 @@
           <w:noProof/>
           <w:lang w:val="de-DE" w:eastAsia="de-DE"/>
         </w:rPr>
+        <w:lastRenderedPageBreak/>
         <w:drawing>
-          <wp:inline distT="0" distB="0" distL="0" distR="0" wp14:anchorId="5D841440" wp14:editId="2BB11D41">
-            <wp:extent cx="3771900" cy="2118784"/>
+          <wp:inline distT="0" distB="0" distL="0" distR="0" wp14:anchorId="490C6148" wp14:editId="7AFCE231">
+            <wp:extent cx="2520969" cy="1800225"/>
             <wp:effectExtent l="0" t="0" r="0" b="0"/>
+            <wp:docPr id="45" name="Image 45" descr="C:\Users\Pierre\Documents\GitHub\SkateboardXXX3000\00 - Documentation\Rendu final\figures\Old\hist_acc_norm_rate_pas_rate.png"/>
+            <wp:cNvGraphicFramePr>
+              <a:graphicFrameLocks xmlns:a="http://schemas.openxmlformats.org/drawingml/2006/main" noChangeAspect="1"/>
+            </wp:cNvGraphicFramePr>
+            <a:graphic xmlns:a="http://schemas.openxmlformats.org/drawingml/2006/main">
+              <a:graphicData uri="http://schemas.openxmlformats.org/drawingml/2006/picture">
+                <pic:pic xmlns:pic="http://schemas.openxmlformats.org/drawingml/2006/picture">
+                  <pic:nvPicPr>
+                    <pic:cNvPr id="0" name="Picture 1" descr="C:\Users\Pierre\Documents\GitHub\SkateboardXXX3000\00 - Documentation\Rendu final\figures\Old\hist_acc_norm_rate_pas_rate.png"/>
+                    <pic:cNvPicPr>
+                      <a:picLocks noChangeAspect="1" noChangeArrowheads="1"/>
+                    </pic:cNvPicPr>
+                  </pic:nvPicPr>
+                  <pic:blipFill rotWithShape="1">
+                    <a:blip r:embed="rId31" cstate="print">
+                      <a:extLst>
+                        <a:ext uri="{28A0092B-C50C-407E-A947-70E740481C1C}">
+                          <a14:useLocalDpi xmlns:a14="http://schemas.microsoft.com/office/drawing/2010/main" val="0"/>
+                        </a:ext>
+                      </a:extLst>
+                    </a:blip>
+                    <a:srcRect l="8269" t="7177" r="6725" b="1991"/>
+                    <a:stretch/>
+                  </pic:blipFill>
+                  <pic:spPr bwMode="auto">
+                    <a:xfrm>
+                      <a:off x="0" y="0"/>
+                      <a:ext cx="2530650" cy="1807138"/>
+                    </a:xfrm>
+                    <a:prstGeom prst="rect">
+                      <a:avLst/>
+                    </a:prstGeom>
+                    <a:noFill/>
+                    <a:ln>
+                      <a:noFill/>
+                    </a:ln>
+                    <a:extLst>
+                      <a:ext uri="{53640926-AAD7-44D8-BBD7-CCE9431645EC}">
+                        <a14:shadowObscured xmlns:a14="http://schemas.microsoft.com/office/drawing/2010/main"/>
+                      </a:ext>
+                    </a:extLst>
+                  </pic:spPr>
+                </pic:pic>
+              </a:graphicData>
+            </a:graphic>
+          </wp:inline>
+        </w:drawing>
+      </w:r>
+      <w:r>
+        <w:rPr>
+          <w:noProof/>
+          <w:lang w:val="de-DE" w:eastAsia="de-DE"/>
+        </w:rPr>
+        <w:drawing>
+          <wp:inline distT="0" distB="0" distL="0" distR="0" wp14:anchorId="5D841440" wp14:editId="379C438F">
+            <wp:extent cx="2970356" cy="1914525"/>
+            <wp:effectExtent l="0" t="0" r="1905" b="0"/>
             <wp:docPr id="44" name="Image 44"/>
             <wp:cNvGraphicFramePr>
               <a:graphicFrameLocks xmlns:a="http://schemas.openxmlformats.org/drawingml/2006/main" noChangeAspect="1"/>
@@ -9179,23 +9094,21 @@
                       <a:picLocks noChangeAspect="1" noChangeArrowheads="1"/>
                     </pic:cNvPicPr>
                   </pic:nvPicPr>
-                  <pic:blipFill>
-                    <a:blip r:embed="rId31" cstate="print">
+                  <pic:blipFill rotWithShape="1">
+                    <a:blip r:embed="rId32" cstate="print">
                       <a:extLst>
                         <a:ext uri="{28A0092B-C50C-407E-A947-70E740481C1C}">
                           <a14:useLocalDpi xmlns:a14="http://schemas.microsoft.com/office/drawing/2010/main" val="0"/>
                         </a:ext>
                       </a:extLst>
                     </a:blip>
-                    <a:srcRect/>
-                    <a:stretch>
-                      <a:fillRect/>
-                    </a:stretch>
+                    <a:srcRect l="5809" r="7040"/>
+                    <a:stretch/>
                   </pic:blipFill>
                   <pic:spPr bwMode="auto">
                     <a:xfrm>
                       <a:off x="0" y="0"/>
-                      <a:ext cx="3809540" cy="2139927"/>
+                      <a:ext cx="3005476" cy="1937162"/>
                     </a:xfrm>
                     <a:prstGeom prst="rect">
                       <a:avLst/>
@@ -9204,6 +9117,11 @@
                     <a:ln>
                       <a:noFill/>
                     </a:ln>
+                    <a:extLst>
+                      <a:ext uri="{53640926-AAD7-44D8-BBD7-CCE9431645EC}">
+                        <a14:shadowObscured xmlns:a14="http://schemas.microsoft.com/office/drawing/2010/main"/>
+                      </a:ext>
+                    </a:extLst>
                   </pic:spPr>
                 </pic:pic>
               </a:graphicData>
@@ -9220,15 +9138,10 @@
         <w:t xml:space="preserve">Figure 17 : </w:t>
       </w:r>
       <w:r>
-        <w:t xml:space="preserve">ROC </w:t>
-      </w:r>
-      <w:proofErr w:type="spellStart"/>
-      <w:r>
-        <w:t>Curve</w:t>
-      </w:r>
-      <w:proofErr w:type="spellEnd"/>
-      <w:r>
-        <w:t xml:space="preserve"> pour la détection d’une figure ratée. </w:t>
+        <w:t xml:space="preserve">Histogramme et </w:t>
+      </w:r>
+      <w:r>
+        <w:t xml:space="preserve">ROC Curve pour la détection d’une figure ratée. </w:t>
       </w:r>
     </w:p>
     <w:p>
@@ -9236,8 +9149,10 @@
         <w:pStyle w:val="Corps"/>
       </w:pPr>
       <w:r>
-        <w:lastRenderedPageBreak/>
-        <w:t xml:space="preserve">Nous n’avons pas pu tirer davantage d’informations </w:t>
+        <w:t>En réutilisant le maximum du f1 score, nous aurions un seuil permettant d’avoir une précision de ___ et un rappel de ___. Cependant, n</w:t>
+      </w:r>
+      <w:r>
+        <w:t xml:space="preserve">ous n’avons pas pu tirer davantage d’informations </w:t>
       </w:r>
       <w:r>
         <w:t xml:space="preserve">sur ces données </w:t>
@@ -9250,6 +9165,9 @@
       </w:r>
       <w:r>
         <w:t xml:space="preserve">mais les premiers résultats sont assez encourageants. </w:t>
+      </w:r>
+      <w:r>
+        <w:t>Nous pensions à évaluer le succès de la figure sachant la classe prédite mais nous manquions de données.</w:t>
       </w:r>
     </w:p>
     <w:p>
@@ -9305,39 +9223,14 @@
           <w:i/>
           <w:iCs/>
         </w:rPr>
-        <w:t xml:space="preserve">10 </w:t>
-      </w:r>
-      <w:proofErr w:type="spellStart"/>
+        <w:t xml:space="preserve">10 ollies et 10 </w:t>
+      </w:r>
       <w:r>
         <w:rPr>
           <w:i/>
           <w:iCs/>
         </w:rPr>
-        <w:t>ollies</w:t>
-      </w:r>
-      <w:proofErr w:type="spellEnd"/>
-      <w:r>
-        <w:rPr>
-          <w:i/>
-          <w:iCs/>
-        </w:rPr>
-        <w:t xml:space="preserve"> et 10 </w:t>
-      </w:r>
-      <w:proofErr w:type="spellStart"/>
-      <w:r>
-        <w:rPr>
-          <w:i/>
-          <w:iCs/>
-        </w:rPr>
-        <w:t>Kickflip</w:t>
-      </w:r>
-      <w:proofErr w:type="spellEnd"/>
-      <w:r>
-        <w:rPr>
-          <w:i/>
-          <w:iCs/>
-        </w:rPr>
-        <w:t xml:space="preserve"> </w:t>
+        <w:t xml:space="preserve">Kickflip </w:t>
       </w:r>
       <w:r>
         <w:t>correctement classés</w:t>
@@ -9390,48 +9283,62 @@
           <w:b/>
           <w:bCs/>
         </w:rPr>
-        <w:t xml:space="preserve">Les différentes classes sont </w:t>
+        <w:t>Certaines</w:t>
       </w:r>
       <w:r>
         <w:rPr>
           <w:b/>
           <w:bCs/>
         </w:rPr>
-        <w:t>facilement</w:t>
+        <w:t xml:space="preserve"> classes sont </w:t>
       </w:r>
       <w:r>
         <w:rPr>
           <w:b/>
           <w:bCs/>
         </w:rPr>
-        <w:t xml:space="preserve"> d</w:t>
+        <w:t xml:space="preserve">plus </w:t>
       </w:r>
       <w:r>
         <w:rPr>
           <w:b/>
           <w:bCs/>
         </w:rPr>
-        <w:t>i</w:t>
+        <w:t>facilement</w:t>
       </w:r>
       <w:r>
         <w:rPr>
           <w:b/>
           <w:bCs/>
         </w:rPr>
-        <w:t>f</w:t>
+        <w:t xml:space="preserve"> d</w:t>
       </w:r>
       <w:r>
         <w:rPr>
           <w:b/>
           <w:bCs/>
         </w:rPr>
-        <w:t>férent</w:t>
+        <w:t>i</w:t>
       </w:r>
       <w:r>
         <w:rPr>
           <w:b/>
           <w:bCs/>
         </w:rPr>
+        <w:t>f</w:t>
+      </w:r>
+      <w:r>
+        <w:rPr>
+          <w:b/>
+          <w:bCs/>
+        </w:rPr>
+        <w:t>férent</w:t>
+      </w:r>
+      <w:r>
+        <w:rPr>
+          <w:b/>
+          <w:bCs/>
+        </w:rPr>
         <w:t xml:space="preserve">iables : </w:t>
       </w:r>
       <w:r>
@@ -9448,6 +9355,16 @@
       </w:r>
       <w:r>
         <w:t>a mesure de distance risque d’être insuffisante.</w:t>
+      </w:r>
+      <w:r>
+        <w:t xml:space="preserve"> La seule figure où il y avait des erreurs (le 360 flip) correspond à une composition de mouvements d’autres figures (avec lesquels l’algorithme s’est trompé).</w:t>
+      </w:r>
+      <w:r>
+        <w:rPr>
+          <w:bCs/>
+          <w:iCs/>
+        </w:rPr>
+        <w:t xml:space="preserve"> </w:t>
       </w:r>
     </w:p>
     <w:p>
@@ -9458,16 +9375,59 @@
           <w:bCs/>
           <w:i/>
           <w:iCs/>
-          <w:highlight w:val="yellow"/>
         </w:rPr>
       </w:pPr>
       <w:r>
         <w:rPr>
           <w:b/>
           <w:bCs/>
-          <w:highlight w:val="yellow"/>
-        </w:rPr>
-        <w:t>T’as des idées ?</w:t>
+        </w:rPr>
+        <w:t>Manque de variabilité dans les données :</w:t>
+      </w:r>
+      <w:r>
+        <w:rPr>
+          <w:bCs/>
+          <w:iCs/>
+        </w:rPr>
+        <w:t xml:space="preserve"> La plupart des données sont essentiellement récupéré par Pierre. Sur ces figures de « base », il possède une signature gestuelle propre à lui. Avoir des données de multiples skateur permettrait d’avoir des figures de références plus générales mais aussi d’</w:t>
+      </w:r>
+      <w:r>
+        <w:rPr>
+          <w:bCs/>
+          <w:iCs/>
+        </w:rPr>
+        <w:t>éviter un éventuel</w:t>
+      </w:r>
+      <w:r>
+        <w:rPr>
+          <w:bCs/>
+          <w:iCs/>
+        </w:rPr>
+        <w:t xml:space="preserve"> overfitting si l’on souhaite essayer un algorithme nécessitant un apprentissage.</w:t>
+      </w:r>
+    </w:p>
+    <w:p>
+      <w:pPr>
+        <w:pStyle w:val="Puce1"/>
+        <w:rPr>
+          <w:b/>
+          <w:bCs/>
+          <w:i/>
+          <w:iCs/>
+        </w:rPr>
+      </w:pPr>
+      <w:r>
+        <w:rPr>
+          <w:b/>
+          <w:bCs/>
+        </w:rPr>
+        <w:t xml:space="preserve">Certains mouvement parasites pouvaient être comptés comme des figures : </w:t>
+      </w:r>
+      <w:r>
+        <w:rPr>
+          <w:bCs/>
+        </w:rPr>
+        <w:t>Les mouvements parasites en question nous arrivons à les identifier. Bien souvent ce sont des virages brusques et ils sont confondus avec des pop shovit et des fs shovit. Un travail peut être fait pour les identifier. On peut aussi penser à identifier ces mouvements parasites.</w:t>
       </w:r>
     </w:p>
     <w:p>
@@ -9520,10 +9480,17 @@
         <w:t xml:space="preserve">que nous avons-nous même généré avec un capteur </w:t>
       </w:r>
       <w:r>
-        <w:t xml:space="preserve">disposé sur le skate-board. </w:t>
-      </w:r>
-      <w:r>
-        <w:t xml:space="preserve">Le fait de générer nous-même les données </w:t>
+        <w:t>disposé sur le skate</w:t>
+      </w:r>
+      <w:r>
+        <w:t xml:space="preserve">board. </w:t>
+      </w:r>
+      <w:r>
+        <w:t xml:space="preserve">Le fait de générer nous-même </w:t>
+      </w:r>
+      <w:r>
+        <w:lastRenderedPageBreak/>
+        <w:t xml:space="preserve">les données </w:t>
       </w:r>
       <w:r>
         <w:t xml:space="preserve">nous a permis de prendre conscience </w:t>
@@ -9566,11 +9533,9 @@
       <w:r>
         <w:t xml:space="preserve">nous avons </w:t>
       </w:r>
-      <w:proofErr w:type="gramStart"/>
-      <w:r>
-        <w:t>du</w:t>
-      </w:r>
-      <w:proofErr w:type="gramEnd"/>
+      <w:r>
+        <w:t>dû</w:t>
+      </w:r>
       <w:r>
         <w:t xml:space="preserve"> itérer sur</w:t>
       </w:r>
@@ -9607,98 +9572,110 @@
         <w:pStyle w:val="Corps"/>
       </w:pPr>
       <w:r>
-        <w:rPr>
-          <w:highlight w:val="yellow"/>
-        </w:rPr>
-        <w:t xml:space="preserve">Pour la suite du projet, </w:t>
-      </w:r>
-      <w:r>
-        <w:rPr>
-          <w:highlight w:val="yellow"/>
-        </w:rPr>
-        <w:t xml:space="preserve">il serait intéressant de </w:t>
-      </w:r>
-      <w:r>
-        <w:rPr>
-          <w:highlight w:val="yellow"/>
-        </w:rPr>
+        <w:t>En plus d’améliorer les performances de l’algorithme en essayant d’avoir plus de données, et en testant d’autres modèles</w:t>
+      </w:r>
+      <w:r>
+        <w:t xml:space="preserve">, </w:t>
+      </w:r>
+      <w:r>
+        <w:t>il serait intéressant</w:t>
+      </w:r>
+      <w:r>
+        <w:t> :</w:t>
+      </w:r>
+    </w:p>
+    <w:p>
+      <w:pPr>
+        <w:pStyle w:val="Corps"/>
+        <w:numPr>
+          <w:ilvl w:val="0"/>
+          <w:numId w:val="19"/>
+        </w:numPr>
+      </w:pPr>
+      <w:r>
+        <w:t>D</w:t>
+      </w:r>
+      <w:r>
+        <w:t xml:space="preserve">e </w:t>
+      </w:r>
+      <w:r>
         <w:t xml:space="preserve">réaliser un travail sur l’extraction </w:t>
       </w:r>
       <w:r>
-        <w:rPr>
-          <w:highlight w:val="yellow"/>
-        </w:rPr>
         <w:t>d’</w:t>
       </w:r>
       <w:r>
-        <w:rPr>
-          <w:highlight w:val="yellow"/>
-        </w:rPr>
         <w:t xml:space="preserve">informations </w:t>
       </w:r>
       <w:r>
-        <w:rPr>
-          <w:highlight w:val="yellow"/>
-        </w:rPr>
         <w:t xml:space="preserve">pouvant caractériser </w:t>
       </w:r>
       <w:r>
-        <w:rPr>
-          <w:highlight w:val="yellow"/>
-        </w:rPr>
         <w:t xml:space="preserve">certaines figures </w:t>
       </w:r>
       <w:r>
-        <w:rPr>
-          <w:highlight w:val="yellow"/>
-        </w:rPr>
         <w:t xml:space="preserve">comme des informations sur la fréquence, sur la hauteur </w:t>
       </w:r>
       <w:r>
-        <w:rPr>
-          <w:highlight w:val="yellow"/>
-        </w:rPr>
         <w:t xml:space="preserve">de la figure… </w:t>
       </w:r>
-      <w:r>
-        <w:rPr>
-          <w:highlight w:val="yellow"/>
-        </w:rPr>
-        <w:t xml:space="preserve">Pour récupérer et </w:t>
-      </w:r>
-      <w:r>
-        <w:rPr>
-          <w:highlight w:val="yellow"/>
-        </w:rPr>
-        <w:t xml:space="preserve">ensuite traiter ces </w:t>
-      </w:r>
-      <w:r>
-        <w:rPr>
-          <w:highlight w:val="yellow"/>
-        </w:rPr>
-        <w:t>inf</w:t>
-      </w:r>
-      <w:r>
-        <w:rPr>
-          <w:highlight w:val="yellow"/>
-        </w:rPr>
-        <w:t>ormations, il est nécessaire d</w:t>
-      </w:r>
-      <w:r>
-        <w:rPr>
-          <w:highlight w:val="yellow"/>
-        </w:rPr>
-        <w:t>’avoir une base de données plus fournies</w:t>
-      </w:r>
-      <w:r>
-        <w:rPr>
-          <w:highlight w:val="yellow"/>
-        </w:rPr>
-        <w:t>.</w:t>
-      </w:r>
-      <w:r>
-        <w:t xml:space="preserve"> </w:t>
-      </w:r>
+    </w:p>
+    <w:p>
+      <w:pPr>
+        <w:pStyle w:val="Corps"/>
+        <w:numPr>
+          <w:ilvl w:val="0"/>
+          <w:numId w:val="19"/>
+        </w:numPr>
+      </w:pPr>
+      <w:r>
+        <w:t>Etudier des figures mettant en jeu des rotations du corps (180</w:t>
+      </w:r>
+      <w:r>
+        <w:t>, 360 etc</w:t>
+      </w:r>
+      <w:r>
+        <w:t>)</w:t>
+      </w:r>
+    </w:p>
+    <w:p>
+      <w:pPr>
+        <w:pStyle w:val="Corps"/>
+        <w:numPr>
+          <w:ilvl w:val="0"/>
+          <w:numId w:val="19"/>
+        </w:numPr>
+      </w:pPr>
+      <w:r>
+        <w:t>Utiliser le travail d’extraction d’informations afin de détecter les figures ratées voir aussi la figure tentée.</w:t>
+      </w:r>
+    </w:p>
+    <w:p>
+      <w:pPr>
+        <w:pStyle w:val="Corps"/>
+        <w:numPr>
+          <w:ilvl w:val="0"/>
+          <w:numId w:val="19"/>
+        </w:numPr>
+      </w:pPr>
+      <w:r>
+        <w:t xml:space="preserve">Toutes nos figures ont été capté avec le capteur situé à l’arrière du skate. </w:t>
+      </w:r>
+      <w:r>
+        <w:t>Nous avons imaginé la possibilité de connaitre</w:t>
+      </w:r>
+      <w:r>
+        <w:t xml:space="preserve"> la position du capteur sur le skate</w:t>
+      </w:r>
+      <w:r>
+        <w:t xml:space="preserve"> et de pouvoir retrouver une transformation permettant aux figures d’avoir la même représentation.</w:t>
+      </w:r>
+    </w:p>
+    <w:p>
+      <w:pPr>
+        <w:pStyle w:val="Corps"/>
+        <w:ind w:left="360"/>
+      </w:pPr>
     </w:p>
     <w:p>
       <w:r>
@@ -9710,13 +9687,11 @@
         <w:pStyle w:val="TitreNiveau1"/>
       </w:pPr>
       <w:bookmarkStart w:id="21" w:name="_Toc99615505"/>
-      <w:proofErr w:type="spellStart"/>
       <w:r>
         <w:lastRenderedPageBreak/>
         <w:t>Bilbiographie</w:t>
       </w:r>
       <w:bookmarkEnd w:id="21"/>
-      <w:proofErr w:type="spellEnd"/>
     </w:p>
     <w:p/>
     <w:p>
@@ -10083,60 +10058,6 @@
                     </pic:cNvPicPr>
                   </pic:nvPicPr>
                   <pic:blipFill>
-                    <a:blip r:embed="rId32" cstate="print">
-                      <a:extLst>
-                        <a:ext uri="{28A0092B-C50C-407E-A947-70E740481C1C}">
-                          <a14:useLocalDpi xmlns:a14="http://schemas.microsoft.com/office/drawing/2010/main" val="0"/>
-                        </a:ext>
-                      </a:extLst>
-                    </a:blip>
-                    <a:srcRect/>
-                    <a:stretch>
-                      <a:fillRect/>
-                    </a:stretch>
-                  </pic:blipFill>
-                  <pic:spPr bwMode="auto">
-                    <a:xfrm>
-                      <a:off x="0" y="0"/>
-                      <a:ext cx="5760720" cy="2855595"/>
-                    </a:xfrm>
-                    <a:prstGeom prst="rect">
-                      <a:avLst/>
-                    </a:prstGeom>
-                    <a:noFill/>
-                    <a:ln>
-                      <a:noFill/>
-                    </a:ln>
-                  </pic:spPr>
-                </pic:pic>
-              </a:graphicData>
-            </a:graphic>
-          </wp:inline>
-        </w:drawing>
-      </w:r>
-      <w:r>
-        <w:rPr>
-          <w:noProof/>
-          <w:lang w:val="de-DE" w:eastAsia="de-DE"/>
-        </w:rPr>
-        <w:drawing>
-          <wp:inline distT="0" distB="0" distL="0" distR="0" wp14:anchorId="46D6A9B0" wp14:editId="3438B089">
-            <wp:extent cx="5760720" cy="2855595"/>
-            <wp:effectExtent l="0" t="0" r="0" b="1905"/>
-            <wp:docPr id="31" name="Image 31"/>
-            <wp:cNvGraphicFramePr>
-              <a:graphicFrameLocks xmlns:a="http://schemas.openxmlformats.org/drawingml/2006/main" noChangeAspect="1"/>
-            </wp:cNvGraphicFramePr>
-            <a:graphic xmlns:a="http://schemas.openxmlformats.org/drawingml/2006/main">
-              <a:graphicData uri="http://schemas.openxmlformats.org/drawingml/2006/picture">
-                <pic:pic xmlns:pic="http://schemas.openxmlformats.org/drawingml/2006/picture">
-                  <pic:nvPicPr>
-                    <pic:cNvPr id="0" name="Picture 7"/>
-                    <pic:cNvPicPr>
-                      <a:picLocks noChangeAspect="1" noChangeArrowheads="1"/>
-                    </pic:cNvPicPr>
-                  </pic:nvPicPr>
-                  <pic:blipFill>
                     <a:blip r:embed="rId33" cstate="print">
                       <a:extLst>
                         <a:ext uri="{28A0092B-C50C-407E-A947-70E740481C1C}">
@@ -10173,12 +10094,11 @@
           <w:noProof/>
           <w:lang w:val="de-DE" w:eastAsia="de-DE"/>
         </w:rPr>
-        <w:lastRenderedPageBreak/>
         <w:drawing>
-          <wp:inline distT="0" distB="0" distL="0" distR="0" wp14:anchorId="7DD94B50" wp14:editId="142B2A36">
+          <wp:inline distT="0" distB="0" distL="0" distR="0" wp14:anchorId="46D6A9B0" wp14:editId="3438B089">
             <wp:extent cx="5760720" cy="2855595"/>
             <wp:effectExtent l="0" t="0" r="0" b="1905"/>
-            <wp:docPr id="37" name="Image 37"/>
+            <wp:docPr id="31" name="Image 31"/>
             <wp:cNvGraphicFramePr>
               <a:graphicFrameLocks xmlns:a="http://schemas.openxmlformats.org/drawingml/2006/main" noChangeAspect="1"/>
             </wp:cNvGraphicFramePr>
@@ -10186,7 +10106,7 @@
               <a:graphicData uri="http://schemas.openxmlformats.org/drawingml/2006/picture">
                 <pic:pic xmlns:pic="http://schemas.openxmlformats.org/drawingml/2006/picture">
                   <pic:nvPicPr>
-                    <pic:cNvPr id="0" name="Picture 8"/>
+                    <pic:cNvPr id="0" name="Picture 7"/>
                     <pic:cNvPicPr>
                       <a:picLocks noChangeAspect="1" noChangeArrowheads="1"/>
                     </pic:cNvPicPr>
@@ -10228,11 +10148,12 @@
           <w:noProof/>
           <w:lang w:val="de-DE" w:eastAsia="de-DE"/>
         </w:rPr>
+        <w:lastRenderedPageBreak/>
         <w:drawing>
-          <wp:inline distT="0" distB="0" distL="0" distR="0" wp14:anchorId="56FF0DB1" wp14:editId="11BD225C">
+          <wp:inline distT="0" distB="0" distL="0" distR="0" wp14:anchorId="7DD94B50" wp14:editId="142B2A36">
             <wp:extent cx="5760720" cy="2855595"/>
             <wp:effectExtent l="0" t="0" r="0" b="1905"/>
-            <wp:docPr id="38" name="Image 38"/>
+            <wp:docPr id="37" name="Image 37"/>
             <wp:cNvGraphicFramePr>
               <a:graphicFrameLocks xmlns:a="http://schemas.openxmlformats.org/drawingml/2006/main" noChangeAspect="1"/>
             </wp:cNvGraphicFramePr>
@@ -10240,7 +10161,7 @@
               <a:graphicData uri="http://schemas.openxmlformats.org/drawingml/2006/picture">
                 <pic:pic xmlns:pic="http://schemas.openxmlformats.org/drawingml/2006/picture">
                   <pic:nvPicPr>
-                    <pic:cNvPr id="0" name="Picture 9"/>
+                    <pic:cNvPr id="0" name="Picture 8"/>
                     <pic:cNvPicPr>
                       <a:picLocks noChangeAspect="1" noChangeArrowheads="1"/>
                     </pic:cNvPicPr>
@@ -10282,12 +10203,11 @@
           <w:noProof/>
           <w:lang w:val="de-DE" w:eastAsia="de-DE"/>
         </w:rPr>
-        <w:lastRenderedPageBreak/>
         <w:drawing>
-          <wp:inline distT="0" distB="0" distL="0" distR="0" wp14:anchorId="1FDBDBD8" wp14:editId="508DBEB1">
+          <wp:inline distT="0" distB="0" distL="0" distR="0" wp14:anchorId="56FF0DB1" wp14:editId="11BD225C">
             <wp:extent cx="5760720" cy="2855595"/>
             <wp:effectExtent l="0" t="0" r="0" b="1905"/>
-            <wp:docPr id="39" name="Image 39"/>
+            <wp:docPr id="38" name="Image 38"/>
             <wp:cNvGraphicFramePr>
               <a:graphicFrameLocks xmlns:a="http://schemas.openxmlformats.org/drawingml/2006/main" noChangeAspect="1"/>
             </wp:cNvGraphicFramePr>
@@ -10295,7 +10215,7 @@
               <a:graphicData uri="http://schemas.openxmlformats.org/drawingml/2006/picture">
                 <pic:pic xmlns:pic="http://schemas.openxmlformats.org/drawingml/2006/picture">
                   <pic:nvPicPr>
-                    <pic:cNvPr id="0" name="Picture 10"/>
+                    <pic:cNvPr id="0" name="Picture 9"/>
                     <pic:cNvPicPr>
                       <a:picLocks noChangeAspect="1" noChangeArrowheads="1"/>
                     </pic:cNvPicPr>
@@ -10337,11 +10257,12 @@
           <w:noProof/>
           <w:lang w:val="de-DE" w:eastAsia="de-DE"/>
         </w:rPr>
+        <w:lastRenderedPageBreak/>
         <w:drawing>
-          <wp:inline distT="0" distB="0" distL="0" distR="0" wp14:anchorId="68D9623E" wp14:editId="769ACB79">
+          <wp:inline distT="0" distB="0" distL="0" distR="0" wp14:anchorId="1FDBDBD8" wp14:editId="508DBEB1">
             <wp:extent cx="5760720" cy="2855595"/>
             <wp:effectExtent l="0" t="0" r="0" b="1905"/>
-            <wp:docPr id="40" name="Image 40"/>
+            <wp:docPr id="39" name="Image 39"/>
             <wp:cNvGraphicFramePr>
               <a:graphicFrameLocks xmlns:a="http://schemas.openxmlformats.org/drawingml/2006/main" noChangeAspect="1"/>
             </wp:cNvGraphicFramePr>
@@ -10349,7 +10270,7 @@
               <a:graphicData uri="http://schemas.openxmlformats.org/drawingml/2006/picture">
                 <pic:pic xmlns:pic="http://schemas.openxmlformats.org/drawingml/2006/picture">
                   <pic:nvPicPr>
-                    <pic:cNvPr id="0" name="Picture 11"/>
+                    <pic:cNvPr id="0" name="Picture 10"/>
                     <pic:cNvPicPr>
                       <a:picLocks noChangeAspect="1" noChangeArrowheads="1"/>
                     </pic:cNvPicPr>
@@ -10386,9 +10307,63 @@
           </wp:inline>
         </w:drawing>
       </w:r>
+      <w:r>
+        <w:rPr>
+          <w:noProof/>
+          <w:lang w:val="de-DE" w:eastAsia="de-DE"/>
+        </w:rPr>
+        <w:drawing>
+          <wp:inline distT="0" distB="0" distL="0" distR="0" wp14:anchorId="68D9623E" wp14:editId="769ACB79">
+            <wp:extent cx="5760720" cy="2855595"/>
+            <wp:effectExtent l="0" t="0" r="0" b="1905"/>
+            <wp:docPr id="40" name="Image 40"/>
+            <wp:cNvGraphicFramePr>
+              <a:graphicFrameLocks xmlns:a="http://schemas.openxmlformats.org/drawingml/2006/main" noChangeAspect="1"/>
+            </wp:cNvGraphicFramePr>
+            <a:graphic xmlns:a="http://schemas.openxmlformats.org/drawingml/2006/main">
+              <a:graphicData uri="http://schemas.openxmlformats.org/drawingml/2006/picture">
+                <pic:pic xmlns:pic="http://schemas.openxmlformats.org/drawingml/2006/picture">
+                  <pic:nvPicPr>
+                    <pic:cNvPr id="0" name="Picture 11"/>
+                    <pic:cNvPicPr>
+                      <a:picLocks noChangeAspect="1" noChangeArrowheads="1"/>
+                    </pic:cNvPicPr>
+                  </pic:nvPicPr>
+                  <pic:blipFill>
+                    <a:blip r:embed="rId38" cstate="print">
+                      <a:extLst>
+                        <a:ext uri="{28A0092B-C50C-407E-A947-70E740481C1C}">
+                          <a14:useLocalDpi xmlns:a14="http://schemas.microsoft.com/office/drawing/2010/main" val="0"/>
+                        </a:ext>
+                      </a:extLst>
+                    </a:blip>
+                    <a:srcRect/>
+                    <a:stretch>
+                      <a:fillRect/>
+                    </a:stretch>
+                  </pic:blipFill>
+                  <pic:spPr bwMode="auto">
+                    <a:xfrm>
+                      <a:off x="0" y="0"/>
+                      <a:ext cx="5760720" cy="2855595"/>
+                    </a:xfrm>
+                    <a:prstGeom prst="rect">
+                      <a:avLst/>
+                    </a:prstGeom>
+                    <a:noFill/>
+                    <a:ln>
+                      <a:noFill/>
+                    </a:ln>
+                  </pic:spPr>
+                </pic:pic>
+              </a:graphicData>
+            </a:graphic>
+          </wp:inline>
+        </w:drawing>
+      </w:r>
     </w:p>
     <w:sectPr>
-      <w:footerReference w:type="default" r:id="rId38"/>
+      <w:footerReference w:type="default" r:id="rId39"/>
       <w:pgSz w:w="11906" w:h="16838"/>
       <w:pgMar w:top="1417" w:right="1417" w:bottom="1417" w:left="1417" w:header="708" w:footer="708" w:gutter="0"/>
       <w:cols w:space="708"/>
@@ -11236,6 +11211,119 @@
     </w:lvl>
   </w:abstractNum>
   <w:abstractNum w:abstractNumId="7" w15:restartNumberingAfterBreak="0">
+    <w:nsid w:val="3AAA55F0"/>
+    <w:multiLevelType w:val="hybridMultilevel"/>
+    <w:tmpl w:val="150AA77E"/>
+    <w:lvl w:ilvl="0" w:tplc="845EA1C2">
+      <w:start w:val="17"/>
+      <w:numFmt w:val="bullet"/>
+      <w:lvlText w:val="-"/>
+      <w:lvlJc w:val="left"/>
+      <w:pPr>
+        <w:ind w:left="720" w:hanging="360"/>
+      </w:pPr>
+      <w:rPr>
+        <w:rFonts w:ascii="Calibri" w:eastAsiaTheme="minorHAnsi" w:hAnsi="Calibri" w:cs="Calibri" w:hint="default"/>
+      </w:rPr>
+    </w:lvl>
+    <w:lvl w:ilvl="1" w:tplc="04070003" w:tentative="1">
+      <w:start w:val="1"/>
+      <w:numFmt w:val="bullet"/>
+      <w:lvlText w:val="o"/>
+      <w:lvlJc w:val="left"/>
+      <w:pPr>
+        <w:ind w:left="1440" w:hanging="360"/>
+      </w:pPr>
+      <w:rPr>
+        <w:rFonts w:ascii="Courier New" w:hAnsi="Courier New" w:cs="Courier New" w:hint="default"/>
+      </w:rPr>
+    </w:lvl>
+    <w:lvl w:ilvl="2" w:tplc="04070005" w:tentative="1">
+      <w:start w:val="1"/>
+      <w:numFmt w:val="bullet"/>
+      <w:lvlText w:val=""/>
+      <w:lvlJc w:val="left"/>
+      <w:pPr>
+        <w:ind w:left="2160" w:hanging="360"/>
+      </w:pPr>
+      <w:rPr>
+        <w:rFonts w:ascii="Wingdings" w:hAnsi="Wingdings" w:hint="default"/>
+      </w:rPr>
+    </w:lvl>
+    <w:lvl w:ilvl="3" w:tplc="04070001" w:tentative="1">
+      <w:start w:val="1"/>
+      <w:numFmt w:val="bullet"/>
+      <w:lvlText w:val=""/>
+      <w:lvlJc w:val="left"/>
+      <w:pPr>
+        <w:ind w:left="2880" w:hanging="360"/>
+      </w:pPr>
+      <w:rPr>
+        <w:rFonts w:ascii="Symbol" w:hAnsi="Symbol" w:hint="default"/>
+      </w:rPr>
+    </w:lvl>
+    <w:lvl w:ilvl="4" w:tplc="04070003" w:tentative="1">
+      <w:start w:val="1"/>
+      <w:numFmt w:val="bullet"/>
+      <w:lvlText w:val="o"/>
+      <w:lvlJc w:val="left"/>
+      <w:pPr>
+        <w:ind w:left="3600" w:hanging="360"/>
+      </w:pPr>
+      <w:rPr>
+        <w:rFonts w:ascii="Courier New" w:hAnsi="Courier New" w:cs="Courier New" w:hint="default"/>
+      </w:rPr>
+    </w:lvl>
+    <w:lvl w:ilvl="5" w:tplc="04070005" w:tentative="1">
+      <w:start w:val="1"/>
+      <w:numFmt w:val="bullet"/>
+      <w:lvlText w:val=""/>
+      <w:lvlJc w:val="left"/>
+      <w:pPr>
+        <w:ind w:left="4320" w:hanging="360"/>
+      </w:pPr>
+      <w:rPr>
+        <w:rFonts w:ascii="Wingdings" w:hAnsi="Wingdings" w:hint="default"/>
+      </w:rPr>
+    </w:lvl>
+    <w:lvl w:ilvl="6" w:tplc="04070001" w:tentative="1">
+      <w:start w:val="1"/>
+      <w:numFmt w:val="bullet"/>
+      <w:lvlText w:val=""/>
+      <w:lvlJc w:val="left"/>
+      <w:pPr>
+        <w:ind w:left="5040" w:hanging="360"/>
+      </w:pPr>
+      <w:rPr>
+        <w:rFonts w:ascii="Symbol" w:hAnsi="Symbol" w:hint="default"/>
+      </w:rPr>
+    </w:lvl>
+    <w:lvl w:ilvl="7" w:tplc="04070003" w:tentative="1">
+      <w:start w:val="1"/>
+      <w:numFmt w:val="bullet"/>
+      <w:lvlText w:val="o"/>
+      <w:lvlJc w:val="left"/>
+      <w:pPr>
+        <w:ind w:left="5760" w:hanging="360"/>
+      </w:pPr>
+      <w:rPr>
+        <w:rFonts w:ascii="Courier New" w:hAnsi="Courier New" w:cs="Courier New" w:hint="default"/>
+      </w:rPr>
+    </w:lvl>
+    <w:lvl w:ilvl="8" w:tplc="04070005" w:tentative="1">
+      <w:start w:val="1"/>
+      <w:numFmt w:val="bullet"/>
+      <w:lvlText w:val=""/>
+      <w:lvlJc w:val="left"/>
+      <w:pPr>
+        <w:ind w:left="6480" w:hanging="360"/>
+      </w:pPr>
+      <w:rPr>
+        <w:rFonts w:ascii="Wingdings" w:hAnsi="Wingdings" w:hint="default"/>
+      </w:rPr>
+    </w:lvl>
+  </w:abstractNum>
+  <w:abstractNum w:abstractNumId="8" w15:restartNumberingAfterBreak="0">
     <w:nsid w:val="41075DBA"/>
     <w:multiLevelType w:val="multilevel"/>
     <w:tmpl w:val="B05682FE"/>
@@ -11356,7 +11444,7 @@
       </w:rPr>
     </w:lvl>
   </w:abstractNum>
-  <w:abstractNum w:abstractNumId="8" w15:restartNumberingAfterBreak="0">
+  <w:abstractNum w:abstractNumId="9" w15:restartNumberingAfterBreak="0">
     <w:nsid w:val="439154E6"/>
     <w:multiLevelType w:val="hybridMultilevel"/>
     <w:tmpl w:val="8FAC2A0C"/>
@@ -11469,7 +11557,7 @@
       </w:rPr>
     </w:lvl>
   </w:abstractNum>
-  <w:abstractNum w:abstractNumId="9" w15:restartNumberingAfterBreak="0">
+  <w:abstractNum w:abstractNumId="10" w15:restartNumberingAfterBreak="0">
     <w:nsid w:val="46D11469"/>
     <w:multiLevelType w:val="hybridMultilevel"/>
     <w:tmpl w:val="F1365B90"/>
@@ -11582,7 +11670,7 @@
       </w:rPr>
     </w:lvl>
   </w:abstractNum>
-  <w:abstractNum w:abstractNumId="10" w15:restartNumberingAfterBreak="0">
+  <w:abstractNum w:abstractNumId="11" w15:restartNumberingAfterBreak="0">
     <w:nsid w:val="5E441415"/>
     <w:multiLevelType w:val="hybridMultilevel"/>
     <w:tmpl w:val="24E8309E"/>
@@ -11695,7 +11783,7 @@
       </w:rPr>
     </w:lvl>
   </w:abstractNum>
-  <w:abstractNum w:abstractNumId="11" w15:restartNumberingAfterBreak="0">
+  <w:abstractNum w:abstractNumId="12" w15:restartNumberingAfterBreak="0">
     <w:nsid w:val="60E62CB9"/>
     <w:multiLevelType w:val="hybridMultilevel"/>
     <w:tmpl w:val="E594E766"/>
@@ -11808,7 +11896,7 @@
       </w:rPr>
     </w:lvl>
   </w:abstractNum>
-  <w:abstractNum w:abstractNumId="12" w15:restartNumberingAfterBreak="0">
+  <w:abstractNum w:abstractNumId="13" w15:restartNumberingAfterBreak="0">
     <w:nsid w:val="61D32846"/>
     <w:multiLevelType w:val="hybridMultilevel"/>
     <w:tmpl w:val="43A6851E"/>
@@ -11921,7 +12009,7 @@
       </w:rPr>
     </w:lvl>
   </w:abstractNum>
-  <w:abstractNum w:abstractNumId="13" w15:restartNumberingAfterBreak="0">
+  <w:abstractNum w:abstractNumId="14" w15:restartNumberingAfterBreak="0">
     <w:nsid w:val="66AB7094"/>
     <w:multiLevelType w:val="hybridMultilevel"/>
     <w:tmpl w:val="6A62C248"/>
@@ -12034,7 +12122,7 @@
       </w:rPr>
     </w:lvl>
   </w:abstractNum>
-  <w:abstractNum w:abstractNumId="14" w15:restartNumberingAfterBreak="0">
+  <w:abstractNum w:abstractNumId="15" w15:restartNumberingAfterBreak="0">
     <w:nsid w:val="6BB4375D"/>
     <w:multiLevelType w:val="hybridMultilevel"/>
     <w:tmpl w:val="69FA3C2E"/>
@@ -12147,7 +12235,7 @@
       </w:rPr>
     </w:lvl>
   </w:abstractNum>
-  <w:abstractNum w:abstractNumId="15" w15:restartNumberingAfterBreak="0">
+  <w:abstractNum w:abstractNumId="16" w15:restartNumberingAfterBreak="0">
     <w:nsid w:val="71761B4D"/>
     <w:multiLevelType w:val="hybridMultilevel"/>
     <w:tmpl w:val="F9A4B702"/>
@@ -12260,7 +12348,7 @@
       </w:rPr>
     </w:lvl>
   </w:abstractNum>
-  <w:abstractNum w:abstractNumId="16" w15:restartNumberingAfterBreak="0">
+  <w:abstractNum w:abstractNumId="17" w15:restartNumberingAfterBreak="0">
     <w:nsid w:val="79C71E53"/>
     <w:multiLevelType w:val="hybridMultilevel"/>
     <w:tmpl w:val="24DC6EEE"/>
@@ -12416,43 +12504,46 @@
     <w:abstractNumId w:val="2"/>
   </w:num>
   <w:num w:numId="6">
-    <w:abstractNumId w:val="7"/>
+    <w:abstractNumId w:val="8"/>
   </w:num>
   <w:num w:numId="7">
-    <w:abstractNumId w:val="15"/>
+    <w:abstractNumId w:val="16"/>
   </w:num>
   <w:num w:numId="8">
     <w:abstractNumId w:val="3"/>
   </w:num>
   <w:num w:numId="9">
-    <w:abstractNumId w:val="12"/>
+    <w:abstractNumId w:val="13"/>
   </w:num>
   <w:num w:numId="10">
-    <w:abstractNumId w:val="14"/>
+    <w:abstractNumId w:val="15"/>
   </w:num>
   <w:num w:numId="11">
     <w:abstractNumId w:val="4"/>
   </w:num>
   <w:num w:numId="12">
-    <w:abstractNumId w:val="13"/>
+    <w:abstractNumId w:val="14"/>
   </w:num>
   <w:num w:numId="13">
     <w:abstractNumId w:val="0"/>
   </w:num>
   <w:num w:numId="14">
+    <w:abstractNumId w:val="12"/>
+  </w:num>
+  <w:num w:numId="15">
     <w:abstractNumId w:val="11"/>
   </w:num>
-  <w:num w:numId="15">
+  <w:num w:numId="16">
     <w:abstractNumId w:val="10"/>
   </w:num>
-  <w:num w:numId="16">
+  <w:num w:numId="17">
     <w:abstractNumId w:val="9"/>
   </w:num>
-  <w:num w:numId="17">
-    <w:abstractNumId w:val="8"/>
+  <w:num w:numId="18">
+    <w:abstractNumId w:val="17"/>
   </w:num>
-  <w:num w:numId="18">
-    <w:abstractNumId w:val="16"/>
+  <w:num w:numId="19">
+    <w:abstractNumId w:val="7"/>
   </w:num>
 </w:numbering>
 </file>
@@ -13758,7 +13849,7 @@
 </file>
 
 <file path=customXml/itemProps1.xml><?xml version="1.0" encoding="utf-8"?>
-<ds:datastoreItem xmlns:ds="http://schemas.openxmlformats.org/officeDocument/2006/customXml" ds:itemID="{15359C71-22ED-4352-996F-BE753F27A1C4}">
+<ds:datastoreItem xmlns:ds="http://schemas.openxmlformats.org/officeDocument/2006/customXml" ds:itemID="{8C2EE2D7-90AB-48F1-9556-DB25027C46BD}">
   <ds:schemaRefs>
     <ds:schemaRef ds:uri="http://schemas.openxmlformats.org/officeDocument/2006/bibliography"/>
   </ds:schemaRefs>

--- a/00 - Documentation/Rendu final/CR_SkateBoard.docx
+++ b/00 - Documentation/Rendu final/CR_SkateBoard.docx
@@ -1,6 +1,6 @@
 
 <file path=word/document.xml><?xml version="1.0" encoding="utf-8"?>
-<w:document xmlns:wpc="http://schemas.microsoft.com/office/word/2010/wordprocessingCanvas" xmlns:cx="http://schemas.microsoft.com/office/drawing/2014/chartex" xmlns:mc="http://schemas.openxmlformats.org/markup-compatibility/2006" xmlns:o="urn:schemas-microsoft-com:office:office" xmlns:r="http://schemas.openxmlformats.org/officeDocument/2006/relationships" xmlns:m="http://schemas.openxmlformats.org/officeDocument/2006/math" xmlns:v="urn:schemas-microsoft-com:vml" xmlns:wp14="http://schemas.microsoft.com/office/word/2010/wordprocessingDrawing" xmlns:wp="http://schemas.openxmlformats.org/drawingml/2006/wordprocessingDrawing" xmlns:w10="urn:schemas-microsoft-com:office:word" xmlns:w="http://schemas.openxmlformats.org/wordprocessingml/2006/main" xmlns:w14="http://schemas.microsoft.com/office/word/2010/wordml" xmlns:w15="http://schemas.microsoft.com/office/word/2012/wordml" xmlns:w16se="http://schemas.microsoft.com/office/word/2015/wordml/symex" xmlns:wpg="http://schemas.microsoft.com/office/word/2010/wordprocessingGroup" xmlns:wpi="http://schemas.microsoft.com/office/word/2010/wordprocessingInk" xmlns:wne="http://schemas.microsoft.com/office/word/2006/wordml" xmlns:wps="http://schemas.microsoft.com/office/word/2010/wordprocessingShape" mc:Ignorable="w14 w15 w16se wp14">
+<w:document xmlns:wpc="http://schemas.microsoft.com/office/word/2010/wordprocessingCanvas" xmlns:cx="http://schemas.microsoft.com/office/drawing/2014/chartex" xmlns:cx1="http://schemas.microsoft.com/office/drawing/2015/9/8/chartex" xmlns:cx2="http://schemas.microsoft.com/office/drawing/2015/10/21/chartex" xmlns:cx3="http://schemas.microsoft.com/office/drawing/2016/5/9/chartex" xmlns:cx4="http://schemas.microsoft.com/office/drawing/2016/5/10/chartex" xmlns:cx5="http://schemas.microsoft.com/office/drawing/2016/5/11/chartex" xmlns:cx6="http://schemas.microsoft.com/office/drawing/2016/5/12/chartex" xmlns:cx7="http://schemas.microsoft.com/office/drawing/2016/5/13/chartex" xmlns:cx8="http://schemas.microsoft.com/office/drawing/2016/5/14/chartex" xmlns:mc="http://schemas.openxmlformats.org/markup-compatibility/2006" xmlns:aink="http://schemas.microsoft.com/office/drawing/2016/ink" xmlns:am3d="http://schemas.microsoft.com/office/drawing/2017/model3d" xmlns:o="urn:schemas-microsoft-com:office:office" xmlns:r="http://schemas.openxmlformats.org/officeDocument/2006/relationships" xmlns:m="http://schemas.openxmlformats.org/officeDocument/2006/math" xmlns:v="urn:schemas-microsoft-com:vml" xmlns:wp14="http://schemas.microsoft.com/office/word/2010/wordprocessingDrawing" xmlns:wp="http://schemas.openxmlformats.org/drawingml/2006/wordprocessingDrawing" xmlns:w10="urn:schemas-microsoft-com:office:word" xmlns:w="http://schemas.openxmlformats.org/wordprocessingml/2006/main" xmlns:w14="http://schemas.microsoft.com/office/word/2010/wordml" xmlns:w15="http://schemas.microsoft.com/office/word/2012/wordml" xmlns:w16cex="http://schemas.microsoft.com/office/word/2018/wordml/cex" xmlns:w16cid="http://schemas.microsoft.com/office/word/2016/wordml/cid" xmlns:w16="http://schemas.microsoft.com/office/word/2018/wordml" xmlns:w16sdtdh="http://schemas.microsoft.com/office/word/2020/wordml/sdtdatahash" xmlns:w16se="http://schemas.microsoft.com/office/word/2015/wordml/symex" xmlns:wpg="http://schemas.microsoft.com/office/word/2010/wordprocessingGroup" xmlns:wpi="http://schemas.microsoft.com/office/word/2010/wordprocessingInk" xmlns:wne="http://schemas.microsoft.com/office/word/2006/wordml" xmlns:wps="http://schemas.microsoft.com/office/word/2010/wordprocessingShape" mc:Ignorable="w14 w15 w16se w16cid w16 w16cex w16sdtdh wp14">
   <w:body>
     <w:p>
       <w:pPr>
@@ -199,7 +199,7 @@
               </wp:anchor>
             </w:drawing>
           </mc:Choice>
-          <mc:Fallback xmlns:cx1="http://schemas.microsoft.com/office/drawing/2015/9/8/chartex" xmlns:cx2="http://schemas.microsoft.com/office/drawing/2015/10/21/chartex" xmlns:cx3="http://schemas.microsoft.com/office/drawing/2016/5/9/chartex" xmlns:cx4="http://schemas.microsoft.com/office/drawing/2016/5/10/chartex" xmlns:cx5="http://schemas.microsoft.com/office/drawing/2016/5/11/chartex" xmlns:cx6="http://schemas.microsoft.com/office/drawing/2016/5/12/chartex" xmlns:cx7="http://schemas.microsoft.com/office/drawing/2016/5/13/chartex" xmlns:cx8="http://schemas.microsoft.com/office/drawing/2016/5/14/chartex" xmlns:aink="http://schemas.microsoft.com/office/drawing/2016/ink" xmlns:am3d="http://schemas.microsoft.com/office/drawing/2017/model3d" xmlns:w16cex="http://schemas.microsoft.com/office/word/2018/wordml/cex" xmlns:w16cid="http://schemas.microsoft.com/office/word/2016/wordml/cid" xmlns:w16="http://schemas.microsoft.com/office/word/2018/wordml" xmlns:w16sdtdh="http://schemas.microsoft.com/office/word/2020/wordml/sdtdatahash">
+          <mc:Fallback>
             <w:pict>
               <v:line w14:anchorId="0FA41201" id="Connecteur droit 5" o:spid="_x0000_s1026" style="position:absolute;z-index:251660288;visibility:visible;mso-wrap-style:square;mso-wrap-distance-left:9pt;mso-wrap-distance-top:0;mso-wrap-distance-right:9pt;mso-wrap-distance-bottom:0;mso-position-horizontal:center;mso-position-horizontal-relative:margin;mso-position-vertical:absolute;mso-position-vertical-relative:text" from="0,11.15pt" to="313.5pt,11.15pt" o:gfxdata="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" strokecolor="#4579b8 [3044]" strokeweight="3pt">
                 <w10:wrap anchorx="margin"/>
@@ -347,7 +347,7 @@
               </wp:anchor>
             </w:drawing>
           </mc:Choice>
-          <mc:Fallback xmlns:cx1="http://schemas.microsoft.com/office/drawing/2015/9/8/chartex" xmlns:cx2="http://schemas.microsoft.com/office/drawing/2015/10/21/chartex" xmlns:cx3="http://schemas.microsoft.com/office/drawing/2016/5/9/chartex" xmlns:cx4="http://schemas.microsoft.com/office/drawing/2016/5/10/chartex" xmlns:cx5="http://schemas.microsoft.com/office/drawing/2016/5/11/chartex" xmlns:cx6="http://schemas.microsoft.com/office/drawing/2016/5/12/chartex" xmlns:cx7="http://schemas.microsoft.com/office/drawing/2016/5/13/chartex" xmlns:cx8="http://schemas.microsoft.com/office/drawing/2016/5/14/chartex" xmlns:aink="http://schemas.microsoft.com/office/drawing/2016/ink" xmlns:am3d="http://schemas.microsoft.com/office/drawing/2017/model3d" xmlns:w16cex="http://schemas.microsoft.com/office/word/2018/wordml/cex" xmlns:w16cid="http://schemas.microsoft.com/office/word/2016/wordml/cid" xmlns:w16="http://schemas.microsoft.com/office/word/2018/wordml" xmlns:w16sdtdh="http://schemas.microsoft.com/office/word/2020/wordml/sdtdatahash">
+          <mc:Fallback>
             <w:pict>
               <v:line w14:anchorId="641D2768" id="Connecteur droit 6" o:spid="_x0000_s1026" style="position:absolute;z-index:251662336;visibility:visible;mso-wrap-style:square;mso-wrap-distance-left:9pt;mso-wrap-distance-top:0;mso-wrap-distance-right:9pt;mso-wrap-distance-bottom:0;mso-position-horizontal:center;mso-position-horizontal-relative:margin;mso-position-vertical:absolute;mso-position-vertical-relative:text" from="0,1.8pt" to="313.5pt,1.8pt" o:gfxdata="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" strokecolor="#4579b8 [3044]" strokeweight="3pt">
                 <w10:wrap anchorx="margin"/>
@@ -496,8 +496,18 @@
           <w:i/>
           <w:iCs/>
         </w:rPr>
-        <w:t>Pierre Libault</w:t>
-      </w:r>
+        <w:t xml:space="preserve">Pierre </w:t>
+      </w:r>
+      <w:proofErr w:type="spellStart"/>
+      <w:r>
+        <w:rPr>
+          <w:rFonts w:ascii="Agency FB" w:hAnsi="Agency FB"/>
+          <w:i/>
+          <w:iCs/>
+        </w:rPr>
+        <w:t>Libault</w:t>
+      </w:r>
+      <w:proofErr w:type="spellEnd"/>
     </w:p>
     <w:p>
       <w:pPr>
@@ -2656,7 +2666,15 @@
         <w:t xml:space="preserve">centrale inertielle </w:t>
       </w:r>
       <w:r>
-        <w:t>(Capteur Movuino) présenté ci-dessous</w:t>
+        <w:t xml:space="preserve">(Capteur </w:t>
+      </w:r>
+      <w:proofErr w:type="spellStart"/>
+      <w:r>
+        <w:t>Movuino</w:t>
+      </w:r>
+      <w:proofErr w:type="spellEnd"/>
+      <w:r>
+        <w:t>) présenté ci-dessous</w:t>
       </w:r>
       <w:r>
         <w:t xml:space="preserve"> : </w:t>
@@ -2782,7 +2800,15 @@
         <w:pStyle w:val="Lgendefigure"/>
       </w:pPr>
       <w:r>
-        <w:t>A gauche le Movuino placé dans le boitier et à droite le boitier fixé sur le skate</w:t>
+        <w:t xml:space="preserve">A gauche le </w:t>
+      </w:r>
+      <w:proofErr w:type="spellStart"/>
+      <w:r>
+        <w:t>Movuino</w:t>
+      </w:r>
+      <w:proofErr w:type="spellEnd"/>
+      <w:r>
+        <w:t xml:space="preserve"> placé dans le boitier et à droite le boitier fixé sur le skate</w:t>
       </w:r>
     </w:p>
     <w:p>
@@ -3374,7 +3400,23 @@
         <w:t xml:space="preserve">6 types de figures différentes identifiées par </w:t>
       </w:r>
       <w:r>
-        <w:t>de multiples features statistiques sur le signal (moyenne, variance, kurtosis, skewness…)</w:t>
+        <w:t xml:space="preserve">de multiples </w:t>
+      </w:r>
+      <w:proofErr w:type="spellStart"/>
+      <w:r>
+        <w:t>features</w:t>
+      </w:r>
+      <w:proofErr w:type="spellEnd"/>
+      <w:r>
+        <w:t xml:space="preserve"> statistiques sur le signal (moyenne, variance, kurtosis, </w:t>
+      </w:r>
+      <w:proofErr w:type="spellStart"/>
+      <w:r>
+        <w:t>skewness</w:t>
+      </w:r>
+      <w:proofErr w:type="spellEnd"/>
+      <w:r>
+        <w:t>…)</w:t>
       </w:r>
       <w:r>
         <w:t xml:space="preserve">. Au total, 343 signaux sont </w:t>
@@ -3495,7 +3537,23 @@
           <w:b/>
           <w:bCs/>
         </w:rPr>
-        <w:t xml:space="preserve">exploitant autant de features statistiques. </w:t>
+        <w:t xml:space="preserve">exploitant autant de </w:t>
+      </w:r>
+      <w:proofErr w:type="spellStart"/>
+      <w:r>
+        <w:rPr>
+          <w:b/>
+          <w:bCs/>
+        </w:rPr>
+        <w:t>features</w:t>
+      </w:r>
+      <w:proofErr w:type="spellEnd"/>
+      <w:r>
+        <w:rPr>
+          <w:b/>
+          <w:bCs/>
+        </w:rPr>
+        <w:t xml:space="preserve"> statistiques. </w:t>
       </w:r>
       <w:r>
         <w:rPr>
@@ -3696,14 +3754,27 @@
         <w:t xml:space="preserve"> </w:t>
       </w:r>
       <w:r>
-        <w:t xml:space="preserve">de multiples features </w:t>
+        <w:t xml:space="preserve">de multiples </w:t>
+      </w:r>
+      <w:proofErr w:type="spellStart"/>
+      <w:r>
+        <w:t>features</w:t>
+      </w:r>
+      <w:proofErr w:type="spellEnd"/>
+      <w:r>
+        <w:t xml:space="preserve"> </w:t>
       </w:r>
       <w:r>
         <w:t xml:space="preserve">et leur interprétation </w:t>
       </w:r>
       <w:r>
-        <w:t>par le réseau de neurones. Bien que nous ne pouvons</w:t>
-      </w:r>
+        <w:t xml:space="preserve">par le réseau de neurones. Bien que nous ne </w:t>
+      </w:r>
+      <w:proofErr w:type="gramStart"/>
+      <w:r>
+        <w:t>pouvons</w:t>
+      </w:r>
+      <w:proofErr w:type="gramEnd"/>
       <w:r>
         <w:t xml:space="preserve"> pas exploiter un tel algorithme, </w:t>
       </w:r>
@@ -4159,7 +4230,7 @@
               </wp:anchor>
             </w:drawing>
           </mc:Choice>
-          <mc:Fallback xmlns:cx1="http://schemas.microsoft.com/office/drawing/2015/9/8/chartex" xmlns:cx2="http://schemas.microsoft.com/office/drawing/2015/10/21/chartex" xmlns:cx3="http://schemas.microsoft.com/office/drawing/2016/5/9/chartex" xmlns:cx4="http://schemas.microsoft.com/office/drawing/2016/5/10/chartex" xmlns:cx5="http://schemas.microsoft.com/office/drawing/2016/5/11/chartex" xmlns:cx6="http://schemas.microsoft.com/office/drawing/2016/5/12/chartex" xmlns:cx7="http://schemas.microsoft.com/office/drawing/2016/5/13/chartex" xmlns:cx8="http://schemas.microsoft.com/office/drawing/2016/5/14/chartex" xmlns:aink="http://schemas.microsoft.com/office/drawing/2016/ink" xmlns:am3d="http://schemas.microsoft.com/office/drawing/2017/model3d" xmlns:w16cex="http://schemas.microsoft.com/office/word/2018/wordml/cex" xmlns:w16cid="http://schemas.microsoft.com/office/word/2016/wordml/cid" xmlns:w16="http://schemas.microsoft.com/office/word/2018/wordml" xmlns:w16sdtdh="http://schemas.microsoft.com/office/word/2020/wordml/sdtdatahash">
+          <mc:Fallback>
             <w:pict>
               <v:line w14:anchorId="1EF60A8C" id="Connecteur droit 28" o:spid="_x0000_s1026" style="position:absolute;z-index:251673600;visibility:visible;mso-wrap-style:square;mso-width-percent:0;mso-height-percent:0;mso-wrap-distance-left:9pt;mso-wrap-distance-top:0;mso-wrap-distance-right:9pt;mso-wrap-distance-bottom:0;mso-position-horizontal:absolute;mso-position-horizontal-relative:margin;mso-position-vertical:absolute;mso-position-vertical-relative:text;mso-width-percent:0;mso-height-percent:0;mso-width-relative:margin;mso-height-relative:margin" from="225.45pt,24.3pt" to="226pt,63.05pt" o:gfxdata="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" strokecolor="#4f81bd [3204]" strokeweight="3pt">
                 <v:shadow on="t" color="black" opacity="22937f" origin=",.5" offset="0,.63889mm"/>
@@ -4552,7 +4623,7 @@
               </wp:anchor>
             </w:drawing>
           </mc:Choice>
-          <mc:Fallback xmlns:cx1="http://schemas.microsoft.com/office/drawing/2015/9/8/chartex" xmlns:cx2="http://schemas.microsoft.com/office/drawing/2015/10/21/chartex" xmlns:cx3="http://schemas.microsoft.com/office/drawing/2016/5/9/chartex" xmlns:cx4="http://schemas.microsoft.com/office/drawing/2016/5/10/chartex" xmlns:cx5="http://schemas.microsoft.com/office/drawing/2016/5/11/chartex" xmlns:cx6="http://schemas.microsoft.com/office/drawing/2016/5/12/chartex" xmlns:cx7="http://schemas.microsoft.com/office/drawing/2016/5/13/chartex" xmlns:cx8="http://schemas.microsoft.com/office/drawing/2016/5/14/chartex" xmlns:aink="http://schemas.microsoft.com/office/drawing/2016/ink" xmlns:am3d="http://schemas.microsoft.com/office/drawing/2017/model3d" xmlns:w16cex="http://schemas.microsoft.com/office/word/2018/wordml/cex" xmlns:w16cid="http://schemas.microsoft.com/office/word/2016/wordml/cid" xmlns:w16="http://schemas.microsoft.com/office/word/2018/wordml" xmlns:w16sdtdh="http://schemas.microsoft.com/office/word/2020/wordml/sdtdatahash">
+          <mc:Fallback>
             <w:pict>
               <v:line w14:anchorId="4398F5B1" id="Connecteur droit 33" o:spid="_x0000_s1026" style="position:absolute;flip:y;z-index:251679744;visibility:visible;mso-wrap-style:square;mso-width-percent:0;mso-height-percent:0;mso-wrap-distance-left:9pt;mso-wrap-distance-top:0;mso-wrap-distance-right:9pt;mso-wrap-distance-bottom:0;mso-position-horizontal:absolute;mso-position-horizontal-relative:margin;mso-position-vertical:absolute;mso-position-vertical-relative:text;mso-width-percent:0;mso-height-percent:0;mso-width-relative:margin;mso-height-relative:margin" from="122.9pt,22.25pt" to="228.2pt,23.2pt" o:gfxdata="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" strokecolor="#4f81bd [3204]" strokeweight="3pt">
                 <v:stroke dashstyle="3 1"/>
@@ -4626,7 +4697,7 @@
               </wp:anchor>
             </w:drawing>
           </mc:Choice>
-          <mc:Fallback xmlns:cx1="http://schemas.microsoft.com/office/drawing/2015/9/8/chartex" xmlns:cx2="http://schemas.microsoft.com/office/drawing/2015/10/21/chartex" xmlns:cx3="http://schemas.microsoft.com/office/drawing/2016/5/9/chartex" xmlns:cx4="http://schemas.microsoft.com/office/drawing/2016/5/10/chartex" xmlns:cx5="http://schemas.microsoft.com/office/drawing/2016/5/11/chartex" xmlns:cx6="http://schemas.microsoft.com/office/drawing/2016/5/12/chartex" xmlns:cx7="http://schemas.microsoft.com/office/drawing/2016/5/13/chartex" xmlns:cx8="http://schemas.microsoft.com/office/drawing/2016/5/14/chartex" xmlns:aink="http://schemas.microsoft.com/office/drawing/2016/ink" xmlns:am3d="http://schemas.microsoft.com/office/drawing/2017/model3d" xmlns:w16cex="http://schemas.microsoft.com/office/word/2018/wordml/cex" xmlns:w16cid="http://schemas.microsoft.com/office/word/2016/wordml/cid" xmlns:w16="http://schemas.microsoft.com/office/word/2018/wordml" xmlns:w16sdtdh="http://schemas.microsoft.com/office/word/2020/wordml/sdtdatahash">
+          <mc:Fallback>
             <w:pict>
               <v:shapetype w14:anchorId="443730B2" id="_x0000_t34" coordsize="21600,21600" o:spt="34" o:oned="t" adj="10800" path="m,l@0,0@0,21600,21600,21600e" filled="f">
                 <v:stroke joinstyle="miter"/>
@@ -4710,7 +4781,7 @@
               </wp:anchor>
             </w:drawing>
           </mc:Choice>
-          <mc:Fallback xmlns:cx1="http://schemas.microsoft.com/office/drawing/2015/9/8/chartex" xmlns:cx2="http://schemas.microsoft.com/office/drawing/2015/10/21/chartex" xmlns:cx3="http://schemas.microsoft.com/office/drawing/2016/5/9/chartex" xmlns:cx4="http://schemas.microsoft.com/office/drawing/2016/5/10/chartex" xmlns:cx5="http://schemas.microsoft.com/office/drawing/2016/5/11/chartex" xmlns:cx6="http://schemas.microsoft.com/office/drawing/2016/5/12/chartex" xmlns:cx7="http://schemas.microsoft.com/office/drawing/2016/5/13/chartex" xmlns:cx8="http://schemas.microsoft.com/office/drawing/2016/5/14/chartex" xmlns:aink="http://schemas.microsoft.com/office/drawing/2016/ink" xmlns:am3d="http://schemas.microsoft.com/office/drawing/2017/model3d" xmlns:w16cex="http://schemas.microsoft.com/office/word/2018/wordml/cex" xmlns:w16cid="http://schemas.microsoft.com/office/word/2016/wordml/cid" xmlns:w16="http://schemas.microsoft.com/office/word/2018/wordml" xmlns:w16sdtdh="http://schemas.microsoft.com/office/word/2020/wordml/sdtdatahash">
+          <mc:Fallback>
             <w:pict>
               <v:shape w14:anchorId="1E6E2B04" id="Connecteur droit 29" o:spid="_x0000_s1026" type="#_x0000_t34" style="position:absolute;margin-left:76.25pt;margin-top:8.2pt;width:164.9pt;height:137.4pt;rotation:90;z-index:251675648;visibility:visible;mso-wrap-style:square;mso-width-percent:0;mso-height-percent:0;mso-wrap-distance-left:9pt;mso-wrap-distance-top:0;mso-wrap-distance-right:9pt;mso-wrap-distance-bottom:0;mso-position-horizontal:absolute;mso-position-horizontal-relative:margin;mso-position-vertical:absolute;mso-position-vertical-relative:text;mso-width-percent:0;mso-height-percent:0;mso-width-relative:margin;mso-height-relative:margin" o:gfxdata="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" strokecolor="#4f81bd [3204]" strokeweight="3pt">
                 <v:shadow on="t" color="black" opacity="22937f" origin=",.5" offset="0,.63889mm"/>
@@ -4791,7 +4862,7 @@
               </wp:anchor>
             </w:drawing>
           </mc:Choice>
-          <mc:Fallback xmlns:cx1="http://schemas.microsoft.com/office/drawing/2015/9/8/chartex" xmlns:cx2="http://schemas.microsoft.com/office/drawing/2015/10/21/chartex" xmlns:cx3="http://schemas.microsoft.com/office/drawing/2016/5/9/chartex" xmlns:cx4="http://schemas.microsoft.com/office/drawing/2016/5/10/chartex" xmlns:cx5="http://schemas.microsoft.com/office/drawing/2016/5/11/chartex" xmlns:cx6="http://schemas.microsoft.com/office/drawing/2016/5/12/chartex" xmlns:cx7="http://schemas.microsoft.com/office/drawing/2016/5/13/chartex" xmlns:cx8="http://schemas.microsoft.com/office/drawing/2016/5/14/chartex" xmlns:aink="http://schemas.microsoft.com/office/drawing/2016/ink" xmlns:am3d="http://schemas.microsoft.com/office/drawing/2017/model3d" xmlns:w16cex="http://schemas.microsoft.com/office/word/2018/wordml/cex" xmlns:w16cid="http://schemas.microsoft.com/office/word/2016/wordml/cid" xmlns:w16="http://schemas.microsoft.com/office/word/2018/wordml" xmlns:w16sdtdh="http://schemas.microsoft.com/office/word/2020/wordml/sdtdatahash">
+          <mc:Fallback>
             <w:pict>
               <v:line w14:anchorId="113B2A32" id="Connecteur droit 36" o:spid="_x0000_s1026" style="position:absolute;z-index:251684864;visibility:visible;mso-wrap-style:square;mso-width-percent:0;mso-height-percent:0;mso-wrap-distance-left:9pt;mso-wrap-distance-top:0;mso-wrap-distance-right:9pt;mso-wrap-distance-bottom:0;mso-position-horizontal:absolute;mso-position-horizontal-relative:margin;mso-position-vertical:absolute;mso-position-vertical-relative:text;mso-width-percent:0;mso-height-percent:0;mso-width-relative:margin;mso-height-relative:margin" from="88.35pt,141.65pt" to="88.9pt,180.4pt" o:gfxdata="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" strokecolor="#4f81bd [3204]" strokeweight="3pt">
                 <v:stroke dashstyle="3 1"/>
@@ -5048,7 +5119,7 @@
               </wp:anchor>
             </w:drawing>
           </mc:Choice>
-          <mc:Fallback xmlns:cx1="http://schemas.microsoft.com/office/drawing/2015/9/8/chartex" xmlns:cx2="http://schemas.microsoft.com/office/drawing/2015/10/21/chartex" xmlns:cx3="http://schemas.microsoft.com/office/drawing/2016/5/9/chartex" xmlns:cx4="http://schemas.microsoft.com/office/drawing/2016/5/10/chartex" xmlns:cx5="http://schemas.microsoft.com/office/drawing/2016/5/11/chartex" xmlns:cx6="http://schemas.microsoft.com/office/drawing/2016/5/12/chartex" xmlns:cx7="http://schemas.microsoft.com/office/drawing/2016/5/13/chartex" xmlns:cx8="http://schemas.microsoft.com/office/drawing/2016/5/14/chartex" xmlns:aink="http://schemas.microsoft.com/office/drawing/2016/ink" xmlns:am3d="http://schemas.microsoft.com/office/drawing/2017/model3d" xmlns:w16cex="http://schemas.microsoft.com/office/word/2018/wordml/cex" xmlns:w16cid="http://schemas.microsoft.com/office/word/2016/wordml/cid" xmlns:w16="http://schemas.microsoft.com/office/word/2018/wordml" xmlns:w16sdtdh="http://schemas.microsoft.com/office/word/2020/wordml/sdtdatahash">
+          <mc:Fallback>
             <w:pict>
               <v:rect w14:anchorId="1C7FBC80" id="Rectangle 34" o:spid="_x0000_s1026" style="position:absolute;margin-left:230.9pt;margin-top:11.85pt;width:260.3pt;height:192.75pt;z-index:251680768;visibility:visible;mso-wrap-style:square;mso-wrap-distance-left:9pt;mso-wrap-distance-top:0;mso-wrap-distance-right:9pt;mso-wrap-distance-bottom:0;mso-position-horizontal:absolute;mso-position-horizontal-relative:text;mso-position-vertical:absolute;mso-position-vertical-relative:text;v-text-anchor:middle" o:gfxdata="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" filled="f" strokecolor="#c0504d [3205]" strokeweight="2pt">
                 <v:stroke dashstyle="1 1"/>
@@ -5988,7 +6059,15 @@
         <w:pStyle w:val="Lgendefigure"/>
       </w:pPr>
       <w:r>
-        <w:t xml:space="preserve">Figure 6: Superposition de trois figures de Skate, avec </w:t>
+        <w:t xml:space="preserve">Figure </w:t>
+      </w:r>
+      <w:proofErr w:type="gramStart"/>
+      <w:r>
+        <w:t>6:</w:t>
+      </w:r>
+      <w:proofErr w:type="gramEnd"/>
+      <w:r>
+        <w:t xml:space="preserve"> Superposition de trois figures de Skate, avec </w:t>
       </w:r>
       <w:r>
         <w:t>le bon n</w:t>
@@ -6131,14 +6210,30 @@
       <w:r>
         <w:t xml:space="preserve">Pour détecter et isoler une figure, nous réalisons donc un fenêtrage des signaux de norme afin de calculer la moyenne fenêtrée de chaque norme. Pour s’assurer de ne louper aucun évènement, nous avons choisi un over-lap de la taille d’une demi-fenêtre. Sur ces deux signaux fenêtrés, nous appliquons la fonction </w:t>
       </w:r>
+      <w:proofErr w:type="spellStart"/>
       <w:r>
         <w:rPr>
           <w:i/>
         </w:rPr>
-        <w:t xml:space="preserve">find_peaks </w:t>
-      </w:r>
-      <w:r>
-        <w:t xml:space="preserve">du module Scipy de python. Nous ajustons sur les paramètres </w:t>
+        <w:t>find_peaks</w:t>
+      </w:r>
+      <w:proofErr w:type="spellEnd"/>
+      <w:r>
+        <w:rPr>
+          <w:i/>
+        </w:rPr>
+        <w:t xml:space="preserve"> </w:t>
+      </w:r>
+      <w:r>
+        <w:t xml:space="preserve">du module </w:t>
+      </w:r>
+      <w:proofErr w:type="spellStart"/>
+      <w:r>
+        <w:t>Scipy</w:t>
+      </w:r>
+      <w:proofErr w:type="spellEnd"/>
+      <w:r>
+        <w:t xml:space="preserve"> de python. Nous ajustons sur les paramètres </w:t>
       </w:r>
       <w:r>
         <w:rPr>
@@ -6472,11 +6567,24 @@
               <w:jc w:val="center"/>
             </w:pPr>
             <w:r>
-              <w:t>Front Side Shovi</w:t>
+              <w:t xml:space="preserve">Front </w:t>
+            </w:r>
+            <w:proofErr w:type="spellStart"/>
+            <w:r>
+              <w:t>Side</w:t>
+            </w:r>
+            <w:proofErr w:type="spellEnd"/>
+            <w:r>
+              <w:t xml:space="preserve"> </w:t>
+            </w:r>
+            <w:proofErr w:type="spellStart"/>
+            <w:r>
+              <w:t>Shovi</w:t>
             </w:r>
             <w:r>
               <w:t>t</w:t>
             </w:r>
+            <w:proofErr w:type="spellEnd"/>
           </w:p>
         </w:tc>
         <w:tc>
@@ -6505,8 +6613,13 @@
               <w:jc w:val="center"/>
             </w:pPr>
             <w:r>
-              <w:t>Pop Shovit</w:t>
+              <w:t xml:space="preserve">Pop </w:t>
             </w:r>
+            <w:proofErr w:type="spellStart"/>
+            <w:r>
+              <w:t>Shovit</w:t>
+            </w:r>
+            <w:proofErr w:type="spellEnd"/>
           </w:p>
         </w:tc>
         <w:tc>
@@ -6534,9 +6647,11 @@
               <w:spacing w:line="480" w:lineRule="auto"/>
               <w:jc w:val="center"/>
             </w:pPr>
+            <w:proofErr w:type="spellStart"/>
             <w:r>
               <w:t>Heelflip</w:t>
             </w:r>
+            <w:proofErr w:type="spellEnd"/>
           </w:p>
         </w:tc>
         <w:tc>
@@ -6564,9 +6679,11 @@
               <w:spacing w:line="480" w:lineRule="auto"/>
               <w:jc w:val="center"/>
             </w:pPr>
+            <w:proofErr w:type="spellStart"/>
             <w:r>
               <w:t>Kickflip</w:t>
             </w:r>
+            <w:proofErr w:type="spellEnd"/>
           </w:p>
         </w:tc>
         <w:tc>
@@ -6594,9 +6711,11 @@
               <w:spacing w:line="480" w:lineRule="auto"/>
               <w:jc w:val="center"/>
             </w:pPr>
+            <w:proofErr w:type="spellStart"/>
             <w:r>
               <w:t>Ollie</w:t>
             </w:r>
+            <w:proofErr w:type="spellEnd"/>
           </w:p>
         </w:tc>
         <w:tc>
@@ -6723,12 +6842,14 @@
       <w:r>
         <w:t xml:space="preserve">Par exemple, le signal ci-dessous correspond à un </w:t>
       </w:r>
+      <w:proofErr w:type="spellStart"/>
       <w:r>
         <w:t>Olli</w:t>
       </w:r>
       <w:r>
         <w:t>e</w:t>
       </w:r>
+      <w:proofErr w:type="spellEnd"/>
       <w:r>
         <w:t xml:space="preserve">, qui est principalement repéré par une rotation selon l’axe </w:t>
       </w:r>
@@ -6820,13 +6941,21 @@
         <w:pStyle w:val="Lgendefigure"/>
       </w:pPr>
       <w:r>
-        <w:t>Figure 9 : Exemple de deux oll</w:t>
+        <w:t xml:space="preserve">Figure 9 : Exemple de deux </w:t>
+      </w:r>
+      <w:proofErr w:type="spellStart"/>
+      <w:r>
+        <w:t>oll</w:t>
       </w:r>
       <w:r>
         <w:t>i</w:t>
       </w:r>
       <w:r>
-        <w:t xml:space="preserve">es, mettant en avant </w:t>
+        <w:t>es</w:t>
+      </w:r>
+      <w:proofErr w:type="spellEnd"/>
+      <w:r>
+        <w:t xml:space="preserve">, mettant en avant </w:t>
       </w:r>
       <w:r>
         <w:t xml:space="preserve">les différences entre signaux. </w:t>
@@ -6963,7 +7092,15 @@
         <w:t xml:space="preserve">Pour exemple, </w:t>
       </w:r>
       <w:r>
-        <w:t xml:space="preserve">la figure de référence du ollie est fournie ci-dessous : </w:t>
+        <w:t xml:space="preserve">la figure de référence du </w:t>
+      </w:r>
+      <w:proofErr w:type="spellStart"/>
+      <w:r>
+        <w:t>ollie</w:t>
+      </w:r>
+      <w:proofErr w:type="spellEnd"/>
+      <w:r>
+        <w:t xml:space="preserve"> est fournie ci-dessous : </w:t>
       </w:r>
     </w:p>
     <w:p>
@@ -7034,7 +7171,15 @@
         <w:t xml:space="preserve">Figure 10 : </w:t>
       </w:r>
       <w:r>
-        <w:t xml:space="preserve">Figure de référence pour le Ollie. </w:t>
+        <w:t xml:space="preserve">Figure de référence pour le </w:t>
+      </w:r>
+      <w:proofErr w:type="spellStart"/>
+      <w:r>
+        <w:t>Ollie</w:t>
+      </w:r>
+      <w:proofErr w:type="spellEnd"/>
+      <w:r>
+        <w:t xml:space="preserve">. </w:t>
       </w:r>
     </w:p>
     <w:p>
@@ -7274,12 +7419,21 @@
       <w:r>
         <w:t xml:space="preserve">fixer les paramètres de la fonction </w:t>
       </w:r>
+      <w:proofErr w:type="spellStart"/>
       <w:r>
         <w:rPr>
           <w:i/>
           <w:iCs/>
         </w:rPr>
-        <w:t xml:space="preserve">peak_detection </w:t>
+        <w:t>peak_detection</w:t>
+      </w:r>
+      <w:proofErr w:type="spellEnd"/>
+      <w:r>
+        <w:rPr>
+          <w:i/>
+          <w:iCs/>
+        </w:rPr>
+        <w:t xml:space="preserve"> </w:t>
       </w:r>
       <w:r>
         <w:t xml:space="preserve">de </w:t>
@@ -7339,7 +7493,15 @@
               <w:t>162</w:t>
             </w:r>
             <w:r>
-              <w:t xml:space="preserve"> (nombre de samples)</w:t>
+              <w:t xml:space="preserve"> (nombre de </w:t>
+            </w:r>
+            <w:proofErr w:type="spellStart"/>
+            <w:r>
+              <w:t>samples</w:t>
+            </w:r>
+            <w:proofErr w:type="spellEnd"/>
+            <w:r>
+              <w:t>)</w:t>
             </w:r>
           </w:p>
           <w:p>
@@ -7347,9 +7509,19 @@
               <w:pStyle w:val="Corps"/>
               <w:jc w:val="center"/>
             </w:pPr>
+            <w:proofErr w:type="spellStart"/>
             <w:r>
-              <w:t>True\Prediction</w:t>
+              <w:t>True</w:t>
             </w:r>
+            <w:proofErr w:type="spellEnd"/>
+            <w:r>
+              <w:t>\</w:t>
+            </w:r>
+            <w:proofErr w:type="spellStart"/>
+            <w:r>
+              <w:t>Prediction</w:t>
+            </w:r>
+            <w:proofErr w:type="spellEnd"/>
           </w:p>
         </w:tc>
         <w:tc>
@@ -7380,9 +7552,11 @@
               <w:spacing w:line="360" w:lineRule="auto"/>
               <w:jc w:val="center"/>
             </w:pPr>
+            <w:proofErr w:type="spellStart"/>
             <w:r>
               <w:t>Negative</w:t>
             </w:r>
+            <w:proofErr w:type="spellEnd"/>
           </w:p>
         </w:tc>
       </w:tr>
@@ -7462,9 +7636,11 @@
               <w:spacing w:line="360" w:lineRule="auto"/>
               <w:jc w:val="center"/>
             </w:pPr>
+            <w:proofErr w:type="spellStart"/>
             <w:r>
               <w:t>Negative</w:t>
             </w:r>
+            <w:proofErr w:type="spellEnd"/>
           </w:p>
         </w:tc>
         <w:tc>
@@ -7680,8 +7856,21 @@
         <w:pStyle w:val="Puce1"/>
       </w:pPr>
       <w:r>
-        <w:t>Front Side Shovit</w:t>
-      </w:r>
+        <w:t xml:space="preserve">Front </w:t>
+      </w:r>
+      <w:proofErr w:type="spellStart"/>
+      <w:r>
+        <w:t>Side</w:t>
+      </w:r>
+      <w:proofErr w:type="spellEnd"/>
+      <w:r>
+        <w:t xml:space="preserve"> </w:t>
+      </w:r>
+      <w:proofErr w:type="spellStart"/>
+      <w:r>
+        <w:t>Shovit</w:t>
+      </w:r>
+      <w:proofErr w:type="spellEnd"/>
       <w:r>
         <w:t> :</w:t>
       </w:r>
@@ -7697,8 +7886,13 @@
         <w:pStyle w:val="Puce1"/>
       </w:pPr>
       <w:r>
-        <w:t>Pop Shovit</w:t>
-      </w:r>
+        <w:t xml:space="preserve">Pop </w:t>
+      </w:r>
+      <w:proofErr w:type="spellStart"/>
+      <w:r>
+        <w:t>Shovit</w:t>
+      </w:r>
+      <w:proofErr w:type="spellEnd"/>
       <w:r>
         <w:t> :</w:t>
       </w:r>
@@ -7713,9 +7907,11 @@
       <w:pPr>
         <w:pStyle w:val="Puce1"/>
       </w:pPr>
+      <w:proofErr w:type="spellStart"/>
       <w:r>
         <w:t>Heelflip</w:t>
       </w:r>
+      <w:proofErr w:type="spellEnd"/>
       <w:r>
         <w:t> :</w:t>
       </w:r>
@@ -7733,9 +7929,11 @@
       <w:pPr>
         <w:pStyle w:val="Puce1"/>
       </w:pPr>
+      <w:proofErr w:type="spellStart"/>
       <w:r>
         <w:t>Kickflip</w:t>
       </w:r>
+      <w:proofErr w:type="spellEnd"/>
       <w:r>
         <w:t> :</w:t>
       </w:r>
@@ -7753,9 +7951,11 @@
       <w:pPr>
         <w:pStyle w:val="Puce1"/>
       </w:pPr>
+      <w:proofErr w:type="spellStart"/>
       <w:r>
         <w:t>Ollie</w:t>
       </w:r>
+      <w:proofErr w:type="spellEnd"/>
       <w:r>
         <w:t xml:space="preserve"> : </w:t>
       </w:r>
@@ -8587,8 +8787,6 @@
         </w:rPr>
         <w:t>877</w:t>
       </w:r>
-      <w:bookmarkStart w:id="17" w:name="_GoBack"/>
-      <w:bookmarkEnd w:id="17"/>
       <w:r>
         <w:rPr>
           <w:b/>
@@ -8803,13 +9001,69 @@
         <w:rPr>
           <w:b/>
         </w:rPr>
-        <w:t xml:space="preserve">micro average de </w:t>
-      </w:r>
+        <w:t xml:space="preserve">micro </w:t>
+      </w:r>
+      <w:proofErr w:type="spellStart"/>
       <w:r>
         <w:rPr>
           <w:b/>
         </w:rPr>
-        <w:t>95.4%, une macro average de 94.3%, une weighted average de 95.6%</w:t>
+        <w:t>average</w:t>
+      </w:r>
+      <w:proofErr w:type="spellEnd"/>
+      <w:r>
+        <w:rPr>
+          <w:b/>
+        </w:rPr>
+        <w:t xml:space="preserve"> de </w:t>
+      </w:r>
+      <w:r>
+        <w:rPr>
+          <w:b/>
+        </w:rPr>
+        <w:t xml:space="preserve">95.4%, une macro </w:t>
+      </w:r>
+      <w:proofErr w:type="spellStart"/>
+      <w:r>
+        <w:rPr>
+          <w:b/>
+        </w:rPr>
+        <w:t>average</w:t>
+      </w:r>
+      <w:proofErr w:type="spellEnd"/>
+      <w:r>
+        <w:rPr>
+          <w:b/>
+        </w:rPr>
+        <w:t xml:space="preserve"> de 94.3%, une </w:t>
+      </w:r>
+      <w:proofErr w:type="spellStart"/>
+      <w:r>
+        <w:rPr>
+          <w:b/>
+        </w:rPr>
+        <w:t>weighted</w:t>
+      </w:r>
+      <w:proofErr w:type="spellEnd"/>
+      <w:r>
+        <w:rPr>
+          <w:b/>
+        </w:rPr>
+        <w:t xml:space="preserve"> </w:t>
+      </w:r>
+      <w:proofErr w:type="spellStart"/>
+      <w:r>
+        <w:rPr>
+          <w:b/>
+        </w:rPr>
+        <w:t>average</w:t>
+      </w:r>
+      <w:proofErr w:type="spellEnd"/>
+      <w:r>
+        <w:rPr>
+          <w:b/>
+        </w:rPr>
+        <w:t xml:space="preserve"> de 95.6%</w:t>
       </w:r>
       <w:r>
         <w:t>.</w:t>
@@ -8818,10 +9072,23 @@
         <w:t xml:space="preserve"> </w:t>
       </w:r>
       <w:r>
-        <w:t>Les erreurs quant à elles, se comprennent très bien. En effet, le 360 flip possède des mouvements selon l’axe y similaire au kickflip</w:t>
-      </w:r>
-      <w:r>
-        <w:t xml:space="preserve"> mais aussi au fs-shovit, il n’est pas surprenant que la distance entre ces deux figures </w:t>
+        <w:t xml:space="preserve">Les erreurs quant à elles, se comprennent très bien. En effet, le 360 flip possède des mouvements selon l’axe y similaire au </w:t>
+      </w:r>
+      <w:proofErr w:type="spellStart"/>
+      <w:r>
+        <w:t>kickflip</w:t>
+      </w:r>
+      <w:proofErr w:type="spellEnd"/>
+      <w:r>
+        <w:t xml:space="preserve"> mais aussi au </w:t>
+      </w:r>
+      <w:proofErr w:type="spellStart"/>
+      <w:r>
+        <w:t>fs-shovit</w:t>
+      </w:r>
+      <w:proofErr w:type="spellEnd"/>
+      <w:r>
+        <w:t xml:space="preserve">, il n’est pas surprenant que la distance entre ces deux figures </w:t>
       </w:r>
       <w:r>
         <w:t>puisse</w:t>
@@ -8834,14 +9101,14 @@
       <w:pPr>
         <w:pStyle w:val="TitreNiveau3"/>
       </w:pPr>
-      <w:bookmarkStart w:id="18" w:name="_Toc99615502"/>
+      <w:bookmarkStart w:id="17" w:name="_Toc99615502"/>
       <w:r>
         <w:t xml:space="preserve">Exemple de résultat fourni </w:t>
       </w:r>
       <w:r>
         <w:t>par notre algorithme.</w:t>
       </w:r>
-      <w:bookmarkEnd w:id="18"/>
+      <w:bookmarkEnd w:id="17"/>
       <w:r>
         <w:t xml:space="preserve"> </w:t>
       </w:r>
@@ -8983,7 +9250,23 @@
         <w:t>Enfin, nous avons débuté des travaux sur la classification des figures comme étant réussies ou non.</w:t>
       </w:r>
       <w:r>
-        <w:t xml:space="preserve"> Visuellement, nous remarquions que peut importe le type de figure réalisée, </w:t>
+        <w:t xml:space="preserve"> Visuellement, nous remarquions que </w:t>
+      </w:r>
+      <w:proofErr w:type="spellStart"/>
+      <w:r>
+        <w:t>peut</w:t>
+      </w:r>
+      <w:proofErr w:type="spellEnd"/>
+      <w:r>
+        <w:t xml:space="preserve"> </w:t>
+      </w:r>
+      <w:proofErr w:type="spellStart"/>
+      <w:r>
+        <w:t>importe</w:t>
+      </w:r>
+      <w:proofErr w:type="spellEnd"/>
+      <w:r>
+        <w:t xml:space="preserve"> le type de figure réalisée, </w:t>
       </w:r>
       <w:r>
         <w:t xml:space="preserve">nous pouvions </w:t>
@@ -9001,7 +9284,15 @@
         <w:t>’histogramme ainsi que l</w:t>
       </w:r>
       <w:r>
-        <w:t xml:space="preserve">a ROC curve suivante : </w:t>
+        <w:t xml:space="preserve">a ROC </w:t>
+      </w:r>
+      <w:proofErr w:type="spellStart"/>
+      <w:r>
+        <w:t>curve</w:t>
+      </w:r>
+      <w:proofErr w:type="spellEnd"/>
+      <w:r>
+        <w:t xml:space="preserve"> suivante : </w:t>
       </w:r>
     </w:p>
     <w:p>
@@ -9141,7 +9432,15 @@
         <w:t xml:space="preserve">Histogramme et </w:t>
       </w:r>
       <w:r>
-        <w:t xml:space="preserve">ROC Curve pour la détection d’une figure ratée. </w:t>
+        <w:t xml:space="preserve">ROC </w:t>
+      </w:r>
+      <w:proofErr w:type="spellStart"/>
+      <w:r>
+        <w:t>Curve</w:t>
+      </w:r>
+      <w:proofErr w:type="spellEnd"/>
+      <w:r>
+        <w:t xml:space="preserve"> pour la détection d’une figure ratée. </w:t>
       </w:r>
     </w:p>
     <w:p>
@@ -9174,11 +9473,11 @@
       <w:pPr>
         <w:pStyle w:val="TitreNiveau2"/>
       </w:pPr>
-      <w:bookmarkStart w:id="19" w:name="_Toc99615503"/>
+      <w:bookmarkStart w:id="18" w:name="_Toc99615503"/>
       <w:r>
         <w:t>Limites de notre approche</w:t>
       </w:r>
-      <w:bookmarkEnd w:id="19"/>
+      <w:bookmarkEnd w:id="18"/>
     </w:p>
     <w:p>
       <w:pPr>
@@ -9207,7 +9506,23 @@
           <w:b/>
           <w:bCs/>
         </w:rPr>
-        <w:t>La performance dépend des classes et le dataset n’est pas équiréparti dans ces classes</w:t>
+        <w:t xml:space="preserve">La performance dépend des classes et le </w:t>
+      </w:r>
+      <w:proofErr w:type="spellStart"/>
+      <w:r>
+        <w:rPr>
+          <w:b/>
+          <w:bCs/>
+        </w:rPr>
+        <w:t>dataset</w:t>
+      </w:r>
+      <w:proofErr w:type="spellEnd"/>
+      <w:r>
+        <w:rPr>
+          <w:b/>
+          <w:bCs/>
+        </w:rPr>
+        <w:t xml:space="preserve"> n’est pas équiréparti dans ces classes</w:t>
       </w:r>
       <w:r>
         <w:t xml:space="preserve"> : </w:t>
@@ -9223,14 +9538,39 @@
           <w:i/>
           <w:iCs/>
         </w:rPr>
-        <w:t xml:space="preserve">10 ollies et 10 </w:t>
-      </w:r>
+        <w:t xml:space="preserve">10 </w:t>
+      </w:r>
+      <w:proofErr w:type="spellStart"/>
       <w:r>
         <w:rPr>
           <w:i/>
           <w:iCs/>
         </w:rPr>
-        <w:t xml:space="preserve">Kickflip </w:t>
+        <w:t>ollies</w:t>
+      </w:r>
+      <w:proofErr w:type="spellEnd"/>
+      <w:r>
+        <w:rPr>
+          <w:i/>
+          <w:iCs/>
+        </w:rPr>
+        <w:t xml:space="preserve"> et 10 </w:t>
+      </w:r>
+      <w:proofErr w:type="spellStart"/>
+      <w:r>
+        <w:rPr>
+          <w:i/>
+          <w:iCs/>
+        </w:rPr>
+        <w:t>Kickflip</w:t>
+      </w:r>
+      <w:proofErr w:type="spellEnd"/>
+      <w:r>
+        <w:rPr>
+          <w:i/>
+          <w:iCs/>
+        </w:rPr>
+        <w:t xml:space="preserve"> </w:t>
       </w:r>
       <w:r>
         <w:t>correctement classés</w:t>
@@ -9389,7 +9729,35 @@
           <w:bCs/>
           <w:iCs/>
         </w:rPr>
-        <w:t xml:space="preserve"> La plupart des données sont essentiellement récupéré par Pierre. Sur ces figures de « base », il possède une signature gestuelle propre à lui. Avoir des données de multiples skateur permettrait d’avoir des figures de références plus générales mais aussi d’</w:t>
+        <w:t xml:space="preserve"> La plupart des données sont essentiellement récupéré</w:t>
+      </w:r>
+      <w:r>
+        <w:rPr>
+          <w:bCs/>
+          <w:iCs/>
+        </w:rPr>
+        <w:t>es</w:t>
+      </w:r>
+      <w:r>
+        <w:rPr>
+          <w:bCs/>
+          <w:iCs/>
+        </w:rPr>
+        <w:t xml:space="preserve"> par Pierre. Sur ces figures de « base », il possède une signature gestuelle propre à lui. Avoir des données de multiples skateur</w:t>
+      </w:r>
+      <w:r>
+        <w:rPr>
+          <w:bCs/>
+          <w:iCs/>
+        </w:rPr>
+        <w:t>s</w:t>
+      </w:r>
+      <w:r>
+        <w:rPr>
+          <w:bCs/>
+          <w:iCs/>
+        </w:rPr>
+        <w:t xml:space="preserve"> permettrait d’avoir des figures de références plus générales mais aussi d’</w:t>
       </w:r>
       <w:r>
         <w:rPr>
@@ -9421,94 +9789,272 @@
           <w:b/>
           <w:bCs/>
         </w:rPr>
-        <w:t xml:space="preserve">Certains mouvement parasites pouvaient être comptés comme des figures : </w:t>
-      </w:r>
-      <w:r>
-        <w:rPr>
+        <w:t xml:space="preserve">Certains mouvement parasites </w:t>
+      </w:r>
+      <w:r>
+        <w:rPr>
+          <w:b/>
           <w:bCs/>
         </w:rPr>
-        <w:t>Les mouvements parasites en question nous arrivons à les identifier. Bien souvent ce sont des virages brusques et ils sont confondus avec des pop shovit et des fs shovit. Un travail peut être fait pour les identifier. On peut aussi penser à identifier ces mouvements parasites.</w:t>
-      </w:r>
+        <w:t>peuvent</w:t>
+      </w:r>
+      <w:r>
+        <w:rPr>
+          <w:b/>
+          <w:bCs/>
+        </w:rPr>
+        <w:t xml:space="preserve"> être </w:t>
+      </w:r>
+      <w:r>
+        <w:rPr>
+          <w:b/>
+          <w:bCs/>
+        </w:rPr>
+        <w:t>considérés</w:t>
+      </w:r>
+      <w:r>
+        <w:rPr>
+          <w:b/>
+          <w:bCs/>
+        </w:rPr>
+        <w:t xml:space="preserve"> comme des figures :</w:t>
+      </w:r>
+      <w:r>
+        <w:rPr>
+          <w:b/>
+          <w:bCs/>
+        </w:rPr>
+        <w:t xml:space="preserve"> </w:t>
+      </w:r>
+      <w:r>
+        <w:rPr>
+          <w:bCs/>
+        </w:rPr>
+        <w:t>Nous arrivons à détecter ces mouvements parasites</w:t>
+      </w:r>
+      <w:r>
+        <w:rPr>
+          <w:bCs/>
+        </w:rPr>
+        <w:t xml:space="preserve">. </w:t>
+      </w:r>
+      <w:r>
+        <w:rPr>
+          <w:bCs/>
+        </w:rPr>
+        <w:t>Ce</w:t>
+      </w:r>
+      <w:r>
+        <w:rPr>
+          <w:bCs/>
+        </w:rPr>
+        <w:t xml:space="preserve"> sont</w:t>
+      </w:r>
+      <w:r>
+        <w:rPr>
+          <w:bCs/>
+        </w:rPr>
+        <w:t xml:space="preserve"> souvent</w:t>
+      </w:r>
+      <w:r>
+        <w:rPr>
+          <w:bCs/>
+        </w:rPr>
+        <w:t xml:space="preserve"> des virages brusques et ils sont confondus avec des pop </w:t>
+      </w:r>
+      <w:proofErr w:type="spellStart"/>
+      <w:r>
+        <w:rPr>
+          <w:bCs/>
+        </w:rPr>
+        <w:t>shovit</w:t>
+      </w:r>
+      <w:proofErr w:type="spellEnd"/>
+      <w:r>
+        <w:rPr>
+          <w:bCs/>
+        </w:rPr>
+        <w:t xml:space="preserve"> et des </w:t>
+      </w:r>
+      <w:proofErr w:type="spellStart"/>
+      <w:r>
+        <w:rPr>
+          <w:bCs/>
+        </w:rPr>
+        <w:t>fs</w:t>
+      </w:r>
+      <w:proofErr w:type="spellEnd"/>
+      <w:r>
+        <w:rPr>
+          <w:bCs/>
+        </w:rPr>
+        <w:t xml:space="preserve"> </w:t>
+      </w:r>
+      <w:proofErr w:type="spellStart"/>
+      <w:r>
+        <w:rPr>
+          <w:bCs/>
+        </w:rPr>
+        <w:t>shovit</w:t>
+      </w:r>
+      <w:proofErr w:type="spellEnd"/>
+      <w:r>
+        <w:rPr>
+          <w:bCs/>
+        </w:rPr>
+        <w:t>. Un travail peut être fait pour les identifier. On peut aussi penser à identifier ces mouvements parasites</w:t>
+      </w:r>
+      <w:r>
+        <w:rPr>
+          <w:bCs/>
+        </w:rPr>
+        <w:t xml:space="preserve"> en </w:t>
+      </w:r>
+      <w:r>
+        <w:rPr>
+          <w:bCs/>
+        </w:rPr>
+        <w:t xml:space="preserve">créant une nouvelle classe </w:t>
+      </w:r>
+      <w:r>
+        <w:rPr>
+          <w:bCs/>
+        </w:rPr>
+        <w:t>caractéristique de ces virages.</w:t>
+      </w:r>
+    </w:p>
+    <w:p>
+      <w:r>
+        <w:br w:type="page"/>
+      </w:r>
+    </w:p>
+    <w:p>
+      <w:pPr>
+        <w:pStyle w:val="TitreNiveau1"/>
+      </w:pPr>
+      <w:bookmarkStart w:id="19" w:name="_Toc99615504"/>
+      <w:r>
+        <w:lastRenderedPageBreak/>
+        <w:t>Conclusion et ouverture</w:t>
+      </w:r>
+      <w:bookmarkEnd w:id="19"/>
     </w:p>
     <w:p>
       <w:pPr>
         <w:pStyle w:val="Corps"/>
       </w:pPr>
-    </w:p>
-    <w:p>
-      <w:pPr>
-        <w:pStyle w:val="TitreNiveau1"/>
-      </w:pPr>
-      <w:bookmarkStart w:id="20" w:name="_Toc99615504"/>
-      <w:r>
-        <w:t>Conclusion et ouverture</w:t>
-      </w:r>
-      <w:bookmarkEnd w:id="20"/>
+      <w:r>
+        <w:t xml:space="preserve">Pour conclure sur le développement du </w:t>
+      </w:r>
+      <w:r>
+        <w:t xml:space="preserve">projet, </w:t>
+      </w:r>
+      <w:r>
+        <w:t xml:space="preserve">nous avons trouvé </w:t>
+      </w:r>
+      <w:r>
+        <w:t xml:space="preserve">intéressant de se confronter à un problème d’ingénierie classique </w:t>
+      </w:r>
+      <w:r>
+        <w:t xml:space="preserve">qui est </w:t>
+      </w:r>
+      <w:r>
+        <w:t xml:space="preserve">de traiter des données brutes afin d’en retirer des informations. </w:t>
+      </w:r>
+      <w:r>
+        <w:t xml:space="preserve">Dans notre cas, </w:t>
+      </w:r>
+      <w:r>
+        <w:t xml:space="preserve">il était particulièrement </w:t>
+      </w:r>
+      <w:r>
+        <w:t xml:space="preserve">stimulant de traiter des données </w:t>
+      </w:r>
+      <w:r>
+        <w:t xml:space="preserve">que nous avons-nous même généré avec un capteur </w:t>
+      </w:r>
+      <w:r>
+        <w:t>disposé sur le skate</w:t>
+      </w:r>
+      <w:r>
+        <w:t xml:space="preserve">board. </w:t>
+      </w:r>
+      <w:r>
+        <w:t xml:space="preserve">Le fait de générer nous-même les données </w:t>
+      </w:r>
+      <w:r>
+        <w:t xml:space="preserve">nous a permis de prendre conscience </w:t>
+      </w:r>
+      <w:r>
+        <w:t>de</w:t>
+      </w:r>
+      <w:r>
+        <w:t xml:space="preserve"> l’importance du pré-traitement de ces données et de l’aspect chronophage de </w:t>
+      </w:r>
+      <w:r>
+        <w:t>l</w:t>
+      </w:r>
+      <w:r>
+        <w:t>eur</w:t>
+      </w:r>
+      <w:r>
+        <w:t xml:space="preserve"> labellisation. </w:t>
+      </w:r>
     </w:p>
     <w:p>
       <w:pPr>
         <w:pStyle w:val="Corps"/>
       </w:pPr>
       <w:r>
-        <w:t xml:space="preserve">Pour conclure sur le développement du </w:t>
-      </w:r>
-      <w:r>
-        <w:t xml:space="preserve">projet, </w:t>
-      </w:r>
-      <w:r>
-        <w:t xml:space="preserve">nous avons trouvé </w:t>
-      </w:r>
-      <w:r>
-        <w:t xml:space="preserve">intéressant de se confronter à un problème d’ingénierie classique </w:t>
-      </w:r>
-      <w:r>
-        <w:t xml:space="preserve">qui est </w:t>
-      </w:r>
-      <w:r>
-        <w:t xml:space="preserve">de traiter des données brutes afin d’en retirer des informations. </w:t>
-      </w:r>
-      <w:r>
-        <w:t xml:space="preserve">Dans notre cas, </w:t>
-      </w:r>
-      <w:r>
-        <w:t xml:space="preserve">il était particulièrement </w:t>
-      </w:r>
-      <w:r>
-        <w:t xml:space="preserve">stimulant de traiter des données </w:t>
-      </w:r>
-      <w:r>
-        <w:t xml:space="preserve">que nous avons-nous même généré avec un capteur </w:t>
-      </w:r>
-      <w:r>
-        <w:t>disposé sur le skate</w:t>
-      </w:r>
-      <w:r>
-        <w:t xml:space="preserve">board. </w:t>
-      </w:r>
-      <w:r>
-        <w:t xml:space="preserve">Le fait de générer nous-même </w:t>
-      </w:r>
-      <w:r>
-        <w:lastRenderedPageBreak/>
-        <w:t xml:space="preserve">les données </w:t>
-      </w:r>
-      <w:r>
-        <w:t xml:space="preserve">nous a permis de prendre conscience </w:t>
-      </w:r>
-      <w:r>
-        <w:t>de</w:t>
-      </w:r>
-      <w:r>
-        <w:t xml:space="preserve"> l’importance du pré-traitement de ces données et de l’aspect chronophage de </w:t>
+        <w:t xml:space="preserve">De plus, les données étant </w:t>
+      </w:r>
+      <w:r>
+        <w:t xml:space="preserve">propres à notre capteur, </w:t>
+      </w:r>
+      <w:r>
+        <w:t>nous ne pouvio</w:t>
+      </w:r>
+      <w:r>
+        <w:t xml:space="preserve">ns exploiter les différents articles scientifiques mentionnées dans la bibliographie. </w:t>
+      </w:r>
+      <w:r>
+        <w:t xml:space="preserve">Ainsi, </w:t>
+      </w:r>
+      <w:r>
+        <w:t xml:space="preserve">nous avons </w:t>
+      </w:r>
+      <w:r>
+        <w:t>dû</w:t>
+      </w:r>
+      <w:r>
+        <w:t xml:space="preserve"> itérer sur</w:t>
+      </w:r>
+      <w:r>
+        <w:t xml:space="preserve"> différentes méthodes pour déterminer une méthode optimale qui permettait d’améliorer nos résultats. </w:t>
+      </w:r>
+      <w:r>
+        <w:t xml:space="preserve">En ce sens, </w:t>
       </w:r>
       <w:r>
         <w:t>l</w:t>
       </w:r>
       <w:r>
-        <w:t>eur</w:t>
-      </w:r>
-      <w:r>
-        <w:t xml:space="preserve"> labellisation. </w:t>
+        <w:t xml:space="preserve">e choix de l’architecture de l’algorithme </w:t>
+      </w:r>
+      <w:r>
+        <w:t xml:space="preserve">a été primordial pour tester différentes méthodes de manière indépendante. </w:t>
+      </w:r>
+      <w:r>
+        <w:t xml:space="preserve">La méthode finalement choisie est performante </w:t>
+      </w:r>
+      <w:r>
+        <w:t xml:space="preserve">dans notre situation avec seulement 6 types de figures à classer mais nous pouvons anticiper </w:t>
+      </w:r>
+      <w:r>
+        <w:t>les lacunes de cette méthode en ajouta</w:t>
+      </w:r>
+      <w:r>
+        <w:t xml:space="preserve">nt de nouvelles figures. </w:t>
       </w:r>
     </w:p>
     <w:p>
@@ -9516,63 +10062,19 @@
         <w:pStyle w:val="Corps"/>
       </w:pPr>
       <w:r>
-        <w:t xml:space="preserve">De plus, les données étant </w:t>
-      </w:r>
-      <w:r>
-        <w:t xml:space="preserve">propres à notre capteur, </w:t>
-      </w:r>
-      <w:r>
-        <w:t>nous ne pouvio</w:t>
-      </w:r>
-      <w:r>
-        <w:t xml:space="preserve">ns exploiter les différents articles scientifiques mentionnées dans la bibliographie. </w:t>
-      </w:r>
-      <w:r>
-        <w:t xml:space="preserve">Ainsi, </w:t>
-      </w:r>
-      <w:r>
-        <w:t xml:space="preserve">nous avons </w:t>
-      </w:r>
-      <w:r>
-        <w:t>dû</w:t>
-      </w:r>
-      <w:r>
-        <w:t xml:space="preserve"> itérer sur</w:t>
-      </w:r>
-      <w:r>
-        <w:t xml:space="preserve"> différentes méthodes pour déterminer une méthode optimale qui permettait d’améliorer nos résultats. </w:t>
-      </w:r>
-      <w:r>
-        <w:t xml:space="preserve">En ce sens, </w:t>
-      </w:r>
-      <w:r>
-        <w:t>l</w:t>
-      </w:r>
-      <w:r>
-        <w:t xml:space="preserve">e choix de l’architecture de l’algorithme </w:t>
-      </w:r>
-      <w:r>
-        <w:t xml:space="preserve">a été primordial pour tester différentes méthodes de manière indépendante. </w:t>
-      </w:r>
-      <w:r>
-        <w:t xml:space="preserve">La méthode finalement choisie est performante </w:t>
-      </w:r>
-      <w:r>
-        <w:t xml:space="preserve">dans notre situation avec seulement 6 types de figures à classer mais nous pouvons anticiper </w:t>
-      </w:r>
-      <w:r>
-        <w:t>les lacunes de cette méthode en ajouta</w:t>
-      </w:r>
-      <w:r>
-        <w:t xml:space="preserve">nt de nouvelles figures. </w:t>
-      </w:r>
-    </w:p>
-    <w:p>
-      <w:pPr>
-        <w:pStyle w:val="Corps"/>
-      </w:pPr>
-      <w:r>
-        <w:t>En plus d’améliorer les performances de l’algorithme en essayant d’avoir plus de données, et en testant d’autres modèles</w:t>
+        <w:t xml:space="preserve">En plus d’améliorer les performances de l’algorithme en </w:t>
+      </w:r>
+      <w:r>
+        <w:t xml:space="preserve">acquérant plus de données </w:t>
+      </w:r>
+      <w:r>
+        <w:t xml:space="preserve">et en testant </w:t>
+      </w:r>
+      <w:r>
+        <w:t>différents</w:t>
+      </w:r>
+      <w:r>
+        <w:t xml:space="preserve"> modèles</w:t>
       </w:r>
       <w:r>
         <w:t xml:space="preserve">, </w:t>
@@ -9586,11 +10088,7 @@
     </w:p>
     <w:p>
       <w:pPr>
-        <w:pStyle w:val="Corps"/>
-        <w:numPr>
-          <w:ilvl w:val="0"/>
-          <w:numId w:val="19"/>
-        </w:numPr>
+        <w:pStyle w:val="Puce1"/>
       </w:pPr>
       <w:r>
         <w:t>D</w:t>
@@ -9622,29 +10120,32 @@
     </w:p>
     <w:p>
       <w:pPr>
-        <w:pStyle w:val="Corps"/>
-        <w:numPr>
-          <w:ilvl w:val="0"/>
-          <w:numId w:val="19"/>
-        </w:numPr>
+        <w:pStyle w:val="Puce1"/>
       </w:pPr>
       <w:r>
         <w:t>Etudier des figures mettant en jeu des rotations du corps (180</w:t>
       </w:r>
       <w:r>
-        <w:t>, 360 etc</w:t>
-      </w:r>
+        <w:t xml:space="preserve">, 360 </w:t>
+      </w:r>
+      <w:proofErr w:type="spellStart"/>
+      <w:r>
+        <w:t>etc</w:t>
+      </w:r>
+      <w:proofErr w:type="spellEnd"/>
       <w:r>
         <w:t>)</w:t>
       </w:r>
-    </w:p>
-    <w:p>
-      <w:pPr>
-        <w:pStyle w:val="Corps"/>
-        <w:numPr>
-          <w:ilvl w:val="0"/>
-          <w:numId w:val="19"/>
-        </w:numPr>
+      <w:r>
+        <w:t> : prise en compte de données d’autres capteurs positionnés sur le skateur (téléphone, montre…)</w:t>
+      </w:r>
+      <w:r>
+        <w:t xml:space="preserve"> ; </w:t>
+      </w:r>
+    </w:p>
+    <w:p>
+      <w:pPr>
+        <w:pStyle w:val="Puce1"/>
       </w:pPr>
       <w:r>
         <w:t>Utiliser le travail d’extraction d’informations afin de détecter les figures ratées voir aussi la figure tentée.</w:t>
@@ -9652,14 +10153,16 @@
     </w:p>
     <w:p>
       <w:pPr>
-        <w:pStyle w:val="Corps"/>
-        <w:numPr>
-          <w:ilvl w:val="0"/>
-          <w:numId w:val="19"/>
-        </w:numPr>
-      </w:pPr>
-      <w:r>
-        <w:t xml:space="preserve">Toutes nos figures ont été capté avec le capteur situé à l’arrière du skate. </w:t>
+        <w:pStyle w:val="Puce1"/>
+      </w:pPr>
+      <w:r>
+        <w:t xml:space="preserve">Toutes nos figures </w:t>
+      </w:r>
+      <w:r>
+        <w:t xml:space="preserve">sont captées </w:t>
+      </w:r>
+      <w:r>
+        <w:t xml:space="preserve">avec le capteur situé à l’arrière du skate. </w:t>
       </w:r>
       <w:r>
         <w:t>Nous avons imaginé la possibilité de connaitre</w:t>
@@ -9686,12 +10189,14 @@
       <w:pPr>
         <w:pStyle w:val="TitreNiveau1"/>
       </w:pPr>
-      <w:bookmarkStart w:id="21" w:name="_Toc99615505"/>
+      <w:bookmarkStart w:id="20" w:name="_Toc99615505"/>
+      <w:proofErr w:type="spellStart"/>
       <w:r>
         <w:lastRenderedPageBreak/>
         <w:t>Bilbiographie</w:t>
       </w:r>
-      <w:bookmarkEnd w:id="21"/>
+      <w:bookmarkEnd w:id="20"/>
+      <w:proofErr w:type="spellEnd"/>
     </w:p>
     <w:p/>
     <w:p>
@@ -9703,6 +10208,7 @@
           <w:lang w:val="de-DE"/>
         </w:rPr>
       </w:pPr>
+      <w:proofErr w:type="gramStart"/>
       <w:r>
         <w:rPr>
           <w:sz w:val="28"/>
@@ -9711,6 +10217,7 @@
         </w:rPr>
         <w:t>Bibliographie</w:t>
       </w:r>
+      <w:proofErr w:type="gramEnd"/>
     </w:p>
     <w:sdt>
       <w:sdtPr>
@@ -10014,22 +10521,22 @@
       <w:pPr>
         <w:pStyle w:val="TitreNiveau1"/>
       </w:pPr>
-      <w:bookmarkStart w:id="22" w:name="_Toc99615506"/>
+      <w:bookmarkStart w:id="21" w:name="_Toc99615506"/>
       <w:r>
         <w:lastRenderedPageBreak/>
         <w:t>Annexe</w:t>
       </w:r>
+      <w:bookmarkEnd w:id="21"/>
+    </w:p>
+    <w:p>
+      <w:pPr>
+        <w:pStyle w:val="TitreNiveau2"/>
+      </w:pPr>
+      <w:bookmarkStart w:id="22" w:name="_Toc99615507"/>
+      <w:r>
+        <w:t>Figures de références exploitées pour la distance euclidienne</w:t>
+      </w:r>
       <w:bookmarkEnd w:id="22"/>
-    </w:p>
-    <w:p>
-      <w:pPr>
-        <w:pStyle w:val="TitreNiveau2"/>
-      </w:pPr>
-      <w:bookmarkStart w:id="23" w:name="_Toc99615507"/>
-      <w:r>
-        <w:t>Figures de références exploitées pour la distance euclidienne</w:t>
-      </w:r>
-      <w:bookmarkEnd w:id="23"/>
     </w:p>
     <w:p>
       <w:pPr>
@@ -10374,7 +10881,7 @@
 </file>
 
 <file path=word/endnotes.xml><?xml version="1.0" encoding="utf-8"?>
-<w:endnotes xmlns:wpc="http://schemas.microsoft.com/office/word/2010/wordprocessingCanvas" xmlns:cx="http://schemas.microsoft.com/office/drawing/2014/chartex" xmlns:mc="http://schemas.openxmlformats.org/markup-compatibility/2006" xmlns:o="urn:schemas-microsoft-com:office:office" xmlns:r="http://schemas.openxmlformats.org/officeDocument/2006/relationships" xmlns:m="http://schemas.openxmlformats.org/officeDocument/2006/math" xmlns:v="urn:schemas-microsoft-com:vml" xmlns:wp14="http://schemas.microsoft.com/office/word/2010/wordprocessingDrawing" xmlns:wp="http://schemas.openxmlformats.org/drawingml/2006/wordprocessingDrawing" xmlns:w10="urn:schemas-microsoft-com:office:word" xmlns:w="http://schemas.openxmlformats.org/wordprocessingml/2006/main" xmlns:w14="http://schemas.microsoft.com/office/word/2010/wordml" xmlns:w15="http://schemas.microsoft.com/office/word/2012/wordml" xmlns:w16se="http://schemas.microsoft.com/office/word/2015/wordml/symex" xmlns:wpg="http://schemas.microsoft.com/office/word/2010/wordprocessingGroup" xmlns:wpi="http://schemas.microsoft.com/office/word/2010/wordprocessingInk" xmlns:wne="http://schemas.microsoft.com/office/word/2006/wordml" xmlns:wps="http://schemas.microsoft.com/office/word/2010/wordprocessingShape" mc:Ignorable="w14 w15 w16se wp14">
+<w:endnotes xmlns:wpc="http://schemas.microsoft.com/office/word/2010/wordprocessingCanvas" xmlns:cx="http://schemas.microsoft.com/office/drawing/2014/chartex" xmlns:cx1="http://schemas.microsoft.com/office/drawing/2015/9/8/chartex" xmlns:cx2="http://schemas.microsoft.com/office/drawing/2015/10/21/chartex" xmlns:cx3="http://schemas.microsoft.com/office/drawing/2016/5/9/chartex" xmlns:cx4="http://schemas.microsoft.com/office/drawing/2016/5/10/chartex" xmlns:cx5="http://schemas.microsoft.com/office/drawing/2016/5/11/chartex" xmlns:cx6="http://schemas.microsoft.com/office/drawing/2016/5/12/chartex" xmlns:cx7="http://schemas.microsoft.com/office/drawing/2016/5/13/chartex" xmlns:cx8="http://schemas.microsoft.com/office/drawing/2016/5/14/chartex" xmlns:mc="http://schemas.openxmlformats.org/markup-compatibility/2006" xmlns:aink="http://schemas.microsoft.com/office/drawing/2016/ink" xmlns:am3d="http://schemas.microsoft.com/office/drawing/2017/model3d" xmlns:o="urn:schemas-microsoft-com:office:office" xmlns:r="http://schemas.openxmlformats.org/officeDocument/2006/relationships" xmlns:m="http://schemas.openxmlformats.org/officeDocument/2006/math" xmlns:v="urn:schemas-microsoft-com:vml" xmlns:wp14="http://schemas.microsoft.com/office/word/2010/wordprocessingDrawing" xmlns:wp="http://schemas.openxmlformats.org/drawingml/2006/wordprocessingDrawing" xmlns:w10="urn:schemas-microsoft-com:office:word" xmlns:w="http://schemas.openxmlformats.org/wordprocessingml/2006/main" xmlns:w14="http://schemas.microsoft.com/office/word/2010/wordml" xmlns:w15="http://schemas.microsoft.com/office/word/2012/wordml" xmlns:w16cex="http://schemas.microsoft.com/office/word/2018/wordml/cex" xmlns:w16cid="http://schemas.microsoft.com/office/word/2016/wordml/cid" xmlns:w16="http://schemas.microsoft.com/office/word/2018/wordml" xmlns:w16sdtdh="http://schemas.microsoft.com/office/word/2020/wordml/sdtdatahash" xmlns:w16se="http://schemas.microsoft.com/office/word/2015/wordml/symex" xmlns:wpg="http://schemas.microsoft.com/office/word/2010/wordprocessingGroup" xmlns:wpi="http://schemas.microsoft.com/office/word/2010/wordprocessingInk" xmlns:wne="http://schemas.microsoft.com/office/word/2006/wordml" xmlns:wps="http://schemas.microsoft.com/office/word/2010/wordprocessingShape" mc:Ignorable="w14 w15 w16se w16cid w16 w16cex w16sdtdh wp14">
   <w:endnote w:type="separator" w:id="-1">
     <w:p>
       <w:pPr>
@@ -10399,7 +10906,7 @@
 </file>
 
 <file path=word/footer1.xml><?xml version="1.0" encoding="utf-8"?>
-<w:ftr xmlns:wpc="http://schemas.microsoft.com/office/word/2010/wordprocessingCanvas" xmlns:cx="http://schemas.microsoft.com/office/drawing/2014/chartex" xmlns:mc="http://schemas.openxmlformats.org/markup-compatibility/2006" xmlns:o="urn:schemas-microsoft-com:office:office" xmlns:r="http://schemas.openxmlformats.org/officeDocument/2006/relationships" xmlns:m="http://schemas.openxmlformats.org/officeDocument/2006/math" xmlns:v="urn:schemas-microsoft-com:vml" xmlns:wp14="http://schemas.microsoft.com/office/word/2010/wordprocessingDrawing" xmlns:wp="http://schemas.openxmlformats.org/drawingml/2006/wordprocessingDrawing" xmlns:w10="urn:schemas-microsoft-com:office:word" xmlns:w="http://schemas.openxmlformats.org/wordprocessingml/2006/main" xmlns:w14="http://schemas.microsoft.com/office/word/2010/wordml" xmlns:w15="http://schemas.microsoft.com/office/word/2012/wordml" xmlns:w16se="http://schemas.microsoft.com/office/word/2015/wordml/symex" xmlns:wpg="http://schemas.microsoft.com/office/word/2010/wordprocessingGroup" xmlns:wpi="http://schemas.microsoft.com/office/word/2010/wordprocessingInk" xmlns:wne="http://schemas.microsoft.com/office/word/2006/wordml" xmlns:wps="http://schemas.microsoft.com/office/word/2010/wordprocessingShape" mc:Ignorable="w14 w15 w16se wp14">
+<w:ftr xmlns:wpc="http://schemas.microsoft.com/office/word/2010/wordprocessingCanvas" xmlns:cx="http://schemas.microsoft.com/office/drawing/2014/chartex" xmlns:cx1="http://schemas.microsoft.com/office/drawing/2015/9/8/chartex" xmlns:cx2="http://schemas.microsoft.com/office/drawing/2015/10/21/chartex" xmlns:cx3="http://schemas.microsoft.com/office/drawing/2016/5/9/chartex" xmlns:cx4="http://schemas.microsoft.com/office/drawing/2016/5/10/chartex" xmlns:cx5="http://schemas.microsoft.com/office/drawing/2016/5/11/chartex" xmlns:cx6="http://schemas.microsoft.com/office/drawing/2016/5/12/chartex" xmlns:cx7="http://schemas.microsoft.com/office/drawing/2016/5/13/chartex" xmlns:cx8="http://schemas.microsoft.com/office/drawing/2016/5/14/chartex" xmlns:mc="http://schemas.openxmlformats.org/markup-compatibility/2006" xmlns:aink="http://schemas.microsoft.com/office/drawing/2016/ink" xmlns:am3d="http://schemas.microsoft.com/office/drawing/2017/model3d" xmlns:o="urn:schemas-microsoft-com:office:office" xmlns:r="http://schemas.openxmlformats.org/officeDocument/2006/relationships" xmlns:m="http://schemas.openxmlformats.org/officeDocument/2006/math" xmlns:v="urn:schemas-microsoft-com:vml" xmlns:wp14="http://schemas.microsoft.com/office/word/2010/wordprocessingDrawing" xmlns:wp="http://schemas.openxmlformats.org/drawingml/2006/wordprocessingDrawing" xmlns:w10="urn:schemas-microsoft-com:office:word" xmlns:w="http://schemas.openxmlformats.org/wordprocessingml/2006/main" xmlns:w14="http://schemas.microsoft.com/office/word/2010/wordml" xmlns:w15="http://schemas.microsoft.com/office/word/2012/wordml" xmlns:w16cex="http://schemas.microsoft.com/office/word/2018/wordml/cex" xmlns:w16cid="http://schemas.microsoft.com/office/word/2016/wordml/cid" xmlns:w16="http://schemas.microsoft.com/office/word/2018/wordml" xmlns:w16sdtdh="http://schemas.microsoft.com/office/word/2020/wordml/sdtdatahash" xmlns:w16se="http://schemas.microsoft.com/office/word/2015/wordml/symex" xmlns:wpg="http://schemas.microsoft.com/office/word/2010/wordprocessingGroup" xmlns:wpi="http://schemas.microsoft.com/office/word/2010/wordprocessingInk" xmlns:wne="http://schemas.microsoft.com/office/word/2006/wordml" xmlns:wps="http://schemas.microsoft.com/office/word/2010/wordprocessingShape" mc:Ignorable="w14 w15 w16se w16cid w16 w16cex w16sdtdh wp14">
   <w:sdt>
     <w:sdtPr>
       <w:id w:val="-1295983830"/>
@@ -10445,7 +10952,7 @@
 </file>
 
 <file path=word/footnotes.xml><?xml version="1.0" encoding="utf-8"?>
-<w:footnotes xmlns:wpc="http://schemas.microsoft.com/office/word/2010/wordprocessingCanvas" xmlns:cx="http://schemas.microsoft.com/office/drawing/2014/chartex" xmlns:mc="http://schemas.openxmlformats.org/markup-compatibility/2006" xmlns:o="urn:schemas-microsoft-com:office:office" xmlns:r="http://schemas.openxmlformats.org/officeDocument/2006/relationships" xmlns:m="http://schemas.openxmlformats.org/officeDocument/2006/math" xmlns:v="urn:schemas-microsoft-com:vml" xmlns:wp14="http://schemas.microsoft.com/office/word/2010/wordprocessingDrawing" xmlns:wp="http://schemas.openxmlformats.org/drawingml/2006/wordprocessingDrawing" xmlns:w10="urn:schemas-microsoft-com:office:word" xmlns:w="http://schemas.openxmlformats.org/wordprocessingml/2006/main" xmlns:w14="http://schemas.microsoft.com/office/word/2010/wordml" xmlns:w15="http://schemas.microsoft.com/office/word/2012/wordml" xmlns:w16se="http://schemas.microsoft.com/office/word/2015/wordml/symex" xmlns:wpg="http://schemas.microsoft.com/office/word/2010/wordprocessingGroup" xmlns:wpi="http://schemas.microsoft.com/office/word/2010/wordprocessingInk" xmlns:wne="http://schemas.microsoft.com/office/word/2006/wordml" xmlns:wps="http://schemas.microsoft.com/office/word/2010/wordprocessingShape" mc:Ignorable="w14 w15 w16se wp14">
+<w:footnotes xmlns:wpc="http://schemas.microsoft.com/office/word/2010/wordprocessingCanvas" xmlns:cx="http://schemas.microsoft.com/office/drawing/2014/chartex" xmlns:cx1="http://schemas.microsoft.com/office/drawing/2015/9/8/chartex" xmlns:cx2="http://schemas.microsoft.com/office/drawing/2015/10/21/chartex" xmlns:cx3="http://schemas.microsoft.com/office/drawing/2016/5/9/chartex" xmlns:cx4="http://schemas.microsoft.com/office/drawing/2016/5/10/chartex" xmlns:cx5="http://schemas.microsoft.com/office/drawing/2016/5/11/chartex" xmlns:cx6="http://schemas.microsoft.com/office/drawing/2016/5/12/chartex" xmlns:cx7="http://schemas.microsoft.com/office/drawing/2016/5/13/chartex" xmlns:cx8="http://schemas.microsoft.com/office/drawing/2016/5/14/chartex" xmlns:mc="http://schemas.openxmlformats.org/markup-compatibility/2006" xmlns:aink="http://schemas.microsoft.com/office/drawing/2016/ink" xmlns:am3d="http://schemas.microsoft.com/office/drawing/2017/model3d" xmlns:o="urn:schemas-microsoft-com:office:office" xmlns:r="http://schemas.openxmlformats.org/officeDocument/2006/relationships" xmlns:m="http://schemas.openxmlformats.org/officeDocument/2006/math" xmlns:v="urn:schemas-microsoft-com:vml" xmlns:wp14="http://schemas.microsoft.com/office/word/2010/wordprocessingDrawing" xmlns:wp="http://schemas.openxmlformats.org/drawingml/2006/wordprocessingDrawing" xmlns:w10="urn:schemas-microsoft-com:office:word" xmlns:w="http://schemas.openxmlformats.org/wordprocessingml/2006/main" xmlns:w14="http://schemas.microsoft.com/office/word/2010/wordml" xmlns:w15="http://schemas.microsoft.com/office/word/2012/wordml" xmlns:w16cex="http://schemas.microsoft.com/office/word/2018/wordml/cex" xmlns:w16cid="http://schemas.microsoft.com/office/word/2016/wordml/cid" xmlns:w16="http://schemas.microsoft.com/office/word/2018/wordml" xmlns:w16sdtdh="http://schemas.microsoft.com/office/word/2020/wordml/sdtdatahash" xmlns:w16se="http://schemas.microsoft.com/office/word/2015/wordml/symex" xmlns:wpg="http://schemas.microsoft.com/office/word/2010/wordprocessingGroup" xmlns:wpi="http://schemas.microsoft.com/office/word/2010/wordprocessingInk" xmlns:wne="http://schemas.microsoft.com/office/word/2006/wordml" xmlns:wps="http://schemas.microsoft.com/office/word/2010/wordprocessingShape" mc:Ignorable="w14 w15 w16se w16cid w16 w16cex w16sdtdh wp14">
   <w:footnote w:type="separator" w:id="-1">
     <w:p>
       <w:pPr>
@@ -10489,7 +10996,7 @@
 </file>
 
 <file path=word/numbering.xml><?xml version="1.0" encoding="utf-8"?>
-<w:numbering xmlns:wpc="http://schemas.microsoft.com/office/word/2010/wordprocessingCanvas" xmlns:cx="http://schemas.microsoft.com/office/drawing/2014/chartex" xmlns:mc="http://schemas.openxmlformats.org/markup-compatibility/2006" xmlns:o="urn:schemas-microsoft-com:office:office" xmlns:r="http://schemas.openxmlformats.org/officeDocument/2006/relationships" xmlns:m="http://schemas.openxmlformats.org/officeDocument/2006/math" xmlns:v="urn:schemas-microsoft-com:vml" xmlns:wp14="http://schemas.microsoft.com/office/word/2010/wordprocessingDrawing" xmlns:wp="http://schemas.openxmlformats.org/drawingml/2006/wordprocessingDrawing" xmlns:w10="urn:schemas-microsoft-com:office:word" xmlns:w="http://schemas.openxmlformats.org/wordprocessingml/2006/main" xmlns:w14="http://schemas.microsoft.com/office/word/2010/wordml" xmlns:w15="http://schemas.microsoft.com/office/word/2012/wordml" xmlns:w16se="http://schemas.microsoft.com/office/word/2015/wordml/symex" xmlns:wpg="http://schemas.microsoft.com/office/word/2010/wordprocessingGroup" xmlns:wpi="http://schemas.microsoft.com/office/word/2010/wordprocessingInk" xmlns:wne="http://schemas.microsoft.com/office/word/2006/wordml" xmlns:wps="http://schemas.microsoft.com/office/word/2010/wordprocessingShape" mc:Ignorable="w14 w15 w16se wp14">
+<w:numbering xmlns:wpc="http://schemas.microsoft.com/office/word/2010/wordprocessingCanvas" xmlns:cx="http://schemas.microsoft.com/office/drawing/2014/chartex" xmlns:cx1="http://schemas.microsoft.com/office/drawing/2015/9/8/chartex" xmlns:cx2="http://schemas.microsoft.com/office/drawing/2015/10/21/chartex" xmlns:cx3="http://schemas.microsoft.com/office/drawing/2016/5/9/chartex" xmlns:cx4="http://schemas.microsoft.com/office/drawing/2016/5/10/chartex" xmlns:cx5="http://schemas.microsoft.com/office/drawing/2016/5/11/chartex" xmlns:cx6="http://schemas.microsoft.com/office/drawing/2016/5/12/chartex" xmlns:cx7="http://schemas.microsoft.com/office/drawing/2016/5/13/chartex" xmlns:cx8="http://schemas.microsoft.com/office/drawing/2016/5/14/chartex" xmlns:mc="http://schemas.openxmlformats.org/markup-compatibility/2006" xmlns:aink="http://schemas.microsoft.com/office/drawing/2016/ink" xmlns:am3d="http://schemas.microsoft.com/office/drawing/2017/model3d" xmlns:o="urn:schemas-microsoft-com:office:office" xmlns:r="http://schemas.openxmlformats.org/officeDocument/2006/relationships" xmlns:m="http://schemas.openxmlformats.org/officeDocument/2006/math" xmlns:v="urn:schemas-microsoft-com:vml" xmlns:wp14="http://schemas.microsoft.com/office/word/2010/wordprocessingDrawing" xmlns:wp="http://schemas.openxmlformats.org/drawingml/2006/wordprocessingDrawing" xmlns:w10="urn:schemas-microsoft-com:office:word" xmlns:w="http://schemas.openxmlformats.org/wordprocessingml/2006/main" xmlns:w14="http://schemas.microsoft.com/office/word/2010/wordml" xmlns:w15="http://schemas.microsoft.com/office/word/2012/wordml" xmlns:w16cex="http://schemas.microsoft.com/office/word/2018/wordml/cex" xmlns:w16cid="http://schemas.microsoft.com/office/word/2016/wordml/cid" xmlns:w16="http://schemas.microsoft.com/office/word/2018/wordml" xmlns:w16sdtdh="http://schemas.microsoft.com/office/word/2020/wordml/sdtdatahash" xmlns:w16se="http://schemas.microsoft.com/office/word/2015/wordml/symex" xmlns:wpg="http://schemas.microsoft.com/office/word/2010/wordprocessingGroup" xmlns:wpi="http://schemas.microsoft.com/office/word/2010/wordprocessingInk" xmlns:wne="http://schemas.microsoft.com/office/word/2006/wordml" xmlns:wps="http://schemas.microsoft.com/office/word/2010/wordprocessingShape" mc:Ignorable="w14 w15 w16se w16cid w16 w16cex w16sdtdh wp14">
   <w:abstractNum w:abstractNumId="0" w15:restartNumberingAfterBreak="0">
     <w:nsid w:val="059C5D95"/>
     <w:multiLevelType w:val="hybridMultilevel"/>
@@ -12549,7 +13056,7 @@
 </file>
 
 <file path=word/styles.xml><?xml version="1.0" encoding="utf-8"?>
-<w:styles xmlns:mc="http://schemas.openxmlformats.org/markup-compatibility/2006" xmlns:r="http://schemas.openxmlformats.org/officeDocument/2006/relationships" xmlns:w="http://schemas.openxmlformats.org/wordprocessingml/2006/main" xmlns:w14="http://schemas.microsoft.com/office/word/2010/wordml" xmlns:w15="http://schemas.microsoft.com/office/word/2012/wordml" xmlns:w16se="http://schemas.microsoft.com/office/word/2015/wordml/symex" mc:Ignorable="w14 w15 w16se">
+<w:styles xmlns:mc="http://schemas.openxmlformats.org/markup-compatibility/2006" xmlns:r="http://schemas.openxmlformats.org/officeDocument/2006/relationships" xmlns:w="http://schemas.openxmlformats.org/wordprocessingml/2006/main" xmlns:w14="http://schemas.microsoft.com/office/word/2010/wordml" xmlns:w15="http://schemas.microsoft.com/office/word/2012/wordml" xmlns:w16cex="http://schemas.microsoft.com/office/word/2018/wordml/cex" xmlns:w16cid="http://schemas.microsoft.com/office/word/2016/wordml/cid" xmlns:w16="http://schemas.microsoft.com/office/word/2018/wordml" xmlns:w16sdtdh="http://schemas.microsoft.com/office/word/2020/wordml/sdtdatahash" xmlns:w16se="http://schemas.microsoft.com/office/word/2015/wordml/symex" mc:Ignorable="w14 w15 w16se w16cid w16 w16cex w16sdtdh">
   <w:docDefaults>
     <w:rPrDefault>
       <w:rPr>
@@ -12565,7 +13072,7 @@
       </w:pPr>
     </w:pPrDefault>
   </w:docDefaults>
-  <w:latentStyles w:defLockedState="0" w:defUIPriority="99" w:defSemiHidden="0" w:defUnhideWhenUsed="0" w:defQFormat="0" w:count="371">
+  <w:latentStyles w:defLockedState="0" w:defUIPriority="99" w:defSemiHidden="0" w:defUnhideWhenUsed="0" w:defQFormat="0" w:count="376">
     <w:lsdException w:name="Normal" w:uiPriority="0"/>
     <w:lsdException w:name="heading 1" w:uiPriority="9" w:qFormat="1"/>
     <w:lsdException w:name="heading 2" w:semiHidden="1" w:uiPriority="9" w:unhideWhenUsed="1" w:qFormat="1"/>
@@ -12671,7 +13178,6 @@
     <w:lsdException w:name="HTML Sample" w:semiHidden="1" w:unhideWhenUsed="1"/>
     <w:lsdException w:name="HTML Typewriter" w:semiHidden="1" w:unhideWhenUsed="1"/>
     <w:lsdException w:name="HTML Variable" w:semiHidden="1" w:unhideWhenUsed="1"/>
-    <w:lsdException w:name="Normal Table" w:semiHidden="1" w:unhideWhenUsed="1"/>
     <w:lsdException w:name="annotation subject" w:semiHidden="1" w:unhideWhenUsed="1"/>
     <w:lsdException w:name="No List" w:semiHidden="1" w:unhideWhenUsed="1"/>
     <w:lsdException w:name="Outline List 1" w:semiHidden="1" w:unhideWhenUsed="1"/>
@@ -12714,11 +13220,8 @@
     <w:lsdException w:name="Table Contemporary" w:semiHidden="1" w:unhideWhenUsed="1"/>
     <w:lsdException w:name="Table Elegant" w:semiHidden="1" w:unhideWhenUsed="1"/>
     <w:lsdException w:name="Table Professional" w:semiHidden="1" w:unhideWhenUsed="1"/>
-    <w:lsdException w:name="Table Subtle 1" w:semiHidden="1" w:unhideWhenUsed="1"/>
     <w:lsdException w:name="Table Subtle 2" w:semiHidden="1" w:unhideWhenUsed="1"/>
     <w:lsdException w:name="Table Web 1" w:semiHidden="1" w:unhideWhenUsed="1"/>
-    <w:lsdException w:name="Table Web 2" w:semiHidden="1" w:unhideWhenUsed="1"/>
-    <w:lsdException w:name="Table Web 3" w:semiHidden="1" w:unhideWhenUsed="1"/>
     <w:lsdException w:name="Balloon Text" w:semiHidden="1" w:unhideWhenUsed="1"/>
     <w:lsdException w:name="Table Grid" w:uiPriority="59"/>
     <w:lsdException w:name="Table Theme" w:semiHidden="1" w:unhideWhenUsed="1"/>
@@ -12937,6 +13440,11 @@
     <w:lsdException w:name="List Table 5 Dark Accent 6" w:uiPriority="50"/>
     <w:lsdException w:name="List Table 6 Colorful Accent 6" w:uiPriority="51"/>
     <w:lsdException w:name="List Table 7 Colorful Accent 6" w:uiPriority="52"/>
+    <w:lsdException w:name="Mention" w:semiHidden="1" w:unhideWhenUsed="1"/>
+    <w:lsdException w:name="Smart Hyperlink" w:semiHidden="1" w:unhideWhenUsed="1"/>
+    <w:lsdException w:name="Hashtag" w:semiHidden="1" w:unhideWhenUsed="1"/>
+    <w:lsdException w:name="Unresolved Mention" w:semiHidden="1" w:unhideWhenUsed="1"/>
+    <w:lsdException w:name="Smart Link" w:semiHidden="1" w:unhideWhenUsed="1"/>
   </w:latentStyles>
   <w:style w:type="paragraph" w:default="1" w:styleId="Normal">
     <w:name w:val="Normal"/>
